--- a/document/방해 이벤트 상세 문서.docx
+++ b/document/방해 이벤트 상세 문서.docx
@@ -73,7 +73,6 @@
               <w:autoSpaceDN/>
               <w:jc w:val="center"/>
               <w:rPr>
-                <w:rFonts w:hint="eastAsia"/>
                 <w:color w:val="FFFFFF" w:themeColor="background1"/>
                 <w:sz w:val="40"/>
                 <w:szCs w:val="44"/>
@@ -108,9 +107,6 @@
               <w:autoSpaceDE/>
               <w:autoSpaceDN/>
               <w:jc w:val="center"/>
-              <w:rPr>
-                <w:rFonts w:hint="eastAsia"/>
-              </w:rPr>
             </w:pPr>
             <w:r>
               <w:rPr>
@@ -133,7 +129,6 @@
               <w:autoSpaceDE/>
               <w:autoSpaceDN/>
               <w:rPr>
-                <w:rFonts w:hint="eastAsia"/>
                 <w:b/>
                 <w:bCs/>
               </w:rPr>
@@ -158,9 +153,6 @@
               <w:wordWrap/>
               <w:autoSpaceDE/>
               <w:autoSpaceDN/>
-              <w:rPr>
-                <w:rFonts w:hint="eastAsia"/>
-              </w:rPr>
             </w:pPr>
             <w:r>
               <w:rPr>
@@ -183,7 +175,6 @@
               <w:autoSpaceDE/>
               <w:autoSpaceDN/>
               <w:rPr>
-                <w:rFonts w:hint="eastAsia"/>
                 <w:b/>
                 <w:bCs/>
               </w:rPr>
@@ -208,9 +199,6 @@
               <w:wordWrap/>
               <w:autoSpaceDE/>
               <w:autoSpaceDN/>
-              <w:rPr>
-                <w:rFonts w:hint="eastAsia"/>
-              </w:rPr>
             </w:pPr>
             <w:r>
               <w:rPr>
@@ -233,7 +221,6 @@
               <w:autoSpaceDE/>
               <w:autoSpaceDN/>
               <w:rPr>
-                <w:rFonts w:hint="eastAsia"/>
                 <w:b/>
                 <w:bCs/>
               </w:rPr>
@@ -272,9 +259,6 @@
               <w:wordWrap/>
               <w:autoSpaceDE/>
               <w:autoSpaceDN/>
-              <w:rPr>
-                <w:rFonts w:hint="eastAsia"/>
-              </w:rPr>
             </w:pPr>
             <w:r>
               <w:rPr>
@@ -297,7 +281,6 @@
               <w:autoSpaceDE/>
               <w:autoSpaceDN/>
               <w:rPr>
-                <w:rFonts w:hint="eastAsia"/>
                 <w:b/>
                 <w:bCs/>
               </w:rPr>
@@ -336,9 +319,6 @@
               <w:wordWrap/>
               <w:autoSpaceDE/>
               <w:autoSpaceDN/>
-              <w:rPr>
-                <w:rFonts w:hint="eastAsia"/>
-              </w:rPr>
             </w:pPr>
             <w:r>
               <w:rPr>
@@ -381,7 +361,6 @@
               <w:autoSpaceDN/>
               <w:jc w:val="center"/>
               <w:rPr>
-                <w:rFonts w:hint="eastAsia"/>
                 <w:color w:val="FFFFFF" w:themeColor="background1"/>
                 <w:sz w:val="40"/>
                 <w:szCs w:val="44"/>
@@ -442,9 +421,6 @@
               <w:autoSpaceDE/>
               <w:autoSpaceDN/>
               <w:jc w:val="center"/>
-              <w:rPr>
-                <w:rFonts w:hint="eastAsia"/>
-              </w:rPr>
             </w:pPr>
             <w:r>
               <w:rPr>
@@ -462,9 +438,6 @@
         <w:wordWrap/>
         <w:autoSpaceDE/>
         <w:autoSpaceDN/>
-        <w:rPr>
-          <w:rFonts w:hint="eastAsia"/>
-        </w:rPr>
       </w:pPr>
     </w:p>
     <w:p>
@@ -507,7 +480,6 @@
               <w:autoSpaceDN/>
               <w:jc w:val="center"/>
               <w:rPr>
-                <w:rFonts w:hint="eastAsia"/>
                 <w:color w:val="FFFFFF" w:themeColor="background1"/>
                 <w:sz w:val="40"/>
                 <w:szCs w:val="44"/>
@@ -538,7 +510,7 @@
       </w:tr>
       <w:tr>
         <w:trPr>
-          <w:trHeight w:val="3996"/>
+          <w:trHeight w:val="2721"/>
         </w:trPr>
         <w:tc>
           <w:tcPr>
@@ -553,9 +525,6 @@
               <w:autoSpaceDE/>
               <w:autoSpaceDN/>
               <w:jc w:val="center"/>
-              <w:rPr>
-                <w:rFonts w:hint="eastAsia"/>
-              </w:rPr>
             </w:pPr>
             <w:r>
               <w:rPr>
@@ -619,7 +588,6 @@
               <w:autoSpaceDE/>
               <w:autoSpaceDN/>
               <w:rPr>
-                <w:rFonts w:hint="eastAsia"/>
                 <w:b/>
                 <w:bCs/>
               </w:rPr>
@@ -645,7 +613,6 @@
               <w:autoSpaceDE/>
               <w:autoSpaceDN/>
               <w:rPr>
-                <w:rFonts w:hint="eastAsia"/>
                 <w:sz w:val="20"/>
                 <w:szCs w:val="22"/>
               </w:rPr>
@@ -673,7 +640,6 @@
               <w:autoSpaceDE/>
               <w:autoSpaceDN/>
               <w:rPr>
-                <w:rFonts w:hint="eastAsia"/>
                 <w:b/>
                 <w:bCs/>
               </w:rPr>
@@ -699,7 +665,6 @@
               <w:autoSpaceDE/>
               <w:autoSpaceDN/>
               <w:rPr>
-                <w:rFonts w:hint="eastAsia"/>
                 <w:sz w:val="20"/>
                 <w:szCs w:val="22"/>
               </w:rPr>
@@ -745,7 +710,6 @@
               <w:autoSpaceDE/>
               <w:autoSpaceDN/>
               <w:rPr>
-                <w:rFonts w:hint="eastAsia"/>
                 <w:b/>
                 <w:bCs/>
               </w:rPr>
@@ -771,7 +735,6 @@
               <w:autoSpaceDE/>
               <w:autoSpaceDN/>
               <w:rPr>
-                <w:rFonts w:hint="eastAsia"/>
                 <w:sz w:val="20"/>
                 <w:szCs w:val="22"/>
               </w:rPr>
@@ -807,7 +770,6 @@
               <w:autoSpaceDE/>
               <w:autoSpaceDN/>
               <w:rPr>
-                <w:rFonts w:hint="eastAsia"/>
                 <w:b/>
                 <w:bCs/>
               </w:rPr>
@@ -833,7 +795,6 @@
               <w:autoSpaceDE/>
               <w:autoSpaceDN/>
               <w:rPr>
-                <w:rFonts w:hint="eastAsia"/>
                 <w:sz w:val="20"/>
                 <w:szCs w:val="22"/>
               </w:rPr>
@@ -856,9 +817,6 @@
         <w:wordWrap/>
         <w:autoSpaceDE/>
         <w:autoSpaceDN/>
-        <w:rPr>
-          <w:rFonts w:hint="eastAsia"/>
-        </w:rPr>
       </w:pPr>
     </w:p>
     <w:p>
@@ -934,7 +892,6 @@
               <w:autoSpaceDN/>
               <w:jc w:val="center"/>
               <w:rPr>
-                <w:rFonts w:hint="eastAsia"/>
                 <w:color w:val="FFFFFF" w:themeColor="background1"/>
                 <w:sz w:val="40"/>
                 <w:szCs w:val="44"/>
@@ -965,7 +922,7 @@
       </w:tr>
       <w:tr>
         <w:trPr>
-          <w:trHeight w:val="3996"/>
+          <w:trHeight w:val="2862"/>
         </w:trPr>
         <w:tc>
           <w:tcPr>
@@ -980,9 +937,6 @@
               <w:autoSpaceDE/>
               <w:autoSpaceDN/>
               <w:jc w:val="center"/>
-              <w:rPr>
-                <w:rFonts w:hint="eastAsia"/>
-              </w:rPr>
             </w:pPr>
             <w:r>
               <w:rPr>
@@ -1046,7 +1000,6 @@
               <w:autoSpaceDE/>
               <w:autoSpaceDN/>
               <w:rPr>
-                <w:rFonts w:hint="eastAsia"/>
                 <w:b/>
                 <w:bCs/>
               </w:rPr>
@@ -1071,9 +1024,6 @@
               <w:wordWrap/>
               <w:autoSpaceDE/>
               <w:autoSpaceDN/>
-              <w:rPr>
-                <w:rFonts w:hint="eastAsia"/>
-              </w:rPr>
             </w:pPr>
             <w:r>
               <w:rPr>
@@ -1096,7 +1046,6 @@
               <w:autoSpaceDE/>
               <w:autoSpaceDN/>
               <w:rPr>
-                <w:rFonts w:hint="eastAsia"/>
                 <w:b/>
                 <w:bCs/>
               </w:rPr>
@@ -1167,9 +1116,6 @@
               <w:wordWrap/>
               <w:autoSpaceDE/>
               <w:autoSpaceDN/>
-              <w:rPr>
-                <w:rFonts w:hint="eastAsia"/>
-              </w:rPr>
             </w:pPr>
             <w:r>
               <w:rPr>
@@ -1200,7 +1146,6 @@
               <w:autoSpaceDE/>
               <w:autoSpaceDN/>
               <w:rPr>
-                <w:rFonts w:hint="eastAsia"/>
                 <w:b/>
                 <w:bCs/>
               </w:rPr>
@@ -1273,20 +1218,14 @@
               <w:wordWrap/>
               <w:autoSpaceDE/>
               <w:autoSpaceDN/>
-              <w:rPr>
-                <w:rFonts w:hint="eastAsia"/>
-              </w:rPr>
-            </w:pPr>
-          </w:p>
-          <w:p>
-            <w:pPr>
-              <w:widowControl/>
-              <w:wordWrap/>
-              <w:autoSpaceDE/>
-              <w:autoSpaceDN/>
-              <w:rPr>
-                <w:rFonts w:hint="eastAsia"/>
-              </w:rPr>
+            </w:pPr>
+          </w:p>
+          <w:p>
+            <w:pPr>
+              <w:widowControl/>
+              <w:wordWrap/>
+              <w:autoSpaceDE/>
+              <w:autoSpaceDN/>
             </w:pPr>
             <w:r>
               <w:rPr>
@@ -1322,7 +1261,6 @@
               <w:autoSpaceDE/>
               <w:autoSpaceDN/>
               <w:rPr>
-                <w:rFonts w:hint="eastAsia"/>
                 <w:b/>
                 <w:bCs/>
               </w:rPr>
@@ -1347,9 +1285,6 @@
               <w:wordWrap/>
               <w:autoSpaceDE/>
               <w:autoSpaceDN/>
-              <w:rPr>
-                <w:rFonts w:hint="eastAsia"/>
-              </w:rPr>
             </w:pPr>
             <w:r>
               <w:rPr>
@@ -1382,6 +1317,9 @@
         <w:wordWrap/>
         <w:autoSpaceDE/>
         <w:autoSpaceDN/>
+        <w:rPr>
+          <w:rFonts w:hint="eastAsia"/>
+        </w:rPr>
       </w:pPr>
       <w:r>
         <w:br w:type="page"/>
@@ -1412,7 +1350,6 @@
               <w:autoSpaceDN/>
               <w:jc w:val="center"/>
               <w:rPr>
-                <w:rFonts w:hint="eastAsia"/>
                 <w:color w:val="FFFFFF" w:themeColor="background1"/>
                 <w:sz w:val="40"/>
                 <w:szCs w:val="44"/>
@@ -1437,16 +1374,7 @@
                 <w:sz w:val="40"/>
                 <w:szCs w:val="44"/>
               </w:rPr>
-              <w:t>와 통화</w:t>
-            </w:r>
-            <w:r>
-              <w:rPr>
-                <w:rFonts w:hint="eastAsia"/>
-                <w:color w:val="FFFFFF" w:themeColor="background1"/>
-                <w:sz w:val="40"/>
-                <w:szCs w:val="44"/>
-              </w:rPr>
-              <w:t xml:space="preserve"> </w:t>
+              <w:t xml:space="preserve">와 통화 </w:t>
             </w:r>
             <w:r>
               <w:rPr>
@@ -1485,9 +1413,6 @@
               <w:autoSpaceDE/>
               <w:autoSpaceDN/>
               <w:jc w:val="center"/>
-              <w:rPr>
-                <w:rFonts w:hint="eastAsia"/>
-              </w:rPr>
             </w:pPr>
             <w:r>
               <w:rPr>
@@ -1554,9 +1479,6 @@
               <w:wordWrap/>
               <w:autoSpaceDE/>
               <w:autoSpaceDN/>
-              <w:rPr>
-                <w:rFonts w:hint="eastAsia"/>
-              </w:rPr>
             </w:pPr>
             <w:r>
               <w:rPr>
@@ -1572,11 +1494,6 @@
             <w:vAlign w:val="center"/>
           </w:tcPr>
           <w:p>
-            <w:pPr>
-              <w:rPr>
-                <w:rFonts w:hint="eastAsia"/>
-              </w:rPr>
-            </w:pPr>
             <w:r>
               <w:rPr>
                 <w:rFonts w:hint="eastAsia"/>
@@ -1601,9 +1518,6 @@
               <w:wordWrap/>
               <w:autoSpaceDE/>
               <w:autoSpaceDN/>
-              <w:rPr>
-                <w:rFonts w:hint="eastAsia"/>
-              </w:rPr>
             </w:pPr>
             <w:r>
               <w:rPr>
@@ -1624,21 +1538,12 @@
               <w:wordWrap/>
               <w:autoSpaceDE/>
               <w:autoSpaceDN/>
-              <w:rPr>
-                <w:rFonts w:hint="eastAsia"/>
-              </w:rPr>
-            </w:pPr>
-            <w:r>
-              <w:rPr>
-                <w:rFonts w:hint="eastAsia"/>
-              </w:rPr>
-              <w:t xml:space="preserve">클릭한 대화에 따른 대답이 </w:t>
-            </w:r>
-            <w:r>
-              <w:rPr>
-                <w:rFonts w:hint="eastAsia"/>
-              </w:rPr>
-              <w:t>출력된다.</w:t>
+            </w:pPr>
+            <w:r>
+              <w:rPr>
+                <w:rFonts w:hint="eastAsia"/>
+              </w:rPr>
+              <w:t>클릭한 대화에 따른 대답이 출력된다.</w:t>
             </w:r>
           </w:p>
         </w:tc>
@@ -1658,9 +1563,6 @@
               <w:wordWrap/>
               <w:autoSpaceDE/>
               <w:autoSpaceDN/>
-              <w:rPr>
-                <w:rFonts w:hint="eastAsia"/>
-              </w:rPr>
             </w:pPr>
             <w:r>
               <w:rPr>
@@ -1681,9 +1583,6 @@
               <w:wordWrap/>
               <w:autoSpaceDE/>
               <w:autoSpaceDN/>
-              <w:rPr>
-                <w:rFonts w:hint="eastAsia"/>
-              </w:rPr>
             </w:pPr>
             <w:r>
               <w:rPr>
@@ -1712,9 +1611,6 @@
               <w:wordWrap/>
               <w:autoSpaceDE/>
               <w:autoSpaceDN/>
-              <w:rPr>
-                <w:rFonts w:hint="eastAsia"/>
-              </w:rPr>
             </w:pPr>
             <w:r>
               <w:rPr>
@@ -1745,6 +1641,729 @@
         <w:br w:type="page"/>
       </w:r>
     </w:p>
+    <w:tbl>
+      <w:tblPr>
+        <w:tblStyle w:val="aa"/>
+        <w:tblW w:w="0" w:type="auto"/>
+        <w:tblLook w:val="04A0" w:firstRow="1" w:lastRow="0" w:firstColumn="1" w:lastColumn="0" w:noHBand="0" w:noVBand="1"/>
+      </w:tblPr>
+      <w:tblGrid>
+        <w:gridCol w:w="1696"/>
+        <w:gridCol w:w="7320"/>
+      </w:tblGrid>
+      <w:tr>
+        <w:tc>
+          <w:tcPr>
+            <w:tcW w:w="9016" w:type="dxa"/>
+            <w:gridSpan w:val="2"/>
+            <w:shd w:val="clear" w:color="auto" w:fill="262626" w:themeFill="text1" w:themeFillTint="D9"/>
+          </w:tcPr>
+          <w:p>
+            <w:pPr>
+              <w:widowControl/>
+              <w:wordWrap/>
+              <w:autoSpaceDE/>
+              <w:autoSpaceDN/>
+              <w:jc w:val="center"/>
+              <w:rPr>
+                <w:rFonts w:hint="eastAsia"/>
+                <w:color w:val="FFFFFF" w:themeColor="background1"/>
+                <w:sz w:val="40"/>
+                <w:szCs w:val="44"/>
+              </w:rPr>
+            </w:pPr>
+            <w:r>
+              <w:rPr>
+                <w:rFonts w:hint="eastAsia"/>
+                <w:color w:val="FFFFFF" w:themeColor="background1"/>
+                <w:sz w:val="40"/>
+                <w:szCs w:val="44"/>
+              </w:rPr>
+              <w:lastRenderedPageBreak/>
+              <w:t>월세 입금</w:t>
+            </w:r>
+          </w:p>
+        </w:tc>
+      </w:tr>
+      <w:tr>
+        <w:trPr>
+          <w:trHeight w:val="2698"/>
+        </w:trPr>
+        <w:tc>
+          <w:tcPr>
+            <w:tcW w:w="9016" w:type="dxa"/>
+            <w:gridSpan w:val="2"/>
+            <w:vAlign w:val="center"/>
+          </w:tcPr>
+          <w:p>
+            <w:pPr>
+              <w:widowControl/>
+              <w:wordWrap/>
+              <w:autoSpaceDE/>
+              <w:autoSpaceDN/>
+              <w:jc w:val="center"/>
+            </w:pPr>
+            <w:r>
+              <w:rPr>
+                <w:noProof/>
+              </w:rPr>
+              <w:drawing>
+                <wp:inline distT="0" distB="0" distL="0" distR="0" wp14:anchorId="2AEC1796" wp14:editId="53B6F289">
+                  <wp:extent cx="5364480" cy="1451964"/>
+                  <wp:effectExtent l="0" t="0" r="7620" b="0"/>
+                  <wp:docPr id="1889329367" name="그림 1" descr="스크린샷, 멀티미디어 소프트웨어, 소프트웨어, 도표이(가) 표시된 사진&#10;&#10;자동 생성된 설명"/>
+                  <wp:cNvGraphicFramePr>
+                    <a:graphicFrameLocks xmlns:a="http://schemas.openxmlformats.org/drawingml/2006/main" noChangeAspect="1"/>
+                  </wp:cNvGraphicFramePr>
+                  <a:graphic xmlns:a="http://schemas.openxmlformats.org/drawingml/2006/main">
+                    <a:graphicData uri="http://schemas.openxmlformats.org/drawingml/2006/picture">
+                      <pic:pic xmlns:pic="http://schemas.openxmlformats.org/drawingml/2006/picture">
+                        <pic:nvPicPr>
+                          <pic:cNvPr id="1889329367" name="그림 1" descr="스크린샷, 멀티미디어 소프트웨어, 소프트웨어, 도표이(가) 표시된 사진&#10;&#10;자동 생성된 설명"/>
+                          <pic:cNvPicPr/>
+                        </pic:nvPicPr>
+                        <pic:blipFill>
+                          <a:blip r:embed="rId8" cstate="print">
+                            <a:extLst>
+                              <a:ext uri="{28A0092B-C50C-407E-A947-70E740481C1C}">
+                                <a14:useLocalDpi xmlns:a14="http://schemas.microsoft.com/office/drawing/2010/main" val="0"/>
+                              </a:ext>
+                            </a:extLst>
+                          </a:blip>
+                          <a:stretch>
+                            <a:fillRect/>
+                          </a:stretch>
+                        </pic:blipFill>
+                        <pic:spPr>
+                          <a:xfrm>
+                            <a:off x="0" y="0"/>
+                            <a:ext cx="5370038" cy="1453468"/>
+                          </a:xfrm>
+                          <a:prstGeom prst="rect">
+                            <a:avLst/>
+                          </a:prstGeom>
+                        </pic:spPr>
+                      </pic:pic>
+                    </a:graphicData>
+                  </a:graphic>
+                </wp:inline>
+              </w:drawing>
+            </w:r>
+          </w:p>
+        </w:tc>
+      </w:tr>
+      <w:tr>
+        <w:tc>
+          <w:tcPr>
+            <w:tcW w:w="1696" w:type="dxa"/>
+          </w:tcPr>
+          <w:p>
+            <w:pPr>
+              <w:widowControl/>
+              <w:wordWrap/>
+              <w:autoSpaceDE/>
+              <w:autoSpaceDN/>
+              <w:rPr>
+                <w:b/>
+                <w:bCs/>
+              </w:rPr>
+            </w:pPr>
+            <w:r>
+              <w:rPr>
+                <w:rFonts w:hint="eastAsia"/>
+                <w:b/>
+                <w:bCs/>
+              </w:rPr>
+              <w:t>난이도</w:t>
+            </w:r>
+          </w:p>
+        </w:tc>
+        <w:tc>
+          <w:tcPr>
+            <w:tcW w:w="7320" w:type="dxa"/>
+          </w:tcPr>
+          <w:p>
+            <w:pPr>
+              <w:widowControl/>
+              <w:wordWrap/>
+              <w:autoSpaceDE/>
+              <w:autoSpaceDN/>
+            </w:pPr>
+            <w:r>
+              <w:rPr>
+                <w:rFonts w:hint="eastAsia"/>
+              </w:rPr>
+              <w:t>어려움</w:t>
+            </w:r>
+          </w:p>
+        </w:tc>
+      </w:tr>
+      <w:tr>
+        <w:tc>
+          <w:tcPr>
+            <w:tcW w:w="1696" w:type="dxa"/>
+          </w:tcPr>
+          <w:p>
+            <w:pPr>
+              <w:widowControl/>
+              <w:wordWrap/>
+              <w:autoSpaceDE/>
+              <w:autoSpaceDN/>
+              <w:rPr>
+                <w:b/>
+                <w:bCs/>
+              </w:rPr>
+            </w:pPr>
+            <w:r>
+              <w:rPr>
+                <w:rFonts w:hint="eastAsia"/>
+                <w:b/>
+                <w:bCs/>
+              </w:rPr>
+              <w:t>이벤트 설정</w:t>
+            </w:r>
+          </w:p>
+        </w:tc>
+        <w:tc>
+          <w:tcPr>
+            <w:tcW w:w="7320" w:type="dxa"/>
+          </w:tcPr>
+          <w:p>
+            <w:pPr>
+              <w:widowControl/>
+              <w:wordWrap/>
+              <w:autoSpaceDE/>
+              <w:autoSpaceDN/>
+              <w:rPr>
+                <w:sz w:val="20"/>
+                <w:szCs w:val="22"/>
+              </w:rPr>
+            </w:pPr>
+            <w:r>
+              <w:rPr>
+                <w:rFonts w:hint="eastAsia"/>
+                <w:sz w:val="20"/>
+                <w:szCs w:val="22"/>
+              </w:rPr>
+              <w:t>집주인에게 월세를 입금하라는 메시지가 와서</w:t>
+            </w:r>
+          </w:p>
+          <w:p>
+            <w:pPr>
+              <w:widowControl/>
+              <w:wordWrap/>
+              <w:autoSpaceDE/>
+              <w:autoSpaceDN/>
+              <w:rPr>
+                <w:rFonts w:hint="eastAsia"/>
+              </w:rPr>
+            </w:pPr>
+            <w:r>
+              <w:rPr>
+                <w:rFonts w:hint="eastAsia"/>
+              </w:rPr>
+              <w:t>은행 어플을 통해서 월세를 입금해야 한다.</w:t>
+            </w:r>
+          </w:p>
+        </w:tc>
+      </w:tr>
+      <w:tr>
+        <w:tc>
+          <w:tcPr>
+            <w:tcW w:w="1696" w:type="dxa"/>
+          </w:tcPr>
+          <w:p>
+            <w:pPr>
+              <w:widowControl/>
+              <w:wordWrap/>
+              <w:autoSpaceDE/>
+              <w:autoSpaceDN/>
+              <w:rPr>
+                <w:b/>
+                <w:bCs/>
+              </w:rPr>
+            </w:pPr>
+            <w:r>
+              <w:rPr>
+                <w:rFonts w:hint="eastAsia"/>
+                <w:b/>
+                <w:bCs/>
+              </w:rPr>
+              <w:t>해결 방식</w:t>
+            </w:r>
+          </w:p>
+        </w:tc>
+        <w:tc>
+          <w:tcPr>
+            <w:tcW w:w="7320" w:type="dxa"/>
+          </w:tcPr>
+          <w:p>
+            <w:pPr>
+              <w:widowControl/>
+              <w:wordWrap/>
+              <w:autoSpaceDE/>
+              <w:autoSpaceDN/>
+              <w:rPr>
+                <w:rFonts w:hint="eastAsia"/>
+              </w:rPr>
+            </w:pPr>
+            <w:r>
+              <w:rPr>
+                <w:rFonts w:hint="eastAsia"/>
+                <w:color w:val="4EA72E" w:themeColor="accent6"/>
+              </w:rPr>
+              <w:t>입금하기</w:t>
+            </w:r>
+            <w:r>
+              <w:rPr>
+                <w:rFonts w:hint="eastAsia"/>
+              </w:rPr>
+              <w:t xml:space="preserve">: </w:t>
+            </w:r>
+            <w:r>
+              <w:rPr>
+                <w:rFonts w:hint="eastAsia"/>
+              </w:rPr>
+              <w:t>은행 어플의 패턴을 풀고 적힌 계좌로 돈을 입금한다.</w:t>
+            </w:r>
+          </w:p>
+          <w:p>
+            <w:pPr>
+              <w:widowControl/>
+              <w:wordWrap/>
+              <w:autoSpaceDE/>
+              <w:autoSpaceDN/>
+            </w:pPr>
+          </w:p>
+          <w:p>
+            <w:pPr>
+              <w:widowControl/>
+              <w:wordWrap/>
+              <w:autoSpaceDE/>
+              <w:autoSpaceDN/>
+            </w:pPr>
+            <w:r>
+              <w:rPr>
+                <w:rFonts w:hint="eastAsia"/>
+                <w:color w:val="FF0000"/>
+              </w:rPr>
+              <w:t>무시하기</w:t>
+            </w:r>
+            <w:r>
+              <w:rPr>
+                <w:rFonts w:hint="eastAsia"/>
+              </w:rPr>
+              <w:t>: 바로 게임으로 복귀, 30초 뒤 후속 이벤트 등장</w:t>
+            </w:r>
+            <w:r>
+              <w:rPr>
+                <w:rFonts w:hint="eastAsia"/>
+              </w:rPr>
+              <w:t>한다.</w:t>
+            </w:r>
+          </w:p>
+        </w:tc>
+      </w:tr>
+      <w:tr>
+        <w:tc>
+          <w:tcPr>
+            <w:tcW w:w="1696" w:type="dxa"/>
+          </w:tcPr>
+          <w:p>
+            <w:pPr>
+              <w:widowControl/>
+              <w:wordWrap/>
+              <w:autoSpaceDE/>
+              <w:autoSpaceDN/>
+              <w:rPr>
+                <w:b/>
+                <w:bCs/>
+              </w:rPr>
+            </w:pPr>
+            <w:r>
+              <w:rPr>
+                <w:rFonts w:hint="eastAsia"/>
+                <w:b/>
+                <w:bCs/>
+              </w:rPr>
+              <w:t>후속 이벤트</w:t>
+            </w:r>
+          </w:p>
+        </w:tc>
+        <w:tc>
+          <w:tcPr>
+            <w:tcW w:w="7320" w:type="dxa"/>
+          </w:tcPr>
+          <w:p>
+            <w:pPr>
+              <w:widowControl/>
+              <w:wordWrap/>
+              <w:autoSpaceDE/>
+              <w:autoSpaceDN/>
+            </w:pPr>
+            <w:r>
+              <w:rPr>
+                <w:rFonts w:hint="eastAsia"/>
+                <w:color w:val="FF0000"/>
+              </w:rPr>
+              <w:t>무시하기</w:t>
+            </w:r>
+            <w:r>
+              <w:rPr>
+                <w:rFonts w:hint="eastAsia"/>
+              </w:rPr>
+              <w:t xml:space="preserve">: 30초뒤 </w:t>
+            </w:r>
+            <w:r>
+              <w:rPr>
+                <w:rFonts w:hint="eastAsia"/>
+              </w:rPr>
+              <w:t>독촉 전화 또는 메시지 이벤트</w:t>
+            </w:r>
+          </w:p>
+        </w:tc>
+      </w:tr>
+    </w:tbl>
+    <w:p>
+      <w:pPr>
+        <w:widowControl/>
+        <w:wordWrap/>
+        <w:autoSpaceDE/>
+        <w:autoSpaceDN/>
+      </w:pPr>
+    </w:p>
+    <w:tbl>
+      <w:tblPr>
+        <w:tblStyle w:val="aa"/>
+        <w:tblW w:w="0" w:type="auto"/>
+        <w:tblLook w:val="04A0" w:firstRow="1" w:lastRow="0" w:firstColumn="1" w:lastColumn="0" w:noHBand="0" w:noVBand="1"/>
+      </w:tblPr>
+      <w:tblGrid>
+        <w:gridCol w:w="1271"/>
+        <w:gridCol w:w="7745"/>
+      </w:tblGrid>
+      <w:tr>
+        <w:tc>
+          <w:tcPr>
+            <w:tcW w:w="9016" w:type="dxa"/>
+            <w:gridSpan w:val="2"/>
+            <w:shd w:val="clear" w:color="auto" w:fill="262626" w:themeFill="text1" w:themeFillTint="D9"/>
+          </w:tcPr>
+          <w:p>
+            <w:pPr>
+              <w:widowControl/>
+              <w:wordWrap/>
+              <w:autoSpaceDE/>
+              <w:autoSpaceDN/>
+              <w:jc w:val="center"/>
+              <w:rPr>
+                <w:color w:val="FFFFFF" w:themeColor="background1"/>
+                <w:sz w:val="40"/>
+                <w:szCs w:val="44"/>
+              </w:rPr>
+            </w:pPr>
+            <w:r>
+              <w:rPr>
+                <w:rFonts w:hint="eastAsia"/>
+                <w:color w:val="FFFFFF" w:themeColor="background1"/>
+                <w:sz w:val="40"/>
+                <w:szCs w:val="44"/>
+              </w:rPr>
+              <w:t xml:space="preserve">은행 입금 </w:t>
+            </w:r>
+            <w:r>
+              <w:rPr>
+                <w:rFonts w:hint="eastAsia"/>
+                <w:color w:val="FFFFFF" w:themeColor="background1"/>
+                <w:sz w:val="40"/>
+                <w:szCs w:val="44"/>
+              </w:rPr>
+              <w:t>-</w:t>
+            </w:r>
+            <w:r>
+              <w:rPr>
+                <w:rFonts w:hint="eastAsia"/>
+                <w:color w:val="FFFFFF" w:themeColor="background1"/>
+                <w:sz w:val="40"/>
+                <w:szCs w:val="44"/>
+              </w:rPr>
+              <w:t xml:space="preserve"> 추가 설명</w:t>
+            </w:r>
+          </w:p>
+        </w:tc>
+      </w:tr>
+      <w:tr>
+        <w:trPr>
+          <w:trHeight w:val="3443"/>
+        </w:trPr>
+        <w:tc>
+          <w:tcPr>
+            <w:tcW w:w="9016" w:type="dxa"/>
+            <w:gridSpan w:val="2"/>
+            <w:vAlign w:val="center"/>
+          </w:tcPr>
+          <w:p>
+            <w:pPr>
+              <w:widowControl/>
+              <w:wordWrap/>
+              <w:autoSpaceDE/>
+              <w:autoSpaceDN/>
+              <w:jc w:val="center"/>
+            </w:pPr>
+            <w:r>
+              <w:rPr>
+                <w:noProof/>
+              </w:rPr>
+              <w:drawing>
+                <wp:inline distT="0" distB="0" distL="0" distR="0" wp14:anchorId="5147F62F" wp14:editId="30F3C1D6">
+                  <wp:extent cx="1279525" cy="2011680"/>
+                  <wp:effectExtent l="0" t="0" r="0" b="7620"/>
+                  <wp:docPr id="248363181" name="그림 2" descr="스크린샷, 멀티미디어 소프트웨어, 소프트웨어, 도표이(가) 표시된 사진&#10;&#10;자동 생성된 설명"/>
+                  <wp:cNvGraphicFramePr>
+                    <a:graphicFrameLocks xmlns:a="http://schemas.openxmlformats.org/drawingml/2006/main" noChangeAspect="1"/>
+                  </wp:cNvGraphicFramePr>
+                  <a:graphic xmlns:a="http://schemas.openxmlformats.org/drawingml/2006/main">
+                    <a:graphicData uri="http://schemas.openxmlformats.org/drawingml/2006/picture">
+                      <pic:pic xmlns:pic="http://schemas.openxmlformats.org/drawingml/2006/picture">
+                        <pic:nvPicPr>
+                          <pic:cNvPr id="248363181" name="그림 2" descr="스크린샷, 멀티미디어 소프트웨어, 소프트웨어, 도표이(가) 표시된 사진&#10;&#10;자동 생성된 설명"/>
+                          <pic:cNvPicPr/>
+                        </pic:nvPicPr>
+                        <pic:blipFill rotWithShape="1">
+                          <a:blip r:embed="rId9" cstate="print">
+                            <a:extLst>
+                              <a:ext uri="{28A0092B-C50C-407E-A947-70E740481C1C}">
+                                <a14:useLocalDpi xmlns:a14="http://schemas.microsoft.com/office/drawing/2010/main" val="0"/>
+                              </a:ext>
+                            </a:extLst>
+                          </a:blip>
+                          <a:srcRect l="35365" t="1061" r="48548" b="5494"/>
+                          <a:stretch/>
+                        </pic:blipFill>
+                        <pic:spPr bwMode="auto">
+                          <a:xfrm>
+                            <a:off x="0" y="0"/>
+                            <a:ext cx="1287191" cy="2023733"/>
+                          </a:xfrm>
+                          <a:prstGeom prst="rect">
+                            <a:avLst/>
+                          </a:prstGeom>
+                          <a:ln>
+                            <a:noFill/>
+                          </a:ln>
+                          <a:extLst>
+                            <a:ext uri="{53640926-AAD7-44D8-BBD7-CCE9431645EC}">
+                              <a14:shadowObscured xmlns:a14="http://schemas.microsoft.com/office/drawing/2010/main"/>
+                            </a:ext>
+                          </a:extLst>
+                        </pic:spPr>
+                      </pic:pic>
+                    </a:graphicData>
+                  </a:graphic>
+                </wp:inline>
+              </w:drawing>
+            </w:r>
+            <w:r>
+              <w:rPr>
+                <w:rFonts w:hint="eastAsia"/>
+              </w:rPr>
+              <w:t xml:space="preserve">         </w:t>
+            </w:r>
+            <w:r>
+              <w:rPr>
+                <w:noProof/>
+              </w:rPr>
+              <w:drawing>
+                <wp:inline distT="0" distB="0" distL="0" distR="0" wp14:anchorId="199A459D" wp14:editId="4BD9A56E">
+                  <wp:extent cx="2546318" cy="1866900"/>
+                  <wp:effectExtent l="0" t="0" r="6985" b="0"/>
+                  <wp:docPr id="2007099826" name="그림 1" descr="스크린샷, 멀티미디어 소프트웨어, 소프트웨어, 도표이(가) 표시된 사진&#10;&#10;자동 생성된 설명"/>
+                  <wp:cNvGraphicFramePr>
+                    <a:graphicFrameLocks xmlns:a="http://schemas.openxmlformats.org/drawingml/2006/main" noChangeAspect="1"/>
+                  </wp:cNvGraphicFramePr>
+                  <a:graphic xmlns:a="http://schemas.openxmlformats.org/drawingml/2006/main">
+                    <a:graphicData uri="http://schemas.openxmlformats.org/drawingml/2006/picture">
+                      <pic:pic xmlns:pic="http://schemas.openxmlformats.org/drawingml/2006/picture">
+                        <pic:nvPicPr>
+                          <pic:cNvPr id="1889329367" name="그림 1" descr="스크린샷, 멀티미디어 소프트웨어, 소프트웨어, 도표이(가) 표시된 사진&#10;&#10;자동 생성된 설명"/>
+                          <pic:cNvPicPr/>
+                        </pic:nvPicPr>
+                        <pic:blipFill rotWithShape="1">
+                          <a:blip r:embed="rId10" cstate="print">
+                            <a:extLst>
+                              <a:ext uri="{28A0092B-C50C-407E-A947-70E740481C1C}">
+                                <a14:useLocalDpi xmlns:a14="http://schemas.microsoft.com/office/drawing/2010/main" val="0"/>
+                              </a:ext>
+                            </a:extLst>
+                          </a:blip>
+                          <a:srcRect l="63084"/>
+                          <a:stretch/>
+                        </pic:blipFill>
+                        <pic:spPr bwMode="auto">
+                          <a:xfrm>
+                            <a:off x="0" y="0"/>
+                            <a:ext cx="2554524" cy="1872916"/>
+                          </a:xfrm>
+                          <a:prstGeom prst="rect">
+                            <a:avLst/>
+                          </a:prstGeom>
+                          <a:ln>
+                            <a:noFill/>
+                          </a:ln>
+                          <a:extLst>
+                            <a:ext uri="{53640926-AAD7-44D8-BBD7-CCE9431645EC}">
+                              <a14:shadowObscured xmlns:a14="http://schemas.microsoft.com/office/drawing/2010/main"/>
+                            </a:ext>
+                          </a:extLst>
+                        </pic:spPr>
+                      </pic:pic>
+                    </a:graphicData>
+                  </a:graphic>
+                </wp:inline>
+              </w:drawing>
+            </w:r>
+          </w:p>
+        </w:tc>
+      </w:tr>
+      <w:tr>
+        <w:trPr>
+          <w:trHeight w:val="536"/>
+        </w:trPr>
+        <w:tc>
+          <w:tcPr>
+            <w:tcW w:w="1271" w:type="dxa"/>
+            <w:vAlign w:val="center"/>
+          </w:tcPr>
+          <w:p>
+            <w:pPr>
+              <w:widowControl/>
+              <w:wordWrap/>
+              <w:autoSpaceDE/>
+              <w:autoSpaceDN/>
+              <w:rPr>
+                <w:rFonts w:hint="eastAsia"/>
+              </w:rPr>
+            </w:pPr>
+            <w:r>
+              <w:rPr>
+                <w:rFonts w:hint="eastAsia"/>
+              </w:rPr>
+              <w:t>패턴</w:t>
+            </w:r>
+          </w:p>
+        </w:tc>
+        <w:tc>
+          <w:tcPr>
+            <w:tcW w:w="7745" w:type="dxa"/>
+            <w:vAlign w:val="center"/>
+          </w:tcPr>
+          <w:p>
+            <w:pPr>
+              <w:rPr>
+                <w:rFonts w:hint="eastAsia"/>
+              </w:rPr>
+            </w:pPr>
+            <w:r>
+              <w:rPr>
+                <w:rFonts w:hint="eastAsia"/>
+              </w:rPr>
+              <w:t>패턴 힌트와 관련된 텍스트를 보고 패턴을 해결하여 넘어 갈 수 있다.</w:t>
+            </w:r>
+          </w:p>
+        </w:tc>
+      </w:tr>
+      <w:tr>
+        <w:trPr>
+          <w:trHeight w:val="536"/>
+        </w:trPr>
+        <w:tc>
+          <w:tcPr>
+            <w:tcW w:w="1271" w:type="dxa"/>
+            <w:vAlign w:val="center"/>
+          </w:tcPr>
+          <w:p>
+            <w:pPr>
+              <w:widowControl/>
+              <w:wordWrap/>
+              <w:autoSpaceDE/>
+              <w:autoSpaceDN/>
+            </w:pPr>
+            <w:r>
+              <w:rPr>
+                <w:rFonts w:hint="eastAsia"/>
+              </w:rPr>
+              <w:t>메모지</w:t>
+            </w:r>
+          </w:p>
+        </w:tc>
+        <w:tc>
+          <w:tcPr>
+            <w:tcW w:w="7745" w:type="dxa"/>
+            <w:vAlign w:val="center"/>
+          </w:tcPr>
+          <w:p>
+            <w:pPr>
+              <w:rPr>
+                <w:rFonts w:hint="eastAsia"/>
+              </w:rPr>
+            </w:pPr>
+            <w:r>
+              <w:rPr>
+                <w:rFonts w:hint="eastAsia"/>
+              </w:rPr>
+              <w:t>패턴을 풀고 나면 세로로 된 핸드폰 옆에 메모지가 생성된다.</w:t>
+            </w:r>
+          </w:p>
+        </w:tc>
+      </w:tr>
+      <w:tr>
+        <w:trPr>
+          <w:trHeight w:val="536"/>
+        </w:trPr>
+        <w:tc>
+          <w:tcPr>
+            <w:tcW w:w="1271" w:type="dxa"/>
+            <w:vAlign w:val="center"/>
+          </w:tcPr>
+          <w:p>
+            <w:pPr>
+              <w:widowControl/>
+              <w:wordWrap/>
+              <w:autoSpaceDE/>
+              <w:autoSpaceDN/>
+              <w:rPr>
+                <w:rFonts w:hint="eastAsia"/>
+              </w:rPr>
+            </w:pPr>
+            <w:r>
+              <w:rPr>
+                <w:rFonts w:hint="eastAsia"/>
+              </w:rPr>
+              <w:t>은행 어플</w:t>
+            </w:r>
+          </w:p>
+        </w:tc>
+        <w:tc>
+          <w:tcPr>
+            <w:tcW w:w="7745" w:type="dxa"/>
+            <w:vAlign w:val="center"/>
+          </w:tcPr>
+          <w:p>
+            <w:pPr>
+              <w:rPr>
+                <w:rFonts w:hint="eastAsia"/>
+              </w:rPr>
+            </w:pPr>
+            <w:r>
+              <w:rPr>
+                <w:rFonts w:hint="eastAsia"/>
+              </w:rPr>
+              <w:t>각 항목 별로 빈공간을 클릭하고 키보드로 입력한다.</w:t>
+            </w:r>
+          </w:p>
+        </w:tc>
+      </w:tr>
+    </w:tbl>
     <w:p>
       <w:pPr>
         <w:widowControl/>

--- a/document/방해 이벤트 상세 문서.docx
+++ b/document/방해 이벤트 상세 문서.docx
@@ -1218,6 +1218,23 @@
               <w:wordWrap/>
               <w:autoSpaceDE/>
               <w:autoSpaceDN/>
+              <w:rPr>
+                <w:rFonts w:hint="eastAsia"/>
+              </w:rPr>
+            </w:pPr>
+            <w:r>
+              <w:rPr>
+                <w:rFonts w:hint="eastAsia"/>
+              </w:rPr>
+              <w:t>게이지의 총량은 이벤트마다 다를 예정이다.</w:t>
+            </w:r>
+          </w:p>
+          <w:p>
+            <w:pPr>
+              <w:widowControl/>
+              <w:wordWrap/>
+              <w:autoSpaceDE/>
+              <w:autoSpaceDN/>
             </w:pPr>
           </w:p>
           <w:p>
@@ -1317,9 +1334,6 @@
         <w:wordWrap/>
         <w:autoSpaceDE/>
         <w:autoSpaceDN/>
-        <w:rPr>
-          <w:rFonts w:hint="eastAsia"/>
-        </w:rPr>
       </w:pPr>
       <w:r>
         <w:br w:type="page"/>
@@ -1494,6 +1508,11 @@
             <w:vAlign w:val="center"/>
           </w:tcPr>
           <w:p>
+            <w:pPr>
+              <w:rPr>
+                <w:rFonts w:hint="eastAsia"/>
+              </w:rPr>
+            </w:pPr>
             <w:r>
               <w:rPr>
                 <w:rFonts w:hint="eastAsia"/>
@@ -1616,7 +1635,52 @@
               <w:rPr>
                 <w:rFonts w:hint="eastAsia"/>
               </w:rPr>
-              <w:t>이때 진행도 게이지가 1칸 차며 만약 게이지가 모두 찼다면 이벤트 해결</w:t>
+              <w:t>이때 선택한 대답에 따라서 게이지가 증가하는 양이 달라진다.</w:t>
+            </w:r>
+          </w:p>
+          <w:p>
+            <w:pPr>
+              <w:widowControl/>
+              <w:wordWrap/>
+              <w:autoSpaceDE/>
+              <w:autoSpaceDN/>
+            </w:pPr>
+            <w:r>
+              <w:rPr>
+                <w:rFonts w:hint="eastAsia"/>
+              </w:rPr>
+              <w:t>호감인 대답의 경우 게이지가 20증가한다.</w:t>
+            </w:r>
+          </w:p>
+          <w:p>
+            <w:pPr>
+              <w:widowControl/>
+              <w:wordWrap/>
+              <w:autoSpaceDE/>
+              <w:autoSpaceDN/>
+            </w:pPr>
+            <w:r>
+              <w:rPr>
+                <w:rFonts w:hint="eastAsia"/>
+              </w:rPr>
+              <w:t>보통인 대답의 경우 게이지가 10 증가한다.</w:t>
+            </w:r>
+          </w:p>
+          <w:p>
+            <w:pPr>
+              <w:widowControl/>
+              <w:wordWrap/>
+              <w:autoSpaceDE/>
+              <w:autoSpaceDN/>
+              <w:rPr>
+                <w:rFonts w:hint="eastAsia"/>
+              </w:rPr>
+            </w:pPr>
+            <w:r>
+              <w:rPr>
+                <w:rFonts w:hint="eastAsia"/>
+              </w:rPr>
+              <w:t>불호인 대답의 경우 게이지가 10 감소한다.</w:t>
             </w:r>
           </w:p>
         </w:tc>
@@ -1641,6 +1705,24 @@
         <w:br w:type="page"/>
       </w:r>
     </w:p>
+    <w:p>
+      <w:pPr>
+        <w:widowControl/>
+        <w:wordWrap/>
+        <w:autoSpaceDE/>
+        <w:autoSpaceDN/>
+        <w:rPr>
+          <w:rFonts w:hint="eastAsia"/>
+        </w:rPr>
+      </w:pPr>
+      <w:r>
+        <w:rPr>
+          <w:rFonts w:hint="eastAsia"/>
+        </w:rPr>
+        <w:lastRenderedPageBreak/>
+        <w:t>&lt;월세 입금 이벤트&gt;</w:t>
+      </w:r>
+    </w:p>
     <w:tbl>
       <w:tblPr>
         <w:tblStyle w:val="aa"/>
@@ -1666,7 +1748,6 @@
               <w:autoSpaceDN/>
               <w:jc w:val="center"/>
               <w:rPr>
-                <w:rFonts w:hint="eastAsia"/>
                 <w:color w:val="FFFFFF" w:themeColor="background1"/>
                 <w:sz w:val="40"/>
                 <w:szCs w:val="44"/>
@@ -1679,8 +1760,16 @@
                 <w:sz w:val="40"/>
                 <w:szCs w:val="44"/>
               </w:rPr>
-              <w:lastRenderedPageBreak/>
               <w:t>월세 입금</w:t>
+            </w:r>
+            <w:r>
+              <w:rPr>
+                <w:rFonts w:hint="eastAsia"/>
+                <w:color w:val="FFFFFF" w:themeColor="background1"/>
+                <w:sz w:val="40"/>
+                <w:szCs w:val="44"/>
+              </w:rPr>
+              <w:t xml:space="preserve"> 이벤트</w:t>
             </w:r>
           </w:p>
         </w:tc>
@@ -1854,9 +1943,6 @@
               <w:wordWrap/>
               <w:autoSpaceDE/>
               <w:autoSpaceDN/>
-              <w:rPr>
-                <w:rFonts w:hint="eastAsia"/>
-              </w:rPr>
             </w:pPr>
             <w:r>
               <w:rPr>
@@ -1903,9 +1989,6 @@
               <w:wordWrap/>
               <w:autoSpaceDE/>
               <w:autoSpaceDN/>
-              <w:rPr>
-                <w:rFonts w:hint="eastAsia"/>
-              </w:rPr>
             </w:pPr>
             <w:r>
               <w:rPr>
@@ -2012,13 +2095,7 @@
               <w:rPr>
                 <w:rFonts w:hint="eastAsia"/>
               </w:rPr>
-              <w:t xml:space="preserve">: 30초뒤 </w:t>
-            </w:r>
-            <w:r>
-              <w:rPr>
-                <w:rFonts w:hint="eastAsia"/>
-              </w:rPr>
-              <w:t>독촉 전화 또는 메시지 이벤트</w:t>
+              <w:t>: 30초뒤 독촉 전화 또는 메시지 이벤트</w:t>
             </w:r>
           </w:p>
         </w:tc>
@@ -2240,9 +2317,6 @@
               <w:wordWrap/>
               <w:autoSpaceDE/>
               <w:autoSpaceDN/>
-              <w:rPr>
-                <w:rFonts w:hint="eastAsia"/>
-              </w:rPr>
             </w:pPr>
             <w:r>
               <w:rPr>
@@ -2258,11 +2332,6 @@
             <w:vAlign w:val="center"/>
           </w:tcPr>
           <w:p>
-            <w:pPr>
-              <w:rPr>
-                <w:rFonts w:hint="eastAsia"/>
-              </w:rPr>
-            </w:pPr>
             <w:r>
               <w:rPr>
                 <w:rFonts w:hint="eastAsia"/>
@@ -2302,11 +2371,6 @@
             <w:vAlign w:val="center"/>
           </w:tcPr>
           <w:p>
-            <w:pPr>
-              <w:rPr>
-                <w:rFonts w:hint="eastAsia"/>
-              </w:rPr>
-            </w:pPr>
             <w:r>
               <w:rPr>
                 <w:rFonts w:hint="eastAsia"/>
@@ -2331,9 +2395,6 @@
               <w:wordWrap/>
               <w:autoSpaceDE/>
               <w:autoSpaceDN/>
-              <w:rPr>
-                <w:rFonts w:hint="eastAsia"/>
-              </w:rPr>
             </w:pPr>
             <w:r>
               <w:rPr>
@@ -2349,11 +2410,6 @@
             <w:vAlign w:val="center"/>
           </w:tcPr>
           <w:p>
-            <w:pPr>
-              <w:rPr>
-                <w:rFonts w:hint="eastAsia"/>
-              </w:rPr>
-            </w:pPr>
             <w:r>
               <w:rPr>
                 <w:rFonts w:hint="eastAsia"/>
@@ -2364,6 +2420,843 @@
         </w:tc>
       </w:tr>
     </w:tbl>
+    <w:p>
+      <w:pPr>
+        <w:widowControl/>
+        <w:wordWrap/>
+        <w:autoSpaceDE/>
+        <w:autoSpaceDN/>
+      </w:pPr>
+    </w:p>
+    <w:p>
+      <w:pPr>
+        <w:widowControl/>
+        <w:wordWrap/>
+        <w:autoSpaceDE/>
+        <w:autoSpaceDN/>
+        <w:rPr>
+          <w:rFonts w:hint="eastAsia"/>
+        </w:rPr>
+      </w:pPr>
+      <w:r>
+        <w:rPr>
+          <w:rFonts w:hint="eastAsia"/>
+        </w:rPr>
+        <w:lastRenderedPageBreak/>
+        <w:t>&lt;배터리 부족&gt;</w:t>
+      </w:r>
+    </w:p>
+    <w:tbl>
+      <w:tblPr>
+        <w:tblStyle w:val="aa"/>
+        <w:tblW w:w="0" w:type="auto"/>
+        <w:tblLook w:val="04A0" w:firstRow="1" w:lastRow="0" w:firstColumn="1" w:lastColumn="0" w:noHBand="0" w:noVBand="1"/>
+      </w:tblPr>
+      <w:tblGrid>
+        <w:gridCol w:w="1696"/>
+        <w:gridCol w:w="7320"/>
+      </w:tblGrid>
+      <w:tr>
+        <w:tc>
+          <w:tcPr>
+            <w:tcW w:w="9016" w:type="dxa"/>
+            <w:gridSpan w:val="2"/>
+            <w:shd w:val="clear" w:color="auto" w:fill="262626" w:themeFill="text1" w:themeFillTint="D9"/>
+          </w:tcPr>
+          <w:p>
+            <w:pPr>
+              <w:widowControl/>
+              <w:wordWrap/>
+              <w:autoSpaceDE/>
+              <w:autoSpaceDN/>
+              <w:jc w:val="center"/>
+              <w:rPr>
+                <w:color w:val="FFFFFF" w:themeColor="background1"/>
+                <w:sz w:val="40"/>
+                <w:szCs w:val="44"/>
+              </w:rPr>
+            </w:pPr>
+            <w:r>
+              <w:rPr>
+                <w:rFonts w:hint="eastAsia"/>
+                <w:color w:val="FFFFFF" w:themeColor="background1"/>
+                <w:sz w:val="40"/>
+                <w:szCs w:val="44"/>
+              </w:rPr>
+              <w:t>배터리 부족</w:t>
+            </w:r>
+            <w:r>
+              <w:rPr>
+                <w:rFonts w:hint="eastAsia"/>
+                <w:color w:val="FFFFFF" w:themeColor="background1"/>
+                <w:sz w:val="40"/>
+                <w:szCs w:val="44"/>
+              </w:rPr>
+              <w:t xml:space="preserve"> 이벤트</w:t>
+            </w:r>
+          </w:p>
+        </w:tc>
+      </w:tr>
+      <w:tr>
+        <w:trPr>
+          <w:trHeight w:val="2721"/>
+        </w:trPr>
+        <w:tc>
+          <w:tcPr>
+            <w:tcW w:w="9016" w:type="dxa"/>
+            <w:gridSpan w:val="2"/>
+            <w:vAlign w:val="center"/>
+          </w:tcPr>
+          <w:p>
+            <w:pPr>
+              <w:widowControl/>
+              <w:wordWrap/>
+              <w:autoSpaceDE/>
+              <w:autoSpaceDN/>
+              <w:jc w:val="center"/>
+              <w:rPr>
+                <w:sz w:val="10"/>
+                <w:szCs w:val="10"/>
+              </w:rPr>
+            </w:pPr>
+          </w:p>
+          <w:p>
+            <w:pPr>
+              <w:widowControl/>
+              <w:wordWrap/>
+              <w:autoSpaceDE/>
+              <w:autoSpaceDN/>
+              <w:jc w:val="center"/>
+              <w:rPr>
+                <w:rFonts w:hint="eastAsia"/>
+              </w:rPr>
+            </w:pPr>
+            <w:r>
+              <w:rPr>
+                <w:rFonts w:hint="eastAsia"/>
+                <w:noProof/>
+              </w:rPr>
+              <w:drawing>
+                <wp:inline distT="0" distB="0" distL="0" distR="0" wp14:anchorId="7279CED5" wp14:editId="0F47C4B0">
+                  <wp:extent cx="4450080" cy="2407547"/>
+                  <wp:effectExtent l="0" t="0" r="7620" b="0"/>
+                  <wp:docPr id="1941495151" name="그림 2" descr="텍스트, 스크린샷, 멀티미디어, 디스플레이이(가) 표시된 사진&#10;&#10;자동 생성된 설명"/>
+                  <wp:cNvGraphicFramePr>
+                    <a:graphicFrameLocks xmlns:a="http://schemas.openxmlformats.org/drawingml/2006/main" noChangeAspect="1"/>
+                  </wp:cNvGraphicFramePr>
+                  <a:graphic xmlns:a="http://schemas.openxmlformats.org/drawingml/2006/main">
+                    <a:graphicData uri="http://schemas.openxmlformats.org/drawingml/2006/picture">
+                      <pic:pic xmlns:pic="http://schemas.openxmlformats.org/drawingml/2006/picture">
+                        <pic:nvPicPr>
+                          <pic:cNvPr id="1941495151" name="그림 2" descr="텍스트, 스크린샷, 멀티미디어, 디스플레이이(가) 표시된 사진&#10;&#10;자동 생성된 설명"/>
+                          <pic:cNvPicPr/>
+                        </pic:nvPicPr>
+                        <pic:blipFill>
+                          <a:blip r:embed="rId11" cstate="print">
+                            <a:extLst>
+                              <a:ext uri="{28A0092B-C50C-407E-A947-70E740481C1C}">
+                                <a14:useLocalDpi xmlns:a14="http://schemas.microsoft.com/office/drawing/2010/main" val="0"/>
+                              </a:ext>
+                            </a:extLst>
+                          </a:blip>
+                          <a:stretch>
+                            <a:fillRect/>
+                          </a:stretch>
+                        </pic:blipFill>
+                        <pic:spPr>
+                          <a:xfrm>
+                            <a:off x="0" y="0"/>
+                            <a:ext cx="4452971" cy="2409111"/>
+                          </a:xfrm>
+                          <a:prstGeom prst="rect">
+                            <a:avLst/>
+                          </a:prstGeom>
+                        </pic:spPr>
+                      </pic:pic>
+                    </a:graphicData>
+                  </a:graphic>
+                </wp:inline>
+              </w:drawing>
+            </w:r>
+          </w:p>
+        </w:tc>
+      </w:tr>
+      <w:tr>
+        <w:tc>
+          <w:tcPr>
+            <w:tcW w:w="1696" w:type="dxa"/>
+          </w:tcPr>
+          <w:p>
+            <w:pPr>
+              <w:widowControl/>
+              <w:wordWrap/>
+              <w:autoSpaceDE/>
+              <w:autoSpaceDN/>
+              <w:rPr>
+                <w:b/>
+                <w:bCs/>
+              </w:rPr>
+            </w:pPr>
+            <w:r>
+              <w:rPr>
+                <w:rFonts w:hint="eastAsia"/>
+                <w:b/>
+                <w:bCs/>
+              </w:rPr>
+              <w:t>난이도</w:t>
+            </w:r>
+          </w:p>
+        </w:tc>
+        <w:tc>
+          <w:tcPr>
+            <w:tcW w:w="7320" w:type="dxa"/>
+          </w:tcPr>
+          <w:p>
+            <w:pPr>
+              <w:widowControl/>
+              <w:wordWrap/>
+              <w:autoSpaceDE/>
+              <w:autoSpaceDN/>
+              <w:rPr>
+                <w:sz w:val="20"/>
+                <w:szCs w:val="22"/>
+              </w:rPr>
+            </w:pPr>
+            <w:r>
+              <w:rPr>
+                <w:rFonts w:hint="eastAsia"/>
+                <w:sz w:val="20"/>
+                <w:szCs w:val="22"/>
+              </w:rPr>
+              <w:t>쉬움</w:t>
+            </w:r>
+          </w:p>
+        </w:tc>
+      </w:tr>
+      <w:tr>
+        <w:tc>
+          <w:tcPr>
+            <w:tcW w:w="1696" w:type="dxa"/>
+          </w:tcPr>
+          <w:p>
+            <w:pPr>
+              <w:widowControl/>
+              <w:wordWrap/>
+              <w:autoSpaceDE/>
+              <w:autoSpaceDN/>
+              <w:rPr>
+                <w:b/>
+                <w:bCs/>
+              </w:rPr>
+            </w:pPr>
+            <w:r>
+              <w:rPr>
+                <w:rFonts w:hint="eastAsia"/>
+                <w:b/>
+                <w:bCs/>
+              </w:rPr>
+              <w:t>이벤트 설정</w:t>
+            </w:r>
+          </w:p>
+        </w:tc>
+        <w:tc>
+          <w:tcPr>
+            <w:tcW w:w="7320" w:type="dxa"/>
+          </w:tcPr>
+          <w:p>
+            <w:pPr>
+              <w:widowControl/>
+              <w:wordWrap/>
+              <w:autoSpaceDE/>
+              <w:autoSpaceDN/>
+              <w:rPr>
+                <w:sz w:val="20"/>
+                <w:szCs w:val="22"/>
+              </w:rPr>
+            </w:pPr>
+            <w:r>
+              <w:rPr>
+                <w:rFonts w:hint="eastAsia"/>
+                <w:sz w:val="20"/>
+                <w:szCs w:val="22"/>
+              </w:rPr>
+              <w:t>갑자기 게임이 일시정지 되면서 화면에 배터리가 부족합니다 표시 등장</w:t>
+            </w:r>
+          </w:p>
+          <w:p>
+            <w:pPr>
+              <w:widowControl/>
+              <w:wordWrap/>
+              <w:autoSpaceDE/>
+              <w:autoSpaceDN/>
+              <w:rPr>
+                <w:rFonts w:hint="eastAsia"/>
+                <w:sz w:val="20"/>
+                <w:szCs w:val="22"/>
+              </w:rPr>
+            </w:pPr>
+            <w:r>
+              <w:rPr>
+                <w:rFonts w:hint="eastAsia"/>
+                <w:sz w:val="20"/>
+                <w:szCs w:val="22"/>
+              </w:rPr>
+              <w:t>그러면서 오른쪽에 충전기 선이 등장한다.</w:t>
+            </w:r>
+          </w:p>
+        </w:tc>
+      </w:tr>
+      <w:tr>
+        <w:tc>
+          <w:tcPr>
+            <w:tcW w:w="1696" w:type="dxa"/>
+          </w:tcPr>
+          <w:p>
+            <w:pPr>
+              <w:widowControl/>
+              <w:wordWrap/>
+              <w:autoSpaceDE/>
+              <w:autoSpaceDN/>
+              <w:rPr>
+                <w:b/>
+                <w:bCs/>
+              </w:rPr>
+            </w:pPr>
+            <w:r>
+              <w:rPr>
+                <w:rFonts w:hint="eastAsia"/>
+                <w:b/>
+                <w:bCs/>
+              </w:rPr>
+              <w:t>해결 방식</w:t>
+            </w:r>
+          </w:p>
+        </w:tc>
+        <w:tc>
+          <w:tcPr>
+            <w:tcW w:w="7320" w:type="dxa"/>
+          </w:tcPr>
+          <w:p>
+            <w:pPr>
+              <w:widowControl/>
+              <w:wordWrap/>
+              <w:autoSpaceDE/>
+              <w:autoSpaceDN/>
+              <w:rPr>
+                <w:sz w:val="20"/>
+                <w:szCs w:val="22"/>
+              </w:rPr>
+            </w:pPr>
+            <w:r>
+              <w:rPr>
+                <w:rFonts w:hint="eastAsia"/>
+                <w:sz w:val="20"/>
+                <w:szCs w:val="22"/>
+              </w:rPr>
+              <w:t>충전기 선을</w:t>
+            </w:r>
+            <w:r>
+              <w:rPr>
+                <w:rFonts w:hint="eastAsia"/>
+                <w:sz w:val="20"/>
+                <w:szCs w:val="22"/>
+              </w:rPr>
+              <w:t xml:space="preserve"> 마우스 드래그를 통해서 충전 단자에 꽂으면 해결</w:t>
+            </w:r>
+          </w:p>
+          <w:p>
+            <w:pPr>
+              <w:widowControl/>
+              <w:wordWrap/>
+              <w:autoSpaceDE/>
+              <w:autoSpaceDN/>
+              <w:rPr>
+                <w:sz w:val="20"/>
+                <w:szCs w:val="22"/>
+              </w:rPr>
+            </w:pPr>
+            <w:r>
+              <w:rPr>
+                <w:rFonts w:hint="eastAsia"/>
+                <w:color w:val="FF0000"/>
+                <w:sz w:val="20"/>
+                <w:szCs w:val="22"/>
+              </w:rPr>
+              <w:t>무시</w:t>
+            </w:r>
+            <w:r>
+              <w:rPr>
+                <w:rFonts w:hint="eastAsia"/>
+                <w:sz w:val="20"/>
+                <w:szCs w:val="22"/>
+              </w:rPr>
+              <w:t xml:space="preserve"> - 화면을 다시 터치하여 게임 재게</w:t>
+            </w:r>
+          </w:p>
+          <w:p>
+            <w:pPr>
+              <w:widowControl/>
+              <w:wordWrap/>
+              <w:autoSpaceDE/>
+              <w:autoSpaceDN/>
+              <w:rPr>
+                <w:rFonts w:hint="eastAsia"/>
+                <w:sz w:val="20"/>
+                <w:szCs w:val="22"/>
+              </w:rPr>
+            </w:pPr>
+            <w:r>
+              <w:rPr>
+                <w:rFonts w:hint="eastAsia"/>
+                <w:sz w:val="20"/>
+                <w:szCs w:val="22"/>
+              </w:rPr>
+              <w:t xml:space="preserve">     - 이때 무시 스택이 쌓이게 된다.</w:t>
+            </w:r>
+          </w:p>
+        </w:tc>
+      </w:tr>
+      <w:tr>
+        <w:tc>
+          <w:tcPr>
+            <w:tcW w:w="1696" w:type="dxa"/>
+          </w:tcPr>
+          <w:p>
+            <w:pPr>
+              <w:widowControl/>
+              <w:wordWrap/>
+              <w:autoSpaceDE/>
+              <w:autoSpaceDN/>
+              <w:rPr>
+                <w:b/>
+                <w:bCs/>
+              </w:rPr>
+            </w:pPr>
+            <w:r>
+              <w:rPr>
+                <w:rFonts w:hint="eastAsia"/>
+                <w:b/>
+                <w:bCs/>
+              </w:rPr>
+              <w:t>후속 이벤트</w:t>
+            </w:r>
+          </w:p>
+        </w:tc>
+        <w:tc>
+          <w:tcPr>
+            <w:tcW w:w="7320" w:type="dxa"/>
+          </w:tcPr>
+          <w:p>
+            <w:pPr>
+              <w:widowControl/>
+              <w:wordWrap/>
+              <w:autoSpaceDE/>
+              <w:autoSpaceDN/>
+              <w:rPr>
+                <w:sz w:val="20"/>
+                <w:szCs w:val="22"/>
+              </w:rPr>
+            </w:pPr>
+            <w:r>
+              <w:rPr>
+                <w:rFonts w:hint="eastAsia"/>
+                <w:sz w:val="20"/>
+                <w:szCs w:val="22"/>
+              </w:rPr>
+              <w:t xml:space="preserve">무시 - 30초 뒤에 이벤트 한 번 더 등장 </w:t>
+            </w:r>
+          </w:p>
+          <w:p>
+            <w:pPr>
+              <w:widowControl/>
+              <w:wordWrap/>
+              <w:autoSpaceDE/>
+              <w:autoSpaceDN/>
+              <w:rPr>
+                <w:rFonts w:hint="eastAsia"/>
+                <w:sz w:val="20"/>
+                <w:szCs w:val="22"/>
+              </w:rPr>
+            </w:pPr>
+            <w:r>
+              <w:rPr>
+                <w:rFonts w:hint="eastAsia"/>
+                <w:sz w:val="20"/>
+                <w:szCs w:val="22"/>
+              </w:rPr>
+              <w:t xml:space="preserve">     - 스택이 2이상일 경우 화면이 완전히 꺼지며 충전기를 꽂아야 한다.</w:t>
+            </w:r>
+          </w:p>
+        </w:tc>
+      </w:tr>
+    </w:tbl>
+    <w:p>
+      <w:pPr>
+        <w:widowControl/>
+        <w:wordWrap/>
+        <w:autoSpaceDE/>
+        <w:autoSpaceDN/>
+      </w:pPr>
+    </w:p>
+    <w:p>
+      <w:pPr>
+        <w:widowControl/>
+        <w:wordWrap/>
+        <w:autoSpaceDE/>
+        <w:autoSpaceDN/>
+      </w:pPr>
+      <w:r>
+        <w:br w:type="page"/>
+      </w:r>
+    </w:p>
+    <w:p>
+      <w:pPr>
+        <w:widowControl/>
+        <w:wordWrap/>
+        <w:autoSpaceDE/>
+        <w:autoSpaceDN/>
+        <w:rPr>
+          <w:rFonts w:hint="eastAsia"/>
+        </w:rPr>
+      </w:pPr>
+      <w:r>
+        <w:rPr>
+          <w:rFonts w:hint="eastAsia"/>
+        </w:rPr>
+        <w:lastRenderedPageBreak/>
+        <w:t>&lt;</w:t>
+      </w:r>
+      <w:r>
+        <w:rPr>
+          <w:rFonts w:hint="eastAsia"/>
+        </w:rPr>
+        <w:t>암전</w:t>
+      </w:r>
+      <w:r>
+        <w:rPr>
+          <w:rFonts w:hint="eastAsia"/>
+        </w:rPr>
+        <w:t>&gt;</w:t>
+      </w:r>
+    </w:p>
+    <w:tbl>
+      <w:tblPr>
+        <w:tblStyle w:val="aa"/>
+        <w:tblW w:w="0" w:type="auto"/>
+        <w:tblLook w:val="04A0" w:firstRow="1" w:lastRow="0" w:firstColumn="1" w:lastColumn="0" w:noHBand="0" w:noVBand="1"/>
+      </w:tblPr>
+      <w:tblGrid>
+        <w:gridCol w:w="1696"/>
+        <w:gridCol w:w="7320"/>
+      </w:tblGrid>
+      <w:tr>
+        <w:tc>
+          <w:tcPr>
+            <w:tcW w:w="9016" w:type="dxa"/>
+            <w:gridSpan w:val="2"/>
+            <w:shd w:val="clear" w:color="auto" w:fill="262626" w:themeFill="text1" w:themeFillTint="D9"/>
+          </w:tcPr>
+          <w:p>
+            <w:pPr>
+              <w:widowControl/>
+              <w:wordWrap/>
+              <w:autoSpaceDE/>
+              <w:autoSpaceDN/>
+              <w:jc w:val="center"/>
+              <w:rPr>
+                <w:color w:val="FFFFFF" w:themeColor="background1"/>
+                <w:sz w:val="40"/>
+                <w:szCs w:val="44"/>
+              </w:rPr>
+            </w:pPr>
+            <w:r>
+              <w:rPr>
+                <w:rFonts w:hint="eastAsia"/>
+                <w:color w:val="FFFFFF" w:themeColor="background1"/>
+                <w:sz w:val="40"/>
+                <w:szCs w:val="44"/>
+              </w:rPr>
+              <w:t xml:space="preserve">피곤함 </w:t>
+            </w:r>
+            <w:r>
+              <w:rPr>
+                <w:rFonts w:hint="eastAsia"/>
+                <w:color w:val="FFFFFF" w:themeColor="background1"/>
+                <w:sz w:val="40"/>
+                <w:szCs w:val="44"/>
+              </w:rPr>
+              <w:t>이벤트</w:t>
+            </w:r>
+          </w:p>
+        </w:tc>
+      </w:tr>
+      <w:tr>
+        <w:trPr>
+          <w:trHeight w:val="2721"/>
+        </w:trPr>
+        <w:tc>
+          <w:tcPr>
+            <w:tcW w:w="9016" w:type="dxa"/>
+            <w:gridSpan w:val="2"/>
+            <w:vAlign w:val="center"/>
+          </w:tcPr>
+          <w:p>
+            <w:pPr>
+              <w:widowControl/>
+              <w:wordWrap/>
+              <w:autoSpaceDE/>
+              <w:autoSpaceDN/>
+              <w:jc w:val="center"/>
+              <w:rPr>
+                <w:rFonts w:hint="eastAsia"/>
+              </w:rPr>
+            </w:pPr>
+          </w:p>
+        </w:tc>
+      </w:tr>
+      <w:tr>
+        <w:tc>
+          <w:tcPr>
+            <w:tcW w:w="1696" w:type="dxa"/>
+          </w:tcPr>
+          <w:p>
+            <w:pPr>
+              <w:widowControl/>
+              <w:wordWrap/>
+              <w:autoSpaceDE/>
+              <w:autoSpaceDN/>
+              <w:rPr>
+                <w:b/>
+                <w:bCs/>
+              </w:rPr>
+            </w:pPr>
+            <w:r>
+              <w:rPr>
+                <w:rFonts w:hint="eastAsia"/>
+                <w:b/>
+                <w:bCs/>
+              </w:rPr>
+              <w:t>난이도</w:t>
+            </w:r>
+          </w:p>
+        </w:tc>
+        <w:tc>
+          <w:tcPr>
+            <w:tcW w:w="7320" w:type="dxa"/>
+          </w:tcPr>
+          <w:p>
+            <w:pPr>
+              <w:widowControl/>
+              <w:wordWrap/>
+              <w:autoSpaceDE/>
+              <w:autoSpaceDN/>
+              <w:rPr>
+                <w:sz w:val="20"/>
+                <w:szCs w:val="22"/>
+              </w:rPr>
+            </w:pPr>
+            <w:r>
+              <w:rPr>
+                <w:rFonts w:hint="eastAsia"/>
+                <w:sz w:val="20"/>
+                <w:szCs w:val="22"/>
+              </w:rPr>
+              <w:t>쉬움</w:t>
+            </w:r>
+          </w:p>
+        </w:tc>
+      </w:tr>
+      <w:tr>
+        <w:tc>
+          <w:tcPr>
+            <w:tcW w:w="1696" w:type="dxa"/>
+          </w:tcPr>
+          <w:p>
+            <w:pPr>
+              <w:widowControl/>
+              <w:wordWrap/>
+              <w:autoSpaceDE/>
+              <w:autoSpaceDN/>
+              <w:rPr>
+                <w:b/>
+                <w:bCs/>
+              </w:rPr>
+            </w:pPr>
+            <w:r>
+              <w:rPr>
+                <w:rFonts w:hint="eastAsia"/>
+                <w:b/>
+                <w:bCs/>
+              </w:rPr>
+              <w:t>이벤트 설정</w:t>
+            </w:r>
+          </w:p>
+        </w:tc>
+        <w:tc>
+          <w:tcPr>
+            <w:tcW w:w="7320" w:type="dxa"/>
+          </w:tcPr>
+          <w:p>
+            <w:pPr>
+              <w:widowControl/>
+              <w:wordWrap/>
+              <w:autoSpaceDE/>
+              <w:autoSpaceDN/>
+              <w:rPr>
+                <w:sz w:val="20"/>
+                <w:szCs w:val="22"/>
+              </w:rPr>
+            </w:pPr>
+            <w:r>
+              <w:rPr>
+                <w:rFonts w:hint="eastAsia"/>
+                <w:sz w:val="20"/>
+                <w:szCs w:val="22"/>
+              </w:rPr>
+              <w:t>플레이어가 피곤한 나머지 눈이 감긴다는 설정이다.</w:t>
+            </w:r>
+          </w:p>
+          <w:p>
+            <w:pPr>
+              <w:widowControl/>
+              <w:wordWrap/>
+              <w:autoSpaceDE/>
+              <w:autoSpaceDN/>
+              <w:rPr>
+                <w:rFonts w:hint="eastAsia"/>
+                <w:sz w:val="20"/>
+                <w:szCs w:val="22"/>
+              </w:rPr>
+            </w:pPr>
+            <w:r>
+              <w:rPr>
+                <w:rFonts w:hint="eastAsia"/>
+                <w:sz w:val="20"/>
+                <w:szCs w:val="22"/>
+              </w:rPr>
+              <w:t>화면이 페이드인 페이드아웃 되는 현상을 2초간 보인다.</w:t>
+            </w:r>
+          </w:p>
+        </w:tc>
+      </w:tr>
+      <w:tr>
+        <w:tc>
+          <w:tcPr>
+            <w:tcW w:w="1696" w:type="dxa"/>
+          </w:tcPr>
+          <w:p>
+            <w:pPr>
+              <w:widowControl/>
+              <w:wordWrap/>
+              <w:autoSpaceDE/>
+              <w:autoSpaceDN/>
+              <w:rPr>
+                <w:b/>
+                <w:bCs/>
+              </w:rPr>
+            </w:pPr>
+            <w:r>
+              <w:rPr>
+                <w:rFonts w:hint="eastAsia"/>
+                <w:b/>
+                <w:bCs/>
+              </w:rPr>
+              <w:t>해결 방식</w:t>
+            </w:r>
+          </w:p>
+        </w:tc>
+        <w:tc>
+          <w:tcPr>
+            <w:tcW w:w="7320" w:type="dxa"/>
+          </w:tcPr>
+          <w:p>
+            <w:pPr>
+              <w:widowControl/>
+              <w:wordWrap/>
+              <w:autoSpaceDE/>
+              <w:autoSpaceDN/>
+              <w:rPr>
+                <w:rFonts w:hint="eastAsia"/>
+                <w:sz w:val="20"/>
+                <w:szCs w:val="22"/>
+              </w:rPr>
+            </w:pPr>
+            <w:r>
+              <w:rPr>
+                <w:rFonts w:hint="eastAsia"/>
+                <w:sz w:val="20"/>
+                <w:szCs w:val="22"/>
+              </w:rPr>
+              <w:t>없음</w:t>
+            </w:r>
+          </w:p>
+        </w:tc>
+      </w:tr>
+      <w:tr>
+        <w:tc>
+          <w:tcPr>
+            <w:tcW w:w="1696" w:type="dxa"/>
+          </w:tcPr>
+          <w:p>
+            <w:pPr>
+              <w:widowControl/>
+              <w:wordWrap/>
+              <w:autoSpaceDE/>
+              <w:autoSpaceDN/>
+              <w:rPr>
+                <w:b/>
+                <w:bCs/>
+              </w:rPr>
+            </w:pPr>
+            <w:r>
+              <w:rPr>
+                <w:rFonts w:hint="eastAsia"/>
+                <w:b/>
+                <w:bCs/>
+              </w:rPr>
+              <w:t>후속 이벤트</w:t>
+            </w:r>
+          </w:p>
+        </w:tc>
+        <w:tc>
+          <w:tcPr>
+            <w:tcW w:w="7320" w:type="dxa"/>
+          </w:tcPr>
+          <w:p>
+            <w:pPr>
+              <w:widowControl/>
+              <w:wordWrap/>
+              <w:autoSpaceDE/>
+              <w:autoSpaceDN/>
+              <w:rPr>
+                <w:rFonts w:hint="eastAsia"/>
+                <w:sz w:val="20"/>
+                <w:szCs w:val="22"/>
+              </w:rPr>
+            </w:pPr>
+            <w:r>
+              <w:rPr>
+                <w:rFonts w:hint="eastAsia"/>
+                <w:sz w:val="20"/>
+                <w:szCs w:val="22"/>
+              </w:rPr>
+              <w:t>X</w:t>
+            </w:r>
+          </w:p>
+        </w:tc>
+      </w:tr>
+    </w:tbl>
+    <w:p>
+      <w:pPr>
+        <w:widowControl/>
+        <w:wordWrap/>
+        <w:autoSpaceDE/>
+        <w:autoSpaceDN/>
+        <w:rPr>
+          <w:rFonts w:hint="eastAsia"/>
+        </w:rPr>
+      </w:pPr>
+    </w:p>
     <w:p>
       <w:pPr>
         <w:widowControl/>
@@ -2388,6 +3281,118 @@
 <file path=word/numbering.xml><?xml version="1.0" encoding="utf-8"?>
 <w:numbering xmlns:wpc="http://schemas.microsoft.com/office/word/2010/wordprocessingCanvas" xmlns:cx="http://schemas.microsoft.com/office/drawing/2014/chartex" xmlns:cx1="http://schemas.microsoft.com/office/drawing/2015/9/8/chartex" xmlns:cx2="http://schemas.microsoft.com/office/drawing/2015/10/21/chartex" xmlns:cx3="http://schemas.microsoft.com/office/drawing/2016/5/9/chartex" xmlns:cx4="http://schemas.microsoft.com/office/drawing/2016/5/10/chartex" xmlns:cx5="http://schemas.microsoft.com/office/drawing/2016/5/11/chartex" xmlns:cx6="http://schemas.microsoft.com/office/drawing/2016/5/12/chartex" xmlns:cx7="http://schemas.microsoft.com/office/drawing/2016/5/13/chartex" xmlns:cx8="http://schemas.microsoft.com/office/drawing/2016/5/14/chartex" xmlns:mc="http://schemas.openxmlformats.org/markup-compatibility/2006" xmlns:aink="http://schemas.microsoft.com/office/drawing/2016/ink" xmlns:am3d="http://schemas.microsoft.com/office/drawing/2017/model3d" xmlns:o="urn:schemas-microsoft-com:office:office" xmlns:oel="http://schemas.microsoft.com/office/2019/extlst" xmlns:r="http://schemas.openxmlformats.org/officeDocument/2006/relationships" xmlns:m="http://schemas.openxmlformats.org/officeDocument/2006/math" xmlns:v="urn:schemas-microsoft-com:vml" xmlns:wp14="http://schemas.microsoft.com/office/word/2010/wordprocessingDrawing" xmlns:wp="http://schemas.openxmlformats.org/drawingml/2006/wordprocessingDrawing" xmlns:w10="urn:schemas-microsoft-com:office:word" xmlns:w="http://schemas.openxmlformats.org/wordprocessingml/2006/main" xmlns:w14="http://schemas.microsoft.com/office/word/2010/wordml" xmlns:w15="http://schemas.microsoft.com/office/word/2012/wordml" xmlns:w16cex="http://schemas.microsoft.com/office/word/2018/wordml/cex" xmlns:w16cid="http://schemas.microsoft.com/office/word/2016/wordml/cid" xmlns:w16="http://schemas.microsoft.com/office/word/2018/wordml" xmlns:w16du="http://schemas.microsoft.com/office/word/2023/wordml/word16du" xmlns:w16sdtdh="http://schemas.microsoft.com/office/word/2020/wordml/sdtdatahash" xmlns:w16sdtfl="http://schemas.microsoft.com/office/word/2024/wordml/sdtformatlock" xmlns:w16se="http://schemas.microsoft.com/office/word/2015/wordml/symex" xmlns:wpg="http://schemas.microsoft.com/office/word/2010/wordprocessingGroup" xmlns:wpi="http://schemas.microsoft.com/office/word/2010/wordprocessingInk" xmlns:wne="http://schemas.microsoft.com/office/word/2006/wordml" xmlns:wps="http://schemas.microsoft.com/office/word/2010/wordprocessingShape" mc:Ignorable="w14 w15 w16se w16cid w16 w16cex w16sdtdh w16sdtfl w16du wp14">
   <w:abstractNum w:abstractNumId="0" w15:restartNumberingAfterBreak="0">
+    <w:nsid w:val="06B16AB6"/>
+    <w:multiLevelType w:val="hybridMultilevel"/>
+    <w:tmpl w:val="E9CE36CA"/>
+    <w:lvl w:ilvl="0" w:tplc="84D093A6">
+      <w:numFmt w:val="bullet"/>
+      <w:lvlText w:val="-"/>
+      <w:lvlJc w:val="left"/>
+      <w:pPr>
+        <w:ind w:left="864" w:hanging="360"/>
+      </w:pPr>
+      <w:rPr>
+        <w:rFonts w:ascii="맑은 고딕" w:eastAsia="맑은 고딕" w:hAnsi="맑은 고딕" w:cstheme="minorBidi" w:hint="eastAsia"/>
+      </w:rPr>
+    </w:lvl>
+    <w:lvl w:ilvl="1" w:tplc="04090003" w:tentative="1">
+      <w:start w:val="1"/>
+      <w:numFmt w:val="bullet"/>
+      <w:lvlText w:val=""/>
+      <w:lvlJc w:val="left"/>
+      <w:pPr>
+        <w:ind w:left="1384" w:hanging="440"/>
+      </w:pPr>
+      <w:rPr>
+        <w:rFonts w:ascii="Wingdings" w:hAnsi="Wingdings" w:hint="default"/>
+      </w:rPr>
+    </w:lvl>
+    <w:lvl w:ilvl="2" w:tplc="04090005" w:tentative="1">
+      <w:start w:val="1"/>
+      <w:numFmt w:val="bullet"/>
+      <w:lvlText w:val=""/>
+      <w:lvlJc w:val="left"/>
+      <w:pPr>
+        <w:ind w:left="1824" w:hanging="440"/>
+      </w:pPr>
+      <w:rPr>
+        <w:rFonts w:ascii="Wingdings" w:hAnsi="Wingdings" w:hint="default"/>
+      </w:rPr>
+    </w:lvl>
+    <w:lvl w:ilvl="3" w:tplc="04090001" w:tentative="1">
+      <w:start w:val="1"/>
+      <w:numFmt w:val="bullet"/>
+      <w:lvlText w:val=""/>
+      <w:lvlJc w:val="left"/>
+      <w:pPr>
+        <w:ind w:left="2264" w:hanging="440"/>
+      </w:pPr>
+      <w:rPr>
+        <w:rFonts w:ascii="Wingdings" w:hAnsi="Wingdings" w:hint="default"/>
+      </w:rPr>
+    </w:lvl>
+    <w:lvl w:ilvl="4" w:tplc="04090003" w:tentative="1">
+      <w:start w:val="1"/>
+      <w:numFmt w:val="bullet"/>
+      <w:lvlText w:val=""/>
+      <w:lvlJc w:val="left"/>
+      <w:pPr>
+        <w:ind w:left="2704" w:hanging="440"/>
+      </w:pPr>
+      <w:rPr>
+        <w:rFonts w:ascii="Wingdings" w:hAnsi="Wingdings" w:hint="default"/>
+      </w:rPr>
+    </w:lvl>
+    <w:lvl w:ilvl="5" w:tplc="04090005" w:tentative="1">
+      <w:start w:val="1"/>
+      <w:numFmt w:val="bullet"/>
+      <w:lvlText w:val=""/>
+      <w:lvlJc w:val="left"/>
+      <w:pPr>
+        <w:ind w:left="3144" w:hanging="440"/>
+      </w:pPr>
+      <w:rPr>
+        <w:rFonts w:ascii="Wingdings" w:hAnsi="Wingdings" w:hint="default"/>
+      </w:rPr>
+    </w:lvl>
+    <w:lvl w:ilvl="6" w:tplc="04090001" w:tentative="1">
+      <w:start w:val="1"/>
+      <w:numFmt w:val="bullet"/>
+      <w:lvlText w:val=""/>
+      <w:lvlJc w:val="left"/>
+      <w:pPr>
+        <w:ind w:left="3584" w:hanging="440"/>
+      </w:pPr>
+      <w:rPr>
+        <w:rFonts w:ascii="Wingdings" w:hAnsi="Wingdings" w:hint="default"/>
+      </w:rPr>
+    </w:lvl>
+    <w:lvl w:ilvl="7" w:tplc="04090003" w:tentative="1">
+      <w:start w:val="1"/>
+      <w:numFmt w:val="bullet"/>
+      <w:lvlText w:val=""/>
+      <w:lvlJc w:val="left"/>
+      <w:pPr>
+        <w:ind w:left="4024" w:hanging="440"/>
+      </w:pPr>
+      <w:rPr>
+        <w:rFonts w:ascii="Wingdings" w:hAnsi="Wingdings" w:hint="default"/>
+      </w:rPr>
+    </w:lvl>
+    <w:lvl w:ilvl="8" w:tplc="04090005" w:tentative="1">
+      <w:start w:val="1"/>
+      <w:numFmt w:val="bullet"/>
+      <w:lvlText w:val=""/>
+      <w:lvlJc w:val="left"/>
+      <w:pPr>
+        <w:ind w:left="4464" w:hanging="440"/>
+      </w:pPr>
+      <w:rPr>
+        <w:rFonts w:ascii="Wingdings" w:hAnsi="Wingdings" w:hint="default"/>
+      </w:rPr>
+    </w:lvl>
+  </w:abstractNum>
+  <w:abstractNum w:abstractNumId="1" w15:restartNumberingAfterBreak="0">
     <w:nsid w:val="0B3F1987"/>
     <w:multiLevelType w:val="hybridMultilevel"/>
     <w:tmpl w:val="6A268B16"/>
@@ -2500,6 +3505,9 @@
     </w:lvl>
   </w:abstractNum>
   <w:num w:numId="1" w16cid:durableId="261112272">
+    <w:abstractNumId w:val="1"/>
+  </w:num>
+  <w:num w:numId="2" w16cid:durableId="1139768523">
     <w:abstractNumId w:val="0"/>
   </w:num>
 </w:numbering>

--- a/document/방해 이벤트 상세 문서.docx
+++ b/document/방해 이벤트 상세 문서.docx
@@ -526,6 +526,97 @@
               <w:autoSpaceDN/>
               <w:jc w:val="center"/>
             </w:pPr>
+          </w:p>
+          <w:p>
+            <w:pPr>
+              <w:widowControl/>
+              <w:wordWrap/>
+              <w:autoSpaceDE/>
+              <w:autoSpaceDN/>
+              <w:jc w:val="center"/>
+            </w:pPr>
+            <w:r>
+              <w:rPr>
+                <w:noProof/>
+              </w:rPr>
+              <w:drawing>
+                <wp:inline distT="0" distB="0" distL="0" distR="0" wp14:anchorId="1A7D490F" wp14:editId="0E118286">
+                  <wp:extent cx="5433060" cy="1264664"/>
+                  <wp:effectExtent l="0" t="0" r="0" b="0"/>
+                  <wp:docPr id="221164638" name="그림 3" descr="텍스트, 소프트웨어, 멀티미디어 소프트웨어, 컴퓨터 아이콘이(가) 표시된 사진&#10;&#10;자동 생성된 설명"/>
+                  <wp:cNvGraphicFramePr>
+                    <a:graphicFrameLocks xmlns:a="http://schemas.openxmlformats.org/drawingml/2006/main" noChangeAspect="1"/>
+                  </wp:cNvGraphicFramePr>
+                  <a:graphic xmlns:a="http://schemas.openxmlformats.org/drawingml/2006/main">
+                    <a:graphicData uri="http://schemas.openxmlformats.org/drawingml/2006/picture">
+                      <pic:pic xmlns:pic="http://schemas.openxmlformats.org/drawingml/2006/picture">
+                        <pic:nvPicPr>
+                          <pic:cNvPr id="221164638" name="그림 3" descr="텍스트, 소프트웨어, 멀티미디어 소프트웨어, 컴퓨터 아이콘이(가) 표시된 사진&#10;&#10;자동 생성된 설명"/>
+                          <pic:cNvPicPr/>
+                        </pic:nvPicPr>
+                        <pic:blipFill>
+                          <a:blip r:embed="rId5" cstate="print">
+                            <a:extLst>
+                              <a:ext uri="{28A0092B-C50C-407E-A947-70E740481C1C}">
+                                <a14:useLocalDpi xmlns:a14="http://schemas.microsoft.com/office/drawing/2010/main" val="0"/>
+                              </a:ext>
+                            </a:extLst>
+                          </a:blip>
+                          <a:stretch>
+                            <a:fillRect/>
+                          </a:stretch>
+                        </pic:blipFill>
+                        <pic:spPr>
+                          <a:xfrm>
+                            <a:off x="0" y="0"/>
+                            <a:ext cx="5442269" cy="1266808"/>
+                          </a:xfrm>
+                          <a:prstGeom prst="rect">
+                            <a:avLst/>
+                          </a:prstGeom>
+                        </pic:spPr>
+                      </pic:pic>
+                    </a:graphicData>
+                  </a:graphic>
+                </wp:inline>
+              </w:drawing>
+            </w:r>
+          </w:p>
+          <w:p>
+            <w:pPr>
+              <w:widowControl/>
+              <w:wordWrap/>
+              <w:autoSpaceDE/>
+              <w:autoSpaceDN/>
+              <w:jc w:val="center"/>
+              <w:rPr>
+                <w:rFonts w:hint="eastAsia"/>
+              </w:rPr>
+            </w:pPr>
+            <w:r>
+              <w:rPr>
+                <w:rFonts w:hint="eastAsia"/>
+              </w:rPr>
+              <w:t>&lt;등장 연출&gt;</w:t>
+            </w:r>
+          </w:p>
+          <w:p>
+            <w:pPr>
+              <w:widowControl/>
+              <w:wordWrap/>
+              <w:autoSpaceDE/>
+              <w:autoSpaceDN/>
+              <w:jc w:val="center"/>
+            </w:pPr>
+          </w:p>
+          <w:p>
+            <w:pPr>
+              <w:widowControl/>
+              <w:wordWrap/>
+              <w:autoSpaceDE/>
+              <w:autoSpaceDN/>
+              <w:jc w:val="center"/>
+            </w:pPr>
             <w:r>
               <w:rPr>
                 <w:rFonts w:hint="eastAsia"/>
@@ -547,7 +638,7 @@
                           <pic:cNvPicPr/>
                         </pic:nvPicPr>
                         <pic:blipFill>
-                          <a:blip r:embed="rId5" cstate="print">
+                          <a:blip r:embed="rId6" cstate="print">
                             <a:extLst>
                               <a:ext uri="{28A0092B-C50C-407E-A947-70E740481C1C}">
                                 <a14:useLocalDpi xmlns:a14="http://schemas.microsoft.com/office/drawing/2010/main" val="0"/>
@@ -572,6 +663,24 @@
                   </a:graphic>
                 </wp:inline>
               </w:drawing>
+            </w:r>
+          </w:p>
+          <w:p>
+            <w:pPr>
+              <w:widowControl/>
+              <w:wordWrap/>
+              <w:autoSpaceDE/>
+              <w:autoSpaceDN/>
+              <w:jc w:val="center"/>
+              <w:rPr>
+                <w:rFonts w:hint="eastAsia"/>
+              </w:rPr>
+            </w:pPr>
+            <w:r>
+              <w:rPr>
+                <w:rFonts w:hint="eastAsia"/>
+              </w:rPr>
+              <w:t>&lt;해결 방식&gt;</w:t>
             </w:r>
           </w:p>
         </w:tc>
@@ -959,7 +1068,7 @@
                           <pic:cNvPicPr/>
                         </pic:nvPicPr>
                         <pic:blipFill>
-                          <a:blip r:embed="rId6" cstate="print">
+                          <a:blip r:embed="rId7" cstate="print">
                             <a:extLst>
                               <a:ext uri="{28A0092B-C50C-407E-A947-70E740481C1C}">
                                 <a14:useLocalDpi xmlns:a14="http://schemas.microsoft.com/office/drawing/2010/main" val="0"/>
@@ -1218,15 +1327,26 @@
               <w:wordWrap/>
               <w:autoSpaceDE/>
               <w:autoSpaceDN/>
-              <w:rPr>
-                <w:rFonts w:hint="eastAsia"/>
-              </w:rPr>
             </w:pPr>
             <w:r>
               <w:rPr>
                 <w:rFonts w:hint="eastAsia"/>
               </w:rPr>
               <w:t>게이지의 총량은 이벤트마다 다를 예정이다.</w:t>
+            </w:r>
+          </w:p>
+          <w:p>
+            <w:pPr>
+              <w:widowControl/>
+              <w:wordWrap/>
+              <w:autoSpaceDE/>
+              <w:autoSpaceDN/>
+            </w:pPr>
+            <w:r>
+              <w:rPr>
+                <w:rFonts w:hint="eastAsia"/>
+              </w:rPr>
+              <w:t>진행 게이지가 -1이하로 내려갈 경우 해당 이벤트는 실패처리 된다.</w:t>
             </w:r>
           </w:p>
           <w:p>
@@ -1315,6 +1435,94 @@
                 <w:rFonts w:hint="eastAsia"/>
               </w:rPr>
               <w:t>: 30초뒤 메시지 이벤트 발생</w:t>
+            </w:r>
+          </w:p>
+        </w:tc>
+      </w:tr>
+      <w:tr>
+        <w:tc>
+          <w:tcPr>
+            <w:tcW w:w="1696" w:type="dxa"/>
+          </w:tcPr>
+          <w:p>
+            <w:pPr>
+              <w:widowControl/>
+              <w:wordWrap/>
+              <w:autoSpaceDE/>
+              <w:autoSpaceDN/>
+              <w:rPr>
+                <w:rFonts w:hint="eastAsia"/>
+                <w:b/>
+                <w:bCs/>
+              </w:rPr>
+            </w:pPr>
+            <w:r>
+              <w:rPr>
+                <w:rFonts w:hint="eastAsia"/>
+                <w:b/>
+                <w:bCs/>
+              </w:rPr>
+              <w:t>난이도 상승</w:t>
+            </w:r>
+          </w:p>
+        </w:tc>
+        <w:tc>
+          <w:tcPr>
+            <w:tcW w:w="7320" w:type="dxa"/>
+          </w:tcPr>
+          <w:p>
+            <w:pPr>
+              <w:widowControl/>
+              <w:wordWrap/>
+              <w:autoSpaceDE/>
+              <w:autoSpaceDN/>
+              <w:rPr>
+                <w:color w:val="000000" w:themeColor="text1"/>
+              </w:rPr>
+            </w:pPr>
+            <w:r>
+              <w:rPr>
+                <w:rFonts w:hint="eastAsia"/>
+                <w:color w:val="000000" w:themeColor="text1"/>
+              </w:rPr>
+              <w:t>무시를 할 때마다 난이도가 상승한다.</w:t>
+            </w:r>
+          </w:p>
+          <w:p>
+            <w:pPr>
+              <w:widowControl/>
+              <w:wordWrap/>
+              <w:autoSpaceDE/>
+              <w:autoSpaceDN/>
+              <w:rPr>
+                <w:color w:val="000000" w:themeColor="text1"/>
+              </w:rPr>
+            </w:pPr>
+            <w:r>
+              <w:rPr>
+                <w:rFonts w:hint="eastAsia"/>
+                <w:color w:val="000000" w:themeColor="text1"/>
+              </w:rPr>
+              <w:t>선택하는 대답에 따라서 증가하는 게이지 양이 줄어든다.</w:t>
+            </w:r>
+          </w:p>
+          <w:p>
+            <w:pPr>
+              <w:widowControl/>
+              <w:wordWrap/>
+              <w:autoSpaceDE/>
+              <w:autoSpaceDN/>
+              <w:rPr>
+                <w:rFonts w:hint="eastAsia"/>
+                <w:color w:val="000000" w:themeColor="text1"/>
+              </w:rPr>
+            </w:pPr>
+            <w:r>
+              <w:rPr>
+                <w:rFonts w:hint="eastAsia"/>
+                <w:color w:val="000000" w:themeColor="text1"/>
+              </w:rPr>
+              <w:t>불호 대답을 선택하였을 경우 감소하는 게이지양이 증가한다.</w:t>
             </w:r>
           </w:p>
         </w:tc>
@@ -1449,7 +1657,7 @@
                           <pic:cNvPicPr/>
                         </pic:nvPicPr>
                         <pic:blipFill>
-                          <a:blip r:embed="rId7" cstate="print">
+                          <a:blip r:embed="rId8" cstate="print">
                             <a:extLst>
                               <a:ext uri="{28A0092B-C50C-407E-A947-70E740481C1C}">
                                 <a14:useLocalDpi xmlns:a14="http://schemas.microsoft.com/office/drawing/2010/main" val="0"/>
@@ -1508,11 +1716,6 @@
             <w:vAlign w:val="center"/>
           </w:tcPr>
           <w:p>
-            <w:pPr>
-              <w:rPr>
-                <w:rFonts w:hint="eastAsia"/>
-              </w:rPr>
-            </w:pPr>
             <w:r>
               <w:rPr>
                 <w:rFonts w:hint="eastAsia"/>
@@ -1672,9 +1875,6 @@
               <w:wordWrap/>
               <w:autoSpaceDE/>
               <w:autoSpaceDN/>
-              <w:rPr>
-                <w:rFonts w:hint="eastAsia"/>
-              </w:rPr>
             </w:pPr>
             <w:r>
               <w:rPr>
@@ -1711,9 +1911,6 @@
         <w:wordWrap/>
         <w:autoSpaceDE/>
         <w:autoSpaceDN/>
-        <w:rPr>
-          <w:rFonts w:hint="eastAsia"/>
-        </w:rPr>
       </w:pPr>
       <w:r>
         <w:rPr>
@@ -1812,7 +2009,7 @@
                           <pic:cNvPicPr/>
                         </pic:nvPicPr>
                         <pic:blipFill>
-                          <a:blip r:embed="rId8" cstate="print">
+                          <a:blip r:embed="rId9" cstate="print">
                             <a:extLst>
                               <a:ext uri="{28A0092B-C50C-407E-A947-70E740481C1C}">
                                 <a14:useLocalDpi xmlns:a14="http://schemas.microsoft.com/office/drawing/2010/main" val="0"/>
@@ -2207,7 +2404,7 @@
                           <pic:cNvPicPr/>
                         </pic:nvPicPr>
                         <pic:blipFill rotWithShape="1">
-                          <a:blip r:embed="rId9" cstate="print">
+                          <a:blip r:embed="rId10" cstate="print">
                             <a:extLst>
                               <a:ext uri="{28A0092B-C50C-407E-A947-70E740481C1C}">
                                 <a14:useLocalDpi xmlns:a14="http://schemas.microsoft.com/office/drawing/2010/main" val="0"/>
@@ -2266,7 +2463,7 @@
                           <pic:cNvPicPr/>
                         </pic:nvPicPr>
                         <pic:blipFill rotWithShape="1">
-                          <a:blip r:embed="rId10" cstate="print">
+                          <a:blip r:embed="rId11" cstate="print">
                             <a:extLst>
                               <a:ext uri="{28A0092B-C50C-407E-A947-70E740481C1C}">
                                 <a14:useLocalDpi xmlns:a14="http://schemas.microsoft.com/office/drawing/2010/main" val="0"/>
@@ -2434,9 +2631,6 @@
         <w:wordWrap/>
         <w:autoSpaceDE/>
         <w:autoSpaceDN/>
-        <w:rPr>
-          <w:rFonts w:hint="eastAsia"/>
-        </w:rPr>
       </w:pPr>
       <w:r>
         <w:rPr>
@@ -2483,16 +2677,7 @@
                 <w:sz w:val="40"/>
                 <w:szCs w:val="44"/>
               </w:rPr>
-              <w:t>배터리 부족</w:t>
-            </w:r>
-            <w:r>
-              <w:rPr>
-                <w:rFonts w:hint="eastAsia"/>
-                <w:color w:val="FFFFFF" w:themeColor="background1"/>
-                <w:sz w:val="40"/>
-                <w:szCs w:val="44"/>
-              </w:rPr>
-              <w:t xml:space="preserve"> 이벤트</w:t>
+              <w:t>배터리 부족 이벤트</w:t>
             </w:r>
           </w:p>
         </w:tc>
@@ -2527,9 +2712,6 @@
               <w:autoSpaceDE/>
               <w:autoSpaceDN/>
               <w:jc w:val="center"/>
-              <w:rPr>
-                <w:rFonts w:hint="eastAsia"/>
-              </w:rPr>
             </w:pPr>
             <w:r>
               <w:rPr>
@@ -2552,7 +2734,7 @@
                           <pic:cNvPicPr/>
                         </pic:nvPicPr>
                         <pic:blipFill>
-                          <a:blip r:embed="rId11" cstate="print">
+                          <a:blip r:embed="rId12" cstate="print">
                             <a:extLst>
                               <a:ext uri="{28A0092B-C50C-407E-A947-70E740481C1C}">
                                 <a14:useLocalDpi xmlns:a14="http://schemas.microsoft.com/office/drawing/2010/main" val="0"/>
@@ -2690,7 +2872,6 @@
               <w:autoSpaceDE/>
               <w:autoSpaceDN/>
               <w:rPr>
-                <w:rFonts w:hint="eastAsia"/>
                 <w:sz w:val="20"/>
                 <w:szCs w:val="22"/>
               </w:rPr>
@@ -2800,7 +2981,6 @@
               <w:autoSpaceDE/>
               <w:autoSpaceDN/>
               <w:rPr>
-                <w:rFonts w:hint="eastAsia"/>
                 <w:sz w:val="20"/>
                 <w:szCs w:val="22"/>
               </w:rPr>
@@ -2873,7 +3053,6 @@
               <w:autoSpaceDE/>
               <w:autoSpaceDN/>
               <w:rPr>
-                <w:rFonts w:hint="eastAsia"/>
                 <w:sz w:val="20"/>
                 <w:szCs w:val="22"/>
               </w:rPr>
@@ -2915,28 +3094,13 @@
         <w:wordWrap/>
         <w:autoSpaceDE/>
         <w:autoSpaceDN/>
-        <w:rPr>
-          <w:rFonts w:hint="eastAsia"/>
-        </w:rPr>
       </w:pPr>
       <w:r>
         <w:rPr>
           <w:rFonts w:hint="eastAsia"/>
         </w:rPr>
         <w:lastRenderedPageBreak/>
-        <w:t>&lt;</w:t>
-      </w:r>
-      <w:r>
-        <w:rPr>
-          <w:rFonts w:hint="eastAsia"/>
-        </w:rPr>
-        <w:t>암전</w:t>
-      </w:r>
-      <w:r>
-        <w:rPr>
-          <w:rFonts w:hint="eastAsia"/>
-        </w:rPr>
-        <w:t>&gt;</w:t>
+        <w:t>&lt;암전&gt;</w:t>
       </w:r>
     </w:p>
     <w:tbl>
@@ -2976,16 +3140,7 @@
                 <w:sz w:val="40"/>
                 <w:szCs w:val="44"/>
               </w:rPr>
-              <w:t xml:space="preserve">피곤함 </w:t>
-            </w:r>
-            <w:r>
-              <w:rPr>
-                <w:rFonts w:hint="eastAsia"/>
-                <w:color w:val="FFFFFF" w:themeColor="background1"/>
-                <w:sz w:val="40"/>
-                <w:szCs w:val="44"/>
-              </w:rPr>
-              <w:t>이벤트</w:t>
+              <w:t>피곤함 이벤트</w:t>
             </w:r>
           </w:p>
         </w:tc>
@@ -3007,9 +3162,6 @@
               <w:autoSpaceDE/>
               <w:autoSpaceDN/>
               <w:jc w:val="center"/>
-              <w:rPr>
-                <w:rFonts w:hint="eastAsia"/>
-              </w:rPr>
             </w:pPr>
           </w:p>
         </w:tc>
@@ -3123,7 +3275,6 @@
               <w:autoSpaceDE/>
               <w:autoSpaceDN/>
               <w:rPr>
-                <w:rFonts w:hint="eastAsia"/>
                 <w:sz w:val="20"/>
                 <w:szCs w:val="22"/>
               </w:rPr>
@@ -3176,7 +3327,6 @@
               <w:autoSpaceDE/>
               <w:autoSpaceDN/>
               <w:rPr>
-                <w:rFonts w:hint="eastAsia"/>
                 <w:sz w:val="20"/>
                 <w:szCs w:val="22"/>
               </w:rPr>
@@ -3229,7 +3379,6 @@
               <w:autoSpaceDE/>
               <w:autoSpaceDN/>
               <w:rPr>
-                <w:rFonts w:hint="eastAsia"/>
                 <w:sz w:val="20"/>
                 <w:szCs w:val="22"/>
               </w:rPr>
@@ -3252,9 +3401,6 @@
         <w:wordWrap/>
         <w:autoSpaceDE/>
         <w:autoSpaceDN/>
-        <w:rPr>
-          <w:rFonts w:hint="eastAsia"/>
-        </w:rPr>
       </w:pPr>
     </w:p>
     <w:p>
@@ -3263,9 +3409,6 @@
         <w:wordWrap/>
         <w:autoSpaceDE/>
         <w:autoSpaceDN/>
-        <w:rPr>
-          <w:rFonts w:hint="eastAsia"/>
-        </w:rPr>
       </w:pPr>
     </w:p>
     <w:sectPr>
@@ -4120,6 +4263,7 @@
   <w:style w:type="character" w:default="1" w:styleId="a0">
     <w:name w:val="Default Paragraph Font"/>
     <w:uiPriority w:val="1"/>
+    <w:semiHidden/>
     <w:unhideWhenUsed/>
   </w:style>
   <w:style w:type="table" w:default="1" w:styleId="a1">

--- a/document/방해 이벤트 상세 문서.docx
+++ b/document/방해 이벤트 상세 문서.docx
@@ -589,9 +589,6 @@
               <w:autoSpaceDE/>
               <w:autoSpaceDN/>
               <w:jc w:val="center"/>
-              <w:rPr>
-                <w:rFonts w:hint="eastAsia"/>
-              </w:rPr>
             </w:pPr>
             <w:r>
               <w:rPr>
@@ -672,9 +669,6 @@
               <w:autoSpaceDE/>
               <w:autoSpaceDN/>
               <w:jc w:val="center"/>
-              <w:rPr>
-                <w:rFonts w:hint="eastAsia"/>
-              </w:rPr>
             </w:pPr>
             <w:r>
               <w:rPr>
@@ -1451,7 +1445,6 @@
               <w:autoSpaceDE/>
               <w:autoSpaceDN/>
               <w:rPr>
-                <w:rFonts w:hint="eastAsia"/>
                 <w:b/>
                 <w:bCs/>
               </w:rPr>
@@ -1513,7 +1506,6 @@
               <w:autoSpaceDE/>
               <w:autoSpaceDN/>
               <w:rPr>
-                <w:rFonts w:hint="eastAsia"/>
                 <w:color w:val="000000" w:themeColor="text1"/>
               </w:rPr>
             </w:pPr>
@@ -2209,10 +2201,18 @@
           </w:p>
           <w:p>
             <w:pPr>
-              <w:widowControl/>
-              <w:wordWrap/>
-              <w:autoSpaceDE/>
-              <w:autoSpaceDN/>
+              <w:pStyle w:val="a6"/>
+              <w:widowControl/>
+              <w:numPr>
+                <w:ilvl w:val="0"/>
+                <w:numId w:val="3"/>
+              </w:numPr>
+              <w:wordWrap/>
+              <w:autoSpaceDE/>
+              <w:autoSpaceDN/>
+              <w:rPr>
+                <w:rFonts w:hint="eastAsia"/>
+              </w:rPr>
             </w:pPr>
           </w:p>
           <w:p>
@@ -2625,6 +2625,301 @@
         <w:autoSpaceDN/>
       </w:pPr>
     </w:p>
+    <w:tbl>
+      <w:tblPr>
+        <w:tblStyle w:val="aa"/>
+        <w:tblW w:w="0" w:type="auto"/>
+        <w:tblLook w:val="04A0" w:firstRow="1" w:lastRow="0" w:firstColumn="1" w:lastColumn="0" w:noHBand="0" w:noVBand="1"/>
+      </w:tblPr>
+      <w:tblGrid>
+        <w:gridCol w:w="9016"/>
+      </w:tblGrid>
+      <w:tr>
+        <w:tc>
+          <w:tcPr>
+            <w:tcW w:w="9016" w:type="dxa"/>
+            <w:shd w:val="clear" w:color="auto" w:fill="262626" w:themeFill="text1" w:themeFillTint="D9"/>
+          </w:tcPr>
+          <w:p>
+            <w:pPr>
+              <w:widowControl/>
+              <w:wordWrap/>
+              <w:autoSpaceDE/>
+              <w:autoSpaceDN/>
+              <w:jc w:val="center"/>
+              <w:rPr>
+                <w:color w:val="FFFFFF" w:themeColor="background1"/>
+                <w:sz w:val="40"/>
+                <w:szCs w:val="44"/>
+              </w:rPr>
+            </w:pPr>
+            <w:r>
+              <w:rPr>
+                <w:rFonts w:hint="eastAsia"/>
+                <w:color w:val="FFFFFF" w:themeColor="background1"/>
+                <w:sz w:val="40"/>
+                <w:szCs w:val="44"/>
+              </w:rPr>
+              <w:lastRenderedPageBreak/>
+              <w:t xml:space="preserve">은행 입금 </w:t>
+            </w:r>
+            <w:r>
+              <w:rPr>
+                <w:color w:val="FFFFFF" w:themeColor="background1"/>
+                <w:sz w:val="40"/>
+                <w:szCs w:val="44"/>
+              </w:rPr>
+              <w:t>–</w:t>
+            </w:r>
+            <w:r>
+              <w:rPr>
+                <w:rFonts w:hint="eastAsia"/>
+                <w:color w:val="FFFFFF" w:themeColor="background1"/>
+                <w:sz w:val="40"/>
+                <w:szCs w:val="44"/>
+              </w:rPr>
+              <w:t xml:space="preserve"> </w:t>
+            </w:r>
+            <w:r>
+              <w:rPr>
+                <w:rFonts w:hint="eastAsia"/>
+                <w:color w:val="FFFFFF" w:themeColor="background1"/>
+                <w:sz w:val="40"/>
+                <w:szCs w:val="44"/>
+              </w:rPr>
+              <w:t>계좌 입력</w:t>
+            </w:r>
+          </w:p>
+        </w:tc>
+      </w:tr>
+      <w:tr>
+        <w:trPr>
+          <w:trHeight w:val="3443"/>
+        </w:trPr>
+        <w:tc>
+          <w:tcPr>
+            <w:tcW w:w="9016" w:type="dxa"/>
+            <w:vAlign w:val="center"/>
+          </w:tcPr>
+          <w:p>
+            <w:pPr>
+              <w:widowControl/>
+              <w:wordWrap/>
+              <w:autoSpaceDE/>
+              <w:autoSpaceDN/>
+              <w:jc w:val="center"/>
+              <w:rPr>
+                <w:rFonts w:hint="eastAsia"/>
+              </w:rPr>
+            </w:pPr>
+            <w:r>
+              <w:rPr>
+                <w:rFonts w:hint="eastAsia"/>
+                <w:noProof/>
+              </w:rPr>
+              <w:drawing>
+                <wp:inline distT="0" distB="0" distL="0" distR="0" wp14:anchorId="006DB6CE" wp14:editId="6C8524A1">
+                  <wp:extent cx="5379720" cy="1913836"/>
+                  <wp:effectExtent l="0" t="0" r="0" b="0"/>
+                  <wp:docPr id="1060425882" name="그림 3" descr="텍스트, 스크린샷, 직사각형, 도표이(가) 표시된 사진&#10;&#10;자동 생성된 설명"/>
+                  <wp:cNvGraphicFramePr>
+                    <a:graphicFrameLocks xmlns:a="http://schemas.openxmlformats.org/drawingml/2006/main" noChangeAspect="1"/>
+                  </wp:cNvGraphicFramePr>
+                  <a:graphic xmlns:a="http://schemas.openxmlformats.org/drawingml/2006/main">
+                    <a:graphicData uri="http://schemas.openxmlformats.org/drawingml/2006/picture">
+                      <pic:pic xmlns:pic="http://schemas.openxmlformats.org/drawingml/2006/picture">
+                        <pic:nvPicPr>
+                          <pic:cNvPr id="1060425882" name="그림 3" descr="텍스트, 스크린샷, 직사각형, 도표이(가) 표시된 사진&#10;&#10;자동 생성된 설명"/>
+                          <pic:cNvPicPr/>
+                        </pic:nvPicPr>
+                        <pic:blipFill>
+                          <a:blip r:embed="rId12" cstate="print">
+                            <a:extLst>
+                              <a:ext uri="{28A0092B-C50C-407E-A947-70E740481C1C}">
+                                <a14:useLocalDpi xmlns:a14="http://schemas.microsoft.com/office/drawing/2010/main" val="0"/>
+                              </a:ext>
+                            </a:extLst>
+                          </a:blip>
+                          <a:stretch>
+                            <a:fillRect/>
+                          </a:stretch>
+                        </pic:blipFill>
+                        <pic:spPr>
+                          <a:xfrm>
+                            <a:off x="0" y="0"/>
+                            <a:ext cx="5384658" cy="1915593"/>
+                          </a:xfrm>
+                          <a:prstGeom prst="rect">
+                            <a:avLst/>
+                          </a:prstGeom>
+                        </pic:spPr>
+                      </pic:pic>
+                    </a:graphicData>
+                  </a:graphic>
+                </wp:inline>
+              </w:drawing>
+            </w:r>
+          </w:p>
+        </w:tc>
+      </w:tr>
+      <w:tr>
+        <w:trPr>
+          <w:trHeight w:val="536"/>
+        </w:trPr>
+        <w:tc>
+          <w:tcPr>
+            <w:tcW w:w="9016" w:type="dxa"/>
+            <w:vAlign w:val="center"/>
+          </w:tcPr>
+          <w:p>
+            <w:pPr>
+              <w:rPr>
+                <w:rFonts w:hint="eastAsia"/>
+              </w:rPr>
+            </w:pPr>
+            <w:r>
+              <w:rPr>
+                <w:rFonts w:hint="eastAsia"/>
+              </w:rPr>
+              <w:t>계좌 입력화면에서 이체하기를 클릭하면 입력 확인 화면으로 넘어가지게 된다.</w:t>
+            </w:r>
+          </w:p>
+        </w:tc>
+      </w:tr>
+      <w:tr>
+        <w:trPr>
+          <w:trHeight w:val="536"/>
+        </w:trPr>
+        <w:tc>
+          <w:tcPr>
+            <w:tcW w:w="9016" w:type="dxa"/>
+            <w:vAlign w:val="center"/>
+          </w:tcPr>
+          <w:p>
+            <w:r>
+              <w:rPr>
+                <w:rFonts w:hint="eastAsia"/>
+              </w:rPr>
+              <w:t>만약 플레이어가 오타 혹은 잘못된 값을 입력했을 경우 메모지와 다르게 표기된다.</w:t>
+            </w:r>
+          </w:p>
+        </w:tc>
+      </w:tr>
+      <w:tr>
+        <w:trPr>
+          <w:trHeight w:val="536"/>
+        </w:trPr>
+        <w:tc>
+          <w:tcPr>
+            <w:tcW w:w="9016" w:type="dxa"/>
+            <w:vAlign w:val="center"/>
+          </w:tcPr>
+          <w:p>
+            <w:pPr>
+              <w:rPr>
+                <w:rFonts w:hint="eastAsia"/>
+              </w:rPr>
+            </w:pPr>
+            <w:r>
+              <w:t>“</w:t>
+            </w:r>
+            <w:r>
+              <w:rPr>
+                <w:rFonts w:hint="eastAsia"/>
+              </w:rPr>
+              <w:t>아니요</w:t>
+            </w:r>
+            <w:r>
+              <w:t>”</w:t>
+            </w:r>
+            <w:proofErr w:type="spellStart"/>
+            <w:r>
+              <w:rPr>
+                <w:rFonts w:hint="eastAsia"/>
+              </w:rPr>
+              <w:t>를</w:t>
+            </w:r>
+            <w:proofErr w:type="spellEnd"/>
+            <w:r>
+              <w:rPr>
+                <w:rFonts w:hint="eastAsia"/>
+              </w:rPr>
+              <w:t xml:space="preserve"> 누를 시 다시 계좌 입력화면으로 돌아온다.</w:t>
+            </w:r>
+          </w:p>
+        </w:tc>
+      </w:tr>
+      <w:tr>
+        <w:trPr>
+          <w:trHeight w:val="536"/>
+        </w:trPr>
+        <w:tc>
+          <w:tcPr>
+            <w:tcW w:w="9016" w:type="dxa"/>
+            <w:vAlign w:val="center"/>
+          </w:tcPr>
+          <w:p>
+            <w:pPr>
+              <w:rPr>
+                <w:rFonts w:hint="eastAsia"/>
+              </w:rPr>
+            </w:pPr>
+            <w:r>
+              <w:rPr>
+                <w:rFonts w:hint="eastAsia"/>
+              </w:rPr>
+              <w:t>계좌 입력화면으로 복귀했을 때 칸 안에 이전에 적은 내용들이 들어가 있는다.</w:t>
+            </w:r>
+          </w:p>
+        </w:tc>
+      </w:tr>
+      <w:tr>
+        <w:trPr>
+          <w:trHeight w:val="536"/>
+        </w:trPr>
+        <w:tc>
+          <w:tcPr>
+            <w:tcW w:w="9016" w:type="dxa"/>
+            <w:vAlign w:val="center"/>
+          </w:tcPr>
+          <w:p>
+            <w:pPr>
+              <w:rPr>
+                <w:rFonts w:hint="eastAsia"/>
+              </w:rPr>
+            </w:pPr>
+            <w:r>
+              <w:rPr>
+                <w:rFonts w:hint="eastAsia"/>
+              </w:rPr>
+              <w:t>입력박스를 누르게 되면 적힌 내용을 수정할 수 있다.</w:t>
+            </w:r>
+          </w:p>
+        </w:tc>
+      </w:tr>
+    </w:tbl>
+    <w:p>
+      <w:pPr>
+        <w:widowControl/>
+        <w:wordWrap/>
+        <w:autoSpaceDE/>
+        <w:autoSpaceDN/>
+        <w:rPr>
+          <w:rFonts w:hint="eastAsia"/>
+        </w:rPr>
+      </w:pPr>
+    </w:p>
+    <w:p>
+      <w:pPr>
+        <w:widowControl/>
+        <w:wordWrap/>
+        <w:autoSpaceDE/>
+        <w:autoSpaceDN/>
+      </w:pPr>
+      <w:r>
+        <w:br w:type="page"/>
+      </w:r>
+    </w:p>
     <w:p>
       <w:pPr>
         <w:widowControl/>
@@ -2734,7 +3029,7 @@
                           <pic:cNvPicPr/>
                         </pic:nvPicPr>
                         <pic:blipFill>
-                          <a:blip r:embed="rId12" cstate="print">
+                          <a:blip r:embed="rId13" cstate="print">
                             <a:extLst>
                               <a:ext uri="{28A0092B-C50C-407E-A947-70E740481C1C}">
                                 <a14:useLocalDpi xmlns:a14="http://schemas.microsoft.com/office/drawing/2010/main" val="0"/>
@@ -3536,6 +3831,118 @@
     </w:lvl>
   </w:abstractNum>
   <w:abstractNum w:abstractNumId="1" w15:restartNumberingAfterBreak="0">
+    <w:nsid w:val="093852C5"/>
+    <w:multiLevelType w:val="hybridMultilevel"/>
+    <w:tmpl w:val="0876D398"/>
+    <w:lvl w:ilvl="0" w:tplc="A3F4432A">
+      <w:numFmt w:val="bullet"/>
+      <w:lvlText w:val="-"/>
+      <w:lvlJc w:val="left"/>
+      <w:pPr>
+        <w:ind w:left="800" w:hanging="360"/>
+      </w:pPr>
+      <w:rPr>
+        <w:rFonts w:ascii="맑은 고딕" w:eastAsia="맑은 고딕" w:hAnsi="맑은 고딕" w:cstheme="minorBidi" w:hint="eastAsia"/>
+      </w:rPr>
+    </w:lvl>
+    <w:lvl w:ilvl="1" w:tplc="04090003" w:tentative="1">
+      <w:start w:val="1"/>
+      <w:numFmt w:val="bullet"/>
+      <w:lvlText w:val=""/>
+      <w:lvlJc w:val="left"/>
+      <w:pPr>
+        <w:ind w:left="1320" w:hanging="440"/>
+      </w:pPr>
+      <w:rPr>
+        <w:rFonts w:ascii="Wingdings" w:hAnsi="Wingdings" w:hint="default"/>
+      </w:rPr>
+    </w:lvl>
+    <w:lvl w:ilvl="2" w:tplc="04090005" w:tentative="1">
+      <w:start w:val="1"/>
+      <w:numFmt w:val="bullet"/>
+      <w:lvlText w:val=""/>
+      <w:lvlJc w:val="left"/>
+      <w:pPr>
+        <w:ind w:left="1760" w:hanging="440"/>
+      </w:pPr>
+      <w:rPr>
+        <w:rFonts w:ascii="Wingdings" w:hAnsi="Wingdings" w:hint="default"/>
+      </w:rPr>
+    </w:lvl>
+    <w:lvl w:ilvl="3" w:tplc="04090001" w:tentative="1">
+      <w:start w:val="1"/>
+      <w:numFmt w:val="bullet"/>
+      <w:lvlText w:val=""/>
+      <w:lvlJc w:val="left"/>
+      <w:pPr>
+        <w:ind w:left="2200" w:hanging="440"/>
+      </w:pPr>
+      <w:rPr>
+        <w:rFonts w:ascii="Wingdings" w:hAnsi="Wingdings" w:hint="default"/>
+      </w:rPr>
+    </w:lvl>
+    <w:lvl w:ilvl="4" w:tplc="04090003" w:tentative="1">
+      <w:start w:val="1"/>
+      <w:numFmt w:val="bullet"/>
+      <w:lvlText w:val=""/>
+      <w:lvlJc w:val="left"/>
+      <w:pPr>
+        <w:ind w:left="2640" w:hanging="440"/>
+      </w:pPr>
+      <w:rPr>
+        <w:rFonts w:ascii="Wingdings" w:hAnsi="Wingdings" w:hint="default"/>
+      </w:rPr>
+    </w:lvl>
+    <w:lvl w:ilvl="5" w:tplc="04090005" w:tentative="1">
+      <w:start w:val="1"/>
+      <w:numFmt w:val="bullet"/>
+      <w:lvlText w:val=""/>
+      <w:lvlJc w:val="left"/>
+      <w:pPr>
+        <w:ind w:left="3080" w:hanging="440"/>
+      </w:pPr>
+      <w:rPr>
+        <w:rFonts w:ascii="Wingdings" w:hAnsi="Wingdings" w:hint="default"/>
+      </w:rPr>
+    </w:lvl>
+    <w:lvl w:ilvl="6" w:tplc="04090001" w:tentative="1">
+      <w:start w:val="1"/>
+      <w:numFmt w:val="bullet"/>
+      <w:lvlText w:val=""/>
+      <w:lvlJc w:val="left"/>
+      <w:pPr>
+        <w:ind w:left="3520" w:hanging="440"/>
+      </w:pPr>
+      <w:rPr>
+        <w:rFonts w:ascii="Wingdings" w:hAnsi="Wingdings" w:hint="default"/>
+      </w:rPr>
+    </w:lvl>
+    <w:lvl w:ilvl="7" w:tplc="04090003" w:tentative="1">
+      <w:start w:val="1"/>
+      <w:numFmt w:val="bullet"/>
+      <w:lvlText w:val=""/>
+      <w:lvlJc w:val="left"/>
+      <w:pPr>
+        <w:ind w:left="3960" w:hanging="440"/>
+      </w:pPr>
+      <w:rPr>
+        <w:rFonts w:ascii="Wingdings" w:hAnsi="Wingdings" w:hint="default"/>
+      </w:rPr>
+    </w:lvl>
+    <w:lvl w:ilvl="8" w:tplc="04090005" w:tentative="1">
+      <w:start w:val="1"/>
+      <w:numFmt w:val="bullet"/>
+      <w:lvlText w:val=""/>
+      <w:lvlJc w:val="left"/>
+      <w:pPr>
+        <w:ind w:left="4400" w:hanging="440"/>
+      </w:pPr>
+      <w:rPr>
+        <w:rFonts w:ascii="Wingdings" w:hAnsi="Wingdings" w:hint="default"/>
+      </w:rPr>
+    </w:lvl>
+  </w:abstractNum>
+  <w:abstractNum w:abstractNumId="2" w15:restartNumberingAfterBreak="0">
     <w:nsid w:val="0B3F1987"/>
     <w:multiLevelType w:val="hybridMultilevel"/>
     <w:tmpl w:val="6A268B16"/>
@@ -3648,10 +4055,13 @@
     </w:lvl>
   </w:abstractNum>
   <w:num w:numId="1" w16cid:durableId="261112272">
-    <w:abstractNumId w:val="1"/>
+    <w:abstractNumId w:val="2"/>
   </w:num>
   <w:num w:numId="2" w16cid:durableId="1139768523">
     <w:abstractNumId w:val="0"/>
+  </w:num>
+  <w:num w:numId="3" w16cid:durableId="135612512">
+    <w:abstractNumId w:val="1"/>
   </w:num>
 </w:numbering>
 </file>

--- a/document/방해 이벤트 상세 문서.docx
+++ b/document/방해 이벤트 상세 문서.docx
@@ -768,6 +768,7 @@
               <w:autoSpaceDE/>
               <w:autoSpaceDN/>
               <w:rPr>
+                <w:rFonts w:hint="eastAsia"/>
                 <w:sz w:val="20"/>
                 <w:szCs w:val="22"/>
               </w:rPr>
@@ -859,6 +860,27 @@
               <w:t>를 통해 해결</w:t>
             </w:r>
           </w:p>
+          <w:p>
+            <w:pPr>
+              <w:widowControl/>
+              <w:wordWrap/>
+              <w:autoSpaceDE/>
+              <w:autoSpaceDN/>
+              <w:rPr>
+                <w:rFonts w:hint="eastAsia"/>
+                <w:sz w:val="20"/>
+                <w:szCs w:val="22"/>
+              </w:rPr>
+            </w:pPr>
+            <w:r>
+              <w:rPr>
+                <w:rFonts w:hint="eastAsia"/>
+                <w:sz w:val="20"/>
+                <w:szCs w:val="22"/>
+              </w:rPr>
+              <w:t>읽음으로 처리 버튼으로 해결</w:t>
+            </w:r>
+          </w:p>
         </w:tc>
       </w:tr>
       <w:tr>
@@ -909,6 +931,60 @@
                 <w:szCs w:val="22"/>
               </w:rPr>
               <w:t>X</w:t>
+            </w:r>
+          </w:p>
+        </w:tc>
+      </w:tr>
+      <w:tr>
+        <w:tc>
+          <w:tcPr>
+            <w:tcW w:w="1696" w:type="dxa"/>
+          </w:tcPr>
+          <w:p>
+            <w:pPr>
+              <w:widowControl/>
+              <w:wordWrap/>
+              <w:autoSpaceDE/>
+              <w:autoSpaceDN/>
+              <w:rPr>
+                <w:rFonts w:hint="eastAsia"/>
+                <w:b/>
+                <w:bCs/>
+              </w:rPr>
+            </w:pPr>
+            <w:r>
+              <w:rPr>
+                <w:rFonts w:hint="eastAsia"/>
+                <w:b/>
+                <w:bCs/>
+              </w:rPr>
+              <w:t>기타 설명</w:t>
+            </w:r>
+          </w:p>
+        </w:tc>
+        <w:tc>
+          <w:tcPr>
+            <w:tcW w:w="7320" w:type="dxa"/>
+          </w:tcPr>
+          <w:p>
+            <w:pPr>
+              <w:widowControl/>
+              <w:wordWrap/>
+              <w:autoSpaceDE/>
+              <w:autoSpaceDN/>
+              <w:rPr>
+                <w:rFonts w:hint="eastAsia"/>
+                <w:sz w:val="20"/>
+                <w:szCs w:val="22"/>
+              </w:rPr>
+            </w:pPr>
+            <w:r>
+              <w:rPr>
+                <w:rFonts w:hint="eastAsia"/>
+                <w:sz w:val="20"/>
+                <w:szCs w:val="22"/>
+              </w:rPr>
+              <w:t>답장 버튼은 비활성화 되어있어 클릭이 되지 않는다.</w:t>
             </w:r>
           </w:p>
         </w:tc>
@@ -2210,9 +2286,6 @@
               <w:wordWrap/>
               <w:autoSpaceDE/>
               <w:autoSpaceDN/>
-              <w:rPr>
-                <w:rFonts w:hint="eastAsia"/>
-              </w:rPr>
             </w:pPr>
           </w:p>
           <w:p>
@@ -2361,7 +2434,16 @@
                 <w:sz w:val="40"/>
                 <w:szCs w:val="44"/>
               </w:rPr>
-              <w:t xml:space="preserve"> 추가 설명</w:t>
+              <w:t xml:space="preserve"> </w:t>
+            </w:r>
+            <w:r>
+              <w:rPr>
+                <w:rFonts w:hint="eastAsia"/>
+                <w:color w:val="FFFFFF" w:themeColor="background1"/>
+                <w:sz w:val="40"/>
+                <w:szCs w:val="44"/>
+              </w:rPr>
+              <w:t>요소 설명</w:t>
             </w:r>
           </w:p>
         </w:tc>
@@ -2678,16 +2760,7 @@
                 <w:sz w:val="40"/>
                 <w:szCs w:val="44"/>
               </w:rPr>
-              <w:t xml:space="preserve"> </w:t>
-            </w:r>
-            <w:r>
-              <w:rPr>
-                <w:rFonts w:hint="eastAsia"/>
-                <w:color w:val="FFFFFF" w:themeColor="background1"/>
-                <w:sz w:val="40"/>
-                <w:szCs w:val="44"/>
-              </w:rPr>
-              <w:t>계좌 입력</w:t>
+              <w:t xml:space="preserve"> 계좌 입력</w:t>
             </w:r>
           </w:p>
         </w:tc>
@@ -2708,9 +2781,6 @@
               <w:autoSpaceDE/>
               <w:autoSpaceDN/>
               <w:jc w:val="center"/>
-              <w:rPr>
-                <w:rFonts w:hint="eastAsia"/>
-              </w:rPr>
             </w:pPr>
             <w:r>
               <w:rPr>
@@ -2760,11 +2830,23 @@
               </w:drawing>
             </w:r>
           </w:p>
+          <w:p>
+            <w:pPr>
+              <w:widowControl/>
+              <w:wordWrap/>
+              <w:autoSpaceDE/>
+              <w:autoSpaceDN/>
+              <w:jc w:val="center"/>
+              <w:rPr>
+                <w:rFonts w:hint="eastAsia"/>
+              </w:rPr>
+            </w:pPr>
+          </w:p>
         </w:tc>
       </w:tr>
       <w:tr>
         <w:trPr>
-          <w:trHeight w:val="536"/>
+          <w:trHeight w:val="365"/>
         </w:trPr>
         <w:tc>
           <w:tcPr>
@@ -2774,12 +2856,15 @@
           <w:p>
             <w:pPr>
               <w:rPr>
-                <w:rFonts w:hint="eastAsia"/>
-              </w:rPr>
-            </w:pPr>
-            <w:r>
-              <w:rPr>
-                <w:rFonts w:hint="eastAsia"/>
+                <w:sz w:val="20"/>
+                <w:szCs w:val="22"/>
+              </w:rPr>
+            </w:pPr>
+            <w:r>
+              <w:rPr>
+                <w:rFonts w:hint="eastAsia"/>
+                <w:sz w:val="20"/>
+                <w:szCs w:val="22"/>
               </w:rPr>
               <w:t>계좌 입력화면에서 이체하기를 클릭하면 입력 확인 화면으로 넘어가지게 된다.</w:t>
             </w:r>
@@ -2788,7 +2873,7 @@
       </w:tr>
       <w:tr>
         <w:trPr>
-          <w:trHeight w:val="536"/>
+          <w:trHeight w:val="415"/>
         </w:trPr>
         <w:tc>
           <w:tcPr>
@@ -2796,18 +2881,26 @@
             <w:vAlign w:val="center"/>
           </w:tcPr>
           <w:p>
-            <w:r>
-              <w:rPr>
-                <w:rFonts w:hint="eastAsia"/>
-              </w:rPr>
-              <w:t>만약 플레이어가 오타 혹은 잘못된 값을 입력했을 경우 메모지와 다르게 표기된다.</w:t>
+            <w:pPr>
+              <w:rPr>
+                <w:sz w:val="20"/>
+                <w:szCs w:val="22"/>
+              </w:rPr>
+            </w:pPr>
+            <w:r>
+              <w:rPr>
+                <w:rFonts w:hint="eastAsia"/>
+                <w:sz w:val="20"/>
+                <w:szCs w:val="22"/>
+              </w:rPr>
+              <w:t>이체할 계좌에 맞는 계좌 번호를 작성해야 이체하기 버튼이 활성화된다.</w:t>
             </w:r>
           </w:p>
         </w:tc>
       </w:tr>
       <w:tr>
         <w:trPr>
-          <w:trHeight w:val="536"/>
+          <w:trHeight w:val="415"/>
         </w:trPr>
         <w:tc>
           <w:tcPr>
@@ -2818,40 +2911,54 @@
             <w:pPr>
               <w:rPr>
                 <w:rFonts w:hint="eastAsia"/>
-              </w:rPr>
-            </w:pPr>
-            <w:r>
+                <w:sz w:val="20"/>
+                <w:szCs w:val="22"/>
+              </w:rPr>
+            </w:pPr>
+            <w:r>
+              <w:rPr>
+                <w:rFonts w:hint="eastAsia"/>
+                <w:sz w:val="20"/>
+                <w:szCs w:val="22"/>
+              </w:rPr>
+              <w:t xml:space="preserve">계좌 번호가 틀린 경우 입력 상자 밑에 빨간색으로 </w:t>
+            </w:r>
+            <w:r>
+              <w:rPr>
+                <w:sz w:val="20"/>
+                <w:szCs w:val="22"/>
+              </w:rPr>
               <w:t>“</w:t>
             </w:r>
             <w:r>
               <w:rPr>
                 <w:rFonts w:hint="eastAsia"/>
-              </w:rPr>
-              <w:t>아니요</w:t>
-            </w:r>
-            <w:r>
+                <w:sz w:val="20"/>
+                <w:szCs w:val="22"/>
+              </w:rPr>
+              <w:t>계좌가 확인되지 않습니다</w:t>
+            </w:r>
+            <w:r>
+              <w:rPr>
+                <w:sz w:val="20"/>
+                <w:szCs w:val="22"/>
+              </w:rPr>
               <w:t>”</w:t>
             </w:r>
-            <w:proofErr w:type="spellStart"/>
-            <w:r>
-              <w:rPr>
-                <w:rFonts w:hint="eastAsia"/>
-              </w:rPr>
-              <w:t>를</w:t>
-            </w:r>
-            <w:proofErr w:type="spellEnd"/>
-            <w:r>
-              <w:rPr>
-                <w:rFonts w:hint="eastAsia"/>
-              </w:rPr>
-              <w:t xml:space="preserve"> 누를 시 다시 계좌 입력화면으로 돌아온다.</w:t>
+            <w:r>
+              <w:rPr>
+                <w:rFonts w:hint="eastAsia"/>
+                <w:sz w:val="20"/>
+                <w:szCs w:val="22"/>
+              </w:rPr>
+              <w:t>가 출력된다.</w:t>
             </w:r>
           </w:p>
         </w:tc>
       </w:tr>
       <w:tr>
         <w:trPr>
-          <w:trHeight w:val="536"/>
+          <w:trHeight w:val="422"/>
         </w:trPr>
         <w:tc>
           <w:tcPr>
@@ -2861,21 +2968,64 @@
           <w:p>
             <w:pPr>
               <w:rPr>
-                <w:rFonts w:hint="eastAsia"/>
-              </w:rPr>
-            </w:pPr>
-            <w:r>
-              <w:rPr>
-                <w:rFonts w:hint="eastAsia"/>
-              </w:rPr>
-              <w:t>계좌 입력화면으로 복귀했을 때 칸 안에 이전에 적은 내용들이 들어가 있는다.</w:t>
+                <w:sz w:val="20"/>
+                <w:szCs w:val="22"/>
+              </w:rPr>
+            </w:pPr>
+            <w:r>
+              <w:rPr>
+                <w:rFonts w:hint="eastAsia"/>
+                <w:sz w:val="20"/>
+                <w:szCs w:val="22"/>
+              </w:rPr>
+              <w:t xml:space="preserve">입력 확인 화면에서 </w:t>
+            </w:r>
+            <w:r>
+              <w:rPr>
+                <w:sz w:val="20"/>
+                <w:szCs w:val="22"/>
+              </w:rPr>
+              <w:t>“</w:t>
+            </w:r>
+            <w:r>
+              <w:rPr>
+                <w:rFonts w:hint="eastAsia"/>
+                <w:sz w:val="20"/>
+                <w:szCs w:val="22"/>
+              </w:rPr>
+              <w:t>아니요</w:t>
+            </w:r>
+            <w:r>
+              <w:rPr>
+                <w:sz w:val="20"/>
+                <w:szCs w:val="22"/>
+              </w:rPr>
+              <w:t>”</w:t>
+            </w:r>
+            <w:proofErr w:type="spellStart"/>
+            <w:r>
+              <w:rPr>
+                <w:rFonts w:hint="eastAsia"/>
+                <w:sz w:val="20"/>
+                <w:szCs w:val="22"/>
+              </w:rPr>
+              <w:t>를</w:t>
+            </w:r>
+            <w:proofErr w:type="spellEnd"/>
+            <w:r>
+              <w:rPr>
+                <w:rFonts w:hint="eastAsia"/>
+                <w:sz w:val="20"/>
+                <w:szCs w:val="22"/>
+              </w:rPr>
+              <w:t xml:space="preserve"> 누를 시 다시 계좌 입력화면으로 돌아온다.</w:t>
             </w:r>
           </w:p>
         </w:tc>
       </w:tr>
       <w:tr>
         <w:trPr>
-          <w:trHeight w:val="536"/>
+          <w:trHeight w:val="413"/>
         </w:trPr>
         <w:tc>
           <w:tcPr>
@@ -2885,15 +3035,940 @@
           <w:p>
             <w:pPr>
               <w:rPr>
-                <w:rFonts w:hint="eastAsia"/>
-              </w:rPr>
-            </w:pPr>
-            <w:r>
-              <w:rPr>
-                <w:rFonts w:hint="eastAsia"/>
+                <w:sz w:val="20"/>
+                <w:szCs w:val="22"/>
+              </w:rPr>
+            </w:pPr>
+            <w:r>
+              <w:rPr>
+                <w:rFonts w:hint="eastAsia"/>
+                <w:sz w:val="20"/>
+                <w:szCs w:val="22"/>
+              </w:rPr>
+              <w:t>계좌 입력화면으로 복귀했을 때 칸 안에 이전에 적은 내용들이 들어가 있는다.</w:t>
+            </w:r>
+          </w:p>
+        </w:tc>
+      </w:tr>
+      <w:tr>
+        <w:trPr>
+          <w:trHeight w:val="276"/>
+        </w:trPr>
+        <w:tc>
+          <w:tcPr>
+            <w:tcW w:w="9016" w:type="dxa"/>
+            <w:vAlign w:val="center"/>
+          </w:tcPr>
+          <w:p>
+            <w:pPr>
+              <w:rPr>
+                <w:sz w:val="20"/>
+                <w:szCs w:val="22"/>
+              </w:rPr>
+            </w:pPr>
+            <w:r>
+              <w:rPr>
+                <w:rFonts w:hint="eastAsia"/>
+                <w:sz w:val="20"/>
+                <w:szCs w:val="22"/>
               </w:rPr>
               <w:t>입력박스를 누르게 되면 적힌 내용을 수정할 수 있다.</w:t>
             </w:r>
+          </w:p>
+        </w:tc>
+      </w:tr>
+    </w:tbl>
+    <w:p>
+      <w:pPr>
+        <w:widowControl/>
+        <w:wordWrap/>
+        <w:autoSpaceDE/>
+        <w:autoSpaceDN/>
+      </w:pPr>
+    </w:p>
+    <w:tbl>
+      <w:tblPr>
+        <w:tblStyle w:val="aa"/>
+        <w:tblW w:w="0" w:type="auto"/>
+        <w:tblLook w:val="04A0" w:firstRow="1" w:lastRow="0" w:firstColumn="1" w:lastColumn="0" w:noHBand="0" w:noVBand="1"/>
+      </w:tblPr>
+      <w:tblGrid>
+        <w:gridCol w:w="9016"/>
+      </w:tblGrid>
+      <w:tr>
+        <w:tc>
+          <w:tcPr>
+            <w:tcW w:w="9016" w:type="dxa"/>
+            <w:shd w:val="clear" w:color="auto" w:fill="262626" w:themeFill="text1" w:themeFillTint="D9"/>
+          </w:tcPr>
+          <w:p>
+            <w:pPr>
+              <w:widowControl/>
+              <w:wordWrap/>
+              <w:autoSpaceDE/>
+              <w:autoSpaceDN/>
+              <w:jc w:val="center"/>
+              <w:rPr>
+                <w:color w:val="FFFFFF" w:themeColor="background1"/>
+                <w:sz w:val="40"/>
+                <w:szCs w:val="44"/>
+              </w:rPr>
+            </w:pPr>
+            <w:r>
+              <w:rPr>
+                <w:rFonts w:hint="eastAsia"/>
+                <w:color w:val="FFFFFF" w:themeColor="background1"/>
+                <w:sz w:val="40"/>
+                <w:szCs w:val="44"/>
+              </w:rPr>
+              <w:t xml:space="preserve">은행 입금 </w:t>
+            </w:r>
+            <w:r>
+              <w:rPr>
+                <w:color w:val="FFFFFF" w:themeColor="background1"/>
+                <w:sz w:val="40"/>
+                <w:szCs w:val="44"/>
+              </w:rPr>
+              <w:t>–</w:t>
+            </w:r>
+            <w:r>
+              <w:rPr>
+                <w:rFonts w:hint="eastAsia"/>
+                <w:color w:val="FFFFFF" w:themeColor="background1"/>
+                <w:sz w:val="40"/>
+                <w:szCs w:val="44"/>
+              </w:rPr>
+              <w:t xml:space="preserve"> </w:t>
+            </w:r>
+            <w:r>
+              <w:rPr>
+                <w:rFonts w:hint="eastAsia"/>
+                <w:color w:val="FFFFFF" w:themeColor="background1"/>
+                <w:sz w:val="40"/>
+                <w:szCs w:val="44"/>
+              </w:rPr>
+              <w:t>입금 완료</w:t>
+            </w:r>
+          </w:p>
+        </w:tc>
+      </w:tr>
+      <w:tr>
+        <w:trPr>
+          <w:trHeight w:val="3443"/>
+        </w:trPr>
+        <w:tc>
+          <w:tcPr>
+            <w:tcW w:w="9016" w:type="dxa"/>
+            <w:vAlign w:val="center"/>
+          </w:tcPr>
+          <w:p>
+            <w:pPr>
+              <w:widowControl/>
+              <w:wordWrap/>
+              <w:autoSpaceDE/>
+              <w:autoSpaceDN/>
+              <w:jc w:val="center"/>
+              <w:rPr>
+                <w:rFonts w:hint="eastAsia"/>
+              </w:rPr>
+            </w:pPr>
+            <w:r>
+              <w:rPr>
+                <w:rFonts w:hint="eastAsia"/>
+                <w:noProof/>
+              </w:rPr>
+              <w:drawing>
+                <wp:inline distT="0" distB="0" distL="0" distR="0" wp14:anchorId="6299FF87" wp14:editId="149562AB">
+                  <wp:extent cx="2529840" cy="1909291"/>
+                  <wp:effectExtent l="0" t="0" r="3810" b="0"/>
+                  <wp:docPr id="993228168" name="그림 3" descr="텍스트, 스크린샷, 직사각형, 폰트이(가) 표시된 사진&#10;&#10;자동 생성된 설명"/>
+                  <wp:cNvGraphicFramePr>
+                    <a:graphicFrameLocks xmlns:a="http://schemas.openxmlformats.org/drawingml/2006/main" noChangeAspect="1"/>
+                  </wp:cNvGraphicFramePr>
+                  <a:graphic xmlns:a="http://schemas.openxmlformats.org/drawingml/2006/main">
+                    <a:graphicData uri="http://schemas.openxmlformats.org/drawingml/2006/picture">
+                      <pic:pic xmlns:pic="http://schemas.openxmlformats.org/drawingml/2006/picture">
+                        <pic:nvPicPr>
+                          <pic:cNvPr id="993228168" name="그림 3" descr="텍스트, 스크린샷, 직사각형, 폰트이(가) 표시된 사진&#10;&#10;자동 생성된 설명"/>
+                          <pic:cNvPicPr/>
+                        </pic:nvPicPr>
+                        <pic:blipFill>
+                          <a:blip r:embed="rId13" cstate="print">
+                            <a:extLst>
+                              <a:ext uri="{28A0092B-C50C-407E-A947-70E740481C1C}">
+                                <a14:useLocalDpi xmlns:a14="http://schemas.microsoft.com/office/drawing/2010/main" val="0"/>
+                              </a:ext>
+                            </a:extLst>
+                          </a:blip>
+                          <a:stretch>
+                            <a:fillRect/>
+                          </a:stretch>
+                        </pic:blipFill>
+                        <pic:spPr>
+                          <a:xfrm>
+                            <a:off x="0" y="0"/>
+                            <a:ext cx="2541679" cy="1918226"/>
+                          </a:xfrm>
+                          <a:prstGeom prst="rect">
+                            <a:avLst/>
+                          </a:prstGeom>
+                        </pic:spPr>
+                      </pic:pic>
+                    </a:graphicData>
+                  </a:graphic>
+                </wp:inline>
+              </w:drawing>
+            </w:r>
+            <w:r>
+              <w:rPr>
+                <w:rFonts w:hint="eastAsia"/>
+              </w:rPr>
+              <w:t xml:space="preserve">  </w:t>
+            </w:r>
+            <w:r>
+              <w:rPr>
+                <w:rFonts w:hint="eastAsia"/>
+                <w:noProof/>
+              </w:rPr>
+              <w:drawing>
+                <wp:inline distT="0" distB="0" distL="0" distR="0" wp14:anchorId="480AFA69" wp14:editId="6806F63E">
+                  <wp:extent cx="2590804" cy="1783080"/>
+                  <wp:effectExtent l="0" t="0" r="0" b="7620"/>
+                  <wp:docPr id="553100477" name="그림 4" descr="텍스트, 스크린샷, 도표, 디자인이(가) 표시된 사진&#10;&#10;자동 생성된 설명"/>
+                  <wp:cNvGraphicFramePr>
+                    <a:graphicFrameLocks xmlns:a="http://schemas.openxmlformats.org/drawingml/2006/main" noChangeAspect="1"/>
+                  </wp:cNvGraphicFramePr>
+                  <a:graphic xmlns:a="http://schemas.openxmlformats.org/drawingml/2006/main">
+                    <a:graphicData uri="http://schemas.openxmlformats.org/drawingml/2006/picture">
+                      <pic:pic xmlns:pic="http://schemas.openxmlformats.org/drawingml/2006/picture">
+                        <pic:nvPicPr>
+                          <pic:cNvPr id="553100477" name="그림 4" descr="텍스트, 스크린샷, 도표, 디자인이(가) 표시된 사진&#10;&#10;자동 생성된 설명"/>
+                          <pic:cNvPicPr/>
+                        </pic:nvPicPr>
+                        <pic:blipFill>
+                          <a:blip r:embed="rId14" cstate="print">
+                            <a:extLst>
+                              <a:ext uri="{28A0092B-C50C-407E-A947-70E740481C1C}">
+                                <a14:useLocalDpi xmlns:a14="http://schemas.microsoft.com/office/drawing/2010/main" val="0"/>
+                              </a:ext>
+                            </a:extLst>
+                          </a:blip>
+                          <a:stretch>
+                            <a:fillRect/>
+                          </a:stretch>
+                        </pic:blipFill>
+                        <pic:spPr>
+                          <a:xfrm>
+                            <a:off x="0" y="0"/>
+                            <a:ext cx="2596806" cy="1787210"/>
+                          </a:xfrm>
+                          <a:prstGeom prst="rect">
+                            <a:avLst/>
+                          </a:prstGeom>
+                        </pic:spPr>
+                      </pic:pic>
+                    </a:graphicData>
+                  </a:graphic>
+                </wp:inline>
+              </w:drawing>
+            </w:r>
+          </w:p>
+        </w:tc>
+      </w:tr>
+      <w:tr>
+        <w:trPr>
+          <w:trHeight w:val="365"/>
+        </w:trPr>
+        <w:tc>
+          <w:tcPr>
+            <w:tcW w:w="9016" w:type="dxa"/>
+            <w:vAlign w:val="center"/>
+          </w:tcPr>
+          <w:p>
+            <w:pPr>
+              <w:rPr>
+                <w:rFonts w:hint="eastAsia"/>
+                <w:sz w:val="20"/>
+                <w:szCs w:val="22"/>
+              </w:rPr>
+            </w:pPr>
+            <w:r>
+              <w:rPr>
+                <w:rFonts w:hint="eastAsia"/>
+                <w:sz w:val="20"/>
+                <w:szCs w:val="22"/>
+              </w:rPr>
+              <w:t>입금이 완료되고 난 후 나타나는 화면이다.</w:t>
+            </w:r>
+          </w:p>
+        </w:tc>
+      </w:tr>
+      <w:tr>
+        <w:trPr>
+          <w:trHeight w:val="415"/>
+        </w:trPr>
+        <w:tc>
+          <w:tcPr>
+            <w:tcW w:w="9016" w:type="dxa"/>
+            <w:vAlign w:val="center"/>
+          </w:tcPr>
+          <w:p>
+            <w:pPr>
+              <w:rPr>
+                <w:sz w:val="20"/>
+                <w:szCs w:val="22"/>
+              </w:rPr>
+            </w:pPr>
+            <w:r>
+              <w:rPr>
+                <w:rFonts w:hint="eastAsia"/>
+                <w:sz w:val="20"/>
+                <w:szCs w:val="22"/>
+              </w:rPr>
+              <w:t>확인 버튼을 누르면 화면이 돌아가는 연출과 메모지가 사라지며 게임으로 복귀 한다.</w:t>
+            </w:r>
+          </w:p>
+        </w:tc>
+      </w:tr>
+      <w:tr>
+        <w:trPr>
+          <w:trHeight w:val="415"/>
+        </w:trPr>
+        <w:tc>
+          <w:tcPr>
+            <w:tcW w:w="9016" w:type="dxa"/>
+            <w:vAlign w:val="center"/>
+          </w:tcPr>
+          <w:p>
+            <w:pPr>
+              <w:rPr>
+                <w:rFonts w:hint="eastAsia"/>
+                <w:sz w:val="20"/>
+                <w:szCs w:val="22"/>
+              </w:rPr>
+            </w:pPr>
+            <w:r>
+              <w:rPr>
+                <w:rFonts w:hint="eastAsia"/>
+                <w:sz w:val="20"/>
+                <w:szCs w:val="22"/>
+              </w:rPr>
+              <w:t xml:space="preserve">핸드폰 화면이 돌아가는 애니메이션은 0.2초동안 재생된다. </w:t>
+            </w:r>
+          </w:p>
+        </w:tc>
+      </w:tr>
+      <w:tr>
+        <w:trPr>
+          <w:trHeight w:val="415"/>
+        </w:trPr>
+        <w:tc>
+          <w:tcPr>
+            <w:tcW w:w="9016" w:type="dxa"/>
+            <w:vAlign w:val="center"/>
+          </w:tcPr>
+          <w:p>
+            <w:pPr>
+              <w:rPr>
+                <w:rFonts w:hint="eastAsia"/>
+                <w:sz w:val="20"/>
+                <w:szCs w:val="22"/>
+              </w:rPr>
+            </w:pPr>
+            <w:r>
+              <w:rPr>
+                <w:rFonts w:hint="eastAsia"/>
+                <w:sz w:val="20"/>
+                <w:szCs w:val="22"/>
+              </w:rPr>
+              <w:t>돌아가는 동안에는 회색 화면을 띄운다.</w:t>
+            </w:r>
+          </w:p>
+        </w:tc>
+      </w:tr>
+      <w:tr>
+        <w:trPr>
+          <w:trHeight w:val="415"/>
+        </w:trPr>
+        <w:tc>
+          <w:tcPr>
+            <w:tcW w:w="9016" w:type="dxa"/>
+            <w:vAlign w:val="center"/>
+          </w:tcPr>
+          <w:p>
+            <w:pPr>
+              <w:rPr>
+                <w:rFonts w:hint="eastAsia"/>
+                <w:sz w:val="20"/>
+                <w:szCs w:val="22"/>
+              </w:rPr>
+            </w:pPr>
+            <w:r>
+              <w:rPr>
+                <w:rFonts w:hint="eastAsia"/>
+                <w:sz w:val="20"/>
+                <w:szCs w:val="22"/>
+              </w:rPr>
+              <w:t xml:space="preserve">메모지 삭제 애니메이션은 0.2초동안 재생되며, </w:t>
+            </w:r>
+            <w:proofErr w:type="spellStart"/>
+            <w:r>
+              <w:rPr>
+                <w:rFonts w:hint="eastAsia"/>
+                <w:sz w:val="20"/>
+                <w:szCs w:val="22"/>
+              </w:rPr>
+              <w:t>페이드</w:t>
+            </w:r>
+            <w:proofErr w:type="spellEnd"/>
+            <w:r>
+              <w:rPr>
+                <w:rFonts w:hint="eastAsia"/>
+                <w:sz w:val="20"/>
+                <w:szCs w:val="22"/>
+              </w:rPr>
+              <w:t xml:space="preserve"> </w:t>
+            </w:r>
+            <w:proofErr w:type="spellStart"/>
+            <w:r>
+              <w:rPr>
+                <w:rFonts w:hint="eastAsia"/>
+                <w:sz w:val="20"/>
+                <w:szCs w:val="22"/>
+              </w:rPr>
+              <w:t>아웃되면서</w:t>
+            </w:r>
+            <w:proofErr w:type="spellEnd"/>
+            <w:r>
+              <w:rPr>
+                <w:rFonts w:hint="eastAsia"/>
+                <w:sz w:val="20"/>
+                <w:szCs w:val="22"/>
+              </w:rPr>
+              <w:t xml:space="preserve"> 오른쪽으로 사라진다.</w:t>
+            </w:r>
+          </w:p>
+        </w:tc>
+      </w:tr>
+      <w:tr>
+        <w:tc>
+          <w:tcPr>
+            <w:tcW w:w="9016" w:type="dxa"/>
+            <w:shd w:val="clear" w:color="auto" w:fill="262626" w:themeFill="text1" w:themeFillTint="D9"/>
+          </w:tcPr>
+          <w:p>
+            <w:pPr>
+              <w:widowControl/>
+              <w:wordWrap/>
+              <w:autoSpaceDE/>
+              <w:autoSpaceDN/>
+              <w:jc w:val="center"/>
+              <w:rPr>
+                <w:color w:val="FFFFFF" w:themeColor="background1"/>
+                <w:sz w:val="40"/>
+                <w:szCs w:val="44"/>
+              </w:rPr>
+            </w:pPr>
+            <w:r>
+              <w:rPr>
+                <w:rFonts w:hint="eastAsia"/>
+                <w:color w:val="FFFFFF" w:themeColor="background1"/>
+                <w:sz w:val="40"/>
+                <w:szCs w:val="44"/>
+              </w:rPr>
+              <w:lastRenderedPageBreak/>
+              <w:t xml:space="preserve">은행 입금 </w:t>
+            </w:r>
+            <w:r>
+              <w:rPr>
+                <w:color w:val="FFFFFF" w:themeColor="background1"/>
+                <w:sz w:val="40"/>
+                <w:szCs w:val="44"/>
+              </w:rPr>
+              <w:t>–</w:t>
+            </w:r>
+            <w:r>
+              <w:rPr>
+                <w:rFonts w:hint="eastAsia"/>
+                <w:color w:val="FFFFFF" w:themeColor="background1"/>
+                <w:sz w:val="40"/>
+                <w:szCs w:val="44"/>
+              </w:rPr>
+              <w:t xml:space="preserve"> </w:t>
+            </w:r>
+            <w:r>
+              <w:rPr>
+                <w:rFonts w:hint="eastAsia"/>
+                <w:color w:val="FFFFFF" w:themeColor="background1"/>
+                <w:sz w:val="40"/>
+                <w:szCs w:val="44"/>
+              </w:rPr>
+              <w:t xml:space="preserve">금액 </w:t>
+            </w:r>
+            <w:proofErr w:type="spellStart"/>
+            <w:r>
+              <w:rPr>
+                <w:rFonts w:hint="eastAsia"/>
+                <w:color w:val="FFFFFF" w:themeColor="background1"/>
+                <w:sz w:val="40"/>
+                <w:szCs w:val="44"/>
+              </w:rPr>
+              <w:t>미달시</w:t>
+            </w:r>
+            <w:proofErr w:type="spellEnd"/>
+            <w:r>
+              <w:rPr>
+                <w:rFonts w:hint="eastAsia"/>
+                <w:color w:val="FFFFFF" w:themeColor="background1"/>
+                <w:sz w:val="40"/>
+                <w:szCs w:val="44"/>
+              </w:rPr>
+              <w:t xml:space="preserve"> 후속 이벤트</w:t>
+            </w:r>
+          </w:p>
+        </w:tc>
+      </w:tr>
+      <w:tr>
+        <w:trPr>
+          <w:trHeight w:val="3443"/>
+        </w:trPr>
+        <w:tc>
+          <w:tcPr>
+            <w:tcW w:w="9016" w:type="dxa"/>
+            <w:vAlign w:val="center"/>
+          </w:tcPr>
+          <w:p>
+            <w:pPr>
+              <w:widowControl/>
+              <w:wordWrap/>
+              <w:autoSpaceDE/>
+              <w:autoSpaceDN/>
+              <w:jc w:val="center"/>
+            </w:pPr>
+            <w:r>
+              <w:rPr>
+                <w:noProof/>
+              </w:rPr>
+              <w:drawing>
+                <wp:inline distT="0" distB="0" distL="0" distR="0" wp14:anchorId="778A5F40" wp14:editId="54897ABA">
+                  <wp:extent cx="5461709" cy="1478280"/>
+                  <wp:effectExtent l="0" t="0" r="5715" b="7620"/>
+                  <wp:docPr id="1000612891" name="그림 1" descr="스크린샷, 멀티미디어 소프트웨어, 소프트웨어, 텍스트이(가) 표시된 사진&#10;&#10;자동 생성된 설명"/>
+                  <wp:cNvGraphicFramePr>
+                    <a:graphicFrameLocks xmlns:a="http://schemas.openxmlformats.org/drawingml/2006/main" noChangeAspect="1"/>
+                  </wp:cNvGraphicFramePr>
+                  <a:graphic xmlns:a="http://schemas.openxmlformats.org/drawingml/2006/main">
+                    <a:graphicData uri="http://schemas.openxmlformats.org/drawingml/2006/picture">
+                      <pic:pic xmlns:pic="http://schemas.openxmlformats.org/drawingml/2006/picture">
+                        <pic:nvPicPr>
+                          <pic:cNvPr id="1000612891" name="그림 1" descr="스크린샷, 멀티미디어 소프트웨어, 소프트웨어, 텍스트이(가) 표시된 사진&#10;&#10;자동 생성된 설명"/>
+                          <pic:cNvPicPr/>
+                        </pic:nvPicPr>
+                        <pic:blipFill>
+                          <a:blip r:embed="rId15" cstate="print">
+                            <a:extLst>
+                              <a:ext uri="{28A0092B-C50C-407E-A947-70E740481C1C}">
+                                <a14:useLocalDpi xmlns:a14="http://schemas.microsoft.com/office/drawing/2010/main" val="0"/>
+                              </a:ext>
+                            </a:extLst>
+                          </a:blip>
+                          <a:stretch>
+                            <a:fillRect/>
+                          </a:stretch>
+                        </pic:blipFill>
+                        <pic:spPr>
+                          <a:xfrm>
+                            <a:off x="0" y="0"/>
+                            <a:ext cx="5474827" cy="1481831"/>
+                          </a:xfrm>
+                          <a:prstGeom prst="rect">
+                            <a:avLst/>
+                          </a:prstGeom>
+                        </pic:spPr>
+                      </pic:pic>
+                    </a:graphicData>
+                  </a:graphic>
+                </wp:inline>
+              </w:drawing>
+            </w:r>
+          </w:p>
+        </w:tc>
+      </w:tr>
+      <w:tr>
+        <w:trPr>
+          <w:trHeight w:val="178"/>
+        </w:trPr>
+        <w:tc>
+          <w:tcPr>
+            <w:tcW w:w="9016" w:type="dxa"/>
+            <w:vAlign w:val="center"/>
+          </w:tcPr>
+          <w:p>
+            <w:pPr>
+              <w:rPr>
+                <w:rFonts w:hint="eastAsia"/>
+                <w:sz w:val="20"/>
+                <w:szCs w:val="22"/>
+              </w:rPr>
+            </w:pPr>
+            <w:r>
+              <w:rPr>
+                <w:rFonts w:hint="eastAsia"/>
+                <w:sz w:val="20"/>
+                <w:szCs w:val="22"/>
+              </w:rPr>
+              <w:t>이체를 진행하고 나타나는 이벤트이다.</w:t>
+            </w:r>
+          </w:p>
+        </w:tc>
+      </w:tr>
+      <w:tr>
+        <w:trPr>
+          <w:trHeight w:val="373"/>
+        </w:trPr>
+        <w:tc>
+          <w:tcPr>
+            <w:tcW w:w="9016" w:type="dxa"/>
+            <w:vAlign w:val="center"/>
+          </w:tcPr>
+          <w:p>
+            <w:pPr>
+              <w:rPr>
+                <w:rFonts w:hint="eastAsia"/>
+                <w:sz w:val="20"/>
+                <w:szCs w:val="22"/>
+              </w:rPr>
+            </w:pPr>
+            <w:r>
+              <w:rPr>
+                <w:rFonts w:hint="eastAsia"/>
+                <w:sz w:val="20"/>
+                <w:szCs w:val="22"/>
+              </w:rPr>
+              <w:t>금액이 모자랄 경우 메시지가 오는 형식이다.</w:t>
+            </w:r>
+          </w:p>
+        </w:tc>
+      </w:tr>
+      <w:tr>
+        <w:trPr>
+          <w:trHeight w:val="287"/>
+        </w:trPr>
+        <w:tc>
+          <w:tcPr>
+            <w:tcW w:w="9016" w:type="dxa"/>
+            <w:vAlign w:val="center"/>
+          </w:tcPr>
+          <w:p>
+            <w:pPr>
+              <w:rPr>
+                <w:rFonts w:hint="eastAsia"/>
+                <w:sz w:val="20"/>
+                <w:szCs w:val="22"/>
+              </w:rPr>
+            </w:pPr>
+            <w:r>
+              <w:rPr>
+                <w:rFonts w:hint="eastAsia"/>
+                <w:sz w:val="20"/>
+                <w:szCs w:val="22"/>
+              </w:rPr>
+              <w:t>이체 후 20초 뒤에 등장하며, 방식은 은행 입금 이벤트와 동일하다.</w:t>
+            </w:r>
+          </w:p>
+        </w:tc>
+      </w:tr>
+      <w:tr>
+        <w:trPr>
+          <w:trHeight w:val="287"/>
+        </w:trPr>
+        <w:tc>
+          <w:tcPr>
+            <w:tcW w:w="9016" w:type="dxa"/>
+            <w:vAlign w:val="center"/>
+          </w:tcPr>
+          <w:p>
+            <w:pPr>
+              <w:rPr>
+                <w:rFonts w:hint="eastAsia"/>
+                <w:sz w:val="20"/>
+                <w:szCs w:val="22"/>
+              </w:rPr>
+            </w:pPr>
+          </w:p>
+        </w:tc>
+      </w:tr>
+    </w:tbl>
+    <w:p>
+      <w:pPr>
+        <w:widowControl/>
+        <w:wordWrap/>
+        <w:autoSpaceDE/>
+        <w:autoSpaceDN/>
+      </w:pPr>
+    </w:p>
+    <w:p>
+      <w:pPr>
+        <w:widowControl/>
+        <w:wordWrap/>
+        <w:autoSpaceDE/>
+        <w:autoSpaceDN/>
+      </w:pPr>
+    </w:p>
+    <w:tbl>
+      <w:tblPr>
+        <w:tblStyle w:val="aa"/>
+        <w:tblW w:w="0" w:type="auto"/>
+        <w:tblLook w:val="04A0" w:firstRow="1" w:lastRow="0" w:firstColumn="1" w:lastColumn="0" w:noHBand="0" w:noVBand="1"/>
+      </w:tblPr>
+      <w:tblGrid>
+        <w:gridCol w:w="9016"/>
+      </w:tblGrid>
+      <w:tr>
+        <w:tc>
+          <w:tcPr>
+            <w:tcW w:w="9016" w:type="dxa"/>
+            <w:shd w:val="clear" w:color="auto" w:fill="262626" w:themeFill="text1" w:themeFillTint="D9"/>
+          </w:tcPr>
+          <w:p>
+            <w:pPr>
+              <w:widowControl/>
+              <w:wordWrap/>
+              <w:autoSpaceDE/>
+              <w:autoSpaceDN/>
+              <w:jc w:val="center"/>
+              <w:rPr>
+                <w:color w:val="FFFFFF" w:themeColor="background1"/>
+                <w:sz w:val="40"/>
+                <w:szCs w:val="44"/>
+              </w:rPr>
+            </w:pPr>
+            <w:r>
+              <w:rPr>
+                <w:rFonts w:hint="eastAsia"/>
+                <w:color w:val="FFFFFF" w:themeColor="background1"/>
+                <w:sz w:val="40"/>
+                <w:szCs w:val="44"/>
+              </w:rPr>
+              <w:t xml:space="preserve">은행 입금 </w:t>
+            </w:r>
+            <w:r>
+              <w:rPr>
+                <w:color w:val="FFFFFF" w:themeColor="background1"/>
+                <w:sz w:val="40"/>
+                <w:szCs w:val="44"/>
+              </w:rPr>
+              <w:t>–</w:t>
+            </w:r>
+            <w:r>
+              <w:rPr>
+                <w:rFonts w:hint="eastAsia"/>
+                <w:color w:val="FFFFFF" w:themeColor="background1"/>
+                <w:sz w:val="40"/>
+                <w:szCs w:val="44"/>
+              </w:rPr>
+              <w:t xml:space="preserve"> 금액 </w:t>
+            </w:r>
+            <w:r>
+              <w:rPr>
+                <w:rFonts w:hint="eastAsia"/>
+                <w:color w:val="FFFFFF" w:themeColor="background1"/>
+                <w:sz w:val="40"/>
+                <w:szCs w:val="44"/>
+              </w:rPr>
+              <w:t>초과</w:t>
+            </w:r>
+            <w:r>
+              <w:rPr>
+                <w:rFonts w:hint="eastAsia"/>
+                <w:color w:val="FFFFFF" w:themeColor="background1"/>
+                <w:sz w:val="40"/>
+                <w:szCs w:val="44"/>
+              </w:rPr>
+              <w:t>시 후속 이벤트</w:t>
+            </w:r>
+          </w:p>
+        </w:tc>
+      </w:tr>
+      <w:tr>
+        <w:trPr>
+          <w:trHeight w:val="3443"/>
+        </w:trPr>
+        <w:tc>
+          <w:tcPr>
+            <w:tcW w:w="9016" w:type="dxa"/>
+            <w:vAlign w:val="center"/>
+          </w:tcPr>
+          <w:p>
+            <w:pPr>
+              <w:widowControl/>
+              <w:wordWrap/>
+              <w:autoSpaceDE/>
+              <w:autoSpaceDN/>
+              <w:jc w:val="center"/>
+            </w:pPr>
+            <w:r>
+              <w:rPr>
+                <w:noProof/>
+              </w:rPr>
+              <w:drawing>
+                <wp:inline distT="0" distB="0" distL="0" distR="0" wp14:anchorId="7AFCB21D" wp14:editId="22277B24">
+                  <wp:extent cx="5516880" cy="1493213"/>
+                  <wp:effectExtent l="0" t="0" r="7620" b="0"/>
+                  <wp:docPr id="1330833226" name="그림 2" descr="소프트웨어, 멀티미디어 소프트웨어, 컴퓨터 아이콘, 텍스트이(가) 표시된 사진&#10;&#10;자동 생성된 설명"/>
+                  <wp:cNvGraphicFramePr>
+                    <a:graphicFrameLocks xmlns:a="http://schemas.openxmlformats.org/drawingml/2006/main" noChangeAspect="1"/>
+                  </wp:cNvGraphicFramePr>
+                  <a:graphic xmlns:a="http://schemas.openxmlformats.org/drawingml/2006/main">
+                    <a:graphicData uri="http://schemas.openxmlformats.org/drawingml/2006/picture">
+                      <pic:pic xmlns:pic="http://schemas.openxmlformats.org/drawingml/2006/picture">
+                        <pic:nvPicPr>
+                          <pic:cNvPr id="1330833226" name="그림 2" descr="소프트웨어, 멀티미디어 소프트웨어, 컴퓨터 아이콘, 텍스트이(가) 표시된 사진&#10;&#10;자동 생성된 설명"/>
+                          <pic:cNvPicPr/>
+                        </pic:nvPicPr>
+                        <pic:blipFill>
+                          <a:blip r:embed="rId16" cstate="print">
+                            <a:extLst>
+                              <a:ext uri="{28A0092B-C50C-407E-A947-70E740481C1C}">
+                                <a14:useLocalDpi xmlns:a14="http://schemas.microsoft.com/office/drawing/2010/main" val="0"/>
+                              </a:ext>
+                            </a:extLst>
+                          </a:blip>
+                          <a:stretch>
+                            <a:fillRect/>
+                          </a:stretch>
+                        </pic:blipFill>
+                        <pic:spPr>
+                          <a:xfrm>
+                            <a:off x="0" y="0"/>
+                            <a:ext cx="5520993" cy="1494326"/>
+                          </a:xfrm>
+                          <a:prstGeom prst="rect">
+                            <a:avLst/>
+                          </a:prstGeom>
+                        </pic:spPr>
+                      </pic:pic>
+                    </a:graphicData>
+                  </a:graphic>
+                </wp:inline>
+              </w:drawing>
+            </w:r>
+          </w:p>
+          <w:p>
+            <w:pPr>
+              <w:widowControl/>
+              <w:wordWrap/>
+              <w:autoSpaceDE/>
+              <w:autoSpaceDN/>
+              <w:jc w:val="center"/>
+              <w:rPr>
+                <w:rFonts w:hint="eastAsia"/>
+              </w:rPr>
+            </w:pPr>
+          </w:p>
+        </w:tc>
+      </w:tr>
+      <w:tr>
+        <w:trPr>
+          <w:trHeight w:val="178"/>
+        </w:trPr>
+        <w:tc>
+          <w:tcPr>
+            <w:tcW w:w="9016" w:type="dxa"/>
+            <w:vAlign w:val="center"/>
+          </w:tcPr>
+          <w:p>
+            <w:pPr>
+              <w:rPr>
+                <w:rFonts w:hint="eastAsia"/>
+                <w:sz w:val="20"/>
+                <w:szCs w:val="22"/>
+              </w:rPr>
+            </w:pPr>
+            <w:r>
+              <w:rPr>
+                <w:rFonts w:hint="eastAsia"/>
+                <w:sz w:val="20"/>
+                <w:szCs w:val="22"/>
+              </w:rPr>
+              <w:t>이체를 진행하고 나타나는 이벤트이다.</w:t>
+            </w:r>
+          </w:p>
+        </w:tc>
+      </w:tr>
+      <w:tr>
+        <w:trPr>
+          <w:trHeight w:val="373"/>
+        </w:trPr>
+        <w:tc>
+          <w:tcPr>
+            <w:tcW w:w="9016" w:type="dxa"/>
+            <w:vAlign w:val="center"/>
+          </w:tcPr>
+          <w:p>
+            <w:pPr>
+              <w:rPr>
+                <w:rFonts w:hint="eastAsia"/>
+                <w:sz w:val="20"/>
+                <w:szCs w:val="22"/>
+              </w:rPr>
+            </w:pPr>
+            <w:r>
+              <w:rPr>
+                <w:rFonts w:hint="eastAsia"/>
+                <w:sz w:val="20"/>
+                <w:szCs w:val="22"/>
+              </w:rPr>
+              <w:t>금액이 넘쳐서 확인하고 확인했다는 메시지를 남기는 이벤트이다.</w:t>
+            </w:r>
+          </w:p>
+        </w:tc>
+      </w:tr>
+      <w:tr>
+        <w:trPr>
+          <w:trHeight w:val="287"/>
+        </w:trPr>
+        <w:tc>
+          <w:tcPr>
+            <w:tcW w:w="9016" w:type="dxa"/>
+            <w:vAlign w:val="center"/>
+          </w:tcPr>
+          <w:p>
+            <w:pPr>
+              <w:rPr>
+                <w:rFonts w:hint="eastAsia"/>
+                <w:sz w:val="20"/>
+                <w:szCs w:val="22"/>
+              </w:rPr>
+            </w:pPr>
+            <w:r>
+              <w:rPr>
+                <w:rFonts w:hint="eastAsia"/>
+                <w:sz w:val="20"/>
+                <w:szCs w:val="22"/>
+              </w:rPr>
+              <w:t>이체 후 20초 뒤에 등장하며, 방식은 은행 입금 이벤트와 동일하다.</w:t>
+            </w:r>
+          </w:p>
+        </w:tc>
+      </w:tr>
+      <w:tr>
+        <w:trPr>
+          <w:trHeight w:val="287"/>
+        </w:trPr>
+        <w:tc>
+          <w:tcPr>
+            <w:tcW w:w="9016" w:type="dxa"/>
+            <w:vAlign w:val="center"/>
+          </w:tcPr>
+          <w:p>
+            <w:pPr>
+              <w:rPr>
+                <w:rFonts w:hint="eastAsia"/>
+                <w:sz w:val="20"/>
+                <w:szCs w:val="22"/>
+              </w:rPr>
+            </w:pPr>
           </w:p>
         </w:tc>
       </w:tr>
@@ -3029,7 +4104,7 @@
                           <pic:cNvPicPr/>
                         </pic:nvPicPr>
                         <pic:blipFill>
-                          <a:blip r:embed="rId13" cstate="print">
+                          <a:blip r:embed="rId17" cstate="print">
                             <a:extLst>
                               <a:ext uri="{28A0092B-C50C-407E-A947-70E740481C1C}">
                                 <a14:useLocalDpi xmlns:a14="http://schemas.microsoft.com/office/drawing/2010/main" val="0"/>

--- a/document/방해 이벤트 상세 문서.docx
+++ b/document/방해 이벤트 상세 문서.docx
@@ -370,8 +370,8 @@
               <w:rPr>
                 <w:rFonts w:hint="eastAsia"/>
                 <w:color w:val="FFFFFF" w:themeColor="background1"/>
-                <w:sz w:val="40"/>
-                <w:szCs w:val="44"/>
+                <w:sz w:val="36"/>
+                <w:szCs w:val="40"/>
               </w:rPr>
               <w:t xml:space="preserve">이벤트 이름 - </w:t>
             </w:r>
@@ -379,28 +379,37 @@
               <w:rPr>
                 <w:rFonts w:hint="eastAsia"/>
                 <w:color w:val="C00000"/>
-                <w:sz w:val="40"/>
-                <w:szCs w:val="44"/>
-              </w:rPr>
-              <w:t>(추가 설명,</w:t>
+                <w:sz w:val="36"/>
+                <w:szCs w:val="40"/>
+              </w:rPr>
+              <w:t>(추가 설명, 해결 방식</w:t>
             </w:r>
             <w:r>
               <w:rPr>
                 <w:rFonts w:hint="eastAsia"/>
                 <w:color w:val="C00000"/>
-                <w:sz w:val="40"/>
-                <w:szCs w:val="44"/>
-              </w:rPr>
-              <w:t xml:space="preserve"> </w:t>
+                <w:sz w:val="36"/>
+                <w:szCs w:val="40"/>
+              </w:rPr>
+              <w:t>,</w:t>
             </w:r>
             <w:r>
               <w:rPr>
                 <w:rFonts w:hint="eastAsia"/>
                 <w:color w:val="C00000"/>
-                <w:sz w:val="40"/>
-                <w:szCs w:val="44"/>
-              </w:rPr>
-              <w:t>해결 방식)</w:t>
+                <w:sz w:val="36"/>
+                <w:szCs w:val="40"/>
+              </w:rPr>
+              <w:t xml:space="preserve"> 대사</w:t>
+            </w:r>
+            <w:r>
+              <w:rPr>
+                <w:rFonts w:hint="eastAsia"/>
+                <w:color w:val="C00000"/>
+                <w:sz w:val="36"/>
+                <w:szCs w:val="40"/>
+              </w:rPr>
+              <w:t>)</w:t>
             </w:r>
           </w:p>
         </w:tc>
@@ -446,10 +455,20 @@
         <w:wordWrap/>
         <w:autoSpaceDE/>
         <w:autoSpaceDN/>
+        <w:rPr>
+          <w:b/>
+          <w:bCs/>
+          <w:sz w:val="32"/>
+          <w:szCs w:val="32"/>
+        </w:rPr>
       </w:pPr>
       <w:r>
         <w:rPr>
           <w:rFonts w:hint="eastAsia"/>
+          <w:b/>
+          <w:bCs/>
+          <w:sz w:val="32"/>
+          <w:szCs w:val="32"/>
         </w:rPr>
         <w:lastRenderedPageBreak/>
         <w:t>&lt;스팸 메시지 이벤트&gt;</w:t>
@@ -768,7 +787,6 @@
               <w:autoSpaceDE/>
               <w:autoSpaceDN/>
               <w:rPr>
-                <w:rFonts w:hint="eastAsia"/>
                 <w:sz w:val="20"/>
                 <w:szCs w:val="22"/>
               </w:rPr>
@@ -867,7 +885,6 @@
               <w:autoSpaceDE/>
               <w:autoSpaceDN/>
               <w:rPr>
-                <w:rFonts w:hint="eastAsia"/>
                 <w:sz w:val="20"/>
                 <w:szCs w:val="22"/>
               </w:rPr>
@@ -947,7 +964,6 @@
               <w:autoSpaceDE/>
               <w:autoSpaceDN/>
               <w:rPr>
-                <w:rFonts w:hint="eastAsia"/>
                 <w:b/>
                 <w:bCs/>
               </w:rPr>
@@ -973,7 +989,6 @@
               <w:autoSpaceDE/>
               <w:autoSpaceDN/>
               <w:rPr>
-                <w:rFonts w:hint="eastAsia"/>
                 <w:sz w:val="20"/>
                 <w:szCs w:val="22"/>
               </w:rPr>
@@ -998,6 +1013,142 @@
         <w:autoSpaceDN/>
       </w:pPr>
     </w:p>
+    <w:tbl>
+      <w:tblPr>
+        <w:tblStyle w:val="aa"/>
+        <w:tblW w:w="0" w:type="auto"/>
+        <w:tblLook w:val="04A0" w:firstRow="1" w:lastRow="0" w:firstColumn="1" w:lastColumn="0" w:noHBand="0" w:noVBand="1"/>
+      </w:tblPr>
+      <w:tblGrid>
+        <w:gridCol w:w="9016"/>
+      </w:tblGrid>
+      <w:tr>
+        <w:trPr>
+          <w:trHeight w:val="531"/>
+        </w:trPr>
+        <w:tc>
+          <w:tcPr>
+            <w:tcW w:w="9016" w:type="dxa"/>
+            <w:shd w:val="clear" w:color="auto" w:fill="262626" w:themeFill="text1" w:themeFillTint="D9"/>
+          </w:tcPr>
+          <w:p>
+            <w:pPr>
+              <w:widowControl/>
+              <w:wordWrap/>
+              <w:autoSpaceDE/>
+              <w:autoSpaceDN/>
+              <w:jc w:val="center"/>
+              <w:rPr>
+                <w:color w:val="FFFFFF" w:themeColor="background1"/>
+                <w:sz w:val="40"/>
+                <w:szCs w:val="44"/>
+              </w:rPr>
+            </w:pPr>
+            <w:r>
+              <w:rPr>
+                <w:rFonts w:hint="eastAsia"/>
+                <w:color w:val="FFFFFF" w:themeColor="background1"/>
+                <w:sz w:val="40"/>
+                <w:szCs w:val="44"/>
+              </w:rPr>
+              <w:t xml:space="preserve">이벤트 이름 </w:t>
+            </w:r>
+            <w:r>
+              <w:rPr>
+                <w:rFonts w:hint="eastAsia"/>
+                <w:color w:val="FFFFFF" w:themeColor="background1"/>
+                <w:sz w:val="40"/>
+                <w:szCs w:val="44"/>
+              </w:rPr>
+              <w:t>-</w:t>
+            </w:r>
+            <w:r>
+              <w:rPr>
+                <w:rFonts w:hint="eastAsia"/>
+                <w:color w:val="FFFFFF" w:themeColor="background1"/>
+                <w:sz w:val="40"/>
+                <w:szCs w:val="44"/>
+              </w:rPr>
+              <w:t xml:space="preserve"> </w:t>
+            </w:r>
+            <w:r>
+              <w:rPr>
+                <w:rFonts w:hint="eastAsia"/>
+                <w:color w:val="FFFFFF" w:themeColor="background1"/>
+                <w:sz w:val="40"/>
+                <w:szCs w:val="44"/>
+              </w:rPr>
+              <w:t>메시지 스크립트</w:t>
+            </w:r>
+          </w:p>
+        </w:tc>
+      </w:tr>
+      <w:tr>
+        <w:trPr>
+          <w:trHeight w:val="1958"/>
+        </w:trPr>
+        <w:tc>
+          <w:tcPr>
+            <w:tcW w:w="9016" w:type="dxa"/>
+            <w:vAlign w:val="center"/>
+          </w:tcPr>
+          <w:p>
+            <w:pPr>
+              <w:widowControl/>
+              <w:wordWrap/>
+              <w:autoSpaceDE/>
+              <w:autoSpaceDN/>
+              <w:rPr>
+                <w:rFonts w:hint="eastAsia"/>
+              </w:rPr>
+            </w:pPr>
+            <w:r>
+              <w:rPr>
+                <w:rFonts w:hint="eastAsia"/>
+              </w:rPr>
+              <w:t>[web발신]</w:t>
+            </w:r>
+            <w:r>
+              <w:rPr>
+                <w:rFonts w:hint="eastAsia"/>
+              </w:rPr>
+              <w:t>(광고)</w:t>
+            </w:r>
+          </w:p>
+          <w:p>
+            <w:pPr>
+              <w:widowControl/>
+              <w:wordWrap/>
+              <w:autoSpaceDE/>
+              <w:autoSpaceDN/>
+            </w:pPr>
+            <w:r>
+              <w:rPr>
+                <w:rFonts w:hint="eastAsia"/>
+              </w:rPr>
+              <w:t>[School Dash] 시즌2가 곧 시작됩니다.</w:t>
+            </w:r>
+          </w:p>
+          <w:p>
+            <w:pPr>
+              <w:widowControl/>
+              <w:wordWrap/>
+              <w:autoSpaceDE/>
+              <w:autoSpaceDN/>
+              <w:rPr>
+                <w:rFonts w:hint="eastAsia"/>
+              </w:rPr>
+            </w:pPr>
+            <w:r>
+              <w:rPr>
+                <w:rFonts w:hint="eastAsia"/>
+              </w:rPr>
+              <w:t>많은 이벤트와 보상이 준비 되어있으니 많은 접속 부탁바랍니다.</w:t>
+            </w:r>
+          </w:p>
+        </w:tc>
+      </w:tr>
+    </w:tbl>
     <w:p>
       <w:pPr>
         <w:widowControl/>
@@ -1023,10 +1174,20 @@
         <w:wordWrap/>
         <w:autoSpaceDE/>
         <w:autoSpaceDN/>
+        <w:rPr>
+          <w:b/>
+          <w:bCs/>
+          <w:sz w:val="32"/>
+          <w:szCs w:val="36"/>
+        </w:rPr>
       </w:pPr>
       <w:r>
         <w:rPr>
           <w:rFonts w:hint="eastAsia"/>
+          <w:b/>
+          <w:bCs/>
+          <w:sz w:val="32"/>
+          <w:szCs w:val="36"/>
         </w:rPr>
         <w:lastRenderedPageBreak/>
         <w:t>&lt;</w:t>
@@ -1035,6 +1196,10 @@
       <w:r>
         <w:rPr>
           <w:rFonts w:hint="eastAsia"/>
+          <w:b/>
+          <w:bCs/>
+          <w:sz w:val="32"/>
+          <w:szCs w:val="36"/>
         </w:rPr>
         <w:t>Npc</w:t>
       </w:r>
@@ -1042,6 +1207,10 @@
       <w:r>
         <w:rPr>
           <w:rFonts w:hint="eastAsia"/>
+          <w:b/>
+          <w:bCs/>
+          <w:sz w:val="32"/>
+          <w:szCs w:val="36"/>
         </w:rPr>
         <w:t>와의 통화 방해 이벤트&gt;</w:t>
       </w:r>
@@ -1979,10 +2148,20 @@
         <w:wordWrap/>
         <w:autoSpaceDE/>
         <w:autoSpaceDN/>
+        <w:rPr>
+          <w:b/>
+          <w:bCs/>
+          <w:sz w:val="32"/>
+          <w:szCs w:val="36"/>
+        </w:rPr>
       </w:pPr>
       <w:r>
         <w:rPr>
           <w:rFonts w:hint="eastAsia"/>
+          <w:b/>
+          <w:bCs/>
+          <w:sz w:val="32"/>
+          <w:szCs w:val="36"/>
         </w:rPr>
         <w:lastRenderedPageBreak/>
         <w:t>&lt;월세 입금 이벤트&gt;</w:t>
@@ -2386,6 +2565,150 @@
         <w:tblLook w:val="04A0" w:firstRow="1" w:lastRow="0" w:firstColumn="1" w:lastColumn="0" w:noHBand="0" w:noVBand="1"/>
       </w:tblPr>
       <w:tblGrid>
+        <w:gridCol w:w="9016"/>
+      </w:tblGrid>
+      <w:tr>
+        <w:tc>
+          <w:tcPr>
+            <w:tcW w:w="9016" w:type="dxa"/>
+            <w:shd w:val="clear" w:color="auto" w:fill="262626" w:themeFill="text1" w:themeFillTint="D9"/>
+          </w:tcPr>
+          <w:p>
+            <w:pPr>
+              <w:widowControl/>
+              <w:wordWrap/>
+              <w:autoSpaceDE/>
+              <w:autoSpaceDN/>
+              <w:jc w:val="center"/>
+              <w:rPr>
+                <w:rFonts w:hint="eastAsia"/>
+                <w:color w:val="FFFFFF" w:themeColor="background1"/>
+                <w:sz w:val="40"/>
+                <w:szCs w:val="44"/>
+              </w:rPr>
+            </w:pPr>
+            <w:r>
+              <w:rPr>
+                <w:rFonts w:hint="eastAsia"/>
+                <w:color w:val="FFFFFF" w:themeColor="background1"/>
+                <w:sz w:val="40"/>
+                <w:szCs w:val="44"/>
+              </w:rPr>
+              <w:t xml:space="preserve">월세 입금 이벤트 </w:t>
+            </w:r>
+            <w:r>
+              <w:rPr>
+                <w:color w:val="FFFFFF" w:themeColor="background1"/>
+                <w:sz w:val="40"/>
+                <w:szCs w:val="44"/>
+              </w:rPr>
+              <w:t>–</w:t>
+            </w:r>
+            <w:r>
+              <w:rPr>
+                <w:rFonts w:hint="eastAsia"/>
+                <w:color w:val="FFFFFF" w:themeColor="background1"/>
+                <w:sz w:val="40"/>
+                <w:szCs w:val="44"/>
+              </w:rPr>
+              <w:t xml:space="preserve"> 이벤트 진행 순서도</w:t>
+            </w:r>
+          </w:p>
+        </w:tc>
+      </w:tr>
+      <w:tr>
+        <w:trPr>
+          <w:trHeight w:val="3996"/>
+        </w:trPr>
+        <w:tc>
+          <w:tcPr>
+            <w:tcW w:w="9016" w:type="dxa"/>
+            <w:vAlign w:val="center"/>
+          </w:tcPr>
+          <w:p>
+            <w:pPr>
+              <w:widowControl/>
+              <w:wordWrap/>
+              <w:autoSpaceDE/>
+              <w:autoSpaceDN/>
+              <w:jc w:val="center"/>
+            </w:pPr>
+            <w:r>
+              <w:rPr>
+                <w:noProof/>
+              </w:rPr>
+              <w:drawing>
+                <wp:inline distT="0" distB="0" distL="0" distR="0" wp14:anchorId="28B02AAC" wp14:editId="23617CD8">
+                  <wp:extent cx="5410200" cy="2236368"/>
+                  <wp:effectExtent l="0" t="0" r="0" b="0"/>
+                  <wp:docPr id="1916642720" name="그림 1" descr="스크린샷, 텍스트, 폰트, 흑백이(가) 표시된 사진&#10;&#10;자동 생성된 설명"/>
+                  <wp:cNvGraphicFramePr>
+                    <a:graphicFrameLocks xmlns:a="http://schemas.openxmlformats.org/drawingml/2006/main" noChangeAspect="1"/>
+                  </wp:cNvGraphicFramePr>
+                  <a:graphic xmlns:a="http://schemas.openxmlformats.org/drawingml/2006/main">
+                    <a:graphicData uri="http://schemas.openxmlformats.org/drawingml/2006/picture">
+                      <pic:pic xmlns:pic="http://schemas.openxmlformats.org/drawingml/2006/picture">
+                        <pic:nvPicPr>
+                          <pic:cNvPr id="1916642720" name="그림 1" descr="스크린샷, 텍스트, 폰트, 흑백이(가) 표시된 사진&#10;&#10;자동 생성된 설명"/>
+                          <pic:cNvPicPr/>
+                        </pic:nvPicPr>
+                        <pic:blipFill>
+                          <a:blip r:embed="rId10">
+                            <a:extLst>
+                              <a:ext uri="{28A0092B-C50C-407E-A947-70E740481C1C}">
+                                <a14:useLocalDpi xmlns:a14="http://schemas.microsoft.com/office/drawing/2010/main" val="0"/>
+                              </a:ext>
+                            </a:extLst>
+                          </a:blip>
+                          <a:stretch>
+                            <a:fillRect/>
+                          </a:stretch>
+                        </pic:blipFill>
+                        <pic:spPr>
+                          <a:xfrm>
+                            <a:off x="0" y="0"/>
+                            <a:ext cx="5415739" cy="2238658"/>
+                          </a:xfrm>
+                          <a:prstGeom prst="rect">
+                            <a:avLst/>
+                          </a:prstGeom>
+                        </pic:spPr>
+                      </pic:pic>
+                    </a:graphicData>
+                  </a:graphic>
+                </wp:inline>
+              </w:drawing>
+            </w:r>
+          </w:p>
+        </w:tc>
+      </w:tr>
+    </w:tbl>
+    <w:p>
+      <w:pPr>
+        <w:widowControl/>
+        <w:wordWrap/>
+        <w:autoSpaceDE/>
+        <w:autoSpaceDN/>
+      </w:pPr>
+    </w:p>
+    <w:p>
+      <w:pPr>
+        <w:widowControl/>
+        <w:wordWrap/>
+        <w:autoSpaceDE/>
+        <w:autoSpaceDN/>
+        <w:rPr>
+          <w:rFonts w:hint="eastAsia"/>
+        </w:rPr>
+      </w:pPr>
+    </w:p>
+    <w:tbl>
+      <w:tblPr>
+        <w:tblStyle w:val="aa"/>
+        <w:tblW w:w="0" w:type="auto"/>
+        <w:tblLook w:val="04A0" w:firstRow="1" w:lastRow="0" w:firstColumn="1" w:lastColumn="0" w:noHBand="0" w:noVBand="1"/>
+      </w:tblPr>
+      <w:tblGrid>
         <w:gridCol w:w="1271"/>
         <w:gridCol w:w="7745"/>
       </w:tblGrid>
@@ -2416,6 +2739,7 @@
                 <w:sz w:val="40"/>
                 <w:szCs w:val="44"/>
               </w:rPr>
+              <w:lastRenderedPageBreak/>
               <w:t xml:space="preserve">은행 입금 </w:t>
             </w:r>
             <w:r>
@@ -2486,7 +2810,7 @@
                           <pic:cNvPicPr/>
                         </pic:nvPicPr>
                         <pic:blipFill rotWithShape="1">
-                          <a:blip r:embed="rId10" cstate="print">
+                          <a:blip r:embed="rId11" cstate="print">
                             <a:extLst>
                               <a:ext uri="{28A0092B-C50C-407E-A947-70E740481C1C}">
                                 <a14:useLocalDpi xmlns:a14="http://schemas.microsoft.com/office/drawing/2010/main" val="0"/>
@@ -2545,7 +2869,7 @@
                           <pic:cNvPicPr/>
                         </pic:nvPicPr>
                         <pic:blipFill rotWithShape="1">
-                          <a:blip r:embed="rId11" cstate="print">
+                          <a:blip r:embed="rId12" cstate="print">
                             <a:extLst>
                               <a:ext uri="{28A0092B-C50C-407E-A947-70E740481C1C}">
                                 <a14:useLocalDpi xmlns:a14="http://schemas.microsoft.com/office/drawing/2010/main" val="0"/>
@@ -2742,7 +3066,6 @@
                 <w:sz w:val="40"/>
                 <w:szCs w:val="44"/>
               </w:rPr>
-              <w:lastRenderedPageBreak/>
               <w:t xml:space="preserve">은행 입금 </w:t>
             </w:r>
             <w:r>
@@ -2803,7 +3126,7 @@
                           <pic:cNvPicPr/>
                         </pic:nvPicPr>
                         <pic:blipFill>
-                          <a:blip r:embed="rId12" cstate="print">
+                          <a:blip r:embed="rId13" cstate="print">
                             <a:extLst>
                               <a:ext uri="{28A0092B-C50C-407E-A947-70E740481C1C}">
                                 <a14:useLocalDpi xmlns:a14="http://schemas.microsoft.com/office/drawing/2010/main" val="0"/>
@@ -2837,9 +3160,6 @@
               <w:autoSpaceDE/>
               <w:autoSpaceDN/>
               <w:jc w:val="center"/>
-              <w:rPr>
-                <w:rFonts w:hint="eastAsia"/>
-              </w:rPr>
             </w:pPr>
           </w:p>
         </w:tc>
@@ -2910,7 +3230,6 @@
           <w:p>
             <w:pPr>
               <w:rPr>
-                <w:rFonts w:hint="eastAsia"/>
                 <w:sz w:val="20"/>
                 <w:szCs w:val="22"/>
               </w:rPr>
@@ -3121,6 +3440,7 @@
                 <w:sz w:val="40"/>
                 <w:szCs w:val="44"/>
               </w:rPr>
+              <w:lastRenderedPageBreak/>
               <w:t xml:space="preserve">은행 입금 </w:t>
             </w:r>
             <w:r>
@@ -3138,16 +3458,7 @@
                 <w:sz w:val="40"/>
                 <w:szCs w:val="44"/>
               </w:rPr>
-              <w:t xml:space="preserve"> </w:t>
-            </w:r>
-            <w:r>
-              <w:rPr>
-                <w:rFonts w:hint="eastAsia"/>
-                <w:color w:val="FFFFFF" w:themeColor="background1"/>
-                <w:sz w:val="40"/>
-                <w:szCs w:val="44"/>
-              </w:rPr>
-              <w:t>입금 완료</w:t>
+              <w:t xml:space="preserve"> 입금 완료</w:t>
             </w:r>
           </w:p>
         </w:tc>
@@ -3168,9 +3479,6 @@
               <w:autoSpaceDE/>
               <w:autoSpaceDN/>
               <w:jc w:val="center"/>
-              <w:rPr>
-                <w:rFonts w:hint="eastAsia"/>
-              </w:rPr>
             </w:pPr>
             <w:r>
               <w:rPr>
@@ -3193,7 +3501,7 @@
                           <pic:cNvPicPr/>
                         </pic:nvPicPr>
                         <pic:blipFill>
-                          <a:blip r:embed="rId13" cstate="print">
+                          <a:blip r:embed="rId14" cstate="print">
                             <a:extLst>
                               <a:ext uri="{28A0092B-C50C-407E-A947-70E740481C1C}">
                                 <a14:useLocalDpi xmlns:a14="http://schemas.microsoft.com/office/drawing/2010/main" val="0"/>
@@ -3246,7 +3554,7 @@
                           <pic:cNvPicPr/>
                         </pic:nvPicPr>
                         <pic:blipFill>
-                          <a:blip r:embed="rId14" cstate="print">
+                          <a:blip r:embed="rId15" cstate="print">
                             <a:extLst>
                               <a:ext uri="{28A0092B-C50C-407E-A947-70E740481C1C}">
                                 <a14:useLocalDpi xmlns:a14="http://schemas.microsoft.com/office/drawing/2010/main" val="0"/>
@@ -3287,7 +3595,6 @@
           <w:p>
             <w:pPr>
               <w:rPr>
-                <w:rFonts w:hint="eastAsia"/>
                 <w:sz w:val="20"/>
                 <w:szCs w:val="22"/>
               </w:rPr>
@@ -3342,7 +3649,6 @@
           <w:p>
             <w:pPr>
               <w:rPr>
-                <w:rFonts w:hint="eastAsia"/>
                 <w:sz w:val="20"/>
                 <w:szCs w:val="22"/>
               </w:rPr>
@@ -3370,7 +3676,6 @@
           <w:p>
             <w:pPr>
               <w:rPr>
-                <w:rFonts w:hint="eastAsia"/>
                 <w:sz w:val="20"/>
                 <w:szCs w:val="22"/>
               </w:rPr>
@@ -3398,7 +3703,6 @@
           <w:p>
             <w:pPr>
               <w:rPr>
-                <w:rFonts w:hint="eastAsia"/>
                 <w:sz w:val="20"/>
                 <w:szCs w:val="22"/>
               </w:rPr>
@@ -3476,7 +3780,6 @@
                 <w:sz w:val="40"/>
                 <w:szCs w:val="44"/>
               </w:rPr>
-              <w:lastRenderedPageBreak/>
               <w:t xml:space="preserve">은행 입금 </w:t>
             </w:r>
             <w:r>
@@ -3565,7 +3868,7 @@
                           <pic:cNvPicPr/>
                         </pic:nvPicPr>
                         <pic:blipFill>
-                          <a:blip r:embed="rId15" cstate="print">
+                          <a:blip r:embed="rId16" cstate="print">
                             <a:extLst>
                               <a:ext uri="{28A0092B-C50C-407E-A947-70E740481C1C}">
                                 <a14:useLocalDpi xmlns:a14="http://schemas.microsoft.com/office/drawing/2010/main" val="0"/>
@@ -3606,7 +3909,6 @@
           <w:p>
             <w:pPr>
               <w:rPr>
-                <w:rFonts w:hint="eastAsia"/>
                 <w:sz w:val="20"/>
                 <w:szCs w:val="22"/>
               </w:rPr>
@@ -3634,7 +3936,6 @@
           <w:p>
             <w:pPr>
               <w:rPr>
-                <w:rFonts w:hint="eastAsia"/>
                 <w:sz w:val="20"/>
                 <w:szCs w:val="22"/>
               </w:rPr>
@@ -3662,7 +3963,6 @@
           <w:p>
             <w:pPr>
               <w:rPr>
-                <w:rFonts w:hint="eastAsia"/>
                 <w:sz w:val="20"/>
                 <w:szCs w:val="22"/>
               </w:rPr>
@@ -3715,6 +4015,17 @@
         <w:autoSpaceDN/>
       </w:pPr>
     </w:p>
+    <w:p>
+      <w:pPr>
+        <w:widowControl/>
+        <w:wordWrap/>
+        <w:autoSpaceDE/>
+        <w:autoSpaceDN/>
+        <w:rPr>
+          <w:rFonts w:hint="eastAsia"/>
+        </w:rPr>
+      </w:pPr>
+    </w:p>
     <w:tbl>
       <w:tblPr>
         <w:tblStyle w:val="aa"/>
@@ -3750,6 +4061,7 @@
                 <w:sz w:val="40"/>
                 <w:szCs w:val="44"/>
               </w:rPr>
+              <w:lastRenderedPageBreak/>
               <w:t xml:space="preserve">은행 입금 </w:t>
             </w:r>
             <w:r>
@@ -3767,25 +4079,7 @@
                 <w:sz w:val="40"/>
                 <w:szCs w:val="44"/>
               </w:rPr>
-              <w:t xml:space="preserve"> 금액 </w:t>
-            </w:r>
-            <w:r>
-              <w:rPr>
-                <w:rFonts w:hint="eastAsia"/>
-                <w:color w:val="FFFFFF" w:themeColor="background1"/>
-                <w:sz w:val="40"/>
-                <w:szCs w:val="44"/>
-              </w:rPr>
-              <w:t>초과</w:t>
-            </w:r>
-            <w:r>
-              <w:rPr>
-                <w:rFonts w:hint="eastAsia"/>
-                <w:color w:val="FFFFFF" w:themeColor="background1"/>
-                <w:sz w:val="40"/>
-                <w:szCs w:val="44"/>
-              </w:rPr>
-              <w:t>시 후속 이벤트</w:t>
+              <w:t xml:space="preserve"> 금액 초과시 후속 이벤트</w:t>
             </w:r>
           </w:p>
         </w:tc>
@@ -3827,7 +4121,7 @@
                           <pic:cNvPicPr/>
                         </pic:nvPicPr>
                         <pic:blipFill>
-                          <a:blip r:embed="rId16" cstate="print">
+                          <a:blip r:embed="rId17" cstate="print">
                             <a:extLst>
                               <a:ext uri="{28A0092B-C50C-407E-A947-70E740481C1C}">
                                 <a14:useLocalDpi xmlns:a14="http://schemas.microsoft.com/office/drawing/2010/main" val="0"/>
@@ -3861,9 +4155,6 @@
               <w:autoSpaceDE/>
               <w:autoSpaceDN/>
               <w:jc w:val="center"/>
-              <w:rPr>
-                <w:rFonts w:hint="eastAsia"/>
-              </w:rPr>
             </w:pPr>
           </w:p>
         </w:tc>
@@ -3880,7 +4171,6 @@
           <w:p>
             <w:pPr>
               <w:rPr>
-                <w:rFonts w:hint="eastAsia"/>
                 <w:sz w:val="20"/>
                 <w:szCs w:val="22"/>
               </w:rPr>
@@ -3908,7 +4198,6 @@
           <w:p>
             <w:pPr>
               <w:rPr>
-                <w:rFonts w:hint="eastAsia"/>
                 <w:sz w:val="20"/>
                 <w:szCs w:val="22"/>
               </w:rPr>
@@ -3936,7 +4225,6 @@
           <w:p>
             <w:pPr>
               <w:rPr>
-                <w:rFonts w:hint="eastAsia"/>
                 <w:sz w:val="20"/>
                 <w:szCs w:val="22"/>
               </w:rPr>
@@ -3964,7 +4252,6 @@
           <w:p>
             <w:pPr>
               <w:rPr>
-                <w:rFonts w:hint="eastAsia"/>
                 <w:sz w:val="20"/>
                 <w:szCs w:val="22"/>
               </w:rPr>
@@ -3979,9 +4266,6 @@
         <w:wordWrap/>
         <w:autoSpaceDE/>
         <w:autoSpaceDN/>
-        <w:rPr>
-          <w:rFonts w:hint="eastAsia"/>
-        </w:rPr>
       </w:pPr>
     </w:p>
     <w:p>
@@ -4104,7 +4388,7 @@
                           <pic:cNvPicPr/>
                         </pic:nvPicPr>
                         <pic:blipFill>
-                          <a:blip r:embed="rId17" cstate="print">
+                          <a:blip r:embed="rId18" cstate="print">
                             <a:extLst>
                               <a:ext uri="{28A0092B-C50C-407E-A947-70E740481C1C}">
                                 <a14:useLocalDpi xmlns:a14="http://schemas.microsoft.com/office/drawing/2010/main" val="0"/>

--- a/document/방해 이벤트 상세 문서.docx
+++ b/document/방해 이벤트 상세 문서.docx
@@ -1051,34 +1051,7 @@
                 <w:sz w:val="40"/>
                 <w:szCs w:val="44"/>
               </w:rPr>
-              <w:t xml:space="preserve">이벤트 이름 </w:t>
-            </w:r>
-            <w:r>
-              <w:rPr>
-                <w:rFonts w:hint="eastAsia"/>
-                <w:color w:val="FFFFFF" w:themeColor="background1"/>
-                <w:sz w:val="40"/>
-                <w:szCs w:val="44"/>
-              </w:rPr>
-              <w:t>-</w:t>
-            </w:r>
-            <w:r>
-              <w:rPr>
-                <w:rFonts w:hint="eastAsia"/>
-                <w:color w:val="FFFFFF" w:themeColor="background1"/>
-                <w:sz w:val="40"/>
-                <w:szCs w:val="44"/>
-              </w:rPr>
-              <w:t xml:space="preserve"> </w:t>
-            </w:r>
-            <w:r>
-              <w:rPr>
-                <w:rFonts w:hint="eastAsia"/>
-                <w:color w:val="FFFFFF" w:themeColor="background1"/>
-                <w:sz w:val="40"/>
-                <w:szCs w:val="44"/>
-              </w:rPr>
-              <w:t>메시지 스크립트</w:t>
+              <w:t>이벤트 이름 - 메시지 스크립트</w:t>
             </w:r>
           </w:p>
         </w:tc>
@@ -1098,9 +1071,6 @@
               <w:wordWrap/>
               <w:autoSpaceDE/>
               <w:autoSpaceDN/>
-              <w:rPr>
-                <w:rFonts w:hint="eastAsia"/>
-              </w:rPr>
             </w:pPr>
             <w:r>
               <w:rPr>
@@ -1135,9 +1105,6 @@
               <w:wordWrap/>
               <w:autoSpaceDE/>
               <w:autoSpaceDN/>
-              <w:rPr>
-                <w:rFonts w:hint="eastAsia"/>
-              </w:rPr>
             </w:pPr>
             <w:r>
               <w:rPr>
@@ -2456,15 +2423,13 @@
           </w:p>
           <w:p>
             <w:pPr>
-              <w:pStyle w:val="a6"/>
-              <w:widowControl/>
-              <w:numPr>
-                <w:ilvl w:val="0"/>
-                <w:numId w:val="3"/>
-              </w:numPr>
-              <w:wordWrap/>
-              <w:autoSpaceDE/>
-              <w:autoSpaceDN/>
+              <w:widowControl/>
+              <w:wordWrap/>
+              <w:autoSpaceDE/>
+              <w:autoSpaceDN/>
+              <w:rPr>
+                <w:rFonts w:hint="eastAsia"/>
+              </w:rPr>
             </w:pPr>
           </w:p>
           <w:p>
@@ -2581,7 +2546,6 @@
               <w:autoSpaceDN/>
               <w:jc w:val="center"/>
               <w:rPr>
-                <w:rFonts w:hint="eastAsia"/>
                 <w:color w:val="FFFFFF" w:themeColor="background1"/>
                 <w:sz w:val="40"/>
                 <w:szCs w:val="44"/>
@@ -2697,9 +2661,6 @@
         <w:wordWrap/>
         <w:autoSpaceDE/>
         <w:autoSpaceDN/>
-        <w:rPr>
-          <w:rFonts w:hint="eastAsia"/>
-        </w:rPr>
       </w:pPr>
     </w:p>
     <w:tbl>
@@ -3990,7 +3951,6 @@
           <w:p>
             <w:pPr>
               <w:rPr>
-                <w:rFonts w:hint="eastAsia"/>
                 <w:sz w:val="20"/>
                 <w:szCs w:val="22"/>
               </w:rPr>
@@ -4021,9 +3981,6 @@
         <w:wordWrap/>
         <w:autoSpaceDE/>
         <w:autoSpaceDN/>
-        <w:rPr>
-          <w:rFonts w:hint="eastAsia"/>
-        </w:rPr>
       </w:pPr>
     </w:p>
     <w:tbl>

--- a/document/방해 이벤트 상세 문서.docx
+++ b/document/방해 이벤트 상세 문서.docx
@@ -2427,9 +2427,6 @@
               <w:wordWrap/>
               <w:autoSpaceDE/>
               <w:autoSpaceDN/>
-              <w:rPr>
-                <w:rFonts w:hint="eastAsia"/>
-              </w:rPr>
             </w:pPr>
           </w:p>
           <w:p>
@@ -4654,27 +4651,123 @@
                 <w:sz w:val="20"/>
                 <w:szCs w:val="22"/>
               </w:rPr>
-              <w:t xml:space="preserve">무시 - 30초 뒤에 이벤트 한 번 더 등장 </w:t>
-            </w:r>
-          </w:p>
-          <w:p>
-            <w:pPr>
-              <w:widowControl/>
-              <w:wordWrap/>
-              <w:autoSpaceDE/>
-              <w:autoSpaceDN/>
-              <w:rPr>
-                <w:sz w:val="20"/>
-                <w:szCs w:val="22"/>
-              </w:rPr>
-            </w:pPr>
-            <w:r>
-              <w:rPr>
-                <w:rFonts w:hint="eastAsia"/>
-                <w:sz w:val="20"/>
-                <w:szCs w:val="22"/>
-              </w:rPr>
-              <w:t xml:space="preserve">     - 스택이 2이상일 경우 화면이 완전히 꺼지며 충전기를 꽂아야 한다.</w:t>
+              <w:t>무시 - 30초 뒤에 이벤트 한 번 더 등장</w:t>
+            </w:r>
+          </w:p>
+          <w:p>
+            <w:pPr>
+              <w:widowControl/>
+              <w:wordWrap/>
+              <w:autoSpaceDE/>
+              <w:autoSpaceDN/>
+              <w:rPr>
+                <w:sz w:val="20"/>
+                <w:szCs w:val="22"/>
+              </w:rPr>
+            </w:pPr>
+            <w:r>
+              <w:rPr>
+                <w:rFonts w:hint="eastAsia"/>
+                <w:sz w:val="20"/>
+                <w:szCs w:val="22"/>
+              </w:rPr>
+              <w:t xml:space="preserve">     - 다시 등장할 때마다 배터리가 닳게 된다.</w:t>
+            </w:r>
+          </w:p>
+          <w:p>
+            <w:pPr>
+              <w:widowControl/>
+              <w:wordWrap/>
+              <w:autoSpaceDE/>
+              <w:autoSpaceDN/>
+              <w:rPr>
+                <w:rFonts w:hint="eastAsia"/>
+                <w:sz w:val="20"/>
+                <w:szCs w:val="22"/>
+              </w:rPr>
+            </w:pPr>
+            <w:r>
+              <w:rPr>
+                <w:rFonts w:hint="eastAsia"/>
+                <w:sz w:val="20"/>
+                <w:szCs w:val="22"/>
+              </w:rPr>
+              <w:t xml:space="preserve">     - 배터리는 10</w:t>
+            </w:r>
+            <w:proofErr w:type="gramStart"/>
+            <w:r>
+              <w:rPr>
+                <w:rFonts w:hint="eastAsia"/>
+                <w:sz w:val="20"/>
+                <w:szCs w:val="22"/>
+              </w:rPr>
+              <w:t>% /</w:t>
+            </w:r>
+            <w:proofErr w:type="gramEnd"/>
+            <w:r>
+              <w:rPr>
+                <w:rFonts w:hint="eastAsia"/>
+                <w:sz w:val="20"/>
+                <w:szCs w:val="22"/>
+              </w:rPr>
+              <w:t xml:space="preserve"> 5%/ 0%로 총 3번동안 발생 할 수 있다.</w:t>
+            </w:r>
+          </w:p>
+          <w:p>
+            <w:pPr>
+              <w:widowControl/>
+              <w:wordWrap/>
+              <w:autoSpaceDE/>
+              <w:autoSpaceDN/>
+              <w:rPr>
+                <w:sz w:val="20"/>
+                <w:szCs w:val="22"/>
+              </w:rPr>
+            </w:pPr>
+            <w:r>
+              <w:rPr>
+                <w:rFonts w:hint="eastAsia"/>
+                <w:sz w:val="20"/>
+                <w:szCs w:val="22"/>
+              </w:rPr>
+              <w:t xml:space="preserve">     - </w:t>
+            </w:r>
+            <w:r>
+              <w:rPr>
+                <w:rFonts w:hint="eastAsia"/>
+                <w:sz w:val="20"/>
+                <w:szCs w:val="22"/>
+              </w:rPr>
+              <w:t>배터리가 0%인 경우</w:t>
+            </w:r>
+            <w:r>
+              <w:rPr>
+                <w:rFonts w:hint="eastAsia"/>
+                <w:sz w:val="20"/>
+                <w:szCs w:val="22"/>
+              </w:rPr>
+              <w:t xml:space="preserve"> 화면이 완전히 꺼지며 충전기를 꽂아야 한다.</w:t>
+            </w:r>
+          </w:p>
+          <w:p>
+            <w:pPr>
+              <w:widowControl/>
+              <w:wordWrap/>
+              <w:autoSpaceDE/>
+              <w:autoSpaceDN/>
+              <w:rPr>
+                <w:rFonts w:hint="eastAsia"/>
+                <w:sz w:val="20"/>
+                <w:szCs w:val="22"/>
+              </w:rPr>
+            </w:pPr>
+            <w:r>
+              <w:rPr>
+                <w:rFonts w:hint="eastAsia"/>
+                <w:sz w:val="20"/>
+                <w:szCs w:val="22"/>
+              </w:rPr>
+              <w:t xml:space="preserve">     - 해당 이벤트가 진행되는 동안에는 충전기가 계속 등장해 있는다.</w:t>
             </w:r>
           </w:p>
         </w:tc>

--- a/document/방해 이벤트 상세 문서.docx
+++ b/document/방해 이벤트 상세 문서.docx
@@ -504,7 +504,6 @@
                 <w:szCs w:val="44"/>
               </w:rPr>
             </w:pPr>
-            <w:proofErr w:type="spellStart"/>
             <w:r>
               <w:rPr>
                 <w:rFonts w:hint="eastAsia"/>
@@ -512,17 +511,7 @@
                 <w:sz w:val="40"/>
                 <w:szCs w:val="44"/>
               </w:rPr>
-              <w:t>스펨</w:t>
-            </w:r>
-            <w:proofErr w:type="spellEnd"/>
-            <w:r>
-              <w:rPr>
-                <w:rFonts w:hint="eastAsia"/>
-                <w:color w:val="FFFFFF" w:themeColor="background1"/>
-                <w:sz w:val="40"/>
-                <w:szCs w:val="44"/>
-              </w:rPr>
-              <w:t xml:space="preserve"> 메시지 이벤트</w:t>
+              <w:t>스펨 메시지 이벤트</w:t>
             </w:r>
           </w:p>
         </w:tc>
@@ -797,25 +786,7 @@
                 <w:sz w:val="20"/>
                 <w:szCs w:val="22"/>
               </w:rPr>
-              <w:t xml:space="preserve">화면 상단에서 아래로 메시지가 </w:t>
-            </w:r>
-            <w:proofErr w:type="spellStart"/>
-            <w:r>
-              <w:rPr>
-                <w:rFonts w:hint="eastAsia"/>
-                <w:sz w:val="20"/>
-                <w:szCs w:val="22"/>
-              </w:rPr>
-              <w:t>페이드</w:t>
-            </w:r>
-            <w:proofErr w:type="spellEnd"/>
-            <w:r>
-              <w:rPr>
-                <w:rFonts w:hint="eastAsia"/>
-                <w:sz w:val="20"/>
-                <w:szCs w:val="22"/>
-              </w:rPr>
-              <w:t xml:space="preserve"> 인 되면서 게임이 일시정지 된다.</w:t>
+              <w:t>화면 상단에서 아래로 메시지가 페이드 인 되면서 게임이 일시정지 된다.</w:t>
             </w:r>
           </w:p>
         </w:tc>
@@ -1157,29 +1128,7 @@
           <w:szCs w:val="36"/>
         </w:rPr>
         <w:lastRenderedPageBreak/>
-        <w:t>&lt;</w:t>
-      </w:r>
-      <w:proofErr w:type="spellStart"/>
-      <w:r>
-        <w:rPr>
-          <w:rFonts w:hint="eastAsia"/>
-          <w:b/>
-          <w:bCs/>
-          <w:sz w:val="32"/>
-          <w:szCs w:val="36"/>
-        </w:rPr>
-        <w:t>Npc</w:t>
-      </w:r>
-      <w:proofErr w:type="spellEnd"/>
-      <w:r>
-        <w:rPr>
-          <w:rFonts w:hint="eastAsia"/>
-          <w:b/>
-          <w:bCs/>
-          <w:sz w:val="32"/>
-          <w:szCs w:val="36"/>
-        </w:rPr>
-        <w:t>와의 통화 방해 이벤트&gt;</w:t>
+        <w:t>&lt;Npc와의 통화 방해 이벤트&gt;</w:t>
       </w:r>
     </w:p>
     <w:tbl>
@@ -1212,7 +1161,6 @@
                 <w:szCs w:val="44"/>
               </w:rPr>
             </w:pPr>
-            <w:proofErr w:type="spellStart"/>
             <w:r>
               <w:rPr>
                 <w:rFonts w:hint="eastAsia"/>
@@ -1220,17 +1168,7 @@
                 <w:sz w:val="40"/>
                 <w:szCs w:val="44"/>
               </w:rPr>
-              <w:t>Npc</w:t>
-            </w:r>
-            <w:proofErr w:type="spellEnd"/>
-            <w:r>
-              <w:rPr>
-                <w:rFonts w:hint="eastAsia"/>
-                <w:color w:val="FFFFFF" w:themeColor="background1"/>
-                <w:sz w:val="40"/>
-                <w:szCs w:val="44"/>
-              </w:rPr>
-              <w:t>와 통화 방해 이벤트</w:t>
+              <w:t>Npc와 통화 방해 이벤트</w:t>
             </w:r>
           </w:p>
         </w:tc>
@@ -1396,25 +1334,7 @@
                 <w:sz w:val="20"/>
                 <w:szCs w:val="22"/>
               </w:rPr>
-              <w:t xml:space="preserve">화면 상단에 </w:t>
-            </w:r>
-            <w:proofErr w:type="spellStart"/>
-            <w:r>
-              <w:rPr>
-                <w:rFonts w:hint="eastAsia"/>
-                <w:sz w:val="20"/>
-                <w:szCs w:val="22"/>
-              </w:rPr>
-              <w:t>페이드</w:t>
-            </w:r>
-            <w:proofErr w:type="spellEnd"/>
-            <w:r>
-              <w:rPr>
-                <w:rFonts w:hint="eastAsia"/>
-                <w:sz w:val="20"/>
-                <w:szCs w:val="22"/>
-              </w:rPr>
-              <w:t xml:space="preserve"> 인으로 통화UI가 나타나면 무시 또는 전화 받기</w:t>
+              <w:t>화면 상단에 페이드 인으로 통화UI가 나타나면 무시 또는 전화 받기</w:t>
             </w:r>
             <w:r>
               <w:rPr>
@@ -1781,7 +1701,6 @@
                 <w:szCs w:val="44"/>
               </w:rPr>
             </w:pPr>
-            <w:proofErr w:type="spellStart"/>
             <w:r>
               <w:rPr>
                 <w:rFonts w:hint="eastAsia"/>
@@ -1790,17 +1709,7 @@
                 <w:szCs w:val="44"/>
               </w:rPr>
               <w:lastRenderedPageBreak/>
-              <w:t>Npc</w:t>
-            </w:r>
-            <w:proofErr w:type="spellEnd"/>
-            <w:r>
-              <w:rPr>
-                <w:rFonts w:hint="eastAsia"/>
-                <w:color w:val="FFFFFF" w:themeColor="background1"/>
-                <w:sz w:val="40"/>
-                <w:szCs w:val="44"/>
-              </w:rPr>
-              <w:t xml:space="preserve">와 통화 </w:t>
+              <w:t xml:space="preserve">Npc와 통화 </w:t>
             </w:r>
             <w:r>
               <w:rPr>
@@ -2014,21 +1923,7 @@
               <w:rPr>
                 <w:rFonts w:hint="eastAsia"/>
               </w:rPr>
-              <w:t xml:space="preserve">현재 대화가 </w:t>
-            </w:r>
-            <w:proofErr w:type="spellStart"/>
-            <w:r>
-              <w:rPr>
-                <w:rFonts w:hint="eastAsia"/>
-              </w:rPr>
-              <w:t>페이드</w:t>
-            </w:r>
-            <w:proofErr w:type="spellEnd"/>
-            <w:r>
-              <w:rPr>
-                <w:rFonts w:hint="eastAsia"/>
-              </w:rPr>
-              <w:t xml:space="preserve"> 아웃으로 사라지며 1번 UI로 복귀</w:t>
+              <w:t>현재 대화가 페이드 아웃으로 사라지며 1번 UI로 복귀</w:t>
             </w:r>
           </w:p>
           <w:p>
@@ -3279,23 +3174,13 @@
               </w:rPr>
               <w:t>”</w:t>
             </w:r>
-            <w:proofErr w:type="spellStart"/>
-            <w:r>
-              <w:rPr>
-                <w:rFonts w:hint="eastAsia"/>
-                <w:sz w:val="20"/>
-                <w:szCs w:val="22"/>
-              </w:rPr>
-              <w:t>를</w:t>
-            </w:r>
-            <w:proofErr w:type="spellEnd"/>
-            <w:r>
-              <w:rPr>
-                <w:rFonts w:hint="eastAsia"/>
-                <w:sz w:val="20"/>
-                <w:szCs w:val="22"/>
-              </w:rPr>
-              <w:t xml:space="preserve"> 누를 시 다시 계좌 입력화면으로 돌아온다.</w:t>
+            <w:r>
+              <w:rPr>
+                <w:rFonts w:hint="eastAsia"/>
+                <w:sz w:val="20"/>
+                <w:szCs w:val="22"/>
+              </w:rPr>
+              <w:t>를 누를 시 다시 계좌 입력화면으로 돌아온다.</w:t>
             </w:r>
           </w:p>
         </w:tc>
@@ -3671,43 +3556,7 @@
                 <w:sz w:val="20"/>
                 <w:szCs w:val="22"/>
               </w:rPr>
-              <w:t xml:space="preserve">메모지 삭제 애니메이션은 0.2초동안 재생되며, </w:t>
-            </w:r>
-            <w:proofErr w:type="spellStart"/>
-            <w:r>
-              <w:rPr>
-                <w:rFonts w:hint="eastAsia"/>
-                <w:sz w:val="20"/>
-                <w:szCs w:val="22"/>
-              </w:rPr>
-              <w:t>페이드</w:t>
-            </w:r>
-            <w:proofErr w:type="spellEnd"/>
-            <w:r>
-              <w:rPr>
-                <w:rFonts w:hint="eastAsia"/>
-                <w:sz w:val="20"/>
-                <w:szCs w:val="22"/>
-              </w:rPr>
-              <w:t xml:space="preserve"> </w:t>
-            </w:r>
-            <w:proofErr w:type="spellStart"/>
-            <w:r>
-              <w:rPr>
-                <w:rFonts w:hint="eastAsia"/>
-                <w:sz w:val="20"/>
-                <w:szCs w:val="22"/>
-              </w:rPr>
-              <w:t>아웃되면서</w:t>
-            </w:r>
-            <w:proofErr w:type="spellEnd"/>
-            <w:r>
-              <w:rPr>
-                <w:rFonts w:hint="eastAsia"/>
-                <w:sz w:val="20"/>
-                <w:szCs w:val="22"/>
-              </w:rPr>
-              <w:t xml:space="preserve"> 오른쪽으로 사라진다.</w:t>
+              <w:t>메모지 삭제 애니메이션은 0.2초동안 재생되며, 페이드 아웃되면서 오른쪽으로 사라진다.</w:t>
             </w:r>
           </w:p>
         </w:tc>
@@ -3764,27 +3613,7 @@
                 <w:sz w:val="40"/>
                 <w:szCs w:val="44"/>
               </w:rPr>
-              <w:t xml:space="preserve">금액 </w:t>
-            </w:r>
-            <w:proofErr w:type="spellStart"/>
-            <w:r>
-              <w:rPr>
-                <w:rFonts w:hint="eastAsia"/>
-                <w:color w:val="FFFFFF" w:themeColor="background1"/>
-                <w:sz w:val="40"/>
-                <w:szCs w:val="44"/>
-              </w:rPr>
-              <w:t>미달시</w:t>
-            </w:r>
-            <w:proofErr w:type="spellEnd"/>
-            <w:r>
-              <w:rPr>
-                <w:rFonts w:hint="eastAsia"/>
-                <w:color w:val="FFFFFF" w:themeColor="background1"/>
-                <w:sz w:val="40"/>
-                <w:szCs w:val="44"/>
-              </w:rPr>
-              <w:t xml:space="preserve"> 후속 이벤트</w:t>
+              <w:t>금액 미달시 후속 이벤트</w:t>
             </w:r>
           </w:p>
         </w:tc>
@@ -4681,36 +4510,17 @@
               <w:autoSpaceDE/>
               <w:autoSpaceDN/>
               <w:rPr>
-                <w:rFonts w:hint="eastAsia"/>
-                <w:sz w:val="20"/>
-                <w:szCs w:val="22"/>
-              </w:rPr>
-            </w:pPr>
-            <w:r>
-              <w:rPr>
-                <w:rFonts w:hint="eastAsia"/>
-                <w:sz w:val="20"/>
-                <w:szCs w:val="22"/>
-              </w:rPr>
-              <w:t xml:space="preserve">     - 배터리는 10</w:t>
-            </w:r>
-            <w:proofErr w:type="gramStart"/>
-            <w:r>
-              <w:rPr>
-                <w:rFonts w:hint="eastAsia"/>
-                <w:sz w:val="20"/>
-                <w:szCs w:val="22"/>
-              </w:rPr>
-              <w:t>% /</w:t>
-            </w:r>
-            <w:proofErr w:type="gramEnd"/>
-            <w:r>
-              <w:rPr>
-                <w:rFonts w:hint="eastAsia"/>
-                <w:sz w:val="20"/>
-                <w:szCs w:val="22"/>
-              </w:rPr>
-              <w:t xml:space="preserve"> 5%/ 0%로 총 3번동안 발생 할 수 있다.</w:t>
+                <w:sz w:val="20"/>
+                <w:szCs w:val="22"/>
+              </w:rPr>
+            </w:pPr>
+            <w:r>
+              <w:rPr>
+                <w:rFonts w:hint="eastAsia"/>
+                <w:sz w:val="20"/>
+                <w:szCs w:val="22"/>
+              </w:rPr>
+              <w:t xml:space="preserve">     - 배터리는 10% / 5%/ 0%로 총 3번동안 발생 할 수 있다.</w:t>
             </w:r>
           </w:p>
           <w:p>
@@ -4747,27 +4557,6 @@
                 <w:szCs w:val="22"/>
               </w:rPr>
               <w:t xml:space="preserve"> 화면이 완전히 꺼지며 충전기를 꽂아야 한다.</w:t>
-            </w:r>
-          </w:p>
-          <w:p>
-            <w:pPr>
-              <w:widowControl/>
-              <w:wordWrap/>
-              <w:autoSpaceDE/>
-              <w:autoSpaceDN/>
-              <w:rPr>
-                <w:rFonts w:hint="eastAsia"/>
-                <w:sz w:val="20"/>
-                <w:szCs w:val="22"/>
-              </w:rPr>
-            </w:pPr>
-            <w:r>
-              <w:rPr>
-                <w:rFonts w:hint="eastAsia"/>
-                <w:sz w:val="20"/>
-                <w:szCs w:val="22"/>
-              </w:rPr>
-              <w:t xml:space="preserve">     - 해당 이벤트가 진행되는 동안에는 충전기가 계속 등장해 있는다.</w:t>
             </w:r>
           </w:p>
         </w:tc>
@@ -4779,6 +4568,263 @@
         <w:wordWrap/>
         <w:autoSpaceDE/>
         <w:autoSpaceDN/>
+      </w:pPr>
+    </w:p>
+    <w:p>
+      <w:pPr>
+        <w:widowControl/>
+        <w:wordWrap/>
+        <w:autoSpaceDE/>
+        <w:autoSpaceDN/>
+      </w:pPr>
+      <w:r>
+        <w:br w:type="page"/>
+      </w:r>
+    </w:p>
+    <w:tbl>
+      <w:tblPr>
+        <w:tblStyle w:val="aa"/>
+        <w:tblW w:w="0" w:type="auto"/>
+        <w:tblLook w:val="04A0" w:firstRow="1" w:lastRow="0" w:firstColumn="1" w:lastColumn="0" w:noHBand="0" w:noVBand="1"/>
+      </w:tblPr>
+      <w:tblGrid>
+        <w:gridCol w:w="9016"/>
+      </w:tblGrid>
+      <w:tr>
+        <w:tc>
+          <w:tcPr>
+            <w:tcW w:w="9016" w:type="dxa"/>
+            <w:shd w:val="clear" w:color="auto" w:fill="262626" w:themeFill="text1" w:themeFillTint="D9"/>
+          </w:tcPr>
+          <w:p>
+            <w:pPr>
+              <w:widowControl/>
+              <w:wordWrap/>
+              <w:autoSpaceDE/>
+              <w:autoSpaceDN/>
+              <w:jc w:val="center"/>
+              <w:rPr>
+                <w:rFonts w:hint="eastAsia"/>
+                <w:color w:val="FFFFFF" w:themeColor="background1"/>
+                <w:sz w:val="40"/>
+                <w:szCs w:val="44"/>
+              </w:rPr>
+            </w:pPr>
+            <w:r>
+              <w:rPr>
+                <w:rFonts w:hint="eastAsia"/>
+                <w:color w:val="FFFFFF" w:themeColor="background1"/>
+                <w:sz w:val="40"/>
+                <w:szCs w:val="44"/>
+              </w:rPr>
+              <w:lastRenderedPageBreak/>
+              <w:t xml:space="preserve">배터리 부족 이벤트 </w:t>
+            </w:r>
+            <w:r>
+              <w:rPr>
+                <w:color w:val="FFFFFF" w:themeColor="background1"/>
+                <w:sz w:val="40"/>
+                <w:szCs w:val="44"/>
+              </w:rPr>
+              <w:t>–</w:t>
+            </w:r>
+            <w:r>
+              <w:rPr>
+                <w:rFonts w:hint="eastAsia"/>
+                <w:color w:val="FFFFFF" w:themeColor="background1"/>
+                <w:sz w:val="40"/>
+                <w:szCs w:val="44"/>
+              </w:rPr>
+              <w:t xml:space="preserve"> 배터리 관리</w:t>
+            </w:r>
+          </w:p>
+        </w:tc>
+      </w:tr>
+      <w:tr>
+        <w:trPr>
+          <w:trHeight w:val="3443"/>
+        </w:trPr>
+        <w:tc>
+          <w:tcPr>
+            <w:tcW w:w="9016" w:type="dxa"/>
+            <w:vAlign w:val="center"/>
+          </w:tcPr>
+          <w:p>
+            <w:pPr>
+              <w:widowControl/>
+              <w:wordWrap/>
+              <w:autoSpaceDE/>
+              <w:autoSpaceDN/>
+              <w:jc w:val="center"/>
+            </w:pPr>
+            <w:r>
+              <w:rPr>
+                <w:noProof/>
+              </w:rPr>
+              <w:drawing>
+                <wp:inline distT="0" distB="0" distL="0" distR="0" wp14:anchorId="70512928" wp14:editId="74A4D56B">
+                  <wp:extent cx="5516880" cy="1493213"/>
+                  <wp:effectExtent l="0" t="0" r="7620" b="0"/>
+                  <wp:docPr id="1105046714" name="그림 2" descr="소프트웨어, 멀티미디어 소프트웨어, 컴퓨터 아이콘, 텍스트이(가) 표시된 사진&#10;&#10;자동 생성된 설명"/>
+                  <wp:cNvGraphicFramePr>
+                    <a:graphicFrameLocks xmlns:a="http://schemas.openxmlformats.org/drawingml/2006/main" noChangeAspect="1"/>
+                  </wp:cNvGraphicFramePr>
+                  <a:graphic xmlns:a="http://schemas.openxmlformats.org/drawingml/2006/main">
+                    <a:graphicData uri="http://schemas.openxmlformats.org/drawingml/2006/picture">
+                      <pic:pic xmlns:pic="http://schemas.openxmlformats.org/drawingml/2006/picture">
+                        <pic:nvPicPr>
+                          <pic:cNvPr id="1330833226" name="그림 2" descr="소프트웨어, 멀티미디어 소프트웨어, 컴퓨터 아이콘, 텍스트이(가) 표시된 사진&#10;&#10;자동 생성된 설명"/>
+                          <pic:cNvPicPr/>
+                        </pic:nvPicPr>
+                        <pic:blipFill>
+                          <a:blip r:embed="rId17" cstate="print">
+                            <a:extLst>
+                              <a:ext uri="{28A0092B-C50C-407E-A947-70E740481C1C}">
+                                <a14:useLocalDpi xmlns:a14="http://schemas.microsoft.com/office/drawing/2010/main" val="0"/>
+                              </a:ext>
+                            </a:extLst>
+                          </a:blip>
+                          <a:stretch>
+                            <a:fillRect/>
+                          </a:stretch>
+                        </pic:blipFill>
+                        <pic:spPr>
+                          <a:xfrm>
+                            <a:off x="0" y="0"/>
+                            <a:ext cx="5520993" cy="1494326"/>
+                          </a:xfrm>
+                          <a:prstGeom prst="rect">
+                            <a:avLst/>
+                          </a:prstGeom>
+                        </pic:spPr>
+                      </pic:pic>
+                    </a:graphicData>
+                  </a:graphic>
+                </wp:inline>
+              </w:drawing>
+            </w:r>
+          </w:p>
+          <w:p>
+            <w:pPr>
+              <w:widowControl/>
+              <w:wordWrap/>
+              <w:autoSpaceDE/>
+              <w:autoSpaceDN/>
+              <w:jc w:val="center"/>
+            </w:pPr>
+          </w:p>
+        </w:tc>
+      </w:tr>
+      <w:tr>
+        <w:trPr>
+          <w:trHeight w:val="178"/>
+        </w:trPr>
+        <w:tc>
+          <w:tcPr>
+            <w:tcW w:w="9016" w:type="dxa"/>
+            <w:vAlign w:val="center"/>
+          </w:tcPr>
+          <w:p>
+            <w:pPr>
+              <w:rPr>
+                <w:rFonts w:hint="eastAsia"/>
+                <w:sz w:val="20"/>
+                <w:szCs w:val="22"/>
+              </w:rPr>
+            </w:pPr>
+            <w:r>
+              <w:rPr>
+                <w:rFonts w:hint="eastAsia"/>
+                <w:sz w:val="20"/>
+                <w:szCs w:val="22"/>
+              </w:rPr>
+              <w:t xml:space="preserve">미니 게임을 시작할 때 배터리가 </w:t>
+            </w:r>
+            <w:r>
+              <w:rPr>
+                <w:rFonts w:hint="eastAsia"/>
+                <w:sz w:val="20"/>
+                <w:szCs w:val="22"/>
+              </w:rPr>
+              <w:t>(100/ 70 / 50 / 30)</w:t>
+            </w:r>
+            <w:r>
+              <w:rPr>
+                <w:rFonts w:hint="eastAsia"/>
+                <w:sz w:val="20"/>
+                <w:szCs w:val="22"/>
+              </w:rPr>
+              <w:t>로 정해지게 된다.</w:t>
+            </w:r>
+          </w:p>
+        </w:tc>
+      </w:tr>
+      <w:tr>
+        <w:trPr>
+          <w:trHeight w:val="178"/>
+        </w:trPr>
+        <w:tc>
+          <w:tcPr>
+            <w:tcW w:w="9016" w:type="dxa"/>
+            <w:vAlign w:val="center"/>
+          </w:tcPr>
+          <w:p>
+            <w:pPr>
+              <w:rPr>
+                <w:rFonts w:hint="eastAsia"/>
+                <w:sz w:val="20"/>
+                <w:szCs w:val="22"/>
+              </w:rPr>
+            </w:pPr>
+            <w:r>
+              <w:rPr>
+                <w:rFonts w:hint="eastAsia"/>
+                <w:sz w:val="20"/>
+                <w:szCs w:val="22"/>
+              </w:rPr>
+              <w:t>배터리는 게임을 진행하면서 실시간으로 줄어들게 되어 유저가 확인할 수 있다.</w:t>
+            </w:r>
+          </w:p>
+        </w:tc>
+      </w:tr>
+      <w:tr>
+        <w:trPr>
+          <w:trHeight w:val="178"/>
+        </w:trPr>
+        <w:tc>
+          <w:tcPr>
+            <w:tcW w:w="9016" w:type="dxa"/>
+            <w:vAlign w:val="center"/>
+          </w:tcPr>
+          <w:p>
+            <w:pPr>
+              <w:rPr>
+                <w:rFonts w:hint="eastAsia"/>
+                <w:sz w:val="20"/>
+                <w:szCs w:val="22"/>
+              </w:rPr>
+            </w:pPr>
+            <w:r>
+              <w:rPr>
+                <w:rFonts w:hint="eastAsia"/>
+                <w:sz w:val="20"/>
+                <w:szCs w:val="22"/>
+              </w:rPr>
+              <w:t>줄어드는 속도는 1분에 5씩 줄어들게 된다.</w:t>
+            </w:r>
+          </w:p>
+        </w:tc>
+      </w:tr>
+    </w:tbl>
+    <w:p>
+      <w:pPr>
+        <w:widowControl/>
+        <w:wordWrap/>
+        <w:autoSpaceDE/>
+        <w:autoSpaceDN/>
+        <w:rPr>
+          <w:rFonts w:hint="eastAsia"/>
+        </w:rPr>
       </w:pPr>
     </w:p>
     <w:p>

--- a/document/방해 이벤트 상세 문서.docx
+++ b/document/방해 이벤트 상세 문서.docx
@@ -504,6 +504,7 @@
                 <w:szCs w:val="44"/>
               </w:rPr>
             </w:pPr>
+            <w:proofErr w:type="spellStart"/>
             <w:r>
               <w:rPr>
                 <w:rFonts w:hint="eastAsia"/>
@@ -511,7 +512,17 @@
                 <w:sz w:val="40"/>
                 <w:szCs w:val="44"/>
               </w:rPr>
-              <w:t>스펨 메시지 이벤트</w:t>
+              <w:t>스펨</w:t>
+            </w:r>
+            <w:proofErr w:type="spellEnd"/>
+            <w:r>
+              <w:rPr>
+                <w:rFonts w:hint="eastAsia"/>
+                <w:color w:val="FFFFFF" w:themeColor="background1"/>
+                <w:sz w:val="40"/>
+                <w:szCs w:val="44"/>
+              </w:rPr>
+              <w:t xml:space="preserve"> 메시지 이벤트</w:t>
             </w:r>
           </w:p>
         </w:tc>
@@ -786,7 +797,25 @@
                 <w:sz w:val="20"/>
                 <w:szCs w:val="22"/>
               </w:rPr>
-              <w:t>화면 상단에서 아래로 메시지가 페이드 인 되면서 게임이 일시정지 된다.</w:t>
+              <w:t xml:space="preserve">화면 상단에서 아래로 메시지가 </w:t>
+            </w:r>
+            <w:proofErr w:type="spellStart"/>
+            <w:r>
+              <w:rPr>
+                <w:rFonts w:hint="eastAsia"/>
+                <w:sz w:val="20"/>
+                <w:szCs w:val="22"/>
+              </w:rPr>
+              <w:t>페이드</w:t>
+            </w:r>
+            <w:proofErr w:type="spellEnd"/>
+            <w:r>
+              <w:rPr>
+                <w:rFonts w:hint="eastAsia"/>
+                <w:sz w:val="20"/>
+                <w:szCs w:val="22"/>
+              </w:rPr>
+              <w:t xml:space="preserve"> 인 되면서 게임이 일시정지 된다.</w:t>
             </w:r>
           </w:p>
         </w:tc>
@@ -1128,7 +1157,7 @@
           <w:szCs w:val="36"/>
         </w:rPr>
         <w:lastRenderedPageBreak/>
-        <w:t>&lt;Npc와의 통화 방해 이벤트&gt;</w:t>
+        <w:t>&lt;문자 대화 이벤트&gt;</w:t>
       </w:r>
     </w:p>
     <w:tbl>
@@ -1168,7 +1197,1434 @@
                 <w:sz w:val="40"/>
                 <w:szCs w:val="44"/>
               </w:rPr>
-              <w:t>Npc와 통화 방해 이벤트</w:t>
+              <w:t>문자 대화 이벤트</w:t>
+            </w:r>
+          </w:p>
+        </w:tc>
+      </w:tr>
+      <w:tr>
+        <w:trPr>
+          <w:trHeight w:val="3996"/>
+        </w:trPr>
+        <w:tc>
+          <w:tcPr>
+            <w:tcW w:w="9016" w:type="dxa"/>
+            <w:gridSpan w:val="2"/>
+            <w:vAlign w:val="center"/>
+          </w:tcPr>
+          <w:p>
+            <w:pPr>
+              <w:widowControl/>
+              <w:wordWrap/>
+              <w:autoSpaceDE/>
+              <w:autoSpaceDN/>
+              <w:jc w:val="center"/>
+              <w:rPr>
+                <w:rFonts w:hint="eastAsia"/>
+              </w:rPr>
+            </w:pPr>
+          </w:p>
+          <w:p>
+            <w:pPr>
+              <w:widowControl/>
+              <w:wordWrap/>
+              <w:autoSpaceDE/>
+              <w:autoSpaceDN/>
+              <w:jc w:val="center"/>
+            </w:pPr>
+            <w:r>
+              <w:rPr>
+                <w:noProof/>
+              </w:rPr>
+              <w:drawing>
+                <wp:inline distT="0" distB="0" distL="0" distR="0" wp14:anchorId="15283112" wp14:editId="001BB1DA">
+                  <wp:extent cx="4777740" cy="2981191"/>
+                  <wp:effectExtent l="0" t="0" r="3810" b="0"/>
+                  <wp:docPr id="103445285" name="그림 1" descr="텍스트, 스크린샷, 소프트웨어, 멀티미디어 소프트웨어이(가) 표시된 사진&#10;&#10;AI가 생성한 콘텐츠는 부정확할 수 있습니다."/>
+                  <wp:cNvGraphicFramePr>
+                    <a:graphicFrameLocks xmlns:a="http://schemas.openxmlformats.org/drawingml/2006/main" noChangeAspect="1"/>
+                  </wp:cNvGraphicFramePr>
+                  <a:graphic xmlns:a="http://schemas.openxmlformats.org/drawingml/2006/main">
+                    <a:graphicData uri="http://schemas.openxmlformats.org/drawingml/2006/picture">
+                      <pic:pic xmlns:pic="http://schemas.openxmlformats.org/drawingml/2006/picture">
+                        <pic:nvPicPr>
+                          <pic:cNvPr id="103445285" name="그림 1" descr="텍스트, 스크린샷, 소프트웨어, 멀티미디어 소프트웨어이(가) 표시된 사진&#10;&#10;AI가 생성한 콘텐츠는 부정확할 수 있습니다."/>
+                          <pic:cNvPicPr/>
+                        </pic:nvPicPr>
+                        <pic:blipFill>
+                          <a:blip r:embed="rId7" cstate="print">
+                            <a:extLst>
+                              <a:ext uri="{28A0092B-C50C-407E-A947-70E740481C1C}">
+                                <a14:useLocalDpi xmlns:a14="http://schemas.microsoft.com/office/drawing/2010/main" val="0"/>
+                              </a:ext>
+                            </a:extLst>
+                          </a:blip>
+                          <a:stretch>
+                            <a:fillRect/>
+                          </a:stretch>
+                        </pic:blipFill>
+                        <pic:spPr>
+                          <a:xfrm>
+                            <a:off x="0" y="0"/>
+                            <a:ext cx="4782010" cy="2983855"/>
+                          </a:xfrm>
+                          <a:prstGeom prst="rect">
+                            <a:avLst/>
+                          </a:prstGeom>
+                        </pic:spPr>
+                      </pic:pic>
+                    </a:graphicData>
+                  </a:graphic>
+                </wp:inline>
+              </w:drawing>
+            </w:r>
+          </w:p>
+          <w:p>
+            <w:pPr>
+              <w:widowControl/>
+              <w:wordWrap/>
+              <w:autoSpaceDE/>
+              <w:autoSpaceDN/>
+              <w:jc w:val="center"/>
+            </w:pPr>
+          </w:p>
+          <w:p>
+            <w:pPr>
+              <w:widowControl/>
+              <w:wordWrap/>
+              <w:autoSpaceDE/>
+              <w:autoSpaceDN/>
+              <w:rPr>
+                <w:rFonts w:hint="eastAsia"/>
+              </w:rPr>
+            </w:pPr>
+          </w:p>
+        </w:tc>
+      </w:tr>
+      <w:tr>
+        <w:tc>
+          <w:tcPr>
+            <w:tcW w:w="1696" w:type="dxa"/>
+          </w:tcPr>
+          <w:p>
+            <w:pPr>
+              <w:widowControl/>
+              <w:wordWrap/>
+              <w:autoSpaceDE/>
+              <w:autoSpaceDN/>
+              <w:rPr>
+                <w:b/>
+                <w:bCs/>
+              </w:rPr>
+            </w:pPr>
+            <w:r>
+              <w:rPr>
+                <w:rFonts w:hint="eastAsia"/>
+                <w:b/>
+                <w:bCs/>
+              </w:rPr>
+              <w:t>난이도</w:t>
+            </w:r>
+          </w:p>
+        </w:tc>
+        <w:tc>
+          <w:tcPr>
+            <w:tcW w:w="7320" w:type="dxa"/>
+          </w:tcPr>
+          <w:p>
+            <w:pPr>
+              <w:widowControl/>
+              <w:wordWrap/>
+              <w:autoSpaceDE/>
+              <w:autoSpaceDN/>
+            </w:pPr>
+            <w:r>
+              <w:rPr>
+                <w:rFonts w:hint="eastAsia"/>
+              </w:rPr>
+              <w:t>쉬움</w:t>
+            </w:r>
+          </w:p>
+        </w:tc>
+      </w:tr>
+      <w:tr>
+        <w:tc>
+          <w:tcPr>
+            <w:tcW w:w="1696" w:type="dxa"/>
+          </w:tcPr>
+          <w:p>
+            <w:pPr>
+              <w:widowControl/>
+              <w:wordWrap/>
+              <w:autoSpaceDE/>
+              <w:autoSpaceDN/>
+              <w:rPr>
+                <w:b/>
+                <w:bCs/>
+              </w:rPr>
+            </w:pPr>
+            <w:r>
+              <w:rPr>
+                <w:rFonts w:hint="eastAsia"/>
+                <w:b/>
+                <w:bCs/>
+              </w:rPr>
+              <w:t>이벤트 설정</w:t>
+            </w:r>
+          </w:p>
+        </w:tc>
+        <w:tc>
+          <w:tcPr>
+            <w:tcW w:w="7320" w:type="dxa"/>
+          </w:tcPr>
+          <w:p>
+            <w:pPr>
+              <w:widowControl/>
+              <w:wordWrap/>
+              <w:autoSpaceDE/>
+              <w:autoSpaceDN/>
+              <w:rPr>
+                <w:rFonts w:hint="eastAsia"/>
+              </w:rPr>
+            </w:pPr>
+            <w:proofErr w:type="spellStart"/>
+            <w:r>
+              <w:rPr>
+                <w:rFonts w:hint="eastAsia"/>
+              </w:rPr>
+              <w:t>Npc</w:t>
+            </w:r>
+            <w:proofErr w:type="spellEnd"/>
+            <w:r>
+              <w:rPr>
+                <w:rFonts w:hint="eastAsia"/>
+              </w:rPr>
+              <w:t xml:space="preserve">와 문자를 </w:t>
+            </w:r>
+            <w:proofErr w:type="gramStart"/>
+            <w:r>
+              <w:rPr>
+                <w:rFonts w:hint="eastAsia"/>
+              </w:rPr>
+              <w:t>주고 받으면서</w:t>
+            </w:r>
+            <w:proofErr w:type="gramEnd"/>
+            <w:r>
+              <w:rPr>
+                <w:rFonts w:hint="eastAsia"/>
+              </w:rPr>
+              <w:t xml:space="preserve"> 대화를 하는 형식의 이벤트입니다.</w:t>
+            </w:r>
+          </w:p>
+        </w:tc>
+      </w:tr>
+      <w:tr>
+        <w:tc>
+          <w:tcPr>
+            <w:tcW w:w="1696" w:type="dxa"/>
+          </w:tcPr>
+          <w:p>
+            <w:pPr>
+              <w:widowControl/>
+              <w:wordWrap/>
+              <w:autoSpaceDE/>
+              <w:autoSpaceDN/>
+              <w:rPr>
+                <w:b/>
+                <w:bCs/>
+              </w:rPr>
+            </w:pPr>
+            <w:r>
+              <w:rPr>
+                <w:rFonts w:hint="eastAsia"/>
+                <w:b/>
+                <w:bCs/>
+              </w:rPr>
+              <w:t>해결 방식</w:t>
+            </w:r>
+          </w:p>
+        </w:tc>
+        <w:tc>
+          <w:tcPr>
+            <w:tcW w:w="7320" w:type="dxa"/>
+          </w:tcPr>
+          <w:p>
+            <w:pPr>
+              <w:widowControl/>
+              <w:wordWrap/>
+              <w:autoSpaceDE/>
+              <w:autoSpaceDN/>
+            </w:pPr>
+            <w:proofErr w:type="spellStart"/>
+            <w:r>
+              <w:rPr>
+                <w:rFonts w:hint="eastAsia"/>
+              </w:rPr>
+              <w:t>Npc</w:t>
+            </w:r>
+            <w:proofErr w:type="spellEnd"/>
+            <w:r>
+              <w:rPr>
+                <w:rFonts w:hint="eastAsia"/>
+              </w:rPr>
+              <w:t>의 대화 내용에 맞춰서 진행도 게이지를 가득 채워 해결하는 방식입니다.</w:t>
+            </w:r>
+          </w:p>
+          <w:p>
+            <w:pPr>
+              <w:widowControl/>
+              <w:wordWrap/>
+              <w:autoSpaceDE/>
+              <w:autoSpaceDN/>
+            </w:pPr>
+            <w:r>
+              <w:rPr>
+                <w:rFonts w:hint="eastAsia"/>
+              </w:rPr>
+              <w:t xml:space="preserve">긍정적인 답변 </w:t>
+            </w:r>
+            <w:proofErr w:type="spellStart"/>
+            <w:r>
+              <w:rPr>
+                <w:rFonts w:hint="eastAsia"/>
+              </w:rPr>
+              <w:t>선택시</w:t>
+            </w:r>
+            <w:proofErr w:type="spellEnd"/>
+            <w:r>
+              <w:rPr>
+                <w:rFonts w:hint="eastAsia"/>
+              </w:rPr>
+              <w:t xml:space="preserve"> 진행도 게이지가 차게 됩니다.</w:t>
+            </w:r>
+          </w:p>
+          <w:p>
+            <w:pPr>
+              <w:widowControl/>
+              <w:wordWrap/>
+              <w:autoSpaceDE/>
+              <w:autoSpaceDN/>
+            </w:pPr>
+            <w:r>
+              <w:rPr>
+                <w:rFonts w:hint="eastAsia"/>
+              </w:rPr>
+              <w:t xml:space="preserve">부정적인 답변 </w:t>
+            </w:r>
+            <w:proofErr w:type="spellStart"/>
+            <w:r>
+              <w:rPr>
+                <w:rFonts w:hint="eastAsia"/>
+              </w:rPr>
+              <w:t>선택시</w:t>
+            </w:r>
+            <w:proofErr w:type="spellEnd"/>
+            <w:r>
+              <w:rPr>
+                <w:rFonts w:hint="eastAsia"/>
+              </w:rPr>
+              <w:t xml:space="preserve"> 진행도 게이지가 줄거나 늘어나지 않습니다.</w:t>
+            </w:r>
+          </w:p>
+          <w:p>
+            <w:pPr>
+              <w:widowControl/>
+              <w:wordWrap/>
+              <w:autoSpaceDE/>
+              <w:autoSpaceDN/>
+            </w:pPr>
+          </w:p>
+          <w:p>
+            <w:pPr>
+              <w:widowControl/>
+              <w:wordWrap/>
+              <w:autoSpaceDE/>
+              <w:autoSpaceDN/>
+              <w:rPr>
+                <w:rFonts w:hint="eastAsia"/>
+              </w:rPr>
+            </w:pPr>
+            <w:r>
+              <w:rPr>
+                <w:rFonts w:hint="eastAsia"/>
+              </w:rPr>
+              <w:t xml:space="preserve">무시 </w:t>
+            </w:r>
+            <w:r>
+              <w:t>–</w:t>
+            </w:r>
+            <w:r>
+              <w:rPr>
+                <w:rFonts w:hint="eastAsia"/>
+              </w:rPr>
+              <w:t xml:space="preserve"> 20초뒤 전화 or 문자 이벤트 등장</w:t>
+            </w:r>
+          </w:p>
+        </w:tc>
+      </w:tr>
+      <w:tr>
+        <w:tc>
+          <w:tcPr>
+            <w:tcW w:w="1696" w:type="dxa"/>
+          </w:tcPr>
+          <w:p>
+            <w:pPr>
+              <w:widowControl/>
+              <w:wordWrap/>
+              <w:autoSpaceDE/>
+              <w:autoSpaceDN/>
+              <w:rPr>
+                <w:b/>
+                <w:bCs/>
+              </w:rPr>
+            </w:pPr>
+            <w:r>
+              <w:rPr>
+                <w:rFonts w:hint="eastAsia"/>
+                <w:b/>
+                <w:bCs/>
+              </w:rPr>
+              <w:t>후속 이벤트</w:t>
+            </w:r>
+          </w:p>
+        </w:tc>
+        <w:tc>
+          <w:tcPr>
+            <w:tcW w:w="7320" w:type="dxa"/>
+          </w:tcPr>
+          <w:p>
+            <w:pPr>
+              <w:widowControl/>
+              <w:wordWrap/>
+              <w:autoSpaceDE/>
+              <w:autoSpaceDN/>
+              <w:rPr>
+                <w:rFonts w:hint="eastAsia"/>
+              </w:rPr>
+            </w:pPr>
+            <w:r>
+              <w:rPr>
+                <w:rFonts w:hint="eastAsia"/>
+              </w:rPr>
+              <w:t xml:space="preserve">무시 </w:t>
+            </w:r>
+            <w:r>
+              <w:t>–</w:t>
+            </w:r>
+            <w:r>
+              <w:rPr>
+                <w:rFonts w:hint="eastAsia"/>
+              </w:rPr>
+              <w:t xml:space="preserve"> 20초 뒤 전화 or 문자 이벤트 등장</w:t>
+            </w:r>
+          </w:p>
+        </w:tc>
+      </w:tr>
+    </w:tbl>
+    <w:p>
+      <w:pPr>
+        <w:widowControl/>
+        <w:wordWrap/>
+        <w:autoSpaceDE/>
+        <w:autoSpaceDN/>
+        <w:rPr>
+          <w:b/>
+          <w:bCs/>
+          <w:sz w:val="32"/>
+          <w:szCs w:val="36"/>
+        </w:rPr>
+      </w:pPr>
+    </w:p>
+    <w:p>
+      <w:pPr>
+        <w:widowControl/>
+        <w:wordWrap/>
+        <w:autoSpaceDE/>
+        <w:autoSpaceDN/>
+        <w:rPr>
+          <w:b/>
+          <w:bCs/>
+          <w:sz w:val="32"/>
+          <w:szCs w:val="36"/>
+        </w:rPr>
+      </w:pPr>
+      <w:r>
+        <w:rPr>
+          <w:b/>
+          <w:bCs/>
+          <w:sz w:val="32"/>
+          <w:szCs w:val="36"/>
+        </w:rPr>
+        <w:br w:type="page"/>
+      </w:r>
+    </w:p>
+    <w:tbl>
+      <w:tblPr>
+        <w:tblStyle w:val="aa"/>
+        <w:tblW w:w="0" w:type="auto"/>
+        <w:tblLook w:val="04A0" w:firstRow="1" w:lastRow="0" w:firstColumn="1" w:lastColumn="0" w:noHBand="0" w:noVBand="1"/>
+      </w:tblPr>
+      <w:tblGrid>
+        <w:gridCol w:w="988"/>
+        <w:gridCol w:w="8028"/>
+      </w:tblGrid>
+      <w:tr>
+        <w:tc>
+          <w:tcPr>
+            <w:tcW w:w="9016" w:type="dxa"/>
+            <w:gridSpan w:val="2"/>
+            <w:shd w:val="clear" w:color="auto" w:fill="262626" w:themeFill="text1" w:themeFillTint="D9"/>
+          </w:tcPr>
+          <w:p>
+            <w:pPr>
+              <w:widowControl/>
+              <w:wordWrap/>
+              <w:autoSpaceDE/>
+              <w:autoSpaceDN/>
+              <w:jc w:val="center"/>
+              <w:rPr>
+                <w:rFonts w:hint="eastAsia"/>
+                <w:color w:val="FFFFFF" w:themeColor="background1"/>
+                <w:sz w:val="40"/>
+                <w:szCs w:val="44"/>
+              </w:rPr>
+            </w:pPr>
+            <w:proofErr w:type="spellStart"/>
+            <w:r>
+              <w:rPr>
+                <w:rFonts w:hint="eastAsia"/>
+                <w:color w:val="FFFFFF" w:themeColor="background1"/>
+                <w:sz w:val="40"/>
+                <w:szCs w:val="44"/>
+              </w:rPr>
+              <w:lastRenderedPageBreak/>
+              <w:t>Npc</w:t>
+            </w:r>
+            <w:proofErr w:type="spellEnd"/>
+            <w:r>
+              <w:rPr>
+                <w:rFonts w:hint="eastAsia"/>
+                <w:color w:val="FFFFFF" w:themeColor="background1"/>
+                <w:sz w:val="40"/>
+                <w:szCs w:val="44"/>
+              </w:rPr>
+              <w:t xml:space="preserve">와 </w:t>
+            </w:r>
+            <w:r>
+              <w:rPr>
+                <w:rFonts w:hint="eastAsia"/>
+                <w:color w:val="FFFFFF" w:themeColor="background1"/>
+                <w:sz w:val="40"/>
+                <w:szCs w:val="44"/>
+              </w:rPr>
+              <w:t>문자</w:t>
+            </w:r>
+            <w:r>
+              <w:rPr>
+                <w:rFonts w:hint="eastAsia"/>
+                <w:color w:val="FFFFFF" w:themeColor="background1"/>
+                <w:sz w:val="40"/>
+                <w:szCs w:val="44"/>
+              </w:rPr>
+              <w:t xml:space="preserve"> </w:t>
+            </w:r>
+            <w:r>
+              <w:rPr>
+                <w:color w:val="FFFFFF" w:themeColor="background1"/>
+                <w:sz w:val="40"/>
+                <w:szCs w:val="44"/>
+              </w:rPr>
+              <w:t>–</w:t>
+            </w:r>
+            <w:r>
+              <w:rPr>
+                <w:rFonts w:hint="eastAsia"/>
+                <w:color w:val="FFFFFF" w:themeColor="background1"/>
+                <w:sz w:val="40"/>
+                <w:szCs w:val="44"/>
+              </w:rPr>
+              <w:t xml:space="preserve"> </w:t>
+            </w:r>
+            <w:r>
+              <w:rPr>
+                <w:rFonts w:hint="eastAsia"/>
+                <w:color w:val="FFFFFF" w:themeColor="background1"/>
+                <w:sz w:val="40"/>
+                <w:szCs w:val="44"/>
+              </w:rPr>
+              <w:t>진행 시스템</w:t>
+            </w:r>
+          </w:p>
+        </w:tc>
+      </w:tr>
+      <w:tr>
+        <w:trPr>
+          <w:trHeight w:val="3996"/>
+        </w:trPr>
+        <w:tc>
+          <w:tcPr>
+            <w:tcW w:w="9016" w:type="dxa"/>
+            <w:gridSpan w:val="2"/>
+            <w:vAlign w:val="center"/>
+          </w:tcPr>
+          <w:p>
+            <w:pPr>
+              <w:widowControl/>
+              <w:wordWrap/>
+              <w:autoSpaceDE/>
+              <w:autoSpaceDN/>
+              <w:jc w:val="center"/>
+            </w:pPr>
+            <w:r>
+              <w:rPr>
+                <w:noProof/>
+              </w:rPr>
+              <w:drawing>
+                <wp:inline distT="0" distB="0" distL="0" distR="0" wp14:anchorId="395D375E" wp14:editId="219E3578">
+                  <wp:extent cx="5531437" cy="1790700"/>
+                  <wp:effectExtent l="0" t="0" r="0" b="0"/>
+                  <wp:docPr id="1000620992" name="그림 4" descr="소프트웨어, 멀티미디어 소프트웨어, 컴퓨터 아이콘, 텍스트이(가) 표시된 사진&#10;&#10;AI가 생성한 콘텐츠는 부정확할 수 있습니다."/>
+                  <wp:cNvGraphicFramePr>
+                    <a:graphicFrameLocks xmlns:a="http://schemas.openxmlformats.org/drawingml/2006/main" noChangeAspect="1"/>
+                  </wp:cNvGraphicFramePr>
+                  <a:graphic xmlns:a="http://schemas.openxmlformats.org/drawingml/2006/main">
+                    <a:graphicData uri="http://schemas.openxmlformats.org/drawingml/2006/picture">
+                      <pic:pic xmlns:pic="http://schemas.openxmlformats.org/drawingml/2006/picture">
+                        <pic:nvPicPr>
+                          <pic:cNvPr id="1000620992" name="그림 4" descr="소프트웨어, 멀티미디어 소프트웨어, 컴퓨터 아이콘, 텍스트이(가) 표시된 사진&#10;&#10;AI가 생성한 콘텐츠는 부정확할 수 있습니다."/>
+                          <pic:cNvPicPr/>
+                        </pic:nvPicPr>
+                        <pic:blipFill>
+                          <a:blip r:embed="rId8" cstate="print">
+                            <a:extLst>
+                              <a:ext uri="{28A0092B-C50C-407E-A947-70E740481C1C}">
+                                <a14:useLocalDpi xmlns:a14="http://schemas.microsoft.com/office/drawing/2010/main" val="0"/>
+                              </a:ext>
+                            </a:extLst>
+                          </a:blip>
+                          <a:stretch>
+                            <a:fillRect/>
+                          </a:stretch>
+                        </pic:blipFill>
+                        <pic:spPr>
+                          <a:xfrm>
+                            <a:off x="0" y="0"/>
+                            <a:ext cx="5532937" cy="1791186"/>
+                          </a:xfrm>
+                          <a:prstGeom prst="rect">
+                            <a:avLst/>
+                          </a:prstGeom>
+                        </pic:spPr>
+                      </pic:pic>
+                    </a:graphicData>
+                  </a:graphic>
+                </wp:inline>
+              </w:drawing>
+            </w:r>
+          </w:p>
+        </w:tc>
+      </w:tr>
+      <w:tr>
+        <w:trPr>
+          <w:trHeight w:val="536"/>
+        </w:trPr>
+        <w:tc>
+          <w:tcPr>
+            <w:tcW w:w="988" w:type="dxa"/>
+            <w:vAlign w:val="center"/>
+          </w:tcPr>
+          <w:p>
+            <w:pPr>
+              <w:widowControl/>
+              <w:wordWrap/>
+              <w:autoSpaceDE/>
+              <w:autoSpaceDN/>
+            </w:pPr>
+            <w:r>
+              <w:rPr>
+                <w:rFonts w:hint="eastAsia"/>
+              </w:rPr>
+              <w:t>1번 UI</w:t>
+            </w:r>
+          </w:p>
+        </w:tc>
+        <w:tc>
+          <w:tcPr>
+            <w:tcW w:w="8028" w:type="dxa"/>
+            <w:vAlign w:val="center"/>
+          </w:tcPr>
+          <w:p>
+            <w:r>
+              <w:rPr>
+                <w:rFonts w:hint="eastAsia"/>
+              </w:rPr>
+              <w:t>NPC대화 Text를 보고 선택지를 클릭한다</w:t>
+            </w:r>
+          </w:p>
+        </w:tc>
+      </w:tr>
+      <w:tr>
+        <w:trPr>
+          <w:trHeight w:val="536"/>
+        </w:trPr>
+        <w:tc>
+          <w:tcPr>
+            <w:tcW w:w="988" w:type="dxa"/>
+            <w:vAlign w:val="center"/>
+          </w:tcPr>
+          <w:p>
+            <w:pPr>
+              <w:widowControl/>
+              <w:wordWrap/>
+              <w:autoSpaceDE/>
+              <w:autoSpaceDN/>
+            </w:pPr>
+            <w:r>
+              <w:rPr>
+                <w:rFonts w:hint="eastAsia"/>
+              </w:rPr>
+              <w:t>2번 UI</w:t>
+            </w:r>
+          </w:p>
+        </w:tc>
+        <w:tc>
+          <w:tcPr>
+            <w:tcW w:w="8028" w:type="dxa"/>
+            <w:vAlign w:val="center"/>
+          </w:tcPr>
+          <w:p>
+            <w:pPr>
+              <w:widowControl/>
+              <w:wordWrap/>
+              <w:autoSpaceDE/>
+              <w:autoSpaceDN/>
+            </w:pPr>
+            <w:r>
+              <w:rPr>
+                <w:rFonts w:hint="eastAsia"/>
+              </w:rPr>
+              <w:t>클릭한 대화에 따른 대답이 출력된다.</w:t>
+            </w:r>
+          </w:p>
+        </w:tc>
+      </w:tr>
+      <w:tr>
+        <w:trPr>
+          <w:trHeight w:val="536"/>
+        </w:trPr>
+        <w:tc>
+          <w:tcPr>
+            <w:tcW w:w="988" w:type="dxa"/>
+            <w:vAlign w:val="center"/>
+          </w:tcPr>
+          <w:p>
+            <w:pPr>
+              <w:widowControl/>
+              <w:wordWrap/>
+              <w:autoSpaceDE/>
+              <w:autoSpaceDN/>
+            </w:pPr>
+            <w:r>
+              <w:rPr>
+                <w:rFonts w:hint="eastAsia"/>
+              </w:rPr>
+              <w:t>3번 UI</w:t>
+            </w:r>
+          </w:p>
+        </w:tc>
+        <w:tc>
+          <w:tcPr>
+            <w:tcW w:w="8028" w:type="dxa"/>
+            <w:vAlign w:val="center"/>
+          </w:tcPr>
+          <w:p>
+            <w:pPr>
+              <w:widowControl/>
+              <w:wordWrap/>
+              <w:autoSpaceDE/>
+              <w:autoSpaceDN/>
+            </w:pPr>
+            <w:r>
+              <w:rPr>
+                <w:rFonts w:hint="eastAsia"/>
+              </w:rPr>
+              <w:t>플레이어가 선택한 답변에 대해 긍정적인지 부정적인지 판단한다.</w:t>
+            </w:r>
+          </w:p>
+          <w:p>
+            <w:pPr>
+              <w:widowControl/>
+              <w:wordWrap/>
+              <w:autoSpaceDE/>
+              <w:autoSpaceDN/>
+            </w:pPr>
+            <w:r>
+              <w:rPr>
+                <w:rFonts w:hint="eastAsia"/>
+              </w:rPr>
+              <w:t xml:space="preserve">그 후 </w:t>
+            </w:r>
+            <w:proofErr w:type="spellStart"/>
+            <w:r>
+              <w:rPr>
+                <w:rFonts w:hint="eastAsia"/>
+              </w:rPr>
+              <w:t>Npc</w:t>
+            </w:r>
+            <w:proofErr w:type="spellEnd"/>
+            <w:r>
+              <w:rPr>
+                <w:rFonts w:hint="eastAsia"/>
+              </w:rPr>
+              <w:t xml:space="preserve"> 다음 대화에 맞는 Text 출력</w:t>
+            </w:r>
+          </w:p>
+          <w:p>
+            <w:pPr>
+              <w:widowControl/>
+              <w:wordWrap/>
+              <w:autoSpaceDE/>
+              <w:autoSpaceDN/>
+            </w:pPr>
+          </w:p>
+          <w:p>
+            <w:pPr>
+              <w:widowControl/>
+              <w:wordWrap/>
+              <w:autoSpaceDE/>
+              <w:autoSpaceDN/>
+            </w:pPr>
+            <w:r>
+              <w:rPr>
+                <w:rFonts w:hint="eastAsia"/>
+              </w:rPr>
+              <w:t>긍정적일 경우 게이지 20상승</w:t>
+            </w:r>
+          </w:p>
+          <w:p>
+            <w:pPr>
+              <w:widowControl/>
+              <w:wordWrap/>
+              <w:autoSpaceDE/>
+              <w:autoSpaceDN/>
+            </w:pPr>
+            <w:r>
+              <w:rPr>
+                <w:rFonts w:hint="eastAsia"/>
+              </w:rPr>
+              <w:t>부정적일 경우 게이지 0 상승</w:t>
+            </w:r>
+          </w:p>
+          <w:p>
+            <w:pPr>
+              <w:widowControl/>
+              <w:wordWrap/>
+              <w:autoSpaceDE/>
+              <w:autoSpaceDN/>
+            </w:pPr>
+          </w:p>
+          <w:p>
+            <w:pPr>
+              <w:widowControl/>
+              <w:wordWrap/>
+              <w:autoSpaceDE/>
+              <w:autoSpaceDN/>
+              <w:rPr>
+                <w:rFonts w:hint="eastAsia"/>
+              </w:rPr>
+            </w:pPr>
+            <w:r>
+              <w:rPr>
+                <w:rFonts w:hint="eastAsia"/>
+              </w:rPr>
+              <w:t>대화한 내용들은 계속 남으며 위로 올라가는 형식</w:t>
+            </w:r>
+          </w:p>
+        </w:tc>
+      </w:tr>
+    </w:tbl>
+    <w:p>
+      <w:pPr>
+        <w:widowControl/>
+        <w:wordWrap/>
+        <w:autoSpaceDE/>
+        <w:autoSpaceDN/>
+        <w:rPr>
+          <w:b/>
+          <w:bCs/>
+          <w:sz w:val="32"/>
+          <w:szCs w:val="36"/>
+        </w:rPr>
+      </w:pPr>
+    </w:p>
+    <w:p>
+      <w:pPr>
+        <w:widowControl/>
+        <w:wordWrap/>
+        <w:autoSpaceDE/>
+        <w:autoSpaceDN/>
+        <w:rPr>
+          <w:b/>
+          <w:bCs/>
+          <w:sz w:val="32"/>
+          <w:szCs w:val="36"/>
+        </w:rPr>
+      </w:pPr>
+      <w:r>
+        <w:rPr>
+          <w:b/>
+          <w:bCs/>
+          <w:sz w:val="32"/>
+          <w:szCs w:val="36"/>
+        </w:rPr>
+        <w:br w:type="page"/>
+      </w:r>
+    </w:p>
+    <w:tbl>
+      <w:tblPr>
+        <w:tblStyle w:val="aa"/>
+        <w:tblW w:w="0" w:type="auto"/>
+        <w:tblLook w:val="04A0" w:firstRow="1" w:lastRow="0" w:firstColumn="1" w:lastColumn="0" w:noHBand="0" w:noVBand="1"/>
+      </w:tblPr>
+      <w:tblGrid>
+        <w:gridCol w:w="9016"/>
+      </w:tblGrid>
+      <w:tr>
+        <w:tc>
+          <w:tcPr>
+            <w:tcW w:w="9016" w:type="dxa"/>
+            <w:shd w:val="clear" w:color="auto" w:fill="262626" w:themeFill="text1" w:themeFillTint="D9"/>
+          </w:tcPr>
+          <w:p>
+            <w:pPr>
+              <w:widowControl/>
+              <w:wordWrap/>
+              <w:autoSpaceDE/>
+              <w:autoSpaceDN/>
+              <w:jc w:val="center"/>
+              <w:rPr>
+                <w:color w:val="FFFFFF" w:themeColor="background1"/>
+                <w:sz w:val="40"/>
+                <w:szCs w:val="44"/>
+              </w:rPr>
+            </w:pPr>
+            <w:r>
+              <w:rPr>
+                <w:rFonts w:hint="eastAsia"/>
+                <w:color w:val="FFFFFF" w:themeColor="background1"/>
+                <w:sz w:val="36"/>
+                <w:szCs w:val="40"/>
+              </w:rPr>
+              <w:lastRenderedPageBreak/>
+              <w:t xml:space="preserve">문자 이벤트 </w:t>
+            </w:r>
+            <w:r>
+              <w:rPr>
+                <w:color w:val="FFFFFF" w:themeColor="background1"/>
+                <w:sz w:val="36"/>
+                <w:szCs w:val="40"/>
+              </w:rPr>
+              <w:t>–</w:t>
+            </w:r>
+            <w:r>
+              <w:rPr>
+                <w:rFonts w:hint="eastAsia"/>
+                <w:color w:val="FFFFFF" w:themeColor="background1"/>
+                <w:sz w:val="36"/>
+                <w:szCs w:val="40"/>
+              </w:rPr>
+              <w:t xml:space="preserve"> 메시지 주고받는 연출</w:t>
+            </w:r>
+          </w:p>
+        </w:tc>
+      </w:tr>
+      <w:tr>
+        <w:trPr>
+          <w:trHeight w:val="3996"/>
+        </w:trPr>
+        <w:tc>
+          <w:tcPr>
+            <w:tcW w:w="9016" w:type="dxa"/>
+            <w:vAlign w:val="center"/>
+          </w:tcPr>
+          <w:p>
+            <w:pPr>
+              <w:widowControl/>
+              <w:wordWrap/>
+              <w:autoSpaceDE/>
+              <w:autoSpaceDN/>
+              <w:jc w:val="center"/>
+            </w:pPr>
+          </w:p>
+          <w:p>
+            <w:pPr>
+              <w:widowControl/>
+              <w:wordWrap/>
+              <w:autoSpaceDE/>
+              <w:autoSpaceDN/>
+              <w:jc w:val="center"/>
+            </w:pPr>
+            <w:r>
+              <w:rPr>
+                <w:noProof/>
+              </w:rPr>
+              <w:drawing>
+                <wp:inline distT="0" distB="0" distL="0" distR="0" wp14:anchorId="6689E8DC" wp14:editId="53B73BB4">
+                  <wp:extent cx="5433060" cy="1264664"/>
+                  <wp:effectExtent l="0" t="0" r="0" b="0"/>
+                  <wp:docPr id="1608741045" name="그림 3" descr="텍스트, 소프트웨어, 멀티미디어 소프트웨어, 컴퓨터 아이콘이(가) 표시된 사진&#10;&#10;자동 생성된 설명"/>
+                  <wp:cNvGraphicFramePr>
+                    <a:graphicFrameLocks xmlns:a="http://schemas.openxmlformats.org/drawingml/2006/main" noChangeAspect="1"/>
+                  </wp:cNvGraphicFramePr>
+                  <a:graphic xmlns:a="http://schemas.openxmlformats.org/drawingml/2006/main">
+                    <a:graphicData uri="http://schemas.openxmlformats.org/drawingml/2006/picture">
+                      <pic:pic xmlns:pic="http://schemas.openxmlformats.org/drawingml/2006/picture">
+                        <pic:nvPicPr>
+                          <pic:cNvPr id="221164638" name="그림 3" descr="텍스트, 소프트웨어, 멀티미디어 소프트웨어, 컴퓨터 아이콘이(가) 표시된 사진&#10;&#10;자동 생성된 설명"/>
+                          <pic:cNvPicPr/>
+                        </pic:nvPicPr>
+                        <pic:blipFill>
+                          <a:blip r:embed="rId5" cstate="print">
+                            <a:extLst>
+                              <a:ext uri="{28A0092B-C50C-407E-A947-70E740481C1C}">
+                                <a14:useLocalDpi xmlns:a14="http://schemas.microsoft.com/office/drawing/2010/main" val="0"/>
+                              </a:ext>
+                            </a:extLst>
+                          </a:blip>
+                          <a:stretch>
+                            <a:fillRect/>
+                          </a:stretch>
+                        </pic:blipFill>
+                        <pic:spPr>
+                          <a:xfrm>
+                            <a:off x="0" y="0"/>
+                            <a:ext cx="5442269" cy="1266808"/>
+                          </a:xfrm>
+                          <a:prstGeom prst="rect">
+                            <a:avLst/>
+                          </a:prstGeom>
+                        </pic:spPr>
+                      </pic:pic>
+                    </a:graphicData>
+                  </a:graphic>
+                </wp:inline>
+              </w:drawing>
+            </w:r>
+          </w:p>
+          <w:p>
+            <w:pPr>
+              <w:widowControl/>
+              <w:wordWrap/>
+              <w:autoSpaceDE/>
+              <w:autoSpaceDN/>
+              <w:jc w:val="center"/>
+            </w:pPr>
+            <w:r>
+              <w:rPr>
+                <w:rFonts w:hint="eastAsia"/>
+              </w:rPr>
+              <w:t>&lt;스팸 이벤트와 동일한 등장 연출&gt;</w:t>
+            </w:r>
+          </w:p>
+          <w:p>
+            <w:pPr>
+              <w:pStyle w:val="a6"/>
+              <w:widowControl/>
+              <w:numPr>
+                <w:ilvl w:val="0"/>
+                <w:numId w:val="5"/>
+              </w:numPr>
+              <w:wordWrap/>
+              <w:autoSpaceDE/>
+              <w:autoSpaceDN/>
+              <w:rPr>
+                <w:rFonts w:hint="eastAsia"/>
+              </w:rPr>
+            </w:pPr>
+            <w:r>
+              <w:rPr>
+                <w:rFonts w:hint="eastAsia"/>
+              </w:rPr>
+              <w:t>해당 메시지를 클릭하거나 답장을 누를 경우 메시지 UI로 진입</w:t>
+            </w:r>
+          </w:p>
+          <w:p>
+            <w:pPr>
+              <w:widowControl/>
+              <w:wordWrap/>
+              <w:autoSpaceDE/>
+              <w:autoSpaceDN/>
+              <w:jc w:val="center"/>
+            </w:pPr>
+          </w:p>
+          <w:p>
+            <w:pPr>
+              <w:widowControl/>
+              <w:wordWrap/>
+              <w:autoSpaceDE/>
+              <w:autoSpaceDN/>
+              <w:jc w:val="center"/>
+            </w:pPr>
+            <w:r>
+              <w:rPr>
+                <w:noProof/>
+              </w:rPr>
+              <w:drawing>
+                <wp:inline distT="0" distB="0" distL="0" distR="0" wp14:anchorId="35EBE19B" wp14:editId="353ABCD8">
+                  <wp:extent cx="4777740" cy="2981191"/>
+                  <wp:effectExtent l="0" t="0" r="3810" b="0"/>
+                  <wp:docPr id="555692137" name="그림 1" descr="텍스트, 스크린샷, 소프트웨어, 멀티미디어 소프트웨어이(가) 표시된 사진&#10;&#10;AI가 생성한 콘텐츠는 부정확할 수 있습니다."/>
+                  <wp:cNvGraphicFramePr>
+                    <a:graphicFrameLocks xmlns:a="http://schemas.openxmlformats.org/drawingml/2006/main" noChangeAspect="1"/>
+                  </wp:cNvGraphicFramePr>
+                  <a:graphic xmlns:a="http://schemas.openxmlformats.org/drawingml/2006/main">
+                    <a:graphicData uri="http://schemas.openxmlformats.org/drawingml/2006/picture">
+                      <pic:pic xmlns:pic="http://schemas.openxmlformats.org/drawingml/2006/picture">
+                        <pic:nvPicPr>
+                          <pic:cNvPr id="103445285" name="그림 1" descr="텍스트, 스크린샷, 소프트웨어, 멀티미디어 소프트웨어이(가) 표시된 사진&#10;&#10;AI가 생성한 콘텐츠는 부정확할 수 있습니다."/>
+                          <pic:cNvPicPr/>
+                        </pic:nvPicPr>
+                        <pic:blipFill>
+                          <a:blip r:embed="rId7" cstate="print">
+                            <a:extLst>
+                              <a:ext uri="{28A0092B-C50C-407E-A947-70E740481C1C}">
+                                <a14:useLocalDpi xmlns:a14="http://schemas.microsoft.com/office/drawing/2010/main" val="0"/>
+                              </a:ext>
+                            </a:extLst>
+                          </a:blip>
+                          <a:stretch>
+                            <a:fillRect/>
+                          </a:stretch>
+                        </pic:blipFill>
+                        <pic:spPr>
+                          <a:xfrm>
+                            <a:off x="0" y="0"/>
+                            <a:ext cx="4782010" cy="2983855"/>
+                          </a:xfrm>
+                          <a:prstGeom prst="rect">
+                            <a:avLst/>
+                          </a:prstGeom>
+                        </pic:spPr>
+                      </pic:pic>
+                    </a:graphicData>
+                  </a:graphic>
+                </wp:inline>
+              </w:drawing>
+            </w:r>
+          </w:p>
+          <w:p>
+            <w:pPr>
+              <w:widowControl/>
+              <w:wordWrap/>
+              <w:autoSpaceDE/>
+              <w:autoSpaceDN/>
+              <w:jc w:val="center"/>
+              <w:rPr>
+                <w:rFonts w:hint="eastAsia"/>
+              </w:rPr>
+            </w:pPr>
+            <w:r>
+              <w:rPr>
+                <w:rFonts w:hint="eastAsia"/>
+              </w:rPr>
+              <w:t>&lt;대화 진행될수록 이전대화들이 올라가는 연출&gt;</w:t>
+            </w:r>
+          </w:p>
+        </w:tc>
+      </w:tr>
+    </w:tbl>
+    <w:p>
+      <w:pPr>
+        <w:widowControl/>
+        <w:wordWrap/>
+        <w:autoSpaceDE/>
+        <w:autoSpaceDN/>
+        <w:rPr>
+          <w:b/>
+          <w:bCs/>
+          <w:sz w:val="32"/>
+          <w:szCs w:val="36"/>
+        </w:rPr>
+      </w:pPr>
+    </w:p>
+    <w:p>
+      <w:pPr>
+        <w:widowControl/>
+        <w:wordWrap/>
+        <w:autoSpaceDE/>
+        <w:autoSpaceDN/>
+        <w:rPr>
+          <w:b/>
+          <w:bCs/>
+          <w:sz w:val="32"/>
+          <w:szCs w:val="36"/>
+        </w:rPr>
+      </w:pPr>
+      <w:r>
+        <w:rPr>
+          <w:b/>
+          <w:bCs/>
+          <w:sz w:val="32"/>
+          <w:szCs w:val="36"/>
+        </w:rPr>
+        <w:br w:type="page"/>
+      </w:r>
+    </w:p>
+    <w:p>
+      <w:pPr>
+        <w:widowControl/>
+        <w:wordWrap/>
+        <w:autoSpaceDE/>
+        <w:autoSpaceDN/>
+        <w:rPr>
+          <w:rFonts w:hint="eastAsia"/>
+          <w:b/>
+          <w:bCs/>
+          <w:sz w:val="32"/>
+          <w:szCs w:val="36"/>
+        </w:rPr>
+      </w:pPr>
+    </w:p>
+    <w:tbl>
+      <w:tblPr>
+        <w:tblStyle w:val="aa"/>
+        <w:tblW w:w="0" w:type="auto"/>
+        <w:tblLook w:val="04A0" w:firstRow="1" w:lastRow="0" w:firstColumn="1" w:lastColumn="0" w:noHBand="0" w:noVBand="1"/>
+      </w:tblPr>
+      <w:tblGrid>
+        <w:gridCol w:w="9016"/>
+      </w:tblGrid>
+      <w:tr>
+        <w:trPr>
+          <w:trHeight w:val="531"/>
+        </w:trPr>
+        <w:tc>
+          <w:tcPr>
+            <w:tcW w:w="9016" w:type="dxa"/>
+            <w:shd w:val="clear" w:color="auto" w:fill="262626" w:themeFill="text1" w:themeFillTint="D9"/>
+          </w:tcPr>
+          <w:p>
+            <w:pPr>
+              <w:widowControl/>
+              <w:wordWrap/>
+              <w:autoSpaceDE/>
+              <w:autoSpaceDN/>
+              <w:jc w:val="center"/>
+              <w:rPr>
+                <w:color w:val="FFFFFF" w:themeColor="background1"/>
+                <w:sz w:val="40"/>
+                <w:szCs w:val="44"/>
+              </w:rPr>
+            </w:pPr>
+            <w:r>
+              <w:rPr>
+                <w:rFonts w:hint="eastAsia"/>
+                <w:color w:val="FFFFFF" w:themeColor="background1"/>
+                <w:sz w:val="40"/>
+                <w:szCs w:val="44"/>
+              </w:rPr>
+              <w:t>문자 이벤트</w:t>
+            </w:r>
+            <w:r>
+              <w:rPr>
+                <w:rFonts w:hint="eastAsia"/>
+                <w:color w:val="FFFFFF" w:themeColor="background1"/>
+                <w:sz w:val="40"/>
+                <w:szCs w:val="44"/>
+              </w:rPr>
+              <w:t xml:space="preserve"> - 메시지 스크립트</w:t>
+            </w:r>
+          </w:p>
+        </w:tc>
+      </w:tr>
+      <w:tr>
+        <w:trPr>
+          <w:trHeight w:val="1958"/>
+        </w:trPr>
+        <w:tc>
+          <w:tcPr>
+            <w:tcW w:w="9016" w:type="dxa"/>
+            <w:vAlign w:val="center"/>
+          </w:tcPr>
+          <w:p>
+            <w:pPr>
+              <w:widowControl/>
+              <w:wordWrap/>
+              <w:autoSpaceDE/>
+              <w:autoSpaceDN/>
+            </w:pPr>
+            <w:r>
+              <w:rPr>
+                <w:rFonts w:hint="eastAsia"/>
+              </w:rPr>
+              <w:t>[web발신](광고)</w:t>
+            </w:r>
+          </w:p>
+          <w:p>
+            <w:pPr>
+              <w:widowControl/>
+              <w:wordWrap/>
+              <w:autoSpaceDE/>
+              <w:autoSpaceDN/>
+            </w:pPr>
+            <w:r>
+              <w:rPr>
+                <w:rFonts w:hint="eastAsia"/>
+              </w:rPr>
+              <w:t>[School Dash] 시즌2가 곧 시작됩니다.</w:t>
+            </w:r>
+          </w:p>
+          <w:p>
+            <w:pPr>
+              <w:widowControl/>
+              <w:wordWrap/>
+              <w:autoSpaceDE/>
+              <w:autoSpaceDN/>
+            </w:pPr>
+            <w:r>
+              <w:rPr>
+                <w:rFonts w:hint="eastAsia"/>
+              </w:rPr>
+              <w:t>많은 이벤트와 보상이 준비 되어있으니 많은 접속 부탁바랍니다.</w:t>
+            </w:r>
+          </w:p>
+        </w:tc>
+      </w:tr>
+    </w:tbl>
+    <w:p>
+      <w:pPr>
+        <w:widowControl/>
+        <w:wordWrap/>
+        <w:autoSpaceDE/>
+        <w:autoSpaceDN/>
+        <w:rPr>
+          <w:rFonts w:hint="eastAsia"/>
+          <w:b/>
+          <w:bCs/>
+          <w:sz w:val="32"/>
+          <w:szCs w:val="36"/>
+        </w:rPr>
+      </w:pPr>
+    </w:p>
+    <w:p>
+      <w:pPr>
+        <w:widowControl/>
+        <w:wordWrap/>
+        <w:autoSpaceDE/>
+        <w:autoSpaceDN/>
+        <w:rPr>
+          <w:b/>
+          <w:bCs/>
+          <w:sz w:val="32"/>
+          <w:szCs w:val="36"/>
+        </w:rPr>
+      </w:pPr>
+      <w:r>
+        <w:rPr>
+          <w:b/>
+          <w:bCs/>
+          <w:sz w:val="32"/>
+          <w:szCs w:val="36"/>
+        </w:rPr>
+        <w:br w:type="page"/>
+      </w:r>
+    </w:p>
+    <w:p>
+      <w:pPr>
+        <w:widowControl/>
+        <w:wordWrap/>
+        <w:autoSpaceDE/>
+        <w:autoSpaceDN/>
+        <w:rPr>
+          <w:b/>
+          <w:bCs/>
+          <w:sz w:val="32"/>
+          <w:szCs w:val="36"/>
+        </w:rPr>
+      </w:pPr>
+      <w:r>
+        <w:rPr>
+          <w:rFonts w:hint="eastAsia"/>
+          <w:b/>
+          <w:bCs/>
+          <w:sz w:val="32"/>
+          <w:szCs w:val="36"/>
+        </w:rPr>
+        <w:lastRenderedPageBreak/>
+        <w:t>&lt;</w:t>
+      </w:r>
+      <w:proofErr w:type="spellStart"/>
+      <w:r>
+        <w:rPr>
+          <w:rFonts w:hint="eastAsia"/>
+          <w:b/>
+          <w:bCs/>
+          <w:sz w:val="32"/>
+          <w:szCs w:val="36"/>
+        </w:rPr>
+        <w:t>Npc</w:t>
+      </w:r>
+      <w:proofErr w:type="spellEnd"/>
+      <w:r>
+        <w:rPr>
+          <w:rFonts w:hint="eastAsia"/>
+          <w:b/>
+          <w:bCs/>
+          <w:sz w:val="32"/>
+          <w:szCs w:val="36"/>
+        </w:rPr>
+        <w:t>와의 통화 방해 이벤트&gt;</w:t>
+      </w:r>
+    </w:p>
+    <w:tbl>
+      <w:tblPr>
+        <w:tblStyle w:val="aa"/>
+        <w:tblW w:w="0" w:type="auto"/>
+        <w:tblLook w:val="04A0" w:firstRow="1" w:lastRow="0" w:firstColumn="1" w:lastColumn="0" w:noHBand="0" w:noVBand="1"/>
+      </w:tblPr>
+      <w:tblGrid>
+        <w:gridCol w:w="1696"/>
+        <w:gridCol w:w="7320"/>
+      </w:tblGrid>
+      <w:tr>
+        <w:tc>
+          <w:tcPr>
+            <w:tcW w:w="9016" w:type="dxa"/>
+            <w:gridSpan w:val="2"/>
+            <w:shd w:val="clear" w:color="auto" w:fill="262626" w:themeFill="text1" w:themeFillTint="D9"/>
+          </w:tcPr>
+          <w:p>
+            <w:pPr>
+              <w:widowControl/>
+              <w:wordWrap/>
+              <w:autoSpaceDE/>
+              <w:autoSpaceDN/>
+              <w:jc w:val="center"/>
+              <w:rPr>
+                <w:color w:val="FFFFFF" w:themeColor="background1"/>
+                <w:sz w:val="40"/>
+                <w:szCs w:val="44"/>
+              </w:rPr>
+            </w:pPr>
+            <w:proofErr w:type="spellStart"/>
+            <w:r>
+              <w:rPr>
+                <w:rFonts w:hint="eastAsia"/>
+                <w:color w:val="FFFFFF" w:themeColor="background1"/>
+                <w:sz w:val="40"/>
+                <w:szCs w:val="44"/>
+              </w:rPr>
+              <w:t>Npc</w:t>
+            </w:r>
+            <w:proofErr w:type="spellEnd"/>
+            <w:r>
+              <w:rPr>
+                <w:rFonts w:hint="eastAsia"/>
+                <w:color w:val="FFFFFF" w:themeColor="background1"/>
+                <w:sz w:val="40"/>
+                <w:szCs w:val="44"/>
+              </w:rPr>
+              <w:t>와 통화 방해 이벤트</w:t>
             </w:r>
           </w:p>
         </w:tc>
@@ -1212,7 +2668,7 @@
                           <pic:cNvPicPr/>
                         </pic:nvPicPr>
                         <pic:blipFill>
-                          <a:blip r:embed="rId7" cstate="print">
+                          <a:blip r:embed="rId9" cstate="print">
                             <a:extLst>
                               <a:ext uri="{28A0092B-C50C-407E-A947-70E740481C1C}">
                                 <a14:useLocalDpi xmlns:a14="http://schemas.microsoft.com/office/drawing/2010/main" val="0"/>
@@ -1334,7 +2790,25 @@
                 <w:sz w:val="20"/>
                 <w:szCs w:val="22"/>
               </w:rPr>
-              <w:t>화면 상단에 페이드 인으로 통화UI가 나타나면 무시 또는 전화 받기</w:t>
+              <w:t xml:space="preserve">화면 상단에 </w:t>
+            </w:r>
+            <w:proofErr w:type="spellStart"/>
+            <w:r>
+              <w:rPr>
+                <w:rFonts w:hint="eastAsia"/>
+                <w:sz w:val="20"/>
+                <w:szCs w:val="22"/>
+              </w:rPr>
+              <w:t>페이드</w:t>
+            </w:r>
+            <w:proofErr w:type="spellEnd"/>
+            <w:r>
+              <w:rPr>
+                <w:rFonts w:hint="eastAsia"/>
+                <w:sz w:val="20"/>
+                <w:szCs w:val="22"/>
+              </w:rPr>
+              <w:t xml:space="preserve"> 인으로 통화UI가 나타나면 무시 또는 전화 받기</w:t>
             </w:r>
             <w:r>
               <w:rPr>
@@ -1701,6 +3175,7 @@
                 <w:szCs w:val="44"/>
               </w:rPr>
             </w:pPr>
+            <w:proofErr w:type="spellStart"/>
             <w:r>
               <w:rPr>
                 <w:rFonts w:hint="eastAsia"/>
@@ -1709,7 +3184,17 @@
                 <w:szCs w:val="44"/>
               </w:rPr>
               <w:lastRenderedPageBreak/>
-              <w:t xml:space="preserve">Npc와 통화 </w:t>
+              <w:t>Npc</w:t>
+            </w:r>
+            <w:proofErr w:type="spellEnd"/>
+            <w:r>
+              <w:rPr>
+                <w:rFonts w:hint="eastAsia"/>
+                <w:color w:val="FFFFFF" w:themeColor="background1"/>
+                <w:sz w:val="40"/>
+                <w:szCs w:val="44"/>
+              </w:rPr>
+              <w:t xml:space="preserve">와 통화 </w:t>
             </w:r>
             <w:r>
               <w:rPr>
@@ -1770,7 +3255,7 @@
                           <pic:cNvPicPr/>
                         </pic:nvPicPr>
                         <pic:blipFill>
-                          <a:blip r:embed="rId8" cstate="print">
+                          <a:blip r:embed="rId10" cstate="print">
                             <a:extLst>
                               <a:ext uri="{28A0092B-C50C-407E-A947-70E740481C1C}">
                                 <a14:useLocalDpi xmlns:a14="http://schemas.microsoft.com/office/drawing/2010/main" val="0"/>
@@ -1923,7 +3408,21 @@
               <w:rPr>
                 <w:rFonts w:hint="eastAsia"/>
               </w:rPr>
-              <w:t>현재 대화가 페이드 아웃으로 사라지며 1번 UI로 복귀</w:t>
+              <w:t xml:space="preserve">현재 대화가 </w:t>
+            </w:r>
+            <w:proofErr w:type="spellStart"/>
+            <w:r>
+              <w:rPr>
+                <w:rFonts w:hint="eastAsia"/>
+              </w:rPr>
+              <w:t>페이드</w:t>
+            </w:r>
+            <w:proofErr w:type="spellEnd"/>
+            <w:r>
+              <w:rPr>
+                <w:rFonts w:hint="eastAsia"/>
+              </w:rPr>
+              <w:t xml:space="preserve"> 아웃으로 사라지며 1번 UI로 복귀</w:t>
             </w:r>
           </w:p>
           <w:p>
@@ -2118,7 +3617,7 @@
                           <pic:cNvPicPr/>
                         </pic:nvPicPr>
                         <pic:blipFill>
-                          <a:blip r:embed="rId9" cstate="print">
+                          <a:blip r:embed="rId11" cstate="print">
                             <a:extLst>
                               <a:ext uri="{28A0092B-C50C-407E-A947-70E740481C1C}">
                                 <a14:useLocalDpi xmlns:a14="http://schemas.microsoft.com/office/drawing/2010/main" val="0"/>
@@ -2509,7 +4008,7 @@
                           <pic:cNvPicPr/>
                         </pic:nvPicPr>
                         <pic:blipFill>
-                          <a:blip r:embed="rId10">
+                          <a:blip r:embed="rId12">
                             <a:extLst>
                               <a:ext uri="{28A0092B-C50C-407E-A947-70E740481C1C}">
                                 <a14:useLocalDpi xmlns:a14="http://schemas.microsoft.com/office/drawing/2010/main" val="0"/>
@@ -2663,7 +4162,7 @@
                           <pic:cNvPicPr/>
                         </pic:nvPicPr>
                         <pic:blipFill rotWithShape="1">
-                          <a:blip r:embed="rId11" cstate="print">
+                          <a:blip r:embed="rId13" cstate="print">
                             <a:extLst>
                               <a:ext uri="{28A0092B-C50C-407E-A947-70E740481C1C}">
                                 <a14:useLocalDpi xmlns:a14="http://schemas.microsoft.com/office/drawing/2010/main" val="0"/>
@@ -2722,7 +4221,7 @@
                           <pic:cNvPicPr/>
                         </pic:nvPicPr>
                         <pic:blipFill rotWithShape="1">
-                          <a:blip r:embed="rId12" cstate="print">
+                          <a:blip r:embed="rId14" cstate="print">
                             <a:extLst>
                               <a:ext uri="{28A0092B-C50C-407E-A947-70E740481C1C}">
                                 <a14:useLocalDpi xmlns:a14="http://schemas.microsoft.com/office/drawing/2010/main" val="0"/>
@@ -2979,7 +4478,7 @@
                           <pic:cNvPicPr/>
                         </pic:nvPicPr>
                         <pic:blipFill>
-                          <a:blip r:embed="rId13" cstate="print">
+                          <a:blip r:embed="rId15" cstate="print">
                             <a:extLst>
                               <a:ext uri="{28A0092B-C50C-407E-A947-70E740481C1C}">
                                 <a14:useLocalDpi xmlns:a14="http://schemas.microsoft.com/office/drawing/2010/main" val="0"/>
@@ -3174,13 +4673,23 @@
               </w:rPr>
               <w:t>”</w:t>
             </w:r>
-            <w:r>
-              <w:rPr>
-                <w:rFonts w:hint="eastAsia"/>
-                <w:sz w:val="20"/>
-                <w:szCs w:val="22"/>
-              </w:rPr>
-              <w:t>를 누를 시 다시 계좌 입력화면으로 돌아온다.</w:t>
+            <w:proofErr w:type="spellStart"/>
+            <w:r>
+              <w:rPr>
+                <w:rFonts w:hint="eastAsia"/>
+                <w:sz w:val="20"/>
+                <w:szCs w:val="22"/>
+              </w:rPr>
+              <w:t>를</w:t>
+            </w:r>
+            <w:proofErr w:type="spellEnd"/>
+            <w:r>
+              <w:rPr>
+                <w:rFonts w:hint="eastAsia"/>
+                <w:sz w:val="20"/>
+                <w:szCs w:val="22"/>
+              </w:rPr>
+              <w:t xml:space="preserve"> 누를 시 다시 계좌 입력화면으로 돌아온다.</w:t>
             </w:r>
           </w:p>
         </w:tc>
@@ -3344,7 +4853,7 @@
                           <pic:cNvPicPr/>
                         </pic:nvPicPr>
                         <pic:blipFill>
-                          <a:blip r:embed="rId14" cstate="print">
+                          <a:blip r:embed="rId16" cstate="print">
                             <a:extLst>
                               <a:ext uri="{28A0092B-C50C-407E-A947-70E740481C1C}">
                                 <a14:useLocalDpi xmlns:a14="http://schemas.microsoft.com/office/drawing/2010/main" val="0"/>
@@ -3397,7 +4906,7 @@
                           <pic:cNvPicPr/>
                         </pic:nvPicPr>
                         <pic:blipFill>
-                          <a:blip r:embed="rId15" cstate="print">
+                          <a:blip r:embed="rId17" cstate="print">
                             <a:extLst>
                               <a:ext uri="{28A0092B-C50C-407E-A947-70E740481C1C}">
                                 <a14:useLocalDpi xmlns:a14="http://schemas.microsoft.com/office/drawing/2010/main" val="0"/>
@@ -3556,7 +5065,43 @@
                 <w:sz w:val="20"/>
                 <w:szCs w:val="22"/>
               </w:rPr>
-              <w:t>메모지 삭제 애니메이션은 0.2초동안 재생되며, 페이드 아웃되면서 오른쪽으로 사라진다.</w:t>
+              <w:t xml:space="preserve">메모지 삭제 애니메이션은 0.2초동안 재생되며, </w:t>
+            </w:r>
+            <w:proofErr w:type="spellStart"/>
+            <w:r>
+              <w:rPr>
+                <w:rFonts w:hint="eastAsia"/>
+                <w:sz w:val="20"/>
+                <w:szCs w:val="22"/>
+              </w:rPr>
+              <w:t>페이드</w:t>
+            </w:r>
+            <w:proofErr w:type="spellEnd"/>
+            <w:r>
+              <w:rPr>
+                <w:rFonts w:hint="eastAsia"/>
+                <w:sz w:val="20"/>
+                <w:szCs w:val="22"/>
+              </w:rPr>
+              <w:t xml:space="preserve"> </w:t>
+            </w:r>
+            <w:proofErr w:type="spellStart"/>
+            <w:r>
+              <w:rPr>
+                <w:rFonts w:hint="eastAsia"/>
+                <w:sz w:val="20"/>
+                <w:szCs w:val="22"/>
+              </w:rPr>
+              <w:t>아웃되면서</w:t>
+            </w:r>
+            <w:proofErr w:type="spellEnd"/>
+            <w:r>
+              <w:rPr>
+                <w:rFonts w:hint="eastAsia"/>
+                <w:sz w:val="20"/>
+                <w:szCs w:val="22"/>
+              </w:rPr>
+              <w:t xml:space="preserve"> 오른쪽으로 사라진다.</w:t>
             </w:r>
           </w:p>
         </w:tc>
@@ -3613,7 +5158,27 @@
                 <w:sz w:val="40"/>
                 <w:szCs w:val="44"/>
               </w:rPr>
-              <w:t>금액 미달시 후속 이벤트</w:t>
+              <w:t xml:space="preserve">금액 </w:t>
+            </w:r>
+            <w:proofErr w:type="spellStart"/>
+            <w:r>
+              <w:rPr>
+                <w:rFonts w:hint="eastAsia"/>
+                <w:color w:val="FFFFFF" w:themeColor="background1"/>
+                <w:sz w:val="40"/>
+                <w:szCs w:val="44"/>
+              </w:rPr>
+              <w:t>미달시</w:t>
+            </w:r>
+            <w:proofErr w:type="spellEnd"/>
+            <w:r>
+              <w:rPr>
+                <w:rFonts w:hint="eastAsia"/>
+                <w:color w:val="FFFFFF" w:themeColor="background1"/>
+                <w:sz w:val="40"/>
+                <w:szCs w:val="44"/>
+              </w:rPr>
+              <w:t xml:space="preserve"> 후속 이벤트</w:t>
             </w:r>
           </w:p>
         </w:tc>
@@ -3655,7 +5220,7 @@
                           <pic:cNvPicPr/>
                         </pic:nvPicPr>
                         <pic:blipFill>
-                          <a:blip r:embed="rId16" cstate="print">
+                          <a:blip r:embed="rId18" cstate="print">
                             <a:extLst>
                               <a:ext uri="{28A0092B-C50C-407E-A947-70E740481C1C}">
                                 <a14:useLocalDpi xmlns:a14="http://schemas.microsoft.com/office/drawing/2010/main" val="0"/>
@@ -3904,7 +5469,7 @@
                           <pic:cNvPicPr/>
                         </pic:nvPicPr>
                         <pic:blipFill>
-                          <a:blip r:embed="rId17" cstate="print">
+                          <a:blip r:embed="rId19" cstate="print">
                             <a:extLst>
                               <a:ext uri="{28A0092B-C50C-407E-A947-70E740481C1C}">
                                 <a14:useLocalDpi xmlns:a14="http://schemas.microsoft.com/office/drawing/2010/main" val="0"/>
@@ -4171,7 +5736,7 @@
                           <pic:cNvPicPr/>
                         </pic:nvPicPr>
                         <pic:blipFill>
-                          <a:blip r:embed="rId18" cstate="print">
+                          <a:blip r:embed="rId20" cstate="print">
                             <a:extLst>
                               <a:ext uri="{28A0092B-C50C-407E-A947-70E740481C1C}">
                                 <a14:useLocalDpi xmlns:a14="http://schemas.microsoft.com/office/drawing/2010/main" val="0"/>
@@ -4520,7 +6085,25 @@
                 <w:sz w:val="20"/>
                 <w:szCs w:val="22"/>
               </w:rPr>
-              <w:t xml:space="preserve">     - 배터리는 10% / 5%/ 0%로 총 3번동안 발생 할 수 있다.</w:t>
+              <w:t xml:space="preserve">     - 배터리는 10</w:t>
+            </w:r>
+            <w:proofErr w:type="gramStart"/>
+            <w:r>
+              <w:rPr>
+                <w:rFonts w:hint="eastAsia"/>
+                <w:sz w:val="20"/>
+                <w:szCs w:val="22"/>
+              </w:rPr>
+              <w:t>% /</w:t>
+            </w:r>
+            <w:proofErr w:type="gramEnd"/>
+            <w:r>
+              <w:rPr>
+                <w:rFonts w:hint="eastAsia"/>
+                <w:sz w:val="20"/>
+                <w:szCs w:val="22"/>
+              </w:rPr>
+              <w:t xml:space="preserve"> 5%/ 0%로 총 3번동안 발생 할 수 있다.</w:t>
             </w:r>
           </w:p>
           <w:p>
@@ -4604,7 +6187,6 @@
               <w:autoSpaceDN/>
               <w:jc w:val="center"/>
               <w:rPr>
-                <w:rFonts w:hint="eastAsia"/>
                 <w:color w:val="FFFFFF" w:themeColor="background1"/>
                 <w:sz w:val="40"/>
                 <w:szCs w:val="44"/>
@@ -4677,7 +6259,7 @@
                           <pic:cNvPicPr/>
                         </pic:nvPicPr>
                         <pic:blipFill>
-                          <a:blip r:embed="rId17" cstate="print">
+                          <a:blip r:embed="rId19" cstate="print">
                             <a:extLst>
                               <a:ext uri="{28A0092B-C50C-407E-A947-70E740481C1C}">
                                 <a14:useLocalDpi xmlns:a14="http://schemas.microsoft.com/office/drawing/2010/main" val="0"/>
@@ -4727,34 +6309,35 @@
           <w:p>
             <w:pPr>
               <w:rPr>
-                <w:rFonts w:hint="eastAsia"/>
-                <w:sz w:val="20"/>
-                <w:szCs w:val="22"/>
-              </w:rPr>
-            </w:pPr>
-            <w:r>
-              <w:rPr>
-                <w:rFonts w:hint="eastAsia"/>
-                <w:sz w:val="20"/>
-                <w:szCs w:val="22"/>
-              </w:rPr>
-              <w:t xml:space="preserve">미니 게임을 시작할 때 배터리가 </w:t>
-            </w:r>
-            <w:r>
-              <w:rPr>
-                <w:rFonts w:hint="eastAsia"/>
-                <w:sz w:val="20"/>
-                <w:szCs w:val="22"/>
-              </w:rPr>
-              <w:t>(100/ 70 / 50 / 30)</w:t>
-            </w:r>
-            <w:r>
-              <w:rPr>
-                <w:rFonts w:hint="eastAsia"/>
-                <w:sz w:val="20"/>
-                <w:szCs w:val="22"/>
-              </w:rPr>
-              <w:t>로 정해지게 된다.</w:t>
+                <w:sz w:val="20"/>
+                <w:szCs w:val="22"/>
+              </w:rPr>
+            </w:pPr>
+            <w:r>
+              <w:rPr>
+                <w:rFonts w:hint="eastAsia"/>
+                <w:sz w:val="20"/>
+                <w:szCs w:val="22"/>
+              </w:rPr>
+              <w:t>미니 게임을 시작할 때 배터리가 (</w:t>
+            </w:r>
+            <w:proofErr w:type="gramStart"/>
+            <w:r>
+              <w:rPr>
+                <w:rFonts w:hint="eastAsia"/>
+                <w:sz w:val="20"/>
+                <w:szCs w:val="22"/>
+              </w:rPr>
+              <w:t>100/ 70</w:t>
+            </w:r>
+            <w:proofErr w:type="gramEnd"/>
+            <w:r>
+              <w:rPr>
+                <w:rFonts w:hint="eastAsia"/>
+                <w:sz w:val="20"/>
+                <w:szCs w:val="22"/>
+              </w:rPr>
+              <w:t xml:space="preserve"> / 50 / 30)로 정해지게 된다.</w:t>
             </w:r>
           </w:p>
         </w:tc>
@@ -4771,7 +6354,6 @@
           <w:p>
             <w:pPr>
               <w:rPr>
-                <w:rFonts w:hint="eastAsia"/>
                 <w:sz w:val="20"/>
                 <w:szCs w:val="22"/>
               </w:rPr>
@@ -4799,7 +6381,6 @@
           <w:p>
             <w:pPr>
               <w:rPr>
-                <w:rFonts w:hint="eastAsia"/>
                 <w:sz w:val="20"/>
                 <w:szCs w:val="22"/>
               </w:rPr>
@@ -4822,9 +6403,6 @@
         <w:wordWrap/>
         <w:autoSpaceDE/>
         <w:autoSpaceDN/>
-        <w:rPr>
-          <w:rFonts w:hint="eastAsia"/>
-        </w:rPr>
       </w:pPr>
     </w:p>
     <w:p>
@@ -5509,6 +7087,230 @@
       </w:rPr>
     </w:lvl>
   </w:abstractNum>
+  <w:abstractNum w:abstractNumId="3" w15:restartNumberingAfterBreak="0">
+    <w:nsid w:val="20325B8D"/>
+    <w:multiLevelType w:val="hybridMultilevel"/>
+    <w:tmpl w:val="30000036"/>
+    <w:lvl w:ilvl="0" w:tplc="FF74D120">
+      <w:numFmt w:val="bullet"/>
+      <w:lvlText w:val="-"/>
+      <w:lvlJc w:val="left"/>
+      <w:pPr>
+        <w:ind w:left="800" w:hanging="360"/>
+      </w:pPr>
+      <w:rPr>
+        <w:rFonts w:ascii="맑은 고딕" w:eastAsia="맑은 고딕" w:hAnsi="맑은 고딕" w:cstheme="minorBidi" w:hint="eastAsia"/>
+      </w:rPr>
+    </w:lvl>
+    <w:lvl w:ilvl="1" w:tplc="04090003" w:tentative="1">
+      <w:start w:val="1"/>
+      <w:numFmt w:val="bullet"/>
+      <w:lvlText w:val=""/>
+      <w:lvlJc w:val="left"/>
+      <w:pPr>
+        <w:ind w:left="1320" w:hanging="440"/>
+      </w:pPr>
+      <w:rPr>
+        <w:rFonts w:ascii="Wingdings" w:hAnsi="Wingdings" w:hint="default"/>
+      </w:rPr>
+    </w:lvl>
+    <w:lvl w:ilvl="2" w:tplc="04090005" w:tentative="1">
+      <w:start w:val="1"/>
+      <w:numFmt w:val="bullet"/>
+      <w:lvlText w:val=""/>
+      <w:lvlJc w:val="left"/>
+      <w:pPr>
+        <w:ind w:left="1760" w:hanging="440"/>
+      </w:pPr>
+      <w:rPr>
+        <w:rFonts w:ascii="Wingdings" w:hAnsi="Wingdings" w:hint="default"/>
+      </w:rPr>
+    </w:lvl>
+    <w:lvl w:ilvl="3" w:tplc="04090001" w:tentative="1">
+      <w:start w:val="1"/>
+      <w:numFmt w:val="bullet"/>
+      <w:lvlText w:val=""/>
+      <w:lvlJc w:val="left"/>
+      <w:pPr>
+        <w:ind w:left="2200" w:hanging="440"/>
+      </w:pPr>
+      <w:rPr>
+        <w:rFonts w:ascii="Wingdings" w:hAnsi="Wingdings" w:hint="default"/>
+      </w:rPr>
+    </w:lvl>
+    <w:lvl w:ilvl="4" w:tplc="04090003" w:tentative="1">
+      <w:start w:val="1"/>
+      <w:numFmt w:val="bullet"/>
+      <w:lvlText w:val=""/>
+      <w:lvlJc w:val="left"/>
+      <w:pPr>
+        <w:ind w:left="2640" w:hanging="440"/>
+      </w:pPr>
+      <w:rPr>
+        <w:rFonts w:ascii="Wingdings" w:hAnsi="Wingdings" w:hint="default"/>
+      </w:rPr>
+    </w:lvl>
+    <w:lvl w:ilvl="5" w:tplc="04090005" w:tentative="1">
+      <w:start w:val="1"/>
+      <w:numFmt w:val="bullet"/>
+      <w:lvlText w:val=""/>
+      <w:lvlJc w:val="left"/>
+      <w:pPr>
+        <w:ind w:left="3080" w:hanging="440"/>
+      </w:pPr>
+      <w:rPr>
+        <w:rFonts w:ascii="Wingdings" w:hAnsi="Wingdings" w:hint="default"/>
+      </w:rPr>
+    </w:lvl>
+    <w:lvl w:ilvl="6" w:tplc="04090001" w:tentative="1">
+      <w:start w:val="1"/>
+      <w:numFmt w:val="bullet"/>
+      <w:lvlText w:val=""/>
+      <w:lvlJc w:val="left"/>
+      <w:pPr>
+        <w:ind w:left="3520" w:hanging="440"/>
+      </w:pPr>
+      <w:rPr>
+        <w:rFonts w:ascii="Wingdings" w:hAnsi="Wingdings" w:hint="default"/>
+      </w:rPr>
+    </w:lvl>
+    <w:lvl w:ilvl="7" w:tplc="04090003" w:tentative="1">
+      <w:start w:val="1"/>
+      <w:numFmt w:val="bullet"/>
+      <w:lvlText w:val=""/>
+      <w:lvlJc w:val="left"/>
+      <w:pPr>
+        <w:ind w:left="3960" w:hanging="440"/>
+      </w:pPr>
+      <w:rPr>
+        <w:rFonts w:ascii="Wingdings" w:hAnsi="Wingdings" w:hint="default"/>
+      </w:rPr>
+    </w:lvl>
+    <w:lvl w:ilvl="8" w:tplc="04090005" w:tentative="1">
+      <w:start w:val="1"/>
+      <w:numFmt w:val="bullet"/>
+      <w:lvlText w:val=""/>
+      <w:lvlJc w:val="left"/>
+      <w:pPr>
+        <w:ind w:left="4400" w:hanging="440"/>
+      </w:pPr>
+      <w:rPr>
+        <w:rFonts w:ascii="Wingdings" w:hAnsi="Wingdings" w:hint="default"/>
+      </w:rPr>
+    </w:lvl>
+  </w:abstractNum>
+  <w:abstractNum w:abstractNumId="4" w15:restartNumberingAfterBreak="0">
+    <w:nsid w:val="2F923F22"/>
+    <w:multiLevelType w:val="hybridMultilevel"/>
+    <w:tmpl w:val="BC64F7BC"/>
+    <w:lvl w:ilvl="0" w:tplc="E88492FE">
+      <w:numFmt w:val="bullet"/>
+      <w:lvlText w:val="-"/>
+      <w:lvlJc w:val="left"/>
+      <w:pPr>
+        <w:ind w:left="800" w:hanging="360"/>
+      </w:pPr>
+      <w:rPr>
+        <w:rFonts w:ascii="맑은 고딕" w:eastAsia="맑은 고딕" w:hAnsi="맑은 고딕" w:cstheme="minorBidi" w:hint="eastAsia"/>
+      </w:rPr>
+    </w:lvl>
+    <w:lvl w:ilvl="1" w:tplc="04090003" w:tentative="1">
+      <w:start w:val="1"/>
+      <w:numFmt w:val="bullet"/>
+      <w:lvlText w:val=""/>
+      <w:lvlJc w:val="left"/>
+      <w:pPr>
+        <w:ind w:left="1320" w:hanging="440"/>
+      </w:pPr>
+      <w:rPr>
+        <w:rFonts w:ascii="Wingdings" w:hAnsi="Wingdings" w:hint="default"/>
+      </w:rPr>
+    </w:lvl>
+    <w:lvl w:ilvl="2" w:tplc="04090005" w:tentative="1">
+      <w:start w:val="1"/>
+      <w:numFmt w:val="bullet"/>
+      <w:lvlText w:val=""/>
+      <w:lvlJc w:val="left"/>
+      <w:pPr>
+        <w:ind w:left="1760" w:hanging="440"/>
+      </w:pPr>
+      <w:rPr>
+        <w:rFonts w:ascii="Wingdings" w:hAnsi="Wingdings" w:hint="default"/>
+      </w:rPr>
+    </w:lvl>
+    <w:lvl w:ilvl="3" w:tplc="04090001" w:tentative="1">
+      <w:start w:val="1"/>
+      <w:numFmt w:val="bullet"/>
+      <w:lvlText w:val=""/>
+      <w:lvlJc w:val="left"/>
+      <w:pPr>
+        <w:ind w:left="2200" w:hanging="440"/>
+      </w:pPr>
+      <w:rPr>
+        <w:rFonts w:ascii="Wingdings" w:hAnsi="Wingdings" w:hint="default"/>
+      </w:rPr>
+    </w:lvl>
+    <w:lvl w:ilvl="4" w:tplc="04090003" w:tentative="1">
+      <w:start w:val="1"/>
+      <w:numFmt w:val="bullet"/>
+      <w:lvlText w:val=""/>
+      <w:lvlJc w:val="left"/>
+      <w:pPr>
+        <w:ind w:left="2640" w:hanging="440"/>
+      </w:pPr>
+      <w:rPr>
+        <w:rFonts w:ascii="Wingdings" w:hAnsi="Wingdings" w:hint="default"/>
+      </w:rPr>
+    </w:lvl>
+    <w:lvl w:ilvl="5" w:tplc="04090005" w:tentative="1">
+      <w:start w:val="1"/>
+      <w:numFmt w:val="bullet"/>
+      <w:lvlText w:val=""/>
+      <w:lvlJc w:val="left"/>
+      <w:pPr>
+        <w:ind w:left="3080" w:hanging="440"/>
+      </w:pPr>
+      <w:rPr>
+        <w:rFonts w:ascii="Wingdings" w:hAnsi="Wingdings" w:hint="default"/>
+      </w:rPr>
+    </w:lvl>
+    <w:lvl w:ilvl="6" w:tplc="04090001" w:tentative="1">
+      <w:start w:val="1"/>
+      <w:numFmt w:val="bullet"/>
+      <w:lvlText w:val=""/>
+      <w:lvlJc w:val="left"/>
+      <w:pPr>
+        <w:ind w:left="3520" w:hanging="440"/>
+      </w:pPr>
+      <w:rPr>
+        <w:rFonts w:ascii="Wingdings" w:hAnsi="Wingdings" w:hint="default"/>
+      </w:rPr>
+    </w:lvl>
+    <w:lvl w:ilvl="7" w:tplc="04090003" w:tentative="1">
+      <w:start w:val="1"/>
+      <w:numFmt w:val="bullet"/>
+      <w:lvlText w:val=""/>
+      <w:lvlJc w:val="left"/>
+      <w:pPr>
+        <w:ind w:left="3960" w:hanging="440"/>
+      </w:pPr>
+      <w:rPr>
+        <w:rFonts w:ascii="Wingdings" w:hAnsi="Wingdings" w:hint="default"/>
+      </w:rPr>
+    </w:lvl>
+    <w:lvl w:ilvl="8" w:tplc="04090005" w:tentative="1">
+      <w:start w:val="1"/>
+      <w:numFmt w:val="bullet"/>
+      <w:lvlText w:val=""/>
+      <w:lvlJc w:val="left"/>
+      <w:pPr>
+        <w:ind w:left="4400" w:hanging="440"/>
+      </w:pPr>
+      <w:rPr>
+        <w:rFonts w:ascii="Wingdings" w:hAnsi="Wingdings" w:hint="default"/>
+      </w:rPr>
+    </w:lvl>
+  </w:abstractNum>
   <w:num w:numId="1" w16cid:durableId="261112272">
     <w:abstractNumId w:val="2"/>
   </w:num>
@@ -5517,6 +7319,12 @@
   </w:num>
   <w:num w:numId="3" w16cid:durableId="135612512">
     <w:abstractNumId w:val="1"/>
+  </w:num>
+  <w:num w:numId="4" w16cid:durableId="786897197">
+    <w:abstractNumId w:val="3"/>
+  </w:num>
+  <w:num w:numId="5" w16cid:durableId="1071005305">
+    <w:abstractNumId w:val="4"/>
   </w:num>
 </w:numbering>
 </file>

--- a/document/방해 이벤트 상세 문서.docx
+++ b/document/방해 이벤트 상세 문서.docx
@@ -1219,9 +1219,6 @@
               <w:autoSpaceDE/>
               <w:autoSpaceDN/>
               <w:jc w:val="center"/>
-              <w:rPr>
-                <w:rFonts w:hint="eastAsia"/>
-              </w:rPr>
             </w:pPr>
           </w:p>
           <w:p>
@@ -1294,9 +1291,6 @@
               <w:wordWrap/>
               <w:autoSpaceDE/>
               <w:autoSpaceDN/>
-              <w:rPr>
-                <w:rFonts w:hint="eastAsia"/>
-              </w:rPr>
             </w:pPr>
           </w:p>
         </w:tc>
@@ -1383,9 +1377,6 @@
               <w:wordWrap/>
               <w:autoSpaceDE/>
               <w:autoSpaceDN/>
-              <w:rPr>
-                <w:rFonts w:hint="eastAsia"/>
-              </w:rPr>
             </w:pPr>
             <w:proofErr w:type="spellStart"/>
             <w:r>
@@ -1540,9 +1531,6 @@
               <w:wordWrap/>
               <w:autoSpaceDE/>
               <w:autoSpaceDN/>
-              <w:rPr>
-                <w:rFonts w:hint="eastAsia"/>
-              </w:rPr>
             </w:pPr>
             <w:r>
               <w:rPr>
@@ -1598,9 +1586,6 @@
               <w:wordWrap/>
               <w:autoSpaceDE/>
               <w:autoSpaceDN/>
-              <w:rPr>
-                <w:rFonts w:hint="eastAsia"/>
-              </w:rPr>
             </w:pPr>
             <w:r>
               <w:rPr>
@@ -1683,7 +1668,6 @@
               <w:autoSpaceDN/>
               <w:jc w:val="center"/>
               <w:rPr>
-                <w:rFonts w:hint="eastAsia"/>
                 <w:color w:val="FFFFFF" w:themeColor="background1"/>
                 <w:sz w:val="40"/>
                 <w:szCs w:val="44"/>
@@ -1708,16 +1692,15 @@
                 <w:sz w:val="40"/>
                 <w:szCs w:val="44"/>
               </w:rPr>
-              <w:t xml:space="preserve">와 </w:t>
-            </w:r>
-            <w:r>
-              <w:rPr>
-                <w:rFonts w:hint="eastAsia"/>
+              <w:t xml:space="preserve">와 문자 </w:t>
+            </w:r>
+            <w:r>
+              <w:rPr>
                 <w:color w:val="FFFFFF" w:themeColor="background1"/>
                 <w:sz w:val="40"/>
                 <w:szCs w:val="44"/>
               </w:rPr>
-              <w:t>문자</w:t>
+              <w:t>–</w:t>
             </w:r>
             <w:r>
               <w:rPr>
@@ -1726,33 +1709,7 @@
                 <w:sz w:val="40"/>
                 <w:szCs w:val="44"/>
               </w:rPr>
-              <w:t xml:space="preserve"> </w:t>
-            </w:r>
-            <w:r>
-              <w:rPr>
-                <w:color w:val="FFFFFF" w:themeColor="background1"/>
-                <w:sz w:val="40"/>
-                <w:szCs w:val="44"/>
-              </w:rPr>
-              <w:t>–</w:t>
-            </w:r>
-            <w:r>
-              <w:rPr>
-                <w:rFonts w:hint="eastAsia"/>
-                <w:color w:val="FFFFFF" w:themeColor="background1"/>
-                <w:sz w:val="40"/>
-                <w:szCs w:val="44"/>
-              </w:rPr>
-              <w:t xml:space="preserve"> </w:t>
-            </w:r>
-            <w:r>
-              <w:rPr>
-                <w:rFonts w:hint="eastAsia"/>
-                <w:color w:val="FFFFFF" w:themeColor="background1"/>
-                <w:sz w:val="40"/>
-                <w:szCs w:val="44"/>
-              </w:rPr>
-              <w:t>진행 시스템</w:t>
+              <w:t xml:space="preserve"> 진행 시스템</w:t>
             </w:r>
           </w:p>
         </w:tc>
@@ -2029,9 +1986,6 @@
               <w:wordWrap/>
               <w:autoSpaceDE/>
               <w:autoSpaceDN/>
-              <w:rPr>
-                <w:rFonts w:hint="eastAsia"/>
-              </w:rPr>
             </w:pPr>
             <w:r>
               <w:rPr>
@@ -2237,9 +2191,6 @@
               <w:wordWrap/>
               <w:autoSpaceDE/>
               <w:autoSpaceDN/>
-              <w:rPr>
-                <w:rFonts w:hint="eastAsia"/>
-              </w:rPr>
             </w:pPr>
             <w:r>
               <w:rPr>
@@ -2319,9 +2270,6 @@
               <w:autoSpaceDE/>
               <w:autoSpaceDN/>
               <w:jc w:val="center"/>
-              <w:rPr>
-                <w:rFonts w:hint="eastAsia"/>
-              </w:rPr>
             </w:pPr>
             <w:r>
               <w:rPr>
@@ -2354,6 +2302,7 @@
         <w:autoSpaceDE/>
         <w:autoSpaceDN/>
         <w:rPr>
+          <w:rFonts w:hint="eastAsia"/>
           <w:b/>
           <w:bCs/>
           <w:sz w:val="32"/>
@@ -2370,21 +2319,6 @@
         <w:br w:type="page"/>
       </w:r>
     </w:p>
-    <w:p>
-      <w:pPr>
-        <w:widowControl/>
-        <w:wordWrap/>
-        <w:autoSpaceDE/>
-        <w:autoSpaceDN/>
-        <w:rPr>
-          <w:rFonts w:hint="eastAsia"/>
-          <w:b/>
-          <w:bCs/>
-          <w:sz w:val="32"/>
-          <w:szCs w:val="36"/>
-        </w:rPr>
-      </w:pPr>
-    </w:p>
     <w:tbl>
       <w:tblPr>
         <w:tblStyle w:val="aa"/>
@@ -2423,16 +2357,138 @@
                 <w:sz w:val="40"/>
                 <w:szCs w:val="44"/>
               </w:rPr>
-              <w:t>문자 이벤트</w:t>
-            </w:r>
-            <w:r>
-              <w:rPr>
-                <w:rFonts w:hint="eastAsia"/>
-                <w:color w:val="FFFFFF" w:themeColor="background1"/>
-                <w:sz w:val="40"/>
-                <w:szCs w:val="44"/>
-              </w:rPr>
-              <w:t xml:space="preserve"> - 메시지 스크립트</w:t>
+              <w:lastRenderedPageBreak/>
+              <w:t>문자 이벤트 - 메시지 스크립트</w:t>
+            </w:r>
+          </w:p>
+        </w:tc>
+      </w:tr>
+      <w:tr>
+        <w:trPr>
+          <w:trHeight w:val="1135"/>
+        </w:trPr>
+        <w:tc>
+          <w:tcPr>
+            <w:tcW w:w="9016" w:type="dxa"/>
+            <w:vAlign w:val="center"/>
+          </w:tcPr>
+          <w:p>
+            <w:pPr>
+              <w:widowControl/>
+              <w:wordWrap/>
+              <w:autoSpaceDE/>
+              <w:autoSpaceDN/>
+            </w:pPr>
+            <w:proofErr w:type="spellStart"/>
+            <w:r>
+              <w:rPr>
+                <w:rFonts w:hint="eastAsia"/>
+              </w:rPr>
+              <w:t>Npc</w:t>
+            </w:r>
+            <w:proofErr w:type="spellEnd"/>
+            <w:r>
+              <w:rPr>
+                <w:rFonts w:hint="eastAsia"/>
+              </w:rPr>
+              <w:t>: [친구]로 표기</w:t>
+            </w:r>
+          </w:p>
+          <w:p>
+            <w:pPr>
+              <w:widowControl/>
+              <w:wordWrap/>
+              <w:autoSpaceDE/>
+              <w:autoSpaceDN/>
+              <w:rPr>
+                <w:rFonts w:hint="eastAsia"/>
+              </w:rPr>
+            </w:pPr>
+            <w:r>
+              <w:rPr>
+                <w:rFonts w:hint="eastAsia"/>
+              </w:rPr>
+              <w:t>플레이어: [나]</w:t>
+            </w:r>
+            <w:r>
+              <w:t>로</w:t>
+            </w:r>
+            <w:r>
+              <w:rPr>
+                <w:rFonts w:hint="eastAsia"/>
+              </w:rPr>
+              <w:t xml:space="preserve"> 표기</w:t>
+            </w:r>
+          </w:p>
+          <w:p>
+            <w:pPr>
+              <w:widowControl/>
+              <w:wordWrap/>
+              <w:autoSpaceDE/>
+              <w:autoSpaceDN/>
+            </w:pPr>
+            <w:r>
+              <w:rPr>
+                <w:rFonts w:hint="eastAsia"/>
+              </w:rPr>
+              <w:t xml:space="preserve">진행도 </w:t>
+            </w:r>
+            <w:r>
+              <w:rPr>
+                <w:rFonts w:hint="eastAsia"/>
+              </w:rPr>
+              <w:t>게이지</w:t>
+            </w:r>
+            <w:r>
+              <w:rPr>
+                <w:rFonts w:hint="eastAsia"/>
+              </w:rPr>
+              <w:t xml:space="preserve"> </w:t>
+            </w:r>
+            <w:proofErr w:type="gramStart"/>
+            <w:r>
+              <w:rPr>
+                <w:rFonts w:hint="eastAsia"/>
+              </w:rPr>
+              <w:t>최대치 :</w:t>
+            </w:r>
+            <w:proofErr w:type="gramEnd"/>
+            <w:r>
+              <w:rPr>
+                <w:rFonts w:hint="eastAsia"/>
+              </w:rPr>
+              <w:t xml:space="preserve"> 100</w:t>
+            </w:r>
+          </w:p>
+          <w:p>
+            <w:pPr>
+              <w:widowControl/>
+              <w:wordWrap/>
+              <w:autoSpaceDE/>
+              <w:autoSpaceDN/>
+              <w:rPr>
+                <w:rFonts w:hint="eastAsia"/>
+              </w:rPr>
+            </w:pPr>
+            <w:r>
+              <w:rPr>
+                <w:rFonts w:hint="eastAsia"/>
+              </w:rPr>
+              <w:t xml:space="preserve">각 답변들은 </w:t>
+            </w:r>
+            <w:proofErr w:type="spellStart"/>
+            <w:r>
+              <w:rPr>
+                <w:rFonts w:hint="eastAsia"/>
+              </w:rPr>
+              <w:t>랜덤한</w:t>
+            </w:r>
+            <w:proofErr w:type="spellEnd"/>
+            <w:r>
+              <w:rPr>
+                <w:rFonts w:hint="eastAsia"/>
+              </w:rPr>
+              <w:t xml:space="preserve"> 위치에 생성된다.</w:t>
             </w:r>
           </w:p>
         </w:tc>
@@ -2452,41 +2508,1444 @@
               <w:wordWrap/>
               <w:autoSpaceDE/>
               <w:autoSpaceDN/>
-            </w:pPr>
-            <w:r>
-              <w:rPr>
-                <w:rFonts w:hint="eastAsia"/>
-              </w:rPr>
-              <w:t>[web발신](광고)</w:t>
-            </w:r>
-          </w:p>
-          <w:p>
-            <w:pPr>
-              <w:widowControl/>
-              <w:wordWrap/>
-              <w:autoSpaceDE/>
-              <w:autoSpaceDN/>
-            </w:pPr>
-            <w:r>
-              <w:rPr>
-                <w:rFonts w:hint="eastAsia"/>
-              </w:rPr>
-              <w:t>[School Dash] 시즌2가 곧 시작됩니다.</w:t>
-            </w:r>
-          </w:p>
-          <w:p>
-            <w:pPr>
-              <w:widowControl/>
-              <w:wordWrap/>
-              <w:autoSpaceDE/>
-              <w:autoSpaceDN/>
-            </w:pPr>
-            <w:r>
-              <w:rPr>
-                <w:rFonts w:hint="eastAsia"/>
-              </w:rPr>
-              <w:t>많은 이벤트와 보상이 준비 되어있으니 많은 접속 부탁바랍니다.</w:t>
-            </w:r>
+              <w:rPr>
+                <w:rFonts w:hint="eastAsia"/>
+                <w:b/>
+                <w:bCs/>
+                <w:sz w:val="24"/>
+                <w:szCs w:val="28"/>
+              </w:rPr>
+            </w:pPr>
+            <w:r>
+              <w:rPr>
+                <w:rFonts w:hint="eastAsia"/>
+                <w:b/>
+                <w:bCs/>
+                <w:sz w:val="24"/>
+                <w:szCs w:val="28"/>
+              </w:rPr>
+              <w:t>1</w:t>
+            </w:r>
+            <w:r>
+              <w:rPr>
+                <w:rFonts w:hint="eastAsia"/>
+                <w:b/>
+                <w:bCs/>
+                <w:sz w:val="24"/>
+                <w:szCs w:val="28"/>
+              </w:rPr>
+              <w:t>번대화</w:t>
+            </w:r>
+          </w:p>
+          <w:p>
+            <w:pPr>
+              <w:widowControl/>
+              <w:wordWrap/>
+              <w:autoSpaceDE/>
+              <w:autoSpaceDN/>
+              <w:rPr>
+                <w:rFonts w:hint="eastAsia"/>
+                <w:b/>
+                <w:bCs/>
+              </w:rPr>
+            </w:pPr>
+            <w:r>
+              <w:rPr>
+                <w:rFonts w:hint="eastAsia"/>
+                <w:b/>
+                <w:bCs/>
+              </w:rPr>
+              <w:t>[친구]</w:t>
+            </w:r>
+          </w:p>
+          <w:p>
+            <w:pPr>
+              <w:widowControl/>
+              <w:wordWrap/>
+              <w:autoSpaceDE/>
+              <w:autoSpaceDN/>
+              <w:rPr>
+                <w:sz w:val="20"/>
+                <w:szCs w:val="22"/>
+              </w:rPr>
+            </w:pPr>
+            <w:r>
+              <w:rPr>
+                <w:rFonts w:hint="eastAsia"/>
+                <w:sz w:val="20"/>
+                <w:szCs w:val="22"/>
+              </w:rPr>
+              <w:t xml:space="preserve">내일 우리 </w:t>
+            </w:r>
+            <w:proofErr w:type="spellStart"/>
+            <w:r>
+              <w:rPr>
+                <w:rFonts w:hint="eastAsia"/>
+                <w:sz w:val="20"/>
+                <w:szCs w:val="22"/>
+              </w:rPr>
+              <w:t>몇시에</w:t>
+            </w:r>
+            <w:proofErr w:type="spellEnd"/>
+            <w:r>
+              <w:rPr>
+                <w:rFonts w:hint="eastAsia"/>
+                <w:sz w:val="20"/>
+                <w:szCs w:val="22"/>
+              </w:rPr>
+              <w:t xml:space="preserve"> 만나기로 했지?</w:t>
+            </w:r>
+          </w:p>
+          <w:p>
+            <w:pPr>
+              <w:widowControl/>
+              <w:wordWrap/>
+              <w:autoSpaceDE/>
+              <w:autoSpaceDN/>
+              <w:rPr>
+                <w:sz w:val="10"/>
+                <w:szCs w:val="12"/>
+              </w:rPr>
+            </w:pPr>
+          </w:p>
+          <w:p>
+            <w:pPr>
+              <w:widowControl/>
+              <w:wordWrap/>
+              <w:autoSpaceDE/>
+              <w:autoSpaceDN/>
+              <w:rPr>
+                <w:b/>
+                <w:bCs/>
+              </w:rPr>
+            </w:pPr>
+            <w:r>
+              <w:rPr>
+                <w:rFonts w:hint="eastAsia"/>
+                <w:b/>
+                <w:bCs/>
+              </w:rPr>
+              <w:t>[나]</w:t>
+            </w:r>
+          </w:p>
+          <w:p>
+            <w:pPr>
+              <w:widowControl/>
+              <w:wordWrap/>
+              <w:autoSpaceDE/>
+              <w:autoSpaceDN/>
+              <w:rPr>
+                <w:rFonts w:hint="eastAsia"/>
+                <w:sz w:val="20"/>
+                <w:szCs w:val="22"/>
+              </w:rPr>
+            </w:pPr>
+            <w:r>
+              <w:rPr>
+                <w:rFonts w:hint="eastAsia"/>
+                <w:sz w:val="20"/>
+                <w:szCs w:val="22"/>
+              </w:rPr>
+              <w:t xml:space="preserve"> (1) 12시에 만나기로 했어 </w:t>
+            </w:r>
+            <w:r>
+              <w:rPr>
+                <w:sz w:val="20"/>
+                <w:szCs w:val="22"/>
+              </w:rPr>
+              <w:t>–</w:t>
+            </w:r>
+            <w:r>
+              <w:rPr>
+                <w:rFonts w:hint="eastAsia"/>
+                <w:sz w:val="20"/>
+                <w:szCs w:val="22"/>
+              </w:rPr>
+              <w:t xml:space="preserve"> 게이지 </w:t>
+            </w:r>
+            <w:r>
+              <w:rPr>
+                <w:rFonts w:hint="eastAsia"/>
+                <w:sz w:val="20"/>
+                <w:szCs w:val="22"/>
+              </w:rPr>
+              <w:t>5</w:t>
+            </w:r>
+            <w:r>
+              <w:rPr>
+                <w:rFonts w:hint="eastAsia"/>
+                <w:sz w:val="20"/>
+                <w:szCs w:val="22"/>
+              </w:rPr>
+              <w:t>0증가, 2번대화로 이동</w:t>
+            </w:r>
+          </w:p>
+          <w:p>
+            <w:pPr>
+              <w:widowControl/>
+              <w:wordWrap/>
+              <w:autoSpaceDE/>
+              <w:autoSpaceDN/>
+              <w:rPr>
+                <w:rFonts w:hint="eastAsia"/>
+                <w:sz w:val="20"/>
+                <w:szCs w:val="22"/>
+              </w:rPr>
+            </w:pPr>
+            <w:r>
+              <w:rPr>
+                <w:rFonts w:hint="eastAsia"/>
+                <w:sz w:val="20"/>
+                <w:szCs w:val="22"/>
+              </w:rPr>
+              <w:t xml:space="preserve"> (2) 12시쯤으로 기억하는데 </w:t>
+            </w:r>
+            <w:r>
+              <w:rPr>
+                <w:sz w:val="20"/>
+                <w:szCs w:val="22"/>
+              </w:rPr>
+              <w:t>–</w:t>
+            </w:r>
+            <w:r>
+              <w:rPr>
+                <w:rFonts w:hint="eastAsia"/>
+                <w:sz w:val="20"/>
+                <w:szCs w:val="22"/>
+              </w:rPr>
+              <w:t xml:space="preserve"> 게이지 </w:t>
+            </w:r>
+            <w:r>
+              <w:rPr>
+                <w:rFonts w:hint="eastAsia"/>
+                <w:sz w:val="20"/>
+                <w:szCs w:val="22"/>
+              </w:rPr>
+              <w:t>5</w:t>
+            </w:r>
+            <w:r>
+              <w:rPr>
+                <w:rFonts w:hint="eastAsia"/>
+                <w:sz w:val="20"/>
+                <w:szCs w:val="22"/>
+              </w:rPr>
+              <w:t>0증가, 2번대화로 이동</w:t>
+            </w:r>
+          </w:p>
+          <w:p>
+            <w:pPr>
+              <w:widowControl/>
+              <w:wordWrap/>
+              <w:autoSpaceDE/>
+              <w:autoSpaceDN/>
+              <w:rPr>
+                <w:rFonts w:hint="eastAsia"/>
+              </w:rPr>
+            </w:pPr>
+            <w:r>
+              <w:rPr>
+                <w:rFonts w:hint="eastAsia"/>
+                <w:sz w:val="20"/>
+                <w:szCs w:val="22"/>
+              </w:rPr>
+              <w:t xml:space="preserve"> (3) 우리 </w:t>
+            </w:r>
+            <w:r>
+              <w:rPr>
+                <w:rFonts w:hint="eastAsia"/>
+                <w:sz w:val="20"/>
+                <w:szCs w:val="22"/>
+              </w:rPr>
+              <w:t>만나는 거 내일이야</w:t>
+            </w:r>
+            <w:r>
+              <w:rPr>
+                <w:sz w:val="20"/>
+                <w:szCs w:val="22"/>
+              </w:rPr>
+              <w:t>...?</w:t>
+            </w:r>
+            <w:r>
+              <w:rPr>
+                <w:rFonts w:hint="eastAsia"/>
+                <w:sz w:val="20"/>
+                <w:szCs w:val="22"/>
+              </w:rPr>
+              <w:t xml:space="preserve"> </w:t>
+            </w:r>
+            <w:r>
+              <w:rPr>
+                <w:sz w:val="20"/>
+                <w:szCs w:val="22"/>
+              </w:rPr>
+              <w:t>–</w:t>
+            </w:r>
+            <w:r>
+              <w:rPr>
+                <w:rFonts w:hint="eastAsia"/>
+                <w:sz w:val="20"/>
+                <w:szCs w:val="22"/>
+              </w:rPr>
+              <w:t xml:space="preserve"> 게이지 0증가, 3번대화로 이동</w:t>
+            </w:r>
+          </w:p>
+        </w:tc>
+      </w:tr>
+      <w:tr>
+        <w:trPr>
+          <w:trHeight w:val="1958"/>
+        </w:trPr>
+        <w:tc>
+          <w:tcPr>
+            <w:tcW w:w="9016" w:type="dxa"/>
+            <w:vAlign w:val="center"/>
+          </w:tcPr>
+          <w:p>
+            <w:pPr>
+              <w:widowControl/>
+              <w:wordWrap/>
+              <w:autoSpaceDE/>
+              <w:autoSpaceDN/>
+              <w:rPr>
+                <w:b/>
+                <w:bCs/>
+                <w:sz w:val="24"/>
+                <w:szCs w:val="28"/>
+              </w:rPr>
+            </w:pPr>
+            <w:r>
+              <w:rPr>
+                <w:rFonts w:hint="eastAsia"/>
+                <w:b/>
+                <w:bCs/>
+                <w:sz w:val="24"/>
+                <w:szCs w:val="28"/>
+              </w:rPr>
+              <w:t>2번대화</w:t>
+            </w:r>
+          </w:p>
+          <w:p>
+            <w:pPr>
+              <w:widowControl/>
+              <w:wordWrap/>
+              <w:autoSpaceDE/>
+              <w:autoSpaceDN/>
+              <w:rPr>
+                <w:b/>
+                <w:bCs/>
+              </w:rPr>
+            </w:pPr>
+            <w:r>
+              <w:rPr>
+                <w:rFonts w:hint="eastAsia"/>
+                <w:b/>
+                <w:bCs/>
+              </w:rPr>
+              <w:t>[친구]</w:t>
+            </w:r>
+          </w:p>
+          <w:p>
+            <w:pPr>
+              <w:widowControl/>
+              <w:wordWrap/>
+              <w:autoSpaceDE/>
+              <w:autoSpaceDN/>
+              <w:rPr>
+                <w:sz w:val="20"/>
+                <w:szCs w:val="22"/>
+              </w:rPr>
+            </w:pPr>
+            <w:r>
+              <w:rPr>
+                <w:rFonts w:hint="eastAsia"/>
+                <w:sz w:val="20"/>
+                <w:szCs w:val="22"/>
+              </w:rPr>
+              <w:t>우리 내일 만나서 뭐 먹을 꺼야?</w:t>
+            </w:r>
+          </w:p>
+          <w:p>
+            <w:pPr>
+              <w:widowControl/>
+              <w:wordWrap/>
+              <w:autoSpaceDE/>
+              <w:autoSpaceDN/>
+            </w:pPr>
+          </w:p>
+          <w:p>
+            <w:pPr>
+              <w:widowControl/>
+              <w:wordWrap/>
+              <w:autoSpaceDE/>
+              <w:autoSpaceDN/>
+              <w:rPr>
+                <w:b/>
+                <w:bCs/>
+              </w:rPr>
+            </w:pPr>
+            <w:r>
+              <w:rPr>
+                <w:rFonts w:hint="eastAsia"/>
+                <w:b/>
+                <w:bCs/>
+              </w:rPr>
+              <w:t>[나]</w:t>
+            </w:r>
+          </w:p>
+          <w:p>
+            <w:pPr>
+              <w:widowControl/>
+              <w:wordWrap/>
+              <w:autoSpaceDE/>
+              <w:autoSpaceDN/>
+              <w:rPr>
+                <w:rFonts w:hint="eastAsia"/>
+                <w:sz w:val="20"/>
+                <w:szCs w:val="22"/>
+              </w:rPr>
+            </w:pPr>
+            <w:r>
+              <w:rPr>
+                <w:rFonts w:hint="eastAsia"/>
+                <w:sz w:val="20"/>
+                <w:szCs w:val="22"/>
+              </w:rPr>
+              <w:t xml:space="preserve"> (1) </w:t>
+            </w:r>
+            <w:proofErr w:type="gramStart"/>
+            <w:r>
+              <w:rPr>
+                <w:rFonts w:hint="eastAsia"/>
+                <w:sz w:val="20"/>
+                <w:szCs w:val="22"/>
+              </w:rPr>
+              <w:t>글쎄</w:t>
+            </w:r>
+            <w:r>
+              <w:rPr>
+                <w:rFonts w:hint="eastAsia"/>
+                <w:sz w:val="20"/>
+                <w:szCs w:val="22"/>
+              </w:rPr>
+              <w:t>..</w:t>
+            </w:r>
+            <w:proofErr w:type="gramEnd"/>
+            <w:r>
+              <w:rPr>
+                <w:rFonts w:hint="eastAsia"/>
+                <w:sz w:val="20"/>
+                <w:szCs w:val="22"/>
+              </w:rPr>
+              <w:t>내일 만나서 정하는 게 어때?</w:t>
+            </w:r>
+            <w:r>
+              <w:rPr>
+                <w:rFonts w:hint="eastAsia"/>
+                <w:sz w:val="20"/>
+                <w:szCs w:val="22"/>
+              </w:rPr>
+              <w:t xml:space="preserve"> </w:t>
+            </w:r>
+            <w:r>
+              <w:rPr>
+                <w:sz w:val="20"/>
+                <w:szCs w:val="22"/>
+              </w:rPr>
+              <w:t>–</w:t>
+            </w:r>
+            <w:r>
+              <w:rPr>
+                <w:rFonts w:hint="eastAsia"/>
+                <w:sz w:val="20"/>
+                <w:szCs w:val="22"/>
+              </w:rPr>
+              <w:t xml:space="preserve"> 게이지 50증가, 대화종료</w:t>
+            </w:r>
+            <w:r>
+              <w:rPr>
+                <w:rFonts w:hint="eastAsia"/>
+                <w:sz w:val="20"/>
+                <w:szCs w:val="22"/>
+              </w:rPr>
+              <w:t>2</w:t>
+            </w:r>
+            <w:r>
+              <w:rPr>
+                <w:rFonts w:hint="eastAsia"/>
+                <w:sz w:val="20"/>
+                <w:szCs w:val="22"/>
+              </w:rPr>
+              <w:t>로 이동</w:t>
+            </w:r>
+          </w:p>
+          <w:p>
+            <w:pPr>
+              <w:widowControl/>
+              <w:wordWrap/>
+              <w:autoSpaceDE/>
+              <w:autoSpaceDN/>
+              <w:rPr>
+                <w:rFonts w:hint="eastAsia"/>
+                <w:sz w:val="20"/>
+                <w:szCs w:val="22"/>
+              </w:rPr>
+            </w:pPr>
+            <w:r>
+              <w:rPr>
+                <w:rFonts w:hint="eastAsia"/>
+                <w:sz w:val="20"/>
+                <w:szCs w:val="22"/>
+              </w:rPr>
+              <w:t xml:space="preserve"> (2) 나 지금 바</w:t>
+            </w:r>
+            <w:r>
+              <w:rPr>
+                <w:rFonts w:hint="eastAsia"/>
+                <w:sz w:val="20"/>
+                <w:szCs w:val="22"/>
+              </w:rPr>
+              <w:t>빠</w:t>
+            </w:r>
+            <w:r>
+              <w:rPr>
+                <w:rFonts w:hint="eastAsia"/>
+                <w:sz w:val="20"/>
+                <w:szCs w:val="22"/>
+              </w:rPr>
+              <w:t xml:space="preserve">서 나중에 </w:t>
+            </w:r>
+            <w:proofErr w:type="spellStart"/>
+            <w:r>
+              <w:rPr>
+                <w:rFonts w:hint="eastAsia"/>
+                <w:sz w:val="20"/>
+                <w:szCs w:val="22"/>
+              </w:rPr>
+              <w:t>말해줄게</w:t>
+            </w:r>
+            <w:proofErr w:type="spellEnd"/>
+            <w:r>
+              <w:rPr>
+                <w:rFonts w:hint="eastAsia"/>
+                <w:sz w:val="20"/>
+                <w:szCs w:val="22"/>
+              </w:rPr>
+              <w:t xml:space="preserve"> </w:t>
+            </w:r>
+            <w:r>
+              <w:rPr>
+                <w:sz w:val="20"/>
+                <w:szCs w:val="22"/>
+              </w:rPr>
+              <w:t>–</w:t>
+            </w:r>
+            <w:r>
+              <w:rPr>
+                <w:rFonts w:hint="eastAsia"/>
+                <w:sz w:val="20"/>
+                <w:szCs w:val="22"/>
+              </w:rPr>
+              <w:t xml:space="preserve"> 게이지 50증가, 대화종료</w:t>
+            </w:r>
+            <w:r>
+              <w:rPr>
+                <w:rFonts w:hint="eastAsia"/>
+                <w:sz w:val="20"/>
+                <w:szCs w:val="22"/>
+              </w:rPr>
+              <w:t>1</w:t>
+            </w:r>
+            <w:r>
+              <w:rPr>
+                <w:rFonts w:hint="eastAsia"/>
+                <w:sz w:val="20"/>
+                <w:szCs w:val="22"/>
+              </w:rPr>
+              <w:t>로 이동</w:t>
+            </w:r>
+          </w:p>
+          <w:p>
+            <w:pPr>
+              <w:widowControl/>
+              <w:wordWrap/>
+              <w:autoSpaceDE/>
+              <w:autoSpaceDN/>
+              <w:rPr>
+                <w:rFonts w:hint="eastAsia"/>
+              </w:rPr>
+            </w:pPr>
+            <w:r>
+              <w:rPr>
+                <w:rFonts w:hint="eastAsia"/>
+                <w:sz w:val="20"/>
+                <w:szCs w:val="22"/>
+              </w:rPr>
+              <w:t xml:space="preserve"> (3) </w:t>
+            </w:r>
+            <w:r>
+              <w:rPr>
+                <w:rFonts w:hint="eastAsia"/>
+                <w:sz w:val="20"/>
+                <w:szCs w:val="22"/>
+              </w:rPr>
+              <w:t xml:space="preserve">너가 정해서 </w:t>
+            </w:r>
+            <w:proofErr w:type="spellStart"/>
+            <w:r>
+              <w:rPr>
+                <w:rFonts w:hint="eastAsia"/>
+                <w:sz w:val="20"/>
+                <w:szCs w:val="22"/>
+              </w:rPr>
+              <w:t>알려줄래</w:t>
+            </w:r>
+            <w:proofErr w:type="spellEnd"/>
+            <w:r>
+              <w:rPr>
+                <w:rFonts w:hint="eastAsia"/>
+                <w:sz w:val="20"/>
+                <w:szCs w:val="22"/>
+              </w:rPr>
+              <w:t xml:space="preserve">? </w:t>
+            </w:r>
+            <w:r>
+              <w:rPr>
+                <w:sz w:val="20"/>
+                <w:szCs w:val="22"/>
+              </w:rPr>
+              <w:t>–</w:t>
+            </w:r>
+            <w:r>
+              <w:rPr>
+                <w:rFonts w:hint="eastAsia"/>
+                <w:sz w:val="20"/>
+                <w:szCs w:val="22"/>
+              </w:rPr>
+              <w:t xml:space="preserve"> 게이지 30증가, 대화 </w:t>
+            </w:r>
+            <w:r>
+              <w:rPr>
+                <w:rFonts w:hint="eastAsia"/>
+                <w:sz w:val="20"/>
+                <w:szCs w:val="22"/>
+              </w:rPr>
+              <w:t>4</w:t>
+            </w:r>
+            <w:r>
+              <w:rPr>
+                <w:rFonts w:hint="eastAsia"/>
+                <w:sz w:val="20"/>
+                <w:szCs w:val="22"/>
+              </w:rPr>
+              <w:t>로 이동</w:t>
+            </w:r>
+          </w:p>
+        </w:tc>
+      </w:tr>
+      <w:tr>
+        <w:trPr>
+          <w:trHeight w:val="1958"/>
+        </w:trPr>
+        <w:tc>
+          <w:tcPr>
+            <w:tcW w:w="9016" w:type="dxa"/>
+            <w:vAlign w:val="center"/>
+          </w:tcPr>
+          <w:p>
+            <w:pPr>
+              <w:widowControl/>
+              <w:wordWrap/>
+              <w:autoSpaceDE/>
+              <w:autoSpaceDN/>
+              <w:rPr>
+                <w:b/>
+                <w:bCs/>
+                <w:sz w:val="24"/>
+                <w:szCs w:val="28"/>
+              </w:rPr>
+            </w:pPr>
+            <w:r>
+              <w:rPr>
+                <w:rFonts w:hint="eastAsia"/>
+                <w:b/>
+                <w:bCs/>
+                <w:sz w:val="24"/>
+                <w:szCs w:val="28"/>
+              </w:rPr>
+              <w:t>3</w:t>
+            </w:r>
+            <w:r>
+              <w:rPr>
+                <w:rFonts w:hint="eastAsia"/>
+                <w:b/>
+                <w:bCs/>
+                <w:sz w:val="24"/>
+                <w:szCs w:val="28"/>
+              </w:rPr>
+              <w:t>번대화</w:t>
+            </w:r>
+          </w:p>
+          <w:p>
+            <w:pPr>
+              <w:widowControl/>
+              <w:wordWrap/>
+              <w:autoSpaceDE/>
+              <w:autoSpaceDN/>
+              <w:rPr>
+                <w:b/>
+                <w:bCs/>
+              </w:rPr>
+            </w:pPr>
+            <w:r>
+              <w:rPr>
+                <w:rFonts w:hint="eastAsia"/>
+                <w:b/>
+                <w:bCs/>
+              </w:rPr>
+              <w:t>[친구]</w:t>
+            </w:r>
+          </w:p>
+          <w:p>
+            <w:pPr>
+              <w:widowControl/>
+              <w:wordWrap/>
+              <w:autoSpaceDE/>
+              <w:autoSpaceDN/>
+              <w:rPr>
+                <w:rFonts w:hint="eastAsia"/>
+                <w:sz w:val="20"/>
+                <w:szCs w:val="22"/>
+              </w:rPr>
+            </w:pPr>
+            <w:r>
+              <w:rPr>
+                <w:rFonts w:hint="eastAsia"/>
+                <w:sz w:val="20"/>
+                <w:szCs w:val="22"/>
+              </w:rPr>
+              <w:t xml:space="preserve">응? 내일 </w:t>
+            </w:r>
+            <w:proofErr w:type="spellStart"/>
+            <w:r>
+              <w:rPr>
+                <w:rFonts w:hint="eastAsia"/>
+                <w:sz w:val="20"/>
+                <w:szCs w:val="22"/>
+              </w:rPr>
+              <w:t>아니였나</w:t>
+            </w:r>
+            <w:proofErr w:type="spellEnd"/>
+            <w:r>
+              <w:rPr>
+                <w:rFonts w:hint="eastAsia"/>
+                <w:sz w:val="20"/>
+                <w:szCs w:val="22"/>
+              </w:rPr>
+              <w:t>? 내일로 기억하고 있는데</w:t>
+            </w:r>
+          </w:p>
+          <w:p>
+            <w:pPr>
+              <w:widowControl/>
+              <w:wordWrap/>
+              <w:autoSpaceDE/>
+              <w:autoSpaceDN/>
+            </w:pPr>
+          </w:p>
+          <w:p>
+            <w:pPr>
+              <w:widowControl/>
+              <w:wordWrap/>
+              <w:autoSpaceDE/>
+              <w:autoSpaceDN/>
+              <w:rPr>
+                <w:b/>
+                <w:bCs/>
+              </w:rPr>
+            </w:pPr>
+            <w:r>
+              <w:rPr>
+                <w:rFonts w:hint="eastAsia"/>
+                <w:b/>
+                <w:bCs/>
+              </w:rPr>
+              <w:t>[나]</w:t>
+            </w:r>
+          </w:p>
+          <w:p>
+            <w:pPr>
+              <w:widowControl/>
+              <w:wordWrap/>
+              <w:autoSpaceDE/>
+              <w:autoSpaceDN/>
+              <w:rPr>
+                <w:rFonts w:hint="eastAsia"/>
+                <w:sz w:val="20"/>
+                <w:szCs w:val="22"/>
+              </w:rPr>
+            </w:pPr>
+            <w:r>
+              <w:rPr>
+                <w:rFonts w:hint="eastAsia"/>
+                <w:sz w:val="20"/>
+                <w:szCs w:val="22"/>
+              </w:rPr>
+              <w:t xml:space="preserve"> (1) </w:t>
+            </w:r>
+            <w:r>
+              <w:rPr>
+                <w:rFonts w:hint="eastAsia"/>
+                <w:sz w:val="20"/>
+                <w:szCs w:val="22"/>
+              </w:rPr>
+              <w:t xml:space="preserve">아 맞네 까먹고 있었네 미안하다 </w:t>
+            </w:r>
+            <w:r>
+              <w:rPr>
+                <w:sz w:val="20"/>
+                <w:szCs w:val="22"/>
+              </w:rPr>
+              <w:t>–</w:t>
+            </w:r>
+            <w:r>
+              <w:rPr>
+                <w:rFonts w:hint="eastAsia"/>
+                <w:sz w:val="20"/>
+                <w:szCs w:val="22"/>
+              </w:rPr>
+              <w:t xml:space="preserve"> 게이지 50증가, 대화 2번으로 이동</w:t>
+            </w:r>
+          </w:p>
+          <w:p>
+            <w:pPr>
+              <w:widowControl/>
+              <w:wordWrap/>
+              <w:autoSpaceDE/>
+              <w:autoSpaceDN/>
+              <w:rPr>
+                <w:rFonts w:hint="eastAsia"/>
+                <w:sz w:val="20"/>
+                <w:szCs w:val="22"/>
+              </w:rPr>
+            </w:pPr>
+            <w:r>
+              <w:rPr>
+                <w:rFonts w:hint="eastAsia"/>
+                <w:sz w:val="20"/>
+                <w:szCs w:val="22"/>
+              </w:rPr>
+              <w:t xml:space="preserve"> (2)</w:t>
+            </w:r>
+            <w:r>
+              <w:rPr>
+                <w:rFonts w:hint="eastAsia"/>
+                <w:sz w:val="20"/>
+                <w:szCs w:val="22"/>
+              </w:rPr>
+              <w:t xml:space="preserve"> 찾아보니 내일 맞네 </w:t>
+            </w:r>
+            <w:r>
+              <w:rPr>
+                <w:sz w:val="20"/>
+                <w:szCs w:val="22"/>
+              </w:rPr>
+              <w:t>–</w:t>
+            </w:r>
+            <w:r>
+              <w:rPr>
+                <w:rFonts w:hint="eastAsia"/>
+                <w:sz w:val="20"/>
+                <w:szCs w:val="22"/>
+              </w:rPr>
+              <w:t xml:space="preserve"> 게이지 50증가, 대화 2번으로 이동</w:t>
+            </w:r>
+          </w:p>
+          <w:p>
+            <w:pPr>
+              <w:widowControl/>
+              <w:wordWrap/>
+              <w:autoSpaceDE/>
+              <w:autoSpaceDN/>
+              <w:rPr>
+                <w:rFonts w:hint="eastAsia"/>
+                <w:b/>
+                <w:bCs/>
+                <w:sz w:val="24"/>
+                <w:szCs w:val="28"/>
+              </w:rPr>
+            </w:pPr>
+            <w:r>
+              <w:rPr>
+                <w:rFonts w:hint="eastAsia"/>
+                <w:sz w:val="20"/>
+                <w:szCs w:val="22"/>
+              </w:rPr>
+              <w:t xml:space="preserve"> (3) </w:t>
+            </w:r>
+            <w:r>
+              <w:rPr>
+                <w:rFonts w:hint="eastAsia"/>
+                <w:sz w:val="20"/>
+                <w:szCs w:val="22"/>
+              </w:rPr>
+              <w:t>X</w:t>
+            </w:r>
+          </w:p>
+        </w:tc>
+      </w:tr>
+      <w:tr>
+        <w:trPr>
+          <w:trHeight w:val="1958"/>
+        </w:trPr>
+        <w:tc>
+          <w:tcPr>
+            <w:tcW w:w="9016" w:type="dxa"/>
+            <w:vAlign w:val="center"/>
+          </w:tcPr>
+          <w:p>
+            <w:pPr>
+              <w:widowControl/>
+              <w:wordWrap/>
+              <w:autoSpaceDE/>
+              <w:autoSpaceDN/>
+              <w:rPr>
+                <w:b/>
+                <w:bCs/>
+                <w:sz w:val="24"/>
+                <w:szCs w:val="28"/>
+              </w:rPr>
+            </w:pPr>
+            <w:r>
+              <w:rPr>
+                <w:rFonts w:hint="eastAsia"/>
+                <w:b/>
+                <w:bCs/>
+                <w:sz w:val="24"/>
+                <w:szCs w:val="28"/>
+              </w:rPr>
+              <w:t>4</w:t>
+            </w:r>
+            <w:r>
+              <w:rPr>
+                <w:rFonts w:hint="eastAsia"/>
+                <w:b/>
+                <w:bCs/>
+                <w:sz w:val="24"/>
+                <w:szCs w:val="28"/>
+              </w:rPr>
+              <w:t>번대화</w:t>
+            </w:r>
+          </w:p>
+          <w:p>
+            <w:pPr>
+              <w:widowControl/>
+              <w:wordWrap/>
+              <w:autoSpaceDE/>
+              <w:autoSpaceDN/>
+              <w:rPr>
+                <w:b/>
+                <w:bCs/>
+              </w:rPr>
+            </w:pPr>
+            <w:r>
+              <w:rPr>
+                <w:rFonts w:hint="eastAsia"/>
+                <w:b/>
+                <w:bCs/>
+              </w:rPr>
+              <w:t>[친구]</w:t>
+            </w:r>
+          </w:p>
+          <w:p>
+            <w:pPr>
+              <w:widowControl/>
+              <w:wordWrap/>
+              <w:autoSpaceDE/>
+              <w:autoSpaceDN/>
+              <w:rPr>
+                <w:rFonts w:hint="eastAsia"/>
+                <w:sz w:val="20"/>
+                <w:szCs w:val="22"/>
+              </w:rPr>
+            </w:pPr>
+            <w:r>
+              <w:rPr>
+                <w:rFonts w:hint="eastAsia"/>
+                <w:sz w:val="20"/>
+                <w:szCs w:val="22"/>
+              </w:rPr>
+              <w:t>그러면 중식, 양식, 분식 중에 하나 골라봐 그걸로 찾아서 내일 알려 줄게</w:t>
+            </w:r>
+          </w:p>
+          <w:p>
+            <w:pPr>
+              <w:widowControl/>
+              <w:wordWrap/>
+              <w:autoSpaceDE/>
+              <w:autoSpaceDN/>
+              <w:rPr>
+                <w:b/>
+                <w:bCs/>
+              </w:rPr>
+            </w:pPr>
+            <w:r>
+              <w:rPr>
+                <w:rFonts w:hint="eastAsia"/>
+                <w:b/>
+                <w:bCs/>
+              </w:rPr>
+              <w:t>[나]</w:t>
+            </w:r>
+          </w:p>
+          <w:p>
+            <w:pPr>
+              <w:widowControl/>
+              <w:wordWrap/>
+              <w:autoSpaceDE/>
+              <w:autoSpaceDN/>
+              <w:rPr>
+                <w:rFonts w:hint="eastAsia"/>
+                <w:sz w:val="20"/>
+                <w:szCs w:val="22"/>
+              </w:rPr>
+            </w:pPr>
+            <w:r>
+              <w:rPr>
+                <w:rFonts w:hint="eastAsia"/>
+                <w:sz w:val="20"/>
+                <w:szCs w:val="22"/>
+              </w:rPr>
+              <w:t xml:space="preserve"> (1) </w:t>
+            </w:r>
+            <w:r>
+              <w:rPr>
+                <w:rFonts w:hint="eastAsia"/>
+                <w:sz w:val="20"/>
+                <w:szCs w:val="22"/>
+              </w:rPr>
+              <w:t xml:space="preserve">중식 </w:t>
+            </w:r>
+            <w:r>
+              <w:rPr>
+                <w:sz w:val="20"/>
+                <w:szCs w:val="22"/>
+              </w:rPr>
+              <w:t>–</w:t>
+            </w:r>
+            <w:r>
+              <w:rPr>
+                <w:rFonts w:hint="eastAsia"/>
+                <w:sz w:val="20"/>
+                <w:szCs w:val="22"/>
+              </w:rPr>
+              <w:t xml:space="preserve"> 게이지 20증가, 대화 종료3으로 이동</w:t>
+            </w:r>
+          </w:p>
+          <w:p>
+            <w:pPr>
+              <w:widowControl/>
+              <w:wordWrap/>
+              <w:autoSpaceDE/>
+              <w:autoSpaceDN/>
+              <w:rPr>
+                <w:rFonts w:hint="eastAsia"/>
+                <w:sz w:val="20"/>
+                <w:szCs w:val="22"/>
+              </w:rPr>
+            </w:pPr>
+            <w:r>
+              <w:rPr>
+                <w:rFonts w:hint="eastAsia"/>
+                <w:sz w:val="20"/>
+                <w:szCs w:val="22"/>
+              </w:rPr>
+              <w:t xml:space="preserve"> (2)</w:t>
+            </w:r>
+            <w:r>
+              <w:rPr>
+                <w:rFonts w:hint="eastAsia"/>
+                <w:sz w:val="20"/>
+                <w:szCs w:val="22"/>
+              </w:rPr>
+              <w:t xml:space="preserve"> </w:t>
+            </w:r>
+            <w:r>
+              <w:rPr>
+                <w:rFonts w:hint="eastAsia"/>
+                <w:sz w:val="20"/>
+                <w:szCs w:val="22"/>
+              </w:rPr>
+              <w:t xml:space="preserve">양식 </w:t>
+            </w:r>
+            <w:r>
+              <w:rPr>
+                <w:sz w:val="20"/>
+                <w:szCs w:val="22"/>
+              </w:rPr>
+              <w:t>–</w:t>
+            </w:r>
+            <w:r>
+              <w:rPr>
+                <w:rFonts w:hint="eastAsia"/>
+                <w:sz w:val="20"/>
+                <w:szCs w:val="22"/>
+              </w:rPr>
+              <w:t xml:space="preserve"> 게이지 20증가, </w:t>
+            </w:r>
+            <w:r>
+              <w:rPr>
+                <w:rFonts w:hint="eastAsia"/>
+                <w:sz w:val="20"/>
+                <w:szCs w:val="22"/>
+              </w:rPr>
+              <w:t>대화 종료3으로 이동</w:t>
+            </w:r>
+          </w:p>
+          <w:p>
+            <w:pPr>
+              <w:widowControl/>
+              <w:wordWrap/>
+              <w:autoSpaceDE/>
+              <w:autoSpaceDN/>
+              <w:rPr>
+                <w:rFonts w:hint="eastAsia"/>
+                <w:b/>
+                <w:bCs/>
+                <w:sz w:val="24"/>
+                <w:szCs w:val="28"/>
+              </w:rPr>
+            </w:pPr>
+            <w:r>
+              <w:rPr>
+                <w:rFonts w:hint="eastAsia"/>
+                <w:sz w:val="20"/>
+                <w:szCs w:val="22"/>
+              </w:rPr>
+              <w:t xml:space="preserve"> (3) </w:t>
+            </w:r>
+            <w:r>
+              <w:rPr>
+                <w:rFonts w:hint="eastAsia"/>
+                <w:sz w:val="20"/>
+                <w:szCs w:val="22"/>
+              </w:rPr>
+              <w:t xml:space="preserve">분식 </w:t>
+            </w:r>
+            <w:r>
+              <w:rPr>
+                <w:sz w:val="20"/>
+                <w:szCs w:val="22"/>
+              </w:rPr>
+              <w:t>–</w:t>
+            </w:r>
+            <w:r>
+              <w:rPr>
+                <w:rFonts w:hint="eastAsia"/>
+                <w:sz w:val="20"/>
+                <w:szCs w:val="22"/>
+              </w:rPr>
+              <w:t xml:space="preserve"> 게이지 20증가, </w:t>
+            </w:r>
+            <w:r>
+              <w:rPr>
+                <w:rFonts w:hint="eastAsia"/>
+                <w:sz w:val="20"/>
+                <w:szCs w:val="22"/>
+              </w:rPr>
+              <w:t>대화 종료3으로 이동</w:t>
+            </w:r>
+          </w:p>
+        </w:tc>
+      </w:tr>
+      <w:tr>
+        <w:trPr>
+          <w:trHeight w:val="1170"/>
+        </w:trPr>
+        <w:tc>
+          <w:tcPr>
+            <w:tcW w:w="9016" w:type="dxa"/>
+            <w:vAlign w:val="center"/>
+          </w:tcPr>
+          <w:p>
+            <w:pPr>
+              <w:widowControl/>
+              <w:wordWrap/>
+              <w:autoSpaceDE/>
+              <w:autoSpaceDN/>
+              <w:rPr>
+                <w:rFonts w:hint="eastAsia"/>
+                <w:b/>
+                <w:bCs/>
+                <w:sz w:val="24"/>
+                <w:szCs w:val="28"/>
+              </w:rPr>
+            </w:pPr>
+            <w:r>
+              <w:rPr>
+                <w:rFonts w:hint="eastAsia"/>
+                <w:b/>
+                <w:bCs/>
+                <w:sz w:val="24"/>
+                <w:szCs w:val="28"/>
+              </w:rPr>
+              <w:lastRenderedPageBreak/>
+              <w:t>대화</w:t>
+            </w:r>
+            <w:r>
+              <w:rPr>
+                <w:rFonts w:hint="eastAsia"/>
+                <w:b/>
+                <w:bCs/>
+                <w:sz w:val="24"/>
+                <w:szCs w:val="28"/>
+              </w:rPr>
+              <w:t xml:space="preserve"> 종료 1</w:t>
+            </w:r>
+          </w:p>
+          <w:p>
+            <w:pPr>
+              <w:widowControl/>
+              <w:wordWrap/>
+              <w:autoSpaceDE/>
+              <w:autoSpaceDN/>
+              <w:rPr>
+                <w:b/>
+                <w:bCs/>
+              </w:rPr>
+            </w:pPr>
+            <w:r>
+              <w:rPr>
+                <w:rFonts w:hint="eastAsia"/>
+                <w:b/>
+                <w:bCs/>
+              </w:rPr>
+              <w:t>[친구]</w:t>
+            </w:r>
+          </w:p>
+          <w:p>
+            <w:pPr>
+              <w:widowControl/>
+              <w:wordWrap/>
+              <w:autoSpaceDE/>
+              <w:autoSpaceDN/>
+              <w:rPr>
+                <w:rFonts w:hint="eastAsia"/>
+                <w:sz w:val="20"/>
+                <w:szCs w:val="22"/>
+              </w:rPr>
+            </w:pPr>
+            <w:r>
+              <w:rPr>
+                <w:rFonts w:hint="eastAsia"/>
+                <w:sz w:val="20"/>
+                <w:szCs w:val="22"/>
+              </w:rPr>
+              <w:t xml:space="preserve">그래 그럼 조금 있다가 다시 </w:t>
+            </w:r>
+            <w:proofErr w:type="spellStart"/>
+            <w:r>
+              <w:rPr>
+                <w:rFonts w:hint="eastAsia"/>
+                <w:sz w:val="20"/>
+                <w:szCs w:val="22"/>
+              </w:rPr>
+              <w:t>연락줘</w:t>
+            </w:r>
+            <w:proofErr w:type="spellEnd"/>
+          </w:p>
+        </w:tc>
+      </w:tr>
+      <w:tr>
+        <w:trPr>
+          <w:trHeight w:val="1170"/>
+        </w:trPr>
+        <w:tc>
+          <w:tcPr>
+            <w:tcW w:w="9016" w:type="dxa"/>
+            <w:vAlign w:val="center"/>
+          </w:tcPr>
+          <w:p>
+            <w:pPr>
+              <w:widowControl/>
+              <w:wordWrap/>
+              <w:autoSpaceDE/>
+              <w:autoSpaceDN/>
+              <w:rPr>
+                <w:rFonts w:hint="eastAsia"/>
+                <w:b/>
+                <w:bCs/>
+                <w:sz w:val="24"/>
+                <w:szCs w:val="28"/>
+              </w:rPr>
+            </w:pPr>
+            <w:r>
+              <w:rPr>
+                <w:rFonts w:hint="eastAsia"/>
+                <w:b/>
+                <w:bCs/>
+                <w:sz w:val="24"/>
+                <w:szCs w:val="28"/>
+              </w:rPr>
+              <w:t>대화</w:t>
+            </w:r>
+            <w:r>
+              <w:rPr>
+                <w:rFonts w:hint="eastAsia"/>
+                <w:b/>
+                <w:bCs/>
+                <w:sz w:val="24"/>
+                <w:szCs w:val="28"/>
+              </w:rPr>
+              <w:t xml:space="preserve"> 종료 2</w:t>
+            </w:r>
+          </w:p>
+          <w:p>
+            <w:pPr>
+              <w:widowControl/>
+              <w:wordWrap/>
+              <w:autoSpaceDE/>
+              <w:autoSpaceDN/>
+              <w:rPr>
+                <w:b/>
+                <w:bCs/>
+              </w:rPr>
+            </w:pPr>
+            <w:r>
+              <w:rPr>
+                <w:rFonts w:hint="eastAsia"/>
+                <w:b/>
+                <w:bCs/>
+              </w:rPr>
+              <w:t>[친구]</w:t>
+            </w:r>
+          </w:p>
+          <w:p>
+            <w:pPr>
+              <w:widowControl/>
+              <w:wordWrap/>
+              <w:autoSpaceDE/>
+              <w:autoSpaceDN/>
+              <w:rPr>
+                <w:rFonts w:hint="eastAsia"/>
+                <w:sz w:val="20"/>
+                <w:szCs w:val="22"/>
+              </w:rPr>
+            </w:pPr>
+            <w:r>
+              <w:rPr>
+                <w:rFonts w:hint="eastAsia"/>
+                <w:sz w:val="20"/>
+                <w:szCs w:val="22"/>
+              </w:rPr>
+              <w:t>그래 그럼 내일 보자</w:t>
+            </w:r>
+          </w:p>
+        </w:tc>
+      </w:tr>
+      <w:tr>
+        <w:trPr>
+          <w:trHeight w:val="1170"/>
+        </w:trPr>
+        <w:tc>
+          <w:tcPr>
+            <w:tcW w:w="9016" w:type="dxa"/>
+            <w:vAlign w:val="center"/>
+          </w:tcPr>
+          <w:p>
+            <w:pPr>
+              <w:widowControl/>
+              <w:wordWrap/>
+              <w:autoSpaceDE/>
+              <w:autoSpaceDN/>
+              <w:rPr>
+                <w:rFonts w:hint="eastAsia"/>
+                <w:b/>
+                <w:bCs/>
+                <w:sz w:val="24"/>
+                <w:szCs w:val="28"/>
+              </w:rPr>
+            </w:pPr>
+            <w:r>
+              <w:rPr>
+                <w:rFonts w:hint="eastAsia"/>
+                <w:b/>
+                <w:bCs/>
+                <w:sz w:val="24"/>
+                <w:szCs w:val="28"/>
+              </w:rPr>
+              <w:t>대화</w:t>
+            </w:r>
+            <w:r>
+              <w:rPr>
+                <w:rFonts w:hint="eastAsia"/>
+                <w:b/>
+                <w:bCs/>
+                <w:sz w:val="24"/>
+                <w:szCs w:val="28"/>
+              </w:rPr>
+              <w:t xml:space="preserve"> 종료 2</w:t>
+            </w:r>
+          </w:p>
+          <w:p>
+            <w:pPr>
+              <w:widowControl/>
+              <w:wordWrap/>
+              <w:autoSpaceDE/>
+              <w:autoSpaceDN/>
+              <w:rPr>
+                <w:b/>
+                <w:bCs/>
+              </w:rPr>
+            </w:pPr>
+            <w:r>
+              <w:rPr>
+                <w:rFonts w:hint="eastAsia"/>
+                <w:b/>
+                <w:bCs/>
+              </w:rPr>
+              <w:t>[친구]</w:t>
+            </w:r>
+          </w:p>
+          <w:p>
+            <w:pPr>
+              <w:widowControl/>
+              <w:wordWrap/>
+              <w:autoSpaceDE/>
+              <w:autoSpaceDN/>
+              <w:rPr>
+                <w:rFonts w:hint="eastAsia"/>
+                <w:b/>
+                <w:bCs/>
+                <w:sz w:val="24"/>
+                <w:szCs w:val="28"/>
+              </w:rPr>
+            </w:pPr>
+            <w:r>
+              <w:rPr>
+                <w:rFonts w:hint="eastAsia"/>
+                <w:sz w:val="20"/>
+                <w:szCs w:val="22"/>
+              </w:rPr>
+              <w:t>그</w:t>
+            </w:r>
+            <w:r>
+              <w:rPr>
+                <w:rFonts w:hint="eastAsia"/>
+                <w:sz w:val="20"/>
+                <w:szCs w:val="22"/>
+              </w:rPr>
+              <w:t xml:space="preserve">러면 조금 있다가 찾아서 보내 </w:t>
+            </w:r>
+            <w:proofErr w:type="spellStart"/>
+            <w:r>
+              <w:rPr>
+                <w:rFonts w:hint="eastAsia"/>
+                <w:sz w:val="20"/>
+                <w:szCs w:val="22"/>
+              </w:rPr>
+              <w:t>놓을게</w:t>
+            </w:r>
+            <w:proofErr w:type="spellEnd"/>
           </w:p>
         </w:tc>
       </w:tr>
@@ -2501,8 +3960,8 @@
           <w:rFonts w:hint="eastAsia"/>
           <w:b/>
           <w:bCs/>
-          <w:sz w:val="32"/>
-          <w:szCs w:val="36"/>
+          <w:sz w:val="20"/>
+          <w:szCs w:val="22"/>
         </w:rPr>
       </w:pPr>
     </w:p>

--- a/document/방해 이벤트 상세 문서.docx
+++ b/document/방해 이벤트 상세 문서.docx
@@ -504,7 +504,6 @@
                 <w:szCs w:val="44"/>
               </w:rPr>
             </w:pPr>
-            <w:proofErr w:type="spellStart"/>
             <w:r>
               <w:rPr>
                 <w:rFonts w:hint="eastAsia"/>
@@ -512,17 +511,7 @@
                 <w:sz w:val="40"/>
                 <w:szCs w:val="44"/>
               </w:rPr>
-              <w:t>스펨</w:t>
-            </w:r>
-            <w:proofErr w:type="spellEnd"/>
-            <w:r>
-              <w:rPr>
-                <w:rFonts w:hint="eastAsia"/>
-                <w:color w:val="FFFFFF" w:themeColor="background1"/>
-                <w:sz w:val="40"/>
-                <w:szCs w:val="44"/>
-              </w:rPr>
-              <w:t xml:space="preserve"> 메시지 이벤트</w:t>
+              <w:t>스펨 메시지 이벤트</w:t>
             </w:r>
           </w:p>
         </w:tc>
@@ -797,25 +786,7 @@
                 <w:sz w:val="20"/>
                 <w:szCs w:val="22"/>
               </w:rPr>
-              <w:t xml:space="preserve">화면 상단에서 아래로 메시지가 </w:t>
-            </w:r>
-            <w:proofErr w:type="spellStart"/>
-            <w:r>
-              <w:rPr>
-                <w:rFonts w:hint="eastAsia"/>
-                <w:sz w:val="20"/>
-                <w:szCs w:val="22"/>
-              </w:rPr>
-              <w:t>페이드</w:t>
-            </w:r>
-            <w:proofErr w:type="spellEnd"/>
-            <w:r>
-              <w:rPr>
-                <w:rFonts w:hint="eastAsia"/>
-                <w:sz w:val="20"/>
-                <w:szCs w:val="22"/>
-              </w:rPr>
-              <w:t xml:space="preserve"> 인 되면서 게임이 일시정지 된다.</w:t>
+              <w:t>화면 상단에서 아래로 메시지가 페이드 인 되면서 게임이 일시정지 된다.</w:t>
             </w:r>
           </w:p>
         </w:tc>
@@ -1378,33 +1349,11 @@
               <w:autoSpaceDE/>
               <w:autoSpaceDN/>
             </w:pPr>
-            <w:proofErr w:type="spellStart"/>
-            <w:r>
-              <w:rPr>
-                <w:rFonts w:hint="eastAsia"/>
-              </w:rPr>
-              <w:t>Npc</w:t>
-            </w:r>
-            <w:proofErr w:type="spellEnd"/>
-            <w:r>
-              <w:rPr>
-                <w:rFonts w:hint="eastAsia"/>
-              </w:rPr>
-              <w:t xml:space="preserve">와 문자를 </w:t>
-            </w:r>
-            <w:proofErr w:type="gramStart"/>
-            <w:r>
-              <w:rPr>
-                <w:rFonts w:hint="eastAsia"/>
-              </w:rPr>
-              <w:t>주고 받으면서</w:t>
-            </w:r>
-            <w:proofErr w:type="gramEnd"/>
-            <w:r>
-              <w:rPr>
-                <w:rFonts w:hint="eastAsia"/>
-              </w:rPr>
-              <w:t xml:space="preserve"> 대화를 하는 형식의 이벤트입니다.</w:t>
+            <w:r>
+              <w:rPr>
+                <w:rFonts w:hint="eastAsia"/>
+              </w:rPr>
+              <w:t>Npc와 문자를 주고 받으면서 대화를 하는 형식의 이벤트입니다.</w:t>
             </w:r>
           </w:p>
         </w:tc>
@@ -1446,75 +1395,39 @@
               <w:autoSpaceDE/>
               <w:autoSpaceDN/>
             </w:pPr>
-            <w:proofErr w:type="spellStart"/>
-            <w:r>
-              <w:rPr>
-                <w:rFonts w:hint="eastAsia"/>
-              </w:rPr>
-              <w:t>Npc</w:t>
-            </w:r>
-            <w:proofErr w:type="spellEnd"/>
-            <w:r>
-              <w:rPr>
-                <w:rFonts w:hint="eastAsia"/>
-              </w:rPr>
-              <w:t>의 대화 내용에 맞춰서 진행도 게이지를 가득 채워 해결하는 방식입니다.</w:t>
-            </w:r>
-          </w:p>
-          <w:p>
-            <w:pPr>
-              <w:widowControl/>
-              <w:wordWrap/>
-              <w:autoSpaceDE/>
-              <w:autoSpaceDN/>
-            </w:pPr>
-            <w:r>
-              <w:rPr>
-                <w:rFonts w:hint="eastAsia"/>
-              </w:rPr>
-              <w:t xml:space="preserve">긍정적인 답변 </w:t>
-            </w:r>
-            <w:proofErr w:type="spellStart"/>
-            <w:r>
-              <w:rPr>
-                <w:rFonts w:hint="eastAsia"/>
-              </w:rPr>
-              <w:t>선택시</w:t>
-            </w:r>
-            <w:proofErr w:type="spellEnd"/>
-            <w:r>
-              <w:rPr>
-                <w:rFonts w:hint="eastAsia"/>
-              </w:rPr>
-              <w:t xml:space="preserve"> 진행도 게이지가 차게 됩니다.</w:t>
-            </w:r>
-          </w:p>
-          <w:p>
-            <w:pPr>
-              <w:widowControl/>
-              <w:wordWrap/>
-              <w:autoSpaceDE/>
-              <w:autoSpaceDN/>
-            </w:pPr>
-            <w:r>
-              <w:rPr>
-                <w:rFonts w:hint="eastAsia"/>
-              </w:rPr>
-              <w:t xml:space="preserve">부정적인 답변 </w:t>
-            </w:r>
-            <w:proofErr w:type="spellStart"/>
-            <w:r>
-              <w:rPr>
-                <w:rFonts w:hint="eastAsia"/>
-              </w:rPr>
-              <w:t>선택시</w:t>
-            </w:r>
-            <w:proofErr w:type="spellEnd"/>
-            <w:r>
-              <w:rPr>
-                <w:rFonts w:hint="eastAsia"/>
-              </w:rPr>
-              <w:t xml:space="preserve"> 진행도 게이지가 줄거나 늘어나지 않습니다.</w:t>
+            <w:r>
+              <w:rPr>
+                <w:rFonts w:hint="eastAsia"/>
+              </w:rPr>
+              <w:t>Npc의 대화 내용에 맞춰서 진행도 게이지를 가득 채워 해결하는 방식입니다.</w:t>
+            </w:r>
+          </w:p>
+          <w:p>
+            <w:pPr>
+              <w:widowControl/>
+              <w:wordWrap/>
+              <w:autoSpaceDE/>
+              <w:autoSpaceDN/>
+            </w:pPr>
+            <w:r>
+              <w:rPr>
+                <w:rFonts w:hint="eastAsia"/>
+              </w:rPr>
+              <w:t>긍정적인 답변 선택시 진행도 게이지가 차게 됩니다.</w:t>
+            </w:r>
+          </w:p>
+          <w:p>
+            <w:pPr>
+              <w:widowControl/>
+              <w:wordWrap/>
+              <w:autoSpaceDE/>
+              <w:autoSpaceDN/>
+            </w:pPr>
+            <w:r>
+              <w:rPr>
+                <w:rFonts w:hint="eastAsia"/>
+              </w:rPr>
+              <w:t>부정적인 답변 선택시 진행도 게이지가 줄거나 늘어나지 않습니다.</w:t>
             </w:r>
           </w:p>
           <w:p>
@@ -1673,7 +1586,6 @@
                 <w:szCs w:val="44"/>
               </w:rPr>
             </w:pPr>
-            <w:proofErr w:type="spellStart"/>
             <w:r>
               <w:rPr>
                 <w:rFonts w:hint="eastAsia"/>
@@ -1682,17 +1594,7 @@
                 <w:szCs w:val="44"/>
               </w:rPr>
               <w:lastRenderedPageBreak/>
-              <w:t>Npc</w:t>
-            </w:r>
-            <w:proofErr w:type="spellEnd"/>
-            <w:r>
-              <w:rPr>
-                <w:rFonts w:hint="eastAsia"/>
-                <w:color w:val="FFFFFF" w:themeColor="background1"/>
-                <w:sz w:val="40"/>
-                <w:szCs w:val="44"/>
-              </w:rPr>
-              <w:t xml:space="preserve">와 문자 </w:t>
+              <w:t xml:space="preserve">Npc와 문자 </w:t>
             </w:r>
             <w:r>
               <w:rPr>
@@ -1919,21 +1821,7 @@
               <w:rPr>
                 <w:rFonts w:hint="eastAsia"/>
               </w:rPr>
-              <w:t xml:space="preserve">그 후 </w:t>
-            </w:r>
-            <w:proofErr w:type="spellStart"/>
-            <w:r>
-              <w:rPr>
-                <w:rFonts w:hint="eastAsia"/>
-              </w:rPr>
-              <w:t>Npc</w:t>
-            </w:r>
-            <w:proofErr w:type="spellEnd"/>
-            <w:r>
-              <w:rPr>
-                <w:rFonts w:hint="eastAsia"/>
-              </w:rPr>
-              <w:t xml:space="preserve"> 다음 대화에 맞는 Text 출력</w:t>
+              <w:t>그 후 Npc 다음 대화에 맞는 Text 출력</w:t>
             </w:r>
           </w:p>
           <w:p>
@@ -2302,7 +2190,6 @@
         <w:autoSpaceDE/>
         <w:autoSpaceDN/>
         <w:rPr>
-          <w:rFonts w:hint="eastAsia"/>
           <w:b/>
           <w:bCs/>
           <w:sz w:val="32"/>
@@ -2379,30 +2266,19 @@
               <w:autoSpaceDE/>
               <w:autoSpaceDN/>
             </w:pPr>
-            <w:proofErr w:type="spellStart"/>
-            <w:r>
-              <w:rPr>
-                <w:rFonts w:hint="eastAsia"/>
-              </w:rPr>
-              <w:t>Npc</w:t>
-            </w:r>
-            <w:proofErr w:type="spellEnd"/>
-            <w:r>
-              <w:rPr>
-                <w:rFonts w:hint="eastAsia"/>
-              </w:rPr>
-              <w:t>: [친구]로 표기</w:t>
-            </w:r>
-          </w:p>
-          <w:p>
-            <w:pPr>
-              <w:widowControl/>
-              <w:wordWrap/>
-              <w:autoSpaceDE/>
-              <w:autoSpaceDN/>
-              <w:rPr>
-                <w:rFonts w:hint="eastAsia"/>
-              </w:rPr>
+            <w:r>
+              <w:rPr>
+                <w:rFonts w:hint="eastAsia"/>
+              </w:rPr>
+              <w:t>Npc: [친구]로 표기</w:t>
+            </w:r>
+          </w:p>
+          <w:p>
+            <w:pPr>
+              <w:widowControl/>
+              <w:wordWrap/>
+              <w:autoSpaceDE/>
+              <w:autoSpaceDN/>
             </w:pPr>
             <w:r>
               <w:rPr>
@@ -2443,16 +2319,8 @@
               <w:rPr>
                 <w:rFonts w:hint="eastAsia"/>
               </w:rPr>
-              <w:t xml:space="preserve"> </w:t>
-            </w:r>
-            <w:proofErr w:type="gramStart"/>
-            <w:r>
-              <w:rPr>
-                <w:rFonts w:hint="eastAsia"/>
-              </w:rPr>
-              <w:t>최대치 :</w:t>
-            </w:r>
-            <w:proofErr w:type="gramEnd"/>
+              <w:t xml:space="preserve"> 최대치 :</w:t>
+            </w:r>
             <w:r>
               <w:rPr>
                 <w:rFonts w:hint="eastAsia"/>
@@ -2466,29 +2334,12 @@
               <w:wordWrap/>
               <w:autoSpaceDE/>
               <w:autoSpaceDN/>
-              <w:rPr>
-                <w:rFonts w:hint="eastAsia"/>
-              </w:rPr>
-            </w:pPr>
-            <w:r>
-              <w:rPr>
-                <w:rFonts w:hint="eastAsia"/>
-              </w:rPr>
-              <w:t xml:space="preserve">각 답변들은 </w:t>
-            </w:r>
-            <w:proofErr w:type="spellStart"/>
-            <w:r>
-              <w:rPr>
-                <w:rFonts w:hint="eastAsia"/>
-              </w:rPr>
-              <w:t>랜덤한</w:t>
-            </w:r>
-            <w:proofErr w:type="spellEnd"/>
-            <w:r>
-              <w:rPr>
-                <w:rFonts w:hint="eastAsia"/>
-              </w:rPr>
-              <w:t xml:space="preserve"> 위치에 생성된다.</w:t>
+            </w:pPr>
+            <w:r>
+              <w:rPr>
+                <w:rFonts w:hint="eastAsia"/>
+              </w:rPr>
+              <w:t>각 답변들은 랜덤한 위치에 생성된다.</w:t>
             </w:r>
           </w:p>
         </w:tc>
@@ -2509,7 +2360,6 @@
               <w:autoSpaceDE/>
               <w:autoSpaceDN/>
               <w:rPr>
-                <w:rFonts w:hint="eastAsia"/>
                 <w:b/>
                 <w:bCs/>
                 <w:sz w:val="24"/>
@@ -2524,27 +2374,16 @@
                 <w:sz w:val="24"/>
                 <w:szCs w:val="28"/>
               </w:rPr>
-              <w:t>1</w:t>
-            </w:r>
-            <w:r>
-              <w:rPr>
-                <w:rFonts w:hint="eastAsia"/>
-                <w:b/>
-                <w:bCs/>
-                <w:sz w:val="24"/>
-                <w:szCs w:val="28"/>
-              </w:rPr>
-              <w:t>번대화</w:t>
-            </w:r>
-          </w:p>
-          <w:p>
-            <w:pPr>
-              <w:widowControl/>
-              <w:wordWrap/>
-              <w:autoSpaceDE/>
-              <w:autoSpaceDN/>
-              <w:rPr>
-                <w:rFonts w:hint="eastAsia"/>
+              <w:t>1번대화</w:t>
+            </w:r>
+          </w:p>
+          <w:p>
+            <w:pPr>
+              <w:widowControl/>
+              <w:wordWrap/>
+              <w:autoSpaceDE/>
+              <w:autoSpaceDN/>
+              <w:rPr>
                 <w:b/>
                 <w:bCs/>
               </w:rPr>
@@ -2575,25 +2414,7 @@
                 <w:sz w:val="20"/>
                 <w:szCs w:val="22"/>
               </w:rPr>
-              <w:t xml:space="preserve">내일 우리 </w:t>
-            </w:r>
-            <w:proofErr w:type="spellStart"/>
-            <w:r>
-              <w:rPr>
-                <w:rFonts w:hint="eastAsia"/>
-                <w:sz w:val="20"/>
-                <w:szCs w:val="22"/>
-              </w:rPr>
-              <w:t>몇시에</w:t>
-            </w:r>
-            <w:proofErr w:type="spellEnd"/>
-            <w:r>
-              <w:rPr>
-                <w:rFonts w:hint="eastAsia"/>
-                <w:sz w:val="20"/>
-                <w:szCs w:val="22"/>
-              </w:rPr>
-              <w:t xml:space="preserve"> 만나기로 했지?</w:t>
+              <w:t>내일 우리 몇시에 만나기로 했지?</w:t>
             </w:r>
           </w:p>
           <w:p>
@@ -2635,7 +2456,6 @@
               <w:autoSpaceDE/>
               <w:autoSpaceDN/>
               <w:rPr>
-                <w:rFonts w:hint="eastAsia"/>
                 <w:sz w:val="20"/>
                 <w:szCs w:val="22"/>
               </w:rPr>
@@ -2687,7 +2507,6 @@
               <w:autoSpaceDE/>
               <w:autoSpaceDN/>
               <w:rPr>
-                <w:rFonts w:hint="eastAsia"/>
                 <w:sz w:val="20"/>
                 <w:szCs w:val="22"/>
               </w:rPr>
@@ -2738,9 +2557,6 @@
               <w:wordWrap/>
               <w:autoSpaceDE/>
               <w:autoSpaceDN/>
-              <w:rPr>
-                <w:rFonts w:hint="eastAsia"/>
-              </w:rPr>
             </w:pPr>
             <w:r>
               <w:rPr>
@@ -2899,27 +2715,17 @@
               <w:autoSpaceDE/>
               <w:autoSpaceDN/>
               <w:rPr>
-                <w:rFonts w:hint="eastAsia"/>
-                <w:sz w:val="20"/>
-                <w:szCs w:val="22"/>
-              </w:rPr>
-            </w:pPr>
-            <w:r>
-              <w:rPr>
-                <w:rFonts w:hint="eastAsia"/>
-                <w:sz w:val="20"/>
-                <w:szCs w:val="22"/>
-              </w:rPr>
-              <w:t xml:space="preserve"> (1) </w:t>
-            </w:r>
-            <w:proofErr w:type="gramStart"/>
-            <w:r>
-              <w:rPr>
-                <w:rFonts w:hint="eastAsia"/>
-                <w:sz w:val="20"/>
-                <w:szCs w:val="22"/>
-              </w:rPr>
-              <w:t>글쎄</w:t>
+                <w:sz w:val="20"/>
+                <w:szCs w:val="22"/>
+              </w:rPr>
+            </w:pPr>
+            <w:r>
+              <w:rPr>
+                <w:rFonts w:hint="eastAsia"/>
+                <w:sz w:val="20"/>
+                <w:szCs w:val="22"/>
+              </w:rPr>
+              <w:t xml:space="preserve"> (1) 글쎄</w:t>
             </w:r>
             <w:r>
               <w:rPr>
@@ -2929,7 +2735,6 @@
               </w:rPr>
               <w:t>..</w:t>
             </w:r>
-            <w:proofErr w:type="gramEnd"/>
             <w:r>
               <w:rPr>
                 <w:rFonts w:hint="eastAsia"/>
@@ -2985,7 +2790,6 @@
               <w:autoSpaceDE/>
               <w:autoSpaceDN/>
               <w:rPr>
-                <w:rFonts w:hint="eastAsia"/>
                 <w:sz w:val="20"/>
                 <w:szCs w:val="22"/>
               </w:rPr>
@@ -3012,18 +2816,8 @@
                 <w:sz w:val="20"/>
                 <w:szCs w:val="22"/>
               </w:rPr>
-              <w:t xml:space="preserve">서 나중에 </w:t>
-            </w:r>
-            <w:proofErr w:type="spellStart"/>
-            <w:r>
-              <w:rPr>
-                <w:rFonts w:hint="eastAsia"/>
-                <w:sz w:val="20"/>
-                <w:szCs w:val="22"/>
-              </w:rPr>
-              <w:t>말해줄게</w:t>
-            </w:r>
-            <w:proofErr w:type="spellEnd"/>
+              <w:t>서 나중에 말해줄게</w:t>
+            </w:r>
             <w:r>
               <w:rPr>
                 <w:rFonts w:hint="eastAsia"/>
@@ -3070,9 +2864,6 @@
               <w:wordWrap/>
               <w:autoSpaceDE/>
               <w:autoSpaceDN/>
-              <w:rPr>
-                <w:rFonts w:hint="eastAsia"/>
-              </w:rPr>
             </w:pPr>
             <w:r>
               <w:rPr>
@@ -3088,25 +2879,7 @@
                 <w:sz w:val="20"/>
                 <w:szCs w:val="22"/>
               </w:rPr>
-              <w:t xml:space="preserve">너가 정해서 </w:t>
-            </w:r>
-            <w:proofErr w:type="spellStart"/>
-            <w:r>
-              <w:rPr>
-                <w:rFonts w:hint="eastAsia"/>
-                <w:sz w:val="20"/>
-                <w:szCs w:val="22"/>
-              </w:rPr>
-              <w:t>알려줄래</w:t>
-            </w:r>
-            <w:proofErr w:type="spellEnd"/>
-            <w:r>
-              <w:rPr>
-                <w:rFonts w:hint="eastAsia"/>
-                <w:sz w:val="20"/>
-                <w:szCs w:val="22"/>
-              </w:rPr>
-              <w:t xml:space="preserve">? </w:t>
+              <w:t xml:space="preserve">너가 정해서 알려줄래? </w:t>
             </w:r>
             <w:r>
               <w:rPr>
@@ -3212,36 +2985,17 @@
               <w:autoSpaceDE/>
               <w:autoSpaceDN/>
               <w:rPr>
-                <w:rFonts w:hint="eastAsia"/>
-                <w:sz w:val="20"/>
-                <w:szCs w:val="22"/>
-              </w:rPr>
-            </w:pPr>
-            <w:r>
-              <w:rPr>
-                <w:rFonts w:hint="eastAsia"/>
-                <w:sz w:val="20"/>
-                <w:szCs w:val="22"/>
-              </w:rPr>
-              <w:t xml:space="preserve">응? 내일 </w:t>
-            </w:r>
-            <w:proofErr w:type="spellStart"/>
-            <w:r>
-              <w:rPr>
-                <w:rFonts w:hint="eastAsia"/>
-                <w:sz w:val="20"/>
-                <w:szCs w:val="22"/>
-              </w:rPr>
-              <w:t>아니였나</w:t>
-            </w:r>
-            <w:proofErr w:type="spellEnd"/>
-            <w:r>
-              <w:rPr>
-                <w:rFonts w:hint="eastAsia"/>
-                <w:sz w:val="20"/>
-                <w:szCs w:val="22"/>
-              </w:rPr>
-              <w:t>? 내일로 기억하고 있는데</w:t>
+                <w:sz w:val="20"/>
+                <w:szCs w:val="22"/>
+              </w:rPr>
+            </w:pPr>
+            <w:r>
+              <w:rPr>
+                <w:rFonts w:hint="eastAsia"/>
+                <w:sz w:val="20"/>
+                <w:szCs w:val="22"/>
+              </w:rPr>
+              <w:t>응? 내일 아니였나? 내일로 기억하고 있는데</w:t>
             </w:r>
           </w:p>
           <w:p>
@@ -3279,7 +3033,6 @@
               <w:autoSpaceDE/>
               <w:autoSpaceDN/>
               <w:rPr>
-                <w:rFonts w:hint="eastAsia"/>
                 <w:sz w:val="20"/>
                 <w:szCs w:val="22"/>
               </w:rPr>
@@ -3323,7 +3076,6 @@
               <w:autoSpaceDE/>
               <w:autoSpaceDN/>
               <w:rPr>
-                <w:rFonts w:hint="eastAsia"/>
                 <w:sz w:val="20"/>
                 <w:szCs w:val="22"/>
               </w:rPr>
@@ -3367,7 +3119,6 @@
               <w:autoSpaceDE/>
               <w:autoSpaceDN/>
               <w:rPr>
-                <w:rFonts w:hint="eastAsia"/>
                 <w:b/>
                 <w:bCs/>
                 <w:sz w:val="24"/>
@@ -3463,7 +3214,6 @@
               <w:autoSpaceDE/>
               <w:autoSpaceDN/>
               <w:rPr>
-                <w:rFonts w:hint="eastAsia"/>
                 <w:sz w:val="20"/>
                 <w:szCs w:val="22"/>
               </w:rPr>
@@ -3504,7 +3254,6 @@
               <w:autoSpaceDE/>
               <w:autoSpaceDN/>
               <w:rPr>
-                <w:rFonts w:hint="eastAsia"/>
                 <w:sz w:val="20"/>
                 <w:szCs w:val="22"/>
               </w:rPr>
@@ -3548,7 +3297,6 @@
               <w:autoSpaceDE/>
               <w:autoSpaceDN/>
               <w:rPr>
-                <w:rFonts w:hint="eastAsia"/>
                 <w:sz w:val="20"/>
                 <w:szCs w:val="22"/>
               </w:rPr>
@@ -3590,25 +3338,16 @@
                 <w:sz w:val="20"/>
                 <w:szCs w:val="22"/>
               </w:rPr>
-              <w:t xml:space="preserve"> 게이지 20증가, </w:t>
-            </w:r>
-            <w:r>
-              <w:rPr>
-                <w:rFonts w:hint="eastAsia"/>
-                <w:sz w:val="20"/>
-                <w:szCs w:val="22"/>
-              </w:rPr>
-              <w:t>대화 종료3으로 이동</w:t>
-            </w:r>
-          </w:p>
-          <w:p>
-            <w:pPr>
-              <w:widowControl/>
-              <w:wordWrap/>
-              <w:autoSpaceDE/>
-              <w:autoSpaceDN/>
-              <w:rPr>
-                <w:rFonts w:hint="eastAsia"/>
+              <w:t xml:space="preserve"> 게이지 20증가, 대화 종료3으로 이동</w:t>
+            </w:r>
+          </w:p>
+          <w:p>
+            <w:pPr>
+              <w:widowControl/>
+              <w:wordWrap/>
+              <w:autoSpaceDE/>
+              <w:autoSpaceDN/>
+              <w:rPr>
                 <w:b/>
                 <w:bCs/>
                 <w:sz w:val="24"/>
@@ -3644,15 +3383,7 @@
                 <w:sz w:val="20"/>
                 <w:szCs w:val="22"/>
               </w:rPr>
-              <w:t xml:space="preserve"> 게이지 20증가, </w:t>
-            </w:r>
-            <w:r>
-              <w:rPr>
-                <w:rFonts w:hint="eastAsia"/>
-                <w:sz w:val="20"/>
-                <w:szCs w:val="22"/>
-              </w:rPr>
-              <w:t>대화 종료3으로 이동</w:t>
+              <w:t xml:space="preserve"> 게이지 20증가, 대화 종료3으로 이동</w:t>
             </w:r>
           </w:p>
         </w:tc>
@@ -3673,7 +3404,6 @@
               <w:autoSpaceDE/>
               <w:autoSpaceDN/>
               <w:rPr>
-                <w:rFonts w:hint="eastAsia"/>
                 <w:b/>
                 <w:bCs/>
                 <w:sz w:val="24"/>
@@ -3729,29 +3459,18 @@
               <w:autoSpaceDE/>
               <w:autoSpaceDN/>
               <w:rPr>
-                <w:rFonts w:hint="eastAsia"/>
-                <w:sz w:val="20"/>
-                <w:szCs w:val="22"/>
-              </w:rPr>
-            </w:pPr>
-            <w:r>
-              <w:rPr>
-                <w:rFonts w:hint="eastAsia"/>
-                <w:sz w:val="20"/>
-                <w:szCs w:val="22"/>
-              </w:rPr>
-              <w:t xml:space="preserve">그래 그럼 조금 있다가 다시 </w:t>
-            </w:r>
-            <w:proofErr w:type="spellStart"/>
-            <w:r>
-              <w:rPr>
-                <w:rFonts w:hint="eastAsia"/>
-                <w:sz w:val="20"/>
-                <w:szCs w:val="22"/>
-              </w:rPr>
-              <w:t>연락줘</w:t>
-            </w:r>
-            <w:proofErr w:type="spellEnd"/>
+                <w:sz w:val="20"/>
+                <w:szCs w:val="22"/>
+              </w:rPr>
+            </w:pPr>
+            <w:r>
+              <w:rPr>
+                <w:rFonts w:hint="eastAsia"/>
+                <w:sz w:val="20"/>
+                <w:szCs w:val="22"/>
+              </w:rPr>
+              <w:t>그래 그럼 조금 있다가 다시 연락줘</w:t>
+            </w:r>
           </w:p>
         </w:tc>
       </w:tr>
@@ -3771,7 +3490,6 @@
               <w:autoSpaceDE/>
               <w:autoSpaceDN/>
               <w:rPr>
-                <w:rFonts w:hint="eastAsia"/>
                 <w:b/>
                 <w:bCs/>
                 <w:sz w:val="24"/>
@@ -3826,7 +3544,6 @@
               <w:autoSpaceDE/>
               <w:autoSpaceDN/>
               <w:rPr>
-                <w:rFonts w:hint="eastAsia"/>
                 <w:sz w:val="20"/>
                 <w:szCs w:val="22"/>
               </w:rPr>
@@ -3858,7 +3575,6 @@
               <w:autoSpaceDE/>
               <w:autoSpaceDN/>
               <w:rPr>
-                <w:rFonts w:hint="eastAsia"/>
                 <w:b/>
                 <w:bCs/>
                 <w:sz w:val="24"/>
@@ -3883,35 +3599,9 @@
                 <w:sz w:val="24"/>
                 <w:szCs w:val="28"/>
               </w:rPr>
-              <w:t xml:space="preserve"> 종료 2</w:t>
-            </w:r>
-          </w:p>
-          <w:p>
-            <w:pPr>
-              <w:widowControl/>
-              <w:wordWrap/>
-              <w:autoSpaceDE/>
-              <w:autoSpaceDN/>
-              <w:rPr>
-                <w:b/>
-                <w:bCs/>
-              </w:rPr>
-            </w:pPr>
-            <w:r>
-              <w:rPr>
-                <w:rFonts w:hint="eastAsia"/>
-                <w:b/>
-                <w:bCs/>
-              </w:rPr>
-              <w:t>[친구]</w:t>
-            </w:r>
-          </w:p>
-          <w:p>
-            <w:pPr>
-              <w:widowControl/>
-              <w:wordWrap/>
-              <w:autoSpaceDE/>
-              <w:autoSpaceDN/>
+              <w:t xml:space="preserve"> 종료 </w:t>
+            </w:r>
+            <w:r>
               <w:rPr>
                 <w:rFonts w:hint="eastAsia"/>
                 <w:b/>
@@ -3919,33 +3609,50 @@
                 <w:sz w:val="24"/>
                 <w:szCs w:val="28"/>
               </w:rPr>
-            </w:pPr>
-            <w:r>
-              <w:rPr>
-                <w:rFonts w:hint="eastAsia"/>
-                <w:sz w:val="20"/>
-                <w:szCs w:val="22"/>
-              </w:rPr>
-              <w:t>그</w:t>
-            </w:r>
-            <w:r>
-              <w:rPr>
-                <w:rFonts w:hint="eastAsia"/>
-                <w:sz w:val="20"/>
-                <w:szCs w:val="22"/>
-              </w:rPr>
-              <w:t xml:space="preserve">러면 조금 있다가 찾아서 보내 </w:t>
-            </w:r>
-            <w:proofErr w:type="spellStart"/>
-            <w:r>
-              <w:rPr>
-                <w:rFonts w:hint="eastAsia"/>
-                <w:sz w:val="20"/>
-                <w:szCs w:val="22"/>
-              </w:rPr>
-              <w:t>놓을게</w:t>
-            </w:r>
-            <w:proofErr w:type="spellEnd"/>
+              <w:t>3</w:t>
+            </w:r>
+          </w:p>
+          <w:p>
+            <w:pPr>
+              <w:widowControl/>
+              <w:wordWrap/>
+              <w:autoSpaceDE/>
+              <w:autoSpaceDN/>
+              <w:rPr>
+                <w:b/>
+                <w:bCs/>
+              </w:rPr>
+            </w:pPr>
+            <w:r>
+              <w:rPr>
+                <w:rFonts w:hint="eastAsia"/>
+                <w:b/>
+                <w:bCs/>
+              </w:rPr>
+              <w:t>[친구]</w:t>
+            </w:r>
+          </w:p>
+          <w:p>
+            <w:pPr>
+              <w:widowControl/>
+              <w:wordWrap/>
+              <w:autoSpaceDE/>
+              <w:autoSpaceDN/>
+              <w:rPr>
+                <w:b/>
+                <w:bCs/>
+                <w:sz w:val="24"/>
+                <w:szCs w:val="28"/>
+              </w:rPr>
+            </w:pPr>
+            <w:r>
+              <w:rPr>
+                <w:rFonts w:hint="eastAsia"/>
+                <w:sz w:val="20"/>
+                <w:szCs w:val="22"/>
+              </w:rPr>
+              <w:t>그러면 조금 있다가 찾아서 보내 놓을게</w:t>
+            </w:r>
           </w:p>
         </w:tc>
       </w:tr>
@@ -3957,7 +3664,6 @@
         <w:autoSpaceDE/>
         <w:autoSpaceDN/>
         <w:rPr>
-          <w:rFonts w:hint="eastAsia"/>
           <w:b/>
           <w:bCs/>
           <w:sz w:val="20"/>
@@ -4010,29 +3716,7 @@
           <w:szCs w:val="36"/>
         </w:rPr>
         <w:lastRenderedPageBreak/>
-        <w:t>&lt;</w:t>
-      </w:r>
-      <w:proofErr w:type="spellStart"/>
-      <w:r>
-        <w:rPr>
-          <w:rFonts w:hint="eastAsia"/>
-          <w:b/>
-          <w:bCs/>
-          <w:sz w:val="32"/>
-          <w:szCs w:val="36"/>
-        </w:rPr>
-        <w:t>Npc</w:t>
-      </w:r>
-      <w:proofErr w:type="spellEnd"/>
-      <w:r>
-        <w:rPr>
-          <w:rFonts w:hint="eastAsia"/>
-          <w:b/>
-          <w:bCs/>
-          <w:sz w:val="32"/>
-          <w:szCs w:val="36"/>
-        </w:rPr>
-        <w:t>와의 통화 방해 이벤트&gt;</w:t>
+        <w:t>&lt;Npc와의 통화 방해 이벤트&gt;</w:t>
       </w:r>
     </w:p>
     <w:tbl>
@@ -4065,7 +3749,6 @@
                 <w:szCs w:val="44"/>
               </w:rPr>
             </w:pPr>
-            <w:proofErr w:type="spellStart"/>
             <w:r>
               <w:rPr>
                 <w:rFonts w:hint="eastAsia"/>
@@ -4073,17 +3756,7 @@
                 <w:sz w:val="40"/>
                 <w:szCs w:val="44"/>
               </w:rPr>
-              <w:t>Npc</w:t>
-            </w:r>
-            <w:proofErr w:type="spellEnd"/>
-            <w:r>
-              <w:rPr>
-                <w:rFonts w:hint="eastAsia"/>
-                <w:color w:val="FFFFFF" w:themeColor="background1"/>
-                <w:sz w:val="40"/>
-                <w:szCs w:val="44"/>
-              </w:rPr>
-              <w:t>와 통화 방해 이벤트</w:t>
+              <w:t>Npc와 통화 방해 이벤트</w:t>
             </w:r>
           </w:p>
         </w:tc>
@@ -4249,25 +3922,7 @@
                 <w:sz w:val="20"/>
                 <w:szCs w:val="22"/>
               </w:rPr>
-              <w:t xml:space="preserve">화면 상단에 </w:t>
-            </w:r>
-            <w:proofErr w:type="spellStart"/>
-            <w:r>
-              <w:rPr>
-                <w:rFonts w:hint="eastAsia"/>
-                <w:sz w:val="20"/>
-                <w:szCs w:val="22"/>
-              </w:rPr>
-              <w:t>페이드</w:t>
-            </w:r>
-            <w:proofErr w:type="spellEnd"/>
-            <w:r>
-              <w:rPr>
-                <w:rFonts w:hint="eastAsia"/>
-                <w:sz w:val="20"/>
-                <w:szCs w:val="22"/>
-              </w:rPr>
-              <w:t xml:space="preserve"> 인으로 통화UI가 나타나면 무시 또는 전화 받기</w:t>
+              <w:t>화면 상단에 페이드 인으로 통화UI가 나타나면 무시 또는 전화 받기</w:t>
             </w:r>
             <w:r>
               <w:rPr>
@@ -4634,7 +4289,6 @@
                 <w:szCs w:val="44"/>
               </w:rPr>
             </w:pPr>
-            <w:proofErr w:type="spellStart"/>
             <w:r>
               <w:rPr>
                 <w:rFonts w:hint="eastAsia"/>
@@ -4643,17 +4297,7 @@
                 <w:szCs w:val="44"/>
               </w:rPr>
               <w:lastRenderedPageBreak/>
-              <w:t>Npc</w:t>
-            </w:r>
-            <w:proofErr w:type="spellEnd"/>
-            <w:r>
-              <w:rPr>
-                <w:rFonts w:hint="eastAsia"/>
-                <w:color w:val="FFFFFF" w:themeColor="background1"/>
-                <w:sz w:val="40"/>
-                <w:szCs w:val="44"/>
-              </w:rPr>
-              <w:t xml:space="preserve">와 통화 </w:t>
+              <w:t xml:space="preserve">Npc와 통화 </w:t>
             </w:r>
             <w:r>
               <w:rPr>
@@ -4867,21 +4511,7 @@
               <w:rPr>
                 <w:rFonts w:hint="eastAsia"/>
               </w:rPr>
-              <w:t xml:space="preserve">현재 대화가 </w:t>
-            </w:r>
-            <w:proofErr w:type="spellStart"/>
-            <w:r>
-              <w:rPr>
-                <w:rFonts w:hint="eastAsia"/>
-              </w:rPr>
-              <w:t>페이드</w:t>
-            </w:r>
-            <w:proofErr w:type="spellEnd"/>
-            <w:r>
-              <w:rPr>
-                <w:rFonts w:hint="eastAsia"/>
-              </w:rPr>
-              <w:t xml:space="preserve"> 아웃으로 사라지며 1번 UI로 복귀</w:t>
+              <w:t>현재 대화가 페이드 아웃으로 사라지며 1번 UI로 복귀</w:t>
             </w:r>
           </w:p>
           <w:p>
@@ -6132,23 +5762,13 @@
               </w:rPr>
               <w:t>”</w:t>
             </w:r>
-            <w:proofErr w:type="spellStart"/>
-            <w:r>
-              <w:rPr>
-                <w:rFonts w:hint="eastAsia"/>
-                <w:sz w:val="20"/>
-                <w:szCs w:val="22"/>
-              </w:rPr>
-              <w:t>를</w:t>
-            </w:r>
-            <w:proofErr w:type="spellEnd"/>
-            <w:r>
-              <w:rPr>
-                <w:rFonts w:hint="eastAsia"/>
-                <w:sz w:val="20"/>
-                <w:szCs w:val="22"/>
-              </w:rPr>
-              <w:t xml:space="preserve"> 누를 시 다시 계좌 입력화면으로 돌아온다.</w:t>
+            <w:r>
+              <w:rPr>
+                <w:rFonts w:hint="eastAsia"/>
+                <w:sz w:val="20"/>
+                <w:szCs w:val="22"/>
+              </w:rPr>
+              <w:t>를 누를 시 다시 계좌 입력화면으로 돌아온다.</w:t>
             </w:r>
           </w:p>
         </w:tc>
@@ -6524,43 +6144,7 @@
                 <w:sz w:val="20"/>
                 <w:szCs w:val="22"/>
               </w:rPr>
-              <w:t xml:space="preserve">메모지 삭제 애니메이션은 0.2초동안 재생되며, </w:t>
-            </w:r>
-            <w:proofErr w:type="spellStart"/>
-            <w:r>
-              <w:rPr>
-                <w:rFonts w:hint="eastAsia"/>
-                <w:sz w:val="20"/>
-                <w:szCs w:val="22"/>
-              </w:rPr>
-              <w:t>페이드</w:t>
-            </w:r>
-            <w:proofErr w:type="spellEnd"/>
-            <w:r>
-              <w:rPr>
-                <w:rFonts w:hint="eastAsia"/>
-                <w:sz w:val="20"/>
-                <w:szCs w:val="22"/>
-              </w:rPr>
-              <w:t xml:space="preserve"> </w:t>
-            </w:r>
-            <w:proofErr w:type="spellStart"/>
-            <w:r>
-              <w:rPr>
-                <w:rFonts w:hint="eastAsia"/>
-                <w:sz w:val="20"/>
-                <w:szCs w:val="22"/>
-              </w:rPr>
-              <w:t>아웃되면서</w:t>
-            </w:r>
-            <w:proofErr w:type="spellEnd"/>
-            <w:r>
-              <w:rPr>
-                <w:rFonts w:hint="eastAsia"/>
-                <w:sz w:val="20"/>
-                <w:szCs w:val="22"/>
-              </w:rPr>
-              <w:t xml:space="preserve"> 오른쪽으로 사라진다.</w:t>
+              <w:t>메모지 삭제 애니메이션은 0.2초동안 재생되며, 페이드 아웃되면서 오른쪽으로 사라진다.</w:t>
             </w:r>
           </w:p>
         </w:tc>
@@ -6617,27 +6201,7 @@
                 <w:sz w:val="40"/>
                 <w:szCs w:val="44"/>
               </w:rPr>
-              <w:t xml:space="preserve">금액 </w:t>
-            </w:r>
-            <w:proofErr w:type="spellStart"/>
-            <w:r>
-              <w:rPr>
-                <w:rFonts w:hint="eastAsia"/>
-                <w:color w:val="FFFFFF" w:themeColor="background1"/>
-                <w:sz w:val="40"/>
-                <w:szCs w:val="44"/>
-              </w:rPr>
-              <w:t>미달시</w:t>
-            </w:r>
-            <w:proofErr w:type="spellEnd"/>
-            <w:r>
-              <w:rPr>
-                <w:rFonts w:hint="eastAsia"/>
-                <w:color w:val="FFFFFF" w:themeColor="background1"/>
-                <w:sz w:val="40"/>
-                <w:szCs w:val="44"/>
-              </w:rPr>
-              <w:t xml:space="preserve"> 후속 이벤트</w:t>
+              <w:t>금액 미달시 후속 이벤트</w:t>
             </w:r>
           </w:p>
         </w:tc>
@@ -7544,25 +7108,7 @@
                 <w:sz w:val="20"/>
                 <w:szCs w:val="22"/>
               </w:rPr>
-              <w:t xml:space="preserve">     - 배터리는 10</w:t>
-            </w:r>
-            <w:proofErr w:type="gramStart"/>
-            <w:r>
-              <w:rPr>
-                <w:rFonts w:hint="eastAsia"/>
-                <w:sz w:val="20"/>
-                <w:szCs w:val="22"/>
-              </w:rPr>
-              <w:t>% /</w:t>
-            </w:r>
-            <w:proofErr w:type="gramEnd"/>
-            <w:r>
-              <w:rPr>
-                <w:rFonts w:hint="eastAsia"/>
-                <w:sz w:val="20"/>
-                <w:szCs w:val="22"/>
-              </w:rPr>
-              <w:t xml:space="preserve"> 5%/ 0%로 총 3번동안 발생 할 수 있다.</w:t>
+              <w:t xml:space="preserve">     - 배터리는 10% / 5%/ 0%로 총 3번동안 발생 할 수 있다.</w:t>
             </w:r>
           </w:p>
           <w:p>
@@ -7778,25 +7324,7 @@
                 <w:sz w:val="20"/>
                 <w:szCs w:val="22"/>
               </w:rPr>
-              <w:t>미니 게임을 시작할 때 배터리가 (</w:t>
-            </w:r>
-            <w:proofErr w:type="gramStart"/>
-            <w:r>
-              <w:rPr>
-                <w:rFonts w:hint="eastAsia"/>
-                <w:sz w:val="20"/>
-                <w:szCs w:val="22"/>
-              </w:rPr>
-              <w:t>100/ 70</w:t>
-            </w:r>
-            <w:proofErr w:type="gramEnd"/>
-            <w:r>
-              <w:rPr>
-                <w:rFonts w:hint="eastAsia"/>
-                <w:sz w:val="20"/>
-                <w:szCs w:val="22"/>
-              </w:rPr>
-              <w:t xml:space="preserve"> / 50 / 30)로 정해지게 된다.</w:t>
+              <w:t>미니 게임을 시작할 때 배터리가 (100/ 70 / 50 / 30)로 정해지게 된다.</w:t>
             </w:r>
           </w:p>
         </w:tc>

--- a/document/방해 이벤트 상세 문서.docx
+++ b/document/방해 이벤트 상세 문서.docx
@@ -504,6 +504,7 @@
                 <w:szCs w:val="44"/>
               </w:rPr>
             </w:pPr>
+            <w:proofErr w:type="spellStart"/>
             <w:r>
               <w:rPr>
                 <w:rFonts w:hint="eastAsia"/>
@@ -511,7 +512,17 @@
                 <w:sz w:val="40"/>
                 <w:szCs w:val="44"/>
               </w:rPr>
-              <w:t>스펨 메시지 이벤트</w:t>
+              <w:t>스펨</w:t>
+            </w:r>
+            <w:proofErr w:type="spellEnd"/>
+            <w:r>
+              <w:rPr>
+                <w:rFonts w:hint="eastAsia"/>
+                <w:color w:val="FFFFFF" w:themeColor="background1"/>
+                <w:sz w:val="40"/>
+                <w:szCs w:val="44"/>
+              </w:rPr>
+              <w:t xml:space="preserve"> 메시지 이벤트</w:t>
             </w:r>
           </w:p>
         </w:tc>
@@ -786,7 +797,25 @@
                 <w:sz w:val="20"/>
                 <w:szCs w:val="22"/>
               </w:rPr>
-              <w:t>화면 상단에서 아래로 메시지가 페이드 인 되면서 게임이 일시정지 된다.</w:t>
+              <w:t xml:space="preserve">화면 상단에서 아래로 메시지가 </w:t>
+            </w:r>
+            <w:proofErr w:type="spellStart"/>
+            <w:r>
+              <w:rPr>
+                <w:rFonts w:hint="eastAsia"/>
+                <w:sz w:val="20"/>
+                <w:szCs w:val="22"/>
+              </w:rPr>
+              <w:t>페이드</w:t>
+            </w:r>
+            <w:proofErr w:type="spellEnd"/>
+            <w:r>
+              <w:rPr>
+                <w:rFonts w:hint="eastAsia"/>
+                <w:sz w:val="20"/>
+                <w:szCs w:val="22"/>
+              </w:rPr>
+              <w:t xml:space="preserve"> 인 되면서 게임이 일시정지 된다.</w:t>
             </w:r>
           </w:p>
         </w:tc>
@@ -1349,11 +1378,33 @@
               <w:autoSpaceDE/>
               <w:autoSpaceDN/>
             </w:pPr>
-            <w:r>
-              <w:rPr>
-                <w:rFonts w:hint="eastAsia"/>
-              </w:rPr>
-              <w:t>Npc와 문자를 주고 받으면서 대화를 하는 형식의 이벤트입니다.</w:t>
+            <w:proofErr w:type="spellStart"/>
+            <w:r>
+              <w:rPr>
+                <w:rFonts w:hint="eastAsia"/>
+              </w:rPr>
+              <w:t>Npc</w:t>
+            </w:r>
+            <w:proofErr w:type="spellEnd"/>
+            <w:r>
+              <w:rPr>
+                <w:rFonts w:hint="eastAsia"/>
+              </w:rPr>
+              <w:t xml:space="preserve">와 문자를 </w:t>
+            </w:r>
+            <w:proofErr w:type="gramStart"/>
+            <w:r>
+              <w:rPr>
+                <w:rFonts w:hint="eastAsia"/>
+              </w:rPr>
+              <w:t>주고 받으면서</w:t>
+            </w:r>
+            <w:proofErr w:type="gramEnd"/>
+            <w:r>
+              <w:rPr>
+                <w:rFonts w:hint="eastAsia"/>
+              </w:rPr>
+              <w:t xml:space="preserve"> 대화를 하는 형식의 이벤트입니다.</w:t>
             </w:r>
           </w:p>
         </w:tc>
@@ -1395,39 +1446,75 @@
               <w:autoSpaceDE/>
               <w:autoSpaceDN/>
             </w:pPr>
-            <w:r>
-              <w:rPr>
-                <w:rFonts w:hint="eastAsia"/>
-              </w:rPr>
-              <w:t>Npc의 대화 내용에 맞춰서 진행도 게이지를 가득 채워 해결하는 방식입니다.</w:t>
-            </w:r>
-          </w:p>
-          <w:p>
-            <w:pPr>
-              <w:widowControl/>
-              <w:wordWrap/>
-              <w:autoSpaceDE/>
-              <w:autoSpaceDN/>
-            </w:pPr>
-            <w:r>
-              <w:rPr>
-                <w:rFonts w:hint="eastAsia"/>
-              </w:rPr>
-              <w:t>긍정적인 답변 선택시 진행도 게이지가 차게 됩니다.</w:t>
-            </w:r>
-          </w:p>
-          <w:p>
-            <w:pPr>
-              <w:widowControl/>
-              <w:wordWrap/>
-              <w:autoSpaceDE/>
-              <w:autoSpaceDN/>
-            </w:pPr>
-            <w:r>
-              <w:rPr>
-                <w:rFonts w:hint="eastAsia"/>
-              </w:rPr>
-              <w:t>부정적인 답변 선택시 진행도 게이지가 줄거나 늘어나지 않습니다.</w:t>
+            <w:proofErr w:type="spellStart"/>
+            <w:r>
+              <w:rPr>
+                <w:rFonts w:hint="eastAsia"/>
+              </w:rPr>
+              <w:t>Npc</w:t>
+            </w:r>
+            <w:proofErr w:type="spellEnd"/>
+            <w:r>
+              <w:rPr>
+                <w:rFonts w:hint="eastAsia"/>
+              </w:rPr>
+              <w:t>의 대화 내용에 맞춰서 진행도 게이지를 가득 채워 해결하는 방식입니다.</w:t>
+            </w:r>
+          </w:p>
+          <w:p>
+            <w:pPr>
+              <w:widowControl/>
+              <w:wordWrap/>
+              <w:autoSpaceDE/>
+              <w:autoSpaceDN/>
+            </w:pPr>
+            <w:r>
+              <w:rPr>
+                <w:rFonts w:hint="eastAsia"/>
+              </w:rPr>
+              <w:t xml:space="preserve">긍정적인 답변 </w:t>
+            </w:r>
+            <w:proofErr w:type="spellStart"/>
+            <w:r>
+              <w:rPr>
+                <w:rFonts w:hint="eastAsia"/>
+              </w:rPr>
+              <w:t>선택시</w:t>
+            </w:r>
+            <w:proofErr w:type="spellEnd"/>
+            <w:r>
+              <w:rPr>
+                <w:rFonts w:hint="eastAsia"/>
+              </w:rPr>
+              <w:t xml:space="preserve"> 진행도 게이지가 차게 됩니다.</w:t>
+            </w:r>
+          </w:p>
+          <w:p>
+            <w:pPr>
+              <w:widowControl/>
+              <w:wordWrap/>
+              <w:autoSpaceDE/>
+              <w:autoSpaceDN/>
+            </w:pPr>
+            <w:r>
+              <w:rPr>
+                <w:rFonts w:hint="eastAsia"/>
+              </w:rPr>
+              <w:t xml:space="preserve">부정적인 답변 </w:t>
+            </w:r>
+            <w:proofErr w:type="spellStart"/>
+            <w:r>
+              <w:rPr>
+                <w:rFonts w:hint="eastAsia"/>
+              </w:rPr>
+              <w:t>선택시</w:t>
+            </w:r>
+            <w:proofErr w:type="spellEnd"/>
+            <w:r>
+              <w:rPr>
+                <w:rFonts w:hint="eastAsia"/>
+              </w:rPr>
+              <w:t xml:space="preserve"> 진행도 게이지가 줄거나 늘어나지 않습니다.</w:t>
             </w:r>
           </w:p>
           <w:p>
@@ -1586,6 +1673,7 @@
                 <w:szCs w:val="44"/>
               </w:rPr>
             </w:pPr>
+            <w:proofErr w:type="spellStart"/>
             <w:r>
               <w:rPr>
                 <w:rFonts w:hint="eastAsia"/>
@@ -1594,7 +1682,17 @@
                 <w:szCs w:val="44"/>
               </w:rPr>
               <w:lastRenderedPageBreak/>
-              <w:t xml:space="preserve">Npc와 문자 </w:t>
+              <w:t>Npc</w:t>
+            </w:r>
+            <w:proofErr w:type="spellEnd"/>
+            <w:r>
+              <w:rPr>
+                <w:rFonts w:hint="eastAsia"/>
+                <w:color w:val="FFFFFF" w:themeColor="background1"/>
+                <w:sz w:val="40"/>
+                <w:szCs w:val="44"/>
+              </w:rPr>
+              <w:t xml:space="preserve">와 문자 </w:t>
             </w:r>
             <w:r>
               <w:rPr>
@@ -1821,7 +1919,21 @@
               <w:rPr>
                 <w:rFonts w:hint="eastAsia"/>
               </w:rPr>
-              <w:t>그 후 Npc 다음 대화에 맞는 Text 출력</w:t>
+              <w:t xml:space="preserve">그 후 </w:t>
+            </w:r>
+            <w:proofErr w:type="spellStart"/>
+            <w:r>
+              <w:rPr>
+                <w:rFonts w:hint="eastAsia"/>
+              </w:rPr>
+              <w:t>Npc</w:t>
+            </w:r>
+            <w:proofErr w:type="spellEnd"/>
+            <w:r>
+              <w:rPr>
+                <w:rFonts w:hint="eastAsia"/>
+              </w:rPr>
+              <w:t xml:space="preserve"> 다음 대화에 맞는 Text 출력</w:t>
             </w:r>
           </w:p>
           <w:p>
@@ -2266,11 +2378,19 @@
               <w:autoSpaceDE/>
               <w:autoSpaceDN/>
             </w:pPr>
-            <w:r>
-              <w:rPr>
-                <w:rFonts w:hint="eastAsia"/>
-              </w:rPr>
-              <w:t>Npc: [친구]로 표기</w:t>
+            <w:proofErr w:type="spellStart"/>
+            <w:r>
+              <w:rPr>
+                <w:rFonts w:hint="eastAsia"/>
+              </w:rPr>
+              <w:t>Npc</w:t>
+            </w:r>
+            <w:proofErr w:type="spellEnd"/>
+            <w:r>
+              <w:rPr>
+                <w:rFonts w:hint="eastAsia"/>
+              </w:rPr>
+              <w:t>: [친구]로 표기</w:t>
             </w:r>
           </w:p>
           <w:p>
@@ -2319,8 +2439,16 @@
               <w:rPr>
                 <w:rFonts w:hint="eastAsia"/>
               </w:rPr>
-              <w:t xml:space="preserve"> 최대치 :</w:t>
-            </w:r>
+              <w:t xml:space="preserve"> </w:t>
+            </w:r>
+            <w:proofErr w:type="gramStart"/>
+            <w:r>
+              <w:rPr>
+                <w:rFonts w:hint="eastAsia"/>
+              </w:rPr>
+              <w:t>최대치 :</w:t>
+            </w:r>
+            <w:proofErr w:type="gramEnd"/>
             <w:r>
               <w:rPr>
                 <w:rFonts w:hint="eastAsia"/>
@@ -2339,7 +2467,21 @@
               <w:rPr>
                 <w:rFonts w:hint="eastAsia"/>
               </w:rPr>
-              <w:t>각 답변들은 랜덤한 위치에 생성된다.</w:t>
+              <w:t xml:space="preserve">각 답변들은 </w:t>
+            </w:r>
+            <w:proofErr w:type="spellStart"/>
+            <w:r>
+              <w:rPr>
+                <w:rFonts w:hint="eastAsia"/>
+              </w:rPr>
+              <w:t>랜덤한</w:t>
+            </w:r>
+            <w:proofErr w:type="spellEnd"/>
+            <w:r>
+              <w:rPr>
+                <w:rFonts w:hint="eastAsia"/>
+              </w:rPr>
+              <w:t xml:space="preserve"> 위치에 생성된다.</w:t>
             </w:r>
           </w:p>
         </w:tc>
@@ -2414,7 +2556,25 @@
                 <w:sz w:val="20"/>
                 <w:szCs w:val="22"/>
               </w:rPr>
-              <w:t>내일 우리 몇시에 만나기로 했지?</w:t>
+              <w:t xml:space="preserve">내일 우리 </w:t>
+            </w:r>
+            <w:proofErr w:type="spellStart"/>
+            <w:r>
+              <w:rPr>
+                <w:rFonts w:hint="eastAsia"/>
+                <w:sz w:val="20"/>
+                <w:szCs w:val="22"/>
+              </w:rPr>
+              <w:t>몇시에</w:t>
+            </w:r>
+            <w:proofErr w:type="spellEnd"/>
+            <w:r>
+              <w:rPr>
+                <w:rFonts w:hint="eastAsia"/>
+                <w:sz w:val="20"/>
+                <w:szCs w:val="22"/>
+              </w:rPr>
+              <w:t xml:space="preserve"> 만나기로 했지?</w:t>
             </w:r>
           </w:p>
           <w:p>
@@ -2725,7 +2885,16 @@
                 <w:sz w:val="20"/>
                 <w:szCs w:val="22"/>
               </w:rPr>
-              <w:t xml:space="preserve"> (1) 글쎄</w:t>
+              <w:t xml:space="preserve"> (1) </w:t>
+            </w:r>
+            <w:proofErr w:type="gramStart"/>
+            <w:r>
+              <w:rPr>
+                <w:rFonts w:hint="eastAsia"/>
+                <w:sz w:val="20"/>
+                <w:szCs w:val="22"/>
+              </w:rPr>
+              <w:t>글쎄</w:t>
             </w:r>
             <w:r>
               <w:rPr>
@@ -2735,6 +2904,7 @@
               </w:rPr>
               <w:t>..</w:t>
             </w:r>
+            <w:proofErr w:type="gramEnd"/>
             <w:r>
               <w:rPr>
                 <w:rFonts w:hint="eastAsia"/>
@@ -2816,8 +2986,18 @@
                 <w:sz w:val="20"/>
                 <w:szCs w:val="22"/>
               </w:rPr>
-              <w:t>서 나중에 말해줄게</w:t>
-            </w:r>
+              <w:t xml:space="preserve">서 나중에 </w:t>
+            </w:r>
+            <w:proofErr w:type="spellStart"/>
+            <w:r>
+              <w:rPr>
+                <w:rFonts w:hint="eastAsia"/>
+                <w:sz w:val="20"/>
+                <w:szCs w:val="22"/>
+              </w:rPr>
+              <w:t>말해줄게</w:t>
+            </w:r>
+            <w:proofErr w:type="spellEnd"/>
             <w:r>
               <w:rPr>
                 <w:rFonts w:hint="eastAsia"/>
@@ -2879,7 +3059,25 @@
                 <w:sz w:val="20"/>
                 <w:szCs w:val="22"/>
               </w:rPr>
-              <w:t xml:space="preserve">너가 정해서 알려줄래? </w:t>
+              <w:t xml:space="preserve">너가 정해서 </w:t>
+            </w:r>
+            <w:proofErr w:type="spellStart"/>
+            <w:r>
+              <w:rPr>
+                <w:rFonts w:hint="eastAsia"/>
+                <w:sz w:val="20"/>
+                <w:szCs w:val="22"/>
+              </w:rPr>
+              <w:t>알려줄래</w:t>
+            </w:r>
+            <w:proofErr w:type="spellEnd"/>
+            <w:r>
+              <w:rPr>
+                <w:rFonts w:hint="eastAsia"/>
+                <w:sz w:val="20"/>
+                <w:szCs w:val="22"/>
+              </w:rPr>
+              <w:t xml:space="preserve">? </w:t>
             </w:r>
             <w:r>
               <w:rPr>
@@ -2995,7 +3193,25 @@
                 <w:sz w:val="20"/>
                 <w:szCs w:val="22"/>
               </w:rPr>
-              <w:t>응? 내일 아니였나? 내일로 기억하고 있는데</w:t>
+              <w:t xml:space="preserve">응? 내일 </w:t>
+            </w:r>
+            <w:proofErr w:type="spellStart"/>
+            <w:r>
+              <w:rPr>
+                <w:rFonts w:hint="eastAsia"/>
+                <w:sz w:val="20"/>
+                <w:szCs w:val="22"/>
+              </w:rPr>
+              <w:t>아니였나</w:t>
+            </w:r>
+            <w:proofErr w:type="spellEnd"/>
+            <w:r>
+              <w:rPr>
+                <w:rFonts w:hint="eastAsia"/>
+                <w:sz w:val="20"/>
+                <w:szCs w:val="22"/>
+              </w:rPr>
+              <w:t>? 내일로 기억하고 있는데</w:t>
             </w:r>
           </w:p>
           <w:p>
@@ -3469,8 +3685,18 @@
                 <w:sz w:val="20"/>
                 <w:szCs w:val="22"/>
               </w:rPr>
-              <w:t>그래 그럼 조금 있다가 다시 연락줘</w:t>
-            </w:r>
+              <w:t xml:space="preserve">그래 그럼 조금 있다가 다시 </w:t>
+            </w:r>
+            <w:proofErr w:type="spellStart"/>
+            <w:r>
+              <w:rPr>
+                <w:rFonts w:hint="eastAsia"/>
+                <w:sz w:val="20"/>
+                <w:szCs w:val="22"/>
+              </w:rPr>
+              <w:t>연락줘</w:t>
+            </w:r>
+            <w:proofErr w:type="spellEnd"/>
           </w:p>
         </w:tc>
       </w:tr>
@@ -3651,8 +3877,18 @@
                 <w:sz w:val="20"/>
                 <w:szCs w:val="22"/>
               </w:rPr>
-              <w:t>그러면 조금 있다가 찾아서 보내 놓을게</w:t>
-            </w:r>
+              <w:t xml:space="preserve">그러면 조금 있다가 찾아서 보내 </w:t>
+            </w:r>
+            <w:proofErr w:type="spellStart"/>
+            <w:r>
+              <w:rPr>
+                <w:rFonts w:hint="eastAsia"/>
+                <w:sz w:val="20"/>
+                <w:szCs w:val="22"/>
+              </w:rPr>
+              <w:t>놓을게</w:t>
+            </w:r>
+            <w:proofErr w:type="spellEnd"/>
           </w:p>
         </w:tc>
       </w:tr>
@@ -3716,7 +3952,29 @@
           <w:szCs w:val="36"/>
         </w:rPr>
         <w:lastRenderedPageBreak/>
-        <w:t>&lt;Npc와의 통화 방해 이벤트&gt;</w:t>
+        <w:t>&lt;</w:t>
+      </w:r>
+      <w:proofErr w:type="spellStart"/>
+      <w:r>
+        <w:rPr>
+          <w:rFonts w:hint="eastAsia"/>
+          <w:b/>
+          <w:bCs/>
+          <w:sz w:val="32"/>
+          <w:szCs w:val="36"/>
+        </w:rPr>
+        <w:t>Npc</w:t>
+      </w:r>
+      <w:proofErr w:type="spellEnd"/>
+      <w:r>
+        <w:rPr>
+          <w:rFonts w:hint="eastAsia"/>
+          <w:b/>
+          <w:bCs/>
+          <w:sz w:val="32"/>
+          <w:szCs w:val="36"/>
+        </w:rPr>
+        <w:t>와의 통화 방해 이벤트&gt;</w:t>
       </w:r>
     </w:p>
     <w:tbl>
@@ -3749,6 +4007,7 @@
                 <w:szCs w:val="44"/>
               </w:rPr>
             </w:pPr>
+            <w:proofErr w:type="spellStart"/>
             <w:r>
               <w:rPr>
                 <w:rFonts w:hint="eastAsia"/>
@@ -3756,7 +4015,17 @@
                 <w:sz w:val="40"/>
                 <w:szCs w:val="44"/>
               </w:rPr>
-              <w:t>Npc와 통화 방해 이벤트</w:t>
+              <w:t>Npc</w:t>
+            </w:r>
+            <w:proofErr w:type="spellEnd"/>
+            <w:r>
+              <w:rPr>
+                <w:rFonts w:hint="eastAsia"/>
+                <w:color w:val="FFFFFF" w:themeColor="background1"/>
+                <w:sz w:val="40"/>
+                <w:szCs w:val="44"/>
+              </w:rPr>
+              <w:t>와 통화 방해 이벤트</w:t>
             </w:r>
           </w:p>
         </w:tc>
@@ -3922,7 +4191,25 @@
                 <w:sz w:val="20"/>
                 <w:szCs w:val="22"/>
               </w:rPr>
-              <w:t>화면 상단에 페이드 인으로 통화UI가 나타나면 무시 또는 전화 받기</w:t>
+              <w:t xml:space="preserve">화면 상단에 </w:t>
+            </w:r>
+            <w:proofErr w:type="spellStart"/>
+            <w:r>
+              <w:rPr>
+                <w:rFonts w:hint="eastAsia"/>
+                <w:sz w:val="20"/>
+                <w:szCs w:val="22"/>
+              </w:rPr>
+              <w:t>페이드</w:t>
+            </w:r>
+            <w:proofErr w:type="spellEnd"/>
+            <w:r>
+              <w:rPr>
+                <w:rFonts w:hint="eastAsia"/>
+                <w:sz w:val="20"/>
+                <w:szCs w:val="22"/>
+              </w:rPr>
+              <w:t xml:space="preserve"> 인으로 통화UI가 나타나면 무시 또는 전화 받기</w:t>
             </w:r>
             <w:r>
               <w:rPr>
@@ -4289,6 +4576,7 @@
                 <w:szCs w:val="44"/>
               </w:rPr>
             </w:pPr>
+            <w:proofErr w:type="spellStart"/>
             <w:r>
               <w:rPr>
                 <w:rFonts w:hint="eastAsia"/>
@@ -4297,7 +4585,17 @@
                 <w:szCs w:val="44"/>
               </w:rPr>
               <w:lastRenderedPageBreak/>
-              <w:t xml:space="preserve">Npc와 통화 </w:t>
+              <w:t>Npc</w:t>
+            </w:r>
+            <w:proofErr w:type="spellEnd"/>
+            <w:r>
+              <w:rPr>
+                <w:rFonts w:hint="eastAsia"/>
+                <w:color w:val="FFFFFF" w:themeColor="background1"/>
+                <w:sz w:val="40"/>
+                <w:szCs w:val="44"/>
+              </w:rPr>
+              <w:t xml:space="preserve">와 통화 </w:t>
             </w:r>
             <w:r>
               <w:rPr>
@@ -4511,7 +4809,21 @@
               <w:rPr>
                 <w:rFonts w:hint="eastAsia"/>
               </w:rPr>
-              <w:t>현재 대화가 페이드 아웃으로 사라지며 1번 UI로 복귀</w:t>
+              <w:t xml:space="preserve">현재 대화가 </w:t>
+            </w:r>
+            <w:proofErr w:type="spellStart"/>
+            <w:r>
+              <w:rPr>
+                <w:rFonts w:hint="eastAsia"/>
+              </w:rPr>
+              <w:t>페이드</w:t>
+            </w:r>
+            <w:proofErr w:type="spellEnd"/>
+            <w:r>
+              <w:rPr>
+                <w:rFonts w:hint="eastAsia"/>
+              </w:rPr>
+              <w:t xml:space="preserve"> 아웃으로 사라지며 1번 UI로 복귀</w:t>
             </w:r>
           </w:p>
           <w:p>
@@ -5126,6 +5438,134 @@
           </w:p>
         </w:tc>
       </w:tr>
+      <w:tr>
+        <w:trPr>
+          <w:trHeight w:val="407"/>
+        </w:trPr>
+        <w:tc>
+          <w:tcPr>
+            <w:tcW w:w="9016" w:type="dxa"/>
+            <w:vAlign w:val="center"/>
+          </w:tcPr>
+          <w:p>
+            <w:pPr>
+              <w:widowControl/>
+              <w:wordWrap/>
+              <w:autoSpaceDE/>
+              <w:autoSpaceDN/>
+              <w:rPr>
+                <w:rFonts w:hint="eastAsia"/>
+                <w:noProof/>
+              </w:rPr>
+            </w:pPr>
+            <w:r>
+              <w:rPr>
+                <w:rFonts w:hint="eastAsia"/>
+                <w:noProof/>
+              </w:rPr>
+              <w:t>부탁 메시지가 등장할 때 계좌 번호와 금액이 랜덤하게 설정된다.</w:t>
+            </w:r>
+          </w:p>
+        </w:tc>
+      </w:tr>
+      <w:tr>
+        <w:trPr>
+          <w:trHeight w:val="407"/>
+        </w:trPr>
+        <w:tc>
+          <w:tcPr>
+            <w:tcW w:w="9016" w:type="dxa"/>
+            <w:vAlign w:val="center"/>
+          </w:tcPr>
+          <w:p>
+            <w:pPr>
+              <w:widowControl/>
+              <w:wordWrap/>
+              <w:autoSpaceDE/>
+              <w:autoSpaceDN/>
+              <w:rPr>
+                <w:noProof/>
+              </w:rPr>
+            </w:pPr>
+            <w:r>
+              <w:rPr>
+                <w:rFonts w:hint="eastAsia"/>
+                <w:noProof/>
+              </w:rPr>
+              <w:t>금액의 경우 10만원 단위로 1000단위부터 랜덤하게 숫자를 돌린다.</w:t>
+            </w:r>
+          </w:p>
+          <w:p>
+            <w:pPr>
+              <w:widowControl/>
+              <w:wordWrap/>
+              <w:autoSpaceDE/>
+              <w:autoSpaceDN/>
+              <w:rPr>
+                <w:rFonts w:hint="eastAsia"/>
+                <w:noProof/>
+              </w:rPr>
+            </w:pPr>
+            <w:r>
+              <w:rPr>
+                <w:noProof/>
+              </w:rPr>
+              <w:t>E</w:t>
+            </w:r>
+            <w:r>
+              <w:rPr>
+                <w:rFonts w:hint="eastAsia"/>
+                <w:noProof/>
+              </w:rPr>
+              <w:t>x) 512,000</w:t>
+            </w:r>
+            <w:r>
+              <w:rPr>
+                <w:rFonts w:hint="eastAsia"/>
+                <w:noProof/>
+              </w:rPr>
+              <w:t xml:space="preserve"> -&gt; </w:t>
+            </w:r>
+            <w:r>
+              <w:rPr>
+                <w:rFonts w:hint="eastAsia"/>
+                <w:noProof/>
+              </w:rPr>
+              <w:t>512가 랜덤하게 돌린 수치</w:t>
+            </w:r>
+          </w:p>
+        </w:tc>
+      </w:tr>
+      <w:tr>
+        <w:trPr>
+          <w:trHeight w:val="407"/>
+        </w:trPr>
+        <w:tc>
+          <w:tcPr>
+            <w:tcW w:w="9016" w:type="dxa"/>
+            <w:vAlign w:val="center"/>
+          </w:tcPr>
+          <w:p>
+            <w:pPr>
+              <w:widowControl/>
+              <w:wordWrap/>
+              <w:autoSpaceDE/>
+              <w:autoSpaceDN/>
+              <w:rPr>
+                <w:rFonts w:hint="eastAsia"/>
+                <w:noProof/>
+              </w:rPr>
+            </w:pPr>
+            <w:r>
+              <w:rPr>
+                <w:rFonts w:hint="eastAsia"/>
+                <w:noProof/>
+              </w:rPr>
+              <w:t>패턴 힌트의 경우 메모지가 등장할 때 4자리숫자가 랜덤하게 결정된다.</w:t>
+            </w:r>
+          </w:p>
+        </w:tc>
+      </w:tr>
     </w:tbl>
     <w:p>
       <w:pPr>
@@ -5133,14 +5573,9 @@
         <w:wordWrap/>
         <w:autoSpaceDE/>
         <w:autoSpaceDN/>
-      </w:pPr>
-    </w:p>
-    <w:p>
-      <w:pPr>
-        <w:widowControl/>
-        <w:wordWrap/>
-        <w:autoSpaceDE/>
-        <w:autoSpaceDN/>
+        <w:rPr>
+          <w:rFonts w:hint="eastAsia"/>
+        </w:rPr>
       </w:pPr>
     </w:p>
     <w:tbl>
@@ -5180,7 +5615,6 @@
                 <w:sz w:val="40"/>
                 <w:szCs w:val="44"/>
               </w:rPr>
-              <w:lastRenderedPageBreak/>
               <w:t xml:space="preserve">은행 입금 </w:t>
             </w:r>
             <w:r>
@@ -5422,6 +5856,75 @@
               <w:t>패턴을 풀고 나면 세로로 된 핸드폰 옆에 메모지가 생성된다.</w:t>
             </w:r>
           </w:p>
+          <w:p/>
+          <w:p>
+            <w:r>
+              <w:rPr>
+                <w:rFonts w:hint="eastAsia"/>
+              </w:rPr>
+              <w:t>[작성될 내용들]</w:t>
+            </w:r>
+          </w:p>
+          <w:p>
+            <w:pPr>
+              <w:pStyle w:val="a6"/>
+              <w:numPr>
+                <w:ilvl w:val="0"/>
+                <w:numId w:val="5"/>
+              </w:numPr>
+            </w:pPr>
+            <w:r>
+              <w:rPr>
+                <w:rFonts w:hint="eastAsia"/>
+              </w:rPr>
+              <w:t>계좌 번호</w:t>
+            </w:r>
+          </w:p>
+          <w:p>
+            <w:pPr>
+              <w:pStyle w:val="a6"/>
+              <w:numPr>
+                <w:ilvl w:val="0"/>
+                <w:numId w:val="5"/>
+              </w:numPr>
+            </w:pPr>
+            <w:r>
+              <w:rPr>
+                <w:rFonts w:hint="eastAsia"/>
+              </w:rPr>
+              <w:t>송금 금액</w:t>
+            </w:r>
+          </w:p>
+          <w:p>
+            <w:pPr>
+              <w:pStyle w:val="a6"/>
+              <w:numPr>
+                <w:ilvl w:val="0"/>
+                <w:numId w:val="5"/>
+              </w:numPr>
+              <w:rPr>
+                <w:rFonts w:hint="eastAsia"/>
+              </w:rPr>
+            </w:pPr>
+            <w:r>
+              <w:rPr>
+                <w:rFonts w:hint="eastAsia"/>
+              </w:rPr>
+              <w:t xml:space="preserve">패턴 </w:t>
+            </w:r>
+            <w:r>
+              <w:rPr>
+                <w:rFonts w:hint="eastAsia"/>
+              </w:rPr>
+              <w:t>힌</w:t>
+            </w:r>
+            <w:r>
+              <w:rPr>
+                <w:rFonts w:hint="eastAsia"/>
+              </w:rPr>
+              <w:t>트</w:t>
+            </w:r>
+          </w:p>
         </w:tc>
       </w:tr>
       <w:tr>
@@ -5454,11 +5957,361 @@
             <w:vAlign w:val="center"/>
           </w:tcPr>
           <w:p>
-            <w:r>
-              <w:rPr>
-                <w:rFonts w:hint="eastAsia"/>
-              </w:rPr>
-              <w:t>각 항목 별로 빈공간을 클릭하고 키보드로 입력한다.</w:t>
+            <w:pPr>
+              <w:rPr>
+                <w:rFonts w:hint="eastAsia"/>
+              </w:rPr>
+            </w:pPr>
+            <w:r>
+              <w:rPr>
+                <w:rFonts w:hint="eastAsia"/>
+              </w:rPr>
+              <w:t xml:space="preserve">각 항목에 대해서 입력 박스를 </w:t>
+            </w:r>
+            <w:proofErr w:type="spellStart"/>
+            <w:r>
+              <w:rPr>
+                <w:rFonts w:hint="eastAsia"/>
+              </w:rPr>
+              <w:t>클릭시</w:t>
+            </w:r>
+            <w:proofErr w:type="spellEnd"/>
+            <w:r>
+              <w:rPr>
+                <w:rFonts w:hint="eastAsia"/>
+              </w:rPr>
+              <w:t xml:space="preserve"> </w:t>
+            </w:r>
+            <w:proofErr w:type="spellStart"/>
+            <w:r>
+              <w:rPr>
+                <w:rFonts w:hint="eastAsia"/>
+              </w:rPr>
+              <w:t>키패드</w:t>
+            </w:r>
+            <w:proofErr w:type="spellEnd"/>
+            <w:r>
+              <w:rPr>
+                <w:rFonts w:hint="eastAsia"/>
+              </w:rPr>
+              <w:t xml:space="preserve"> Ui가 등장한다.</w:t>
+            </w:r>
+          </w:p>
+        </w:tc>
+      </w:tr>
+    </w:tbl>
+    <w:p>
+      <w:pPr>
+        <w:widowControl/>
+        <w:wordWrap/>
+        <w:autoSpaceDE/>
+        <w:autoSpaceDN/>
+      </w:pPr>
+    </w:p>
+    <w:p>
+      <w:pPr>
+        <w:widowControl/>
+        <w:wordWrap/>
+        <w:autoSpaceDE/>
+        <w:autoSpaceDN/>
+      </w:pPr>
+      <w:r>
+        <w:br w:type="page"/>
+      </w:r>
+    </w:p>
+    <w:tbl>
+      <w:tblPr>
+        <w:tblStyle w:val="aa"/>
+        <w:tblW w:w="0" w:type="auto"/>
+        <w:tblLook w:val="04A0" w:firstRow="1" w:lastRow="0" w:firstColumn="1" w:lastColumn="0" w:noHBand="0" w:noVBand="1"/>
+      </w:tblPr>
+      <w:tblGrid>
+        <w:gridCol w:w="846"/>
+        <w:gridCol w:w="8170"/>
+      </w:tblGrid>
+      <w:tr>
+        <w:tc>
+          <w:tcPr>
+            <w:tcW w:w="9016" w:type="dxa"/>
+            <w:gridSpan w:val="2"/>
+            <w:shd w:val="clear" w:color="auto" w:fill="262626" w:themeFill="text1" w:themeFillTint="D9"/>
+          </w:tcPr>
+          <w:p>
+            <w:pPr>
+              <w:widowControl/>
+              <w:wordWrap/>
+              <w:autoSpaceDE/>
+              <w:autoSpaceDN/>
+              <w:jc w:val="center"/>
+              <w:rPr>
+                <w:rFonts w:hint="eastAsia"/>
+                <w:color w:val="FFFFFF" w:themeColor="background1"/>
+                <w:sz w:val="40"/>
+                <w:szCs w:val="44"/>
+              </w:rPr>
+            </w:pPr>
+            <w:r>
+              <w:rPr>
+                <w:rFonts w:hint="eastAsia"/>
+                <w:color w:val="FFFFFF" w:themeColor="background1"/>
+                <w:sz w:val="40"/>
+                <w:szCs w:val="44"/>
+              </w:rPr>
+              <w:lastRenderedPageBreak/>
+              <w:t xml:space="preserve">은행 입금 </w:t>
+            </w:r>
+            <w:r>
+              <w:rPr>
+                <w:color w:val="FFFFFF" w:themeColor="background1"/>
+                <w:sz w:val="40"/>
+                <w:szCs w:val="44"/>
+              </w:rPr>
+              <w:t>–</w:t>
+            </w:r>
+            <w:r>
+              <w:rPr>
+                <w:rFonts w:hint="eastAsia"/>
+                <w:color w:val="FFFFFF" w:themeColor="background1"/>
+                <w:sz w:val="40"/>
+                <w:szCs w:val="44"/>
+              </w:rPr>
+              <w:t xml:space="preserve"> 입력 방식(계좌입력, 이체)</w:t>
+            </w:r>
+          </w:p>
+        </w:tc>
+      </w:tr>
+      <w:tr>
+        <w:trPr>
+          <w:trHeight w:val="3443"/>
+        </w:trPr>
+        <w:tc>
+          <w:tcPr>
+            <w:tcW w:w="9016" w:type="dxa"/>
+            <w:gridSpan w:val="2"/>
+            <w:vAlign w:val="center"/>
+          </w:tcPr>
+          <w:p>
+            <w:pPr>
+              <w:widowControl/>
+              <w:wordWrap/>
+              <w:autoSpaceDE/>
+              <w:autoSpaceDN/>
+              <w:jc w:val="center"/>
+            </w:pPr>
+            <w:r>
+              <w:rPr>
+                <w:noProof/>
+              </w:rPr>
+              <w:drawing>
+                <wp:inline distT="0" distB="0" distL="0" distR="0" wp14:anchorId="7F5C4815" wp14:editId="12463E66">
+                  <wp:extent cx="5440680" cy="2257406"/>
+                  <wp:effectExtent l="0" t="0" r="7620" b="0"/>
+                  <wp:docPr id="144794854" name="그림 1" descr="텍스트, 스크린샷, 소프트웨어, 멀티미디어 소프트웨어이(가) 표시된 사진&#10;&#10;AI가 생성한 콘텐츠는 부정확할 수 있습니다."/>
+                  <wp:cNvGraphicFramePr>
+                    <a:graphicFrameLocks xmlns:a="http://schemas.openxmlformats.org/drawingml/2006/main" noChangeAspect="1"/>
+                  </wp:cNvGraphicFramePr>
+                  <a:graphic xmlns:a="http://schemas.openxmlformats.org/drawingml/2006/main">
+                    <a:graphicData uri="http://schemas.openxmlformats.org/drawingml/2006/picture">
+                      <pic:pic xmlns:pic="http://schemas.openxmlformats.org/drawingml/2006/picture">
+                        <pic:nvPicPr>
+                          <pic:cNvPr id="144794854" name="그림 1" descr="텍스트, 스크린샷, 소프트웨어, 멀티미디어 소프트웨어이(가) 표시된 사진&#10;&#10;AI가 생성한 콘텐츠는 부정확할 수 있습니다."/>
+                          <pic:cNvPicPr/>
+                        </pic:nvPicPr>
+                        <pic:blipFill>
+                          <a:blip r:embed="rId15" cstate="print">
+                            <a:extLst>
+                              <a:ext uri="{28A0092B-C50C-407E-A947-70E740481C1C}">
+                                <a14:useLocalDpi xmlns:a14="http://schemas.microsoft.com/office/drawing/2010/main" val="0"/>
+                              </a:ext>
+                            </a:extLst>
+                          </a:blip>
+                          <a:stretch>
+                            <a:fillRect/>
+                          </a:stretch>
+                        </pic:blipFill>
+                        <pic:spPr>
+                          <a:xfrm>
+                            <a:off x="0" y="0"/>
+                            <a:ext cx="5446263" cy="2259723"/>
+                          </a:xfrm>
+                          <a:prstGeom prst="rect">
+                            <a:avLst/>
+                          </a:prstGeom>
+                        </pic:spPr>
+                      </pic:pic>
+                    </a:graphicData>
+                  </a:graphic>
+                </wp:inline>
+              </w:drawing>
+            </w:r>
+          </w:p>
+        </w:tc>
+      </w:tr>
+      <w:tr>
+        <w:trPr>
+          <w:trHeight w:val="365"/>
+        </w:trPr>
+        <w:tc>
+          <w:tcPr>
+            <w:tcW w:w="846" w:type="dxa"/>
+            <w:vAlign w:val="center"/>
+          </w:tcPr>
+          <w:p>
+            <w:pPr>
+              <w:rPr>
+                <w:rFonts w:hint="eastAsia"/>
+                <w:sz w:val="20"/>
+                <w:szCs w:val="22"/>
+              </w:rPr>
+            </w:pPr>
+            <w:r>
+              <w:rPr>
+                <w:rFonts w:hint="eastAsia"/>
+                <w:sz w:val="20"/>
+                <w:szCs w:val="22"/>
+              </w:rPr>
+              <w:t>1번</w:t>
+            </w:r>
+          </w:p>
+        </w:tc>
+        <w:tc>
+          <w:tcPr>
+            <w:tcW w:w="8170" w:type="dxa"/>
+            <w:vAlign w:val="center"/>
+          </w:tcPr>
+          <w:p>
+            <w:pPr>
+              <w:rPr>
+                <w:rFonts w:hint="eastAsia"/>
+                <w:sz w:val="20"/>
+                <w:szCs w:val="22"/>
+              </w:rPr>
+            </w:pPr>
+            <w:r>
+              <w:rPr>
+                <w:rFonts w:hint="eastAsia"/>
+                <w:sz w:val="20"/>
+                <w:szCs w:val="22"/>
+              </w:rPr>
+              <w:t>패턴을 해결하고 나면 등장하는 화면</w:t>
+            </w:r>
+          </w:p>
+        </w:tc>
+      </w:tr>
+      <w:tr>
+        <w:trPr>
+          <w:trHeight w:val="365"/>
+        </w:trPr>
+        <w:tc>
+          <w:tcPr>
+            <w:tcW w:w="846" w:type="dxa"/>
+            <w:vAlign w:val="center"/>
+          </w:tcPr>
+          <w:p>
+            <w:pPr>
+              <w:rPr>
+                <w:rFonts w:hint="eastAsia"/>
+                <w:sz w:val="20"/>
+                <w:szCs w:val="22"/>
+              </w:rPr>
+            </w:pPr>
+            <w:r>
+              <w:rPr>
+                <w:rFonts w:hint="eastAsia"/>
+                <w:sz w:val="20"/>
+                <w:szCs w:val="22"/>
+              </w:rPr>
+              <w:t>2번</w:t>
+            </w:r>
+          </w:p>
+        </w:tc>
+        <w:tc>
+          <w:tcPr>
+            <w:tcW w:w="8170" w:type="dxa"/>
+            <w:vAlign w:val="center"/>
+          </w:tcPr>
+          <w:p>
+            <w:pPr>
+              <w:rPr>
+                <w:rFonts w:hint="eastAsia"/>
+                <w:sz w:val="20"/>
+                <w:szCs w:val="22"/>
+              </w:rPr>
+            </w:pPr>
+            <w:r>
+              <w:rPr>
+                <w:rFonts w:hint="eastAsia"/>
+                <w:sz w:val="20"/>
+                <w:szCs w:val="22"/>
+              </w:rPr>
+              <w:t>입력박스를 마우스로 클릭하였을 경우 키패드가 아래에서 위로 올라온다.</w:t>
+            </w:r>
+          </w:p>
+        </w:tc>
+      </w:tr>
+      <w:tr>
+        <w:trPr>
+          <w:trHeight w:val="365"/>
+        </w:trPr>
+        <w:tc>
+          <w:tcPr>
+            <w:tcW w:w="846" w:type="dxa"/>
+            <w:vAlign w:val="center"/>
+          </w:tcPr>
+          <w:p>
+            <w:pPr>
+              <w:rPr>
+                <w:rFonts w:hint="eastAsia"/>
+                <w:sz w:val="20"/>
+                <w:szCs w:val="22"/>
+              </w:rPr>
+            </w:pPr>
+            <w:r>
+              <w:rPr>
+                <w:rFonts w:hint="eastAsia"/>
+                <w:sz w:val="20"/>
+                <w:szCs w:val="22"/>
+              </w:rPr>
+              <w:t>3번</w:t>
+            </w:r>
+          </w:p>
+        </w:tc>
+        <w:tc>
+          <w:tcPr>
+            <w:tcW w:w="8170" w:type="dxa"/>
+            <w:vAlign w:val="center"/>
+          </w:tcPr>
+          <w:p>
+            <w:pPr>
+              <w:rPr>
+                <w:sz w:val="20"/>
+                <w:szCs w:val="22"/>
+              </w:rPr>
+            </w:pPr>
+            <w:r>
+              <w:rPr>
+                <w:rFonts w:hint="eastAsia"/>
+                <w:sz w:val="20"/>
+                <w:szCs w:val="22"/>
+              </w:rPr>
+              <w:t>키패드의 완료 버튼을 누르면 투명도가 점점 낮아지면서 아래로 사라진다.</w:t>
+            </w:r>
+          </w:p>
+          <w:p>
+            <w:pPr>
+              <w:rPr>
+                <w:rFonts w:hint="eastAsia"/>
+                <w:sz w:val="20"/>
+                <w:szCs w:val="22"/>
+              </w:rPr>
+            </w:pPr>
+            <w:r>
+              <w:rPr>
+                <w:rFonts w:hint="eastAsia"/>
+                <w:sz w:val="20"/>
+                <w:szCs w:val="22"/>
+              </w:rPr>
+              <w:t>그리고 하단의 버튼이 활성화되면서 클릭하면 다음 항목으로 넘어가진다.</w:t>
             </w:r>
           </w:p>
         </w:tc>
@@ -5524,7 +6377,16 @@
                 <w:sz w:val="40"/>
                 <w:szCs w:val="44"/>
               </w:rPr>
-              <w:t xml:space="preserve"> 계좌 입력</w:t>
+              <w:t xml:space="preserve"> 계</w:t>
+            </w:r>
+            <w:r>
+              <w:rPr>
+                <w:rFonts w:hint="eastAsia"/>
+                <w:color w:val="FFFFFF" w:themeColor="background1"/>
+                <w:sz w:val="40"/>
+                <w:szCs w:val="44"/>
+              </w:rPr>
+              <w:t>좌 확인</w:t>
             </w:r>
           </w:p>
         </w:tc>
@@ -5567,7 +6429,7 @@
                           <pic:cNvPicPr/>
                         </pic:nvPicPr>
                         <pic:blipFill>
-                          <a:blip r:embed="rId15" cstate="print">
+                          <a:blip r:embed="rId16" cstate="print">
                             <a:extLst>
                               <a:ext uri="{28A0092B-C50C-407E-A947-70E740481C1C}">
                                 <a14:useLocalDpi xmlns:a14="http://schemas.microsoft.com/office/drawing/2010/main" val="0"/>
@@ -5654,33 +6516,6 @@
                 <w:sz w:val="20"/>
                 <w:szCs w:val="22"/>
               </w:rPr>
-              <w:t>이체할 계좌에 맞는 계좌 번호를 작성해야 이체하기 버튼이 활성화된다.</w:t>
-            </w:r>
-          </w:p>
-        </w:tc>
-      </w:tr>
-      <w:tr>
-        <w:trPr>
-          <w:trHeight w:val="415"/>
-        </w:trPr>
-        <w:tc>
-          <w:tcPr>
-            <w:tcW w:w="9016" w:type="dxa"/>
-            <w:vAlign w:val="center"/>
-          </w:tcPr>
-          <w:p>
-            <w:pPr>
-              <w:rPr>
-                <w:sz w:val="20"/>
-                <w:szCs w:val="22"/>
-              </w:rPr>
-            </w:pPr>
-            <w:r>
-              <w:rPr>
-                <w:rFonts w:hint="eastAsia"/>
-                <w:sz w:val="20"/>
-                <w:szCs w:val="22"/>
-              </w:rPr>
               <w:t xml:space="preserve">계좌 번호가 틀린 경우 입력 상자 밑에 빨간색으로 </w:t>
             </w:r>
             <w:r>
@@ -5762,13 +6597,23 @@
               </w:rPr>
               <w:t>”</w:t>
             </w:r>
-            <w:r>
-              <w:rPr>
-                <w:rFonts w:hint="eastAsia"/>
-                <w:sz w:val="20"/>
-                <w:szCs w:val="22"/>
-              </w:rPr>
-              <w:t>를 누를 시 다시 계좌 입력화면으로 돌아온다.</w:t>
+            <w:proofErr w:type="spellStart"/>
+            <w:r>
+              <w:rPr>
+                <w:rFonts w:hint="eastAsia"/>
+                <w:sz w:val="20"/>
+                <w:szCs w:val="22"/>
+              </w:rPr>
+              <w:t>를</w:t>
+            </w:r>
+            <w:proofErr w:type="spellEnd"/>
+            <w:r>
+              <w:rPr>
+                <w:rFonts w:hint="eastAsia"/>
+                <w:sz w:val="20"/>
+                <w:szCs w:val="22"/>
+              </w:rPr>
+              <w:t xml:space="preserve"> 누를 시 다시 계좌 입력화면으로 돌아온다.</w:t>
             </w:r>
           </w:p>
         </w:tc>
@@ -5834,6 +6679,17 @@
         <w:wordWrap/>
         <w:autoSpaceDE/>
         <w:autoSpaceDN/>
+      </w:pPr>
+    </w:p>
+    <w:p>
+      <w:pPr>
+        <w:widowControl/>
+        <w:wordWrap/>
+        <w:autoSpaceDE/>
+        <w:autoSpaceDN/>
+        <w:rPr>
+          <w:rFonts w:hint="eastAsia"/>
+        </w:rPr>
       </w:pPr>
     </w:p>
     <w:tbl>
@@ -5932,7 +6788,7 @@
                           <pic:cNvPicPr/>
                         </pic:nvPicPr>
                         <pic:blipFill>
-                          <a:blip r:embed="rId16" cstate="print">
+                          <a:blip r:embed="rId17" cstate="print">
                             <a:extLst>
                               <a:ext uri="{28A0092B-C50C-407E-A947-70E740481C1C}">
                                 <a14:useLocalDpi xmlns:a14="http://schemas.microsoft.com/office/drawing/2010/main" val="0"/>
@@ -5985,7 +6841,7 @@
                           <pic:cNvPicPr/>
                         </pic:nvPicPr>
                         <pic:blipFill>
-                          <a:blip r:embed="rId17" cstate="print">
+                          <a:blip r:embed="rId18" cstate="print">
                             <a:extLst>
                               <a:ext uri="{28A0092B-C50C-407E-A947-70E740481C1C}">
                                 <a14:useLocalDpi xmlns:a14="http://schemas.microsoft.com/office/drawing/2010/main" val="0"/>
@@ -6144,7 +7000,43 @@
                 <w:sz w:val="20"/>
                 <w:szCs w:val="22"/>
               </w:rPr>
-              <w:t>메모지 삭제 애니메이션은 0.2초동안 재생되며, 페이드 아웃되면서 오른쪽으로 사라진다.</w:t>
+              <w:t xml:space="preserve">메모지 삭제 애니메이션은 0.2초동안 재생되며, </w:t>
+            </w:r>
+            <w:proofErr w:type="spellStart"/>
+            <w:r>
+              <w:rPr>
+                <w:rFonts w:hint="eastAsia"/>
+                <w:sz w:val="20"/>
+                <w:szCs w:val="22"/>
+              </w:rPr>
+              <w:t>페이드</w:t>
+            </w:r>
+            <w:proofErr w:type="spellEnd"/>
+            <w:r>
+              <w:rPr>
+                <w:rFonts w:hint="eastAsia"/>
+                <w:sz w:val="20"/>
+                <w:szCs w:val="22"/>
+              </w:rPr>
+              <w:t xml:space="preserve"> </w:t>
+            </w:r>
+            <w:proofErr w:type="spellStart"/>
+            <w:r>
+              <w:rPr>
+                <w:rFonts w:hint="eastAsia"/>
+                <w:sz w:val="20"/>
+                <w:szCs w:val="22"/>
+              </w:rPr>
+              <w:t>아웃되면서</w:t>
+            </w:r>
+            <w:proofErr w:type="spellEnd"/>
+            <w:r>
+              <w:rPr>
+                <w:rFonts w:hint="eastAsia"/>
+                <w:sz w:val="20"/>
+                <w:szCs w:val="22"/>
+              </w:rPr>
+              <w:t xml:space="preserve"> 오른쪽으로 사라진다.</w:t>
             </w:r>
           </w:p>
         </w:tc>
@@ -6201,7 +7093,27 @@
                 <w:sz w:val="40"/>
                 <w:szCs w:val="44"/>
               </w:rPr>
-              <w:t>금액 미달시 후속 이벤트</w:t>
+              <w:t xml:space="preserve">금액 </w:t>
+            </w:r>
+            <w:proofErr w:type="spellStart"/>
+            <w:r>
+              <w:rPr>
+                <w:rFonts w:hint="eastAsia"/>
+                <w:color w:val="FFFFFF" w:themeColor="background1"/>
+                <w:sz w:val="40"/>
+                <w:szCs w:val="44"/>
+              </w:rPr>
+              <w:t>미달시</w:t>
+            </w:r>
+            <w:proofErr w:type="spellEnd"/>
+            <w:r>
+              <w:rPr>
+                <w:rFonts w:hint="eastAsia"/>
+                <w:color w:val="FFFFFF" w:themeColor="background1"/>
+                <w:sz w:val="40"/>
+                <w:szCs w:val="44"/>
+              </w:rPr>
+              <w:t xml:space="preserve"> 후속 이벤트</w:t>
             </w:r>
           </w:p>
         </w:tc>
@@ -6243,7 +7155,7 @@
                           <pic:cNvPicPr/>
                         </pic:nvPicPr>
                         <pic:blipFill>
-                          <a:blip r:embed="rId18" cstate="print">
+                          <a:blip r:embed="rId19" cstate="print">
                             <a:extLst>
                               <a:ext uri="{28A0092B-C50C-407E-A947-70E740481C1C}">
                                 <a14:useLocalDpi xmlns:a14="http://schemas.microsoft.com/office/drawing/2010/main" val="0"/>
@@ -6492,7 +7404,7 @@
                           <pic:cNvPicPr/>
                         </pic:nvPicPr>
                         <pic:blipFill>
-                          <a:blip r:embed="rId19" cstate="print">
+                          <a:blip r:embed="rId20" cstate="print">
                             <a:extLst>
                               <a:ext uri="{28A0092B-C50C-407E-A947-70E740481C1C}">
                                 <a14:useLocalDpi xmlns:a14="http://schemas.microsoft.com/office/drawing/2010/main" val="0"/>
@@ -6579,7 +7491,33 @@
                 <w:sz w:val="20"/>
                 <w:szCs w:val="22"/>
               </w:rPr>
-              <w:t>금액이 넘쳐서 확인하고 확인했다는 메시지를 남기는 이벤트이다.</w:t>
+              <w:t xml:space="preserve">금액이 넘쳐서 확인하고 </w:t>
+            </w:r>
+            <w:r>
+              <w:rPr>
+                <w:rFonts w:hint="eastAsia"/>
+                <w:sz w:val="20"/>
+                <w:szCs w:val="22"/>
+              </w:rPr>
+              <w:t xml:space="preserve">하단의 </w:t>
+            </w:r>
+            <w:proofErr w:type="spellStart"/>
+            <w:r>
+              <w:rPr>
+                <w:rFonts w:hint="eastAsia"/>
+                <w:sz w:val="20"/>
+                <w:szCs w:val="22"/>
+              </w:rPr>
+              <w:t>뒤로가기</w:t>
+            </w:r>
+            <w:proofErr w:type="spellEnd"/>
+            <w:r>
+              <w:rPr>
+                <w:rFonts w:hint="eastAsia"/>
+                <w:sz w:val="20"/>
+                <w:szCs w:val="22"/>
+              </w:rPr>
+              <w:t xml:space="preserve"> 버튼을 누르면 게임으로 복귀한다.</w:t>
             </w:r>
           </w:p>
         </w:tc>
@@ -6637,6 +7575,25 @@
         <w:wordWrap/>
         <w:autoSpaceDE/>
         <w:autoSpaceDN/>
+      </w:pPr>
+    </w:p>
+    <w:p>
+      <w:pPr>
+        <w:widowControl/>
+        <w:wordWrap/>
+        <w:autoSpaceDE/>
+        <w:autoSpaceDN/>
+      </w:pPr>
+    </w:p>
+    <w:p>
+      <w:pPr>
+        <w:widowControl/>
+        <w:wordWrap/>
+        <w:autoSpaceDE/>
+        <w:autoSpaceDN/>
+        <w:rPr>
+          <w:rFonts w:hint="eastAsia"/>
+        </w:rPr>
       </w:pPr>
     </w:p>
     <w:p>
@@ -6656,10 +7613,20 @@
         <w:wordWrap/>
         <w:autoSpaceDE/>
         <w:autoSpaceDN/>
+        <w:rPr>
+          <w:b/>
+          <w:bCs/>
+          <w:sz w:val="32"/>
+          <w:szCs w:val="32"/>
+        </w:rPr>
       </w:pPr>
       <w:r>
         <w:rPr>
           <w:rFonts w:hint="eastAsia"/>
+          <w:b/>
+          <w:bCs/>
+          <w:sz w:val="32"/>
+          <w:szCs w:val="32"/>
         </w:rPr>
         <w:lastRenderedPageBreak/>
         <w:t>&lt;배터리 부족&gt;</w:t>
@@ -6759,7 +7726,7 @@
                           <pic:cNvPicPr/>
                         </pic:nvPicPr>
                         <pic:blipFill>
-                          <a:blip r:embed="rId20" cstate="print">
+                          <a:blip r:embed="rId21" cstate="print">
                             <a:extLst>
                               <a:ext uri="{28A0092B-C50C-407E-A947-70E740481C1C}">
                                 <a14:useLocalDpi xmlns:a14="http://schemas.microsoft.com/office/drawing/2010/main" val="0"/>
@@ -7108,7 +8075,25 @@
                 <w:sz w:val="20"/>
                 <w:szCs w:val="22"/>
               </w:rPr>
-              <w:t xml:space="preserve">     - 배터리는 10% / 5%/ 0%로 총 3번동안 발생 할 수 있다.</w:t>
+              <w:t xml:space="preserve">     - 배터리는 10</w:t>
+            </w:r>
+            <w:proofErr w:type="gramStart"/>
+            <w:r>
+              <w:rPr>
+                <w:rFonts w:hint="eastAsia"/>
+                <w:sz w:val="20"/>
+                <w:szCs w:val="22"/>
+              </w:rPr>
+              <w:t>% /</w:t>
+            </w:r>
+            <w:proofErr w:type="gramEnd"/>
+            <w:r>
+              <w:rPr>
+                <w:rFonts w:hint="eastAsia"/>
+                <w:sz w:val="20"/>
+                <w:szCs w:val="22"/>
+              </w:rPr>
+              <w:t xml:space="preserve"> 5%/ 0%로 총 3번동안 발생 할 수 있다.</w:t>
             </w:r>
           </w:p>
           <w:p>
@@ -7264,7 +8249,7 @@
                           <pic:cNvPicPr/>
                         </pic:nvPicPr>
                         <pic:blipFill>
-                          <a:blip r:embed="rId19" cstate="print">
+                          <a:blip r:embed="rId20" cstate="print">
                             <a:extLst>
                               <a:ext uri="{28A0092B-C50C-407E-A947-70E740481C1C}">
                                 <a14:useLocalDpi xmlns:a14="http://schemas.microsoft.com/office/drawing/2010/main" val="0"/>
@@ -7324,7 +8309,25 @@
                 <w:sz w:val="20"/>
                 <w:szCs w:val="22"/>
               </w:rPr>
-              <w:t>미니 게임을 시작할 때 배터리가 (100/ 70 / 50 / 30)로 정해지게 된다.</w:t>
+              <w:t>미니 게임을 시작할 때 배터리가 (</w:t>
+            </w:r>
+            <w:proofErr w:type="gramStart"/>
+            <w:r>
+              <w:rPr>
+                <w:rFonts w:hint="eastAsia"/>
+                <w:sz w:val="20"/>
+                <w:szCs w:val="22"/>
+              </w:rPr>
+              <w:t>100/ 70</w:t>
+            </w:r>
+            <w:proofErr w:type="gramEnd"/>
+            <w:r>
+              <w:rPr>
+                <w:rFonts w:hint="eastAsia"/>
+                <w:sz w:val="20"/>
+                <w:szCs w:val="22"/>
+              </w:rPr>
+              <w:t xml:space="preserve"> / 50 / 30)로 정해지게 된다.</w:t>
             </w:r>
           </w:p>
         </w:tc>

--- a/document/방해 이벤트 상세 문서.docx
+++ b/document/방해 이벤트 상세 문서.docx
@@ -5454,7 +5454,6 @@
               <w:autoSpaceDE/>
               <w:autoSpaceDN/>
               <w:rPr>
-                <w:rFonts w:hint="eastAsia"/>
                 <w:noProof/>
               </w:rPr>
             </w:pPr>
@@ -5502,7 +5501,6 @@
               <w:autoSpaceDE/>
               <w:autoSpaceDN/>
               <w:rPr>
-                <w:rFonts w:hint="eastAsia"/>
                 <w:noProof/>
               </w:rPr>
             </w:pPr>
@@ -5552,7 +5550,6 @@
               <w:autoSpaceDE/>
               <w:autoSpaceDN/>
               <w:rPr>
-                <w:rFonts w:hint="eastAsia"/>
                 <w:noProof/>
               </w:rPr>
             </w:pPr>
@@ -5573,9 +5570,6 @@
         <w:wordWrap/>
         <w:autoSpaceDE/>
         <w:autoSpaceDN/>
-        <w:rPr>
-          <w:rFonts w:hint="eastAsia"/>
-        </w:rPr>
       </w:pPr>
     </w:p>
     <w:tbl>
@@ -5902,9 +5896,6 @@
                 <w:ilvl w:val="0"/>
                 <w:numId w:val="5"/>
               </w:numPr>
-              <w:rPr>
-                <w:rFonts w:hint="eastAsia"/>
-              </w:rPr>
             </w:pPr>
             <w:r>
               <w:rPr>
@@ -5957,11 +5948,6 @@
             <w:vAlign w:val="center"/>
           </w:tcPr>
           <w:p>
-            <w:pPr>
-              <w:rPr>
-                <w:rFonts w:hint="eastAsia"/>
-              </w:rPr>
-            </w:pPr>
             <w:r>
               <w:rPr>
                 <w:rFonts w:hint="eastAsia"/>
@@ -6044,7 +6030,6 @@
               <w:autoSpaceDN/>
               <w:jc w:val="center"/>
               <w:rPr>
-                <w:rFonts w:hint="eastAsia"/>
                 <w:color w:val="FFFFFF" w:themeColor="background1"/>
                 <w:sz w:val="40"/>
                 <w:szCs w:val="44"/>
@@ -6159,7 +6144,6 @@
           <w:p>
             <w:pPr>
               <w:rPr>
-                <w:rFonts w:hint="eastAsia"/>
                 <w:sz w:val="20"/>
                 <w:szCs w:val="22"/>
               </w:rPr>
@@ -6182,7 +6166,6 @@
           <w:p>
             <w:pPr>
               <w:rPr>
-                <w:rFonts w:hint="eastAsia"/>
                 <w:sz w:val="20"/>
                 <w:szCs w:val="22"/>
               </w:rPr>
@@ -6210,7 +6193,6 @@
           <w:p>
             <w:pPr>
               <w:rPr>
-                <w:rFonts w:hint="eastAsia"/>
                 <w:sz w:val="20"/>
                 <w:szCs w:val="22"/>
               </w:rPr>
@@ -6233,7 +6215,6 @@
           <w:p>
             <w:pPr>
               <w:rPr>
-                <w:rFonts w:hint="eastAsia"/>
                 <w:sz w:val="20"/>
                 <w:szCs w:val="22"/>
               </w:rPr>
@@ -6261,7 +6242,6 @@
           <w:p>
             <w:pPr>
               <w:rPr>
-                <w:rFonts w:hint="eastAsia"/>
                 <w:sz w:val="20"/>
                 <w:szCs w:val="22"/>
               </w:rPr>
@@ -6300,7 +6280,6 @@
           <w:p>
             <w:pPr>
               <w:rPr>
-                <w:rFonts w:hint="eastAsia"/>
                 <w:sz w:val="20"/>
                 <w:szCs w:val="22"/>
               </w:rPr>
@@ -6687,9 +6666,6 @@
         <w:wordWrap/>
         <w:autoSpaceDE/>
         <w:autoSpaceDN/>
-        <w:rPr>
-          <w:rFonts w:hint="eastAsia"/>
-        </w:rPr>
       </w:pPr>
     </w:p>
     <w:tbl>
@@ -7591,9 +7567,6 @@
         <w:wordWrap/>
         <w:autoSpaceDE/>
         <w:autoSpaceDN/>
-        <w:rPr>
-          <w:rFonts w:hint="eastAsia"/>
-        </w:rPr>
       </w:pPr>
     </w:p>
     <w:p>
@@ -8412,12 +8385,46 @@
         <w:wordWrap/>
         <w:autoSpaceDE/>
         <w:autoSpaceDN/>
+        <w:rPr>
+          <w:b/>
+          <w:bCs/>
+          <w:sz w:val="32"/>
+          <w:szCs w:val="36"/>
+        </w:rPr>
       </w:pPr>
       <w:r>
         <w:rPr>
           <w:rFonts w:hint="eastAsia"/>
+          <w:b/>
+          <w:bCs/>
+          <w:sz w:val="32"/>
+          <w:szCs w:val="36"/>
         </w:rPr>
         <w:lastRenderedPageBreak/>
+        <w:t>해결법이 없는 간단한 이벤트</w:t>
+      </w:r>
+    </w:p>
+    <w:p>
+      <w:pPr>
+        <w:widowControl/>
+        <w:wordWrap/>
+        <w:autoSpaceDE/>
+        <w:autoSpaceDN/>
+        <w:rPr>
+          <w:b/>
+          <w:bCs/>
+          <w:sz w:val="24"/>
+          <w:szCs w:val="28"/>
+        </w:rPr>
+      </w:pPr>
+      <w:r>
+        <w:rPr>
+          <w:rFonts w:hint="eastAsia"/>
+          <w:b/>
+          <w:bCs/>
+          <w:sz w:val="24"/>
+          <w:szCs w:val="28"/>
+        </w:rPr>
         <w:t>&lt;암전&gt;</w:t>
       </w:r>
     </w:p>
@@ -8481,6 +8488,71 @@
               <w:autoSpaceDN/>
               <w:jc w:val="center"/>
             </w:pPr>
+            <w:r>
+              <w:rPr>
+                <w:rFonts w:hint="eastAsia"/>
+                <w:noProof/>
+              </w:rPr>
+              <w:drawing>
+                <wp:inline distT="0" distB="0" distL="0" distR="0" wp14:anchorId="311D908E" wp14:editId="175DA97A">
+                  <wp:extent cx="5035222" cy="2796540"/>
+                  <wp:effectExtent l="0" t="0" r="0" b="3810"/>
+                  <wp:docPr id="670778733" name="그림 3" descr="스크린샷, 멀티미디어, 멀티미디어 소프트웨어, 디스플레이이(가) 표시된 사진&#10;&#10;AI가 생성한 콘텐츠는 부정확할 수 있습니다."/>
+                  <wp:cNvGraphicFramePr>
+                    <a:graphicFrameLocks xmlns:a="http://schemas.openxmlformats.org/drawingml/2006/main" noChangeAspect="1"/>
+                  </wp:cNvGraphicFramePr>
+                  <a:graphic xmlns:a="http://schemas.openxmlformats.org/drawingml/2006/main">
+                    <a:graphicData uri="http://schemas.openxmlformats.org/drawingml/2006/picture">
+                      <pic:pic xmlns:pic="http://schemas.openxmlformats.org/drawingml/2006/picture">
+                        <pic:nvPicPr>
+                          <pic:cNvPr id="670778733" name="그림 3" descr="스크린샷, 멀티미디어, 멀티미디어 소프트웨어, 디스플레이이(가) 표시된 사진&#10;&#10;AI가 생성한 콘텐츠는 부정확할 수 있습니다."/>
+                          <pic:cNvPicPr/>
+                        </pic:nvPicPr>
+                        <pic:blipFill>
+                          <a:blip r:embed="rId22" cstate="print">
+                            <a:extLst>
+                              <a:ext uri="{28A0092B-C50C-407E-A947-70E740481C1C}">
+                                <a14:useLocalDpi xmlns:a14="http://schemas.microsoft.com/office/drawing/2010/main" val="0"/>
+                              </a:ext>
+                            </a:extLst>
+                          </a:blip>
+                          <a:stretch>
+                            <a:fillRect/>
+                          </a:stretch>
+                        </pic:blipFill>
+                        <pic:spPr>
+                          <a:xfrm>
+                            <a:off x="0" y="0"/>
+                            <a:ext cx="5037192" cy="2797634"/>
+                          </a:xfrm>
+                          <a:prstGeom prst="rect">
+                            <a:avLst/>
+                          </a:prstGeom>
+                        </pic:spPr>
+                      </pic:pic>
+                    </a:graphicData>
+                  </a:graphic>
+                </wp:inline>
+              </w:drawing>
+            </w:r>
+          </w:p>
+          <w:p>
+            <w:pPr>
+              <w:widowControl/>
+              <w:wordWrap/>
+              <w:autoSpaceDE/>
+              <w:autoSpaceDN/>
+              <w:jc w:val="center"/>
+              <w:rPr>
+                <w:rFonts w:hint="eastAsia"/>
+              </w:rPr>
+            </w:pPr>
+            <w:r>
+              <w:rPr>
+                <w:rFonts w:hint="eastAsia"/>
+              </w:rPr>
+              <w:t>&lt;연출 예시&gt;</w:t>
+            </w:r>
           </w:p>
         </w:tc>
       </w:tr>
@@ -8656,6 +8728,457 @@
                 <w:szCs w:val="22"/>
               </w:rPr>
               <w:t>없음</w:t>
+            </w:r>
+          </w:p>
+        </w:tc>
+      </w:tr>
+      <w:tr>
+        <w:tc>
+          <w:tcPr>
+            <w:tcW w:w="1696" w:type="dxa"/>
+          </w:tcPr>
+          <w:p>
+            <w:pPr>
+              <w:widowControl/>
+              <w:wordWrap/>
+              <w:autoSpaceDE/>
+              <w:autoSpaceDN/>
+              <w:rPr>
+                <w:b/>
+                <w:bCs/>
+              </w:rPr>
+            </w:pPr>
+            <w:r>
+              <w:rPr>
+                <w:rFonts w:hint="eastAsia"/>
+                <w:b/>
+                <w:bCs/>
+              </w:rPr>
+              <w:t>후속 이벤트</w:t>
+            </w:r>
+          </w:p>
+        </w:tc>
+        <w:tc>
+          <w:tcPr>
+            <w:tcW w:w="7320" w:type="dxa"/>
+          </w:tcPr>
+          <w:p>
+            <w:pPr>
+              <w:widowControl/>
+              <w:wordWrap/>
+              <w:autoSpaceDE/>
+              <w:autoSpaceDN/>
+              <w:rPr>
+                <w:sz w:val="20"/>
+                <w:szCs w:val="22"/>
+              </w:rPr>
+            </w:pPr>
+            <w:r>
+              <w:rPr>
+                <w:rFonts w:hint="eastAsia"/>
+                <w:sz w:val="20"/>
+                <w:szCs w:val="22"/>
+              </w:rPr>
+              <w:t>X</w:t>
+            </w:r>
+          </w:p>
+        </w:tc>
+      </w:tr>
+    </w:tbl>
+    <w:p>
+      <w:pPr>
+        <w:widowControl/>
+        <w:wordWrap/>
+        <w:autoSpaceDE/>
+        <w:autoSpaceDN/>
+      </w:pPr>
+    </w:p>
+    <w:p>
+      <w:pPr>
+        <w:widowControl/>
+        <w:wordWrap/>
+        <w:autoSpaceDE/>
+        <w:autoSpaceDN/>
+      </w:pPr>
+      <w:r>
+        <w:br w:type="page"/>
+      </w:r>
+    </w:p>
+    <w:tbl>
+      <w:tblPr>
+        <w:tblStyle w:val="aa"/>
+        <w:tblW w:w="0" w:type="auto"/>
+        <w:tblLook w:val="04A0" w:firstRow="1" w:lastRow="0" w:firstColumn="1" w:lastColumn="0" w:noHBand="0" w:noVBand="1"/>
+      </w:tblPr>
+      <w:tblGrid>
+        <w:gridCol w:w="1696"/>
+        <w:gridCol w:w="7320"/>
+      </w:tblGrid>
+      <w:tr>
+        <w:tc>
+          <w:tcPr>
+            <w:tcW w:w="9016" w:type="dxa"/>
+            <w:gridSpan w:val="2"/>
+            <w:shd w:val="clear" w:color="auto" w:fill="262626" w:themeFill="text1" w:themeFillTint="D9"/>
+          </w:tcPr>
+          <w:p>
+            <w:pPr>
+              <w:widowControl/>
+              <w:wordWrap/>
+              <w:autoSpaceDE/>
+              <w:autoSpaceDN/>
+              <w:jc w:val="center"/>
+              <w:rPr>
+                <w:color w:val="FFFFFF" w:themeColor="background1"/>
+                <w:sz w:val="40"/>
+                <w:szCs w:val="44"/>
+              </w:rPr>
+            </w:pPr>
+            <w:r>
+              <w:rPr>
+                <w:rFonts w:hint="eastAsia"/>
+                <w:color w:val="FFFFFF" w:themeColor="background1"/>
+                <w:sz w:val="40"/>
+                <w:szCs w:val="44"/>
+              </w:rPr>
+              <w:lastRenderedPageBreak/>
+              <w:t>연결 지연 이벤트</w:t>
+            </w:r>
+          </w:p>
+        </w:tc>
+      </w:tr>
+      <w:tr>
+        <w:trPr>
+          <w:trHeight w:val="2721"/>
+        </w:trPr>
+        <w:tc>
+          <w:tcPr>
+            <w:tcW w:w="9016" w:type="dxa"/>
+            <w:gridSpan w:val="2"/>
+            <w:vAlign w:val="center"/>
+          </w:tcPr>
+          <w:p>
+            <w:pPr>
+              <w:widowControl/>
+              <w:wordWrap/>
+              <w:autoSpaceDE/>
+              <w:autoSpaceDN/>
+              <w:jc w:val="center"/>
+            </w:pPr>
+            <w:r>
+              <w:rPr>
+                <w:noProof/>
+              </w:rPr>
+              <w:drawing>
+                <wp:inline distT="0" distB="0" distL="0" distR="0" wp14:anchorId="1A0563E0" wp14:editId="3B1DCC00">
+                  <wp:extent cx="5534272" cy="1211580"/>
+                  <wp:effectExtent l="0" t="0" r="9525" b="7620"/>
+                  <wp:docPr id="174800927" name="그림 1" descr="스크린샷, 멀티미디어, 소프트웨어, 멀티미디어 소프트웨어이(가) 표시된 사진&#10;&#10;AI가 생성한 콘텐츠는 부정확할 수 있습니다."/>
+                  <wp:cNvGraphicFramePr>
+                    <a:graphicFrameLocks xmlns:a="http://schemas.openxmlformats.org/drawingml/2006/main" noChangeAspect="1"/>
+                  </wp:cNvGraphicFramePr>
+                  <a:graphic xmlns:a="http://schemas.openxmlformats.org/drawingml/2006/main">
+                    <a:graphicData uri="http://schemas.openxmlformats.org/drawingml/2006/picture">
+                      <pic:pic xmlns:pic="http://schemas.openxmlformats.org/drawingml/2006/picture">
+                        <pic:nvPicPr>
+                          <pic:cNvPr id="174800927" name="그림 1" descr="스크린샷, 멀티미디어, 소프트웨어, 멀티미디어 소프트웨어이(가) 표시된 사진&#10;&#10;AI가 생성한 콘텐츠는 부정확할 수 있습니다."/>
+                          <pic:cNvPicPr/>
+                        </pic:nvPicPr>
+                        <pic:blipFill>
+                          <a:blip r:embed="rId23" cstate="print">
+                            <a:extLst>
+                              <a:ext uri="{28A0092B-C50C-407E-A947-70E740481C1C}">
+                                <a14:useLocalDpi xmlns:a14="http://schemas.microsoft.com/office/drawing/2010/main" val="0"/>
+                              </a:ext>
+                            </a:extLst>
+                          </a:blip>
+                          <a:stretch>
+                            <a:fillRect/>
+                          </a:stretch>
+                        </pic:blipFill>
+                        <pic:spPr>
+                          <a:xfrm>
+                            <a:off x="0" y="0"/>
+                            <a:ext cx="5540242" cy="1212887"/>
+                          </a:xfrm>
+                          <a:prstGeom prst="rect">
+                            <a:avLst/>
+                          </a:prstGeom>
+                        </pic:spPr>
+                      </pic:pic>
+                    </a:graphicData>
+                  </a:graphic>
+                </wp:inline>
+              </w:drawing>
+            </w:r>
+          </w:p>
+        </w:tc>
+      </w:tr>
+      <w:tr>
+        <w:tc>
+          <w:tcPr>
+            <w:tcW w:w="1696" w:type="dxa"/>
+          </w:tcPr>
+          <w:p>
+            <w:pPr>
+              <w:widowControl/>
+              <w:wordWrap/>
+              <w:autoSpaceDE/>
+              <w:autoSpaceDN/>
+              <w:rPr>
+                <w:b/>
+                <w:bCs/>
+              </w:rPr>
+            </w:pPr>
+            <w:r>
+              <w:rPr>
+                <w:rFonts w:hint="eastAsia"/>
+                <w:b/>
+                <w:bCs/>
+              </w:rPr>
+              <w:t>난이도</w:t>
+            </w:r>
+          </w:p>
+        </w:tc>
+        <w:tc>
+          <w:tcPr>
+            <w:tcW w:w="7320" w:type="dxa"/>
+          </w:tcPr>
+          <w:p>
+            <w:pPr>
+              <w:widowControl/>
+              <w:wordWrap/>
+              <w:autoSpaceDE/>
+              <w:autoSpaceDN/>
+              <w:rPr>
+                <w:sz w:val="20"/>
+                <w:szCs w:val="22"/>
+              </w:rPr>
+            </w:pPr>
+            <w:r>
+              <w:rPr>
+                <w:rFonts w:hint="eastAsia"/>
+                <w:sz w:val="20"/>
+                <w:szCs w:val="22"/>
+              </w:rPr>
+              <w:t>쉬움</w:t>
+            </w:r>
+          </w:p>
+        </w:tc>
+      </w:tr>
+      <w:tr>
+        <w:tc>
+          <w:tcPr>
+            <w:tcW w:w="1696" w:type="dxa"/>
+          </w:tcPr>
+          <w:p>
+            <w:pPr>
+              <w:widowControl/>
+              <w:wordWrap/>
+              <w:autoSpaceDE/>
+              <w:autoSpaceDN/>
+              <w:rPr>
+                <w:b/>
+                <w:bCs/>
+              </w:rPr>
+            </w:pPr>
+            <w:r>
+              <w:rPr>
+                <w:rFonts w:hint="eastAsia"/>
+                <w:b/>
+                <w:bCs/>
+              </w:rPr>
+              <w:t>이벤트 설정</w:t>
+            </w:r>
+          </w:p>
+        </w:tc>
+        <w:tc>
+          <w:tcPr>
+            <w:tcW w:w="7320" w:type="dxa"/>
+          </w:tcPr>
+          <w:p>
+            <w:pPr>
+              <w:widowControl/>
+              <w:wordWrap/>
+              <w:autoSpaceDE/>
+              <w:autoSpaceDN/>
+              <w:rPr>
+                <w:sz w:val="20"/>
+                <w:szCs w:val="22"/>
+              </w:rPr>
+            </w:pPr>
+            <w:r>
+              <w:rPr>
+                <w:rFonts w:hint="eastAsia"/>
+                <w:sz w:val="20"/>
+                <w:szCs w:val="22"/>
+              </w:rPr>
+              <w:t>갑자기 와이파이 신호가 약해져서 게임이 잠시 멈추는 이벤트이다.</w:t>
+            </w:r>
+          </w:p>
+          <w:p>
+            <w:pPr>
+              <w:widowControl/>
+              <w:wordWrap/>
+              <w:autoSpaceDE/>
+              <w:autoSpaceDN/>
+              <w:rPr>
+                <w:sz w:val="20"/>
+                <w:szCs w:val="22"/>
+              </w:rPr>
+            </w:pPr>
+            <w:r>
+              <w:rPr>
+                <w:rFonts w:hint="eastAsia"/>
+                <w:sz w:val="20"/>
+                <w:szCs w:val="22"/>
+              </w:rPr>
+              <w:t xml:space="preserve">화면에 </w:t>
+            </w:r>
+            <w:proofErr w:type="spellStart"/>
+            <w:r>
+              <w:rPr>
+                <w:rFonts w:hint="eastAsia"/>
+                <w:sz w:val="20"/>
+                <w:szCs w:val="22"/>
+              </w:rPr>
+              <w:t>로딩하는</w:t>
+            </w:r>
+            <w:proofErr w:type="spellEnd"/>
+            <w:r>
+              <w:rPr>
+                <w:rFonts w:hint="eastAsia"/>
+                <w:sz w:val="20"/>
+                <w:szCs w:val="22"/>
+              </w:rPr>
+              <w:t xml:space="preserve"> 아이콘이 등장하면서 0.2초가 지난 후</w:t>
+            </w:r>
+          </w:p>
+          <w:p>
+            <w:pPr>
+              <w:widowControl/>
+              <w:wordWrap/>
+              <w:autoSpaceDE/>
+              <w:autoSpaceDN/>
+              <w:rPr>
+                <w:rFonts w:hint="eastAsia"/>
+                <w:sz w:val="20"/>
+                <w:szCs w:val="22"/>
+              </w:rPr>
+            </w:pPr>
+            <w:proofErr w:type="spellStart"/>
+            <w:r>
+              <w:rPr>
+                <w:rFonts w:hint="eastAsia"/>
+                <w:sz w:val="20"/>
+                <w:szCs w:val="22"/>
+              </w:rPr>
+              <w:t>재접속</w:t>
+            </w:r>
+            <w:proofErr w:type="spellEnd"/>
+            <w:r>
+              <w:rPr>
+                <w:rFonts w:hint="eastAsia"/>
+                <w:sz w:val="20"/>
+                <w:szCs w:val="22"/>
+              </w:rPr>
+              <w:t xml:space="preserve"> UI가 등장한다.</w:t>
+            </w:r>
+          </w:p>
+        </w:tc>
+      </w:tr>
+      <w:tr>
+        <w:tc>
+          <w:tcPr>
+            <w:tcW w:w="1696" w:type="dxa"/>
+          </w:tcPr>
+          <w:p>
+            <w:pPr>
+              <w:widowControl/>
+              <w:wordWrap/>
+              <w:autoSpaceDE/>
+              <w:autoSpaceDN/>
+              <w:rPr>
+                <w:b/>
+                <w:bCs/>
+              </w:rPr>
+            </w:pPr>
+            <w:r>
+              <w:rPr>
+                <w:rFonts w:hint="eastAsia"/>
+                <w:b/>
+                <w:bCs/>
+              </w:rPr>
+              <w:t>해결 방식</w:t>
+            </w:r>
+          </w:p>
+        </w:tc>
+        <w:tc>
+          <w:tcPr>
+            <w:tcW w:w="7320" w:type="dxa"/>
+          </w:tcPr>
+          <w:p>
+            <w:pPr>
+              <w:widowControl/>
+              <w:wordWrap/>
+              <w:autoSpaceDE/>
+              <w:autoSpaceDN/>
+              <w:rPr>
+                <w:sz w:val="20"/>
+                <w:szCs w:val="22"/>
+              </w:rPr>
+            </w:pPr>
+            <w:proofErr w:type="spellStart"/>
+            <w:r>
+              <w:rPr>
+                <w:rFonts w:hint="eastAsia"/>
+                <w:sz w:val="20"/>
+                <w:szCs w:val="22"/>
+              </w:rPr>
+              <w:t>재접속</w:t>
+            </w:r>
+            <w:proofErr w:type="spellEnd"/>
+            <w:r>
+              <w:rPr>
+                <w:rFonts w:hint="eastAsia"/>
+                <w:sz w:val="20"/>
+                <w:szCs w:val="22"/>
+              </w:rPr>
+              <w:t xml:space="preserve"> U</w:t>
+            </w:r>
+            <w:r>
+              <w:rPr>
+                <w:rFonts w:hint="eastAsia"/>
+                <w:sz w:val="20"/>
+                <w:szCs w:val="22"/>
+              </w:rPr>
+              <w:t xml:space="preserve">I의 </w:t>
+            </w:r>
+            <w:proofErr w:type="spellStart"/>
+            <w:r>
+              <w:rPr>
+                <w:rFonts w:hint="eastAsia"/>
+                <w:sz w:val="20"/>
+                <w:szCs w:val="22"/>
+              </w:rPr>
+              <w:t>재접속</w:t>
+            </w:r>
+            <w:proofErr w:type="spellEnd"/>
+            <w:r>
+              <w:rPr>
+                <w:rFonts w:hint="eastAsia"/>
+                <w:sz w:val="20"/>
+                <w:szCs w:val="22"/>
+              </w:rPr>
+              <w:t xml:space="preserve"> </w:t>
+            </w:r>
+            <w:r>
+              <w:rPr>
+                <w:rFonts w:hint="eastAsia"/>
+                <w:sz w:val="20"/>
+                <w:szCs w:val="22"/>
+              </w:rPr>
+              <w:t>시도 버튼을 클릭하면 게임이 재게 된다.</w:t>
             </w:r>
           </w:p>
         </w:tc>
@@ -9926,7 +10449,6 @@
   <w:style w:type="character" w:default="1" w:styleId="a0">
     <w:name w:val="Default Paragraph Font"/>
     <w:uiPriority w:val="1"/>
-    <w:semiHidden/>
     <w:unhideWhenUsed/>
   </w:style>
   <w:style w:type="table" w:default="1" w:styleId="a1">

--- a/document/방해 이벤트 상세 문서.docx
+++ b/document/방해 이벤트 상세 문서.docx
@@ -504,7 +504,6 @@
                 <w:szCs w:val="44"/>
               </w:rPr>
             </w:pPr>
-            <w:proofErr w:type="spellStart"/>
             <w:r>
               <w:rPr>
                 <w:rFonts w:hint="eastAsia"/>
@@ -512,17 +511,7 @@
                 <w:sz w:val="40"/>
                 <w:szCs w:val="44"/>
               </w:rPr>
-              <w:t>스펨</w:t>
-            </w:r>
-            <w:proofErr w:type="spellEnd"/>
-            <w:r>
-              <w:rPr>
-                <w:rFonts w:hint="eastAsia"/>
-                <w:color w:val="FFFFFF" w:themeColor="background1"/>
-                <w:sz w:val="40"/>
-                <w:szCs w:val="44"/>
-              </w:rPr>
-              <w:t xml:space="preserve"> 메시지 이벤트</w:t>
+              <w:t>스펨 메시지 이벤트</w:t>
             </w:r>
           </w:p>
         </w:tc>
@@ -797,25 +786,7 @@
                 <w:sz w:val="20"/>
                 <w:szCs w:val="22"/>
               </w:rPr>
-              <w:t xml:space="preserve">화면 상단에서 아래로 메시지가 </w:t>
-            </w:r>
-            <w:proofErr w:type="spellStart"/>
-            <w:r>
-              <w:rPr>
-                <w:rFonts w:hint="eastAsia"/>
-                <w:sz w:val="20"/>
-                <w:szCs w:val="22"/>
-              </w:rPr>
-              <w:t>페이드</w:t>
-            </w:r>
-            <w:proofErr w:type="spellEnd"/>
-            <w:r>
-              <w:rPr>
-                <w:rFonts w:hint="eastAsia"/>
-                <w:sz w:val="20"/>
-                <w:szCs w:val="22"/>
-              </w:rPr>
-              <w:t xml:space="preserve"> 인 되면서 게임이 일시정지 된다.</w:t>
+              <w:t>화면 상단에서 아래로 메시지가 페이드 인 되면서 게임이 일시정지 된다.</w:t>
             </w:r>
           </w:p>
         </w:tc>
@@ -1378,33 +1349,11 @@
               <w:autoSpaceDE/>
               <w:autoSpaceDN/>
             </w:pPr>
-            <w:proofErr w:type="spellStart"/>
-            <w:r>
-              <w:rPr>
-                <w:rFonts w:hint="eastAsia"/>
-              </w:rPr>
-              <w:t>Npc</w:t>
-            </w:r>
-            <w:proofErr w:type="spellEnd"/>
-            <w:r>
-              <w:rPr>
-                <w:rFonts w:hint="eastAsia"/>
-              </w:rPr>
-              <w:t xml:space="preserve">와 문자를 </w:t>
-            </w:r>
-            <w:proofErr w:type="gramStart"/>
-            <w:r>
-              <w:rPr>
-                <w:rFonts w:hint="eastAsia"/>
-              </w:rPr>
-              <w:t>주고 받으면서</w:t>
-            </w:r>
-            <w:proofErr w:type="gramEnd"/>
-            <w:r>
-              <w:rPr>
-                <w:rFonts w:hint="eastAsia"/>
-              </w:rPr>
-              <w:t xml:space="preserve"> 대화를 하는 형식의 이벤트입니다.</w:t>
+            <w:r>
+              <w:rPr>
+                <w:rFonts w:hint="eastAsia"/>
+              </w:rPr>
+              <w:t>Npc와 문자를 주고 받으면서 대화를 하는 형식의 이벤트입니다.</w:t>
             </w:r>
           </w:p>
         </w:tc>
@@ -1446,75 +1395,39 @@
               <w:autoSpaceDE/>
               <w:autoSpaceDN/>
             </w:pPr>
-            <w:proofErr w:type="spellStart"/>
-            <w:r>
-              <w:rPr>
-                <w:rFonts w:hint="eastAsia"/>
-              </w:rPr>
-              <w:t>Npc</w:t>
-            </w:r>
-            <w:proofErr w:type="spellEnd"/>
-            <w:r>
-              <w:rPr>
-                <w:rFonts w:hint="eastAsia"/>
-              </w:rPr>
-              <w:t>의 대화 내용에 맞춰서 진행도 게이지를 가득 채워 해결하는 방식입니다.</w:t>
-            </w:r>
-          </w:p>
-          <w:p>
-            <w:pPr>
-              <w:widowControl/>
-              <w:wordWrap/>
-              <w:autoSpaceDE/>
-              <w:autoSpaceDN/>
-            </w:pPr>
-            <w:r>
-              <w:rPr>
-                <w:rFonts w:hint="eastAsia"/>
-              </w:rPr>
-              <w:t xml:space="preserve">긍정적인 답변 </w:t>
-            </w:r>
-            <w:proofErr w:type="spellStart"/>
-            <w:r>
-              <w:rPr>
-                <w:rFonts w:hint="eastAsia"/>
-              </w:rPr>
-              <w:t>선택시</w:t>
-            </w:r>
-            <w:proofErr w:type="spellEnd"/>
-            <w:r>
-              <w:rPr>
-                <w:rFonts w:hint="eastAsia"/>
-              </w:rPr>
-              <w:t xml:space="preserve"> 진행도 게이지가 차게 됩니다.</w:t>
-            </w:r>
-          </w:p>
-          <w:p>
-            <w:pPr>
-              <w:widowControl/>
-              <w:wordWrap/>
-              <w:autoSpaceDE/>
-              <w:autoSpaceDN/>
-            </w:pPr>
-            <w:r>
-              <w:rPr>
-                <w:rFonts w:hint="eastAsia"/>
-              </w:rPr>
-              <w:t xml:space="preserve">부정적인 답변 </w:t>
-            </w:r>
-            <w:proofErr w:type="spellStart"/>
-            <w:r>
-              <w:rPr>
-                <w:rFonts w:hint="eastAsia"/>
-              </w:rPr>
-              <w:t>선택시</w:t>
-            </w:r>
-            <w:proofErr w:type="spellEnd"/>
-            <w:r>
-              <w:rPr>
-                <w:rFonts w:hint="eastAsia"/>
-              </w:rPr>
-              <w:t xml:space="preserve"> 진행도 게이지가 줄거나 늘어나지 않습니다.</w:t>
+            <w:r>
+              <w:rPr>
+                <w:rFonts w:hint="eastAsia"/>
+              </w:rPr>
+              <w:t>Npc의 대화 내용에 맞춰서 진행도 게이지를 가득 채워 해결하는 방식입니다.</w:t>
+            </w:r>
+          </w:p>
+          <w:p>
+            <w:pPr>
+              <w:widowControl/>
+              <w:wordWrap/>
+              <w:autoSpaceDE/>
+              <w:autoSpaceDN/>
+            </w:pPr>
+            <w:r>
+              <w:rPr>
+                <w:rFonts w:hint="eastAsia"/>
+              </w:rPr>
+              <w:t>긍정적인 답변 선택시 진행도 게이지가 차게 됩니다.</w:t>
+            </w:r>
+          </w:p>
+          <w:p>
+            <w:pPr>
+              <w:widowControl/>
+              <w:wordWrap/>
+              <w:autoSpaceDE/>
+              <w:autoSpaceDN/>
+            </w:pPr>
+            <w:r>
+              <w:rPr>
+                <w:rFonts w:hint="eastAsia"/>
+              </w:rPr>
+              <w:t>부정적인 답변 선택시 진행도 게이지가 줄거나 늘어나지 않습니다.</w:t>
             </w:r>
           </w:p>
           <w:p>
@@ -1673,7 +1586,6 @@
                 <w:szCs w:val="44"/>
               </w:rPr>
             </w:pPr>
-            <w:proofErr w:type="spellStart"/>
             <w:r>
               <w:rPr>
                 <w:rFonts w:hint="eastAsia"/>
@@ -1682,17 +1594,7 @@
                 <w:szCs w:val="44"/>
               </w:rPr>
               <w:lastRenderedPageBreak/>
-              <w:t>Npc</w:t>
-            </w:r>
-            <w:proofErr w:type="spellEnd"/>
-            <w:r>
-              <w:rPr>
-                <w:rFonts w:hint="eastAsia"/>
-                <w:color w:val="FFFFFF" w:themeColor="background1"/>
-                <w:sz w:val="40"/>
-                <w:szCs w:val="44"/>
-              </w:rPr>
-              <w:t xml:space="preserve">와 문자 </w:t>
+              <w:t xml:space="preserve">Npc와 문자 </w:t>
             </w:r>
             <w:r>
               <w:rPr>
@@ -1919,21 +1821,7 @@
               <w:rPr>
                 <w:rFonts w:hint="eastAsia"/>
               </w:rPr>
-              <w:t xml:space="preserve">그 후 </w:t>
-            </w:r>
-            <w:proofErr w:type="spellStart"/>
-            <w:r>
-              <w:rPr>
-                <w:rFonts w:hint="eastAsia"/>
-              </w:rPr>
-              <w:t>Npc</w:t>
-            </w:r>
-            <w:proofErr w:type="spellEnd"/>
-            <w:r>
-              <w:rPr>
-                <w:rFonts w:hint="eastAsia"/>
-              </w:rPr>
-              <w:t xml:space="preserve"> 다음 대화에 맞는 Text 출력</w:t>
+              <w:t>그 후 Npc 다음 대화에 맞는 Text 출력</w:t>
             </w:r>
           </w:p>
           <w:p>
@@ -2378,19 +2266,11 @@
               <w:autoSpaceDE/>
               <w:autoSpaceDN/>
             </w:pPr>
-            <w:proofErr w:type="spellStart"/>
-            <w:r>
-              <w:rPr>
-                <w:rFonts w:hint="eastAsia"/>
-              </w:rPr>
-              <w:t>Npc</w:t>
-            </w:r>
-            <w:proofErr w:type="spellEnd"/>
-            <w:r>
-              <w:rPr>
-                <w:rFonts w:hint="eastAsia"/>
-              </w:rPr>
-              <w:t>: [친구]로 표기</w:t>
+            <w:r>
+              <w:rPr>
+                <w:rFonts w:hint="eastAsia"/>
+              </w:rPr>
+              <w:t>Npc: [친구]로 표기</w:t>
             </w:r>
           </w:p>
           <w:p>
@@ -2439,16 +2319,8 @@
               <w:rPr>
                 <w:rFonts w:hint="eastAsia"/>
               </w:rPr>
-              <w:t xml:space="preserve"> </w:t>
-            </w:r>
-            <w:proofErr w:type="gramStart"/>
-            <w:r>
-              <w:rPr>
-                <w:rFonts w:hint="eastAsia"/>
-              </w:rPr>
-              <w:t>최대치 :</w:t>
-            </w:r>
-            <w:proofErr w:type="gramEnd"/>
+              <w:t xml:space="preserve"> 최대치 :</w:t>
+            </w:r>
             <w:r>
               <w:rPr>
                 <w:rFonts w:hint="eastAsia"/>
@@ -2467,21 +2339,7 @@
               <w:rPr>
                 <w:rFonts w:hint="eastAsia"/>
               </w:rPr>
-              <w:t xml:space="preserve">각 답변들은 </w:t>
-            </w:r>
-            <w:proofErr w:type="spellStart"/>
-            <w:r>
-              <w:rPr>
-                <w:rFonts w:hint="eastAsia"/>
-              </w:rPr>
-              <w:t>랜덤한</w:t>
-            </w:r>
-            <w:proofErr w:type="spellEnd"/>
-            <w:r>
-              <w:rPr>
-                <w:rFonts w:hint="eastAsia"/>
-              </w:rPr>
-              <w:t xml:space="preserve"> 위치에 생성된다.</w:t>
+              <w:t>각 답변들은 랜덤한 위치에 생성된다.</w:t>
             </w:r>
           </w:p>
         </w:tc>
@@ -2556,25 +2414,7 @@
                 <w:sz w:val="20"/>
                 <w:szCs w:val="22"/>
               </w:rPr>
-              <w:t xml:space="preserve">내일 우리 </w:t>
-            </w:r>
-            <w:proofErr w:type="spellStart"/>
-            <w:r>
-              <w:rPr>
-                <w:rFonts w:hint="eastAsia"/>
-                <w:sz w:val="20"/>
-                <w:szCs w:val="22"/>
-              </w:rPr>
-              <w:t>몇시에</w:t>
-            </w:r>
-            <w:proofErr w:type="spellEnd"/>
-            <w:r>
-              <w:rPr>
-                <w:rFonts w:hint="eastAsia"/>
-                <w:sz w:val="20"/>
-                <w:szCs w:val="22"/>
-              </w:rPr>
-              <w:t xml:space="preserve"> 만나기로 했지?</w:t>
+              <w:t>내일 우리 몇시에 만나기로 했지?</w:t>
             </w:r>
           </w:p>
           <w:p>
@@ -2885,16 +2725,7 @@
                 <w:sz w:val="20"/>
                 <w:szCs w:val="22"/>
               </w:rPr>
-              <w:t xml:space="preserve"> (1) </w:t>
-            </w:r>
-            <w:proofErr w:type="gramStart"/>
-            <w:r>
-              <w:rPr>
-                <w:rFonts w:hint="eastAsia"/>
-                <w:sz w:val="20"/>
-                <w:szCs w:val="22"/>
-              </w:rPr>
-              <w:t>글쎄</w:t>
+              <w:t xml:space="preserve"> (1) 글쎄</w:t>
             </w:r>
             <w:r>
               <w:rPr>
@@ -2904,7 +2735,6 @@
               </w:rPr>
               <w:t>..</w:t>
             </w:r>
-            <w:proofErr w:type="gramEnd"/>
             <w:r>
               <w:rPr>
                 <w:rFonts w:hint="eastAsia"/>
@@ -2986,18 +2816,8 @@
                 <w:sz w:val="20"/>
                 <w:szCs w:val="22"/>
               </w:rPr>
-              <w:t xml:space="preserve">서 나중에 </w:t>
-            </w:r>
-            <w:proofErr w:type="spellStart"/>
-            <w:r>
-              <w:rPr>
-                <w:rFonts w:hint="eastAsia"/>
-                <w:sz w:val="20"/>
-                <w:szCs w:val="22"/>
-              </w:rPr>
-              <w:t>말해줄게</w:t>
-            </w:r>
-            <w:proofErr w:type="spellEnd"/>
+              <w:t>서 나중에 말해줄게</w:t>
+            </w:r>
             <w:r>
               <w:rPr>
                 <w:rFonts w:hint="eastAsia"/>
@@ -3059,25 +2879,7 @@
                 <w:sz w:val="20"/>
                 <w:szCs w:val="22"/>
               </w:rPr>
-              <w:t xml:space="preserve">너가 정해서 </w:t>
-            </w:r>
-            <w:proofErr w:type="spellStart"/>
-            <w:r>
-              <w:rPr>
-                <w:rFonts w:hint="eastAsia"/>
-                <w:sz w:val="20"/>
-                <w:szCs w:val="22"/>
-              </w:rPr>
-              <w:t>알려줄래</w:t>
-            </w:r>
-            <w:proofErr w:type="spellEnd"/>
-            <w:r>
-              <w:rPr>
-                <w:rFonts w:hint="eastAsia"/>
-                <w:sz w:val="20"/>
-                <w:szCs w:val="22"/>
-              </w:rPr>
-              <w:t xml:space="preserve">? </w:t>
+              <w:t xml:space="preserve">너가 정해서 알려줄래? </w:t>
             </w:r>
             <w:r>
               <w:rPr>
@@ -3193,25 +2995,7 @@
                 <w:sz w:val="20"/>
                 <w:szCs w:val="22"/>
               </w:rPr>
-              <w:t xml:space="preserve">응? 내일 </w:t>
-            </w:r>
-            <w:proofErr w:type="spellStart"/>
-            <w:r>
-              <w:rPr>
-                <w:rFonts w:hint="eastAsia"/>
-                <w:sz w:val="20"/>
-                <w:szCs w:val="22"/>
-              </w:rPr>
-              <w:t>아니였나</w:t>
-            </w:r>
-            <w:proofErr w:type="spellEnd"/>
-            <w:r>
-              <w:rPr>
-                <w:rFonts w:hint="eastAsia"/>
-                <w:sz w:val="20"/>
-                <w:szCs w:val="22"/>
-              </w:rPr>
-              <w:t>? 내일로 기억하고 있는데</w:t>
+              <w:t>응? 내일 아니였나? 내일로 기억하고 있는데</w:t>
             </w:r>
           </w:p>
           <w:p>
@@ -3685,18 +3469,8 @@
                 <w:sz w:val="20"/>
                 <w:szCs w:val="22"/>
               </w:rPr>
-              <w:t xml:space="preserve">그래 그럼 조금 있다가 다시 </w:t>
-            </w:r>
-            <w:proofErr w:type="spellStart"/>
-            <w:r>
-              <w:rPr>
-                <w:rFonts w:hint="eastAsia"/>
-                <w:sz w:val="20"/>
-                <w:szCs w:val="22"/>
-              </w:rPr>
-              <w:t>연락줘</w:t>
-            </w:r>
-            <w:proofErr w:type="spellEnd"/>
+              <w:t>그래 그럼 조금 있다가 다시 연락줘</w:t>
+            </w:r>
           </w:p>
         </w:tc>
       </w:tr>
@@ -3877,18 +3651,8 @@
                 <w:sz w:val="20"/>
                 <w:szCs w:val="22"/>
               </w:rPr>
-              <w:t xml:space="preserve">그러면 조금 있다가 찾아서 보내 </w:t>
-            </w:r>
-            <w:proofErr w:type="spellStart"/>
-            <w:r>
-              <w:rPr>
-                <w:rFonts w:hint="eastAsia"/>
-                <w:sz w:val="20"/>
-                <w:szCs w:val="22"/>
-              </w:rPr>
-              <w:t>놓을게</w:t>
-            </w:r>
-            <w:proofErr w:type="spellEnd"/>
+              <w:t>그러면 조금 있다가 찾아서 보내 놓을게</w:t>
+            </w:r>
           </w:p>
         </w:tc>
       </w:tr>
@@ -3952,29 +3716,7 @@
           <w:szCs w:val="36"/>
         </w:rPr>
         <w:lastRenderedPageBreak/>
-        <w:t>&lt;</w:t>
-      </w:r>
-      <w:proofErr w:type="spellStart"/>
-      <w:r>
-        <w:rPr>
-          <w:rFonts w:hint="eastAsia"/>
-          <w:b/>
-          <w:bCs/>
-          <w:sz w:val="32"/>
-          <w:szCs w:val="36"/>
-        </w:rPr>
-        <w:t>Npc</w:t>
-      </w:r>
-      <w:proofErr w:type="spellEnd"/>
-      <w:r>
-        <w:rPr>
-          <w:rFonts w:hint="eastAsia"/>
-          <w:b/>
-          <w:bCs/>
-          <w:sz w:val="32"/>
-          <w:szCs w:val="36"/>
-        </w:rPr>
-        <w:t>와의 통화 방해 이벤트&gt;</w:t>
+        <w:t>&lt;Npc와의 통화 방해 이벤트&gt;</w:t>
       </w:r>
     </w:p>
     <w:tbl>
@@ -4007,7 +3749,6 @@
                 <w:szCs w:val="44"/>
               </w:rPr>
             </w:pPr>
-            <w:proofErr w:type="spellStart"/>
             <w:r>
               <w:rPr>
                 <w:rFonts w:hint="eastAsia"/>
@@ -4015,17 +3756,7 @@
                 <w:sz w:val="40"/>
                 <w:szCs w:val="44"/>
               </w:rPr>
-              <w:t>Npc</w:t>
-            </w:r>
-            <w:proofErr w:type="spellEnd"/>
-            <w:r>
-              <w:rPr>
-                <w:rFonts w:hint="eastAsia"/>
-                <w:color w:val="FFFFFF" w:themeColor="background1"/>
-                <w:sz w:val="40"/>
-                <w:szCs w:val="44"/>
-              </w:rPr>
-              <w:t>와 통화 방해 이벤트</w:t>
+              <w:t>Npc와 통화 방해 이벤트</w:t>
             </w:r>
           </w:p>
         </w:tc>
@@ -4191,25 +3922,7 @@
                 <w:sz w:val="20"/>
                 <w:szCs w:val="22"/>
               </w:rPr>
-              <w:t xml:space="preserve">화면 상단에 </w:t>
-            </w:r>
-            <w:proofErr w:type="spellStart"/>
-            <w:r>
-              <w:rPr>
-                <w:rFonts w:hint="eastAsia"/>
-                <w:sz w:val="20"/>
-                <w:szCs w:val="22"/>
-              </w:rPr>
-              <w:t>페이드</w:t>
-            </w:r>
-            <w:proofErr w:type="spellEnd"/>
-            <w:r>
-              <w:rPr>
-                <w:rFonts w:hint="eastAsia"/>
-                <w:sz w:val="20"/>
-                <w:szCs w:val="22"/>
-              </w:rPr>
-              <w:t xml:space="preserve"> 인으로 통화UI가 나타나면 무시 또는 전화 받기</w:t>
+              <w:t>화면 상단에 페이드 인으로 통화UI가 나타나면 무시 또는 전화 받기</w:t>
             </w:r>
             <w:r>
               <w:rPr>
@@ -4576,7 +4289,6 @@
                 <w:szCs w:val="44"/>
               </w:rPr>
             </w:pPr>
-            <w:proofErr w:type="spellStart"/>
             <w:r>
               <w:rPr>
                 <w:rFonts w:hint="eastAsia"/>
@@ -4585,17 +4297,7 @@
                 <w:szCs w:val="44"/>
               </w:rPr>
               <w:lastRenderedPageBreak/>
-              <w:t>Npc</w:t>
-            </w:r>
-            <w:proofErr w:type="spellEnd"/>
-            <w:r>
-              <w:rPr>
-                <w:rFonts w:hint="eastAsia"/>
-                <w:color w:val="FFFFFF" w:themeColor="background1"/>
-                <w:sz w:val="40"/>
-                <w:szCs w:val="44"/>
-              </w:rPr>
-              <w:t xml:space="preserve">와 통화 </w:t>
+              <w:t xml:space="preserve">Npc와 통화 </w:t>
             </w:r>
             <w:r>
               <w:rPr>
@@ -4809,21 +4511,7 @@
               <w:rPr>
                 <w:rFonts w:hint="eastAsia"/>
               </w:rPr>
-              <w:t xml:space="preserve">현재 대화가 </w:t>
-            </w:r>
-            <w:proofErr w:type="spellStart"/>
-            <w:r>
-              <w:rPr>
-                <w:rFonts w:hint="eastAsia"/>
-              </w:rPr>
-              <w:t>페이드</w:t>
-            </w:r>
-            <w:proofErr w:type="spellEnd"/>
-            <w:r>
-              <w:rPr>
-                <w:rFonts w:hint="eastAsia"/>
-              </w:rPr>
-              <w:t xml:space="preserve"> 아웃으로 사라지며 1번 UI로 복귀</w:t>
+              <w:t>현재 대화가 페이드 아웃으로 사라지며 1번 UI로 복귀</w:t>
             </w:r>
           </w:p>
           <w:p>
@@ -5772,6 +5460,88 @@
               </w:drawing>
             </w:r>
           </w:p>
+          <w:p>
+            <w:pPr>
+              <w:widowControl/>
+              <w:wordWrap/>
+              <w:autoSpaceDE/>
+              <w:autoSpaceDN/>
+              <w:jc w:val="center"/>
+            </w:pPr>
+          </w:p>
+          <w:p>
+            <w:pPr>
+              <w:widowControl/>
+              <w:wordWrap/>
+              <w:autoSpaceDE/>
+              <w:autoSpaceDN/>
+              <w:jc w:val="center"/>
+            </w:pPr>
+            <w:r>
+              <w:rPr>
+                <w:noProof/>
+              </w:rPr>
+              <w:drawing>
+                <wp:inline distT="0" distB="0" distL="0" distR="0" wp14:anchorId="09B89618" wp14:editId="2557BE4B">
+                  <wp:extent cx="3169920" cy="2691224"/>
+                  <wp:effectExtent l="0" t="0" r="0" b="0"/>
+                  <wp:docPr id="1488737735" name="그림 1" descr="텍스트, 스크린샷, 폰트, 번호이(가) 표시된 사진&#10;&#10;AI가 생성한 콘텐츠는 부정확할 수 있습니다."/>
+                  <wp:cNvGraphicFramePr>
+                    <a:graphicFrameLocks xmlns:a="http://schemas.openxmlformats.org/drawingml/2006/main" noChangeAspect="1"/>
+                  </wp:cNvGraphicFramePr>
+                  <a:graphic xmlns:a="http://schemas.openxmlformats.org/drawingml/2006/main">
+                    <a:graphicData uri="http://schemas.openxmlformats.org/drawingml/2006/picture">
+                      <pic:pic xmlns:pic="http://schemas.openxmlformats.org/drawingml/2006/picture">
+                        <pic:nvPicPr>
+                          <pic:cNvPr id="1488737735" name="그림 1" descr="텍스트, 스크린샷, 폰트, 번호이(가) 표시된 사진&#10;&#10;AI가 생성한 콘텐츠는 부정확할 수 있습니다."/>
+                          <pic:cNvPicPr/>
+                        </pic:nvPicPr>
+                        <pic:blipFill>
+                          <a:blip r:embed="rId15" cstate="print">
+                            <a:extLst>
+                              <a:ext uri="{28A0092B-C50C-407E-A947-70E740481C1C}">
+                                <a14:useLocalDpi xmlns:a14="http://schemas.microsoft.com/office/drawing/2010/main" val="0"/>
+                              </a:ext>
+                            </a:extLst>
+                          </a:blip>
+                          <a:stretch>
+                            <a:fillRect/>
+                          </a:stretch>
+                        </pic:blipFill>
+                        <pic:spPr>
+                          <a:xfrm>
+                            <a:off x="0" y="0"/>
+                            <a:ext cx="3178447" cy="2698463"/>
+                          </a:xfrm>
+                          <a:prstGeom prst="rect">
+                            <a:avLst/>
+                          </a:prstGeom>
+                        </pic:spPr>
+                      </pic:pic>
+                    </a:graphicData>
+                  </a:graphic>
+                </wp:inline>
+              </w:drawing>
+            </w:r>
+          </w:p>
+          <w:p>
+            <w:pPr>
+              <w:widowControl/>
+              <w:wordWrap/>
+              <w:autoSpaceDE/>
+              <w:autoSpaceDN/>
+              <w:jc w:val="center"/>
+              <w:rPr>
+                <w:rFonts w:hint="eastAsia"/>
+              </w:rPr>
+            </w:pPr>
+            <w:r>
+              <w:rPr>
+                <w:rFonts w:hint="eastAsia"/>
+              </w:rPr>
+              <w:t>&lt;이체하기전 은행 어플 UI 배치&gt;</w:t>
+            </w:r>
+          </w:p>
         </w:tc>
       </w:tr>
       <w:tr>
@@ -5952,35 +5722,7 @@
               <w:rPr>
                 <w:rFonts w:hint="eastAsia"/>
               </w:rPr>
-              <w:t xml:space="preserve">각 항목에 대해서 입력 박스를 </w:t>
-            </w:r>
-            <w:proofErr w:type="spellStart"/>
-            <w:r>
-              <w:rPr>
-                <w:rFonts w:hint="eastAsia"/>
-              </w:rPr>
-              <w:t>클릭시</w:t>
-            </w:r>
-            <w:proofErr w:type="spellEnd"/>
-            <w:r>
-              <w:rPr>
-                <w:rFonts w:hint="eastAsia"/>
-              </w:rPr>
-              <w:t xml:space="preserve"> </w:t>
-            </w:r>
-            <w:proofErr w:type="spellStart"/>
-            <w:r>
-              <w:rPr>
-                <w:rFonts w:hint="eastAsia"/>
-              </w:rPr>
-              <w:t>키패드</w:t>
-            </w:r>
-            <w:proofErr w:type="spellEnd"/>
-            <w:r>
-              <w:rPr>
-                <w:rFonts w:hint="eastAsia"/>
-              </w:rPr>
-              <w:t xml:space="preserve"> Ui가 등장한다.</w:t>
+              <w:t>각 항목에 대해서 입력 박스를 클릭시 키패드 Ui가 등장한다.</w:t>
             </w:r>
           </w:p>
         </w:tc>
@@ -6002,6 +5744,7 @@
         <w:autoSpaceDN/>
       </w:pPr>
       <w:r>
+        <w:lastRenderedPageBreak/>
         <w:br w:type="page"/>
       </w:r>
     </w:p>
@@ -6103,7 +5846,7 @@
                           <pic:cNvPicPr/>
                         </pic:nvPicPr>
                         <pic:blipFill>
-                          <a:blip r:embed="rId15" cstate="print">
+                          <a:blip r:embed="rId16" cstate="print">
                             <a:extLst>
                               <a:ext uri="{28A0092B-C50C-407E-A947-70E740481C1C}">
                                 <a14:useLocalDpi xmlns:a14="http://schemas.microsoft.com/office/drawing/2010/main" val="0"/>
@@ -6408,7 +6151,7 @@
                           <pic:cNvPicPr/>
                         </pic:nvPicPr>
                         <pic:blipFill>
-                          <a:blip r:embed="rId16" cstate="print">
+                          <a:blip r:embed="rId17" cstate="print">
                             <a:extLst>
                               <a:ext uri="{28A0092B-C50C-407E-A947-70E740481C1C}">
                                 <a14:useLocalDpi xmlns:a14="http://schemas.microsoft.com/office/drawing/2010/main" val="0"/>
@@ -6576,23 +6319,13 @@
               </w:rPr>
               <w:t>”</w:t>
             </w:r>
-            <w:proofErr w:type="spellStart"/>
-            <w:r>
-              <w:rPr>
-                <w:rFonts w:hint="eastAsia"/>
-                <w:sz w:val="20"/>
-                <w:szCs w:val="22"/>
-              </w:rPr>
-              <w:t>를</w:t>
-            </w:r>
-            <w:proofErr w:type="spellEnd"/>
-            <w:r>
-              <w:rPr>
-                <w:rFonts w:hint="eastAsia"/>
-                <w:sz w:val="20"/>
-                <w:szCs w:val="22"/>
-              </w:rPr>
-              <w:t xml:space="preserve"> 누를 시 다시 계좌 입력화면으로 돌아온다.</w:t>
+            <w:r>
+              <w:rPr>
+                <w:rFonts w:hint="eastAsia"/>
+                <w:sz w:val="20"/>
+                <w:szCs w:val="22"/>
+              </w:rPr>
+              <w:t>를 누를 시 다시 계좌 입력화면으로 돌아온다.</w:t>
             </w:r>
           </w:p>
         </w:tc>
@@ -6764,7 +6497,7 @@
                           <pic:cNvPicPr/>
                         </pic:nvPicPr>
                         <pic:blipFill>
-                          <a:blip r:embed="rId17" cstate="print">
+                          <a:blip r:embed="rId18" cstate="print">
                             <a:extLst>
                               <a:ext uri="{28A0092B-C50C-407E-A947-70E740481C1C}">
                                 <a14:useLocalDpi xmlns:a14="http://schemas.microsoft.com/office/drawing/2010/main" val="0"/>
@@ -6817,7 +6550,7 @@
                           <pic:cNvPicPr/>
                         </pic:nvPicPr>
                         <pic:blipFill>
-                          <a:blip r:embed="rId18" cstate="print">
+                          <a:blip r:embed="rId19" cstate="print">
                             <a:extLst>
                               <a:ext uri="{28A0092B-C50C-407E-A947-70E740481C1C}">
                                 <a14:useLocalDpi xmlns:a14="http://schemas.microsoft.com/office/drawing/2010/main" val="0"/>
@@ -6976,43 +6709,7 @@
                 <w:sz w:val="20"/>
                 <w:szCs w:val="22"/>
               </w:rPr>
-              <w:t xml:space="preserve">메모지 삭제 애니메이션은 0.2초동안 재생되며, </w:t>
-            </w:r>
-            <w:proofErr w:type="spellStart"/>
-            <w:r>
-              <w:rPr>
-                <w:rFonts w:hint="eastAsia"/>
-                <w:sz w:val="20"/>
-                <w:szCs w:val="22"/>
-              </w:rPr>
-              <w:t>페이드</w:t>
-            </w:r>
-            <w:proofErr w:type="spellEnd"/>
-            <w:r>
-              <w:rPr>
-                <w:rFonts w:hint="eastAsia"/>
-                <w:sz w:val="20"/>
-                <w:szCs w:val="22"/>
-              </w:rPr>
-              <w:t xml:space="preserve"> </w:t>
-            </w:r>
-            <w:proofErr w:type="spellStart"/>
-            <w:r>
-              <w:rPr>
-                <w:rFonts w:hint="eastAsia"/>
-                <w:sz w:val="20"/>
-                <w:szCs w:val="22"/>
-              </w:rPr>
-              <w:t>아웃되면서</w:t>
-            </w:r>
-            <w:proofErr w:type="spellEnd"/>
-            <w:r>
-              <w:rPr>
-                <w:rFonts w:hint="eastAsia"/>
-                <w:sz w:val="20"/>
-                <w:szCs w:val="22"/>
-              </w:rPr>
-              <w:t xml:space="preserve"> 오른쪽으로 사라진다.</w:t>
+              <w:t>메모지 삭제 애니메이션은 0.2초동안 재생되며, 페이드 아웃되면서 오른쪽으로 사라진다.</w:t>
             </w:r>
           </w:p>
         </w:tc>
@@ -7069,27 +6766,7 @@
                 <w:sz w:val="40"/>
                 <w:szCs w:val="44"/>
               </w:rPr>
-              <w:t xml:space="preserve">금액 </w:t>
-            </w:r>
-            <w:proofErr w:type="spellStart"/>
-            <w:r>
-              <w:rPr>
-                <w:rFonts w:hint="eastAsia"/>
-                <w:color w:val="FFFFFF" w:themeColor="background1"/>
-                <w:sz w:val="40"/>
-                <w:szCs w:val="44"/>
-              </w:rPr>
-              <w:t>미달시</w:t>
-            </w:r>
-            <w:proofErr w:type="spellEnd"/>
-            <w:r>
-              <w:rPr>
-                <w:rFonts w:hint="eastAsia"/>
-                <w:color w:val="FFFFFF" w:themeColor="background1"/>
-                <w:sz w:val="40"/>
-                <w:szCs w:val="44"/>
-              </w:rPr>
-              <w:t xml:space="preserve"> 후속 이벤트</w:t>
+              <w:t>금액 미달시 후속 이벤트</w:t>
             </w:r>
           </w:p>
         </w:tc>
@@ -7131,7 +6808,7 @@
                           <pic:cNvPicPr/>
                         </pic:nvPicPr>
                         <pic:blipFill>
-                          <a:blip r:embed="rId19" cstate="print">
+                          <a:blip r:embed="rId20" cstate="print">
                             <a:extLst>
                               <a:ext uri="{28A0092B-C50C-407E-A947-70E740481C1C}">
                                 <a14:useLocalDpi xmlns:a14="http://schemas.microsoft.com/office/drawing/2010/main" val="0"/>
@@ -7380,7 +7057,7 @@
                           <pic:cNvPicPr/>
                         </pic:nvPicPr>
                         <pic:blipFill>
-                          <a:blip r:embed="rId20" cstate="print">
+                          <a:blip r:embed="rId21" cstate="print">
                             <a:extLst>
                               <a:ext uri="{28A0092B-C50C-407E-A947-70E740481C1C}">
                                 <a14:useLocalDpi xmlns:a14="http://schemas.microsoft.com/office/drawing/2010/main" val="0"/>
@@ -7475,25 +7152,7 @@
                 <w:sz w:val="20"/>
                 <w:szCs w:val="22"/>
               </w:rPr>
-              <w:t xml:space="preserve">하단의 </w:t>
-            </w:r>
-            <w:proofErr w:type="spellStart"/>
-            <w:r>
-              <w:rPr>
-                <w:rFonts w:hint="eastAsia"/>
-                <w:sz w:val="20"/>
-                <w:szCs w:val="22"/>
-              </w:rPr>
-              <w:t>뒤로가기</w:t>
-            </w:r>
-            <w:proofErr w:type="spellEnd"/>
-            <w:r>
-              <w:rPr>
-                <w:rFonts w:hint="eastAsia"/>
-                <w:sz w:val="20"/>
-                <w:szCs w:val="22"/>
-              </w:rPr>
-              <w:t xml:space="preserve"> 버튼을 누르면 게임으로 복귀한다.</w:t>
+              <w:t>하단의 뒤로가기 버튼을 누르면 게임으로 복귀한다.</w:t>
             </w:r>
           </w:p>
         </w:tc>
@@ -7545,14 +7204,6 @@
         </w:tc>
       </w:tr>
     </w:tbl>
-    <w:p>
-      <w:pPr>
-        <w:widowControl/>
-        <w:wordWrap/>
-        <w:autoSpaceDE/>
-        <w:autoSpaceDN/>
-      </w:pPr>
-    </w:p>
     <w:p>
       <w:pPr>
         <w:widowControl/>
@@ -7699,7 +7350,7 @@
                           <pic:cNvPicPr/>
                         </pic:nvPicPr>
                         <pic:blipFill>
-                          <a:blip r:embed="rId21" cstate="print">
+                          <a:blip r:embed="rId22" cstate="print">
                             <a:extLst>
                               <a:ext uri="{28A0092B-C50C-407E-A947-70E740481C1C}">
                                 <a14:useLocalDpi xmlns:a14="http://schemas.microsoft.com/office/drawing/2010/main" val="0"/>
@@ -8048,25 +7699,7 @@
                 <w:sz w:val="20"/>
                 <w:szCs w:val="22"/>
               </w:rPr>
-              <w:t xml:space="preserve">     - 배터리는 10</w:t>
-            </w:r>
-            <w:proofErr w:type="gramStart"/>
-            <w:r>
-              <w:rPr>
-                <w:rFonts w:hint="eastAsia"/>
-                <w:sz w:val="20"/>
-                <w:szCs w:val="22"/>
-              </w:rPr>
-              <w:t>% /</w:t>
-            </w:r>
-            <w:proofErr w:type="gramEnd"/>
-            <w:r>
-              <w:rPr>
-                <w:rFonts w:hint="eastAsia"/>
-                <w:sz w:val="20"/>
-                <w:szCs w:val="22"/>
-              </w:rPr>
-              <w:t xml:space="preserve"> 5%/ 0%로 총 3번동안 발생 할 수 있다.</w:t>
+              <w:t xml:space="preserve">     - 배터리는 10% / 5%/ 0%로 총 3번동안 발생 할 수 있다.</w:t>
             </w:r>
           </w:p>
           <w:p>
@@ -8202,52 +7835,6 @@
               <w:autoSpaceDN/>
               <w:jc w:val="center"/>
             </w:pPr>
-            <w:r>
-              <w:rPr>
-                <w:noProof/>
-              </w:rPr>
-              <w:drawing>
-                <wp:inline distT="0" distB="0" distL="0" distR="0" wp14:anchorId="70512928" wp14:editId="74A4D56B">
-                  <wp:extent cx="5516880" cy="1493213"/>
-                  <wp:effectExtent l="0" t="0" r="7620" b="0"/>
-                  <wp:docPr id="1105046714" name="그림 2" descr="소프트웨어, 멀티미디어 소프트웨어, 컴퓨터 아이콘, 텍스트이(가) 표시된 사진&#10;&#10;자동 생성된 설명"/>
-                  <wp:cNvGraphicFramePr>
-                    <a:graphicFrameLocks xmlns:a="http://schemas.openxmlformats.org/drawingml/2006/main" noChangeAspect="1"/>
-                  </wp:cNvGraphicFramePr>
-                  <a:graphic xmlns:a="http://schemas.openxmlformats.org/drawingml/2006/main">
-                    <a:graphicData uri="http://schemas.openxmlformats.org/drawingml/2006/picture">
-                      <pic:pic xmlns:pic="http://schemas.openxmlformats.org/drawingml/2006/picture">
-                        <pic:nvPicPr>
-                          <pic:cNvPr id="1330833226" name="그림 2" descr="소프트웨어, 멀티미디어 소프트웨어, 컴퓨터 아이콘, 텍스트이(가) 표시된 사진&#10;&#10;자동 생성된 설명"/>
-                          <pic:cNvPicPr/>
-                        </pic:nvPicPr>
-                        <pic:blipFill>
-                          <a:blip r:embed="rId20" cstate="print">
-                            <a:extLst>
-                              <a:ext uri="{28A0092B-C50C-407E-A947-70E740481C1C}">
-                                <a14:useLocalDpi xmlns:a14="http://schemas.microsoft.com/office/drawing/2010/main" val="0"/>
-                              </a:ext>
-                            </a:extLst>
-                          </a:blip>
-                          <a:stretch>
-                            <a:fillRect/>
-                          </a:stretch>
-                        </pic:blipFill>
-                        <pic:spPr>
-                          <a:xfrm>
-                            <a:off x="0" y="0"/>
-                            <a:ext cx="5520993" cy="1494326"/>
-                          </a:xfrm>
-                          <a:prstGeom prst="rect">
-                            <a:avLst/>
-                          </a:prstGeom>
-                        </pic:spPr>
-                      </pic:pic>
-                    </a:graphicData>
-                  </a:graphic>
-                </wp:inline>
-              </w:drawing>
-            </w:r>
           </w:p>
           <w:p>
             <w:pPr>
@@ -8282,25 +7869,7 @@
                 <w:sz w:val="20"/>
                 <w:szCs w:val="22"/>
               </w:rPr>
-              <w:t>미니 게임을 시작할 때 배터리가 (</w:t>
-            </w:r>
-            <w:proofErr w:type="gramStart"/>
-            <w:r>
-              <w:rPr>
-                <w:rFonts w:hint="eastAsia"/>
-                <w:sz w:val="20"/>
-                <w:szCs w:val="22"/>
-              </w:rPr>
-              <w:t>100/ 70</w:t>
-            </w:r>
-            <w:proofErr w:type="gramEnd"/>
-            <w:r>
-              <w:rPr>
-                <w:rFonts w:hint="eastAsia"/>
-                <w:sz w:val="20"/>
-                <w:szCs w:val="22"/>
-              </w:rPr>
-              <w:t xml:space="preserve"> / 50 / 30)로 정해지게 된다.</w:t>
+              <w:t>미니 게임을 시작할 때 배터리가 (100/ 70 / 50 / 30)로 정해지게 된다.</w:t>
             </w:r>
           </w:p>
         </w:tc>
@@ -8509,7 +8078,7 @@
                           <pic:cNvPicPr/>
                         </pic:nvPicPr>
                         <pic:blipFill>
-                          <a:blip r:embed="rId22" cstate="print">
+                          <a:blip r:embed="rId23" cstate="print">
                             <a:extLst>
                               <a:ext uri="{28A0092B-C50C-407E-A947-70E740481C1C}">
                                 <a14:useLocalDpi xmlns:a14="http://schemas.microsoft.com/office/drawing/2010/main" val="0"/>
@@ -8543,9 +8112,6 @@
               <w:autoSpaceDE/>
               <w:autoSpaceDN/>
               <w:jc w:val="center"/>
-              <w:rPr>
-                <w:rFonts w:hint="eastAsia"/>
-              </w:rPr>
             </w:pPr>
             <w:r>
               <w:rPr>
@@ -8885,7 +8451,7 @@
                           <pic:cNvPicPr/>
                         </pic:nvPicPr>
                         <pic:blipFill>
-                          <a:blip r:embed="rId23" cstate="print">
+                          <a:blip r:embed="rId24" cstate="print">
                             <a:extLst>
                               <a:ext uri="{28A0092B-C50C-407E-A947-70E740481C1C}">
                                 <a14:useLocalDpi xmlns:a14="http://schemas.microsoft.com/office/drawing/2010/main" val="0"/>
@@ -9033,56 +8599,27 @@
                 <w:sz w:val="20"/>
                 <w:szCs w:val="22"/>
               </w:rPr>
-              <w:t xml:space="preserve">화면에 </w:t>
-            </w:r>
-            <w:proofErr w:type="spellStart"/>
-            <w:r>
-              <w:rPr>
-                <w:rFonts w:hint="eastAsia"/>
-                <w:sz w:val="20"/>
-                <w:szCs w:val="22"/>
-              </w:rPr>
-              <w:t>로딩하는</w:t>
-            </w:r>
-            <w:proofErr w:type="spellEnd"/>
-            <w:r>
-              <w:rPr>
-                <w:rFonts w:hint="eastAsia"/>
-                <w:sz w:val="20"/>
-                <w:szCs w:val="22"/>
-              </w:rPr>
-              <w:t xml:space="preserve"> 아이콘이 등장하면서 0.2초가 지난 후</w:t>
-            </w:r>
-          </w:p>
-          <w:p>
-            <w:pPr>
-              <w:widowControl/>
-              <w:wordWrap/>
-              <w:autoSpaceDE/>
-              <w:autoSpaceDN/>
-              <w:rPr>
-                <w:rFonts w:hint="eastAsia"/>
-                <w:sz w:val="20"/>
-                <w:szCs w:val="22"/>
-              </w:rPr>
-            </w:pPr>
-            <w:proofErr w:type="spellStart"/>
-            <w:r>
-              <w:rPr>
-                <w:rFonts w:hint="eastAsia"/>
-                <w:sz w:val="20"/>
-                <w:szCs w:val="22"/>
-              </w:rPr>
-              <w:t>재접속</w:t>
-            </w:r>
-            <w:proofErr w:type="spellEnd"/>
-            <w:r>
-              <w:rPr>
-                <w:rFonts w:hint="eastAsia"/>
-                <w:sz w:val="20"/>
-                <w:szCs w:val="22"/>
-              </w:rPr>
-              <w:t xml:space="preserve"> UI가 등장한다.</w:t>
+              <w:t>화면에 로딩하는 아이콘이 등장하면서 0.2초가 지난 후</w:t>
+            </w:r>
+          </w:p>
+          <w:p>
+            <w:pPr>
+              <w:widowControl/>
+              <w:wordWrap/>
+              <w:autoSpaceDE/>
+              <w:autoSpaceDN/>
+              <w:rPr>
+                <w:sz w:val="20"/>
+                <w:szCs w:val="22"/>
+              </w:rPr>
+            </w:pPr>
+            <w:r>
+              <w:rPr>
+                <w:rFonts w:hint="eastAsia"/>
+                <w:sz w:val="20"/>
+                <w:szCs w:val="22"/>
+              </w:rPr>
+              <w:t>재접속 UI가 등장한다.</w:t>
             </w:r>
           </w:p>
         </w:tc>
@@ -9128,49 +8665,21 @@
                 <w:szCs w:val="22"/>
               </w:rPr>
             </w:pPr>
-            <w:proofErr w:type="spellStart"/>
-            <w:r>
-              <w:rPr>
-                <w:rFonts w:hint="eastAsia"/>
-                <w:sz w:val="20"/>
-                <w:szCs w:val="22"/>
-              </w:rPr>
-              <w:t>재접속</w:t>
-            </w:r>
-            <w:proofErr w:type="spellEnd"/>
-            <w:r>
-              <w:rPr>
-                <w:rFonts w:hint="eastAsia"/>
-                <w:sz w:val="20"/>
-                <w:szCs w:val="22"/>
-              </w:rPr>
-              <w:t xml:space="preserve"> U</w:t>
-            </w:r>
-            <w:r>
-              <w:rPr>
-                <w:rFonts w:hint="eastAsia"/>
-                <w:sz w:val="20"/>
-                <w:szCs w:val="22"/>
-              </w:rPr>
-              <w:t xml:space="preserve">I의 </w:t>
-            </w:r>
-            <w:proofErr w:type="spellStart"/>
-            <w:r>
-              <w:rPr>
-                <w:rFonts w:hint="eastAsia"/>
-                <w:sz w:val="20"/>
-                <w:szCs w:val="22"/>
-              </w:rPr>
-              <w:t>재접속</w:t>
-            </w:r>
-            <w:proofErr w:type="spellEnd"/>
-            <w:r>
-              <w:rPr>
-                <w:rFonts w:hint="eastAsia"/>
-                <w:sz w:val="20"/>
-                <w:szCs w:val="22"/>
-              </w:rPr>
-              <w:t xml:space="preserve"> </w:t>
+            <w:r>
+              <w:rPr>
+                <w:rFonts w:hint="eastAsia"/>
+                <w:sz w:val="20"/>
+                <w:szCs w:val="22"/>
+              </w:rPr>
+              <w:t>재접속 U</w:t>
+            </w:r>
+            <w:r>
+              <w:rPr>
+                <w:rFonts w:hint="eastAsia"/>
+                <w:sz w:val="20"/>
+                <w:szCs w:val="22"/>
+              </w:rPr>
+              <w:t xml:space="preserve">I의 재접속 </w:t>
             </w:r>
             <w:r>
               <w:rPr>
@@ -10449,6 +9958,7 @@
   <w:style w:type="character" w:default="1" w:styleId="a0">
     <w:name w:val="Default Paragraph Font"/>
     <w:uiPriority w:val="1"/>
+    <w:semiHidden/>
     <w:unhideWhenUsed/>
   </w:style>
   <w:style w:type="table" w:default="1" w:styleId="a1">

--- a/document/방해 이벤트 상세 문서.docx
+++ b/document/방해 이벤트 상세 문서.docx
@@ -504,6 +504,7 @@
                 <w:szCs w:val="44"/>
               </w:rPr>
             </w:pPr>
+            <w:proofErr w:type="spellStart"/>
             <w:r>
               <w:rPr>
                 <w:rFonts w:hint="eastAsia"/>
@@ -511,7 +512,17 @@
                 <w:sz w:val="40"/>
                 <w:szCs w:val="44"/>
               </w:rPr>
-              <w:t>스펨 메시지 이벤트</w:t>
+              <w:t>스펨</w:t>
+            </w:r>
+            <w:proofErr w:type="spellEnd"/>
+            <w:r>
+              <w:rPr>
+                <w:rFonts w:hint="eastAsia"/>
+                <w:color w:val="FFFFFF" w:themeColor="background1"/>
+                <w:sz w:val="40"/>
+                <w:szCs w:val="44"/>
+              </w:rPr>
+              <w:t xml:space="preserve"> 메시지 이벤트</w:t>
             </w:r>
           </w:p>
         </w:tc>
@@ -786,7 +797,25 @@
                 <w:sz w:val="20"/>
                 <w:szCs w:val="22"/>
               </w:rPr>
-              <w:t>화면 상단에서 아래로 메시지가 페이드 인 되면서 게임이 일시정지 된다.</w:t>
+              <w:t xml:space="preserve">화면 상단에서 아래로 메시지가 </w:t>
+            </w:r>
+            <w:proofErr w:type="spellStart"/>
+            <w:r>
+              <w:rPr>
+                <w:rFonts w:hint="eastAsia"/>
+                <w:sz w:val="20"/>
+                <w:szCs w:val="22"/>
+              </w:rPr>
+              <w:t>페이드</w:t>
+            </w:r>
+            <w:proofErr w:type="spellEnd"/>
+            <w:r>
+              <w:rPr>
+                <w:rFonts w:hint="eastAsia"/>
+                <w:sz w:val="20"/>
+                <w:szCs w:val="22"/>
+              </w:rPr>
+              <w:t xml:space="preserve"> 인 되면서 게임이 일시정지 된다.</w:t>
             </w:r>
           </w:p>
         </w:tc>
@@ -1349,11 +1378,33 @@
               <w:autoSpaceDE/>
               <w:autoSpaceDN/>
             </w:pPr>
-            <w:r>
-              <w:rPr>
-                <w:rFonts w:hint="eastAsia"/>
-              </w:rPr>
-              <w:t>Npc와 문자를 주고 받으면서 대화를 하는 형식의 이벤트입니다.</w:t>
+            <w:proofErr w:type="spellStart"/>
+            <w:r>
+              <w:rPr>
+                <w:rFonts w:hint="eastAsia"/>
+              </w:rPr>
+              <w:t>Npc</w:t>
+            </w:r>
+            <w:proofErr w:type="spellEnd"/>
+            <w:r>
+              <w:rPr>
+                <w:rFonts w:hint="eastAsia"/>
+              </w:rPr>
+              <w:t xml:space="preserve">와 문자를 </w:t>
+            </w:r>
+            <w:proofErr w:type="gramStart"/>
+            <w:r>
+              <w:rPr>
+                <w:rFonts w:hint="eastAsia"/>
+              </w:rPr>
+              <w:t>주고 받으면서</w:t>
+            </w:r>
+            <w:proofErr w:type="gramEnd"/>
+            <w:r>
+              <w:rPr>
+                <w:rFonts w:hint="eastAsia"/>
+              </w:rPr>
+              <w:t xml:space="preserve"> 대화를 하는 형식의 이벤트입니다.</w:t>
             </w:r>
           </w:p>
         </w:tc>
@@ -1395,39 +1446,75 @@
               <w:autoSpaceDE/>
               <w:autoSpaceDN/>
             </w:pPr>
-            <w:r>
-              <w:rPr>
-                <w:rFonts w:hint="eastAsia"/>
-              </w:rPr>
-              <w:t>Npc의 대화 내용에 맞춰서 진행도 게이지를 가득 채워 해결하는 방식입니다.</w:t>
-            </w:r>
-          </w:p>
-          <w:p>
-            <w:pPr>
-              <w:widowControl/>
-              <w:wordWrap/>
-              <w:autoSpaceDE/>
-              <w:autoSpaceDN/>
-            </w:pPr>
-            <w:r>
-              <w:rPr>
-                <w:rFonts w:hint="eastAsia"/>
-              </w:rPr>
-              <w:t>긍정적인 답변 선택시 진행도 게이지가 차게 됩니다.</w:t>
-            </w:r>
-          </w:p>
-          <w:p>
-            <w:pPr>
-              <w:widowControl/>
-              <w:wordWrap/>
-              <w:autoSpaceDE/>
-              <w:autoSpaceDN/>
-            </w:pPr>
-            <w:r>
-              <w:rPr>
-                <w:rFonts w:hint="eastAsia"/>
-              </w:rPr>
-              <w:t>부정적인 답변 선택시 진행도 게이지가 줄거나 늘어나지 않습니다.</w:t>
+            <w:proofErr w:type="spellStart"/>
+            <w:r>
+              <w:rPr>
+                <w:rFonts w:hint="eastAsia"/>
+              </w:rPr>
+              <w:t>Npc</w:t>
+            </w:r>
+            <w:proofErr w:type="spellEnd"/>
+            <w:r>
+              <w:rPr>
+                <w:rFonts w:hint="eastAsia"/>
+              </w:rPr>
+              <w:t>의 대화 내용에 맞춰서 진행도 게이지를 가득 채워 해결하는 방식입니다.</w:t>
+            </w:r>
+          </w:p>
+          <w:p>
+            <w:pPr>
+              <w:widowControl/>
+              <w:wordWrap/>
+              <w:autoSpaceDE/>
+              <w:autoSpaceDN/>
+            </w:pPr>
+            <w:r>
+              <w:rPr>
+                <w:rFonts w:hint="eastAsia"/>
+              </w:rPr>
+              <w:t xml:space="preserve">긍정적인 답변 </w:t>
+            </w:r>
+            <w:proofErr w:type="spellStart"/>
+            <w:r>
+              <w:rPr>
+                <w:rFonts w:hint="eastAsia"/>
+              </w:rPr>
+              <w:t>선택시</w:t>
+            </w:r>
+            <w:proofErr w:type="spellEnd"/>
+            <w:r>
+              <w:rPr>
+                <w:rFonts w:hint="eastAsia"/>
+              </w:rPr>
+              <w:t xml:space="preserve"> 진행도 게이지가 차게 됩니다.</w:t>
+            </w:r>
+          </w:p>
+          <w:p>
+            <w:pPr>
+              <w:widowControl/>
+              <w:wordWrap/>
+              <w:autoSpaceDE/>
+              <w:autoSpaceDN/>
+            </w:pPr>
+            <w:r>
+              <w:rPr>
+                <w:rFonts w:hint="eastAsia"/>
+              </w:rPr>
+              <w:t xml:space="preserve">부정적인 답변 </w:t>
+            </w:r>
+            <w:proofErr w:type="spellStart"/>
+            <w:r>
+              <w:rPr>
+                <w:rFonts w:hint="eastAsia"/>
+              </w:rPr>
+              <w:t>선택시</w:t>
+            </w:r>
+            <w:proofErr w:type="spellEnd"/>
+            <w:r>
+              <w:rPr>
+                <w:rFonts w:hint="eastAsia"/>
+              </w:rPr>
+              <w:t xml:space="preserve"> 진행도 게이지가 줄거나 늘어나지 않습니다.</w:t>
             </w:r>
           </w:p>
           <w:p>
@@ -1586,6 +1673,7 @@
                 <w:szCs w:val="44"/>
               </w:rPr>
             </w:pPr>
+            <w:proofErr w:type="spellStart"/>
             <w:r>
               <w:rPr>
                 <w:rFonts w:hint="eastAsia"/>
@@ -1594,7 +1682,17 @@
                 <w:szCs w:val="44"/>
               </w:rPr>
               <w:lastRenderedPageBreak/>
-              <w:t xml:space="preserve">Npc와 문자 </w:t>
+              <w:t>Npc</w:t>
+            </w:r>
+            <w:proofErr w:type="spellEnd"/>
+            <w:r>
+              <w:rPr>
+                <w:rFonts w:hint="eastAsia"/>
+                <w:color w:val="FFFFFF" w:themeColor="background1"/>
+                <w:sz w:val="40"/>
+                <w:szCs w:val="44"/>
+              </w:rPr>
+              <w:t xml:space="preserve">와 문자 </w:t>
             </w:r>
             <w:r>
               <w:rPr>
@@ -1821,7 +1919,21 @@
               <w:rPr>
                 <w:rFonts w:hint="eastAsia"/>
               </w:rPr>
-              <w:t>그 후 Npc 다음 대화에 맞는 Text 출력</w:t>
+              <w:t xml:space="preserve">그 후 </w:t>
+            </w:r>
+            <w:proofErr w:type="spellStart"/>
+            <w:r>
+              <w:rPr>
+                <w:rFonts w:hint="eastAsia"/>
+              </w:rPr>
+              <w:t>Npc</w:t>
+            </w:r>
+            <w:proofErr w:type="spellEnd"/>
+            <w:r>
+              <w:rPr>
+                <w:rFonts w:hint="eastAsia"/>
+              </w:rPr>
+              <w:t xml:space="preserve"> 다음 대화에 맞는 Text 출력</w:t>
             </w:r>
           </w:p>
           <w:p>
@@ -2266,11 +2378,19 @@
               <w:autoSpaceDE/>
               <w:autoSpaceDN/>
             </w:pPr>
-            <w:r>
-              <w:rPr>
-                <w:rFonts w:hint="eastAsia"/>
-              </w:rPr>
-              <w:t>Npc: [친구]로 표기</w:t>
+            <w:proofErr w:type="spellStart"/>
+            <w:r>
+              <w:rPr>
+                <w:rFonts w:hint="eastAsia"/>
+              </w:rPr>
+              <w:t>Npc</w:t>
+            </w:r>
+            <w:proofErr w:type="spellEnd"/>
+            <w:r>
+              <w:rPr>
+                <w:rFonts w:hint="eastAsia"/>
+              </w:rPr>
+              <w:t>: [친구]로 표기</w:t>
             </w:r>
           </w:p>
           <w:p>
@@ -2319,8 +2439,16 @@
               <w:rPr>
                 <w:rFonts w:hint="eastAsia"/>
               </w:rPr>
-              <w:t xml:space="preserve"> 최대치 :</w:t>
-            </w:r>
+              <w:t xml:space="preserve"> </w:t>
+            </w:r>
+            <w:proofErr w:type="gramStart"/>
+            <w:r>
+              <w:rPr>
+                <w:rFonts w:hint="eastAsia"/>
+              </w:rPr>
+              <w:t>최대치 :</w:t>
+            </w:r>
+            <w:proofErr w:type="gramEnd"/>
             <w:r>
               <w:rPr>
                 <w:rFonts w:hint="eastAsia"/>
@@ -2339,7 +2467,21 @@
               <w:rPr>
                 <w:rFonts w:hint="eastAsia"/>
               </w:rPr>
-              <w:t>각 답변들은 랜덤한 위치에 생성된다.</w:t>
+              <w:t xml:space="preserve">각 답변들은 </w:t>
+            </w:r>
+            <w:proofErr w:type="spellStart"/>
+            <w:r>
+              <w:rPr>
+                <w:rFonts w:hint="eastAsia"/>
+              </w:rPr>
+              <w:t>랜덤한</w:t>
+            </w:r>
+            <w:proofErr w:type="spellEnd"/>
+            <w:r>
+              <w:rPr>
+                <w:rFonts w:hint="eastAsia"/>
+              </w:rPr>
+              <w:t xml:space="preserve"> 위치에 생성된다.</w:t>
             </w:r>
           </w:p>
         </w:tc>
@@ -2414,7 +2556,25 @@
                 <w:sz w:val="20"/>
                 <w:szCs w:val="22"/>
               </w:rPr>
-              <w:t>내일 우리 몇시에 만나기로 했지?</w:t>
+              <w:t xml:space="preserve">내일 우리 </w:t>
+            </w:r>
+            <w:proofErr w:type="spellStart"/>
+            <w:r>
+              <w:rPr>
+                <w:rFonts w:hint="eastAsia"/>
+                <w:sz w:val="20"/>
+                <w:szCs w:val="22"/>
+              </w:rPr>
+              <w:t>몇시에</w:t>
+            </w:r>
+            <w:proofErr w:type="spellEnd"/>
+            <w:r>
+              <w:rPr>
+                <w:rFonts w:hint="eastAsia"/>
+                <w:sz w:val="20"/>
+                <w:szCs w:val="22"/>
+              </w:rPr>
+              <w:t xml:space="preserve"> 만나기로 했지?</w:t>
             </w:r>
           </w:p>
           <w:p>
@@ -2725,7 +2885,16 @@
                 <w:sz w:val="20"/>
                 <w:szCs w:val="22"/>
               </w:rPr>
-              <w:t xml:space="preserve"> (1) 글쎄</w:t>
+              <w:t xml:space="preserve"> (1) </w:t>
+            </w:r>
+            <w:proofErr w:type="gramStart"/>
+            <w:r>
+              <w:rPr>
+                <w:rFonts w:hint="eastAsia"/>
+                <w:sz w:val="20"/>
+                <w:szCs w:val="22"/>
+              </w:rPr>
+              <w:t>글쎄</w:t>
             </w:r>
             <w:r>
               <w:rPr>
@@ -2735,6 +2904,7 @@
               </w:rPr>
               <w:t>..</w:t>
             </w:r>
+            <w:proofErr w:type="gramEnd"/>
             <w:r>
               <w:rPr>
                 <w:rFonts w:hint="eastAsia"/>
@@ -2816,8 +2986,18 @@
                 <w:sz w:val="20"/>
                 <w:szCs w:val="22"/>
               </w:rPr>
-              <w:t>서 나중에 말해줄게</w:t>
-            </w:r>
+              <w:t xml:space="preserve">서 나중에 </w:t>
+            </w:r>
+            <w:proofErr w:type="spellStart"/>
+            <w:r>
+              <w:rPr>
+                <w:rFonts w:hint="eastAsia"/>
+                <w:sz w:val="20"/>
+                <w:szCs w:val="22"/>
+              </w:rPr>
+              <w:t>말해줄게</w:t>
+            </w:r>
+            <w:proofErr w:type="spellEnd"/>
             <w:r>
               <w:rPr>
                 <w:rFonts w:hint="eastAsia"/>
@@ -2879,7 +3059,25 @@
                 <w:sz w:val="20"/>
                 <w:szCs w:val="22"/>
               </w:rPr>
-              <w:t xml:space="preserve">너가 정해서 알려줄래? </w:t>
+              <w:t xml:space="preserve">너가 정해서 </w:t>
+            </w:r>
+            <w:proofErr w:type="spellStart"/>
+            <w:r>
+              <w:rPr>
+                <w:rFonts w:hint="eastAsia"/>
+                <w:sz w:val="20"/>
+                <w:szCs w:val="22"/>
+              </w:rPr>
+              <w:t>알려줄래</w:t>
+            </w:r>
+            <w:proofErr w:type="spellEnd"/>
+            <w:r>
+              <w:rPr>
+                <w:rFonts w:hint="eastAsia"/>
+                <w:sz w:val="20"/>
+                <w:szCs w:val="22"/>
+              </w:rPr>
+              <w:t xml:space="preserve">? </w:t>
             </w:r>
             <w:r>
               <w:rPr>
@@ -2995,7 +3193,25 @@
                 <w:sz w:val="20"/>
                 <w:szCs w:val="22"/>
               </w:rPr>
-              <w:t>응? 내일 아니였나? 내일로 기억하고 있는데</w:t>
+              <w:t xml:space="preserve">응? 내일 </w:t>
+            </w:r>
+            <w:proofErr w:type="spellStart"/>
+            <w:r>
+              <w:rPr>
+                <w:rFonts w:hint="eastAsia"/>
+                <w:sz w:val="20"/>
+                <w:szCs w:val="22"/>
+              </w:rPr>
+              <w:t>아니였나</w:t>
+            </w:r>
+            <w:proofErr w:type="spellEnd"/>
+            <w:r>
+              <w:rPr>
+                <w:rFonts w:hint="eastAsia"/>
+                <w:sz w:val="20"/>
+                <w:szCs w:val="22"/>
+              </w:rPr>
+              <w:t>? 내일로 기억하고 있는데</w:t>
             </w:r>
           </w:p>
           <w:p>
@@ -3469,8 +3685,18 @@
                 <w:sz w:val="20"/>
                 <w:szCs w:val="22"/>
               </w:rPr>
-              <w:t>그래 그럼 조금 있다가 다시 연락줘</w:t>
-            </w:r>
+              <w:t xml:space="preserve">그래 그럼 조금 있다가 다시 </w:t>
+            </w:r>
+            <w:proofErr w:type="spellStart"/>
+            <w:r>
+              <w:rPr>
+                <w:rFonts w:hint="eastAsia"/>
+                <w:sz w:val="20"/>
+                <w:szCs w:val="22"/>
+              </w:rPr>
+              <w:t>연락줘</w:t>
+            </w:r>
+            <w:proofErr w:type="spellEnd"/>
           </w:p>
         </w:tc>
       </w:tr>
@@ -3651,8 +3877,18 @@
                 <w:sz w:val="20"/>
                 <w:szCs w:val="22"/>
               </w:rPr>
-              <w:t>그러면 조금 있다가 찾아서 보내 놓을게</w:t>
-            </w:r>
+              <w:t xml:space="preserve">그러면 조금 있다가 찾아서 보내 </w:t>
+            </w:r>
+            <w:proofErr w:type="spellStart"/>
+            <w:r>
+              <w:rPr>
+                <w:rFonts w:hint="eastAsia"/>
+                <w:sz w:val="20"/>
+                <w:szCs w:val="22"/>
+              </w:rPr>
+              <w:t>놓을게</w:t>
+            </w:r>
+            <w:proofErr w:type="spellEnd"/>
           </w:p>
         </w:tc>
       </w:tr>
@@ -3716,7 +3952,29 @@
           <w:szCs w:val="36"/>
         </w:rPr>
         <w:lastRenderedPageBreak/>
-        <w:t>&lt;Npc와의 통화 방해 이벤트&gt;</w:t>
+        <w:t>&lt;</w:t>
+      </w:r>
+      <w:proofErr w:type="spellStart"/>
+      <w:r>
+        <w:rPr>
+          <w:rFonts w:hint="eastAsia"/>
+          <w:b/>
+          <w:bCs/>
+          <w:sz w:val="32"/>
+          <w:szCs w:val="36"/>
+        </w:rPr>
+        <w:t>Npc</w:t>
+      </w:r>
+      <w:proofErr w:type="spellEnd"/>
+      <w:r>
+        <w:rPr>
+          <w:rFonts w:hint="eastAsia"/>
+          <w:b/>
+          <w:bCs/>
+          <w:sz w:val="32"/>
+          <w:szCs w:val="36"/>
+        </w:rPr>
+        <w:t>와의 통화 방해 이벤트&gt;</w:t>
       </w:r>
     </w:p>
     <w:tbl>
@@ -3749,6 +4007,7 @@
                 <w:szCs w:val="44"/>
               </w:rPr>
             </w:pPr>
+            <w:proofErr w:type="spellStart"/>
             <w:r>
               <w:rPr>
                 <w:rFonts w:hint="eastAsia"/>
@@ -3756,7 +4015,17 @@
                 <w:sz w:val="40"/>
                 <w:szCs w:val="44"/>
               </w:rPr>
-              <w:t>Npc와 통화 방해 이벤트</w:t>
+              <w:t>Npc</w:t>
+            </w:r>
+            <w:proofErr w:type="spellEnd"/>
+            <w:r>
+              <w:rPr>
+                <w:rFonts w:hint="eastAsia"/>
+                <w:color w:val="FFFFFF" w:themeColor="background1"/>
+                <w:sz w:val="40"/>
+                <w:szCs w:val="44"/>
+              </w:rPr>
+              <w:t>와 통화 방해 이벤트</w:t>
             </w:r>
           </w:p>
         </w:tc>
@@ -3922,7 +4191,25 @@
                 <w:sz w:val="20"/>
                 <w:szCs w:val="22"/>
               </w:rPr>
-              <w:t>화면 상단에 페이드 인으로 통화UI가 나타나면 무시 또는 전화 받기</w:t>
+              <w:t xml:space="preserve">화면 상단에 </w:t>
+            </w:r>
+            <w:proofErr w:type="spellStart"/>
+            <w:r>
+              <w:rPr>
+                <w:rFonts w:hint="eastAsia"/>
+                <w:sz w:val="20"/>
+                <w:szCs w:val="22"/>
+              </w:rPr>
+              <w:t>페이드</w:t>
+            </w:r>
+            <w:proofErr w:type="spellEnd"/>
+            <w:r>
+              <w:rPr>
+                <w:rFonts w:hint="eastAsia"/>
+                <w:sz w:val="20"/>
+                <w:szCs w:val="22"/>
+              </w:rPr>
+              <w:t xml:space="preserve"> 인으로 통화UI가 나타나면 무시 또는 전화 받기</w:t>
             </w:r>
             <w:r>
               <w:rPr>
@@ -4289,6 +4576,7 @@
                 <w:szCs w:val="44"/>
               </w:rPr>
             </w:pPr>
+            <w:proofErr w:type="spellStart"/>
             <w:r>
               <w:rPr>
                 <w:rFonts w:hint="eastAsia"/>
@@ -4297,7 +4585,17 @@
                 <w:szCs w:val="44"/>
               </w:rPr>
               <w:lastRenderedPageBreak/>
-              <w:t xml:space="preserve">Npc와 통화 </w:t>
+              <w:t>Npc</w:t>
+            </w:r>
+            <w:proofErr w:type="spellEnd"/>
+            <w:r>
+              <w:rPr>
+                <w:rFonts w:hint="eastAsia"/>
+                <w:color w:val="FFFFFF" w:themeColor="background1"/>
+                <w:sz w:val="40"/>
+                <w:szCs w:val="44"/>
+              </w:rPr>
+              <w:t xml:space="preserve">와 통화 </w:t>
             </w:r>
             <w:r>
               <w:rPr>
@@ -4511,7 +4809,21 @@
               <w:rPr>
                 <w:rFonts w:hint="eastAsia"/>
               </w:rPr>
-              <w:t>현재 대화가 페이드 아웃으로 사라지며 1번 UI로 복귀</w:t>
+              <w:t xml:space="preserve">현재 대화가 </w:t>
+            </w:r>
+            <w:proofErr w:type="spellStart"/>
+            <w:r>
+              <w:rPr>
+                <w:rFonts w:hint="eastAsia"/>
+              </w:rPr>
+              <w:t>페이드</w:t>
+            </w:r>
+            <w:proofErr w:type="spellEnd"/>
+            <w:r>
+              <w:rPr>
+                <w:rFonts w:hint="eastAsia"/>
+              </w:rPr>
+              <w:t xml:space="preserve"> 아웃으로 사라지며 1번 UI로 복귀</w:t>
             </w:r>
           </w:p>
           <w:p>
@@ -5531,9 +5843,6 @@
               <w:autoSpaceDE/>
               <w:autoSpaceDN/>
               <w:jc w:val="center"/>
-              <w:rPr>
-                <w:rFonts w:hint="eastAsia"/>
-              </w:rPr>
             </w:pPr>
             <w:r>
               <w:rPr>
@@ -5722,7 +6031,35 @@
               <w:rPr>
                 <w:rFonts w:hint="eastAsia"/>
               </w:rPr>
-              <w:t>각 항목에 대해서 입력 박스를 클릭시 키패드 Ui가 등장한다.</w:t>
+              <w:t xml:space="preserve">각 항목에 대해서 입력 박스를 </w:t>
+            </w:r>
+            <w:proofErr w:type="spellStart"/>
+            <w:r>
+              <w:rPr>
+                <w:rFonts w:hint="eastAsia"/>
+              </w:rPr>
+              <w:t>클릭시</w:t>
+            </w:r>
+            <w:proofErr w:type="spellEnd"/>
+            <w:r>
+              <w:rPr>
+                <w:rFonts w:hint="eastAsia"/>
+              </w:rPr>
+              <w:t xml:space="preserve"> </w:t>
+            </w:r>
+            <w:proofErr w:type="spellStart"/>
+            <w:r>
+              <w:rPr>
+                <w:rFonts w:hint="eastAsia"/>
+              </w:rPr>
+              <w:t>키패드</w:t>
+            </w:r>
+            <w:proofErr w:type="spellEnd"/>
+            <w:r>
+              <w:rPr>
+                <w:rFonts w:hint="eastAsia"/>
+              </w:rPr>
+              <w:t xml:space="preserve"> Ui가 등장한다.</w:t>
             </w:r>
           </w:p>
         </w:tc>
@@ -6319,13 +6656,23 @@
               </w:rPr>
               <w:t>”</w:t>
             </w:r>
-            <w:r>
-              <w:rPr>
-                <w:rFonts w:hint="eastAsia"/>
-                <w:sz w:val="20"/>
-                <w:szCs w:val="22"/>
-              </w:rPr>
-              <w:t>를 누를 시 다시 계좌 입력화면으로 돌아온다.</w:t>
+            <w:proofErr w:type="spellStart"/>
+            <w:r>
+              <w:rPr>
+                <w:rFonts w:hint="eastAsia"/>
+                <w:sz w:val="20"/>
+                <w:szCs w:val="22"/>
+              </w:rPr>
+              <w:t>를</w:t>
+            </w:r>
+            <w:proofErr w:type="spellEnd"/>
+            <w:r>
+              <w:rPr>
+                <w:rFonts w:hint="eastAsia"/>
+                <w:sz w:val="20"/>
+                <w:szCs w:val="22"/>
+              </w:rPr>
+              <w:t xml:space="preserve"> 누를 시 다시 계좌 입력화면으로 돌아온다.</w:t>
             </w:r>
           </w:p>
         </w:tc>
@@ -6709,7 +7056,43 @@
                 <w:sz w:val="20"/>
                 <w:szCs w:val="22"/>
               </w:rPr>
-              <w:t>메모지 삭제 애니메이션은 0.2초동안 재생되며, 페이드 아웃되면서 오른쪽으로 사라진다.</w:t>
+              <w:t xml:space="preserve">메모지 삭제 애니메이션은 0.2초동안 재생되며, </w:t>
+            </w:r>
+            <w:proofErr w:type="spellStart"/>
+            <w:r>
+              <w:rPr>
+                <w:rFonts w:hint="eastAsia"/>
+                <w:sz w:val="20"/>
+                <w:szCs w:val="22"/>
+              </w:rPr>
+              <w:t>페이드</w:t>
+            </w:r>
+            <w:proofErr w:type="spellEnd"/>
+            <w:r>
+              <w:rPr>
+                <w:rFonts w:hint="eastAsia"/>
+                <w:sz w:val="20"/>
+                <w:szCs w:val="22"/>
+              </w:rPr>
+              <w:t xml:space="preserve"> </w:t>
+            </w:r>
+            <w:proofErr w:type="spellStart"/>
+            <w:r>
+              <w:rPr>
+                <w:rFonts w:hint="eastAsia"/>
+                <w:sz w:val="20"/>
+                <w:szCs w:val="22"/>
+              </w:rPr>
+              <w:t>아웃되면서</w:t>
+            </w:r>
+            <w:proofErr w:type="spellEnd"/>
+            <w:r>
+              <w:rPr>
+                <w:rFonts w:hint="eastAsia"/>
+                <w:sz w:val="20"/>
+                <w:szCs w:val="22"/>
+              </w:rPr>
+              <w:t xml:space="preserve"> 오른쪽으로 사라진다.</w:t>
             </w:r>
           </w:p>
         </w:tc>
@@ -6766,7 +7149,27 @@
                 <w:sz w:val="40"/>
                 <w:szCs w:val="44"/>
               </w:rPr>
-              <w:t>금액 미달시 후속 이벤트</w:t>
+              <w:t xml:space="preserve">금액 </w:t>
+            </w:r>
+            <w:proofErr w:type="spellStart"/>
+            <w:r>
+              <w:rPr>
+                <w:rFonts w:hint="eastAsia"/>
+                <w:color w:val="FFFFFF" w:themeColor="background1"/>
+                <w:sz w:val="40"/>
+                <w:szCs w:val="44"/>
+              </w:rPr>
+              <w:t>미달시</w:t>
+            </w:r>
+            <w:proofErr w:type="spellEnd"/>
+            <w:r>
+              <w:rPr>
+                <w:rFonts w:hint="eastAsia"/>
+                <w:color w:val="FFFFFF" w:themeColor="background1"/>
+                <w:sz w:val="40"/>
+                <w:szCs w:val="44"/>
+              </w:rPr>
+              <w:t xml:space="preserve"> 후속 이벤트</w:t>
             </w:r>
           </w:p>
         </w:tc>
@@ -7152,7 +7555,25 @@
                 <w:sz w:val="20"/>
                 <w:szCs w:val="22"/>
               </w:rPr>
-              <w:t>하단의 뒤로가기 버튼을 누르면 게임으로 복귀한다.</w:t>
+              <w:t xml:space="preserve">하단의 </w:t>
+            </w:r>
+            <w:proofErr w:type="spellStart"/>
+            <w:r>
+              <w:rPr>
+                <w:rFonts w:hint="eastAsia"/>
+                <w:sz w:val="20"/>
+                <w:szCs w:val="22"/>
+              </w:rPr>
+              <w:t>뒤로가기</w:t>
+            </w:r>
+            <w:proofErr w:type="spellEnd"/>
+            <w:r>
+              <w:rPr>
+                <w:rFonts w:hint="eastAsia"/>
+                <w:sz w:val="20"/>
+                <w:szCs w:val="22"/>
+              </w:rPr>
+              <w:t xml:space="preserve"> 버튼을 누르면 게임으로 복귀한다.</w:t>
             </w:r>
           </w:p>
         </w:tc>
@@ -7699,7 +8120,25 @@
                 <w:sz w:val="20"/>
                 <w:szCs w:val="22"/>
               </w:rPr>
-              <w:t xml:space="preserve">     - 배터리는 10% / 5%/ 0%로 총 3번동안 발생 할 수 있다.</w:t>
+              <w:t xml:space="preserve">     - 배터리는 10</w:t>
+            </w:r>
+            <w:proofErr w:type="gramStart"/>
+            <w:r>
+              <w:rPr>
+                <w:rFonts w:hint="eastAsia"/>
+                <w:sz w:val="20"/>
+                <w:szCs w:val="22"/>
+              </w:rPr>
+              <w:t>% /</w:t>
+            </w:r>
+            <w:proofErr w:type="gramEnd"/>
+            <w:r>
+              <w:rPr>
+                <w:rFonts w:hint="eastAsia"/>
+                <w:sz w:val="20"/>
+                <w:szCs w:val="22"/>
+              </w:rPr>
+              <w:t xml:space="preserve"> 5%/ 0%로 총 3번동안 발생 할 수 있다.</w:t>
             </w:r>
           </w:p>
           <w:p>
@@ -7869,7 +8308,25 @@
                 <w:sz w:val="20"/>
                 <w:szCs w:val="22"/>
               </w:rPr>
-              <w:t>미니 게임을 시작할 때 배터리가 (100/ 70 / 50 / 30)로 정해지게 된다.</w:t>
+              <w:t>미니 게임을 시작할 때 배터리가 (</w:t>
+            </w:r>
+            <w:proofErr w:type="gramStart"/>
+            <w:r>
+              <w:rPr>
+                <w:rFonts w:hint="eastAsia"/>
+                <w:sz w:val="20"/>
+                <w:szCs w:val="22"/>
+              </w:rPr>
+              <w:t>100/ 70</w:t>
+            </w:r>
+            <w:proofErr w:type="gramEnd"/>
+            <w:r>
+              <w:rPr>
+                <w:rFonts w:hint="eastAsia"/>
+                <w:sz w:val="20"/>
+                <w:szCs w:val="22"/>
+              </w:rPr>
+              <w:t xml:space="preserve"> / 50 / 30)로 정해지게 된다.</w:t>
             </w:r>
           </w:p>
         </w:tc>
@@ -7957,31 +8414,6 @@
         <w:rPr>
           <w:b/>
           <w:bCs/>
-          <w:sz w:val="32"/>
-          <w:szCs w:val="36"/>
-        </w:rPr>
-      </w:pPr>
-      <w:r>
-        <w:rPr>
-          <w:rFonts w:hint="eastAsia"/>
-          <w:b/>
-          <w:bCs/>
-          <w:sz w:val="32"/>
-          <w:szCs w:val="36"/>
-        </w:rPr>
-        <w:lastRenderedPageBreak/>
-        <w:t>해결법이 없는 간단한 이벤트</w:t>
-      </w:r>
-    </w:p>
-    <w:p>
-      <w:pPr>
-        <w:widowControl/>
-        <w:wordWrap/>
-        <w:autoSpaceDE/>
-        <w:autoSpaceDN/>
-        <w:rPr>
-          <w:b/>
-          <w:bCs/>
           <w:sz w:val="24"/>
           <w:szCs w:val="28"/>
         </w:rPr>
@@ -7994,6 +8426,7 @@
           <w:sz w:val="24"/>
           <w:szCs w:val="28"/>
         </w:rPr>
+        <w:lastRenderedPageBreak/>
         <w:t>&lt;암전&gt;</w:t>
       </w:r>
     </w:p>
@@ -8370,6 +8803,32 @@
         <w:br w:type="page"/>
       </w:r>
     </w:p>
+    <w:p>
+      <w:pPr>
+        <w:widowControl/>
+        <w:wordWrap/>
+        <w:autoSpaceDE/>
+        <w:autoSpaceDN/>
+        <w:rPr>
+          <w:rFonts w:hint="eastAsia"/>
+          <w:b/>
+          <w:bCs/>
+          <w:sz w:val="24"/>
+          <w:szCs w:val="28"/>
+        </w:rPr>
+      </w:pPr>
+      <w:r>
+        <w:rPr>
+          <w:rFonts w:hint="eastAsia"/>
+          <w:b/>
+          <w:bCs/>
+          <w:sz w:val="24"/>
+          <w:szCs w:val="28"/>
+        </w:rPr>
+        <w:lastRenderedPageBreak/>
+        <w:t>&lt;연결 지연 이벤트&gt;</w:t>
+      </w:r>
+    </w:p>
     <w:tbl>
       <w:tblPr>
         <w:tblStyle w:val="aa"/>
@@ -8407,7 +8866,6 @@
                 <w:sz w:val="40"/>
                 <w:szCs w:val="44"/>
               </w:rPr>
-              <w:lastRenderedPageBreak/>
               <w:t>연결 지연 이벤트</w:t>
             </w:r>
           </w:p>
@@ -8599,27 +9057,56 @@
                 <w:sz w:val="20"/>
                 <w:szCs w:val="22"/>
               </w:rPr>
-              <w:t>화면에 로딩하는 아이콘이 등장하면서 0.2초가 지난 후</w:t>
-            </w:r>
-          </w:p>
-          <w:p>
-            <w:pPr>
-              <w:widowControl/>
-              <w:wordWrap/>
-              <w:autoSpaceDE/>
-              <w:autoSpaceDN/>
-              <w:rPr>
-                <w:sz w:val="20"/>
-                <w:szCs w:val="22"/>
-              </w:rPr>
-            </w:pPr>
-            <w:r>
-              <w:rPr>
-                <w:rFonts w:hint="eastAsia"/>
-                <w:sz w:val="20"/>
-                <w:szCs w:val="22"/>
-              </w:rPr>
-              <w:t>재접속 UI가 등장한다.</w:t>
+              <w:t xml:space="preserve">화면에 </w:t>
+            </w:r>
+            <w:proofErr w:type="spellStart"/>
+            <w:r>
+              <w:rPr>
+                <w:rFonts w:hint="eastAsia"/>
+                <w:sz w:val="20"/>
+                <w:szCs w:val="22"/>
+              </w:rPr>
+              <w:t>로딩하는</w:t>
+            </w:r>
+            <w:proofErr w:type="spellEnd"/>
+            <w:r>
+              <w:rPr>
+                <w:rFonts w:hint="eastAsia"/>
+                <w:sz w:val="20"/>
+                <w:szCs w:val="22"/>
+              </w:rPr>
+              <w:t xml:space="preserve"> 아이콘이 등장하면서 0.2초가 지난 후</w:t>
+            </w:r>
+          </w:p>
+          <w:p>
+            <w:pPr>
+              <w:widowControl/>
+              <w:wordWrap/>
+              <w:autoSpaceDE/>
+              <w:autoSpaceDN/>
+              <w:rPr>
+                <w:rFonts w:hint="eastAsia"/>
+                <w:sz w:val="20"/>
+                <w:szCs w:val="22"/>
+              </w:rPr>
+            </w:pPr>
+            <w:proofErr w:type="spellStart"/>
+            <w:r>
+              <w:rPr>
+                <w:rFonts w:hint="eastAsia"/>
+                <w:sz w:val="20"/>
+                <w:szCs w:val="22"/>
+              </w:rPr>
+              <w:t>재접속</w:t>
+            </w:r>
+            <w:proofErr w:type="spellEnd"/>
+            <w:r>
+              <w:rPr>
+                <w:rFonts w:hint="eastAsia"/>
+                <w:sz w:val="20"/>
+                <w:szCs w:val="22"/>
+              </w:rPr>
+              <w:t xml:space="preserve"> UI가 등장한다.</w:t>
             </w:r>
           </w:p>
         </w:tc>
@@ -8665,21 +9152,49 @@
                 <w:szCs w:val="22"/>
               </w:rPr>
             </w:pPr>
-            <w:r>
-              <w:rPr>
-                <w:rFonts w:hint="eastAsia"/>
-                <w:sz w:val="20"/>
-                <w:szCs w:val="22"/>
-              </w:rPr>
-              <w:t>재접속 U</w:t>
-            </w:r>
-            <w:r>
-              <w:rPr>
-                <w:rFonts w:hint="eastAsia"/>
-                <w:sz w:val="20"/>
-                <w:szCs w:val="22"/>
-              </w:rPr>
-              <w:t xml:space="preserve">I의 재접속 </w:t>
+            <w:proofErr w:type="spellStart"/>
+            <w:r>
+              <w:rPr>
+                <w:rFonts w:hint="eastAsia"/>
+                <w:sz w:val="20"/>
+                <w:szCs w:val="22"/>
+              </w:rPr>
+              <w:t>재접속</w:t>
+            </w:r>
+            <w:proofErr w:type="spellEnd"/>
+            <w:r>
+              <w:rPr>
+                <w:rFonts w:hint="eastAsia"/>
+                <w:sz w:val="20"/>
+                <w:szCs w:val="22"/>
+              </w:rPr>
+              <w:t xml:space="preserve"> U</w:t>
+            </w:r>
+            <w:r>
+              <w:rPr>
+                <w:rFonts w:hint="eastAsia"/>
+                <w:sz w:val="20"/>
+                <w:szCs w:val="22"/>
+              </w:rPr>
+              <w:t xml:space="preserve">I의 </w:t>
+            </w:r>
+            <w:proofErr w:type="spellStart"/>
+            <w:r>
+              <w:rPr>
+                <w:rFonts w:hint="eastAsia"/>
+                <w:sz w:val="20"/>
+                <w:szCs w:val="22"/>
+              </w:rPr>
+              <w:t>재접속</w:t>
+            </w:r>
+            <w:proofErr w:type="spellEnd"/>
+            <w:r>
+              <w:rPr>
+                <w:rFonts w:hint="eastAsia"/>
+                <w:sz w:val="20"/>
+                <w:szCs w:val="22"/>
+              </w:rPr>
+              <w:t xml:space="preserve"> </w:t>
             </w:r>
             <w:r>
               <w:rPr>
@@ -8688,6 +9203,108 @@
                 <w:szCs w:val="22"/>
               </w:rPr>
               <w:t>시도 버튼을 클릭하면 게임이 재게 된다.</w:t>
+            </w:r>
+          </w:p>
+          <w:p>
+            <w:pPr>
+              <w:widowControl/>
+              <w:wordWrap/>
+              <w:autoSpaceDE/>
+              <w:autoSpaceDN/>
+              <w:rPr>
+                <w:sz w:val="20"/>
+                <w:szCs w:val="22"/>
+              </w:rPr>
+            </w:pPr>
+          </w:p>
+          <w:p>
+            <w:pPr>
+              <w:widowControl/>
+              <w:wordWrap/>
+              <w:autoSpaceDE/>
+              <w:autoSpaceDN/>
+              <w:rPr>
+                <w:sz w:val="20"/>
+                <w:szCs w:val="22"/>
+              </w:rPr>
+            </w:pPr>
+            <w:r>
+              <w:rPr>
+                <w:rFonts w:hint="eastAsia"/>
+                <w:sz w:val="20"/>
+                <w:szCs w:val="22"/>
+              </w:rPr>
+              <w:t xml:space="preserve">버튼을 누를 때 확률적으로 해결이 </w:t>
+            </w:r>
+            <w:r>
+              <w:rPr>
+                <w:rFonts w:hint="eastAsia"/>
+                <w:sz w:val="20"/>
+                <w:szCs w:val="22"/>
+              </w:rPr>
+              <w:t>된다.</w:t>
+            </w:r>
+          </w:p>
+          <w:p>
+            <w:pPr>
+              <w:widowControl/>
+              <w:wordWrap/>
+              <w:autoSpaceDE/>
+              <w:autoSpaceDN/>
+              <w:rPr>
+                <w:sz w:val="20"/>
+                <w:szCs w:val="22"/>
+              </w:rPr>
+            </w:pPr>
+            <w:r>
+              <w:rPr>
+                <w:rFonts w:hint="eastAsia"/>
+                <w:sz w:val="20"/>
+                <w:szCs w:val="22"/>
+              </w:rPr>
+              <w:t>해결될 확률은 다음과 같다(50%,70%,100%)</w:t>
+            </w:r>
+          </w:p>
+          <w:p>
+            <w:pPr>
+              <w:widowControl/>
+              <w:wordWrap/>
+              <w:autoSpaceDE/>
+              <w:autoSpaceDN/>
+              <w:rPr>
+                <w:rFonts w:hint="eastAsia"/>
+                <w:sz w:val="20"/>
+                <w:szCs w:val="22"/>
+              </w:rPr>
+            </w:pPr>
+            <w:r>
+              <w:rPr>
+                <w:rFonts w:hint="eastAsia"/>
+                <w:sz w:val="20"/>
+                <w:szCs w:val="22"/>
+              </w:rPr>
+              <w:t>누르고 해결이 되지 않았을 경우 바로 로딩화면 등장</w:t>
+            </w:r>
+          </w:p>
+          <w:p>
+            <w:pPr>
+              <w:widowControl/>
+              <w:wordWrap/>
+              <w:autoSpaceDE/>
+              <w:autoSpaceDN/>
+              <w:rPr>
+                <w:rFonts w:hint="eastAsia"/>
+                <w:sz w:val="20"/>
+                <w:szCs w:val="22"/>
+              </w:rPr>
+            </w:pPr>
+            <w:r>
+              <w:rPr>
+                <w:rFonts w:hint="eastAsia"/>
+                <w:sz w:val="20"/>
+                <w:szCs w:val="22"/>
+              </w:rPr>
+              <w:t>3번 누를 경우 확정적으로 해결</w:t>
             </w:r>
           </w:p>
         </w:tc>
@@ -8759,6 +9376,860 @@
         <w:wordWrap/>
         <w:autoSpaceDE/>
         <w:autoSpaceDN/>
+        <w:rPr>
+          <w:b/>
+          <w:bCs/>
+          <w:sz w:val="24"/>
+          <w:szCs w:val="28"/>
+        </w:rPr>
+      </w:pPr>
+      <w:r>
+        <w:rPr>
+          <w:b/>
+          <w:bCs/>
+          <w:sz w:val="24"/>
+          <w:szCs w:val="28"/>
+        </w:rPr>
+        <w:br w:type="page"/>
+      </w:r>
+    </w:p>
+    <w:p>
+      <w:pPr>
+        <w:widowControl/>
+        <w:wordWrap/>
+        <w:autoSpaceDE/>
+        <w:autoSpaceDN/>
+        <w:rPr>
+          <w:b/>
+          <w:bCs/>
+          <w:sz w:val="24"/>
+          <w:szCs w:val="28"/>
+        </w:rPr>
+      </w:pPr>
+      <w:r>
+        <w:rPr>
+          <w:rFonts w:hint="eastAsia"/>
+          <w:b/>
+          <w:bCs/>
+          <w:sz w:val="24"/>
+          <w:szCs w:val="28"/>
+        </w:rPr>
+        <w:lastRenderedPageBreak/>
+        <w:t>&lt;알람&gt;</w:t>
+      </w:r>
+    </w:p>
+    <w:tbl>
+      <w:tblPr>
+        <w:tblStyle w:val="aa"/>
+        <w:tblW w:w="0" w:type="auto"/>
+        <w:tblLook w:val="04A0" w:firstRow="1" w:lastRow="0" w:firstColumn="1" w:lastColumn="0" w:noHBand="0" w:noVBand="1"/>
+      </w:tblPr>
+      <w:tblGrid>
+        <w:gridCol w:w="1696"/>
+        <w:gridCol w:w="7320"/>
+      </w:tblGrid>
+      <w:tr>
+        <w:tc>
+          <w:tcPr>
+            <w:tcW w:w="9016" w:type="dxa"/>
+            <w:gridSpan w:val="2"/>
+            <w:shd w:val="clear" w:color="auto" w:fill="262626" w:themeFill="text1" w:themeFillTint="D9"/>
+          </w:tcPr>
+          <w:p>
+            <w:pPr>
+              <w:widowControl/>
+              <w:wordWrap/>
+              <w:autoSpaceDE/>
+              <w:autoSpaceDN/>
+              <w:jc w:val="center"/>
+              <w:rPr>
+                <w:color w:val="FFFFFF" w:themeColor="background1"/>
+                <w:sz w:val="40"/>
+                <w:szCs w:val="44"/>
+              </w:rPr>
+            </w:pPr>
+            <w:r>
+              <w:rPr>
+                <w:rFonts w:hint="eastAsia"/>
+                <w:color w:val="FFFFFF" w:themeColor="background1"/>
+                <w:sz w:val="40"/>
+                <w:szCs w:val="44"/>
+              </w:rPr>
+              <w:t>알람</w:t>
+            </w:r>
+            <w:r>
+              <w:rPr>
+                <w:rFonts w:hint="eastAsia"/>
+                <w:color w:val="FFFFFF" w:themeColor="background1"/>
+                <w:sz w:val="40"/>
+                <w:szCs w:val="44"/>
+              </w:rPr>
+              <w:t xml:space="preserve"> 이벤트</w:t>
+            </w:r>
+          </w:p>
+        </w:tc>
+      </w:tr>
+      <w:tr>
+        <w:trPr>
+          <w:trHeight w:val="2721"/>
+        </w:trPr>
+        <w:tc>
+          <w:tcPr>
+            <w:tcW w:w="9016" w:type="dxa"/>
+            <w:gridSpan w:val="2"/>
+            <w:vAlign w:val="center"/>
+          </w:tcPr>
+          <w:p>
+            <w:pPr>
+              <w:widowControl/>
+              <w:wordWrap/>
+              <w:autoSpaceDE/>
+              <w:autoSpaceDN/>
+              <w:jc w:val="center"/>
+              <w:rPr>
+                <w:sz w:val="10"/>
+                <w:szCs w:val="10"/>
+              </w:rPr>
+            </w:pPr>
+          </w:p>
+          <w:p>
+            <w:pPr>
+              <w:widowControl/>
+              <w:wordWrap/>
+              <w:autoSpaceDE/>
+              <w:autoSpaceDN/>
+              <w:jc w:val="center"/>
+            </w:pPr>
+            <w:r>
+              <w:rPr>
+                <w:noProof/>
+              </w:rPr>
+              <w:drawing>
+                <wp:inline distT="0" distB="0" distL="0" distR="0" wp14:anchorId="0875C384" wp14:editId="57F389E0">
+                  <wp:extent cx="2383105" cy="4130040"/>
+                  <wp:effectExtent l="0" t="0" r="0" b="3810"/>
+                  <wp:docPr id="98529762" name="그림 1" descr="텍스트, 폰트, 스크린샷, 디자인이(가) 표시된 사진&#10;&#10;AI가 생성한 콘텐츠는 부정확할 수 있습니다."/>
+                  <wp:cNvGraphicFramePr>
+                    <a:graphicFrameLocks xmlns:a="http://schemas.openxmlformats.org/drawingml/2006/main" noChangeAspect="1"/>
+                  </wp:cNvGraphicFramePr>
+                  <a:graphic xmlns:a="http://schemas.openxmlformats.org/drawingml/2006/main">
+                    <a:graphicData uri="http://schemas.openxmlformats.org/drawingml/2006/picture">
+                      <pic:pic xmlns:pic="http://schemas.openxmlformats.org/drawingml/2006/picture">
+                        <pic:nvPicPr>
+                          <pic:cNvPr id="98529762" name="그림 1" descr="텍스트, 폰트, 스크린샷, 디자인이(가) 표시된 사진&#10;&#10;AI가 생성한 콘텐츠는 부정확할 수 있습니다."/>
+                          <pic:cNvPicPr/>
+                        </pic:nvPicPr>
+                        <pic:blipFill>
+                          <a:blip r:embed="rId25" cstate="print">
+                            <a:extLst>
+                              <a:ext uri="{28A0092B-C50C-407E-A947-70E740481C1C}">
+                                <a14:useLocalDpi xmlns:a14="http://schemas.microsoft.com/office/drawing/2010/main" val="0"/>
+                              </a:ext>
+                            </a:extLst>
+                          </a:blip>
+                          <a:stretch>
+                            <a:fillRect/>
+                          </a:stretch>
+                        </pic:blipFill>
+                        <pic:spPr>
+                          <a:xfrm>
+                            <a:off x="0" y="0"/>
+                            <a:ext cx="2385635" cy="4134424"/>
+                          </a:xfrm>
+                          <a:prstGeom prst="rect">
+                            <a:avLst/>
+                          </a:prstGeom>
+                        </pic:spPr>
+                      </pic:pic>
+                    </a:graphicData>
+                  </a:graphic>
+                </wp:inline>
+              </w:drawing>
+            </w:r>
+          </w:p>
+          <w:p>
+            <w:pPr>
+              <w:widowControl/>
+              <w:wordWrap/>
+              <w:autoSpaceDE/>
+              <w:autoSpaceDN/>
+              <w:jc w:val="center"/>
+              <w:rPr>
+                <w:rFonts w:hint="eastAsia"/>
+                <w:sz w:val="10"/>
+                <w:szCs w:val="10"/>
+              </w:rPr>
+            </w:pPr>
+          </w:p>
+        </w:tc>
+      </w:tr>
+      <w:tr>
+        <w:tc>
+          <w:tcPr>
+            <w:tcW w:w="1696" w:type="dxa"/>
+          </w:tcPr>
+          <w:p>
+            <w:pPr>
+              <w:widowControl/>
+              <w:wordWrap/>
+              <w:autoSpaceDE/>
+              <w:autoSpaceDN/>
+              <w:rPr>
+                <w:b/>
+                <w:bCs/>
+              </w:rPr>
+            </w:pPr>
+            <w:r>
+              <w:rPr>
+                <w:rFonts w:hint="eastAsia"/>
+                <w:b/>
+                <w:bCs/>
+              </w:rPr>
+              <w:t>난이도</w:t>
+            </w:r>
+          </w:p>
+        </w:tc>
+        <w:tc>
+          <w:tcPr>
+            <w:tcW w:w="7320" w:type="dxa"/>
+          </w:tcPr>
+          <w:p>
+            <w:pPr>
+              <w:widowControl/>
+              <w:wordWrap/>
+              <w:autoSpaceDE/>
+              <w:autoSpaceDN/>
+              <w:rPr>
+                <w:sz w:val="20"/>
+                <w:szCs w:val="22"/>
+              </w:rPr>
+            </w:pPr>
+            <w:r>
+              <w:rPr>
+                <w:rFonts w:hint="eastAsia"/>
+                <w:sz w:val="20"/>
+                <w:szCs w:val="22"/>
+              </w:rPr>
+              <w:t>쉬움</w:t>
+            </w:r>
+          </w:p>
+        </w:tc>
+      </w:tr>
+      <w:tr>
+        <w:tc>
+          <w:tcPr>
+            <w:tcW w:w="1696" w:type="dxa"/>
+          </w:tcPr>
+          <w:p>
+            <w:pPr>
+              <w:widowControl/>
+              <w:wordWrap/>
+              <w:autoSpaceDE/>
+              <w:autoSpaceDN/>
+              <w:rPr>
+                <w:b/>
+                <w:bCs/>
+              </w:rPr>
+            </w:pPr>
+            <w:r>
+              <w:rPr>
+                <w:rFonts w:hint="eastAsia"/>
+                <w:b/>
+                <w:bCs/>
+              </w:rPr>
+              <w:t>이벤트 설정</w:t>
+            </w:r>
+          </w:p>
+        </w:tc>
+        <w:tc>
+          <w:tcPr>
+            <w:tcW w:w="7320" w:type="dxa"/>
+          </w:tcPr>
+          <w:p>
+            <w:pPr>
+              <w:widowControl/>
+              <w:wordWrap/>
+              <w:autoSpaceDE/>
+              <w:autoSpaceDN/>
+              <w:rPr>
+                <w:sz w:val="20"/>
+                <w:szCs w:val="22"/>
+              </w:rPr>
+            </w:pPr>
+            <w:r>
+              <w:rPr>
+                <w:rFonts w:hint="eastAsia"/>
+                <w:sz w:val="20"/>
+                <w:szCs w:val="22"/>
+              </w:rPr>
+              <w:t>게임을 하는 도중 알람이 울려서 유저가 알람을 끄거나</w:t>
+            </w:r>
+          </w:p>
+          <w:p>
+            <w:pPr>
+              <w:widowControl/>
+              <w:wordWrap/>
+              <w:autoSpaceDE/>
+              <w:autoSpaceDN/>
+              <w:rPr>
+                <w:rFonts w:hint="eastAsia"/>
+                <w:sz w:val="20"/>
+                <w:szCs w:val="22"/>
+              </w:rPr>
+            </w:pPr>
+            <w:r>
+              <w:rPr>
+                <w:rFonts w:hint="eastAsia"/>
+                <w:sz w:val="20"/>
+                <w:szCs w:val="22"/>
+              </w:rPr>
+              <w:t>조금 있다 다시 울리도록 할 수 있다.</w:t>
+            </w:r>
+          </w:p>
+        </w:tc>
+      </w:tr>
+      <w:tr>
+        <w:tc>
+          <w:tcPr>
+            <w:tcW w:w="1696" w:type="dxa"/>
+          </w:tcPr>
+          <w:p>
+            <w:pPr>
+              <w:widowControl/>
+              <w:wordWrap/>
+              <w:autoSpaceDE/>
+              <w:autoSpaceDN/>
+              <w:rPr>
+                <w:b/>
+                <w:bCs/>
+              </w:rPr>
+            </w:pPr>
+            <w:r>
+              <w:rPr>
+                <w:rFonts w:hint="eastAsia"/>
+                <w:b/>
+                <w:bCs/>
+              </w:rPr>
+              <w:t>해결 방식</w:t>
+            </w:r>
+          </w:p>
+        </w:tc>
+        <w:tc>
+          <w:tcPr>
+            <w:tcW w:w="7320" w:type="dxa"/>
+          </w:tcPr>
+          <w:p>
+            <w:pPr>
+              <w:widowControl/>
+              <w:wordWrap/>
+              <w:autoSpaceDE/>
+              <w:autoSpaceDN/>
+              <w:rPr>
+                <w:sz w:val="20"/>
+                <w:szCs w:val="22"/>
+              </w:rPr>
+            </w:pPr>
+            <w:r>
+              <w:rPr>
+                <w:rFonts w:hint="eastAsia"/>
+                <w:sz w:val="20"/>
+                <w:szCs w:val="22"/>
+              </w:rPr>
+              <w:t>알람 해제 버튼을 클릭하여 해제할 수 있다.</w:t>
+            </w:r>
+          </w:p>
+          <w:p>
+            <w:pPr>
+              <w:widowControl/>
+              <w:wordWrap/>
+              <w:autoSpaceDE/>
+              <w:autoSpaceDN/>
+              <w:rPr>
+                <w:sz w:val="20"/>
+                <w:szCs w:val="22"/>
+              </w:rPr>
+            </w:pPr>
+            <w:r>
+              <w:rPr>
+                <w:rFonts w:hint="eastAsia"/>
+                <w:sz w:val="20"/>
+                <w:szCs w:val="22"/>
+              </w:rPr>
+              <w:t xml:space="preserve">버튼 이외의 공간을 </w:t>
+            </w:r>
+            <w:r>
+              <w:rPr>
+                <w:rFonts w:hint="eastAsia"/>
+                <w:sz w:val="20"/>
+                <w:szCs w:val="22"/>
+              </w:rPr>
+              <w:t>누르면</w:t>
+            </w:r>
+            <w:r>
+              <w:rPr>
+                <w:rFonts w:hint="eastAsia"/>
+                <w:sz w:val="20"/>
+                <w:szCs w:val="22"/>
+              </w:rPr>
+              <w:t xml:space="preserve"> 중단 처리되어 </w:t>
+            </w:r>
+            <w:r>
+              <w:rPr>
+                <w:rFonts w:hint="eastAsia"/>
+                <w:sz w:val="20"/>
+                <w:szCs w:val="22"/>
+              </w:rPr>
+              <w:t>30초</w:t>
+            </w:r>
+            <w:r>
+              <w:rPr>
+                <w:rFonts w:hint="eastAsia"/>
+                <w:sz w:val="20"/>
+                <w:szCs w:val="22"/>
+              </w:rPr>
+              <w:t>뒤 다시 알람이 울린다.</w:t>
+            </w:r>
+          </w:p>
+          <w:p>
+            <w:pPr>
+              <w:widowControl/>
+              <w:wordWrap/>
+              <w:autoSpaceDE/>
+              <w:autoSpaceDN/>
+              <w:rPr>
+                <w:rFonts w:hint="eastAsia"/>
+                <w:sz w:val="20"/>
+                <w:szCs w:val="22"/>
+              </w:rPr>
+            </w:pPr>
+            <w:r>
+              <w:rPr>
+                <w:rFonts w:hint="eastAsia"/>
+                <w:sz w:val="20"/>
+                <w:szCs w:val="22"/>
+              </w:rPr>
+              <w:t>최대 2번까지 다시 울리는 형식</w:t>
+            </w:r>
+          </w:p>
+        </w:tc>
+      </w:tr>
+      <w:tr>
+        <w:tc>
+          <w:tcPr>
+            <w:tcW w:w="1696" w:type="dxa"/>
+          </w:tcPr>
+          <w:p>
+            <w:pPr>
+              <w:widowControl/>
+              <w:wordWrap/>
+              <w:autoSpaceDE/>
+              <w:autoSpaceDN/>
+              <w:rPr>
+                <w:b/>
+                <w:bCs/>
+              </w:rPr>
+            </w:pPr>
+            <w:r>
+              <w:rPr>
+                <w:rFonts w:hint="eastAsia"/>
+                <w:b/>
+                <w:bCs/>
+              </w:rPr>
+              <w:t>후속 이벤트</w:t>
+            </w:r>
+          </w:p>
+        </w:tc>
+        <w:tc>
+          <w:tcPr>
+            <w:tcW w:w="7320" w:type="dxa"/>
+          </w:tcPr>
+          <w:p>
+            <w:pPr>
+              <w:widowControl/>
+              <w:wordWrap/>
+              <w:autoSpaceDE/>
+              <w:autoSpaceDN/>
+              <w:rPr>
+                <w:rFonts w:hint="eastAsia"/>
+                <w:sz w:val="20"/>
+                <w:szCs w:val="22"/>
+              </w:rPr>
+            </w:pPr>
+            <w:r>
+              <w:rPr>
+                <w:rFonts w:hint="eastAsia"/>
+                <w:sz w:val="20"/>
+                <w:szCs w:val="22"/>
+              </w:rPr>
+              <w:t>알람 해제 버튼이 아닌 다른 곳을 눌렀을 경우 이벤트 다시 등장</w:t>
+            </w:r>
+          </w:p>
+        </w:tc>
+      </w:tr>
+    </w:tbl>
+    <w:p>
+      <w:pPr>
+        <w:widowControl/>
+        <w:wordWrap/>
+        <w:autoSpaceDE/>
+        <w:autoSpaceDN/>
+        <w:rPr>
+          <w:rFonts w:hint="eastAsia"/>
+        </w:rPr>
+      </w:pPr>
+    </w:p>
+    <w:p>
+      <w:pPr>
+        <w:widowControl/>
+        <w:wordWrap/>
+        <w:autoSpaceDE/>
+        <w:autoSpaceDN/>
+        <w:rPr>
+          <w:b/>
+          <w:bCs/>
+          <w:sz w:val="24"/>
+          <w:szCs w:val="28"/>
+        </w:rPr>
+      </w:pPr>
+      <w:r>
+        <w:rPr>
+          <w:b/>
+          <w:bCs/>
+          <w:sz w:val="24"/>
+          <w:szCs w:val="28"/>
+        </w:rPr>
+        <w:br w:type="page"/>
+      </w:r>
+    </w:p>
+    <w:p>
+      <w:pPr>
+        <w:widowControl/>
+        <w:wordWrap/>
+        <w:autoSpaceDE/>
+        <w:autoSpaceDN/>
+        <w:rPr>
+          <w:b/>
+          <w:bCs/>
+          <w:sz w:val="24"/>
+          <w:szCs w:val="28"/>
+        </w:rPr>
+      </w:pPr>
+      <w:r>
+        <w:rPr>
+          <w:rFonts w:hint="eastAsia"/>
+          <w:b/>
+          <w:bCs/>
+          <w:sz w:val="24"/>
+          <w:szCs w:val="28"/>
+        </w:rPr>
+        <w:lastRenderedPageBreak/>
+        <w:t>&lt;&gt;</w:t>
+      </w:r>
+    </w:p>
+    <w:tbl>
+      <w:tblPr>
+        <w:tblStyle w:val="aa"/>
+        <w:tblW w:w="0" w:type="auto"/>
+        <w:tblLook w:val="04A0" w:firstRow="1" w:lastRow="0" w:firstColumn="1" w:lastColumn="0" w:noHBand="0" w:noVBand="1"/>
+      </w:tblPr>
+      <w:tblGrid>
+        <w:gridCol w:w="1696"/>
+        <w:gridCol w:w="7320"/>
+      </w:tblGrid>
+      <w:tr>
+        <w:tc>
+          <w:tcPr>
+            <w:tcW w:w="9016" w:type="dxa"/>
+            <w:gridSpan w:val="2"/>
+            <w:shd w:val="clear" w:color="auto" w:fill="262626" w:themeFill="text1" w:themeFillTint="D9"/>
+          </w:tcPr>
+          <w:p>
+            <w:pPr>
+              <w:widowControl/>
+              <w:wordWrap/>
+              <w:autoSpaceDE/>
+              <w:autoSpaceDN/>
+              <w:jc w:val="center"/>
+              <w:rPr>
+                <w:rFonts w:hint="eastAsia"/>
+                <w:color w:val="FFFFFF" w:themeColor="background1"/>
+                <w:sz w:val="40"/>
+                <w:szCs w:val="44"/>
+              </w:rPr>
+            </w:pPr>
+          </w:p>
+        </w:tc>
+      </w:tr>
+      <w:tr>
+        <w:trPr>
+          <w:trHeight w:val="2721"/>
+        </w:trPr>
+        <w:tc>
+          <w:tcPr>
+            <w:tcW w:w="9016" w:type="dxa"/>
+            <w:gridSpan w:val="2"/>
+            <w:vAlign w:val="center"/>
+          </w:tcPr>
+          <w:p>
+            <w:pPr>
+              <w:widowControl/>
+              <w:wordWrap/>
+              <w:autoSpaceDE/>
+              <w:autoSpaceDN/>
+              <w:jc w:val="center"/>
+              <w:rPr>
+                <w:noProof/>
+                <w:sz w:val="10"/>
+                <w:szCs w:val="10"/>
+              </w:rPr>
+            </w:pPr>
+          </w:p>
+          <w:p>
+            <w:pPr>
+              <w:widowControl/>
+              <w:wordWrap/>
+              <w:autoSpaceDE/>
+              <w:autoSpaceDN/>
+              <w:jc w:val="center"/>
+              <w:rPr>
+                <w:noProof/>
+              </w:rPr>
+            </w:pPr>
+          </w:p>
+          <w:p>
+            <w:pPr>
+              <w:widowControl/>
+              <w:wordWrap/>
+              <w:autoSpaceDE/>
+              <w:autoSpaceDN/>
+              <w:jc w:val="center"/>
+              <w:rPr>
+                <w:rFonts w:hint="eastAsia"/>
+                <w:sz w:val="10"/>
+                <w:szCs w:val="10"/>
+              </w:rPr>
+            </w:pPr>
+          </w:p>
+        </w:tc>
+      </w:tr>
+      <w:tr>
+        <w:tc>
+          <w:tcPr>
+            <w:tcW w:w="1696" w:type="dxa"/>
+          </w:tcPr>
+          <w:p>
+            <w:pPr>
+              <w:widowControl/>
+              <w:wordWrap/>
+              <w:autoSpaceDE/>
+              <w:autoSpaceDN/>
+              <w:rPr>
+                <w:b/>
+                <w:bCs/>
+              </w:rPr>
+            </w:pPr>
+            <w:r>
+              <w:rPr>
+                <w:rFonts w:hint="eastAsia"/>
+                <w:b/>
+                <w:bCs/>
+              </w:rPr>
+              <w:t>난이도</w:t>
+            </w:r>
+          </w:p>
+        </w:tc>
+        <w:tc>
+          <w:tcPr>
+            <w:tcW w:w="7320" w:type="dxa"/>
+          </w:tcPr>
+          <w:p>
+            <w:pPr>
+              <w:widowControl/>
+              <w:wordWrap/>
+              <w:autoSpaceDE/>
+              <w:autoSpaceDN/>
+              <w:rPr>
+                <w:sz w:val="20"/>
+                <w:szCs w:val="22"/>
+              </w:rPr>
+            </w:pPr>
+            <w:r>
+              <w:rPr>
+                <w:rFonts w:hint="eastAsia"/>
+                <w:sz w:val="20"/>
+                <w:szCs w:val="22"/>
+              </w:rPr>
+              <w:t>쉬움</w:t>
+            </w:r>
+          </w:p>
+        </w:tc>
+      </w:tr>
+      <w:tr>
+        <w:tc>
+          <w:tcPr>
+            <w:tcW w:w="1696" w:type="dxa"/>
+          </w:tcPr>
+          <w:p>
+            <w:pPr>
+              <w:widowControl/>
+              <w:wordWrap/>
+              <w:autoSpaceDE/>
+              <w:autoSpaceDN/>
+              <w:rPr>
+                <w:b/>
+                <w:bCs/>
+              </w:rPr>
+            </w:pPr>
+            <w:r>
+              <w:rPr>
+                <w:rFonts w:hint="eastAsia"/>
+                <w:b/>
+                <w:bCs/>
+              </w:rPr>
+              <w:t>이벤트 설정</w:t>
+            </w:r>
+          </w:p>
+        </w:tc>
+        <w:tc>
+          <w:tcPr>
+            <w:tcW w:w="7320" w:type="dxa"/>
+          </w:tcPr>
+          <w:p>
+            <w:pPr>
+              <w:widowControl/>
+              <w:wordWrap/>
+              <w:autoSpaceDE/>
+              <w:autoSpaceDN/>
+              <w:rPr>
+                <w:sz w:val="20"/>
+                <w:szCs w:val="22"/>
+              </w:rPr>
+            </w:pPr>
+            <w:r>
+              <w:rPr>
+                <w:rFonts w:hint="eastAsia"/>
+                <w:sz w:val="20"/>
+                <w:szCs w:val="22"/>
+              </w:rPr>
+              <w:t>어플 이벤트 알림 팝업</w:t>
+            </w:r>
+          </w:p>
+        </w:tc>
+      </w:tr>
+      <w:tr>
+        <w:tc>
+          <w:tcPr>
+            <w:tcW w:w="1696" w:type="dxa"/>
+          </w:tcPr>
+          <w:p>
+            <w:pPr>
+              <w:widowControl/>
+              <w:wordWrap/>
+              <w:autoSpaceDE/>
+              <w:autoSpaceDN/>
+              <w:rPr>
+                <w:b/>
+                <w:bCs/>
+              </w:rPr>
+            </w:pPr>
+            <w:r>
+              <w:rPr>
+                <w:rFonts w:hint="eastAsia"/>
+                <w:b/>
+                <w:bCs/>
+              </w:rPr>
+              <w:t>해결 방식</w:t>
+            </w:r>
+          </w:p>
+        </w:tc>
+        <w:tc>
+          <w:tcPr>
+            <w:tcW w:w="7320" w:type="dxa"/>
+          </w:tcPr>
+          <w:p>
+            <w:pPr>
+              <w:widowControl/>
+              <w:wordWrap/>
+              <w:autoSpaceDE/>
+              <w:autoSpaceDN/>
+              <w:rPr>
+                <w:sz w:val="20"/>
+                <w:szCs w:val="22"/>
+              </w:rPr>
+            </w:pPr>
+            <w:r>
+              <w:rPr>
+                <w:rFonts w:hint="eastAsia"/>
+                <w:sz w:val="20"/>
+                <w:szCs w:val="22"/>
+              </w:rPr>
+              <w:t>확인 버튼으로 팝업 창 삭제</w:t>
+            </w:r>
+          </w:p>
+        </w:tc>
+      </w:tr>
+      <w:tr>
+        <w:tc>
+          <w:tcPr>
+            <w:tcW w:w="1696" w:type="dxa"/>
+          </w:tcPr>
+          <w:p>
+            <w:pPr>
+              <w:widowControl/>
+              <w:wordWrap/>
+              <w:autoSpaceDE/>
+              <w:autoSpaceDN/>
+              <w:rPr>
+                <w:b/>
+                <w:bCs/>
+              </w:rPr>
+            </w:pPr>
+            <w:r>
+              <w:rPr>
+                <w:rFonts w:hint="eastAsia"/>
+                <w:b/>
+                <w:bCs/>
+              </w:rPr>
+              <w:t>후속 이벤트</w:t>
+            </w:r>
+          </w:p>
+        </w:tc>
+        <w:tc>
+          <w:tcPr>
+            <w:tcW w:w="7320" w:type="dxa"/>
+          </w:tcPr>
+          <w:p>
+            <w:pPr>
+              <w:widowControl/>
+              <w:wordWrap/>
+              <w:autoSpaceDE/>
+              <w:autoSpaceDN/>
+              <w:rPr>
+                <w:sz w:val="20"/>
+                <w:szCs w:val="22"/>
+              </w:rPr>
+            </w:pPr>
+            <w:r>
+              <w:rPr>
+                <w:rFonts w:hint="eastAsia"/>
+                <w:sz w:val="20"/>
+                <w:szCs w:val="22"/>
+              </w:rPr>
+              <w:t>X</w:t>
+            </w:r>
+          </w:p>
+        </w:tc>
+      </w:tr>
+    </w:tbl>
+    <w:p>
+      <w:pPr>
+        <w:widowControl/>
+        <w:wordWrap/>
+        <w:autoSpaceDE/>
+        <w:autoSpaceDN/>
+        <w:rPr>
+          <w:rFonts w:hint="eastAsia"/>
+        </w:rPr>
       </w:pPr>
     </w:p>
     <w:sectPr>

--- a/document/방해 이벤트 상세 문서.docx
+++ b/document/방해 이벤트 상세 문서.docx
@@ -1390,21 +1390,7 @@
               <w:rPr>
                 <w:rFonts w:hint="eastAsia"/>
               </w:rPr>
-              <w:t xml:space="preserve">와 문자를 </w:t>
-            </w:r>
-            <w:proofErr w:type="gramStart"/>
-            <w:r>
-              <w:rPr>
-                <w:rFonts w:hint="eastAsia"/>
-              </w:rPr>
-              <w:t>주고 받으면서</w:t>
-            </w:r>
-            <w:proofErr w:type="gramEnd"/>
-            <w:r>
-              <w:rPr>
-                <w:rFonts w:hint="eastAsia"/>
-              </w:rPr>
-              <w:t xml:space="preserve"> 대화를 하는 형식의 이벤트입니다.</w:t>
+              <w:t>와 문자를 주고 받으면서 대화를 하는 형식의 이벤트입니다.</w:t>
             </w:r>
           </w:p>
         </w:tc>
@@ -2439,16 +2425,8 @@
               <w:rPr>
                 <w:rFonts w:hint="eastAsia"/>
               </w:rPr>
-              <w:t xml:space="preserve"> </w:t>
-            </w:r>
-            <w:proofErr w:type="gramStart"/>
-            <w:r>
-              <w:rPr>
-                <w:rFonts w:hint="eastAsia"/>
-              </w:rPr>
-              <w:t>최대치 :</w:t>
-            </w:r>
-            <w:proofErr w:type="gramEnd"/>
+              <w:t xml:space="preserve"> 최대치 :</w:t>
+            </w:r>
             <w:r>
               <w:rPr>
                 <w:rFonts w:hint="eastAsia"/>
@@ -2885,16 +2863,7 @@
                 <w:sz w:val="20"/>
                 <w:szCs w:val="22"/>
               </w:rPr>
-              <w:t xml:space="preserve"> (1) </w:t>
-            </w:r>
-            <w:proofErr w:type="gramStart"/>
-            <w:r>
-              <w:rPr>
-                <w:rFonts w:hint="eastAsia"/>
-                <w:sz w:val="20"/>
-                <w:szCs w:val="22"/>
-              </w:rPr>
-              <w:t>글쎄</w:t>
+              <w:t xml:space="preserve"> (1) 글쎄</w:t>
             </w:r>
             <w:r>
               <w:rPr>
@@ -2904,7 +2873,6 @@
               </w:rPr>
               <w:t>..</w:t>
             </w:r>
-            <w:proofErr w:type="gramEnd"/>
             <w:r>
               <w:rPr>
                 <w:rFonts w:hint="eastAsia"/>
@@ -4343,20 +4311,6 @@
               <w:autoSpaceDE/>
               <w:autoSpaceDN/>
             </w:pPr>
-            <w:r>
-              <w:rPr>
-                <w:rFonts w:hint="eastAsia"/>
-              </w:rPr>
-              <w:t>진행 게이지가 -1이하로 내려갈 경우 해당 이벤트는 실패처리 된다.</w:t>
-            </w:r>
-          </w:p>
-          <w:p>
-            <w:pPr>
-              <w:widowControl/>
-              <w:wordWrap/>
-              <w:autoSpaceDE/>
-              <w:autoSpaceDN/>
-            </w:pPr>
           </w:p>
           <w:p>
             <w:pPr>
@@ -4891,6 +4845,405 @@
         <w:wordWrap/>
         <w:autoSpaceDE/>
         <w:autoSpaceDN/>
+      </w:pPr>
+    </w:p>
+    <w:p>
+      <w:pPr>
+        <w:widowControl/>
+        <w:wordWrap/>
+        <w:autoSpaceDE/>
+        <w:autoSpaceDN/>
+      </w:pPr>
+      <w:r>
+        <w:br w:type="page"/>
+      </w:r>
+    </w:p>
+    <w:tbl>
+      <w:tblPr>
+        <w:tblStyle w:val="aa"/>
+        <w:tblW w:w="0" w:type="auto"/>
+        <w:tblLook w:val="04A0" w:firstRow="1" w:lastRow="0" w:firstColumn="1" w:lastColumn="0" w:noHBand="0" w:noVBand="1"/>
+      </w:tblPr>
+      <w:tblGrid>
+        <w:gridCol w:w="9016"/>
+      </w:tblGrid>
+      <w:tr>
+        <w:trPr>
+          <w:trHeight w:val="531"/>
+        </w:trPr>
+        <w:tc>
+          <w:tcPr>
+            <w:tcW w:w="9016" w:type="dxa"/>
+            <w:shd w:val="clear" w:color="auto" w:fill="262626" w:themeFill="text1" w:themeFillTint="D9"/>
+          </w:tcPr>
+          <w:p>
+            <w:pPr>
+              <w:widowControl/>
+              <w:wordWrap/>
+              <w:autoSpaceDE/>
+              <w:autoSpaceDN/>
+              <w:jc w:val="center"/>
+              <w:rPr>
+                <w:color w:val="FFFFFF" w:themeColor="background1"/>
+                <w:sz w:val="40"/>
+                <w:szCs w:val="44"/>
+              </w:rPr>
+            </w:pPr>
+            <w:r>
+              <w:rPr>
+                <w:rFonts w:hint="eastAsia"/>
+                <w:color w:val="FFFFFF" w:themeColor="background1"/>
+                <w:sz w:val="40"/>
+                <w:szCs w:val="44"/>
+              </w:rPr>
+              <w:lastRenderedPageBreak/>
+              <w:t>전화</w:t>
+            </w:r>
+            <w:r>
+              <w:rPr>
+                <w:rFonts w:hint="eastAsia"/>
+                <w:color w:val="FFFFFF" w:themeColor="background1"/>
+                <w:sz w:val="40"/>
+                <w:szCs w:val="44"/>
+              </w:rPr>
+              <w:t xml:space="preserve"> 이벤트 - 메시지 스크립트</w:t>
+            </w:r>
+          </w:p>
+        </w:tc>
+      </w:tr>
+      <w:tr>
+        <w:trPr>
+          <w:trHeight w:val="1135"/>
+        </w:trPr>
+        <w:tc>
+          <w:tcPr>
+            <w:tcW w:w="9016" w:type="dxa"/>
+            <w:vAlign w:val="center"/>
+          </w:tcPr>
+          <w:p>
+            <w:pPr>
+              <w:widowControl/>
+              <w:wordWrap/>
+              <w:autoSpaceDE/>
+              <w:autoSpaceDN/>
+            </w:pPr>
+            <w:proofErr w:type="spellStart"/>
+            <w:r>
+              <w:rPr>
+                <w:rFonts w:hint="eastAsia"/>
+              </w:rPr>
+              <w:t>Npc</w:t>
+            </w:r>
+            <w:proofErr w:type="spellEnd"/>
+            <w:r>
+              <w:rPr>
+                <w:rFonts w:hint="eastAsia"/>
+              </w:rPr>
+              <w:t>: [</w:t>
+            </w:r>
+            <w:r>
+              <w:rPr>
+                <w:rFonts w:hint="eastAsia"/>
+              </w:rPr>
+              <w:t>엄마</w:t>
+            </w:r>
+            <w:r>
+              <w:rPr>
+                <w:rFonts w:hint="eastAsia"/>
+              </w:rPr>
+              <w:t>]로 표기</w:t>
+            </w:r>
+          </w:p>
+          <w:p>
+            <w:pPr>
+              <w:widowControl/>
+              <w:wordWrap/>
+              <w:autoSpaceDE/>
+              <w:autoSpaceDN/>
+            </w:pPr>
+            <w:r>
+              <w:rPr>
+                <w:rFonts w:hint="eastAsia"/>
+              </w:rPr>
+              <w:t>플레이어: [나]</w:t>
+            </w:r>
+            <w:r>
+              <w:t>로</w:t>
+            </w:r>
+            <w:r>
+              <w:rPr>
+                <w:rFonts w:hint="eastAsia"/>
+              </w:rPr>
+              <w:t xml:space="preserve"> 표기</w:t>
+            </w:r>
+          </w:p>
+          <w:p>
+            <w:pPr>
+              <w:widowControl/>
+              <w:wordWrap/>
+              <w:autoSpaceDE/>
+              <w:autoSpaceDN/>
+            </w:pPr>
+            <w:r>
+              <w:rPr>
+                <w:rFonts w:hint="eastAsia"/>
+              </w:rPr>
+              <w:t>진행도 게이지 최대치 : 100</w:t>
+            </w:r>
+          </w:p>
+          <w:p>
+            <w:pPr>
+              <w:widowControl/>
+              <w:wordWrap/>
+              <w:autoSpaceDE/>
+              <w:autoSpaceDN/>
+            </w:pPr>
+            <w:r>
+              <w:rPr>
+                <w:rFonts w:hint="eastAsia"/>
+              </w:rPr>
+              <w:t xml:space="preserve">각 답변들은 </w:t>
+            </w:r>
+            <w:proofErr w:type="spellStart"/>
+            <w:r>
+              <w:rPr>
+                <w:rFonts w:hint="eastAsia"/>
+              </w:rPr>
+              <w:t>랜덤한</w:t>
+            </w:r>
+            <w:proofErr w:type="spellEnd"/>
+            <w:r>
+              <w:rPr>
+                <w:rFonts w:hint="eastAsia"/>
+              </w:rPr>
+              <w:t xml:space="preserve"> 위치에 생성된다.</w:t>
+            </w:r>
+          </w:p>
+        </w:tc>
+      </w:tr>
+      <w:tr>
+        <w:trPr>
+          <w:trHeight w:val="1958"/>
+        </w:trPr>
+        <w:tc>
+          <w:tcPr>
+            <w:tcW w:w="9016" w:type="dxa"/>
+            <w:vAlign w:val="center"/>
+          </w:tcPr>
+          <w:p>
+            <w:pPr>
+              <w:widowControl/>
+              <w:wordWrap/>
+              <w:autoSpaceDE/>
+              <w:autoSpaceDN/>
+              <w:rPr>
+                <w:b/>
+                <w:bCs/>
+                <w:sz w:val="24"/>
+                <w:szCs w:val="28"/>
+              </w:rPr>
+            </w:pPr>
+            <w:r>
+              <w:rPr>
+                <w:rFonts w:hint="eastAsia"/>
+                <w:b/>
+                <w:bCs/>
+                <w:sz w:val="24"/>
+                <w:szCs w:val="28"/>
+              </w:rPr>
+              <w:t>1번대화</w:t>
+            </w:r>
+          </w:p>
+          <w:p>
+            <w:pPr>
+              <w:widowControl/>
+              <w:wordWrap/>
+              <w:autoSpaceDE/>
+              <w:autoSpaceDN/>
+              <w:rPr>
+                <w:b/>
+                <w:bCs/>
+              </w:rPr>
+            </w:pPr>
+            <w:r>
+              <w:rPr>
+                <w:rFonts w:hint="eastAsia"/>
+                <w:b/>
+                <w:bCs/>
+              </w:rPr>
+              <w:t>[</w:t>
+            </w:r>
+            <w:r>
+              <w:rPr>
+                <w:rFonts w:hint="eastAsia"/>
+                <w:b/>
+                <w:bCs/>
+              </w:rPr>
+              <w:t>엄마</w:t>
+            </w:r>
+            <w:r>
+              <w:rPr>
+                <w:rFonts w:hint="eastAsia"/>
+                <w:b/>
+                <w:bCs/>
+              </w:rPr>
+              <w:t>]</w:t>
+            </w:r>
+          </w:p>
+          <w:p>
+            <w:pPr>
+              <w:widowControl/>
+              <w:wordWrap/>
+              <w:autoSpaceDE/>
+              <w:autoSpaceDN/>
+              <w:rPr>
+                <w:sz w:val="20"/>
+                <w:szCs w:val="22"/>
+              </w:rPr>
+            </w:pPr>
+            <w:r>
+              <w:rPr>
+                <w:rFonts w:hint="eastAsia"/>
+                <w:sz w:val="20"/>
+                <w:szCs w:val="22"/>
+              </w:rPr>
+              <w:t xml:space="preserve">냉장고에 넣어 놨던 반찬들은 다 </w:t>
+            </w:r>
+            <w:proofErr w:type="spellStart"/>
+            <w:r>
+              <w:rPr>
+                <w:rFonts w:hint="eastAsia"/>
+                <w:sz w:val="20"/>
+                <w:szCs w:val="22"/>
+              </w:rPr>
+              <w:t>먹었니</w:t>
+            </w:r>
+            <w:proofErr w:type="spellEnd"/>
+            <w:r>
+              <w:rPr>
+                <w:rFonts w:hint="eastAsia"/>
+                <w:sz w:val="20"/>
+                <w:szCs w:val="22"/>
+              </w:rPr>
+              <w:t>?</w:t>
+            </w:r>
+          </w:p>
+          <w:p>
+            <w:pPr>
+              <w:widowControl/>
+              <w:wordWrap/>
+              <w:autoSpaceDE/>
+              <w:autoSpaceDN/>
+              <w:rPr>
+                <w:sz w:val="10"/>
+                <w:szCs w:val="12"/>
+              </w:rPr>
+            </w:pPr>
+          </w:p>
+          <w:p>
+            <w:pPr>
+              <w:widowControl/>
+              <w:wordWrap/>
+              <w:autoSpaceDE/>
+              <w:autoSpaceDN/>
+              <w:rPr>
+                <w:b/>
+                <w:bCs/>
+              </w:rPr>
+            </w:pPr>
+            <w:r>
+              <w:rPr>
+                <w:rFonts w:hint="eastAsia"/>
+                <w:b/>
+                <w:bCs/>
+              </w:rPr>
+              <w:t>[나]</w:t>
+            </w:r>
+          </w:p>
+          <w:p>
+            <w:pPr>
+              <w:widowControl/>
+              <w:wordWrap/>
+              <w:autoSpaceDE/>
+              <w:autoSpaceDN/>
+              <w:rPr>
+                <w:sz w:val="20"/>
+                <w:szCs w:val="22"/>
+              </w:rPr>
+            </w:pPr>
+            <w:r>
+              <w:rPr>
+                <w:rFonts w:hint="eastAsia"/>
+                <w:sz w:val="20"/>
+                <w:szCs w:val="22"/>
+              </w:rPr>
+              <w:t xml:space="preserve"> (1) </w:t>
+            </w:r>
+            <w:r>
+              <w:rPr>
+                <w:rFonts w:hint="eastAsia"/>
+                <w:sz w:val="20"/>
+                <w:szCs w:val="22"/>
+              </w:rPr>
+              <w:t>네 다 먹었어요</w:t>
+            </w:r>
+          </w:p>
+          <w:p>
+            <w:pPr>
+              <w:widowControl/>
+              <w:wordWrap/>
+              <w:autoSpaceDE/>
+              <w:autoSpaceDN/>
+              <w:rPr>
+                <w:sz w:val="20"/>
+                <w:szCs w:val="22"/>
+              </w:rPr>
+            </w:pPr>
+            <w:r>
+              <w:rPr>
+                <w:rFonts w:hint="eastAsia"/>
+                <w:sz w:val="20"/>
+                <w:szCs w:val="22"/>
+              </w:rPr>
+              <w:t xml:space="preserve"> (2) </w:t>
+            </w:r>
+            <w:r>
+              <w:rPr>
+                <w:rFonts w:hint="eastAsia"/>
+                <w:sz w:val="20"/>
+                <w:szCs w:val="22"/>
+              </w:rPr>
+              <w:t>아직 다 먹지 못했어요</w:t>
+            </w:r>
+          </w:p>
+          <w:p>
+            <w:pPr>
+              <w:widowControl/>
+              <w:wordWrap/>
+              <w:autoSpaceDE/>
+              <w:autoSpaceDN/>
+            </w:pPr>
+            <w:r>
+              <w:rPr>
+                <w:rFonts w:hint="eastAsia"/>
+                <w:sz w:val="20"/>
+                <w:szCs w:val="22"/>
+              </w:rPr>
+              <w:t xml:space="preserve"> (3) </w:t>
+            </w:r>
+          </w:p>
+        </w:tc>
+      </w:tr>
+    </w:tbl>
+    <w:p>
+      <w:pPr>
+        <w:widowControl/>
+        <w:wordWrap/>
+        <w:autoSpaceDE/>
+        <w:autoSpaceDN/>
+        <w:rPr>
+          <w:rFonts w:hint="eastAsia"/>
+        </w:rPr>
       </w:pPr>
     </w:p>
     <w:p>
@@ -8120,25 +8473,7 @@
                 <w:sz w:val="20"/>
                 <w:szCs w:val="22"/>
               </w:rPr>
-              <w:t xml:space="preserve">     - 배터리는 10</w:t>
-            </w:r>
-            <w:proofErr w:type="gramStart"/>
-            <w:r>
-              <w:rPr>
-                <w:rFonts w:hint="eastAsia"/>
-                <w:sz w:val="20"/>
-                <w:szCs w:val="22"/>
-              </w:rPr>
-              <w:t>% /</w:t>
-            </w:r>
-            <w:proofErr w:type="gramEnd"/>
-            <w:r>
-              <w:rPr>
-                <w:rFonts w:hint="eastAsia"/>
-                <w:sz w:val="20"/>
-                <w:szCs w:val="22"/>
-              </w:rPr>
-              <w:t xml:space="preserve"> 5%/ 0%로 총 3번동안 발생 할 수 있다.</w:t>
+              <w:t xml:space="preserve">     - 배터리는 10% / 5%/ 0%로 총 3번동안 발생 할 수 있다.</w:t>
             </w:r>
           </w:p>
           <w:p>
@@ -8308,25 +8643,7 @@
                 <w:sz w:val="20"/>
                 <w:szCs w:val="22"/>
               </w:rPr>
-              <w:t>미니 게임을 시작할 때 배터리가 (</w:t>
-            </w:r>
-            <w:proofErr w:type="gramStart"/>
-            <w:r>
-              <w:rPr>
-                <w:rFonts w:hint="eastAsia"/>
-                <w:sz w:val="20"/>
-                <w:szCs w:val="22"/>
-              </w:rPr>
-              <w:t>100/ 70</w:t>
-            </w:r>
-            <w:proofErr w:type="gramEnd"/>
-            <w:r>
-              <w:rPr>
-                <w:rFonts w:hint="eastAsia"/>
-                <w:sz w:val="20"/>
-                <w:szCs w:val="22"/>
-              </w:rPr>
-              <w:t xml:space="preserve"> / 50 / 30)로 정해지게 된다.</w:t>
+              <w:t>미니 게임을 시작할 때 배터리가 (100/ 70 / 50 / 30)로 정해지게 된다.</w:t>
             </w:r>
           </w:p>
         </w:tc>
@@ -8810,7 +9127,6 @@
         <w:autoSpaceDE/>
         <w:autoSpaceDN/>
         <w:rPr>
-          <w:rFonts w:hint="eastAsia"/>
           <w:b/>
           <w:bCs/>
           <w:sz w:val="24"/>
@@ -9085,7 +9401,6 @@
               <w:autoSpaceDE/>
               <w:autoSpaceDN/>
               <w:rPr>
-                <w:rFonts w:hint="eastAsia"/>
                 <w:sz w:val="20"/>
                 <w:szCs w:val="22"/>
               </w:rPr>
@@ -9234,15 +9549,7 @@
                 <w:sz w:val="20"/>
                 <w:szCs w:val="22"/>
               </w:rPr>
-              <w:t xml:space="preserve">버튼을 누를 때 확률적으로 해결이 </w:t>
-            </w:r>
-            <w:r>
-              <w:rPr>
-                <w:rFonts w:hint="eastAsia"/>
-                <w:sz w:val="20"/>
-                <w:szCs w:val="22"/>
-              </w:rPr>
-              <w:t>된다.</w:t>
+              <w:t>버튼을 누를 때 확률적으로 해결이 된다.</w:t>
             </w:r>
           </w:p>
           <w:p>
@@ -9272,7 +9579,6 @@
               <w:autoSpaceDE/>
               <w:autoSpaceDN/>
               <w:rPr>
-                <w:rFonts w:hint="eastAsia"/>
                 <w:sz w:val="20"/>
                 <w:szCs w:val="22"/>
               </w:rPr>
@@ -9293,7 +9599,6 @@
               <w:autoSpaceDE/>
               <w:autoSpaceDN/>
               <w:rPr>
-                <w:rFonts w:hint="eastAsia"/>
                 <w:sz w:val="20"/>
                 <w:szCs w:val="22"/>
               </w:rPr>
@@ -9555,7 +9860,6 @@
               <w:autoSpaceDN/>
               <w:jc w:val="center"/>
               <w:rPr>
-                <w:rFonts w:hint="eastAsia"/>
                 <w:sz w:val="10"/>
                 <w:szCs w:val="10"/>
               </w:rPr>
@@ -9672,7 +9976,6 @@
               <w:autoSpaceDE/>
               <w:autoSpaceDN/>
               <w:rPr>
-                <w:rFonts w:hint="eastAsia"/>
                 <w:sz w:val="20"/>
                 <w:szCs w:val="22"/>
               </w:rPr>
@@ -9797,7 +10100,6 @@
               <w:autoSpaceDE/>
               <w:autoSpaceDN/>
               <w:rPr>
-                <w:rFonts w:hint="eastAsia"/>
                 <w:sz w:val="20"/>
                 <w:szCs w:val="22"/>
               </w:rPr>
@@ -9850,7 +10152,6 @@
               <w:autoSpaceDE/>
               <w:autoSpaceDN/>
               <w:rPr>
-                <w:rFonts w:hint="eastAsia"/>
                 <w:sz w:val="20"/>
                 <w:szCs w:val="22"/>
               </w:rPr>
@@ -9873,9 +10174,6 @@
         <w:wordWrap/>
         <w:autoSpaceDE/>
         <w:autoSpaceDN/>
-        <w:rPr>
-          <w:rFonts w:hint="eastAsia"/>
-        </w:rPr>
       </w:pPr>
     </w:p>
     <w:p>
@@ -9951,7 +10249,6 @@
               <w:autoSpaceDN/>
               <w:jc w:val="center"/>
               <w:rPr>
-                <w:rFonts w:hint="eastAsia"/>
                 <w:color w:val="FFFFFF" w:themeColor="background1"/>
                 <w:sz w:val="40"/>
                 <w:szCs w:val="44"/>
@@ -10004,7 +10301,6 @@
               <w:autoSpaceDN/>
               <w:jc w:val="center"/>
               <w:rPr>
-                <w:rFonts w:hint="eastAsia"/>
                 <w:sz w:val="10"/>
                 <w:szCs w:val="10"/>
               </w:rPr>
@@ -10227,9 +10523,6 @@
         <w:wordWrap/>
         <w:autoSpaceDE/>
         <w:autoSpaceDN/>
-        <w:rPr>
-          <w:rFonts w:hint="eastAsia"/>
-        </w:rPr>
       </w:pPr>
     </w:p>
     <w:sectPr>

--- a/document/방해 이벤트 상세 문서.docx
+++ b/document/방해 이벤트 상세 문서.docx
@@ -1390,7 +1390,21 @@
               <w:rPr>
                 <w:rFonts w:hint="eastAsia"/>
               </w:rPr>
-              <w:t>와 문자를 주고 받으면서 대화를 하는 형식의 이벤트입니다.</w:t>
+              <w:t xml:space="preserve">와 문자를 </w:t>
+            </w:r>
+            <w:proofErr w:type="gramStart"/>
+            <w:r>
+              <w:rPr>
+                <w:rFonts w:hint="eastAsia"/>
+              </w:rPr>
+              <w:t>주고 받으면서</w:t>
+            </w:r>
+            <w:proofErr w:type="gramEnd"/>
+            <w:r>
+              <w:rPr>
+                <w:rFonts w:hint="eastAsia"/>
+              </w:rPr>
+              <w:t xml:space="preserve"> 대화를 하는 형식의 이벤트입니다.</w:t>
             </w:r>
           </w:p>
         </w:tc>
@@ -2343,7 +2357,16 @@
                 <w:szCs w:val="44"/>
               </w:rPr>
               <w:lastRenderedPageBreak/>
-              <w:t>문자 이벤트 - 메시지 스크립트</w:t>
+              <w:t xml:space="preserve">문자 이벤트 - </w:t>
+            </w:r>
+            <w:r>
+              <w:rPr>
+                <w:rFonts w:hint="eastAsia"/>
+                <w:color w:val="FFFFFF" w:themeColor="background1"/>
+                <w:sz w:val="40"/>
+                <w:szCs w:val="44"/>
+              </w:rPr>
+              <w:t>친구</w:t>
             </w:r>
           </w:p>
         </w:tc>
@@ -2425,8 +2448,16 @@
               <w:rPr>
                 <w:rFonts w:hint="eastAsia"/>
               </w:rPr>
-              <w:t xml:space="preserve"> 최대치 :</w:t>
-            </w:r>
+              <w:t xml:space="preserve"> </w:t>
+            </w:r>
+            <w:proofErr w:type="gramStart"/>
+            <w:r>
+              <w:rPr>
+                <w:rFonts w:hint="eastAsia"/>
+              </w:rPr>
+              <w:t>최대치 :</w:t>
+            </w:r>
+            <w:proofErr w:type="gramEnd"/>
             <w:r>
               <w:rPr>
                 <w:rFonts w:hint="eastAsia"/>
@@ -2863,7 +2894,16 @@
                 <w:sz w:val="20"/>
                 <w:szCs w:val="22"/>
               </w:rPr>
-              <w:t xml:space="preserve"> (1) 글쎄</w:t>
+              <w:t xml:space="preserve"> (1) </w:t>
+            </w:r>
+            <w:proofErr w:type="gramStart"/>
+            <w:r>
+              <w:rPr>
+                <w:rFonts w:hint="eastAsia"/>
+                <w:sz w:val="20"/>
+                <w:szCs w:val="22"/>
+              </w:rPr>
+              <w:t>글쎄</w:t>
             </w:r>
             <w:r>
               <w:rPr>
@@ -2873,6 +2913,7 @@
               </w:rPr>
               <w:t>..</w:t>
             </w:r>
+            <w:proofErr w:type="gramEnd"/>
             <w:r>
               <w:rPr>
                 <w:rFonts w:hint="eastAsia"/>
@@ -3898,6 +3939,1576 @@
         <w:br w:type="page"/>
       </w:r>
     </w:p>
+    <w:tbl>
+      <w:tblPr>
+        <w:tblStyle w:val="aa"/>
+        <w:tblW w:w="0" w:type="auto"/>
+        <w:tblLook w:val="04A0" w:firstRow="1" w:lastRow="0" w:firstColumn="1" w:lastColumn="0" w:noHBand="0" w:noVBand="1"/>
+      </w:tblPr>
+      <w:tblGrid>
+        <w:gridCol w:w="9016"/>
+      </w:tblGrid>
+      <w:tr>
+        <w:trPr>
+          <w:trHeight w:val="531"/>
+        </w:trPr>
+        <w:tc>
+          <w:tcPr>
+            <w:tcW w:w="9016" w:type="dxa"/>
+            <w:shd w:val="clear" w:color="auto" w:fill="262626" w:themeFill="text1" w:themeFillTint="D9"/>
+          </w:tcPr>
+          <w:p>
+            <w:pPr>
+              <w:widowControl/>
+              <w:wordWrap/>
+              <w:autoSpaceDE/>
+              <w:autoSpaceDN/>
+              <w:jc w:val="center"/>
+              <w:rPr>
+                <w:rFonts w:hint="eastAsia"/>
+                <w:color w:val="FFFFFF" w:themeColor="background1"/>
+                <w:sz w:val="40"/>
+                <w:szCs w:val="44"/>
+              </w:rPr>
+            </w:pPr>
+            <w:r>
+              <w:rPr>
+                <w:rFonts w:hint="eastAsia"/>
+                <w:color w:val="FFFFFF" w:themeColor="background1"/>
+                <w:sz w:val="40"/>
+                <w:szCs w:val="44"/>
+              </w:rPr>
+              <w:lastRenderedPageBreak/>
+              <w:t xml:space="preserve">문자 이벤트 </w:t>
+            </w:r>
+            <w:r>
+              <w:rPr>
+                <w:color w:val="FFFFFF" w:themeColor="background1"/>
+                <w:sz w:val="40"/>
+                <w:szCs w:val="44"/>
+              </w:rPr>
+              <w:t>–</w:t>
+            </w:r>
+            <w:r>
+              <w:rPr>
+                <w:rFonts w:hint="eastAsia"/>
+                <w:color w:val="FFFFFF" w:themeColor="background1"/>
+                <w:sz w:val="40"/>
+                <w:szCs w:val="44"/>
+              </w:rPr>
+              <w:t xml:space="preserve"> 택배기사</w:t>
+            </w:r>
+          </w:p>
+        </w:tc>
+      </w:tr>
+      <w:tr>
+        <w:trPr>
+          <w:trHeight w:val="1958"/>
+        </w:trPr>
+        <w:tc>
+          <w:tcPr>
+            <w:tcW w:w="9016" w:type="dxa"/>
+            <w:vAlign w:val="center"/>
+          </w:tcPr>
+          <w:p>
+            <w:pPr>
+              <w:widowControl/>
+              <w:wordWrap/>
+              <w:autoSpaceDE/>
+              <w:autoSpaceDN/>
+              <w:rPr>
+                <w:b/>
+                <w:bCs/>
+                <w:sz w:val="24"/>
+                <w:szCs w:val="28"/>
+              </w:rPr>
+            </w:pPr>
+            <w:r>
+              <w:rPr>
+                <w:rFonts w:hint="eastAsia"/>
+                <w:b/>
+                <w:bCs/>
+                <w:sz w:val="24"/>
+                <w:szCs w:val="28"/>
+              </w:rPr>
+              <w:t>대화</w:t>
+            </w:r>
+          </w:p>
+          <w:p>
+            <w:pPr>
+              <w:widowControl/>
+              <w:wordWrap/>
+              <w:autoSpaceDE/>
+              <w:autoSpaceDN/>
+              <w:rPr>
+                <w:b/>
+                <w:bCs/>
+              </w:rPr>
+            </w:pPr>
+            <w:r>
+              <w:rPr>
+                <w:rFonts w:hint="eastAsia"/>
+                <w:b/>
+                <w:bCs/>
+              </w:rPr>
+              <w:t>[</w:t>
+            </w:r>
+            <w:r>
+              <w:rPr>
+                <w:rFonts w:hint="eastAsia"/>
+                <w:b/>
+                <w:bCs/>
+              </w:rPr>
+              <w:t>택배기사</w:t>
+            </w:r>
+            <w:r>
+              <w:rPr>
+                <w:rFonts w:hint="eastAsia"/>
+                <w:b/>
+                <w:bCs/>
+              </w:rPr>
+              <w:t>]</w:t>
+            </w:r>
+          </w:p>
+          <w:p>
+            <w:pPr>
+              <w:widowControl/>
+              <w:wordWrap/>
+              <w:autoSpaceDE/>
+              <w:autoSpaceDN/>
+              <w:rPr>
+                <w:sz w:val="20"/>
+                <w:szCs w:val="22"/>
+              </w:rPr>
+            </w:pPr>
+            <w:r>
+              <w:rPr>
+                <w:rFonts w:hint="eastAsia"/>
+                <w:sz w:val="20"/>
+                <w:szCs w:val="22"/>
+              </w:rPr>
+              <w:t>안녕하세요, 고객님. 배송 도착했는데 문 앞에 두고 갑니다!</w:t>
+            </w:r>
+          </w:p>
+          <w:p>
+            <w:pPr>
+              <w:widowControl/>
+              <w:wordWrap/>
+              <w:autoSpaceDE/>
+              <w:autoSpaceDN/>
+              <w:rPr>
+                <w:sz w:val="10"/>
+                <w:szCs w:val="12"/>
+              </w:rPr>
+            </w:pPr>
+          </w:p>
+          <w:p>
+            <w:pPr>
+              <w:widowControl/>
+              <w:wordWrap/>
+              <w:autoSpaceDE/>
+              <w:autoSpaceDN/>
+              <w:rPr>
+                <w:b/>
+                <w:bCs/>
+              </w:rPr>
+            </w:pPr>
+            <w:r>
+              <w:rPr>
+                <w:rFonts w:hint="eastAsia"/>
+                <w:b/>
+                <w:bCs/>
+              </w:rPr>
+              <w:t>[나]</w:t>
+            </w:r>
+          </w:p>
+          <w:p>
+            <w:pPr>
+              <w:widowControl/>
+              <w:wordWrap/>
+              <w:autoSpaceDE/>
+              <w:autoSpaceDN/>
+              <w:rPr>
+                <w:rFonts w:hint="eastAsia"/>
+                <w:sz w:val="20"/>
+                <w:szCs w:val="22"/>
+              </w:rPr>
+            </w:pPr>
+            <w:r>
+              <w:rPr>
+                <w:rFonts w:hint="eastAsia"/>
+                <w:sz w:val="20"/>
+                <w:szCs w:val="22"/>
+              </w:rPr>
+              <w:t xml:space="preserve"> (1) </w:t>
+            </w:r>
+            <w:r>
+              <w:rPr>
+                <w:rFonts w:hint="eastAsia"/>
+                <w:sz w:val="20"/>
+                <w:szCs w:val="22"/>
+              </w:rPr>
+              <w:t>아, 네! 그냥 두고 가주세요.</w:t>
+            </w:r>
+            <w:r>
+              <w:rPr>
+                <w:rFonts w:hint="eastAsia"/>
+                <w:sz w:val="20"/>
+                <w:szCs w:val="22"/>
+              </w:rPr>
+              <w:t xml:space="preserve"> </w:t>
+            </w:r>
+            <w:r>
+              <w:rPr>
+                <w:sz w:val="20"/>
+                <w:szCs w:val="22"/>
+              </w:rPr>
+              <w:t>–</w:t>
+            </w:r>
+            <w:r>
+              <w:rPr>
+                <w:rFonts w:hint="eastAsia"/>
+                <w:sz w:val="20"/>
+                <w:szCs w:val="22"/>
+              </w:rPr>
+              <w:t xml:space="preserve"> 게이지 100증가, 대화 종료로 이동</w:t>
+            </w:r>
+          </w:p>
+          <w:p>
+            <w:pPr>
+              <w:widowControl/>
+              <w:wordWrap/>
+              <w:autoSpaceDE/>
+              <w:autoSpaceDN/>
+              <w:rPr>
+                <w:rFonts w:hint="eastAsia"/>
+                <w:sz w:val="20"/>
+                <w:szCs w:val="22"/>
+              </w:rPr>
+            </w:pPr>
+            <w:r>
+              <w:rPr>
+                <w:rFonts w:hint="eastAsia"/>
+                <w:sz w:val="20"/>
+                <w:szCs w:val="22"/>
+              </w:rPr>
+              <w:t xml:space="preserve"> (2) </w:t>
+            </w:r>
+            <w:r>
+              <w:rPr>
+                <w:rFonts w:hint="eastAsia"/>
+                <w:sz w:val="20"/>
+                <w:szCs w:val="22"/>
+              </w:rPr>
+              <w:t xml:space="preserve">감사합니다. </w:t>
+            </w:r>
+            <w:r>
+              <w:rPr>
+                <w:sz w:val="20"/>
+                <w:szCs w:val="22"/>
+              </w:rPr>
+              <w:t>–</w:t>
+            </w:r>
+            <w:r>
+              <w:rPr>
+                <w:rFonts w:hint="eastAsia"/>
+                <w:sz w:val="20"/>
+                <w:szCs w:val="22"/>
+              </w:rPr>
+              <w:t xml:space="preserve"> 게이지 100증가, 대화 종료로 이동</w:t>
+            </w:r>
+          </w:p>
+          <w:p>
+            <w:pPr>
+              <w:widowControl/>
+              <w:wordWrap/>
+              <w:autoSpaceDE/>
+              <w:autoSpaceDN/>
+            </w:pPr>
+            <w:r>
+              <w:rPr>
+                <w:rFonts w:hint="eastAsia"/>
+                <w:sz w:val="20"/>
+                <w:szCs w:val="22"/>
+              </w:rPr>
+              <w:t xml:space="preserve"> (3) </w:t>
+            </w:r>
+            <w:r>
+              <w:rPr>
+                <w:rFonts w:hint="eastAsia"/>
+                <w:sz w:val="20"/>
+                <w:szCs w:val="22"/>
+              </w:rPr>
+              <w:t>X</w:t>
+            </w:r>
+          </w:p>
+        </w:tc>
+      </w:tr>
+      <w:tr>
+        <w:trPr>
+          <w:trHeight w:val="1958"/>
+        </w:trPr>
+        <w:tc>
+          <w:tcPr>
+            <w:tcW w:w="9016" w:type="dxa"/>
+            <w:vAlign w:val="center"/>
+          </w:tcPr>
+          <w:p>
+            <w:pPr>
+              <w:widowControl/>
+              <w:wordWrap/>
+              <w:autoSpaceDE/>
+              <w:autoSpaceDN/>
+              <w:rPr>
+                <w:rFonts w:hint="eastAsia"/>
+                <w:b/>
+                <w:bCs/>
+                <w:sz w:val="24"/>
+                <w:szCs w:val="28"/>
+              </w:rPr>
+            </w:pPr>
+            <w:r>
+              <w:rPr>
+                <w:rFonts w:hint="eastAsia"/>
+                <w:b/>
+                <w:bCs/>
+                <w:sz w:val="24"/>
+                <w:szCs w:val="28"/>
+              </w:rPr>
+              <w:t>대화 종료</w:t>
+            </w:r>
+          </w:p>
+          <w:p>
+            <w:pPr>
+              <w:widowControl/>
+              <w:wordWrap/>
+              <w:autoSpaceDE/>
+              <w:autoSpaceDN/>
+              <w:rPr>
+                <w:b/>
+                <w:bCs/>
+              </w:rPr>
+            </w:pPr>
+            <w:r>
+              <w:rPr>
+                <w:rFonts w:hint="eastAsia"/>
+                <w:b/>
+                <w:bCs/>
+              </w:rPr>
+              <w:t>[</w:t>
+            </w:r>
+            <w:r>
+              <w:rPr>
+                <w:rFonts w:hint="eastAsia"/>
+                <w:b/>
+                <w:bCs/>
+              </w:rPr>
+              <w:t>택배기사</w:t>
+            </w:r>
+            <w:r>
+              <w:rPr>
+                <w:rFonts w:hint="eastAsia"/>
+                <w:b/>
+                <w:bCs/>
+              </w:rPr>
+              <w:t>]</w:t>
+            </w:r>
+          </w:p>
+          <w:p>
+            <w:pPr>
+              <w:widowControl/>
+              <w:wordWrap/>
+              <w:autoSpaceDE/>
+              <w:autoSpaceDN/>
+              <w:rPr>
+                <w:rFonts w:hint="eastAsia"/>
+              </w:rPr>
+            </w:pPr>
+            <w:proofErr w:type="spellStart"/>
+            <w:r>
+              <w:rPr>
+                <w:rFonts w:hint="eastAsia"/>
+                <w:sz w:val="20"/>
+                <w:szCs w:val="22"/>
+              </w:rPr>
+              <w:t>넵</w:t>
+            </w:r>
+            <w:proofErr w:type="spellEnd"/>
+            <w:r>
+              <w:rPr>
+                <w:rFonts w:hint="eastAsia"/>
+                <w:sz w:val="20"/>
+                <w:szCs w:val="22"/>
+              </w:rPr>
+              <w:t>, 안전하게 놓고 갑니다. 좋은 하루 되세요!</w:t>
+            </w:r>
+          </w:p>
+        </w:tc>
+      </w:tr>
+    </w:tbl>
+    <w:p>
+      <w:pPr>
+        <w:widowControl/>
+        <w:wordWrap/>
+        <w:autoSpaceDE/>
+        <w:autoSpaceDN/>
+        <w:rPr>
+          <w:b/>
+          <w:bCs/>
+          <w:sz w:val="32"/>
+          <w:szCs w:val="36"/>
+        </w:rPr>
+      </w:pPr>
+    </w:p>
+    <w:p>
+      <w:pPr>
+        <w:widowControl/>
+        <w:wordWrap/>
+        <w:autoSpaceDE/>
+        <w:autoSpaceDN/>
+        <w:rPr>
+          <w:b/>
+          <w:bCs/>
+          <w:sz w:val="32"/>
+          <w:szCs w:val="36"/>
+        </w:rPr>
+      </w:pPr>
+      <w:r>
+        <w:rPr>
+          <w:b/>
+          <w:bCs/>
+          <w:sz w:val="32"/>
+          <w:szCs w:val="36"/>
+        </w:rPr>
+        <w:br w:type="page"/>
+      </w:r>
+    </w:p>
+    <w:tbl>
+      <w:tblPr>
+        <w:tblStyle w:val="aa"/>
+        <w:tblW w:w="0" w:type="auto"/>
+        <w:tblLook w:val="04A0" w:firstRow="1" w:lastRow="0" w:firstColumn="1" w:lastColumn="0" w:noHBand="0" w:noVBand="1"/>
+      </w:tblPr>
+      <w:tblGrid>
+        <w:gridCol w:w="9016"/>
+      </w:tblGrid>
+      <w:tr>
+        <w:trPr>
+          <w:trHeight w:val="531"/>
+        </w:trPr>
+        <w:tc>
+          <w:tcPr>
+            <w:tcW w:w="9016" w:type="dxa"/>
+            <w:shd w:val="clear" w:color="auto" w:fill="262626" w:themeFill="text1" w:themeFillTint="D9"/>
+          </w:tcPr>
+          <w:p>
+            <w:pPr>
+              <w:widowControl/>
+              <w:wordWrap/>
+              <w:autoSpaceDE/>
+              <w:autoSpaceDN/>
+              <w:jc w:val="center"/>
+              <w:rPr>
+                <w:rFonts w:hint="eastAsia"/>
+                <w:color w:val="FFFFFF" w:themeColor="background1"/>
+                <w:sz w:val="40"/>
+                <w:szCs w:val="44"/>
+              </w:rPr>
+            </w:pPr>
+            <w:r>
+              <w:rPr>
+                <w:rFonts w:hint="eastAsia"/>
+                <w:color w:val="FFFFFF" w:themeColor="background1"/>
+                <w:sz w:val="40"/>
+                <w:szCs w:val="44"/>
+              </w:rPr>
+              <w:lastRenderedPageBreak/>
+              <w:t xml:space="preserve">문자 이벤트 </w:t>
+            </w:r>
+            <w:r>
+              <w:rPr>
+                <w:color w:val="FFFFFF" w:themeColor="background1"/>
+                <w:sz w:val="40"/>
+                <w:szCs w:val="44"/>
+              </w:rPr>
+              <w:t>–</w:t>
+            </w:r>
+            <w:r>
+              <w:rPr>
+                <w:rFonts w:hint="eastAsia"/>
+                <w:color w:val="FFFFFF" w:themeColor="background1"/>
+                <w:sz w:val="40"/>
+                <w:szCs w:val="44"/>
+              </w:rPr>
+              <w:t xml:space="preserve"> </w:t>
+            </w:r>
+            <w:r>
+              <w:rPr>
+                <w:rFonts w:hint="eastAsia"/>
+                <w:color w:val="FFFFFF" w:themeColor="background1"/>
+                <w:sz w:val="40"/>
+                <w:szCs w:val="44"/>
+              </w:rPr>
+              <w:t>오랜만에 만난 친구</w:t>
+            </w:r>
+          </w:p>
+        </w:tc>
+      </w:tr>
+      <w:tr>
+        <w:trPr>
+          <w:trHeight w:val="1958"/>
+        </w:trPr>
+        <w:tc>
+          <w:tcPr>
+            <w:tcW w:w="9016" w:type="dxa"/>
+            <w:vAlign w:val="center"/>
+          </w:tcPr>
+          <w:p>
+            <w:pPr>
+              <w:widowControl/>
+              <w:wordWrap/>
+              <w:autoSpaceDE/>
+              <w:autoSpaceDN/>
+              <w:rPr>
+                <w:b/>
+                <w:bCs/>
+                <w:sz w:val="24"/>
+                <w:szCs w:val="28"/>
+              </w:rPr>
+            </w:pPr>
+            <w:r>
+              <w:rPr>
+                <w:rFonts w:hint="eastAsia"/>
+                <w:b/>
+                <w:bCs/>
+                <w:sz w:val="24"/>
+                <w:szCs w:val="28"/>
+              </w:rPr>
+              <w:t>대화</w:t>
+            </w:r>
+            <w:r>
+              <w:rPr>
+                <w:rFonts w:hint="eastAsia"/>
+                <w:b/>
+                <w:bCs/>
+                <w:sz w:val="24"/>
+                <w:szCs w:val="28"/>
+              </w:rPr>
+              <w:t>1</w:t>
+            </w:r>
+          </w:p>
+          <w:p>
+            <w:pPr>
+              <w:widowControl/>
+              <w:wordWrap/>
+              <w:autoSpaceDE/>
+              <w:autoSpaceDN/>
+              <w:rPr>
+                <w:b/>
+                <w:bCs/>
+              </w:rPr>
+            </w:pPr>
+            <w:r>
+              <w:rPr>
+                <w:rFonts w:hint="eastAsia"/>
+                <w:b/>
+                <w:bCs/>
+              </w:rPr>
+              <w:t>[</w:t>
+            </w:r>
+            <w:r>
+              <w:rPr>
+                <w:rFonts w:hint="eastAsia"/>
+                <w:b/>
+                <w:bCs/>
+              </w:rPr>
+              <w:t>친구B</w:t>
+            </w:r>
+            <w:r>
+              <w:rPr>
+                <w:rFonts w:hint="eastAsia"/>
+                <w:b/>
+                <w:bCs/>
+              </w:rPr>
+              <w:t>]</w:t>
+            </w:r>
+          </w:p>
+          <w:p>
+            <w:pPr>
+              <w:widowControl/>
+              <w:wordWrap/>
+              <w:autoSpaceDE/>
+              <w:autoSpaceDN/>
+              <w:rPr>
+                <w:rFonts w:hint="eastAsia"/>
+                <w:sz w:val="20"/>
+                <w:szCs w:val="22"/>
+              </w:rPr>
+            </w:pPr>
+            <w:r>
+              <w:rPr>
+                <w:rFonts w:hint="eastAsia"/>
+                <w:sz w:val="20"/>
+                <w:szCs w:val="22"/>
+              </w:rPr>
+              <w:t xml:space="preserve">야 </w:t>
+            </w:r>
+            <w:proofErr w:type="spellStart"/>
+            <w:r>
+              <w:rPr>
+                <w:rFonts w:hint="eastAsia"/>
+                <w:sz w:val="20"/>
+                <w:szCs w:val="22"/>
+              </w:rPr>
+              <w:t>들래야</w:t>
+            </w:r>
+            <w:proofErr w:type="spellEnd"/>
+            <w:r>
+              <w:rPr>
+                <w:rFonts w:hint="eastAsia"/>
+                <w:sz w:val="20"/>
+                <w:szCs w:val="22"/>
+              </w:rPr>
+              <w:t>! 오랜만이네 잘 지내냐?</w:t>
+            </w:r>
+          </w:p>
+          <w:p>
+            <w:pPr>
+              <w:widowControl/>
+              <w:wordWrap/>
+              <w:autoSpaceDE/>
+              <w:autoSpaceDN/>
+              <w:rPr>
+                <w:sz w:val="10"/>
+                <w:szCs w:val="12"/>
+              </w:rPr>
+            </w:pPr>
+          </w:p>
+          <w:p>
+            <w:pPr>
+              <w:widowControl/>
+              <w:wordWrap/>
+              <w:autoSpaceDE/>
+              <w:autoSpaceDN/>
+              <w:rPr>
+                <w:b/>
+                <w:bCs/>
+              </w:rPr>
+            </w:pPr>
+            <w:r>
+              <w:rPr>
+                <w:rFonts w:hint="eastAsia"/>
+                <w:b/>
+                <w:bCs/>
+              </w:rPr>
+              <w:t>[나]</w:t>
+            </w:r>
+          </w:p>
+          <w:p>
+            <w:pPr>
+              <w:widowControl/>
+              <w:wordWrap/>
+              <w:autoSpaceDE/>
+              <w:autoSpaceDN/>
+              <w:rPr>
+                <w:rFonts w:hint="eastAsia"/>
+                <w:sz w:val="20"/>
+                <w:szCs w:val="22"/>
+              </w:rPr>
+            </w:pPr>
+            <w:r>
+              <w:rPr>
+                <w:rFonts w:hint="eastAsia"/>
+                <w:sz w:val="20"/>
+                <w:szCs w:val="22"/>
+              </w:rPr>
+              <w:t xml:space="preserve"> (1) </w:t>
+            </w:r>
+            <w:r>
+              <w:rPr>
+                <w:rFonts w:hint="eastAsia"/>
+                <w:sz w:val="20"/>
+                <w:szCs w:val="22"/>
+              </w:rPr>
+              <w:t>오 오랜만이네 나는 잘 지내지 너는 어떻게 지내?</w:t>
+            </w:r>
+          </w:p>
+          <w:p>
+            <w:pPr>
+              <w:widowControl/>
+              <w:wordWrap/>
+              <w:autoSpaceDE/>
+              <w:autoSpaceDN/>
+              <w:rPr>
+                <w:rFonts w:hint="eastAsia"/>
+                <w:sz w:val="20"/>
+                <w:szCs w:val="22"/>
+              </w:rPr>
+            </w:pPr>
+            <w:r>
+              <w:rPr>
+                <w:rFonts w:hint="eastAsia"/>
+                <w:sz w:val="20"/>
+                <w:szCs w:val="22"/>
+              </w:rPr>
+              <w:t xml:space="preserve"> (2) </w:t>
+            </w:r>
+            <w:r>
+              <w:rPr>
+                <w:rFonts w:hint="eastAsia"/>
+                <w:sz w:val="20"/>
+                <w:szCs w:val="22"/>
+              </w:rPr>
+              <w:t>그럭저럭 지내고 있어</w:t>
+            </w:r>
+            <w:r>
+              <w:rPr>
+                <w:rFonts w:hint="eastAsia"/>
+                <w:sz w:val="20"/>
+                <w:szCs w:val="22"/>
+              </w:rPr>
+              <w:t>, 너는 어떻게 지내?</w:t>
+            </w:r>
+          </w:p>
+          <w:p>
+            <w:pPr>
+              <w:widowControl/>
+              <w:wordWrap/>
+              <w:autoSpaceDE/>
+              <w:autoSpaceDN/>
+            </w:pPr>
+            <w:r>
+              <w:rPr>
+                <w:rFonts w:hint="eastAsia"/>
+                <w:sz w:val="20"/>
+                <w:szCs w:val="22"/>
+              </w:rPr>
+              <w:t xml:space="preserve"> (3) </w:t>
+            </w:r>
+            <w:r>
+              <w:rPr>
+                <w:rFonts w:hint="eastAsia"/>
+                <w:sz w:val="20"/>
+                <w:szCs w:val="22"/>
+              </w:rPr>
+              <w:t xml:space="preserve">실례지만 </w:t>
+            </w:r>
+            <w:proofErr w:type="spellStart"/>
+            <w:r>
+              <w:rPr>
+                <w:rFonts w:hint="eastAsia"/>
+                <w:sz w:val="20"/>
+                <w:szCs w:val="22"/>
+              </w:rPr>
+              <w:t>누구실까요</w:t>
+            </w:r>
+            <w:proofErr w:type="spellEnd"/>
+            <w:r>
+              <w:rPr>
+                <w:rFonts w:hint="eastAsia"/>
+                <w:sz w:val="20"/>
+                <w:szCs w:val="22"/>
+              </w:rPr>
+              <w:t>?</w:t>
+            </w:r>
+          </w:p>
+        </w:tc>
+      </w:tr>
+      <w:tr>
+        <w:trPr>
+          <w:trHeight w:val="1958"/>
+        </w:trPr>
+        <w:tc>
+          <w:tcPr>
+            <w:tcW w:w="9016" w:type="dxa"/>
+            <w:vAlign w:val="center"/>
+          </w:tcPr>
+          <w:p>
+            <w:pPr>
+              <w:widowControl/>
+              <w:wordWrap/>
+              <w:autoSpaceDE/>
+              <w:autoSpaceDN/>
+              <w:rPr>
+                <w:b/>
+                <w:bCs/>
+                <w:sz w:val="24"/>
+                <w:szCs w:val="28"/>
+              </w:rPr>
+            </w:pPr>
+            <w:r>
+              <w:rPr>
+                <w:rFonts w:hint="eastAsia"/>
+                <w:b/>
+                <w:bCs/>
+                <w:sz w:val="24"/>
+                <w:szCs w:val="28"/>
+              </w:rPr>
+              <w:t>대화</w:t>
+            </w:r>
+            <w:r>
+              <w:rPr>
+                <w:rFonts w:hint="eastAsia"/>
+                <w:b/>
+                <w:bCs/>
+                <w:sz w:val="24"/>
+                <w:szCs w:val="28"/>
+              </w:rPr>
+              <w:t>2</w:t>
+            </w:r>
+          </w:p>
+          <w:p>
+            <w:pPr>
+              <w:widowControl/>
+              <w:wordWrap/>
+              <w:autoSpaceDE/>
+              <w:autoSpaceDN/>
+              <w:rPr>
+                <w:b/>
+                <w:bCs/>
+              </w:rPr>
+            </w:pPr>
+            <w:r>
+              <w:rPr>
+                <w:rFonts w:hint="eastAsia"/>
+                <w:b/>
+                <w:bCs/>
+              </w:rPr>
+              <w:t>[</w:t>
+            </w:r>
+            <w:r>
+              <w:rPr>
+                <w:rFonts w:hint="eastAsia"/>
+                <w:b/>
+                <w:bCs/>
+              </w:rPr>
+              <w:t>친구B</w:t>
+            </w:r>
+            <w:r>
+              <w:rPr>
+                <w:rFonts w:hint="eastAsia"/>
+                <w:b/>
+                <w:bCs/>
+              </w:rPr>
+              <w:t>]</w:t>
+            </w:r>
+          </w:p>
+          <w:p>
+            <w:pPr>
+              <w:widowControl/>
+              <w:wordWrap/>
+              <w:autoSpaceDE/>
+              <w:autoSpaceDN/>
+              <w:rPr>
+                <w:rFonts w:hint="eastAsia"/>
+                <w:sz w:val="20"/>
+                <w:szCs w:val="22"/>
+              </w:rPr>
+            </w:pPr>
+            <w:r>
+              <w:rPr>
+                <w:rFonts w:hint="eastAsia"/>
+                <w:sz w:val="20"/>
+                <w:szCs w:val="22"/>
+              </w:rPr>
+              <w:t>나도 잘 지내고 있지,</w:t>
+            </w:r>
+            <w:r>
+              <w:rPr>
+                <w:rFonts w:hint="eastAsia"/>
+                <w:sz w:val="20"/>
+                <w:szCs w:val="22"/>
+              </w:rPr>
+              <w:t xml:space="preserve"> 사진 정리하다가 </w:t>
+            </w:r>
+            <w:proofErr w:type="spellStart"/>
+            <w:r>
+              <w:rPr>
+                <w:rFonts w:hint="eastAsia"/>
+                <w:sz w:val="20"/>
+                <w:szCs w:val="22"/>
+              </w:rPr>
+              <w:t>너랑</w:t>
+            </w:r>
+            <w:proofErr w:type="spellEnd"/>
+            <w:r>
+              <w:rPr>
+                <w:rFonts w:hint="eastAsia"/>
+                <w:sz w:val="20"/>
+                <w:szCs w:val="22"/>
+              </w:rPr>
+              <w:t xml:space="preserve"> 같이 </w:t>
+            </w:r>
+            <w:proofErr w:type="spellStart"/>
+            <w:r>
+              <w:rPr>
+                <w:rFonts w:hint="eastAsia"/>
+                <w:sz w:val="20"/>
+                <w:szCs w:val="22"/>
+              </w:rPr>
+              <w:t>여행갔던거</w:t>
+            </w:r>
+            <w:proofErr w:type="spellEnd"/>
+            <w:r>
+              <w:rPr>
+                <w:rFonts w:hint="eastAsia"/>
+                <w:sz w:val="20"/>
+                <w:szCs w:val="22"/>
+              </w:rPr>
+              <w:t xml:space="preserve"> 생각나서 </w:t>
+            </w:r>
+            <w:proofErr w:type="spellStart"/>
+            <w:r>
+              <w:rPr>
+                <w:rFonts w:hint="eastAsia"/>
+                <w:sz w:val="20"/>
+                <w:szCs w:val="22"/>
+              </w:rPr>
+              <w:t>연락했어</w:t>
+            </w:r>
+            <w:proofErr w:type="spellEnd"/>
+          </w:p>
+          <w:p>
+            <w:pPr>
+              <w:widowControl/>
+              <w:wordWrap/>
+              <w:autoSpaceDE/>
+              <w:autoSpaceDN/>
+              <w:rPr>
+                <w:sz w:val="10"/>
+                <w:szCs w:val="12"/>
+              </w:rPr>
+            </w:pPr>
+          </w:p>
+          <w:p>
+            <w:pPr>
+              <w:widowControl/>
+              <w:wordWrap/>
+              <w:autoSpaceDE/>
+              <w:autoSpaceDN/>
+              <w:rPr>
+                <w:b/>
+                <w:bCs/>
+              </w:rPr>
+            </w:pPr>
+            <w:r>
+              <w:rPr>
+                <w:rFonts w:hint="eastAsia"/>
+                <w:b/>
+                <w:bCs/>
+              </w:rPr>
+              <w:t>[나]</w:t>
+            </w:r>
+          </w:p>
+          <w:p>
+            <w:pPr>
+              <w:widowControl/>
+              <w:wordWrap/>
+              <w:autoSpaceDE/>
+              <w:autoSpaceDN/>
+              <w:rPr>
+                <w:rFonts w:hint="eastAsia"/>
+                <w:sz w:val="20"/>
+                <w:szCs w:val="22"/>
+              </w:rPr>
+            </w:pPr>
+            <w:r>
+              <w:rPr>
+                <w:rFonts w:hint="eastAsia"/>
+                <w:sz w:val="20"/>
+                <w:szCs w:val="22"/>
+              </w:rPr>
+              <w:t xml:space="preserve"> (1) </w:t>
+            </w:r>
+            <w:r>
+              <w:rPr>
+                <w:rFonts w:hint="eastAsia"/>
+                <w:sz w:val="20"/>
+                <w:szCs w:val="22"/>
+              </w:rPr>
+              <w:t xml:space="preserve">그때 재미있게 놀았었지, 애들도 불러서 같이 </w:t>
+            </w:r>
+            <w:proofErr w:type="spellStart"/>
+            <w:r>
+              <w:rPr>
+                <w:rFonts w:hint="eastAsia"/>
+                <w:sz w:val="20"/>
+                <w:szCs w:val="22"/>
+              </w:rPr>
+              <w:t>만날래</w:t>
+            </w:r>
+            <w:proofErr w:type="spellEnd"/>
+            <w:r>
+              <w:rPr>
+                <w:rFonts w:hint="eastAsia"/>
+                <w:sz w:val="20"/>
+                <w:szCs w:val="22"/>
+              </w:rPr>
+              <w:t>?</w:t>
+            </w:r>
+          </w:p>
+          <w:p>
+            <w:pPr>
+              <w:widowControl/>
+              <w:wordWrap/>
+              <w:autoSpaceDE/>
+              <w:autoSpaceDN/>
+              <w:rPr>
+                <w:rFonts w:hint="eastAsia"/>
+                <w:sz w:val="20"/>
+                <w:szCs w:val="22"/>
+              </w:rPr>
+            </w:pPr>
+            <w:r>
+              <w:rPr>
+                <w:rFonts w:hint="eastAsia"/>
+                <w:sz w:val="20"/>
+                <w:szCs w:val="22"/>
+              </w:rPr>
+              <w:t xml:space="preserve"> (2) </w:t>
+            </w:r>
+            <w:proofErr w:type="gramStart"/>
+            <w:r>
+              <w:rPr>
+                <w:rFonts w:hint="eastAsia"/>
+                <w:sz w:val="20"/>
+                <w:szCs w:val="22"/>
+              </w:rPr>
+              <w:t>아하</w:t>
+            </w:r>
+            <w:proofErr w:type="gramEnd"/>
+            <w:r>
+              <w:rPr>
+                <w:rFonts w:hint="eastAsia"/>
+                <w:sz w:val="20"/>
+                <w:szCs w:val="22"/>
+              </w:rPr>
+              <w:t xml:space="preserve"> 그렇구나, 오랜만에 만날까?</w:t>
+            </w:r>
+          </w:p>
+          <w:p>
+            <w:pPr>
+              <w:widowControl/>
+              <w:wordWrap/>
+              <w:autoSpaceDE/>
+              <w:autoSpaceDN/>
+              <w:rPr>
+                <w:rFonts w:hint="eastAsia"/>
+                <w:b/>
+                <w:bCs/>
+                <w:sz w:val="24"/>
+                <w:szCs w:val="28"/>
+              </w:rPr>
+            </w:pPr>
+            <w:r>
+              <w:rPr>
+                <w:rFonts w:hint="eastAsia"/>
+                <w:sz w:val="20"/>
+                <w:szCs w:val="22"/>
+              </w:rPr>
+              <w:t xml:space="preserve"> (3) </w:t>
+            </w:r>
+            <w:r>
+              <w:rPr>
+                <w:rFonts w:hint="eastAsia"/>
+                <w:sz w:val="20"/>
+                <w:szCs w:val="22"/>
+              </w:rPr>
+              <w:t>X</w:t>
+            </w:r>
+          </w:p>
+        </w:tc>
+      </w:tr>
+      <w:tr>
+        <w:trPr>
+          <w:trHeight w:val="1958"/>
+        </w:trPr>
+        <w:tc>
+          <w:tcPr>
+            <w:tcW w:w="9016" w:type="dxa"/>
+            <w:vAlign w:val="center"/>
+          </w:tcPr>
+          <w:p>
+            <w:pPr>
+              <w:widowControl/>
+              <w:wordWrap/>
+              <w:autoSpaceDE/>
+              <w:autoSpaceDN/>
+              <w:rPr>
+                <w:rFonts w:hint="eastAsia"/>
+                <w:b/>
+                <w:bCs/>
+                <w:sz w:val="24"/>
+                <w:szCs w:val="28"/>
+              </w:rPr>
+            </w:pPr>
+            <w:r>
+              <w:rPr>
+                <w:rFonts w:hint="eastAsia"/>
+                <w:b/>
+                <w:bCs/>
+                <w:sz w:val="24"/>
+                <w:szCs w:val="28"/>
+              </w:rPr>
+              <w:t>대화3</w:t>
+            </w:r>
+          </w:p>
+          <w:p>
+            <w:pPr>
+              <w:widowControl/>
+              <w:wordWrap/>
+              <w:autoSpaceDE/>
+              <w:autoSpaceDN/>
+              <w:rPr>
+                <w:b/>
+                <w:bCs/>
+              </w:rPr>
+            </w:pPr>
+            <w:r>
+              <w:rPr>
+                <w:rFonts w:hint="eastAsia"/>
+                <w:b/>
+                <w:bCs/>
+              </w:rPr>
+              <w:t>[</w:t>
+            </w:r>
+            <w:r>
+              <w:rPr>
+                <w:rFonts w:hint="eastAsia"/>
+                <w:b/>
+                <w:bCs/>
+              </w:rPr>
+              <w:t>친구 B</w:t>
+            </w:r>
+            <w:r>
+              <w:rPr>
+                <w:rFonts w:hint="eastAsia"/>
+                <w:b/>
+                <w:bCs/>
+              </w:rPr>
+              <w:t>]</w:t>
+            </w:r>
+          </w:p>
+          <w:p>
+            <w:pPr>
+              <w:widowControl/>
+              <w:wordWrap/>
+              <w:autoSpaceDE/>
+              <w:autoSpaceDN/>
+            </w:pPr>
+            <w:r>
+              <w:rPr>
+                <w:rFonts w:hint="eastAsia"/>
+              </w:rPr>
+              <w:t xml:space="preserve">나야 좋지 </w:t>
+            </w:r>
+            <w:r>
+              <w:rPr>
+                <w:rFonts w:hint="eastAsia"/>
+              </w:rPr>
+              <w:t>그러면 다음주 수요일에 만나는 거 어때?</w:t>
+            </w:r>
+          </w:p>
+          <w:p>
+            <w:pPr>
+              <w:widowControl/>
+              <w:wordWrap/>
+              <w:autoSpaceDE/>
+              <w:autoSpaceDN/>
+            </w:pPr>
+          </w:p>
+          <w:p>
+            <w:pPr>
+              <w:widowControl/>
+              <w:wordWrap/>
+              <w:autoSpaceDE/>
+              <w:autoSpaceDN/>
+              <w:rPr>
+                <w:b/>
+                <w:bCs/>
+              </w:rPr>
+            </w:pPr>
+            <w:r>
+              <w:rPr>
+                <w:rFonts w:hint="eastAsia"/>
+                <w:b/>
+                <w:bCs/>
+              </w:rPr>
+              <w:t>[나]</w:t>
+            </w:r>
+          </w:p>
+          <w:p>
+            <w:pPr>
+              <w:widowControl/>
+              <w:wordWrap/>
+              <w:autoSpaceDE/>
+              <w:autoSpaceDN/>
+              <w:rPr>
+                <w:rFonts w:hint="eastAsia"/>
+                <w:sz w:val="20"/>
+                <w:szCs w:val="22"/>
+              </w:rPr>
+            </w:pPr>
+            <w:r>
+              <w:rPr>
+                <w:rFonts w:hint="eastAsia"/>
+                <w:sz w:val="20"/>
+                <w:szCs w:val="22"/>
+              </w:rPr>
+              <w:t xml:space="preserve"> (1) </w:t>
+            </w:r>
+            <w:r>
+              <w:rPr>
+                <w:rFonts w:hint="eastAsia"/>
+                <w:sz w:val="20"/>
+                <w:szCs w:val="22"/>
+              </w:rPr>
+              <w:t>좋아 그러면 그때 만나자</w:t>
+            </w:r>
+          </w:p>
+          <w:p>
+            <w:pPr>
+              <w:widowControl/>
+              <w:wordWrap/>
+              <w:autoSpaceDE/>
+              <w:autoSpaceDN/>
+              <w:rPr>
+                <w:rFonts w:hint="eastAsia"/>
+                <w:sz w:val="20"/>
+                <w:szCs w:val="22"/>
+              </w:rPr>
+            </w:pPr>
+            <w:r>
+              <w:rPr>
+                <w:rFonts w:hint="eastAsia"/>
+                <w:sz w:val="20"/>
+                <w:szCs w:val="22"/>
+              </w:rPr>
+              <w:t xml:space="preserve"> (2) </w:t>
+            </w:r>
+            <w:r>
+              <w:rPr>
+                <w:rFonts w:hint="eastAsia"/>
+                <w:sz w:val="20"/>
+                <w:szCs w:val="22"/>
+              </w:rPr>
+              <w:t>어 나 그날은 안될 것 같아</w:t>
+            </w:r>
+            <w:r>
+              <w:rPr>
+                <w:rFonts w:hint="eastAsia"/>
+                <w:sz w:val="20"/>
+                <w:szCs w:val="22"/>
+              </w:rPr>
+              <w:t xml:space="preserve">, 조금 있다가 되는 날 </w:t>
+            </w:r>
+            <w:proofErr w:type="spellStart"/>
+            <w:r>
+              <w:rPr>
+                <w:rFonts w:hint="eastAsia"/>
+                <w:sz w:val="20"/>
+                <w:szCs w:val="22"/>
+              </w:rPr>
+              <w:t>알려줄게</w:t>
+            </w:r>
+            <w:proofErr w:type="spellEnd"/>
+          </w:p>
+          <w:p>
+            <w:pPr>
+              <w:widowControl/>
+              <w:wordWrap/>
+              <w:autoSpaceDE/>
+              <w:autoSpaceDN/>
+              <w:rPr>
+                <w:rFonts w:hint="eastAsia"/>
+              </w:rPr>
+            </w:pPr>
+            <w:r>
+              <w:rPr>
+                <w:rFonts w:hint="eastAsia"/>
+                <w:sz w:val="20"/>
+                <w:szCs w:val="22"/>
+              </w:rPr>
+              <w:t xml:space="preserve"> (3) </w:t>
+            </w:r>
+            <w:r>
+              <w:rPr>
+                <w:rFonts w:hint="eastAsia"/>
+                <w:sz w:val="20"/>
+                <w:szCs w:val="22"/>
+              </w:rPr>
+              <w:t>수요일은 좀 힘든데 그러면 다음</w:t>
+            </w:r>
+            <w:r>
+              <w:rPr>
+                <w:rFonts w:hint="eastAsia"/>
+                <w:sz w:val="20"/>
+                <w:szCs w:val="22"/>
+              </w:rPr>
+              <w:t xml:space="preserve"> </w:t>
+            </w:r>
+            <w:r>
+              <w:rPr>
+                <w:rFonts w:hint="eastAsia"/>
+                <w:sz w:val="20"/>
+                <w:szCs w:val="22"/>
+              </w:rPr>
+              <w:t>주 금요일은 어때?</w:t>
+            </w:r>
+          </w:p>
+        </w:tc>
+      </w:tr>
+      <w:tr>
+        <w:trPr>
+          <w:trHeight w:val="1958"/>
+        </w:trPr>
+        <w:tc>
+          <w:tcPr>
+            <w:tcW w:w="9016" w:type="dxa"/>
+            <w:vAlign w:val="center"/>
+          </w:tcPr>
+          <w:p>
+            <w:pPr>
+              <w:widowControl/>
+              <w:wordWrap/>
+              <w:autoSpaceDE/>
+              <w:autoSpaceDN/>
+              <w:rPr>
+                <w:rFonts w:hint="eastAsia"/>
+                <w:b/>
+                <w:bCs/>
+                <w:sz w:val="24"/>
+                <w:szCs w:val="28"/>
+              </w:rPr>
+            </w:pPr>
+            <w:r>
+              <w:rPr>
+                <w:rFonts w:hint="eastAsia"/>
+                <w:b/>
+                <w:bCs/>
+                <w:sz w:val="24"/>
+                <w:szCs w:val="28"/>
+              </w:rPr>
+              <w:t>대화 종료</w:t>
+            </w:r>
+            <w:r>
+              <w:rPr>
+                <w:rFonts w:hint="eastAsia"/>
+                <w:b/>
+                <w:bCs/>
+                <w:sz w:val="24"/>
+                <w:szCs w:val="28"/>
+              </w:rPr>
+              <w:t>1</w:t>
+            </w:r>
+          </w:p>
+          <w:p>
+            <w:pPr>
+              <w:widowControl/>
+              <w:wordWrap/>
+              <w:autoSpaceDE/>
+              <w:autoSpaceDN/>
+              <w:rPr>
+                <w:b/>
+                <w:bCs/>
+              </w:rPr>
+            </w:pPr>
+            <w:r>
+              <w:rPr>
+                <w:rFonts w:hint="eastAsia"/>
+                <w:b/>
+                <w:bCs/>
+              </w:rPr>
+              <w:t>[</w:t>
+            </w:r>
+            <w:r>
+              <w:rPr>
+                <w:rFonts w:hint="eastAsia"/>
+                <w:b/>
+                <w:bCs/>
+              </w:rPr>
+              <w:t>친구</w:t>
+            </w:r>
+            <w:r>
+              <w:rPr>
+                <w:rFonts w:hint="eastAsia"/>
+                <w:b/>
+                <w:bCs/>
+              </w:rPr>
+              <w:t>]</w:t>
+            </w:r>
+          </w:p>
+          <w:p>
+            <w:pPr>
+              <w:widowControl/>
+              <w:wordWrap/>
+              <w:autoSpaceDE/>
+              <w:autoSpaceDN/>
+              <w:rPr>
+                <w:rFonts w:hint="eastAsia"/>
+                <w:b/>
+                <w:bCs/>
+                <w:sz w:val="24"/>
+                <w:szCs w:val="28"/>
+              </w:rPr>
+            </w:pPr>
+            <w:r>
+              <w:rPr>
+                <w:rFonts w:hint="eastAsia"/>
+                <w:sz w:val="20"/>
+                <w:szCs w:val="22"/>
+              </w:rPr>
+              <w:t>좋아, 그러면 그날 만나는 걸로 하자</w:t>
+            </w:r>
+          </w:p>
+        </w:tc>
+      </w:tr>
+      <w:tr>
+        <w:trPr>
+          <w:trHeight w:val="1958"/>
+        </w:trPr>
+        <w:tc>
+          <w:tcPr>
+            <w:tcW w:w="9016" w:type="dxa"/>
+            <w:vAlign w:val="center"/>
+          </w:tcPr>
+          <w:p>
+            <w:pPr>
+              <w:widowControl/>
+              <w:wordWrap/>
+              <w:autoSpaceDE/>
+              <w:autoSpaceDN/>
+              <w:rPr>
+                <w:b/>
+                <w:bCs/>
+                <w:sz w:val="24"/>
+                <w:szCs w:val="28"/>
+              </w:rPr>
+            </w:pPr>
+            <w:r>
+              <w:rPr>
+                <w:rFonts w:hint="eastAsia"/>
+                <w:b/>
+                <w:bCs/>
+                <w:sz w:val="24"/>
+                <w:szCs w:val="28"/>
+              </w:rPr>
+              <w:t>대화종료 2</w:t>
+            </w:r>
+          </w:p>
+          <w:p>
+            <w:pPr>
+              <w:widowControl/>
+              <w:wordWrap/>
+              <w:autoSpaceDE/>
+              <w:autoSpaceDN/>
+              <w:rPr>
+                <w:b/>
+                <w:bCs/>
+              </w:rPr>
+            </w:pPr>
+            <w:r>
+              <w:rPr>
+                <w:rFonts w:hint="eastAsia"/>
+                <w:b/>
+                <w:bCs/>
+              </w:rPr>
+              <w:t>[</w:t>
+            </w:r>
+            <w:r>
+              <w:rPr>
+                <w:rFonts w:hint="eastAsia"/>
+                <w:b/>
+                <w:bCs/>
+              </w:rPr>
+              <w:t>친구</w:t>
+            </w:r>
+            <w:r>
+              <w:rPr>
+                <w:rFonts w:hint="eastAsia"/>
+                <w:b/>
+                <w:bCs/>
+              </w:rPr>
+              <w:t>]</w:t>
+            </w:r>
+          </w:p>
+          <w:p>
+            <w:pPr>
+              <w:widowControl/>
+              <w:wordWrap/>
+              <w:autoSpaceDE/>
+              <w:autoSpaceDN/>
+              <w:rPr>
+                <w:rFonts w:hint="eastAsia"/>
+                <w:sz w:val="24"/>
+                <w:szCs w:val="28"/>
+              </w:rPr>
+            </w:pPr>
+            <w:r>
+              <w:rPr>
+                <w:rFonts w:hint="eastAsia"/>
+                <w:sz w:val="20"/>
+                <w:szCs w:val="22"/>
+              </w:rPr>
+              <w:t>그래 그러면 되는 날 말해줘</w:t>
+            </w:r>
+          </w:p>
+        </w:tc>
+      </w:tr>
+    </w:tbl>
+    <w:p>
+      <w:pPr>
+        <w:widowControl/>
+        <w:wordWrap/>
+        <w:autoSpaceDE/>
+        <w:autoSpaceDN/>
+        <w:rPr>
+          <w:rFonts w:hint="eastAsia"/>
+          <w:b/>
+          <w:bCs/>
+          <w:sz w:val="32"/>
+          <w:szCs w:val="36"/>
+        </w:rPr>
+      </w:pPr>
+    </w:p>
+    <w:p>
+      <w:pPr>
+        <w:widowControl/>
+        <w:wordWrap/>
+        <w:autoSpaceDE/>
+        <w:autoSpaceDN/>
+        <w:rPr>
+          <w:b/>
+          <w:bCs/>
+          <w:sz w:val="32"/>
+          <w:szCs w:val="36"/>
+        </w:rPr>
+      </w:pPr>
+      <w:r>
+        <w:rPr>
+          <w:b/>
+          <w:bCs/>
+          <w:sz w:val="32"/>
+          <w:szCs w:val="36"/>
+        </w:rPr>
+        <w:lastRenderedPageBreak/>
+        <w:br w:type="page"/>
+      </w:r>
+    </w:p>
+    <w:p>
+      <w:pPr>
+        <w:widowControl/>
+        <w:wordWrap/>
+        <w:autoSpaceDE/>
+        <w:autoSpaceDN/>
+        <w:rPr>
+          <w:b/>
+          <w:bCs/>
+          <w:sz w:val="32"/>
+          <w:szCs w:val="36"/>
+        </w:rPr>
+      </w:pPr>
+    </w:p>
     <w:p>
       <w:pPr>
         <w:widowControl/>
@@ -3919,7 +5530,6 @@
           <w:sz w:val="32"/>
           <w:szCs w:val="36"/>
         </w:rPr>
-        <w:lastRenderedPageBreak/>
         <w:t>&lt;</w:t>
       </w:r>
       <w:proofErr w:type="spellStart"/>
@@ -4897,16 +6507,7 @@
                 <w:szCs w:val="44"/>
               </w:rPr>
               <w:lastRenderedPageBreak/>
-              <w:t>전화</w:t>
-            </w:r>
-            <w:r>
-              <w:rPr>
-                <w:rFonts w:hint="eastAsia"/>
-                <w:color w:val="FFFFFF" w:themeColor="background1"/>
-                <w:sz w:val="40"/>
-                <w:szCs w:val="44"/>
-              </w:rPr>
-              <w:t xml:space="preserve"> 이벤트 - 메시지 스크립트</w:t>
+              <w:t>전화 이벤트 - 메시지 스크립트</w:t>
             </w:r>
           </w:p>
         </w:tc>
@@ -4939,19 +6540,7 @@
               <w:rPr>
                 <w:rFonts w:hint="eastAsia"/>
               </w:rPr>
-              <w:t>: [</w:t>
-            </w:r>
-            <w:r>
-              <w:rPr>
-                <w:rFonts w:hint="eastAsia"/>
-              </w:rPr>
-              <w:t>엄마</w:t>
-            </w:r>
-            <w:r>
-              <w:rPr>
-                <w:rFonts w:hint="eastAsia"/>
-              </w:rPr>
-              <w:t>]로 표기</w:t>
+              <w:t>: [엄마]로 표기</w:t>
             </w:r>
           </w:p>
           <w:p>
@@ -4988,7 +6577,21 @@
               <w:rPr>
                 <w:rFonts w:hint="eastAsia"/>
               </w:rPr>
-              <w:t>진행도 게이지 최대치 : 100</w:t>
+              <w:t xml:space="preserve">진행도 게이지 </w:t>
+            </w:r>
+            <w:proofErr w:type="gramStart"/>
+            <w:r>
+              <w:rPr>
+                <w:rFonts w:hint="eastAsia"/>
+              </w:rPr>
+              <w:t>최대치 :</w:t>
+            </w:r>
+            <w:proofErr w:type="gramEnd"/>
+            <w:r>
+              <w:rPr>
+                <w:rFonts w:hint="eastAsia"/>
+              </w:rPr>
+              <w:t xml:space="preserve"> 100</w:t>
             </w:r>
           </w:p>
           <w:p>
@@ -5187,6 +6790,14 @@
               </w:rPr>
               <w:t>네 다 먹었어요</w:t>
             </w:r>
+            <w:r>
+              <w:rPr>
+                <w:rFonts w:hint="eastAsia"/>
+                <w:sz w:val="20"/>
+                <w:szCs w:val="22"/>
+              </w:rPr>
+              <w:t xml:space="preserve"> - 게이지 50증가 3번 대화 이동</w:t>
+            </w:r>
           </w:p>
           <w:p>
             <w:pPr>
@@ -5215,6 +6826,14 @@
               </w:rPr>
               <w:t>아직 다 먹지 못했어요</w:t>
             </w:r>
+            <w:r>
+              <w:rPr>
+                <w:rFonts w:hint="eastAsia"/>
+                <w:sz w:val="20"/>
+                <w:szCs w:val="22"/>
+              </w:rPr>
+              <w:t xml:space="preserve"> - 게이지 30증가 2번 대화 이동</w:t>
+            </w:r>
           </w:p>
           <w:p>
             <w:pPr>
@@ -5230,6 +6849,225 @@
                 <w:szCs w:val="22"/>
               </w:rPr>
               <w:t xml:space="preserve"> (3) </w:t>
+            </w:r>
+            <w:r>
+              <w:rPr>
+                <w:rFonts w:hint="eastAsia"/>
+                <w:sz w:val="20"/>
+                <w:szCs w:val="22"/>
+              </w:rPr>
+              <w:t>대부분 배달시켜서 아직 먹지 않았어요 - 게이지 30증가 2번 대화 이동</w:t>
+            </w:r>
+          </w:p>
+        </w:tc>
+      </w:tr>
+      <w:tr>
+        <w:trPr>
+          <w:trHeight w:val="1958"/>
+        </w:trPr>
+        <w:tc>
+          <w:tcPr>
+            <w:tcW w:w="9016" w:type="dxa"/>
+            <w:vAlign w:val="center"/>
+          </w:tcPr>
+          <w:p>
+            <w:pPr>
+              <w:widowControl/>
+              <w:wordWrap/>
+              <w:autoSpaceDE/>
+              <w:autoSpaceDN/>
+              <w:rPr>
+                <w:b/>
+                <w:bCs/>
+                <w:sz w:val="24"/>
+                <w:szCs w:val="28"/>
+              </w:rPr>
+            </w:pPr>
+            <w:r>
+              <w:rPr>
+                <w:rFonts w:hint="eastAsia"/>
+                <w:b/>
+                <w:bCs/>
+                <w:sz w:val="24"/>
+                <w:szCs w:val="28"/>
+              </w:rPr>
+              <w:t>2</w:t>
+            </w:r>
+            <w:r>
+              <w:rPr>
+                <w:rFonts w:hint="eastAsia"/>
+                <w:b/>
+                <w:bCs/>
+                <w:sz w:val="24"/>
+                <w:szCs w:val="28"/>
+              </w:rPr>
+              <w:t>번대화</w:t>
+            </w:r>
+          </w:p>
+          <w:p>
+            <w:pPr>
+              <w:widowControl/>
+              <w:wordWrap/>
+              <w:autoSpaceDE/>
+              <w:autoSpaceDN/>
+              <w:rPr>
+                <w:b/>
+                <w:bCs/>
+              </w:rPr>
+            </w:pPr>
+            <w:r>
+              <w:rPr>
+                <w:rFonts w:hint="eastAsia"/>
+                <w:b/>
+                <w:bCs/>
+              </w:rPr>
+              <w:t>[</w:t>
+            </w:r>
+            <w:r>
+              <w:rPr>
+                <w:rFonts w:hint="eastAsia"/>
+                <w:b/>
+                <w:bCs/>
+              </w:rPr>
+              <w:t>엄마</w:t>
+            </w:r>
+            <w:r>
+              <w:rPr>
+                <w:rFonts w:hint="eastAsia"/>
+                <w:b/>
+                <w:bCs/>
+              </w:rPr>
+              <w:t>]</w:t>
+            </w:r>
+          </w:p>
+          <w:p>
+            <w:pPr>
+              <w:widowControl/>
+              <w:wordWrap/>
+              <w:autoSpaceDE/>
+              <w:autoSpaceDN/>
+              <w:rPr>
+                <w:sz w:val="20"/>
+                <w:szCs w:val="22"/>
+              </w:rPr>
+            </w:pPr>
+          </w:p>
+          <w:p>
+            <w:pPr>
+              <w:widowControl/>
+              <w:wordWrap/>
+              <w:autoSpaceDE/>
+              <w:autoSpaceDN/>
+              <w:rPr>
+                <w:sz w:val="10"/>
+                <w:szCs w:val="12"/>
+              </w:rPr>
+            </w:pPr>
+          </w:p>
+          <w:p>
+            <w:pPr>
+              <w:widowControl/>
+              <w:wordWrap/>
+              <w:autoSpaceDE/>
+              <w:autoSpaceDN/>
+              <w:rPr>
+                <w:b/>
+                <w:bCs/>
+              </w:rPr>
+            </w:pPr>
+            <w:r>
+              <w:rPr>
+                <w:rFonts w:hint="eastAsia"/>
+                <w:b/>
+                <w:bCs/>
+              </w:rPr>
+              <w:t>[나]</w:t>
+            </w:r>
+          </w:p>
+          <w:p>
+            <w:pPr>
+              <w:widowControl/>
+              <w:wordWrap/>
+              <w:autoSpaceDE/>
+              <w:autoSpaceDN/>
+              <w:rPr>
+                <w:sz w:val="20"/>
+                <w:szCs w:val="22"/>
+              </w:rPr>
+            </w:pPr>
+            <w:r>
+              <w:rPr>
+                <w:rFonts w:hint="eastAsia"/>
+                <w:sz w:val="20"/>
+                <w:szCs w:val="22"/>
+              </w:rPr>
+              <w:t xml:space="preserve"> (1) </w:t>
+            </w:r>
+            <w:r>
+              <w:rPr>
+                <w:rFonts w:hint="eastAsia"/>
+                <w:sz w:val="20"/>
+                <w:szCs w:val="22"/>
+              </w:rPr>
+              <w:t>네 다 먹었어요 - 게이지 50증가 3번 대화 이동</w:t>
+            </w:r>
+          </w:p>
+          <w:p>
+            <w:pPr>
+              <w:widowControl/>
+              <w:wordWrap/>
+              <w:autoSpaceDE/>
+              <w:autoSpaceDN/>
+              <w:rPr>
+                <w:sz w:val="20"/>
+                <w:szCs w:val="22"/>
+              </w:rPr>
+            </w:pPr>
+            <w:r>
+              <w:rPr>
+                <w:rFonts w:hint="eastAsia"/>
+                <w:sz w:val="20"/>
+                <w:szCs w:val="22"/>
+              </w:rPr>
+              <w:t xml:space="preserve"> (2) </w:t>
+            </w:r>
+            <w:r>
+              <w:rPr>
+                <w:rFonts w:hint="eastAsia"/>
+                <w:sz w:val="20"/>
+                <w:szCs w:val="22"/>
+              </w:rPr>
+              <w:t>아직 다 먹지 못했어요 - 게이지 30증가 2번 대화 이동</w:t>
+            </w:r>
+          </w:p>
+          <w:p>
+            <w:pPr>
+              <w:widowControl/>
+              <w:wordWrap/>
+              <w:autoSpaceDE/>
+              <w:autoSpaceDN/>
+              <w:rPr>
+                <w:b/>
+                <w:bCs/>
+                <w:sz w:val="24"/>
+                <w:szCs w:val="28"/>
+              </w:rPr>
+            </w:pPr>
+            <w:r>
+              <w:rPr>
+                <w:rFonts w:hint="eastAsia"/>
+                <w:sz w:val="20"/>
+                <w:szCs w:val="22"/>
+              </w:rPr>
+              <w:t xml:space="preserve"> (3) </w:t>
+            </w:r>
+            <w:r>
+              <w:rPr>
+                <w:rFonts w:hint="eastAsia"/>
+                <w:sz w:val="20"/>
+                <w:szCs w:val="22"/>
+              </w:rPr>
+              <w:t>대부분 배달시켜서 아직 먹지 않았어요 - 게이지 30증가 2번 대화 이동</w:t>
             </w:r>
           </w:p>
         </w:tc>
@@ -5241,9 +7079,6 @@
         <w:wordWrap/>
         <w:autoSpaceDE/>
         <w:autoSpaceDN/>
-        <w:rPr>
-          <w:rFonts w:hint="eastAsia"/>
-        </w:rPr>
       </w:pPr>
     </w:p>
     <w:p>
@@ -8473,7 +10308,25 @@
                 <w:sz w:val="20"/>
                 <w:szCs w:val="22"/>
               </w:rPr>
-              <w:t xml:space="preserve">     - 배터리는 10% / 5%/ 0%로 총 3번동안 발생 할 수 있다.</w:t>
+              <w:t xml:space="preserve">     - 배터리는 10</w:t>
+            </w:r>
+            <w:proofErr w:type="gramStart"/>
+            <w:r>
+              <w:rPr>
+                <w:rFonts w:hint="eastAsia"/>
+                <w:sz w:val="20"/>
+                <w:szCs w:val="22"/>
+              </w:rPr>
+              <w:t>% /</w:t>
+            </w:r>
+            <w:proofErr w:type="gramEnd"/>
+            <w:r>
+              <w:rPr>
+                <w:rFonts w:hint="eastAsia"/>
+                <w:sz w:val="20"/>
+                <w:szCs w:val="22"/>
+              </w:rPr>
+              <w:t xml:space="preserve"> 5%/ 0%로 총 3번동안 발생 할 수 있다.</w:t>
             </w:r>
           </w:p>
           <w:p>
@@ -8643,7 +10496,25 @@
                 <w:sz w:val="20"/>
                 <w:szCs w:val="22"/>
               </w:rPr>
-              <w:t>미니 게임을 시작할 때 배터리가 (100/ 70 / 50 / 30)로 정해지게 된다.</w:t>
+              <w:t>미니 게임을 시작할 때 배터리가 (</w:t>
+            </w:r>
+            <w:proofErr w:type="gramStart"/>
+            <w:r>
+              <w:rPr>
+                <w:rFonts w:hint="eastAsia"/>
+                <w:sz w:val="20"/>
+                <w:szCs w:val="22"/>
+              </w:rPr>
+              <w:t>100/ 70</w:t>
+            </w:r>
+            <w:proofErr w:type="gramEnd"/>
+            <w:r>
+              <w:rPr>
+                <w:rFonts w:hint="eastAsia"/>
+                <w:sz w:val="20"/>
+                <w:szCs w:val="22"/>
+              </w:rPr>
+              <w:t xml:space="preserve"> / 50 / 30)로 정해지게 된다.</w:t>
             </w:r>
           </w:p>
         </w:tc>
@@ -11722,7 +13593,6 @@
   <w:style w:type="character" w:default="1" w:styleId="a0">
     <w:name w:val="Default Paragraph Font"/>
     <w:uiPriority w:val="1"/>
-    <w:semiHidden/>
     <w:unhideWhenUsed/>
   </w:style>
   <w:style w:type="table" w:default="1" w:styleId="a1">

--- a/document/방해 이벤트 상세 문서.docx
+++ b/document/방해 이벤트 상세 문서.docx
@@ -504,7 +504,6 @@
                 <w:szCs w:val="44"/>
               </w:rPr>
             </w:pPr>
-            <w:proofErr w:type="spellStart"/>
             <w:r>
               <w:rPr>
                 <w:rFonts w:hint="eastAsia"/>
@@ -512,17 +511,7 @@
                 <w:sz w:val="40"/>
                 <w:szCs w:val="44"/>
               </w:rPr>
-              <w:t>스펨</w:t>
-            </w:r>
-            <w:proofErr w:type="spellEnd"/>
-            <w:r>
-              <w:rPr>
-                <w:rFonts w:hint="eastAsia"/>
-                <w:color w:val="FFFFFF" w:themeColor="background1"/>
-                <w:sz w:val="40"/>
-                <w:szCs w:val="44"/>
-              </w:rPr>
-              <w:t xml:space="preserve"> 메시지 이벤트</w:t>
+              <w:t>스펨 메시지 이벤트</w:t>
             </w:r>
           </w:p>
         </w:tc>
@@ -797,25 +786,7 @@
                 <w:sz w:val="20"/>
                 <w:szCs w:val="22"/>
               </w:rPr>
-              <w:t xml:space="preserve">화면 상단에서 아래로 메시지가 </w:t>
-            </w:r>
-            <w:proofErr w:type="spellStart"/>
-            <w:r>
-              <w:rPr>
-                <w:rFonts w:hint="eastAsia"/>
-                <w:sz w:val="20"/>
-                <w:szCs w:val="22"/>
-              </w:rPr>
-              <w:t>페이드</w:t>
-            </w:r>
-            <w:proofErr w:type="spellEnd"/>
-            <w:r>
-              <w:rPr>
-                <w:rFonts w:hint="eastAsia"/>
-                <w:sz w:val="20"/>
-                <w:szCs w:val="22"/>
-              </w:rPr>
-              <w:t xml:space="preserve"> 인 되면서 게임이 일시정지 된다.</w:t>
+              <w:t>화면 상단에서 아래로 메시지가 페이드 인 되면서 게임이 일시정지 된다.</w:t>
             </w:r>
           </w:p>
         </w:tc>
@@ -1378,33 +1349,11 @@
               <w:autoSpaceDE/>
               <w:autoSpaceDN/>
             </w:pPr>
-            <w:proofErr w:type="spellStart"/>
-            <w:r>
-              <w:rPr>
-                <w:rFonts w:hint="eastAsia"/>
-              </w:rPr>
-              <w:t>Npc</w:t>
-            </w:r>
-            <w:proofErr w:type="spellEnd"/>
-            <w:r>
-              <w:rPr>
-                <w:rFonts w:hint="eastAsia"/>
-              </w:rPr>
-              <w:t xml:space="preserve">와 문자를 </w:t>
-            </w:r>
-            <w:proofErr w:type="gramStart"/>
-            <w:r>
-              <w:rPr>
-                <w:rFonts w:hint="eastAsia"/>
-              </w:rPr>
-              <w:t>주고 받으면서</w:t>
-            </w:r>
-            <w:proofErr w:type="gramEnd"/>
-            <w:r>
-              <w:rPr>
-                <w:rFonts w:hint="eastAsia"/>
-              </w:rPr>
-              <w:t xml:space="preserve"> 대화를 하는 형식의 이벤트입니다.</w:t>
+            <w:r>
+              <w:rPr>
+                <w:rFonts w:hint="eastAsia"/>
+              </w:rPr>
+              <w:t>Npc와 문자를 주고 받으면서 대화를 하는 형식의 이벤트입니다.</w:t>
             </w:r>
           </w:p>
         </w:tc>
@@ -1446,75 +1395,39 @@
               <w:autoSpaceDE/>
               <w:autoSpaceDN/>
             </w:pPr>
-            <w:proofErr w:type="spellStart"/>
-            <w:r>
-              <w:rPr>
-                <w:rFonts w:hint="eastAsia"/>
-              </w:rPr>
-              <w:t>Npc</w:t>
-            </w:r>
-            <w:proofErr w:type="spellEnd"/>
-            <w:r>
-              <w:rPr>
-                <w:rFonts w:hint="eastAsia"/>
-              </w:rPr>
-              <w:t>의 대화 내용에 맞춰서 진행도 게이지를 가득 채워 해결하는 방식입니다.</w:t>
-            </w:r>
-          </w:p>
-          <w:p>
-            <w:pPr>
-              <w:widowControl/>
-              <w:wordWrap/>
-              <w:autoSpaceDE/>
-              <w:autoSpaceDN/>
-            </w:pPr>
-            <w:r>
-              <w:rPr>
-                <w:rFonts w:hint="eastAsia"/>
-              </w:rPr>
-              <w:t xml:space="preserve">긍정적인 답변 </w:t>
-            </w:r>
-            <w:proofErr w:type="spellStart"/>
-            <w:r>
-              <w:rPr>
-                <w:rFonts w:hint="eastAsia"/>
-              </w:rPr>
-              <w:t>선택시</w:t>
-            </w:r>
-            <w:proofErr w:type="spellEnd"/>
-            <w:r>
-              <w:rPr>
-                <w:rFonts w:hint="eastAsia"/>
-              </w:rPr>
-              <w:t xml:space="preserve"> 진행도 게이지가 차게 됩니다.</w:t>
-            </w:r>
-          </w:p>
-          <w:p>
-            <w:pPr>
-              <w:widowControl/>
-              <w:wordWrap/>
-              <w:autoSpaceDE/>
-              <w:autoSpaceDN/>
-            </w:pPr>
-            <w:r>
-              <w:rPr>
-                <w:rFonts w:hint="eastAsia"/>
-              </w:rPr>
-              <w:t xml:space="preserve">부정적인 답변 </w:t>
-            </w:r>
-            <w:proofErr w:type="spellStart"/>
-            <w:r>
-              <w:rPr>
-                <w:rFonts w:hint="eastAsia"/>
-              </w:rPr>
-              <w:t>선택시</w:t>
-            </w:r>
-            <w:proofErr w:type="spellEnd"/>
-            <w:r>
-              <w:rPr>
-                <w:rFonts w:hint="eastAsia"/>
-              </w:rPr>
-              <w:t xml:space="preserve"> 진행도 게이지가 줄거나 늘어나지 않습니다.</w:t>
+            <w:r>
+              <w:rPr>
+                <w:rFonts w:hint="eastAsia"/>
+              </w:rPr>
+              <w:t>Npc의 대화 내용에 맞춰서 진행도 게이지를 가득 채워 해결하는 방식입니다.</w:t>
+            </w:r>
+          </w:p>
+          <w:p>
+            <w:pPr>
+              <w:widowControl/>
+              <w:wordWrap/>
+              <w:autoSpaceDE/>
+              <w:autoSpaceDN/>
+            </w:pPr>
+            <w:r>
+              <w:rPr>
+                <w:rFonts w:hint="eastAsia"/>
+              </w:rPr>
+              <w:t>긍정적인 답변 선택시 진행도 게이지가 차게 됩니다.</w:t>
+            </w:r>
+          </w:p>
+          <w:p>
+            <w:pPr>
+              <w:widowControl/>
+              <w:wordWrap/>
+              <w:autoSpaceDE/>
+              <w:autoSpaceDN/>
+            </w:pPr>
+            <w:r>
+              <w:rPr>
+                <w:rFonts w:hint="eastAsia"/>
+              </w:rPr>
+              <w:t>부정적인 답변 선택시 진행도 게이지가 줄거나 늘어나지 않습니다.</w:t>
             </w:r>
           </w:p>
           <w:p>
@@ -1673,7 +1586,6 @@
                 <w:szCs w:val="44"/>
               </w:rPr>
             </w:pPr>
-            <w:proofErr w:type="spellStart"/>
             <w:r>
               <w:rPr>
                 <w:rFonts w:hint="eastAsia"/>
@@ -1682,17 +1594,7 @@
                 <w:szCs w:val="44"/>
               </w:rPr>
               <w:lastRenderedPageBreak/>
-              <w:t>Npc</w:t>
-            </w:r>
-            <w:proofErr w:type="spellEnd"/>
-            <w:r>
-              <w:rPr>
-                <w:rFonts w:hint="eastAsia"/>
-                <w:color w:val="FFFFFF" w:themeColor="background1"/>
-                <w:sz w:val="40"/>
-                <w:szCs w:val="44"/>
-              </w:rPr>
-              <w:t xml:space="preserve">와 문자 </w:t>
+              <w:t xml:space="preserve">Npc와 문자 </w:t>
             </w:r>
             <w:r>
               <w:rPr>
@@ -1919,21 +1821,7 @@
               <w:rPr>
                 <w:rFonts w:hint="eastAsia"/>
               </w:rPr>
-              <w:t xml:space="preserve">그 후 </w:t>
-            </w:r>
-            <w:proofErr w:type="spellStart"/>
-            <w:r>
-              <w:rPr>
-                <w:rFonts w:hint="eastAsia"/>
-              </w:rPr>
-              <w:t>Npc</w:t>
-            </w:r>
-            <w:proofErr w:type="spellEnd"/>
-            <w:r>
-              <w:rPr>
-                <w:rFonts w:hint="eastAsia"/>
-              </w:rPr>
-              <w:t xml:space="preserve"> 다음 대화에 맞는 Text 출력</w:t>
+              <w:t>그 후 Npc 다음 대화에 맞는 Text 출력</w:t>
             </w:r>
           </w:p>
           <w:p>
@@ -2387,19 +2275,11 @@
               <w:autoSpaceDE/>
               <w:autoSpaceDN/>
             </w:pPr>
-            <w:proofErr w:type="spellStart"/>
-            <w:r>
-              <w:rPr>
-                <w:rFonts w:hint="eastAsia"/>
-              </w:rPr>
-              <w:t>Npc</w:t>
-            </w:r>
-            <w:proofErr w:type="spellEnd"/>
-            <w:r>
-              <w:rPr>
-                <w:rFonts w:hint="eastAsia"/>
-              </w:rPr>
-              <w:t>: [친구]로 표기</w:t>
+            <w:r>
+              <w:rPr>
+                <w:rFonts w:hint="eastAsia"/>
+              </w:rPr>
+              <w:t>Npc: [친구]로 표기</w:t>
             </w:r>
           </w:p>
           <w:p>
@@ -2448,16 +2328,8 @@
               <w:rPr>
                 <w:rFonts w:hint="eastAsia"/>
               </w:rPr>
-              <w:t xml:space="preserve"> </w:t>
-            </w:r>
-            <w:proofErr w:type="gramStart"/>
-            <w:r>
-              <w:rPr>
-                <w:rFonts w:hint="eastAsia"/>
-              </w:rPr>
-              <w:t>최대치 :</w:t>
-            </w:r>
-            <w:proofErr w:type="gramEnd"/>
+              <w:t xml:space="preserve"> 최대치 :</w:t>
+            </w:r>
             <w:r>
               <w:rPr>
                 <w:rFonts w:hint="eastAsia"/>
@@ -2476,21 +2348,7 @@
               <w:rPr>
                 <w:rFonts w:hint="eastAsia"/>
               </w:rPr>
-              <w:t xml:space="preserve">각 답변들은 </w:t>
-            </w:r>
-            <w:proofErr w:type="spellStart"/>
-            <w:r>
-              <w:rPr>
-                <w:rFonts w:hint="eastAsia"/>
-              </w:rPr>
-              <w:t>랜덤한</w:t>
-            </w:r>
-            <w:proofErr w:type="spellEnd"/>
-            <w:r>
-              <w:rPr>
-                <w:rFonts w:hint="eastAsia"/>
-              </w:rPr>
-              <w:t xml:space="preserve"> 위치에 생성된다.</w:t>
+              <w:t>각 답변들은 랜덤한 위치에 생성된다.</w:t>
             </w:r>
           </w:p>
         </w:tc>
@@ -2565,25 +2423,7 @@
                 <w:sz w:val="20"/>
                 <w:szCs w:val="22"/>
               </w:rPr>
-              <w:t xml:space="preserve">내일 우리 </w:t>
-            </w:r>
-            <w:proofErr w:type="spellStart"/>
-            <w:r>
-              <w:rPr>
-                <w:rFonts w:hint="eastAsia"/>
-                <w:sz w:val="20"/>
-                <w:szCs w:val="22"/>
-              </w:rPr>
-              <w:t>몇시에</w:t>
-            </w:r>
-            <w:proofErr w:type="spellEnd"/>
-            <w:r>
-              <w:rPr>
-                <w:rFonts w:hint="eastAsia"/>
-                <w:sz w:val="20"/>
-                <w:szCs w:val="22"/>
-              </w:rPr>
-              <w:t xml:space="preserve"> 만나기로 했지?</w:t>
+              <w:t>내일 우리 몇시에 만나기로 했지?</w:t>
             </w:r>
           </w:p>
           <w:p>
@@ -2894,16 +2734,7 @@
                 <w:sz w:val="20"/>
                 <w:szCs w:val="22"/>
               </w:rPr>
-              <w:t xml:space="preserve"> (1) </w:t>
-            </w:r>
-            <w:proofErr w:type="gramStart"/>
-            <w:r>
-              <w:rPr>
-                <w:rFonts w:hint="eastAsia"/>
-                <w:sz w:val="20"/>
-                <w:szCs w:val="22"/>
-              </w:rPr>
-              <w:t>글쎄</w:t>
+              <w:t xml:space="preserve"> (1) 글쎄</w:t>
             </w:r>
             <w:r>
               <w:rPr>
@@ -2913,7 +2744,6 @@
               </w:rPr>
               <w:t>..</w:t>
             </w:r>
-            <w:proofErr w:type="gramEnd"/>
             <w:r>
               <w:rPr>
                 <w:rFonts w:hint="eastAsia"/>
@@ -2995,18 +2825,8 @@
                 <w:sz w:val="20"/>
                 <w:szCs w:val="22"/>
               </w:rPr>
-              <w:t xml:space="preserve">서 나중에 </w:t>
-            </w:r>
-            <w:proofErr w:type="spellStart"/>
-            <w:r>
-              <w:rPr>
-                <w:rFonts w:hint="eastAsia"/>
-                <w:sz w:val="20"/>
-                <w:szCs w:val="22"/>
-              </w:rPr>
-              <w:t>말해줄게</w:t>
-            </w:r>
-            <w:proofErr w:type="spellEnd"/>
+              <w:t>서 나중에 말해줄게</w:t>
+            </w:r>
             <w:r>
               <w:rPr>
                 <w:rFonts w:hint="eastAsia"/>
@@ -3068,25 +2888,7 @@
                 <w:sz w:val="20"/>
                 <w:szCs w:val="22"/>
               </w:rPr>
-              <w:t xml:space="preserve">너가 정해서 </w:t>
-            </w:r>
-            <w:proofErr w:type="spellStart"/>
-            <w:r>
-              <w:rPr>
-                <w:rFonts w:hint="eastAsia"/>
-                <w:sz w:val="20"/>
-                <w:szCs w:val="22"/>
-              </w:rPr>
-              <w:t>알려줄래</w:t>
-            </w:r>
-            <w:proofErr w:type="spellEnd"/>
-            <w:r>
-              <w:rPr>
-                <w:rFonts w:hint="eastAsia"/>
-                <w:sz w:val="20"/>
-                <w:szCs w:val="22"/>
-              </w:rPr>
-              <w:t xml:space="preserve">? </w:t>
+              <w:t xml:space="preserve">너가 정해서 알려줄래? </w:t>
             </w:r>
             <w:r>
               <w:rPr>
@@ -3202,25 +3004,7 @@
                 <w:sz w:val="20"/>
                 <w:szCs w:val="22"/>
               </w:rPr>
-              <w:t xml:space="preserve">응? 내일 </w:t>
-            </w:r>
-            <w:proofErr w:type="spellStart"/>
-            <w:r>
-              <w:rPr>
-                <w:rFonts w:hint="eastAsia"/>
-                <w:sz w:val="20"/>
-                <w:szCs w:val="22"/>
-              </w:rPr>
-              <w:t>아니였나</w:t>
-            </w:r>
-            <w:proofErr w:type="spellEnd"/>
-            <w:r>
-              <w:rPr>
-                <w:rFonts w:hint="eastAsia"/>
-                <w:sz w:val="20"/>
-                <w:szCs w:val="22"/>
-              </w:rPr>
-              <w:t>? 내일로 기억하고 있는데</w:t>
+              <w:t>응? 내일 아니였나? 내일로 기억하고 있는데</w:t>
             </w:r>
           </w:p>
           <w:p>
@@ -3694,18 +3478,8 @@
                 <w:sz w:val="20"/>
                 <w:szCs w:val="22"/>
               </w:rPr>
-              <w:t xml:space="preserve">그래 그럼 조금 있다가 다시 </w:t>
-            </w:r>
-            <w:proofErr w:type="spellStart"/>
-            <w:r>
-              <w:rPr>
-                <w:rFonts w:hint="eastAsia"/>
-                <w:sz w:val="20"/>
-                <w:szCs w:val="22"/>
-              </w:rPr>
-              <w:t>연락줘</w:t>
-            </w:r>
-            <w:proofErr w:type="spellEnd"/>
+              <w:t>그래 그럼 조금 있다가 다시 연락줘</w:t>
+            </w:r>
           </w:p>
         </w:tc>
       </w:tr>
@@ -3886,18 +3660,8 @@
                 <w:sz w:val="20"/>
                 <w:szCs w:val="22"/>
               </w:rPr>
-              <w:t xml:space="preserve">그러면 조금 있다가 찾아서 보내 </w:t>
-            </w:r>
-            <w:proofErr w:type="spellStart"/>
-            <w:r>
-              <w:rPr>
-                <w:rFonts w:hint="eastAsia"/>
-                <w:sz w:val="20"/>
-                <w:szCs w:val="22"/>
-              </w:rPr>
-              <w:t>놓을게</w:t>
-            </w:r>
-            <w:proofErr w:type="spellEnd"/>
+              <w:t>그러면 조금 있다가 찾아서 보내 놓을게</w:t>
+            </w:r>
           </w:p>
         </w:tc>
       </w:tr>
@@ -3965,7 +3729,6 @@
               <w:autoSpaceDN/>
               <w:jc w:val="center"/>
               <w:rPr>
-                <w:rFonts w:hint="eastAsia"/>
                 <w:color w:val="FFFFFF" w:themeColor="background1"/>
                 <w:sz w:val="40"/>
                 <w:szCs w:val="44"/>
@@ -4089,6 +3852,14 @@
               </w:rPr>
               <w:t>안녕하세요, 고객님. 배송 도착했는데 문 앞에 두고 갑니다!</w:t>
             </w:r>
+            <w:r>
+              <w:rPr>
+                <w:rFonts w:hint="eastAsia"/>
+                <w:sz w:val="20"/>
+                <w:szCs w:val="22"/>
+              </w:rPr>
+              <w:t xml:space="preserve"> 3123</w:t>
+            </w:r>
           </w:p>
           <w:p>
             <w:pPr>
@@ -4173,6 +3944,14 @@
               </w:rPr>
               <w:t xml:space="preserve"> 게이지 100증가, 대화 종료로 이동</w:t>
             </w:r>
+            <w:r>
+              <w:rPr>
+                <w:rFonts w:hint="eastAsia"/>
+                <w:sz w:val="20"/>
+                <w:szCs w:val="22"/>
+              </w:rPr>
+              <w:t xml:space="preserve"> 3124</w:t>
+            </w:r>
           </w:p>
           <w:p>
             <w:pPr>
@@ -4216,6 +3995,14 @@
                 <w:szCs w:val="22"/>
               </w:rPr>
               <w:t xml:space="preserve"> 게이지 100증가, 대화 종료로 이동</w:t>
+            </w:r>
+            <w:r>
+              <w:rPr>
+                <w:rFonts w:hint="eastAsia"/>
+                <w:sz w:val="20"/>
+                <w:szCs w:val="22"/>
+              </w:rPr>
+              <w:t xml:space="preserve"> 3125</w:t>
             </w:r>
           </w:p>
           <w:p>
@@ -4260,7 +4047,6 @@
               <w:autoSpaceDE/>
               <w:autoSpaceDN/>
               <w:rPr>
-                <w:rFonts w:hint="eastAsia"/>
                 <w:b/>
                 <w:bCs/>
                 <w:sz w:val="24"/>
@@ -4324,23 +4110,21 @@
                 <w:rFonts w:hint="eastAsia"/>
               </w:rPr>
             </w:pPr>
-            <w:proofErr w:type="spellStart"/>
-            <w:r>
-              <w:rPr>
-                <w:rFonts w:hint="eastAsia"/>
-                <w:sz w:val="20"/>
-                <w:szCs w:val="22"/>
-              </w:rPr>
-              <w:t>넵</w:t>
-            </w:r>
-            <w:proofErr w:type="spellEnd"/>
-            <w:r>
-              <w:rPr>
-                <w:rFonts w:hint="eastAsia"/>
-                <w:sz w:val="20"/>
-                <w:szCs w:val="22"/>
-              </w:rPr>
-              <w:t>, 안전하게 놓고 갑니다. 좋은 하루 되세요!</w:t>
+            <w:r>
+              <w:rPr>
+                <w:rFonts w:hint="eastAsia"/>
+                <w:sz w:val="20"/>
+                <w:szCs w:val="22"/>
+              </w:rPr>
+              <w:t>넵, 안전하게 놓고 갑니다. 좋은 하루 되세요!</w:t>
+            </w:r>
+            <w:r>
+              <w:rPr>
+                <w:rFonts w:hint="eastAsia"/>
+                <w:sz w:val="20"/>
+                <w:szCs w:val="22"/>
+              </w:rPr>
+              <w:t xml:space="preserve"> 3126</w:t>
             </w:r>
           </w:p>
         </w:tc>
@@ -4409,7 +4193,6 @@
               <w:autoSpaceDN/>
               <w:jc w:val="center"/>
               <w:rPr>
-                <w:rFonts w:hint="eastAsia"/>
                 <w:color w:val="FFFFFF" w:themeColor="background1"/>
                 <w:sz w:val="40"/>
                 <w:szCs w:val="44"/>
@@ -4551,25 +4334,15 @@
                 <w:sz w:val="20"/>
                 <w:szCs w:val="22"/>
               </w:rPr>
-              <w:t xml:space="preserve">야 </w:t>
-            </w:r>
-            <w:proofErr w:type="spellStart"/>
-            <w:r>
-              <w:rPr>
-                <w:rFonts w:hint="eastAsia"/>
-                <w:sz w:val="20"/>
-                <w:szCs w:val="22"/>
-              </w:rPr>
-              <w:t>들래야</w:t>
-            </w:r>
-            <w:proofErr w:type="spellEnd"/>
-            <w:r>
-              <w:rPr>
-                <w:rFonts w:hint="eastAsia"/>
-                <w:sz w:val="20"/>
-                <w:szCs w:val="22"/>
-              </w:rPr>
-              <w:t>! 오랜만이네 잘 지내냐?</w:t>
+              <w:t>야 들래야! 오랜만이네 잘 지내냐?</w:t>
+            </w:r>
+            <w:r>
+              <w:rPr>
+                <w:rFonts w:hint="eastAsia"/>
+                <w:sz w:val="20"/>
+                <w:szCs w:val="22"/>
+              </w:rPr>
+              <w:t xml:space="preserve"> 3127</w:t>
             </w:r>
           </w:p>
           <w:p>
@@ -4632,6 +4405,22 @@
               </w:rPr>
               <w:t>오 오랜만이네 나는 잘 지내지 너는 어떻게 지내?</w:t>
             </w:r>
+            <w:r>
+              <w:rPr>
+                <w:rFonts w:hint="eastAsia"/>
+                <w:sz w:val="20"/>
+                <w:szCs w:val="22"/>
+              </w:rPr>
+              <w:t xml:space="preserve"> - 게이지 50증가 대화2로 이동</w:t>
+            </w:r>
+            <w:r>
+              <w:rPr>
+                <w:rFonts w:hint="eastAsia"/>
+                <w:sz w:val="20"/>
+                <w:szCs w:val="22"/>
+              </w:rPr>
+              <w:t xml:space="preserve"> 3128</w:t>
+            </w:r>
           </w:p>
           <w:p>
             <w:pPr>
@@ -4669,13 +4458,32 @@
               </w:rPr>
               <w:t>, 너는 어떻게 지내?</w:t>
             </w:r>
-          </w:p>
-          <w:p>
-            <w:pPr>
-              <w:widowControl/>
-              <w:wordWrap/>
-              <w:autoSpaceDE/>
-              <w:autoSpaceDN/>
+            <w:r>
+              <w:rPr>
+                <w:rFonts w:hint="eastAsia"/>
+                <w:sz w:val="20"/>
+                <w:szCs w:val="22"/>
+              </w:rPr>
+              <w:t xml:space="preserve"> - 게이지 50증가 대화 2로 이동</w:t>
+            </w:r>
+            <w:r>
+              <w:rPr>
+                <w:rFonts w:hint="eastAsia"/>
+                <w:sz w:val="20"/>
+                <w:szCs w:val="22"/>
+              </w:rPr>
+              <w:t xml:space="preserve"> 3129</w:t>
+            </w:r>
+          </w:p>
+          <w:p>
+            <w:pPr>
+              <w:widowControl/>
+              <w:wordWrap/>
+              <w:autoSpaceDE/>
+              <w:autoSpaceDN/>
+              <w:rPr>
+                <w:rFonts w:hint="eastAsia"/>
+              </w:rPr>
             </w:pPr>
             <w:r>
               <w:rPr>
@@ -4691,25 +4499,54 @@
                 <w:sz w:val="20"/>
                 <w:szCs w:val="22"/>
               </w:rPr>
-              <w:t xml:space="preserve">실례지만 </w:t>
-            </w:r>
-            <w:proofErr w:type="spellStart"/>
-            <w:r>
-              <w:rPr>
-                <w:rFonts w:hint="eastAsia"/>
-                <w:sz w:val="20"/>
-                <w:szCs w:val="22"/>
-              </w:rPr>
-              <w:t>누구실까요</w:t>
-            </w:r>
-            <w:proofErr w:type="spellEnd"/>
-            <w:r>
-              <w:rPr>
-                <w:rFonts w:hint="eastAsia"/>
-                <w:sz w:val="20"/>
-                <w:szCs w:val="22"/>
-              </w:rPr>
-              <w:t>?</w:t>
+              <w:t>실례지만 누구실까요?</w:t>
+            </w:r>
+            <w:r>
+              <w:rPr>
+                <w:rFonts w:hint="eastAsia"/>
+                <w:sz w:val="20"/>
+                <w:szCs w:val="22"/>
+              </w:rPr>
+              <w:t xml:space="preserve"> </w:t>
+            </w:r>
+            <w:r>
+              <w:rPr>
+                <w:sz w:val="20"/>
+                <w:szCs w:val="22"/>
+              </w:rPr>
+              <w:t>–</w:t>
+            </w:r>
+            <w:r>
+              <w:rPr>
+                <w:rFonts w:hint="eastAsia"/>
+                <w:sz w:val="20"/>
+                <w:szCs w:val="22"/>
+              </w:rPr>
+              <w:t xml:space="preserve"> </w:t>
+            </w:r>
+            <w:r>
+              <w:rPr>
+                <w:rFonts w:hint="eastAsia"/>
+                <w:sz w:val="20"/>
+                <w:szCs w:val="22"/>
+              </w:rPr>
+              <w:t xml:space="preserve">게이지 0 증가, </w:t>
+            </w:r>
+            <w:r>
+              <w:rPr>
+                <w:rFonts w:hint="eastAsia"/>
+                <w:sz w:val="20"/>
+                <w:szCs w:val="22"/>
+              </w:rPr>
+              <w:t>대화 4로 이동</w:t>
+            </w:r>
+            <w:r>
+              <w:rPr>
+                <w:rFonts w:hint="eastAsia"/>
+                <w:sz w:val="20"/>
+                <w:szCs w:val="22"/>
+              </w:rPr>
+              <w:t xml:space="preserve"> 3130</w:t>
             </w:r>
           </w:p>
         </w:tc>
@@ -4800,7 +4637,6 @@
               <w:autoSpaceDE/>
               <w:autoSpaceDN/>
               <w:rPr>
-                <w:rFonts w:hint="eastAsia"/>
                 <w:sz w:val="20"/>
                 <w:szCs w:val="22"/>
               </w:rPr>
@@ -4819,54 +4655,77 @@
                 <w:sz w:val="20"/>
                 <w:szCs w:val="22"/>
               </w:rPr>
-              <w:t xml:space="preserve"> 사진 정리하다가 </w:t>
-            </w:r>
-            <w:proofErr w:type="spellStart"/>
-            <w:r>
-              <w:rPr>
-                <w:rFonts w:hint="eastAsia"/>
-                <w:sz w:val="20"/>
-                <w:szCs w:val="22"/>
-              </w:rPr>
-              <w:t>너랑</w:t>
-            </w:r>
-            <w:proofErr w:type="spellEnd"/>
-            <w:r>
-              <w:rPr>
-                <w:rFonts w:hint="eastAsia"/>
-                <w:sz w:val="20"/>
-                <w:szCs w:val="22"/>
-              </w:rPr>
-              <w:t xml:space="preserve"> 같이 </w:t>
-            </w:r>
-            <w:proofErr w:type="spellStart"/>
-            <w:r>
-              <w:rPr>
-                <w:rFonts w:hint="eastAsia"/>
-                <w:sz w:val="20"/>
-                <w:szCs w:val="22"/>
-              </w:rPr>
-              <w:t>여행갔던거</w:t>
-            </w:r>
-            <w:proofErr w:type="spellEnd"/>
-            <w:r>
-              <w:rPr>
-                <w:rFonts w:hint="eastAsia"/>
-                <w:sz w:val="20"/>
-                <w:szCs w:val="22"/>
-              </w:rPr>
-              <w:t xml:space="preserve"> 생각나서 </w:t>
-            </w:r>
-            <w:proofErr w:type="spellStart"/>
-            <w:r>
-              <w:rPr>
-                <w:rFonts w:hint="eastAsia"/>
-                <w:sz w:val="20"/>
-                <w:szCs w:val="22"/>
-              </w:rPr>
-              <w:t>연락했어</w:t>
-            </w:r>
-            <w:proofErr w:type="spellEnd"/>
+              <w:t xml:space="preserve"> 사진 정리하다가 너랑</w:t>
+            </w:r>
+            <w:r>
+              <w:rPr>
+                <w:rFonts w:hint="eastAsia"/>
+                <w:sz w:val="20"/>
+                <w:szCs w:val="22"/>
+              </w:rPr>
+              <w:t xml:space="preserve"> 친구들이랑 </w:t>
+            </w:r>
+            <w:r>
+              <w:rPr>
+                <w:rFonts w:hint="eastAsia"/>
+                <w:sz w:val="20"/>
+                <w:szCs w:val="22"/>
+              </w:rPr>
+              <w:t>같이 여행</w:t>
+            </w:r>
+            <w:r>
+              <w:rPr>
+                <w:rFonts w:hint="eastAsia"/>
+                <w:sz w:val="20"/>
+                <w:szCs w:val="22"/>
+              </w:rPr>
+              <w:t xml:space="preserve"> </w:t>
+            </w:r>
+            <w:r>
+              <w:rPr>
+                <w:rFonts w:hint="eastAsia"/>
+                <w:sz w:val="20"/>
+                <w:szCs w:val="22"/>
+              </w:rPr>
+              <w:t>갔던</w:t>
+            </w:r>
+            <w:r>
+              <w:rPr>
+                <w:rFonts w:hint="eastAsia"/>
+                <w:sz w:val="20"/>
+                <w:szCs w:val="22"/>
+              </w:rPr>
+              <w:t xml:space="preserve"> </w:t>
+            </w:r>
+            <w:r>
+              <w:rPr>
+                <w:rFonts w:hint="eastAsia"/>
+                <w:sz w:val="20"/>
+                <w:szCs w:val="22"/>
+              </w:rPr>
+              <w:t>거 생각나서 연락했어</w:t>
+            </w:r>
+          </w:p>
+          <w:p>
+            <w:pPr>
+              <w:widowControl/>
+              <w:wordWrap/>
+              <w:autoSpaceDE/>
+              <w:autoSpaceDN/>
+              <w:rPr>
+                <w:rFonts w:hint="eastAsia"/>
+                <w:sz w:val="20"/>
+                <w:szCs w:val="22"/>
+              </w:rPr>
+            </w:pPr>
+            <w:r>
+              <w:rPr>
+                <w:rFonts w:hint="eastAsia"/>
+                <w:sz w:val="20"/>
+                <w:szCs w:val="22"/>
+              </w:rPr>
+              <w:t>3131</w:t>
+            </w:r>
           </w:p>
           <w:p>
             <w:pPr>
@@ -4906,6 +4765,7 @@
               <w:wordWrap/>
               <w:autoSpaceDE/>
               <w:autoSpaceDN/>
+              <w:ind w:left="600" w:hangingChars="300" w:hanging="600"/>
               <w:rPr>
                 <w:rFonts w:hint="eastAsia"/>
                 <w:sz w:val="20"/>
@@ -4926,25 +4786,55 @@
                 <w:sz w:val="20"/>
                 <w:szCs w:val="22"/>
               </w:rPr>
-              <w:t xml:space="preserve">그때 재미있게 놀았었지, 애들도 불러서 같이 </w:t>
-            </w:r>
-            <w:proofErr w:type="spellStart"/>
-            <w:r>
-              <w:rPr>
-                <w:rFonts w:hint="eastAsia"/>
-                <w:sz w:val="20"/>
-                <w:szCs w:val="22"/>
-              </w:rPr>
-              <w:t>만날래</w:t>
-            </w:r>
-            <w:proofErr w:type="spellEnd"/>
-            <w:r>
-              <w:rPr>
-                <w:rFonts w:hint="eastAsia"/>
-                <w:sz w:val="20"/>
-                <w:szCs w:val="22"/>
-              </w:rPr>
-              <w:t>?</w:t>
+              <w:t xml:space="preserve">그때 재미있게 놀았었지, </w:t>
+            </w:r>
+            <w:r>
+              <w:rPr>
+                <w:rFonts w:hint="eastAsia"/>
+                <w:sz w:val="20"/>
+                <w:szCs w:val="22"/>
+              </w:rPr>
+              <w:t xml:space="preserve">그때 같이 갔던 </w:t>
+            </w:r>
+            <w:r>
+              <w:rPr>
+                <w:rFonts w:hint="eastAsia"/>
+                <w:sz w:val="20"/>
+                <w:szCs w:val="22"/>
+              </w:rPr>
+              <w:t>애들도 불러서 같이 만날래?</w:t>
+            </w:r>
+            <w:r>
+              <w:rPr>
+                <w:rFonts w:hint="eastAsia"/>
+                <w:sz w:val="20"/>
+                <w:szCs w:val="22"/>
+              </w:rPr>
+              <w:t xml:space="preserve"> </w:t>
+            </w:r>
+            <w:r>
+              <w:rPr>
+                <w:sz w:val="20"/>
+                <w:szCs w:val="22"/>
+              </w:rPr>
+              <w:br/>
+              <w:t>–</w:t>
+            </w:r>
+            <w:r>
+              <w:rPr>
+                <w:rFonts w:hint="eastAsia"/>
+                <w:sz w:val="20"/>
+                <w:szCs w:val="22"/>
+              </w:rPr>
+              <w:t xml:space="preserve"> 게이지 30증가, 3번 대화로 이동</w:t>
+            </w:r>
+            <w:r>
+              <w:rPr>
+                <w:rFonts w:hint="eastAsia"/>
+                <w:sz w:val="20"/>
+                <w:szCs w:val="22"/>
+              </w:rPr>
+              <w:t xml:space="preserve"> 3132</w:t>
             </w:r>
           </w:p>
           <w:p>
@@ -4967,33 +4857,53 @@
               </w:rPr>
               <w:t xml:space="preserve"> (2) </w:t>
             </w:r>
-            <w:proofErr w:type="gramStart"/>
-            <w:r>
-              <w:rPr>
-                <w:rFonts w:hint="eastAsia"/>
-                <w:sz w:val="20"/>
-                <w:szCs w:val="22"/>
-              </w:rPr>
-              <w:t>아하</w:t>
-            </w:r>
-            <w:proofErr w:type="gramEnd"/>
-            <w:r>
-              <w:rPr>
-                <w:rFonts w:hint="eastAsia"/>
-                <w:sz w:val="20"/>
-                <w:szCs w:val="22"/>
-              </w:rPr>
-              <w:t xml:space="preserve"> 그렇구나, 오랜만에 만날까?</w:t>
-            </w:r>
-          </w:p>
-          <w:p>
-            <w:pPr>
-              <w:widowControl/>
-              <w:wordWrap/>
-              <w:autoSpaceDE/>
-              <w:autoSpaceDN/>
-              <w:rPr>
-                <w:rFonts w:hint="eastAsia"/>
+            <w:r>
+              <w:rPr>
+                <w:rFonts w:hint="eastAsia"/>
+                <w:sz w:val="20"/>
+                <w:szCs w:val="22"/>
+              </w:rPr>
+              <w:t>아하 그렇구나, 오랜만에 만날까?</w:t>
+            </w:r>
+            <w:r>
+              <w:rPr>
+                <w:rFonts w:hint="eastAsia"/>
+                <w:sz w:val="20"/>
+                <w:szCs w:val="22"/>
+              </w:rPr>
+              <w:t xml:space="preserve"> </w:t>
+            </w:r>
+            <w:r>
+              <w:rPr>
+                <w:sz w:val="20"/>
+                <w:szCs w:val="22"/>
+              </w:rPr>
+              <w:t>–</w:t>
+            </w:r>
+            <w:r>
+              <w:rPr>
+                <w:rFonts w:hint="eastAsia"/>
+                <w:sz w:val="20"/>
+                <w:szCs w:val="22"/>
+              </w:rPr>
+              <w:t xml:space="preserve"> 게이지 30증가, 3번 대화로 이동</w:t>
+            </w:r>
+            <w:r>
+              <w:rPr>
+                <w:rFonts w:hint="eastAsia"/>
+                <w:sz w:val="20"/>
+                <w:szCs w:val="22"/>
+              </w:rPr>
+              <w:t xml:space="preserve"> 3133</w:t>
+            </w:r>
+          </w:p>
+          <w:p>
+            <w:pPr>
+              <w:widowControl/>
+              <w:wordWrap/>
+              <w:autoSpaceDE/>
+              <w:autoSpaceDN/>
+              <w:rPr>
                 <w:b/>
                 <w:bCs/>
                 <w:sz w:val="24"/>
@@ -5035,7 +4945,6 @@
               <w:autoSpaceDE/>
               <w:autoSpaceDN/>
               <w:rPr>
-                <w:rFonts w:hint="eastAsia"/>
                 <w:b/>
                 <w:bCs/>
                 <w:sz w:val="24"/>
@@ -5095,6 +5004,9 @@
               <w:wordWrap/>
               <w:autoSpaceDE/>
               <w:autoSpaceDN/>
+              <w:rPr>
+                <w:rFonts w:hint="eastAsia"/>
+              </w:rPr>
             </w:pPr>
             <w:r>
               <w:rPr>
@@ -5108,6 +5020,12 @@
               </w:rPr>
               <w:t>그러면 다음주 수요일에 만나는 거 어때?</w:t>
             </w:r>
+            <w:r>
+              <w:rPr>
+                <w:rFonts w:hint="eastAsia"/>
+              </w:rPr>
+              <w:t xml:space="preserve"> 3134</w:t>
+            </w:r>
           </w:p>
           <w:p>
             <w:pPr>
@@ -5165,13 +5083,45 @@
               </w:rPr>
               <w:t>좋아 그러면 그때 만나자</w:t>
             </w:r>
-          </w:p>
-          <w:p>
-            <w:pPr>
-              <w:widowControl/>
-              <w:wordWrap/>
-              <w:autoSpaceDE/>
-              <w:autoSpaceDN/>
+            <w:r>
+              <w:rPr>
+                <w:rFonts w:hint="eastAsia"/>
+                <w:sz w:val="20"/>
+                <w:szCs w:val="22"/>
+              </w:rPr>
+              <w:t xml:space="preserve"> </w:t>
+            </w:r>
+            <w:r>
+              <w:rPr>
+                <w:sz w:val="20"/>
+                <w:szCs w:val="22"/>
+              </w:rPr>
+              <w:t>–</w:t>
+            </w:r>
+            <w:r>
+              <w:rPr>
+                <w:rFonts w:hint="eastAsia"/>
+                <w:sz w:val="20"/>
+                <w:szCs w:val="22"/>
+              </w:rPr>
+              <w:t xml:space="preserve"> 게이지 20증가, 대화 종료 1로 이동</w:t>
+            </w:r>
+            <w:r>
+              <w:rPr>
+                <w:rFonts w:hint="eastAsia"/>
+                <w:sz w:val="20"/>
+                <w:szCs w:val="22"/>
+              </w:rPr>
+              <w:t xml:space="preserve"> 3135</w:t>
+            </w:r>
+          </w:p>
+          <w:p>
+            <w:pPr>
+              <w:widowControl/>
+              <w:wordWrap/>
+              <w:autoSpaceDE/>
+              <w:autoSpaceDN/>
+              <w:ind w:left="600" w:hangingChars="300" w:hanging="600"/>
               <w:rPr>
                 <w:rFonts w:hint="eastAsia"/>
                 <w:sz w:val="20"/>
@@ -5200,28 +5150,47 @@
                 <w:sz w:val="20"/>
                 <w:szCs w:val="22"/>
               </w:rPr>
-              <w:t xml:space="preserve">, 조금 있다가 되는 날 </w:t>
-            </w:r>
-            <w:proofErr w:type="spellStart"/>
-            <w:r>
-              <w:rPr>
-                <w:rFonts w:hint="eastAsia"/>
-                <w:sz w:val="20"/>
-                <w:szCs w:val="22"/>
-              </w:rPr>
-              <w:t>알려줄게</w:t>
-            </w:r>
-            <w:proofErr w:type="spellEnd"/>
-          </w:p>
-          <w:p>
-            <w:pPr>
-              <w:widowControl/>
-              <w:wordWrap/>
-              <w:autoSpaceDE/>
-              <w:autoSpaceDN/>
-              <w:rPr>
-                <w:rFonts w:hint="eastAsia"/>
-              </w:rPr>
+              <w:t>, 조금 있다가 되는 날 알려줄게</w:t>
+            </w:r>
+            <w:r>
+              <w:rPr>
+                <w:rFonts w:hint="eastAsia"/>
+                <w:sz w:val="20"/>
+                <w:szCs w:val="22"/>
+              </w:rPr>
+              <w:t xml:space="preserve"> </w:t>
+            </w:r>
+            <w:r>
+              <w:rPr>
+                <w:sz w:val="20"/>
+                <w:szCs w:val="22"/>
+              </w:rPr>
+              <w:br/>
+              <w:t>–</w:t>
+            </w:r>
+            <w:r>
+              <w:rPr>
+                <w:rFonts w:hint="eastAsia"/>
+                <w:sz w:val="20"/>
+                <w:szCs w:val="22"/>
+              </w:rPr>
+              <w:t xml:space="preserve"> 게이지 20증가, 대화종료 2로 이동</w:t>
+            </w:r>
+            <w:r>
+              <w:rPr>
+                <w:rFonts w:hint="eastAsia"/>
+                <w:sz w:val="20"/>
+                <w:szCs w:val="22"/>
+              </w:rPr>
+              <w:t xml:space="preserve"> 3136</w:t>
+            </w:r>
+          </w:p>
+          <w:p>
+            <w:pPr>
+              <w:widowControl/>
+              <w:wordWrap/>
+              <w:autoSpaceDE/>
+              <w:autoSpaceDN/>
             </w:pPr>
             <w:r>
               <w:rPr>
@@ -5254,6 +5223,29 @@
                 <w:szCs w:val="22"/>
               </w:rPr>
               <w:t>주 금요일은 어때?</w:t>
+            </w:r>
+            <w:r>
+              <w:rPr>
+                <w:rFonts w:hint="eastAsia"/>
+                <w:sz w:val="20"/>
+                <w:szCs w:val="22"/>
+              </w:rPr>
+              <w:t xml:space="preserve"> </w:t>
+            </w:r>
+            <w:r>
+              <w:rPr>
+                <w:sz w:val="20"/>
+                <w:szCs w:val="22"/>
+              </w:rPr>
+              <w:t>–</w:t>
+            </w:r>
+            <w:r>
+              <w:rPr>
+                <w:rFonts w:hint="eastAsia"/>
+                <w:sz w:val="20"/>
+                <w:szCs w:val="22"/>
+              </w:rPr>
+              <w:t xml:space="preserve"> 게이지 20증가 대화종료1로 이동</w:t>
             </w:r>
           </w:p>
         </w:tc>
@@ -5274,7 +5266,6 @@
               <w:autoSpaceDE/>
               <w:autoSpaceDN/>
               <w:rPr>
-                <w:rFonts w:hint="eastAsia"/>
                 <w:b/>
                 <w:bCs/>
                 <w:sz w:val="24"/>
@@ -5289,7 +5280,7 @@
                 <w:sz w:val="24"/>
                 <w:szCs w:val="28"/>
               </w:rPr>
-              <w:t>대화 종료</w:t>
+              <w:t>대화</w:t>
             </w:r>
             <w:r>
               <w:rPr>
@@ -5299,7 +5290,7 @@
                 <w:sz w:val="24"/>
                 <w:szCs w:val="28"/>
               </w:rPr>
-              <w:t>1</w:t>
+              <w:t>4</w:t>
             </w:r>
           </w:p>
           <w:p>
@@ -5327,7 +5318,7 @@
                 <w:b/>
                 <w:bCs/>
               </w:rPr>
-              <w:t>친구</w:t>
+              <w:t>친구B</w:t>
             </w:r>
             <w:r>
               <w:rPr>
@@ -5346,6 +5337,193 @@
               <w:autoSpaceDN/>
               <w:rPr>
                 <w:rFonts w:hint="eastAsia"/>
+                <w:sz w:val="20"/>
+                <w:szCs w:val="22"/>
+              </w:rPr>
+            </w:pPr>
+            <w:r>
+              <w:rPr>
+                <w:rFonts w:hint="eastAsia"/>
+                <w:sz w:val="20"/>
+                <w:szCs w:val="22"/>
+              </w:rPr>
+              <w:t>얼마전에 너랑 같이 여행 갔던 OO이야 너무 오랜만이라 까먹은거야?</w:t>
+            </w:r>
+            <w:r>
+              <w:rPr>
+                <w:rFonts w:hint="eastAsia"/>
+                <w:sz w:val="20"/>
+                <w:szCs w:val="22"/>
+              </w:rPr>
+              <w:t xml:space="preserve"> 3138</w:t>
+            </w:r>
+          </w:p>
+          <w:p>
+            <w:pPr>
+              <w:widowControl/>
+              <w:wordWrap/>
+              <w:autoSpaceDE/>
+              <w:autoSpaceDN/>
+              <w:rPr>
+                <w:sz w:val="10"/>
+                <w:szCs w:val="12"/>
+              </w:rPr>
+            </w:pPr>
+          </w:p>
+          <w:p>
+            <w:pPr>
+              <w:widowControl/>
+              <w:wordWrap/>
+              <w:autoSpaceDE/>
+              <w:autoSpaceDN/>
+              <w:rPr>
+                <w:b/>
+                <w:bCs/>
+              </w:rPr>
+            </w:pPr>
+            <w:r>
+              <w:rPr>
+                <w:rFonts w:hint="eastAsia"/>
+                <w:b/>
+                <w:bCs/>
+              </w:rPr>
+              <w:t>[나]</w:t>
+            </w:r>
+          </w:p>
+          <w:p>
+            <w:pPr>
+              <w:widowControl/>
+              <w:wordWrap/>
+              <w:autoSpaceDE/>
+              <w:autoSpaceDN/>
+              <w:ind w:left="600" w:hangingChars="300" w:hanging="600"/>
+              <w:rPr>
+                <w:sz w:val="20"/>
+                <w:szCs w:val="22"/>
+              </w:rPr>
+            </w:pPr>
+            <w:r>
+              <w:rPr>
+                <w:rFonts w:hint="eastAsia"/>
+                <w:sz w:val="20"/>
+                <w:szCs w:val="22"/>
+              </w:rPr>
+              <w:t xml:space="preserve"> (1) </w:t>
+            </w:r>
+            <w:r>
+              <w:rPr>
+                <w:rFonts w:hint="eastAsia"/>
+                <w:sz w:val="20"/>
+                <w:szCs w:val="22"/>
+              </w:rPr>
+              <w:t xml:space="preserve">장난이야 기억하지 </w:t>
+            </w:r>
+            <w:r>
+              <w:rPr>
+                <w:rFonts w:hint="eastAsia"/>
+                <w:sz w:val="20"/>
+                <w:szCs w:val="22"/>
+              </w:rPr>
+              <w:t xml:space="preserve">잘 지내? </w:t>
+            </w:r>
+            <w:r>
+              <w:rPr>
+                <w:sz w:val="20"/>
+                <w:szCs w:val="22"/>
+              </w:rPr>
+              <w:t>–</w:t>
+            </w:r>
+            <w:r>
+              <w:rPr>
+                <w:rFonts w:hint="eastAsia"/>
+                <w:sz w:val="20"/>
+                <w:szCs w:val="22"/>
+              </w:rPr>
+              <w:t xml:space="preserve"> 게이지 50증가, 2번 대화로 이동</w:t>
+            </w:r>
+          </w:p>
+          <w:p>
+            <w:pPr>
+              <w:widowControl/>
+              <w:wordWrap/>
+              <w:autoSpaceDE/>
+              <w:autoSpaceDN/>
+              <w:rPr>
+                <w:sz w:val="20"/>
+                <w:szCs w:val="22"/>
+              </w:rPr>
+            </w:pPr>
+            <w:r>
+              <w:rPr>
+                <w:rFonts w:hint="eastAsia"/>
+                <w:sz w:val="20"/>
+                <w:szCs w:val="22"/>
+              </w:rPr>
+              <w:t xml:space="preserve"> (2) </w:t>
+            </w:r>
+            <w:r>
+              <w:rPr>
+                <w:rFonts w:hint="eastAsia"/>
+                <w:sz w:val="20"/>
+                <w:szCs w:val="22"/>
+              </w:rPr>
+              <w:t>아 기억났다. 순간 누군가 했네 미안</w:t>
+            </w:r>
+            <w:r>
+              <w:rPr>
+                <w:rFonts w:hint="eastAsia"/>
+                <w:sz w:val="20"/>
+                <w:szCs w:val="22"/>
+              </w:rPr>
+              <w:t xml:space="preserve"> </w:t>
+            </w:r>
+            <w:r>
+              <w:rPr>
+                <w:rFonts w:hint="eastAsia"/>
+                <w:sz w:val="20"/>
+                <w:szCs w:val="22"/>
+              </w:rPr>
+              <w:t>미안 잘</w:t>
+            </w:r>
+            <w:r>
+              <w:rPr>
+                <w:rFonts w:hint="eastAsia"/>
+                <w:sz w:val="20"/>
+                <w:szCs w:val="22"/>
+              </w:rPr>
+              <w:t xml:space="preserve"> </w:t>
+            </w:r>
+            <w:r>
+              <w:rPr>
+                <w:rFonts w:hint="eastAsia"/>
+                <w:sz w:val="20"/>
+                <w:szCs w:val="22"/>
+              </w:rPr>
+              <w:t xml:space="preserve">지내? </w:t>
+            </w:r>
+            <w:r>
+              <w:rPr>
+                <w:sz w:val="20"/>
+                <w:szCs w:val="22"/>
+              </w:rPr>
+              <w:t>–</w:t>
+            </w:r>
+            <w:r>
+              <w:rPr>
+                <w:rFonts w:hint="eastAsia"/>
+                <w:sz w:val="20"/>
+                <w:szCs w:val="22"/>
+              </w:rPr>
+              <w:t xml:space="preserve"> 게이지 50증가, 2번 대화 이동</w:t>
+            </w:r>
+          </w:p>
+          <w:p>
+            <w:pPr>
+              <w:widowControl/>
+              <w:wordWrap/>
+              <w:autoSpaceDE/>
+              <w:autoSpaceDN/>
+              <w:rPr>
                 <w:b/>
                 <w:bCs/>
                 <w:sz w:val="24"/>
@@ -5358,7 +5536,15 @@
                 <w:sz w:val="20"/>
                 <w:szCs w:val="22"/>
               </w:rPr>
-              <w:t>좋아, 그러면 그날 만나는 걸로 하자</w:t>
+              <w:t xml:space="preserve"> (3) </w:t>
+            </w:r>
+            <w:r>
+              <w:rPr>
+                <w:rFonts w:hint="eastAsia"/>
+                <w:sz w:val="20"/>
+                <w:szCs w:val="22"/>
+              </w:rPr>
+              <w:t>X</w:t>
             </w:r>
           </w:p>
         </w:tc>
@@ -5393,6 +5579,100 @@
                 <w:sz w:val="24"/>
                 <w:szCs w:val="28"/>
               </w:rPr>
+              <w:lastRenderedPageBreak/>
+              <w:t>대화 종료1</w:t>
+            </w:r>
+          </w:p>
+          <w:p>
+            <w:pPr>
+              <w:widowControl/>
+              <w:wordWrap/>
+              <w:autoSpaceDE/>
+              <w:autoSpaceDN/>
+              <w:rPr>
+                <w:b/>
+                <w:bCs/>
+              </w:rPr>
+            </w:pPr>
+            <w:r>
+              <w:rPr>
+                <w:rFonts w:hint="eastAsia"/>
+                <w:b/>
+                <w:bCs/>
+              </w:rPr>
+              <w:t>[</w:t>
+            </w:r>
+            <w:r>
+              <w:rPr>
+                <w:rFonts w:hint="eastAsia"/>
+                <w:b/>
+                <w:bCs/>
+              </w:rPr>
+              <w:t>친구</w:t>
+            </w:r>
+            <w:r>
+              <w:rPr>
+                <w:rFonts w:hint="eastAsia"/>
+                <w:b/>
+                <w:bCs/>
+              </w:rPr>
+              <w:t>]</w:t>
+            </w:r>
+          </w:p>
+          <w:p>
+            <w:pPr>
+              <w:widowControl/>
+              <w:wordWrap/>
+              <w:autoSpaceDE/>
+              <w:autoSpaceDN/>
+              <w:rPr>
+                <w:b/>
+                <w:bCs/>
+                <w:sz w:val="24"/>
+                <w:szCs w:val="28"/>
+              </w:rPr>
+            </w:pPr>
+            <w:r>
+              <w:rPr>
+                <w:rFonts w:hint="eastAsia"/>
+                <w:sz w:val="20"/>
+                <w:szCs w:val="22"/>
+              </w:rPr>
+              <w:t>좋아, 그러면 그날 만나는 걸로 하자</w:t>
+            </w:r>
+          </w:p>
+        </w:tc>
+      </w:tr>
+      <w:tr>
+        <w:trPr>
+          <w:trHeight w:val="1958"/>
+        </w:trPr>
+        <w:tc>
+          <w:tcPr>
+            <w:tcW w:w="9016" w:type="dxa"/>
+            <w:vAlign w:val="center"/>
+          </w:tcPr>
+          <w:p>
+            <w:pPr>
+              <w:widowControl/>
+              <w:wordWrap/>
+              <w:autoSpaceDE/>
+              <w:autoSpaceDN/>
+              <w:rPr>
+                <w:b/>
+                <w:bCs/>
+                <w:sz w:val="24"/>
+                <w:szCs w:val="28"/>
+              </w:rPr>
+            </w:pPr>
+            <w:r>
+              <w:rPr>
+                <w:rFonts w:hint="eastAsia"/>
+                <w:b/>
+                <w:bCs/>
+                <w:sz w:val="24"/>
+                <w:szCs w:val="28"/>
+              </w:rPr>
               <w:t>대화종료 2</w:t>
             </w:r>
           </w:p>
@@ -5439,7 +5719,6 @@
               <w:autoSpaceDE/>
               <w:autoSpaceDN/>
               <w:rPr>
-                <w:rFonts w:hint="eastAsia"/>
                 <w:sz w:val="24"/>
                 <w:szCs w:val="28"/>
               </w:rPr>
@@ -5463,7 +5742,6 @@
         <w:autoSpaceDE/>
         <w:autoSpaceDN/>
         <w:rPr>
-          <w:rFonts w:hint="eastAsia"/>
           <w:b/>
           <w:bCs/>
           <w:sz w:val="32"/>
@@ -5491,7 +5769,925 @@
           <w:sz w:val="32"/>
           <w:szCs w:val="36"/>
         </w:rPr>
-        <w:lastRenderedPageBreak/>
+        <w:br w:type="page"/>
+      </w:r>
+    </w:p>
+    <w:tbl>
+      <w:tblPr>
+        <w:tblStyle w:val="aa"/>
+        <w:tblW w:w="0" w:type="auto"/>
+        <w:tblLook w:val="04A0" w:firstRow="1" w:lastRow="0" w:firstColumn="1" w:lastColumn="0" w:noHBand="0" w:noVBand="1"/>
+      </w:tblPr>
+      <w:tblGrid>
+        <w:gridCol w:w="9016"/>
+      </w:tblGrid>
+      <w:tr>
+        <w:trPr>
+          <w:trHeight w:val="531"/>
+        </w:trPr>
+        <w:tc>
+          <w:tcPr>
+            <w:tcW w:w="9016" w:type="dxa"/>
+            <w:shd w:val="clear" w:color="auto" w:fill="262626" w:themeFill="text1" w:themeFillTint="D9"/>
+          </w:tcPr>
+          <w:p>
+            <w:pPr>
+              <w:widowControl/>
+              <w:wordWrap/>
+              <w:autoSpaceDE/>
+              <w:autoSpaceDN/>
+              <w:jc w:val="center"/>
+              <w:rPr>
+                <w:color w:val="FFFFFF" w:themeColor="background1"/>
+                <w:sz w:val="40"/>
+                <w:szCs w:val="44"/>
+              </w:rPr>
+            </w:pPr>
+            <w:r>
+              <w:rPr>
+                <w:rFonts w:hint="eastAsia"/>
+                <w:color w:val="FFFFFF" w:themeColor="background1"/>
+                <w:sz w:val="40"/>
+                <w:szCs w:val="44"/>
+              </w:rPr>
+              <w:lastRenderedPageBreak/>
+              <w:t xml:space="preserve">문자 이벤트 </w:t>
+            </w:r>
+            <w:r>
+              <w:rPr>
+                <w:color w:val="FFFFFF" w:themeColor="background1"/>
+                <w:sz w:val="40"/>
+                <w:szCs w:val="44"/>
+              </w:rPr>
+              <w:t>–</w:t>
+            </w:r>
+            <w:r>
+              <w:rPr>
+                <w:rFonts w:hint="eastAsia"/>
+                <w:color w:val="FFFFFF" w:themeColor="background1"/>
+                <w:sz w:val="40"/>
+                <w:szCs w:val="44"/>
+              </w:rPr>
+              <w:t xml:space="preserve"> </w:t>
+            </w:r>
+            <w:r>
+              <w:rPr>
+                <w:rFonts w:hint="eastAsia"/>
+                <w:color w:val="FFFFFF" w:themeColor="background1"/>
+                <w:sz w:val="40"/>
+                <w:szCs w:val="44"/>
+              </w:rPr>
+              <w:t>동창회 초대</w:t>
+            </w:r>
+          </w:p>
+        </w:tc>
+      </w:tr>
+      <w:tr>
+        <w:trPr>
+          <w:trHeight w:val="1958"/>
+        </w:trPr>
+        <w:tc>
+          <w:tcPr>
+            <w:tcW w:w="9016" w:type="dxa"/>
+            <w:vAlign w:val="center"/>
+          </w:tcPr>
+          <w:p>
+            <w:pPr>
+              <w:widowControl/>
+              <w:wordWrap/>
+              <w:autoSpaceDE/>
+              <w:autoSpaceDN/>
+              <w:rPr>
+                <w:b/>
+                <w:bCs/>
+                <w:sz w:val="24"/>
+                <w:szCs w:val="28"/>
+              </w:rPr>
+            </w:pPr>
+            <w:r>
+              <w:rPr>
+                <w:rFonts w:hint="eastAsia"/>
+                <w:b/>
+                <w:bCs/>
+                <w:sz w:val="24"/>
+                <w:szCs w:val="28"/>
+              </w:rPr>
+              <w:t>대화</w:t>
+            </w:r>
+            <w:r>
+              <w:rPr>
+                <w:rFonts w:hint="eastAsia"/>
+                <w:b/>
+                <w:bCs/>
+                <w:sz w:val="24"/>
+                <w:szCs w:val="28"/>
+              </w:rPr>
+              <w:t>1</w:t>
+            </w:r>
+          </w:p>
+          <w:p>
+            <w:pPr>
+              <w:widowControl/>
+              <w:wordWrap/>
+              <w:autoSpaceDE/>
+              <w:autoSpaceDN/>
+              <w:rPr>
+                <w:b/>
+                <w:bCs/>
+              </w:rPr>
+            </w:pPr>
+            <w:r>
+              <w:rPr>
+                <w:rFonts w:hint="eastAsia"/>
+                <w:b/>
+                <w:bCs/>
+              </w:rPr>
+              <w:t>[</w:t>
+            </w:r>
+            <w:r>
+              <w:rPr>
+                <w:rFonts w:hint="eastAsia"/>
+                <w:b/>
+                <w:bCs/>
+              </w:rPr>
+              <w:t>고등학교 동창회 회장</w:t>
+            </w:r>
+            <w:r>
+              <w:rPr>
+                <w:rFonts w:hint="eastAsia"/>
+                <w:b/>
+                <w:bCs/>
+              </w:rPr>
+              <w:t>]</w:t>
+            </w:r>
+          </w:p>
+          <w:p>
+            <w:pPr>
+              <w:widowControl/>
+              <w:wordWrap/>
+              <w:autoSpaceDE/>
+              <w:autoSpaceDN/>
+              <w:rPr>
+                <w:sz w:val="20"/>
+                <w:szCs w:val="22"/>
+              </w:rPr>
+            </w:pPr>
+            <w:r>
+              <w:rPr>
+                <w:rFonts w:hint="eastAsia"/>
+                <w:sz w:val="20"/>
+                <w:szCs w:val="22"/>
+              </w:rPr>
+              <w:t>들래야! 잘 지내냐? 우리 다음주에 동창회 하는데 올래? 다들 모인다고 해서 연락해봤어!</w:t>
+            </w:r>
+            <w:r>
+              <w:rPr>
+                <w:rFonts w:hint="eastAsia"/>
+                <w:sz w:val="20"/>
+                <w:szCs w:val="22"/>
+              </w:rPr>
+              <w:t>3143</w:t>
+            </w:r>
+          </w:p>
+          <w:p>
+            <w:pPr>
+              <w:widowControl/>
+              <w:wordWrap/>
+              <w:autoSpaceDE/>
+              <w:autoSpaceDN/>
+              <w:rPr>
+                <w:rFonts w:hint="eastAsia"/>
+                <w:sz w:val="10"/>
+                <w:szCs w:val="12"/>
+              </w:rPr>
+            </w:pPr>
+          </w:p>
+          <w:p>
+            <w:pPr>
+              <w:widowControl/>
+              <w:wordWrap/>
+              <w:autoSpaceDE/>
+              <w:autoSpaceDN/>
+              <w:rPr>
+                <w:b/>
+                <w:bCs/>
+              </w:rPr>
+            </w:pPr>
+            <w:r>
+              <w:rPr>
+                <w:rFonts w:hint="eastAsia"/>
+                <w:b/>
+                <w:bCs/>
+              </w:rPr>
+              <w:t>[나]</w:t>
+            </w:r>
+          </w:p>
+          <w:p>
+            <w:pPr>
+              <w:widowControl/>
+              <w:wordWrap/>
+              <w:autoSpaceDE/>
+              <w:autoSpaceDN/>
+              <w:rPr>
+                <w:sz w:val="20"/>
+                <w:szCs w:val="22"/>
+              </w:rPr>
+            </w:pPr>
+            <w:r>
+              <w:rPr>
+                <w:rFonts w:hint="eastAsia"/>
+                <w:sz w:val="20"/>
+                <w:szCs w:val="22"/>
+              </w:rPr>
+              <w:t xml:space="preserve"> (1) </w:t>
+            </w:r>
+            <w:r>
+              <w:rPr>
+                <w:rFonts w:hint="eastAsia"/>
+                <w:sz w:val="20"/>
+                <w:szCs w:val="22"/>
+              </w:rPr>
+              <w:t xml:space="preserve">음..혹시 누구누구 오는지 알 수 있을까? </w:t>
+            </w:r>
+            <w:r>
+              <w:rPr>
+                <w:sz w:val="20"/>
+                <w:szCs w:val="22"/>
+              </w:rPr>
+              <w:t>–</w:t>
+            </w:r>
+            <w:r>
+              <w:rPr>
+                <w:rFonts w:hint="eastAsia"/>
+                <w:sz w:val="20"/>
+                <w:szCs w:val="22"/>
+              </w:rPr>
+              <w:t xml:space="preserve"> 게이지 50증가, 대화 2로 이동</w:t>
+            </w:r>
+          </w:p>
+          <w:p>
+            <w:pPr>
+              <w:widowControl/>
+              <w:wordWrap/>
+              <w:autoSpaceDE/>
+              <w:autoSpaceDN/>
+              <w:rPr>
+                <w:sz w:val="20"/>
+                <w:szCs w:val="22"/>
+              </w:rPr>
+            </w:pPr>
+            <w:r>
+              <w:rPr>
+                <w:rFonts w:hint="eastAsia"/>
+                <w:sz w:val="20"/>
+                <w:szCs w:val="22"/>
+              </w:rPr>
+              <w:t xml:space="preserve"> (2) </w:t>
+            </w:r>
+            <w:r>
+              <w:rPr>
+                <w:rFonts w:hint="eastAsia"/>
+                <w:sz w:val="20"/>
+                <w:szCs w:val="22"/>
+              </w:rPr>
+              <w:t>어</w:t>
+            </w:r>
+            <w:r>
+              <w:rPr>
+                <w:sz w:val="20"/>
+                <w:szCs w:val="22"/>
+              </w:rPr>
+              <w:t>…</w:t>
+            </w:r>
+            <w:r>
+              <w:rPr>
+                <w:rFonts w:hint="eastAsia"/>
+                <w:sz w:val="20"/>
+                <w:szCs w:val="22"/>
+              </w:rPr>
+              <w:t xml:space="preserve">다음주에 바빠서 시간이 안될 것 같아 </w:t>
+            </w:r>
+            <w:r>
+              <w:rPr>
+                <w:sz w:val="20"/>
+                <w:szCs w:val="22"/>
+              </w:rPr>
+              <w:t>–</w:t>
+            </w:r>
+            <w:r>
+              <w:rPr>
+                <w:rFonts w:hint="eastAsia"/>
+                <w:sz w:val="20"/>
+                <w:szCs w:val="22"/>
+              </w:rPr>
+              <w:t xml:space="preserve"> 게이지 </w:t>
+            </w:r>
+            <w:r>
+              <w:rPr>
+                <w:rFonts w:hint="eastAsia"/>
+                <w:sz w:val="20"/>
+                <w:szCs w:val="22"/>
+              </w:rPr>
+              <w:t>10</w:t>
+            </w:r>
+            <w:r>
+              <w:rPr>
+                <w:rFonts w:hint="eastAsia"/>
+                <w:sz w:val="20"/>
+                <w:szCs w:val="22"/>
+              </w:rPr>
+              <w:t xml:space="preserve">0증가, 대화 </w:t>
+            </w:r>
+            <w:r>
+              <w:rPr>
+                <w:rFonts w:hint="eastAsia"/>
+                <w:sz w:val="20"/>
+                <w:szCs w:val="22"/>
+              </w:rPr>
+              <w:t>종료 1</w:t>
+            </w:r>
+            <w:r>
+              <w:rPr>
+                <w:rFonts w:hint="eastAsia"/>
+                <w:sz w:val="20"/>
+                <w:szCs w:val="22"/>
+              </w:rPr>
+              <w:t>로 이</w:t>
+            </w:r>
+            <w:r>
+              <w:rPr>
+                <w:rFonts w:hint="eastAsia"/>
+                <w:sz w:val="20"/>
+                <w:szCs w:val="22"/>
+              </w:rPr>
+              <w:t>동</w:t>
+            </w:r>
+          </w:p>
+          <w:p>
+            <w:pPr>
+              <w:widowControl/>
+              <w:wordWrap/>
+              <w:autoSpaceDE/>
+              <w:autoSpaceDN/>
+            </w:pPr>
+            <w:r>
+              <w:rPr>
+                <w:rFonts w:hint="eastAsia"/>
+                <w:sz w:val="20"/>
+                <w:szCs w:val="22"/>
+              </w:rPr>
+              <w:t xml:space="preserve"> (3) </w:t>
+            </w:r>
+            <w:r>
+              <w:rPr>
+                <w:rFonts w:hint="eastAsia"/>
+                <w:sz w:val="20"/>
+                <w:szCs w:val="22"/>
+              </w:rPr>
+              <w:t xml:space="preserve">그래 시간 될 것 같아 </w:t>
+            </w:r>
+            <w:r>
+              <w:rPr>
+                <w:sz w:val="20"/>
+                <w:szCs w:val="22"/>
+              </w:rPr>
+              <w:t>–</w:t>
+            </w:r>
+            <w:r>
+              <w:rPr>
+                <w:rFonts w:hint="eastAsia"/>
+                <w:sz w:val="20"/>
+                <w:szCs w:val="22"/>
+              </w:rPr>
+              <w:t xml:space="preserve"> 게이지 100증가, 대화 종료로 이동</w:t>
+            </w:r>
+          </w:p>
+        </w:tc>
+      </w:tr>
+      <w:tr>
+        <w:trPr>
+          <w:trHeight w:val="1958"/>
+        </w:trPr>
+        <w:tc>
+          <w:tcPr>
+            <w:tcW w:w="9016" w:type="dxa"/>
+            <w:vAlign w:val="center"/>
+          </w:tcPr>
+          <w:p>
+            <w:pPr>
+              <w:widowControl/>
+              <w:wordWrap/>
+              <w:autoSpaceDE/>
+              <w:autoSpaceDN/>
+              <w:rPr>
+                <w:b/>
+                <w:bCs/>
+                <w:sz w:val="24"/>
+                <w:szCs w:val="28"/>
+              </w:rPr>
+            </w:pPr>
+            <w:r>
+              <w:rPr>
+                <w:rFonts w:hint="eastAsia"/>
+                <w:b/>
+                <w:bCs/>
+                <w:sz w:val="24"/>
+                <w:szCs w:val="28"/>
+              </w:rPr>
+              <w:t>대화</w:t>
+            </w:r>
+            <w:r>
+              <w:rPr>
+                <w:rFonts w:hint="eastAsia"/>
+                <w:b/>
+                <w:bCs/>
+                <w:sz w:val="24"/>
+                <w:szCs w:val="28"/>
+              </w:rPr>
+              <w:t>2</w:t>
+            </w:r>
+          </w:p>
+          <w:p>
+            <w:pPr>
+              <w:widowControl/>
+              <w:wordWrap/>
+              <w:autoSpaceDE/>
+              <w:autoSpaceDN/>
+              <w:rPr>
+                <w:b/>
+                <w:bCs/>
+              </w:rPr>
+            </w:pPr>
+            <w:r>
+              <w:rPr>
+                <w:rFonts w:hint="eastAsia"/>
+                <w:b/>
+                <w:bCs/>
+              </w:rPr>
+              <w:t>[</w:t>
+            </w:r>
+            <w:r>
+              <w:rPr>
+                <w:rFonts w:hint="eastAsia"/>
+                <w:b/>
+                <w:bCs/>
+              </w:rPr>
+              <w:t>고등학교 동창회 회장</w:t>
+            </w:r>
+            <w:r>
+              <w:rPr>
+                <w:rFonts w:hint="eastAsia"/>
+                <w:b/>
+                <w:bCs/>
+              </w:rPr>
+              <w:t>]</w:t>
+            </w:r>
+          </w:p>
+          <w:p>
+            <w:pPr>
+              <w:widowControl/>
+              <w:wordWrap/>
+              <w:autoSpaceDE/>
+              <w:autoSpaceDN/>
+              <w:rPr>
+                <w:sz w:val="20"/>
+                <w:szCs w:val="22"/>
+              </w:rPr>
+            </w:pPr>
+            <w:r>
+              <w:rPr>
+                <w:rFonts w:hint="eastAsia"/>
+                <w:sz w:val="20"/>
+                <w:szCs w:val="22"/>
+              </w:rPr>
+              <w:t>XX도 오고, OO도 올거야 다들 너 보고 싶어 하더라!</w:t>
+            </w:r>
+            <w:r>
+              <w:rPr>
+                <w:rFonts w:hint="eastAsia"/>
+                <w:sz w:val="20"/>
+                <w:szCs w:val="22"/>
+              </w:rPr>
+              <w:t xml:space="preserve"> 3147</w:t>
+            </w:r>
+          </w:p>
+          <w:p>
+            <w:pPr>
+              <w:widowControl/>
+              <w:wordWrap/>
+              <w:autoSpaceDE/>
+              <w:autoSpaceDN/>
+              <w:rPr>
+                <w:sz w:val="10"/>
+                <w:szCs w:val="12"/>
+              </w:rPr>
+            </w:pPr>
+          </w:p>
+          <w:p>
+            <w:pPr>
+              <w:widowControl/>
+              <w:wordWrap/>
+              <w:autoSpaceDE/>
+              <w:autoSpaceDN/>
+              <w:rPr>
+                <w:b/>
+                <w:bCs/>
+              </w:rPr>
+            </w:pPr>
+            <w:r>
+              <w:rPr>
+                <w:rFonts w:hint="eastAsia"/>
+                <w:b/>
+                <w:bCs/>
+              </w:rPr>
+              <w:t>[나]</w:t>
+            </w:r>
+          </w:p>
+          <w:p>
+            <w:pPr>
+              <w:widowControl/>
+              <w:wordWrap/>
+              <w:autoSpaceDE/>
+              <w:autoSpaceDN/>
+              <w:rPr>
+                <w:sz w:val="20"/>
+                <w:szCs w:val="22"/>
+              </w:rPr>
+            </w:pPr>
+            <w:r>
+              <w:rPr>
+                <w:rFonts w:hint="eastAsia"/>
+                <w:sz w:val="20"/>
+                <w:szCs w:val="22"/>
+              </w:rPr>
+              <w:t xml:space="preserve"> (1) </w:t>
+            </w:r>
+            <w:r>
+              <w:rPr>
+                <w:rFonts w:hint="eastAsia"/>
+                <w:sz w:val="20"/>
+                <w:szCs w:val="22"/>
+              </w:rPr>
+              <w:t xml:space="preserve">그래 그러면 가는걸로 할게 </w:t>
+            </w:r>
+            <w:r>
+              <w:rPr>
+                <w:sz w:val="20"/>
+                <w:szCs w:val="22"/>
+              </w:rPr>
+              <w:t>–</w:t>
+            </w:r>
+            <w:r>
+              <w:rPr>
+                <w:rFonts w:hint="eastAsia"/>
+                <w:sz w:val="20"/>
+                <w:szCs w:val="22"/>
+              </w:rPr>
+              <w:t xml:space="preserve"> 게이지 50증가, 대화 종료1로 이동</w:t>
+            </w:r>
+          </w:p>
+          <w:p>
+            <w:pPr>
+              <w:widowControl/>
+              <w:wordWrap/>
+              <w:autoSpaceDE/>
+              <w:autoSpaceDN/>
+              <w:rPr>
+                <w:sz w:val="20"/>
+                <w:szCs w:val="22"/>
+              </w:rPr>
+            </w:pPr>
+            <w:r>
+              <w:rPr>
+                <w:rFonts w:hint="eastAsia"/>
+                <w:sz w:val="20"/>
+                <w:szCs w:val="22"/>
+              </w:rPr>
+              <w:t xml:space="preserve"> (2) </w:t>
+            </w:r>
+            <w:r>
+              <w:rPr>
+                <w:rFonts w:hint="eastAsia"/>
+                <w:sz w:val="20"/>
+                <w:szCs w:val="22"/>
+              </w:rPr>
+              <w:t>음</w:t>
+            </w:r>
+            <w:r>
+              <w:rPr>
+                <w:sz w:val="20"/>
+                <w:szCs w:val="22"/>
+              </w:rPr>
+              <w:t>…</w:t>
+            </w:r>
+            <w:r>
+              <w:rPr>
+                <w:rFonts w:hint="eastAsia"/>
+                <w:sz w:val="20"/>
+                <w:szCs w:val="22"/>
+              </w:rPr>
+              <w:t xml:space="preserve">내가 다음주에는 일정이 있어서 못 갈 것 같아. </w:t>
+            </w:r>
+            <w:r>
+              <w:rPr>
+                <w:sz w:val="20"/>
+                <w:szCs w:val="22"/>
+              </w:rPr>
+              <w:t>–</w:t>
+            </w:r>
+            <w:r>
+              <w:rPr>
+                <w:rFonts w:hint="eastAsia"/>
+                <w:sz w:val="20"/>
+                <w:szCs w:val="22"/>
+              </w:rPr>
+              <w:t xml:space="preserve"> 게이지 50증가, 대화 종료2로 이동</w:t>
+            </w:r>
+          </w:p>
+          <w:p>
+            <w:pPr>
+              <w:widowControl/>
+              <w:wordWrap/>
+              <w:autoSpaceDE/>
+              <w:autoSpaceDN/>
+              <w:rPr>
+                <w:b/>
+                <w:bCs/>
+                <w:sz w:val="24"/>
+                <w:szCs w:val="28"/>
+              </w:rPr>
+            </w:pPr>
+            <w:r>
+              <w:rPr>
+                <w:rFonts w:hint="eastAsia"/>
+                <w:sz w:val="20"/>
+                <w:szCs w:val="22"/>
+              </w:rPr>
+              <w:t xml:space="preserve"> (3) </w:t>
+            </w:r>
+            <w:r>
+              <w:rPr>
+                <w:rFonts w:hint="eastAsia"/>
+                <w:sz w:val="20"/>
+                <w:szCs w:val="22"/>
+              </w:rPr>
+              <w:t>X</w:t>
+            </w:r>
+          </w:p>
+        </w:tc>
+      </w:tr>
+      <w:tr>
+        <w:trPr>
+          <w:trHeight w:val="1958"/>
+        </w:trPr>
+        <w:tc>
+          <w:tcPr>
+            <w:tcW w:w="9016" w:type="dxa"/>
+            <w:vAlign w:val="center"/>
+          </w:tcPr>
+          <w:p>
+            <w:pPr>
+              <w:widowControl/>
+              <w:wordWrap/>
+              <w:autoSpaceDE/>
+              <w:autoSpaceDN/>
+              <w:rPr>
+                <w:b/>
+                <w:bCs/>
+                <w:sz w:val="24"/>
+                <w:szCs w:val="28"/>
+              </w:rPr>
+            </w:pPr>
+            <w:r>
+              <w:rPr>
+                <w:rFonts w:hint="eastAsia"/>
+                <w:b/>
+                <w:bCs/>
+                <w:sz w:val="24"/>
+                <w:szCs w:val="28"/>
+              </w:rPr>
+              <w:t>대화 종료</w:t>
+            </w:r>
+            <w:r>
+              <w:rPr>
+                <w:rFonts w:hint="eastAsia"/>
+                <w:b/>
+                <w:bCs/>
+                <w:sz w:val="24"/>
+                <w:szCs w:val="28"/>
+              </w:rPr>
+              <w:t>1</w:t>
+            </w:r>
+          </w:p>
+          <w:p>
+            <w:pPr>
+              <w:widowControl/>
+              <w:wordWrap/>
+              <w:autoSpaceDE/>
+              <w:autoSpaceDN/>
+              <w:rPr>
+                <w:b/>
+                <w:bCs/>
+              </w:rPr>
+            </w:pPr>
+            <w:r>
+              <w:rPr>
+                <w:rFonts w:hint="eastAsia"/>
+                <w:b/>
+                <w:bCs/>
+              </w:rPr>
+              <w:t>[</w:t>
+            </w:r>
+            <w:r>
+              <w:rPr>
+                <w:rFonts w:hint="eastAsia"/>
+                <w:b/>
+                <w:bCs/>
+              </w:rPr>
+              <w:t>고등학교 동창회 회장</w:t>
+            </w:r>
+            <w:r>
+              <w:rPr>
+                <w:rFonts w:hint="eastAsia"/>
+                <w:b/>
+                <w:bCs/>
+              </w:rPr>
+              <w:t>]</w:t>
+            </w:r>
+          </w:p>
+          <w:p>
+            <w:pPr>
+              <w:widowControl/>
+              <w:wordWrap/>
+              <w:autoSpaceDE/>
+              <w:autoSpaceDN/>
+              <w:rPr>
+                <w:rFonts w:hint="eastAsia"/>
+              </w:rPr>
+            </w:pPr>
+            <w:r>
+              <w:rPr>
+                <w:rFonts w:hint="eastAsia"/>
+                <w:sz w:val="20"/>
+                <w:szCs w:val="22"/>
+              </w:rPr>
+              <w:t>그래 그러면 오는</w:t>
+            </w:r>
+            <w:r>
+              <w:rPr>
+                <w:rFonts w:hint="eastAsia"/>
+                <w:sz w:val="20"/>
+                <w:szCs w:val="22"/>
+              </w:rPr>
+              <w:t xml:space="preserve"> </w:t>
+            </w:r>
+            <w:r>
+              <w:rPr>
+                <w:rFonts w:hint="eastAsia"/>
+                <w:sz w:val="20"/>
+                <w:szCs w:val="22"/>
+              </w:rPr>
+              <w:t>걸로 알고 있을게</w:t>
+            </w:r>
+            <w:r>
+              <w:rPr>
+                <w:rFonts w:hint="eastAsia"/>
+                <w:sz w:val="20"/>
+                <w:szCs w:val="22"/>
+              </w:rPr>
+              <w:t>, 조금 있다가 오는 애들 다 정해지면 단톡방 초대해줄게</w:t>
+            </w:r>
+          </w:p>
+        </w:tc>
+      </w:tr>
+      <w:tr>
+        <w:trPr>
+          <w:trHeight w:val="1958"/>
+        </w:trPr>
+        <w:tc>
+          <w:tcPr>
+            <w:tcW w:w="9016" w:type="dxa"/>
+            <w:vAlign w:val="center"/>
+          </w:tcPr>
+          <w:p>
+            <w:pPr>
+              <w:widowControl/>
+              <w:wordWrap/>
+              <w:autoSpaceDE/>
+              <w:autoSpaceDN/>
+              <w:rPr>
+                <w:b/>
+                <w:bCs/>
+                <w:sz w:val="24"/>
+                <w:szCs w:val="28"/>
+              </w:rPr>
+            </w:pPr>
+            <w:r>
+              <w:rPr>
+                <w:rFonts w:hint="eastAsia"/>
+                <w:b/>
+                <w:bCs/>
+                <w:sz w:val="24"/>
+                <w:szCs w:val="28"/>
+              </w:rPr>
+              <w:t>대화 종료2</w:t>
+            </w:r>
+          </w:p>
+          <w:p>
+            <w:pPr>
+              <w:widowControl/>
+              <w:wordWrap/>
+              <w:autoSpaceDE/>
+              <w:autoSpaceDN/>
+              <w:rPr>
+                <w:b/>
+                <w:bCs/>
+              </w:rPr>
+            </w:pPr>
+            <w:r>
+              <w:rPr>
+                <w:rFonts w:hint="eastAsia"/>
+                <w:b/>
+                <w:bCs/>
+              </w:rPr>
+              <w:t>[</w:t>
+            </w:r>
+            <w:r>
+              <w:rPr>
+                <w:rFonts w:hint="eastAsia"/>
+                <w:b/>
+                <w:bCs/>
+              </w:rPr>
+              <w:t>고등학교 동창회 회장</w:t>
+            </w:r>
+            <w:r>
+              <w:rPr>
+                <w:rFonts w:hint="eastAsia"/>
+                <w:b/>
+                <w:bCs/>
+              </w:rPr>
+              <w:t>]</w:t>
+            </w:r>
+          </w:p>
+          <w:p>
+            <w:pPr>
+              <w:widowControl/>
+              <w:wordWrap/>
+              <w:autoSpaceDE/>
+              <w:autoSpaceDN/>
+              <w:rPr>
+                <w:b/>
+                <w:bCs/>
+                <w:sz w:val="24"/>
+                <w:szCs w:val="28"/>
+              </w:rPr>
+            </w:pPr>
+            <w:r>
+              <w:rPr>
+                <w:rFonts w:hint="eastAsia"/>
+                <w:sz w:val="20"/>
+                <w:szCs w:val="22"/>
+              </w:rPr>
+              <w:t>그래 그러면 못 오는 걸로 알고 있을게</w:t>
+            </w:r>
+          </w:p>
+        </w:tc>
+      </w:tr>
+    </w:tbl>
+    <w:p>
+      <w:pPr>
+        <w:widowControl/>
+        <w:wordWrap/>
+        <w:autoSpaceDE/>
+        <w:autoSpaceDN/>
+        <w:rPr>
+          <w:b/>
+          <w:bCs/>
+          <w:sz w:val="32"/>
+          <w:szCs w:val="36"/>
+        </w:rPr>
+      </w:pPr>
+    </w:p>
+    <w:p>
+      <w:pPr>
+        <w:widowControl/>
+        <w:wordWrap/>
+        <w:autoSpaceDE/>
+        <w:autoSpaceDN/>
+        <w:rPr>
+          <w:b/>
+          <w:bCs/>
+          <w:sz w:val="32"/>
+          <w:szCs w:val="36"/>
+        </w:rPr>
+      </w:pPr>
+      <w:r>
+        <w:rPr>
+          <w:b/>
+          <w:bCs/>
+          <w:sz w:val="32"/>
+          <w:szCs w:val="36"/>
+        </w:rPr>
         <w:br w:type="page"/>
       </w:r>
     </w:p>
@@ -5530,29 +6726,7 @@
           <w:sz w:val="32"/>
           <w:szCs w:val="36"/>
         </w:rPr>
-        <w:t>&lt;</w:t>
-      </w:r>
-      <w:proofErr w:type="spellStart"/>
-      <w:r>
-        <w:rPr>
-          <w:rFonts w:hint="eastAsia"/>
-          <w:b/>
-          <w:bCs/>
-          <w:sz w:val="32"/>
-          <w:szCs w:val="36"/>
-        </w:rPr>
-        <w:t>Npc</w:t>
-      </w:r>
-      <w:proofErr w:type="spellEnd"/>
-      <w:r>
-        <w:rPr>
-          <w:rFonts w:hint="eastAsia"/>
-          <w:b/>
-          <w:bCs/>
-          <w:sz w:val="32"/>
-          <w:szCs w:val="36"/>
-        </w:rPr>
-        <w:t>와의 통화 방해 이벤트&gt;</w:t>
+        <w:t>&lt;Npc와의 통화 방해 이벤트&gt;</w:t>
       </w:r>
     </w:p>
     <w:tbl>
@@ -5585,7 +6759,6 @@
                 <w:szCs w:val="44"/>
               </w:rPr>
             </w:pPr>
-            <w:proofErr w:type="spellStart"/>
             <w:r>
               <w:rPr>
                 <w:rFonts w:hint="eastAsia"/>
@@ -5593,17 +6766,7 @@
                 <w:sz w:val="40"/>
                 <w:szCs w:val="44"/>
               </w:rPr>
-              <w:t>Npc</w:t>
-            </w:r>
-            <w:proofErr w:type="spellEnd"/>
-            <w:r>
-              <w:rPr>
-                <w:rFonts w:hint="eastAsia"/>
-                <w:color w:val="FFFFFF" w:themeColor="background1"/>
-                <w:sz w:val="40"/>
-                <w:szCs w:val="44"/>
-              </w:rPr>
-              <w:t>와 통화 방해 이벤트</w:t>
+              <w:t>Npc와 통화 방해 이벤트</w:t>
             </w:r>
           </w:p>
         </w:tc>
@@ -5769,25 +6932,7 @@
                 <w:sz w:val="20"/>
                 <w:szCs w:val="22"/>
               </w:rPr>
-              <w:t xml:space="preserve">화면 상단에 </w:t>
-            </w:r>
-            <w:proofErr w:type="spellStart"/>
-            <w:r>
-              <w:rPr>
-                <w:rFonts w:hint="eastAsia"/>
-                <w:sz w:val="20"/>
-                <w:szCs w:val="22"/>
-              </w:rPr>
-              <w:t>페이드</w:t>
-            </w:r>
-            <w:proofErr w:type="spellEnd"/>
-            <w:r>
-              <w:rPr>
-                <w:rFonts w:hint="eastAsia"/>
-                <w:sz w:val="20"/>
-                <w:szCs w:val="22"/>
-              </w:rPr>
-              <w:t xml:space="preserve"> 인으로 통화UI가 나타나면 무시 또는 전화 받기</w:t>
+              <w:t>화면 상단에 페이드 인으로 통화UI가 나타나면 무시 또는 전화 받기</w:t>
             </w:r>
             <w:r>
               <w:rPr>
@@ -6140,7 +7285,6 @@
                 <w:szCs w:val="44"/>
               </w:rPr>
             </w:pPr>
-            <w:proofErr w:type="spellStart"/>
             <w:r>
               <w:rPr>
                 <w:rFonts w:hint="eastAsia"/>
@@ -6149,17 +7293,7 @@
                 <w:szCs w:val="44"/>
               </w:rPr>
               <w:lastRenderedPageBreak/>
-              <w:t>Npc</w:t>
-            </w:r>
-            <w:proofErr w:type="spellEnd"/>
-            <w:r>
-              <w:rPr>
-                <w:rFonts w:hint="eastAsia"/>
-                <w:color w:val="FFFFFF" w:themeColor="background1"/>
-                <w:sz w:val="40"/>
-                <w:szCs w:val="44"/>
-              </w:rPr>
-              <w:t xml:space="preserve">와 통화 </w:t>
+              <w:t xml:space="preserve">Npc와 통화 </w:t>
             </w:r>
             <w:r>
               <w:rPr>
@@ -6373,21 +7507,7 @@
               <w:rPr>
                 <w:rFonts w:hint="eastAsia"/>
               </w:rPr>
-              <w:t xml:space="preserve">현재 대화가 </w:t>
-            </w:r>
-            <w:proofErr w:type="spellStart"/>
-            <w:r>
-              <w:rPr>
-                <w:rFonts w:hint="eastAsia"/>
-              </w:rPr>
-              <w:t>페이드</w:t>
-            </w:r>
-            <w:proofErr w:type="spellEnd"/>
-            <w:r>
-              <w:rPr>
-                <w:rFonts w:hint="eastAsia"/>
-              </w:rPr>
-              <w:t xml:space="preserve"> 아웃으로 사라지며 1번 UI로 복귀</w:t>
+              <w:t>현재 대화가 페이드 아웃으로 사라지며 1번 UI로 복귀</w:t>
             </w:r>
           </w:p>
           <w:p>
@@ -6528,19 +7648,11 @@
               <w:autoSpaceDE/>
               <w:autoSpaceDN/>
             </w:pPr>
-            <w:proofErr w:type="spellStart"/>
-            <w:r>
-              <w:rPr>
-                <w:rFonts w:hint="eastAsia"/>
-              </w:rPr>
-              <w:t>Npc</w:t>
-            </w:r>
-            <w:proofErr w:type="spellEnd"/>
-            <w:r>
-              <w:rPr>
-                <w:rFonts w:hint="eastAsia"/>
-              </w:rPr>
-              <w:t>: [엄마]로 표기</w:t>
+            <w:r>
+              <w:rPr>
+                <w:rFonts w:hint="eastAsia"/>
+              </w:rPr>
+              <w:t>Npc: [엄마]로 표기</w:t>
             </w:r>
           </w:p>
           <w:p>
@@ -6577,49 +7689,21 @@
               <w:rPr>
                 <w:rFonts w:hint="eastAsia"/>
               </w:rPr>
-              <w:t xml:space="preserve">진행도 게이지 </w:t>
-            </w:r>
-            <w:proofErr w:type="gramStart"/>
-            <w:r>
-              <w:rPr>
-                <w:rFonts w:hint="eastAsia"/>
-              </w:rPr>
-              <w:t>최대치 :</w:t>
-            </w:r>
-            <w:proofErr w:type="gramEnd"/>
-            <w:r>
-              <w:rPr>
-                <w:rFonts w:hint="eastAsia"/>
-              </w:rPr>
-              <w:t xml:space="preserve"> 100</w:t>
-            </w:r>
-          </w:p>
-          <w:p>
-            <w:pPr>
-              <w:widowControl/>
-              <w:wordWrap/>
-              <w:autoSpaceDE/>
-              <w:autoSpaceDN/>
-            </w:pPr>
-            <w:r>
-              <w:rPr>
-                <w:rFonts w:hint="eastAsia"/>
-              </w:rPr>
-              <w:t xml:space="preserve">각 답변들은 </w:t>
-            </w:r>
-            <w:proofErr w:type="spellStart"/>
-            <w:r>
-              <w:rPr>
-                <w:rFonts w:hint="eastAsia"/>
-              </w:rPr>
-              <w:t>랜덤한</w:t>
-            </w:r>
-            <w:proofErr w:type="spellEnd"/>
-            <w:r>
-              <w:rPr>
-                <w:rFonts w:hint="eastAsia"/>
-              </w:rPr>
-              <w:t xml:space="preserve"> 위치에 생성된다.</w:t>
+              <w:t>진행도 게이지 최대치 : 100</w:t>
+            </w:r>
+          </w:p>
+          <w:p>
+            <w:pPr>
+              <w:widowControl/>
+              <w:wordWrap/>
+              <w:autoSpaceDE/>
+              <w:autoSpaceDN/>
+            </w:pPr>
+            <w:r>
+              <w:rPr>
+                <w:rFonts w:hint="eastAsia"/>
+              </w:rPr>
+              <w:t>각 답변들은 랜덤한 위치에 생성된다.</w:t>
             </w:r>
           </w:p>
         </w:tc>
@@ -6710,25 +7794,7 @@
                 <w:sz w:val="20"/>
                 <w:szCs w:val="22"/>
               </w:rPr>
-              <w:t xml:space="preserve">냉장고에 넣어 놨던 반찬들은 다 </w:t>
-            </w:r>
-            <w:proofErr w:type="spellStart"/>
-            <w:r>
-              <w:rPr>
-                <w:rFonts w:hint="eastAsia"/>
-                <w:sz w:val="20"/>
-                <w:szCs w:val="22"/>
-              </w:rPr>
-              <w:t>먹었니</w:t>
-            </w:r>
-            <w:proofErr w:type="spellEnd"/>
-            <w:r>
-              <w:rPr>
-                <w:rFonts w:hint="eastAsia"/>
-                <w:sz w:val="20"/>
-                <w:szCs w:val="22"/>
-              </w:rPr>
-              <w:t>?</w:t>
+              <w:t>냉장고에 넣어 놨던 반찬들은 다 먹었니?</w:t>
             </w:r>
           </w:p>
           <w:p>
@@ -8219,35 +9285,7 @@
               <w:rPr>
                 <w:rFonts w:hint="eastAsia"/>
               </w:rPr>
-              <w:t xml:space="preserve">각 항목에 대해서 입력 박스를 </w:t>
-            </w:r>
-            <w:proofErr w:type="spellStart"/>
-            <w:r>
-              <w:rPr>
-                <w:rFonts w:hint="eastAsia"/>
-              </w:rPr>
-              <w:t>클릭시</w:t>
-            </w:r>
-            <w:proofErr w:type="spellEnd"/>
-            <w:r>
-              <w:rPr>
-                <w:rFonts w:hint="eastAsia"/>
-              </w:rPr>
-              <w:t xml:space="preserve"> </w:t>
-            </w:r>
-            <w:proofErr w:type="spellStart"/>
-            <w:r>
-              <w:rPr>
-                <w:rFonts w:hint="eastAsia"/>
-              </w:rPr>
-              <w:t>키패드</w:t>
-            </w:r>
-            <w:proofErr w:type="spellEnd"/>
-            <w:r>
-              <w:rPr>
-                <w:rFonts w:hint="eastAsia"/>
-              </w:rPr>
-              <w:t xml:space="preserve"> Ui가 등장한다.</w:t>
+              <w:t>각 항목에 대해서 입력 박스를 클릭시 키패드 Ui가 등장한다.</w:t>
             </w:r>
           </w:p>
         </w:tc>
@@ -8844,23 +9882,13 @@
               </w:rPr>
               <w:t>”</w:t>
             </w:r>
-            <w:proofErr w:type="spellStart"/>
-            <w:r>
-              <w:rPr>
-                <w:rFonts w:hint="eastAsia"/>
-                <w:sz w:val="20"/>
-                <w:szCs w:val="22"/>
-              </w:rPr>
-              <w:t>를</w:t>
-            </w:r>
-            <w:proofErr w:type="spellEnd"/>
-            <w:r>
-              <w:rPr>
-                <w:rFonts w:hint="eastAsia"/>
-                <w:sz w:val="20"/>
-                <w:szCs w:val="22"/>
-              </w:rPr>
-              <w:t xml:space="preserve"> 누를 시 다시 계좌 입력화면으로 돌아온다.</w:t>
+            <w:r>
+              <w:rPr>
+                <w:rFonts w:hint="eastAsia"/>
+                <w:sz w:val="20"/>
+                <w:szCs w:val="22"/>
+              </w:rPr>
+              <w:t>를 누를 시 다시 계좌 입력화면으로 돌아온다.</w:t>
             </w:r>
           </w:p>
         </w:tc>
@@ -9244,43 +10272,7 @@
                 <w:sz w:val="20"/>
                 <w:szCs w:val="22"/>
               </w:rPr>
-              <w:t xml:space="preserve">메모지 삭제 애니메이션은 0.2초동안 재생되며, </w:t>
-            </w:r>
-            <w:proofErr w:type="spellStart"/>
-            <w:r>
-              <w:rPr>
-                <w:rFonts w:hint="eastAsia"/>
-                <w:sz w:val="20"/>
-                <w:szCs w:val="22"/>
-              </w:rPr>
-              <w:t>페이드</w:t>
-            </w:r>
-            <w:proofErr w:type="spellEnd"/>
-            <w:r>
-              <w:rPr>
-                <w:rFonts w:hint="eastAsia"/>
-                <w:sz w:val="20"/>
-                <w:szCs w:val="22"/>
-              </w:rPr>
-              <w:t xml:space="preserve"> </w:t>
-            </w:r>
-            <w:proofErr w:type="spellStart"/>
-            <w:r>
-              <w:rPr>
-                <w:rFonts w:hint="eastAsia"/>
-                <w:sz w:val="20"/>
-                <w:szCs w:val="22"/>
-              </w:rPr>
-              <w:t>아웃되면서</w:t>
-            </w:r>
-            <w:proofErr w:type="spellEnd"/>
-            <w:r>
-              <w:rPr>
-                <w:rFonts w:hint="eastAsia"/>
-                <w:sz w:val="20"/>
-                <w:szCs w:val="22"/>
-              </w:rPr>
-              <w:t xml:space="preserve"> 오른쪽으로 사라진다.</w:t>
+              <w:t>메모지 삭제 애니메이션은 0.2초동안 재생되며, 페이드 아웃되면서 오른쪽으로 사라진다.</w:t>
             </w:r>
           </w:p>
         </w:tc>
@@ -9337,27 +10329,7 @@
                 <w:sz w:val="40"/>
                 <w:szCs w:val="44"/>
               </w:rPr>
-              <w:t xml:space="preserve">금액 </w:t>
-            </w:r>
-            <w:proofErr w:type="spellStart"/>
-            <w:r>
-              <w:rPr>
-                <w:rFonts w:hint="eastAsia"/>
-                <w:color w:val="FFFFFF" w:themeColor="background1"/>
-                <w:sz w:val="40"/>
-                <w:szCs w:val="44"/>
-              </w:rPr>
-              <w:t>미달시</w:t>
-            </w:r>
-            <w:proofErr w:type="spellEnd"/>
-            <w:r>
-              <w:rPr>
-                <w:rFonts w:hint="eastAsia"/>
-                <w:color w:val="FFFFFF" w:themeColor="background1"/>
-                <w:sz w:val="40"/>
-                <w:szCs w:val="44"/>
-              </w:rPr>
-              <w:t xml:space="preserve"> 후속 이벤트</w:t>
+              <w:t>금액 미달시 후속 이벤트</w:t>
             </w:r>
           </w:p>
         </w:tc>
@@ -9743,25 +10715,7 @@
                 <w:sz w:val="20"/>
                 <w:szCs w:val="22"/>
               </w:rPr>
-              <w:t xml:space="preserve">하단의 </w:t>
-            </w:r>
-            <w:proofErr w:type="spellStart"/>
-            <w:r>
-              <w:rPr>
-                <w:rFonts w:hint="eastAsia"/>
-                <w:sz w:val="20"/>
-                <w:szCs w:val="22"/>
-              </w:rPr>
-              <w:t>뒤로가기</w:t>
-            </w:r>
-            <w:proofErr w:type="spellEnd"/>
-            <w:r>
-              <w:rPr>
-                <w:rFonts w:hint="eastAsia"/>
-                <w:sz w:val="20"/>
-                <w:szCs w:val="22"/>
-              </w:rPr>
-              <w:t xml:space="preserve"> 버튼을 누르면 게임으로 복귀한다.</w:t>
+              <w:t>하단의 뒤로가기 버튼을 누르면 게임으로 복귀한다.</w:t>
             </w:r>
           </w:p>
         </w:tc>
@@ -10308,25 +11262,7 @@
                 <w:sz w:val="20"/>
                 <w:szCs w:val="22"/>
               </w:rPr>
-              <w:t xml:space="preserve">     - 배터리는 10</w:t>
-            </w:r>
-            <w:proofErr w:type="gramStart"/>
-            <w:r>
-              <w:rPr>
-                <w:rFonts w:hint="eastAsia"/>
-                <w:sz w:val="20"/>
-                <w:szCs w:val="22"/>
-              </w:rPr>
-              <w:t>% /</w:t>
-            </w:r>
-            <w:proofErr w:type="gramEnd"/>
-            <w:r>
-              <w:rPr>
-                <w:rFonts w:hint="eastAsia"/>
-                <w:sz w:val="20"/>
-                <w:szCs w:val="22"/>
-              </w:rPr>
-              <w:t xml:space="preserve"> 5%/ 0%로 총 3번동안 발생 할 수 있다.</w:t>
+              <w:t xml:space="preserve">     - 배터리는 10% / 5%/ 0%로 총 3번동안 발생 할 수 있다.</w:t>
             </w:r>
           </w:p>
           <w:p>
@@ -10496,25 +11432,7 @@
                 <w:sz w:val="20"/>
                 <w:szCs w:val="22"/>
               </w:rPr>
-              <w:t>미니 게임을 시작할 때 배터리가 (</w:t>
-            </w:r>
-            <w:proofErr w:type="gramStart"/>
-            <w:r>
-              <w:rPr>
-                <w:rFonts w:hint="eastAsia"/>
-                <w:sz w:val="20"/>
-                <w:szCs w:val="22"/>
-              </w:rPr>
-              <w:t>100/ 70</w:t>
-            </w:r>
-            <w:proofErr w:type="gramEnd"/>
-            <w:r>
-              <w:rPr>
-                <w:rFonts w:hint="eastAsia"/>
-                <w:sz w:val="20"/>
-                <w:szCs w:val="22"/>
-              </w:rPr>
-              <w:t xml:space="preserve"> / 50 / 30)로 정해지게 된다.</w:t>
+              <w:t>미니 게임을 시작할 때 배터리가 (100/ 70 / 50 / 30)로 정해지게 된다.</w:t>
             </w:r>
           </w:p>
         </w:tc>
@@ -10568,7 +11486,23 @@
                 <w:sz w:val="20"/>
                 <w:szCs w:val="22"/>
               </w:rPr>
-              <w:t>줄어드는 속도는 1분에 5씩 줄어들게 된다.</w:t>
+              <w:t xml:space="preserve">줄어드는 속도는 </w:t>
+            </w:r>
+            <w:r>
+              <w:rPr>
+                <w:rFonts w:hint="eastAsia"/>
+                <w:sz w:val="20"/>
+                <w:szCs w:val="22"/>
+              </w:rPr>
+              <w:t>1분</w:t>
+            </w:r>
+            <w:r>
+              <w:rPr>
+                <w:rFonts w:hint="eastAsia"/>
+                <w:sz w:val="20"/>
+                <w:szCs w:val="22"/>
+              </w:rPr>
+              <w:t>에 5씩 줄어들게 된다.</w:t>
             </w:r>
           </w:p>
         </w:tc>
@@ -11244,55 +12178,27 @@
                 <w:sz w:val="20"/>
                 <w:szCs w:val="22"/>
               </w:rPr>
-              <w:t xml:space="preserve">화면에 </w:t>
-            </w:r>
-            <w:proofErr w:type="spellStart"/>
-            <w:r>
-              <w:rPr>
-                <w:rFonts w:hint="eastAsia"/>
-                <w:sz w:val="20"/>
-                <w:szCs w:val="22"/>
-              </w:rPr>
-              <w:t>로딩하는</w:t>
-            </w:r>
-            <w:proofErr w:type="spellEnd"/>
-            <w:r>
-              <w:rPr>
-                <w:rFonts w:hint="eastAsia"/>
-                <w:sz w:val="20"/>
-                <w:szCs w:val="22"/>
-              </w:rPr>
-              <w:t xml:space="preserve"> 아이콘이 등장하면서 0.2초가 지난 후</w:t>
-            </w:r>
-          </w:p>
-          <w:p>
-            <w:pPr>
-              <w:widowControl/>
-              <w:wordWrap/>
-              <w:autoSpaceDE/>
-              <w:autoSpaceDN/>
-              <w:rPr>
-                <w:sz w:val="20"/>
-                <w:szCs w:val="22"/>
-              </w:rPr>
-            </w:pPr>
-            <w:proofErr w:type="spellStart"/>
-            <w:r>
-              <w:rPr>
-                <w:rFonts w:hint="eastAsia"/>
-                <w:sz w:val="20"/>
-                <w:szCs w:val="22"/>
-              </w:rPr>
-              <w:t>재접속</w:t>
-            </w:r>
-            <w:proofErr w:type="spellEnd"/>
-            <w:r>
-              <w:rPr>
-                <w:rFonts w:hint="eastAsia"/>
-                <w:sz w:val="20"/>
-                <w:szCs w:val="22"/>
-              </w:rPr>
-              <w:t xml:space="preserve"> UI가 등장한다.</w:t>
+              <w:t>화면에 로딩하는 아이콘이 등장하면서 0.2초가 지난 후</w:t>
+            </w:r>
+          </w:p>
+          <w:p>
+            <w:pPr>
+              <w:widowControl/>
+              <w:wordWrap/>
+              <w:autoSpaceDE/>
+              <w:autoSpaceDN/>
+              <w:rPr>
+                <w:sz w:val="20"/>
+                <w:szCs w:val="22"/>
+              </w:rPr>
+            </w:pPr>
+            <w:r>
+              <w:rPr>
+                <w:rFonts w:hint="eastAsia"/>
+                <w:sz w:val="20"/>
+                <w:szCs w:val="22"/>
+              </w:rPr>
+              <w:t>재접속 UI가 등장한다.</w:t>
             </w:r>
           </w:p>
         </w:tc>
@@ -11338,49 +12244,21 @@
                 <w:szCs w:val="22"/>
               </w:rPr>
             </w:pPr>
-            <w:proofErr w:type="spellStart"/>
-            <w:r>
-              <w:rPr>
-                <w:rFonts w:hint="eastAsia"/>
-                <w:sz w:val="20"/>
-                <w:szCs w:val="22"/>
-              </w:rPr>
-              <w:t>재접속</w:t>
-            </w:r>
-            <w:proofErr w:type="spellEnd"/>
-            <w:r>
-              <w:rPr>
-                <w:rFonts w:hint="eastAsia"/>
-                <w:sz w:val="20"/>
-                <w:szCs w:val="22"/>
-              </w:rPr>
-              <w:t xml:space="preserve"> U</w:t>
-            </w:r>
-            <w:r>
-              <w:rPr>
-                <w:rFonts w:hint="eastAsia"/>
-                <w:sz w:val="20"/>
-                <w:szCs w:val="22"/>
-              </w:rPr>
-              <w:t xml:space="preserve">I의 </w:t>
-            </w:r>
-            <w:proofErr w:type="spellStart"/>
-            <w:r>
-              <w:rPr>
-                <w:rFonts w:hint="eastAsia"/>
-                <w:sz w:val="20"/>
-                <w:szCs w:val="22"/>
-              </w:rPr>
-              <w:t>재접속</w:t>
-            </w:r>
-            <w:proofErr w:type="spellEnd"/>
-            <w:r>
-              <w:rPr>
-                <w:rFonts w:hint="eastAsia"/>
-                <w:sz w:val="20"/>
-                <w:szCs w:val="22"/>
-              </w:rPr>
-              <w:t xml:space="preserve"> </w:t>
+            <w:r>
+              <w:rPr>
+                <w:rFonts w:hint="eastAsia"/>
+                <w:sz w:val="20"/>
+                <w:szCs w:val="22"/>
+              </w:rPr>
+              <w:t>재접속 U</w:t>
+            </w:r>
+            <w:r>
+              <w:rPr>
+                <w:rFonts w:hint="eastAsia"/>
+                <w:sz w:val="20"/>
+                <w:szCs w:val="22"/>
+              </w:rPr>
+              <w:t xml:space="preserve">I의 재접속 </w:t>
             </w:r>
             <w:r>
               <w:rPr>
@@ -13593,6 +14471,7 @@
   <w:style w:type="character" w:default="1" w:styleId="a0">
     <w:name w:val="Default Paragraph Font"/>
     <w:uiPriority w:val="1"/>
+    <w:semiHidden/>
     <w:unhideWhenUsed/>
   </w:style>
   <w:style w:type="table" w:default="1" w:styleId="a1">

--- a/document/방해 이벤트 상세 문서.docx
+++ b/document/방해 이벤트 상세 문서.docx
@@ -504,6 +504,7 @@
                 <w:szCs w:val="44"/>
               </w:rPr>
             </w:pPr>
+            <w:proofErr w:type="spellStart"/>
             <w:r>
               <w:rPr>
                 <w:rFonts w:hint="eastAsia"/>
@@ -511,7 +512,17 @@
                 <w:sz w:val="40"/>
                 <w:szCs w:val="44"/>
               </w:rPr>
-              <w:t>스펨 메시지 이벤트</w:t>
+              <w:t>스펨</w:t>
+            </w:r>
+            <w:proofErr w:type="spellEnd"/>
+            <w:r>
+              <w:rPr>
+                <w:rFonts w:hint="eastAsia"/>
+                <w:color w:val="FFFFFF" w:themeColor="background1"/>
+                <w:sz w:val="40"/>
+                <w:szCs w:val="44"/>
+              </w:rPr>
+              <w:t xml:space="preserve"> 메시지 이벤트</w:t>
             </w:r>
           </w:p>
         </w:tc>
@@ -786,7 +797,25 @@
                 <w:sz w:val="20"/>
                 <w:szCs w:val="22"/>
               </w:rPr>
-              <w:t>화면 상단에서 아래로 메시지가 페이드 인 되면서 게임이 일시정지 된다.</w:t>
+              <w:t xml:space="preserve">화면 상단에서 아래로 메시지가 </w:t>
+            </w:r>
+            <w:proofErr w:type="spellStart"/>
+            <w:r>
+              <w:rPr>
+                <w:rFonts w:hint="eastAsia"/>
+                <w:sz w:val="20"/>
+                <w:szCs w:val="22"/>
+              </w:rPr>
+              <w:t>페이드</w:t>
+            </w:r>
+            <w:proofErr w:type="spellEnd"/>
+            <w:r>
+              <w:rPr>
+                <w:rFonts w:hint="eastAsia"/>
+                <w:sz w:val="20"/>
+                <w:szCs w:val="22"/>
+              </w:rPr>
+              <w:t xml:space="preserve"> 인 되면서 게임이 일시정지 된다.</w:t>
             </w:r>
           </w:p>
         </w:tc>
@@ -1349,11 +1378,33 @@
               <w:autoSpaceDE/>
               <w:autoSpaceDN/>
             </w:pPr>
-            <w:r>
-              <w:rPr>
-                <w:rFonts w:hint="eastAsia"/>
-              </w:rPr>
-              <w:t>Npc와 문자를 주고 받으면서 대화를 하는 형식의 이벤트입니다.</w:t>
+            <w:proofErr w:type="spellStart"/>
+            <w:r>
+              <w:rPr>
+                <w:rFonts w:hint="eastAsia"/>
+              </w:rPr>
+              <w:t>Npc</w:t>
+            </w:r>
+            <w:proofErr w:type="spellEnd"/>
+            <w:r>
+              <w:rPr>
+                <w:rFonts w:hint="eastAsia"/>
+              </w:rPr>
+              <w:t xml:space="preserve">와 문자를 </w:t>
+            </w:r>
+            <w:proofErr w:type="gramStart"/>
+            <w:r>
+              <w:rPr>
+                <w:rFonts w:hint="eastAsia"/>
+              </w:rPr>
+              <w:t>주고 받으면서</w:t>
+            </w:r>
+            <w:proofErr w:type="gramEnd"/>
+            <w:r>
+              <w:rPr>
+                <w:rFonts w:hint="eastAsia"/>
+              </w:rPr>
+              <w:t xml:space="preserve"> 대화를 하는 형식의 이벤트입니다.</w:t>
             </w:r>
           </w:p>
         </w:tc>
@@ -1395,39 +1446,75 @@
               <w:autoSpaceDE/>
               <w:autoSpaceDN/>
             </w:pPr>
-            <w:r>
-              <w:rPr>
-                <w:rFonts w:hint="eastAsia"/>
-              </w:rPr>
-              <w:t>Npc의 대화 내용에 맞춰서 진행도 게이지를 가득 채워 해결하는 방식입니다.</w:t>
-            </w:r>
-          </w:p>
-          <w:p>
-            <w:pPr>
-              <w:widowControl/>
-              <w:wordWrap/>
-              <w:autoSpaceDE/>
-              <w:autoSpaceDN/>
-            </w:pPr>
-            <w:r>
-              <w:rPr>
-                <w:rFonts w:hint="eastAsia"/>
-              </w:rPr>
-              <w:t>긍정적인 답변 선택시 진행도 게이지가 차게 됩니다.</w:t>
-            </w:r>
-          </w:p>
-          <w:p>
-            <w:pPr>
-              <w:widowControl/>
-              <w:wordWrap/>
-              <w:autoSpaceDE/>
-              <w:autoSpaceDN/>
-            </w:pPr>
-            <w:r>
-              <w:rPr>
-                <w:rFonts w:hint="eastAsia"/>
-              </w:rPr>
-              <w:t>부정적인 답변 선택시 진행도 게이지가 줄거나 늘어나지 않습니다.</w:t>
+            <w:proofErr w:type="spellStart"/>
+            <w:r>
+              <w:rPr>
+                <w:rFonts w:hint="eastAsia"/>
+              </w:rPr>
+              <w:t>Npc</w:t>
+            </w:r>
+            <w:proofErr w:type="spellEnd"/>
+            <w:r>
+              <w:rPr>
+                <w:rFonts w:hint="eastAsia"/>
+              </w:rPr>
+              <w:t>의 대화 내용에 맞춰서 진행도 게이지를 가득 채워 해결하는 방식입니다.</w:t>
+            </w:r>
+          </w:p>
+          <w:p>
+            <w:pPr>
+              <w:widowControl/>
+              <w:wordWrap/>
+              <w:autoSpaceDE/>
+              <w:autoSpaceDN/>
+            </w:pPr>
+            <w:r>
+              <w:rPr>
+                <w:rFonts w:hint="eastAsia"/>
+              </w:rPr>
+              <w:t xml:space="preserve">긍정적인 답변 </w:t>
+            </w:r>
+            <w:proofErr w:type="spellStart"/>
+            <w:r>
+              <w:rPr>
+                <w:rFonts w:hint="eastAsia"/>
+              </w:rPr>
+              <w:t>선택시</w:t>
+            </w:r>
+            <w:proofErr w:type="spellEnd"/>
+            <w:r>
+              <w:rPr>
+                <w:rFonts w:hint="eastAsia"/>
+              </w:rPr>
+              <w:t xml:space="preserve"> 진행도 게이지가 차게 됩니다.</w:t>
+            </w:r>
+          </w:p>
+          <w:p>
+            <w:pPr>
+              <w:widowControl/>
+              <w:wordWrap/>
+              <w:autoSpaceDE/>
+              <w:autoSpaceDN/>
+            </w:pPr>
+            <w:r>
+              <w:rPr>
+                <w:rFonts w:hint="eastAsia"/>
+              </w:rPr>
+              <w:t xml:space="preserve">부정적인 답변 </w:t>
+            </w:r>
+            <w:proofErr w:type="spellStart"/>
+            <w:r>
+              <w:rPr>
+                <w:rFonts w:hint="eastAsia"/>
+              </w:rPr>
+              <w:t>선택시</w:t>
+            </w:r>
+            <w:proofErr w:type="spellEnd"/>
+            <w:r>
+              <w:rPr>
+                <w:rFonts w:hint="eastAsia"/>
+              </w:rPr>
+              <w:t xml:space="preserve"> 진행도 게이지가 줄거나 늘어나지 않습니다.</w:t>
             </w:r>
           </w:p>
           <w:p>
@@ -1586,6 +1673,7 @@
                 <w:szCs w:val="44"/>
               </w:rPr>
             </w:pPr>
+            <w:proofErr w:type="spellStart"/>
             <w:r>
               <w:rPr>
                 <w:rFonts w:hint="eastAsia"/>
@@ -1594,7 +1682,17 @@
                 <w:szCs w:val="44"/>
               </w:rPr>
               <w:lastRenderedPageBreak/>
-              <w:t xml:space="preserve">Npc와 문자 </w:t>
+              <w:t>Npc</w:t>
+            </w:r>
+            <w:proofErr w:type="spellEnd"/>
+            <w:r>
+              <w:rPr>
+                <w:rFonts w:hint="eastAsia"/>
+                <w:color w:val="FFFFFF" w:themeColor="background1"/>
+                <w:sz w:val="40"/>
+                <w:szCs w:val="44"/>
+              </w:rPr>
+              <w:t xml:space="preserve">와 문자 </w:t>
             </w:r>
             <w:r>
               <w:rPr>
@@ -1821,7 +1919,21 @@
               <w:rPr>
                 <w:rFonts w:hint="eastAsia"/>
               </w:rPr>
-              <w:t>그 후 Npc 다음 대화에 맞는 Text 출력</w:t>
+              <w:t xml:space="preserve">그 후 </w:t>
+            </w:r>
+            <w:proofErr w:type="spellStart"/>
+            <w:r>
+              <w:rPr>
+                <w:rFonts w:hint="eastAsia"/>
+              </w:rPr>
+              <w:t>Npc</w:t>
+            </w:r>
+            <w:proofErr w:type="spellEnd"/>
+            <w:r>
+              <w:rPr>
+                <w:rFonts w:hint="eastAsia"/>
+              </w:rPr>
+              <w:t xml:space="preserve"> 다음 대화에 맞는 Text 출력</w:t>
             </w:r>
           </w:p>
           <w:p>
@@ -2275,11 +2387,19 @@
               <w:autoSpaceDE/>
               <w:autoSpaceDN/>
             </w:pPr>
-            <w:r>
-              <w:rPr>
-                <w:rFonts w:hint="eastAsia"/>
-              </w:rPr>
-              <w:t>Npc: [친구]로 표기</w:t>
+            <w:proofErr w:type="spellStart"/>
+            <w:r>
+              <w:rPr>
+                <w:rFonts w:hint="eastAsia"/>
+              </w:rPr>
+              <w:t>Npc</w:t>
+            </w:r>
+            <w:proofErr w:type="spellEnd"/>
+            <w:r>
+              <w:rPr>
+                <w:rFonts w:hint="eastAsia"/>
+              </w:rPr>
+              <w:t>: [친구]로 표기</w:t>
             </w:r>
           </w:p>
           <w:p>
@@ -2328,8 +2448,16 @@
               <w:rPr>
                 <w:rFonts w:hint="eastAsia"/>
               </w:rPr>
-              <w:t xml:space="preserve"> 최대치 :</w:t>
-            </w:r>
+              <w:t xml:space="preserve"> </w:t>
+            </w:r>
+            <w:proofErr w:type="gramStart"/>
+            <w:r>
+              <w:rPr>
+                <w:rFonts w:hint="eastAsia"/>
+              </w:rPr>
+              <w:t>최대치 :</w:t>
+            </w:r>
+            <w:proofErr w:type="gramEnd"/>
             <w:r>
               <w:rPr>
                 <w:rFonts w:hint="eastAsia"/>
@@ -2348,7 +2476,21 @@
               <w:rPr>
                 <w:rFonts w:hint="eastAsia"/>
               </w:rPr>
-              <w:t>각 답변들은 랜덤한 위치에 생성된다.</w:t>
+              <w:t xml:space="preserve">각 답변들은 </w:t>
+            </w:r>
+            <w:proofErr w:type="spellStart"/>
+            <w:r>
+              <w:rPr>
+                <w:rFonts w:hint="eastAsia"/>
+              </w:rPr>
+              <w:t>랜덤한</w:t>
+            </w:r>
+            <w:proofErr w:type="spellEnd"/>
+            <w:r>
+              <w:rPr>
+                <w:rFonts w:hint="eastAsia"/>
+              </w:rPr>
+              <w:t xml:space="preserve"> 위치에 생성된다.</w:t>
             </w:r>
           </w:p>
         </w:tc>
@@ -2423,7 +2565,25 @@
                 <w:sz w:val="20"/>
                 <w:szCs w:val="22"/>
               </w:rPr>
-              <w:t>내일 우리 몇시에 만나기로 했지?</w:t>
+              <w:t xml:space="preserve">내일 우리 </w:t>
+            </w:r>
+            <w:proofErr w:type="spellStart"/>
+            <w:r>
+              <w:rPr>
+                <w:rFonts w:hint="eastAsia"/>
+                <w:sz w:val="20"/>
+                <w:szCs w:val="22"/>
+              </w:rPr>
+              <w:t>몇시에</w:t>
+            </w:r>
+            <w:proofErr w:type="spellEnd"/>
+            <w:r>
+              <w:rPr>
+                <w:rFonts w:hint="eastAsia"/>
+                <w:sz w:val="20"/>
+                <w:szCs w:val="22"/>
+              </w:rPr>
+              <w:t xml:space="preserve"> 만나기로 했지?</w:t>
             </w:r>
           </w:p>
           <w:p>
@@ -2734,7 +2894,16 @@
                 <w:sz w:val="20"/>
                 <w:szCs w:val="22"/>
               </w:rPr>
-              <w:t xml:space="preserve"> (1) 글쎄</w:t>
+              <w:t xml:space="preserve"> (1) </w:t>
+            </w:r>
+            <w:proofErr w:type="gramStart"/>
+            <w:r>
+              <w:rPr>
+                <w:rFonts w:hint="eastAsia"/>
+                <w:sz w:val="20"/>
+                <w:szCs w:val="22"/>
+              </w:rPr>
+              <w:t>글쎄</w:t>
             </w:r>
             <w:r>
               <w:rPr>
@@ -2744,6 +2913,7 @@
               </w:rPr>
               <w:t>..</w:t>
             </w:r>
+            <w:proofErr w:type="gramEnd"/>
             <w:r>
               <w:rPr>
                 <w:rFonts w:hint="eastAsia"/>
@@ -2825,8 +2995,18 @@
                 <w:sz w:val="20"/>
                 <w:szCs w:val="22"/>
               </w:rPr>
-              <w:t>서 나중에 말해줄게</w:t>
-            </w:r>
+              <w:t xml:space="preserve">서 나중에 </w:t>
+            </w:r>
+            <w:proofErr w:type="spellStart"/>
+            <w:r>
+              <w:rPr>
+                <w:rFonts w:hint="eastAsia"/>
+                <w:sz w:val="20"/>
+                <w:szCs w:val="22"/>
+              </w:rPr>
+              <w:t>말해줄게</w:t>
+            </w:r>
+            <w:proofErr w:type="spellEnd"/>
             <w:r>
               <w:rPr>
                 <w:rFonts w:hint="eastAsia"/>
@@ -2888,7 +3068,25 @@
                 <w:sz w:val="20"/>
                 <w:szCs w:val="22"/>
               </w:rPr>
-              <w:t xml:space="preserve">너가 정해서 알려줄래? </w:t>
+              <w:t xml:space="preserve">너가 정해서 </w:t>
+            </w:r>
+            <w:proofErr w:type="spellStart"/>
+            <w:r>
+              <w:rPr>
+                <w:rFonts w:hint="eastAsia"/>
+                <w:sz w:val="20"/>
+                <w:szCs w:val="22"/>
+              </w:rPr>
+              <w:t>알려줄래</w:t>
+            </w:r>
+            <w:proofErr w:type="spellEnd"/>
+            <w:r>
+              <w:rPr>
+                <w:rFonts w:hint="eastAsia"/>
+                <w:sz w:val="20"/>
+                <w:szCs w:val="22"/>
+              </w:rPr>
+              <w:t xml:space="preserve">? </w:t>
             </w:r>
             <w:r>
               <w:rPr>
@@ -3004,7 +3202,25 @@
                 <w:sz w:val="20"/>
                 <w:szCs w:val="22"/>
               </w:rPr>
-              <w:t>응? 내일 아니였나? 내일로 기억하고 있는데</w:t>
+              <w:t xml:space="preserve">응? 내일 </w:t>
+            </w:r>
+            <w:proofErr w:type="spellStart"/>
+            <w:r>
+              <w:rPr>
+                <w:rFonts w:hint="eastAsia"/>
+                <w:sz w:val="20"/>
+                <w:szCs w:val="22"/>
+              </w:rPr>
+              <w:t>아니였나</w:t>
+            </w:r>
+            <w:proofErr w:type="spellEnd"/>
+            <w:r>
+              <w:rPr>
+                <w:rFonts w:hint="eastAsia"/>
+                <w:sz w:val="20"/>
+                <w:szCs w:val="22"/>
+              </w:rPr>
+              <w:t>? 내일로 기억하고 있는데</w:t>
             </w:r>
           </w:p>
           <w:p>
@@ -3478,8 +3694,18 @@
                 <w:sz w:val="20"/>
                 <w:szCs w:val="22"/>
               </w:rPr>
-              <w:t>그래 그럼 조금 있다가 다시 연락줘</w:t>
-            </w:r>
+              <w:t xml:space="preserve">그래 그럼 조금 있다가 다시 </w:t>
+            </w:r>
+            <w:proofErr w:type="spellStart"/>
+            <w:r>
+              <w:rPr>
+                <w:rFonts w:hint="eastAsia"/>
+                <w:sz w:val="20"/>
+                <w:szCs w:val="22"/>
+              </w:rPr>
+              <w:t>연락줘</w:t>
+            </w:r>
+            <w:proofErr w:type="spellEnd"/>
           </w:p>
         </w:tc>
       </w:tr>
@@ -3660,8 +3886,18 @@
                 <w:sz w:val="20"/>
                 <w:szCs w:val="22"/>
               </w:rPr>
-              <w:t>그러면 조금 있다가 찾아서 보내 놓을게</w:t>
-            </w:r>
+              <w:t xml:space="preserve">그러면 조금 있다가 찾아서 보내 </w:t>
+            </w:r>
+            <w:proofErr w:type="spellStart"/>
+            <w:r>
+              <w:rPr>
+                <w:rFonts w:hint="eastAsia"/>
+                <w:sz w:val="20"/>
+                <w:szCs w:val="22"/>
+              </w:rPr>
+              <w:t>놓을게</w:t>
+            </w:r>
+            <w:proofErr w:type="spellEnd"/>
           </w:p>
         </w:tc>
       </w:tr>
@@ -3900,7 +4136,6 @@
               <w:autoSpaceDE/>
               <w:autoSpaceDN/>
               <w:rPr>
-                <w:rFonts w:hint="eastAsia"/>
                 <w:sz w:val="20"/>
                 <w:szCs w:val="22"/>
               </w:rPr>
@@ -3960,7 +4195,6 @@
               <w:autoSpaceDE/>
               <w:autoSpaceDN/>
               <w:rPr>
-                <w:rFonts w:hint="eastAsia"/>
                 <w:sz w:val="20"/>
                 <w:szCs w:val="22"/>
               </w:rPr>
@@ -4106,17 +4340,24 @@
               <w:wordWrap/>
               <w:autoSpaceDE/>
               <w:autoSpaceDN/>
-              <w:rPr>
-                <w:rFonts w:hint="eastAsia"/>
-              </w:rPr>
-            </w:pPr>
-            <w:r>
-              <w:rPr>
-                <w:rFonts w:hint="eastAsia"/>
-                <w:sz w:val="20"/>
-                <w:szCs w:val="22"/>
-              </w:rPr>
-              <w:t>넵, 안전하게 놓고 갑니다. 좋은 하루 되세요!</w:t>
+            </w:pPr>
+            <w:proofErr w:type="spellStart"/>
+            <w:r>
+              <w:rPr>
+                <w:rFonts w:hint="eastAsia"/>
+                <w:sz w:val="20"/>
+                <w:szCs w:val="22"/>
+              </w:rPr>
+              <w:t>넵</w:t>
+            </w:r>
+            <w:proofErr w:type="spellEnd"/>
+            <w:r>
+              <w:rPr>
+                <w:rFonts w:hint="eastAsia"/>
+                <w:sz w:val="20"/>
+                <w:szCs w:val="22"/>
+              </w:rPr>
+              <w:t>, 안전하게 놓고 갑니다. 좋은 하루 되세요!</w:t>
             </w:r>
             <w:r>
               <w:rPr>
@@ -4323,18 +4564,35 @@
               <w:autoSpaceDE/>
               <w:autoSpaceDN/>
               <w:rPr>
-                <w:rFonts w:hint="eastAsia"/>
-                <w:sz w:val="20"/>
-                <w:szCs w:val="22"/>
-              </w:rPr>
-            </w:pPr>
-            <w:r>
-              <w:rPr>
-                <w:rFonts w:hint="eastAsia"/>
-                <w:sz w:val="20"/>
-                <w:szCs w:val="22"/>
-              </w:rPr>
-              <w:t>야 들래야! 오랜만이네 잘 지내냐?</w:t>
+                <w:sz w:val="20"/>
+                <w:szCs w:val="22"/>
+              </w:rPr>
+            </w:pPr>
+            <w:r>
+              <w:rPr>
+                <w:rFonts w:hint="eastAsia"/>
+                <w:sz w:val="20"/>
+                <w:szCs w:val="22"/>
+              </w:rPr>
+              <w:t xml:space="preserve">야 </w:t>
+            </w:r>
+            <w:proofErr w:type="spellStart"/>
+            <w:r>
+              <w:rPr>
+                <w:rFonts w:hint="eastAsia"/>
+                <w:sz w:val="20"/>
+                <w:szCs w:val="22"/>
+              </w:rPr>
+              <w:t>들래야</w:t>
+            </w:r>
+            <w:proofErr w:type="spellEnd"/>
+            <w:r>
+              <w:rPr>
+                <w:rFonts w:hint="eastAsia"/>
+                <w:sz w:val="20"/>
+                <w:szCs w:val="22"/>
+              </w:rPr>
+              <w:t>! 오랜만이네 잘 지내냐?</w:t>
             </w:r>
             <w:r>
               <w:rPr>
@@ -4384,7 +4642,6 @@
               <w:autoSpaceDE/>
               <w:autoSpaceDN/>
               <w:rPr>
-                <w:rFonts w:hint="eastAsia"/>
                 <w:sz w:val="20"/>
                 <w:szCs w:val="22"/>
               </w:rPr>
@@ -4429,7 +4686,6 @@
               <w:autoSpaceDE/>
               <w:autoSpaceDN/>
               <w:rPr>
-                <w:rFonts w:hint="eastAsia"/>
                 <w:sz w:val="20"/>
                 <w:szCs w:val="22"/>
               </w:rPr>
@@ -4481,9 +4737,6 @@
               <w:wordWrap/>
               <w:autoSpaceDE/>
               <w:autoSpaceDN/>
-              <w:rPr>
-                <w:rFonts w:hint="eastAsia"/>
-              </w:rPr>
             </w:pPr>
             <w:r>
               <w:rPr>
@@ -4499,7 +4752,25 @@
                 <w:sz w:val="20"/>
                 <w:szCs w:val="22"/>
               </w:rPr>
-              <w:t>실례지만 누구실까요?</w:t>
+              <w:t xml:space="preserve">실례지만 </w:t>
+            </w:r>
+            <w:proofErr w:type="spellStart"/>
+            <w:r>
+              <w:rPr>
+                <w:rFonts w:hint="eastAsia"/>
+                <w:sz w:val="20"/>
+                <w:szCs w:val="22"/>
+              </w:rPr>
+              <w:t>누구실까요</w:t>
+            </w:r>
+            <w:proofErr w:type="spellEnd"/>
+            <w:r>
+              <w:rPr>
+                <w:rFonts w:hint="eastAsia"/>
+                <w:sz w:val="20"/>
+                <w:szCs w:val="22"/>
+              </w:rPr>
+              <w:t>?</w:t>
             </w:r>
             <w:r>
               <w:rPr>
@@ -4655,15 +4926,43 @@
                 <w:sz w:val="20"/>
                 <w:szCs w:val="22"/>
               </w:rPr>
-              <w:t xml:space="preserve"> 사진 정리하다가 너랑</w:t>
-            </w:r>
-            <w:r>
-              <w:rPr>
-                <w:rFonts w:hint="eastAsia"/>
-                <w:sz w:val="20"/>
-                <w:szCs w:val="22"/>
-              </w:rPr>
-              <w:t xml:space="preserve"> 친구들이랑 </w:t>
+              <w:t xml:space="preserve"> 사진 정리하다가 </w:t>
+            </w:r>
+            <w:proofErr w:type="spellStart"/>
+            <w:r>
+              <w:rPr>
+                <w:rFonts w:hint="eastAsia"/>
+                <w:sz w:val="20"/>
+                <w:szCs w:val="22"/>
+              </w:rPr>
+              <w:t>너랑</w:t>
+            </w:r>
+            <w:proofErr w:type="spellEnd"/>
+            <w:r>
+              <w:rPr>
+                <w:rFonts w:hint="eastAsia"/>
+                <w:sz w:val="20"/>
+                <w:szCs w:val="22"/>
+              </w:rPr>
+              <w:t xml:space="preserve"> </w:t>
+            </w:r>
+            <w:proofErr w:type="spellStart"/>
+            <w:r>
+              <w:rPr>
+                <w:rFonts w:hint="eastAsia"/>
+                <w:sz w:val="20"/>
+                <w:szCs w:val="22"/>
+              </w:rPr>
+              <w:t>친구들이랑</w:t>
+            </w:r>
+            <w:proofErr w:type="spellEnd"/>
+            <w:r>
+              <w:rPr>
+                <w:rFonts w:hint="eastAsia"/>
+                <w:sz w:val="20"/>
+                <w:szCs w:val="22"/>
+              </w:rPr>
+              <w:t xml:space="preserve"> </w:t>
             </w:r>
             <w:r>
               <w:rPr>
@@ -4703,17 +5002,26 @@
                 <w:sz w:val="20"/>
                 <w:szCs w:val="22"/>
               </w:rPr>
-              <w:t>거 생각나서 연락했어</w:t>
-            </w:r>
-          </w:p>
-          <w:p>
-            <w:pPr>
-              <w:widowControl/>
-              <w:wordWrap/>
-              <w:autoSpaceDE/>
-              <w:autoSpaceDN/>
-              <w:rPr>
-                <w:rFonts w:hint="eastAsia"/>
+              <w:t xml:space="preserve">거 생각나서 </w:t>
+            </w:r>
+            <w:proofErr w:type="spellStart"/>
+            <w:r>
+              <w:rPr>
+                <w:rFonts w:hint="eastAsia"/>
+                <w:sz w:val="20"/>
+                <w:szCs w:val="22"/>
+              </w:rPr>
+              <w:t>연락했어</w:t>
+            </w:r>
+            <w:proofErr w:type="spellEnd"/>
+          </w:p>
+          <w:p>
+            <w:pPr>
+              <w:widowControl/>
+              <w:wordWrap/>
+              <w:autoSpaceDE/>
+              <w:autoSpaceDN/>
+              <w:rPr>
                 <w:sz w:val="20"/>
                 <w:szCs w:val="22"/>
               </w:rPr>
@@ -4767,7 +5075,6 @@
               <w:autoSpaceDN/>
               <w:ind w:left="600" w:hangingChars="300" w:hanging="600"/>
               <w:rPr>
-                <w:rFonts w:hint="eastAsia"/>
                 <w:sz w:val="20"/>
                 <w:szCs w:val="22"/>
               </w:rPr>
@@ -4802,7 +5109,25 @@
                 <w:sz w:val="20"/>
                 <w:szCs w:val="22"/>
               </w:rPr>
-              <w:t>애들도 불러서 같이 만날래?</w:t>
+              <w:t xml:space="preserve">애들도 불러서 같이 </w:t>
+            </w:r>
+            <w:proofErr w:type="spellStart"/>
+            <w:r>
+              <w:rPr>
+                <w:rFonts w:hint="eastAsia"/>
+                <w:sz w:val="20"/>
+                <w:szCs w:val="22"/>
+              </w:rPr>
+              <w:t>만날래</w:t>
+            </w:r>
+            <w:proofErr w:type="spellEnd"/>
+            <w:r>
+              <w:rPr>
+                <w:rFonts w:hint="eastAsia"/>
+                <w:sz w:val="20"/>
+                <w:szCs w:val="22"/>
+              </w:rPr>
+              <w:t>?</w:t>
             </w:r>
             <w:r>
               <w:rPr>
@@ -4844,7 +5169,6 @@
               <w:autoSpaceDE/>
               <w:autoSpaceDN/>
               <w:rPr>
-                <w:rFonts w:hint="eastAsia"/>
                 <w:sz w:val="20"/>
                 <w:szCs w:val="22"/>
               </w:rPr>
@@ -4857,13 +5181,23 @@
               </w:rPr>
               <w:t xml:space="preserve"> (2) </w:t>
             </w:r>
-            <w:r>
-              <w:rPr>
-                <w:rFonts w:hint="eastAsia"/>
-                <w:sz w:val="20"/>
-                <w:szCs w:val="22"/>
-              </w:rPr>
-              <w:t>아하 그렇구나, 오랜만에 만날까?</w:t>
+            <w:proofErr w:type="gramStart"/>
+            <w:r>
+              <w:rPr>
+                <w:rFonts w:hint="eastAsia"/>
+                <w:sz w:val="20"/>
+                <w:szCs w:val="22"/>
+              </w:rPr>
+              <w:t>아하</w:t>
+            </w:r>
+            <w:proofErr w:type="gramEnd"/>
+            <w:r>
+              <w:rPr>
+                <w:rFonts w:hint="eastAsia"/>
+                <w:sz w:val="20"/>
+                <w:szCs w:val="22"/>
+              </w:rPr>
+              <w:t xml:space="preserve"> 그렇구나, 오랜만에 만날까?</w:t>
             </w:r>
             <w:r>
               <w:rPr>
@@ -5004,9 +5338,6 @@
               <w:wordWrap/>
               <w:autoSpaceDE/>
               <w:autoSpaceDN/>
-              <w:rPr>
-                <w:rFonts w:hint="eastAsia"/>
-              </w:rPr>
             </w:pPr>
             <w:r>
               <w:rPr>
@@ -5062,7 +5393,6 @@
               <w:autoSpaceDE/>
               <w:autoSpaceDN/>
               <w:rPr>
-                <w:rFonts w:hint="eastAsia"/>
                 <w:sz w:val="20"/>
                 <w:szCs w:val="22"/>
               </w:rPr>
@@ -5123,7 +5453,6 @@
               <w:autoSpaceDN/>
               <w:ind w:left="600" w:hangingChars="300" w:hanging="600"/>
               <w:rPr>
-                <w:rFonts w:hint="eastAsia"/>
                 <w:sz w:val="20"/>
                 <w:szCs w:val="22"/>
               </w:rPr>
@@ -5150,8 +5479,18 @@
                 <w:sz w:val="20"/>
                 <w:szCs w:val="22"/>
               </w:rPr>
-              <w:t>, 조금 있다가 되는 날 알려줄게</w:t>
-            </w:r>
+              <w:t xml:space="preserve">, 조금 있다가 되는 날 </w:t>
+            </w:r>
+            <w:proofErr w:type="spellStart"/>
+            <w:r>
+              <w:rPr>
+                <w:rFonts w:hint="eastAsia"/>
+                <w:sz w:val="20"/>
+                <w:szCs w:val="22"/>
+              </w:rPr>
+              <w:t>알려줄게</w:t>
+            </w:r>
+            <w:proofErr w:type="spellEnd"/>
             <w:r>
               <w:rPr>
                 <w:rFonts w:hint="eastAsia"/>
@@ -5336,18 +5675,53 @@
               <w:autoSpaceDE/>
               <w:autoSpaceDN/>
               <w:rPr>
-                <w:rFonts w:hint="eastAsia"/>
-                <w:sz w:val="20"/>
-                <w:szCs w:val="22"/>
-              </w:rPr>
-            </w:pPr>
-            <w:r>
-              <w:rPr>
-                <w:rFonts w:hint="eastAsia"/>
-                <w:sz w:val="20"/>
-                <w:szCs w:val="22"/>
-              </w:rPr>
-              <w:t>얼마전에 너랑 같이 여행 갔던 OO이야 너무 오랜만이라 까먹은거야?</w:t>
+                <w:sz w:val="20"/>
+                <w:szCs w:val="22"/>
+              </w:rPr>
+            </w:pPr>
+            <w:r>
+              <w:rPr>
+                <w:rFonts w:hint="eastAsia"/>
+                <w:sz w:val="20"/>
+                <w:szCs w:val="22"/>
+              </w:rPr>
+              <w:t xml:space="preserve">얼마전에 </w:t>
+            </w:r>
+            <w:proofErr w:type="spellStart"/>
+            <w:r>
+              <w:rPr>
+                <w:rFonts w:hint="eastAsia"/>
+                <w:sz w:val="20"/>
+                <w:szCs w:val="22"/>
+              </w:rPr>
+              <w:t>너랑</w:t>
+            </w:r>
+            <w:proofErr w:type="spellEnd"/>
+            <w:r>
+              <w:rPr>
+                <w:rFonts w:hint="eastAsia"/>
+                <w:sz w:val="20"/>
+                <w:szCs w:val="22"/>
+              </w:rPr>
+              <w:t xml:space="preserve"> 같이 여행 갔던 OO이야 너무 오랜만이라 </w:t>
+            </w:r>
+            <w:proofErr w:type="spellStart"/>
+            <w:r>
+              <w:rPr>
+                <w:rFonts w:hint="eastAsia"/>
+                <w:sz w:val="20"/>
+                <w:szCs w:val="22"/>
+              </w:rPr>
+              <w:t>까먹은거야</w:t>
+            </w:r>
+            <w:proofErr w:type="spellEnd"/>
+            <w:r>
+              <w:rPr>
+                <w:rFonts w:hint="eastAsia"/>
+                <w:sz w:val="20"/>
+                <w:szCs w:val="22"/>
+              </w:rPr>
+              <w:t>?</w:t>
             </w:r>
             <w:r>
               <w:rPr>
@@ -5477,13 +5851,23 @@
               </w:rPr>
               <w:t xml:space="preserve"> </w:t>
             </w:r>
-            <w:r>
-              <w:rPr>
-                <w:rFonts w:hint="eastAsia"/>
-                <w:sz w:val="20"/>
-                <w:szCs w:val="22"/>
-              </w:rPr>
-              <w:t>미안 잘</w:t>
+            <w:proofErr w:type="spellStart"/>
+            <w:r>
+              <w:rPr>
+                <w:rFonts w:hint="eastAsia"/>
+                <w:sz w:val="20"/>
+                <w:szCs w:val="22"/>
+              </w:rPr>
+              <w:t>미안</w:t>
+            </w:r>
+            <w:proofErr w:type="spellEnd"/>
+            <w:r>
+              <w:rPr>
+                <w:rFonts w:hint="eastAsia"/>
+                <w:sz w:val="20"/>
+                <w:szCs w:val="22"/>
+              </w:rPr>
+              <w:t xml:space="preserve"> 잘</w:t>
             </w:r>
             <w:r>
               <w:rPr>
@@ -5932,13 +6316,41 @@
                 <w:szCs w:val="22"/>
               </w:rPr>
             </w:pPr>
-            <w:r>
-              <w:rPr>
-                <w:rFonts w:hint="eastAsia"/>
-                <w:sz w:val="20"/>
-                <w:szCs w:val="22"/>
-              </w:rPr>
-              <w:t>들래야! 잘 지내냐? 우리 다음주에 동창회 하는데 올래? 다들 모인다고 해서 연락해봤어!</w:t>
+            <w:proofErr w:type="spellStart"/>
+            <w:r>
+              <w:rPr>
+                <w:rFonts w:hint="eastAsia"/>
+                <w:sz w:val="20"/>
+                <w:szCs w:val="22"/>
+              </w:rPr>
+              <w:t>들래야</w:t>
+            </w:r>
+            <w:proofErr w:type="spellEnd"/>
+            <w:r>
+              <w:rPr>
+                <w:rFonts w:hint="eastAsia"/>
+                <w:sz w:val="20"/>
+                <w:szCs w:val="22"/>
+              </w:rPr>
+              <w:t xml:space="preserve">! 잘 지내냐? 우리 다음주에 동창회 하는데 </w:t>
+            </w:r>
+            <w:proofErr w:type="spellStart"/>
+            <w:r>
+              <w:rPr>
+                <w:rFonts w:hint="eastAsia"/>
+                <w:sz w:val="20"/>
+                <w:szCs w:val="22"/>
+              </w:rPr>
+              <w:t>올래</w:t>
+            </w:r>
+            <w:proofErr w:type="spellEnd"/>
+            <w:r>
+              <w:rPr>
+                <w:rFonts w:hint="eastAsia"/>
+                <w:sz w:val="20"/>
+                <w:szCs w:val="22"/>
+              </w:rPr>
+              <w:t>? 다들 모인다고 해서 연락해봤어!</w:t>
             </w:r>
             <w:r>
               <w:rPr>
@@ -5956,7 +6368,6 @@
               <w:autoSpaceDE/>
               <w:autoSpaceDN/>
               <w:rPr>
-                <w:rFonts w:hint="eastAsia"/>
                 <w:sz w:val="10"/>
                 <w:szCs w:val="12"/>
               </w:rPr>
@@ -6001,13 +6412,23 @@
               </w:rPr>
               <w:t xml:space="preserve"> (1) </w:t>
             </w:r>
-            <w:r>
-              <w:rPr>
-                <w:rFonts w:hint="eastAsia"/>
-                <w:sz w:val="20"/>
-                <w:szCs w:val="22"/>
-              </w:rPr>
-              <w:t xml:space="preserve">음..혹시 누구누구 오는지 알 수 있을까? </w:t>
+            <w:proofErr w:type="gramStart"/>
+            <w:r>
+              <w:rPr>
+                <w:rFonts w:hint="eastAsia"/>
+                <w:sz w:val="20"/>
+                <w:szCs w:val="22"/>
+              </w:rPr>
+              <w:t>음..</w:t>
+            </w:r>
+            <w:proofErr w:type="gramEnd"/>
+            <w:r>
+              <w:rPr>
+                <w:rFonts w:hint="eastAsia"/>
+                <w:sz w:val="20"/>
+                <w:szCs w:val="22"/>
+              </w:rPr>
+              <w:t xml:space="preserve">혹시 누구누구 오는지 알 수 있을까? </w:t>
             </w:r>
             <w:r>
               <w:rPr>
@@ -6260,7 +6681,27 @@
                 <w:sz w:val="20"/>
                 <w:szCs w:val="22"/>
               </w:rPr>
-              <w:t>XX도 오고, OO도 올거야 다들 너 보고 싶어 하더라!</w:t>
+              <w:t xml:space="preserve">XX도 오고, OO도 </w:t>
+            </w:r>
+            <w:proofErr w:type="spellStart"/>
+            <w:proofErr w:type="gramStart"/>
+            <w:r>
+              <w:rPr>
+                <w:rFonts w:hint="eastAsia"/>
+                <w:sz w:val="20"/>
+                <w:szCs w:val="22"/>
+              </w:rPr>
+              <w:t>올거야</w:t>
+            </w:r>
+            <w:proofErr w:type="spellEnd"/>
+            <w:proofErr w:type="gramEnd"/>
+            <w:r>
+              <w:rPr>
+                <w:rFonts w:hint="eastAsia"/>
+                <w:sz w:val="20"/>
+                <w:szCs w:val="22"/>
+              </w:rPr>
+              <w:t xml:space="preserve"> 다들 너 보고 싶어 하더라!</w:t>
             </w:r>
             <w:r>
               <w:rPr>
@@ -6328,7 +6769,45 @@
                 <w:sz w:val="20"/>
                 <w:szCs w:val="22"/>
               </w:rPr>
-              <w:t xml:space="preserve">그래 그러면 가는걸로 할게 </w:t>
+              <w:t xml:space="preserve">그래 그러면 </w:t>
+            </w:r>
+            <w:proofErr w:type="spellStart"/>
+            <w:proofErr w:type="gramStart"/>
+            <w:r>
+              <w:rPr>
+                <w:rFonts w:hint="eastAsia"/>
+                <w:sz w:val="20"/>
+                <w:szCs w:val="22"/>
+              </w:rPr>
+              <w:t>가는걸로</w:t>
+            </w:r>
+            <w:proofErr w:type="spellEnd"/>
+            <w:proofErr w:type="gramEnd"/>
+            <w:r>
+              <w:rPr>
+                <w:rFonts w:hint="eastAsia"/>
+                <w:sz w:val="20"/>
+                <w:szCs w:val="22"/>
+              </w:rPr>
+              <w:t xml:space="preserve"> </w:t>
+            </w:r>
+            <w:proofErr w:type="spellStart"/>
+            <w:r>
+              <w:rPr>
+                <w:rFonts w:hint="eastAsia"/>
+                <w:sz w:val="20"/>
+                <w:szCs w:val="22"/>
+              </w:rPr>
+              <w:t>할게</w:t>
+            </w:r>
+            <w:proofErr w:type="spellEnd"/>
+            <w:r>
+              <w:rPr>
+                <w:rFonts w:hint="eastAsia"/>
+                <w:sz w:val="20"/>
+                <w:szCs w:val="22"/>
+              </w:rPr>
+              <w:t xml:space="preserve"> </w:t>
             </w:r>
             <w:r>
               <w:rPr>
@@ -6521,9 +7000,6 @@
               <w:wordWrap/>
               <w:autoSpaceDE/>
               <w:autoSpaceDN/>
-              <w:rPr>
-                <w:rFonts w:hint="eastAsia"/>
-              </w:rPr>
             </w:pPr>
             <w:r>
               <w:rPr>
@@ -6547,16 +7023,54 @@
                 <w:sz w:val="20"/>
                 <w:szCs w:val="22"/>
               </w:rPr>
-              <w:t>걸로 알고 있을게</w:t>
-            </w:r>
-            <w:r>
-              <w:rPr>
-                <w:rFonts w:hint="eastAsia"/>
-                <w:sz w:val="20"/>
-                <w:szCs w:val="22"/>
-              </w:rPr>
-              <w:t>, 조금 있다가 오는 애들 다 정해지면 단톡방 초대해줄게</w:t>
-            </w:r>
+              <w:t xml:space="preserve">걸로 알고 </w:t>
+            </w:r>
+            <w:proofErr w:type="spellStart"/>
+            <w:r>
+              <w:rPr>
+                <w:rFonts w:hint="eastAsia"/>
+                <w:sz w:val="20"/>
+                <w:szCs w:val="22"/>
+              </w:rPr>
+              <w:t>있을게</w:t>
+            </w:r>
+            <w:proofErr w:type="spellEnd"/>
+            <w:r>
+              <w:rPr>
+                <w:rFonts w:hint="eastAsia"/>
+                <w:sz w:val="20"/>
+                <w:szCs w:val="22"/>
+              </w:rPr>
+              <w:t xml:space="preserve">, 조금 있다가 오는 애들 다 정해지면 </w:t>
+            </w:r>
+            <w:proofErr w:type="spellStart"/>
+            <w:r>
+              <w:rPr>
+                <w:rFonts w:hint="eastAsia"/>
+                <w:sz w:val="20"/>
+                <w:szCs w:val="22"/>
+              </w:rPr>
+              <w:t>단톡방</w:t>
+            </w:r>
+            <w:proofErr w:type="spellEnd"/>
+            <w:r>
+              <w:rPr>
+                <w:rFonts w:hint="eastAsia"/>
+                <w:sz w:val="20"/>
+                <w:szCs w:val="22"/>
+              </w:rPr>
+              <w:t xml:space="preserve"> </w:t>
+            </w:r>
+            <w:proofErr w:type="spellStart"/>
+            <w:r>
+              <w:rPr>
+                <w:rFonts w:hint="eastAsia"/>
+                <w:sz w:val="20"/>
+                <w:szCs w:val="22"/>
+              </w:rPr>
+              <w:t>초대해줄게</w:t>
+            </w:r>
+            <w:proofErr w:type="spellEnd"/>
           </w:p>
         </w:tc>
       </w:tr>
@@ -6648,8 +7162,18 @@
                 <w:sz w:val="20"/>
                 <w:szCs w:val="22"/>
               </w:rPr>
-              <w:t>그래 그러면 못 오는 걸로 알고 있을게</w:t>
-            </w:r>
+              <w:t xml:space="preserve">그래 그러면 못 오는 걸로 알고 </w:t>
+            </w:r>
+            <w:proofErr w:type="spellStart"/>
+            <w:r>
+              <w:rPr>
+                <w:rFonts w:hint="eastAsia"/>
+                <w:sz w:val="20"/>
+                <w:szCs w:val="22"/>
+              </w:rPr>
+              <w:t>있을게</w:t>
+            </w:r>
+            <w:proofErr w:type="spellEnd"/>
           </w:p>
         </w:tc>
       </w:tr>
@@ -6726,7 +7250,29 @@
           <w:sz w:val="32"/>
           <w:szCs w:val="36"/>
         </w:rPr>
-        <w:t>&lt;Npc와의 통화 방해 이벤트&gt;</w:t>
+        <w:t>&lt;</w:t>
+      </w:r>
+      <w:proofErr w:type="spellStart"/>
+      <w:r>
+        <w:rPr>
+          <w:rFonts w:hint="eastAsia"/>
+          <w:b/>
+          <w:bCs/>
+          <w:sz w:val="32"/>
+          <w:szCs w:val="36"/>
+        </w:rPr>
+        <w:t>Npc</w:t>
+      </w:r>
+      <w:proofErr w:type="spellEnd"/>
+      <w:r>
+        <w:rPr>
+          <w:rFonts w:hint="eastAsia"/>
+          <w:b/>
+          <w:bCs/>
+          <w:sz w:val="32"/>
+          <w:szCs w:val="36"/>
+        </w:rPr>
+        <w:t>와의 통화 방해 이벤트&gt;</w:t>
       </w:r>
     </w:p>
     <w:tbl>
@@ -6759,6 +7305,7 @@
                 <w:szCs w:val="44"/>
               </w:rPr>
             </w:pPr>
+            <w:proofErr w:type="spellStart"/>
             <w:r>
               <w:rPr>
                 <w:rFonts w:hint="eastAsia"/>
@@ -6766,7 +7313,17 @@
                 <w:sz w:val="40"/>
                 <w:szCs w:val="44"/>
               </w:rPr>
-              <w:t>Npc와 통화 방해 이벤트</w:t>
+              <w:t>Npc</w:t>
+            </w:r>
+            <w:proofErr w:type="spellEnd"/>
+            <w:r>
+              <w:rPr>
+                <w:rFonts w:hint="eastAsia"/>
+                <w:color w:val="FFFFFF" w:themeColor="background1"/>
+                <w:sz w:val="40"/>
+                <w:szCs w:val="44"/>
+              </w:rPr>
+              <w:t>와 통화 방해 이벤트</w:t>
             </w:r>
           </w:p>
         </w:tc>
@@ -6932,7 +7489,25 @@
                 <w:sz w:val="20"/>
                 <w:szCs w:val="22"/>
               </w:rPr>
-              <w:t>화면 상단에 페이드 인으로 통화UI가 나타나면 무시 또는 전화 받기</w:t>
+              <w:t xml:space="preserve">화면 상단에 </w:t>
+            </w:r>
+            <w:proofErr w:type="spellStart"/>
+            <w:r>
+              <w:rPr>
+                <w:rFonts w:hint="eastAsia"/>
+                <w:sz w:val="20"/>
+                <w:szCs w:val="22"/>
+              </w:rPr>
+              <w:t>페이드</w:t>
+            </w:r>
+            <w:proofErr w:type="spellEnd"/>
+            <w:r>
+              <w:rPr>
+                <w:rFonts w:hint="eastAsia"/>
+                <w:sz w:val="20"/>
+                <w:szCs w:val="22"/>
+              </w:rPr>
+              <w:t xml:space="preserve"> 인으로 통화UI가 나타나면 무시 또는 전화 받기</w:t>
             </w:r>
             <w:r>
               <w:rPr>
@@ -7285,6 +7860,7 @@
                 <w:szCs w:val="44"/>
               </w:rPr>
             </w:pPr>
+            <w:proofErr w:type="spellStart"/>
             <w:r>
               <w:rPr>
                 <w:rFonts w:hint="eastAsia"/>
@@ -7293,7 +7869,17 @@
                 <w:szCs w:val="44"/>
               </w:rPr>
               <w:lastRenderedPageBreak/>
-              <w:t xml:space="preserve">Npc와 통화 </w:t>
+              <w:t>Npc</w:t>
+            </w:r>
+            <w:proofErr w:type="spellEnd"/>
+            <w:r>
+              <w:rPr>
+                <w:rFonts w:hint="eastAsia"/>
+                <w:color w:val="FFFFFF" w:themeColor="background1"/>
+                <w:sz w:val="40"/>
+                <w:szCs w:val="44"/>
+              </w:rPr>
+              <w:t xml:space="preserve">와 통화 </w:t>
             </w:r>
             <w:r>
               <w:rPr>
@@ -7507,7 +8093,21 @@
               <w:rPr>
                 <w:rFonts w:hint="eastAsia"/>
               </w:rPr>
-              <w:t>현재 대화가 페이드 아웃으로 사라지며 1번 UI로 복귀</w:t>
+              <w:t xml:space="preserve">현재 대화가 </w:t>
+            </w:r>
+            <w:proofErr w:type="spellStart"/>
+            <w:r>
+              <w:rPr>
+                <w:rFonts w:hint="eastAsia"/>
+              </w:rPr>
+              <w:t>페이드</w:t>
+            </w:r>
+            <w:proofErr w:type="spellEnd"/>
+            <w:r>
+              <w:rPr>
+                <w:rFonts w:hint="eastAsia"/>
+              </w:rPr>
+              <w:t xml:space="preserve"> 아웃으로 사라지며 1번 UI로 복귀</w:t>
             </w:r>
           </w:p>
           <w:p>
@@ -7648,11 +8248,19 @@
               <w:autoSpaceDE/>
               <w:autoSpaceDN/>
             </w:pPr>
-            <w:r>
-              <w:rPr>
-                <w:rFonts w:hint="eastAsia"/>
-              </w:rPr>
-              <w:t>Npc: [엄마]로 표기</w:t>
+            <w:proofErr w:type="spellStart"/>
+            <w:r>
+              <w:rPr>
+                <w:rFonts w:hint="eastAsia"/>
+              </w:rPr>
+              <w:t>Npc</w:t>
+            </w:r>
+            <w:proofErr w:type="spellEnd"/>
+            <w:r>
+              <w:rPr>
+                <w:rFonts w:hint="eastAsia"/>
+              </w:rPr>
+              <w:t>: [엄마]로 표기</w:t>
             </w:r>
           </w:p>
           <w:p>
@@ -7689,21 +8297,49 @@
               <w:rPr>
                 <w:rFonts w:hint="eastAsia"/>
               </w:rPr>
-              <w:t>진행도 게이지 최대치 : 100</w:t>
-            </w:r>
-          </w:p>
-          <w:p>
-            <w:pPr>
-              <w:widowControl/>
-              <w:wordWrap/>
-              <w:autoSpaceDE/>
-              <w:autoSpaceDN/>
-            </w:pPr>
-            <w:r>
-              <w:rPr>
-                <w:rFonts w:hint="eastAsia"/>
-              </w:rPr>
-              <w:t>각 답변들은 랜덤한 위치에 생성된다.</w:t>
+              <w:t xml:space="preserve">진행도 게이지 </w:t>
+            </w:r>
+            <w:proofErr w:type="gramStart"/>
+            <w:r>
+              <w:rPr>
+                <w:rFonts w:hint="eastAsia"/>
+              </w:rPr>
+              <w:t>최대치 :</w:t>
+            </w:r>
+            <w:proofErr w:type="gramEnd"/>
+            <w:r>
+              <w:rPr>
+                <w:rFonts w:hint="eastAsia"/>
+              </w:rPr>
+              <w:t xml:space="preserve"> 100</w:t>
+            </w:r>
+          </w:p>
+          <w:p>
+            <w:pPr>
+              <w:widowControl/>
+              <w:wordWrap/>
+              <w:autoSpaceDE/>
+              <w:autoSpaceDN/>
+            </w:pPr>
+            <w:r>
+              <w:rPr>
+                <w:rFonts w:hint="eastAsia"/>
+              </w:rPr>
+              <w:t xml:space="preserve">각 답변들은 </w:t>
+            </w:r>
+            <w:proofErr w:type="spellStart"/>
+            <w:r>
+              <w:rPr>
+                <w:rFonts w:hint="eastAsia"/>
+              </w:rPr>
+              <w:t>랜덤한</w:t>
+            </w:r>
+            <w:proofErr w:type="spellEnd"/>
+            <w:r>
+              <w:rPr>
+                <w:rFonts w:hint="eastAsia"/>
+              </w:rPr>
+              <w:t xml:space="preserve"> 위치에 생성된다.</w:t>
             </w:r>
           </w:p>
         </w:tc>
@@ -7784,17 +8420,38 @@
               <w:autoSpaceDE/>
               <w:autoSpaceDN/>
               <w:rPr>
-                <w:sz w:val="20"/>
-                <w:szCs w:val="22"/>
-              </w:rPr>
-            </w:pPr>
-            <w:r>
-              <w:rPr>
-                <w:rFonts w:hint="eastAsia"/>
-                <w:sz w:val="20"/>
-                <w:szCs w:val="22"/>
-              </w:rPr>
-              <w:t>냉장고에 넣어 놨던 반찬들은 다 먹었니?</w:t>
+                <w:rFonts w:hint="eastAsia"/>
+                <w:sz w:val="20"/>
+                <w:szCs w:val="22"/>
+              </w:rPr>
+            </w:pPr>
+            <w:r>
+              <w:rPr>
+                <w:rFonts w:hint="eastAsia"/>
+                <w:sz w:val="20"/>
+                <w:szCs w:val="22"/>
+              </w:rPr>
+              <w:t xml:space="preserve">내일 집에 </w:t>
+            </w:r>
+            <w:proofErr w:type="spellStart"/>
+            <w:proofErr w:type="gramStart"/>
+            <w:r>
+              <w:rPr>
+                <w:rFonts w:hint="eastAsia"/>
+                <w:sz w:val="20"/>
+                <w:szCs w:val="22"/>
+              </w:rPr>
+              <w:t>올거니</w:t>
+            </w:r>
+            <w:proofErr w:type="spellEnd"/>
+            <w:proofErr w:type="gramEnd"/>
+            <w:r>
+              <w:rPr>
+                <w:rFonts w:hint="eastAsia"/>
+                <w:sz w:val="20"/>
+                <w:szCs w:val="22"/>
+              </w:rPr>
+              <w:t>?</w:t>
             </w:r>
           </w:p>
           <w:p>
@@ -7836,6 +8493,7 @@
               <w:autoSpaceDE/>
               <w:autoSpaceDN/>
               <w:rPr>
+                <w:rFonts w:hint="eastAsia"/>
                 <w:sz w:val="20"/>
                 <w:szCs w:val="22"/>
               </w:rPr>
@@ -7854,24 +8512,35 @@
                 <w:sz w:val="20"/>
                 <w:szCs w:val="22"/>
               </w:rPr>
-              <w:t>네 다 먹었어요</w:t>
-            </w:r>
-            <w:r>
-              <w:rPr>
-                <w:rFonts w:hint="eastAsia"/>
-                <w:sz w:val="20"/>
-                <w:szCs w:val="22"/>
-              </w:rPr>
-              <w:t xml:space="preserve"> - 게이지 50증가 3번 대화 이동</w:t>
-            </w:r>
-          </w:p>
-          <w:p>
-            <w:pPr>
-              <w:widowControl/>
-              <w:wordWrap/>
-              <w:autoSpaceDE/>
-              <w:autoSpaceDN/>
-              <w:rPr>
+              <w:t xml:space="preserve">내일 </w:t>
+            </w:r>
+            <w:proofErr w:type="spellStart"/>
+            <w:r>
+              <w:rPr>
+                <w:rFonts w:hint="eastAsia"/>
+                <w:sz w:val="20"/>
+                <w:szCs w:val="22"/>
+              </w:rPr>
+              <w:t>점심먹고</w:t>
+            </w:r>
+            <w:proofErr w:type="spellEnd"/>
+            <w:r>
+              <w:rPr>
+                <w:rFonts w:hint="eastAsia"/>
+                <w:sz w:val="20"/>
+                <w:szCs w:val="22"/>
+              </w:rPr>
+              <w:t xml:space="preserve"> 집으로 갈 것 같아요</w:t>
+            </w:r>
+          </w:p>
+          <w:p>
+            <w:pPr>
+              <w:widowControl/>
+              <w:wordWrap/>
+              <w:autoSpaceDE/>
+              <w:autoSpaceDN/>
+              <w:rPr>
+                <w:rFonts w:hint="eastAsia"/>
                 <w:sz w:val="20"/>
                 <w:szCs w:val="22"/>
               </w:rPr>
@@ -7884,21 +8553,23 @@
               </w:rPr>
               <w:t xml:space="preserve"> (2) </w:t>
             </w:r>
-            <w:r>
-              <w:rPr>
-                <w:rFonts w:hint="eastAsia"/>
-                <w:sz w:val="20"/>
-                <w:szCs w:val="22"/>
-              </w:rPr>
-              <w:t>아직 다 먹지 못했어요</w:t>
-            </w:r>
-            <w:r>
-              <w:rPr>
-                <w:rFonts w:hint="eastAsia"/>
-                <w:sz w:val="20"/>
-                <w:szCs w:val="22"/>
-              </w:rPr>
-              <w:t xml:space="preserve"> - 게이지 30증가 2번 대화 이동</w:t>
+            <w:proofErr w:type="gramStart"/>
+            <w:r>
+              <w:rPr>
+                <w:rFonts w:hint="eastAsia"/>
+                <w:sz w:val="20"/>
+                <w:szCs w:val="22"/>
+              </w:rPr>
+              <w:t>아뇨</w:t>
+            </w:r>
+            <w:proofErr w:type="gramEnd"/>
+            <w:r>
+              <w:rPr>
+                <w:rFonts w:hint="eastAsia"/>
+                <w:sz w:val="20"/>
+                <w:szCs w:val="22"/>
+              </w:rPr>
+              <w:t xml:space="preserve"> 내일 할 일이 있어서 못 갈 것 같아요</w:t>
             </w:r>
           </w:p>
           <w:p>
@@ -7949,192 +8620,6 @@
                 <w:szCs w:val="28"/>
               </w:rPr>
             </w:pPr>
-            <w:r>
-              <w:rPr>
-                <w:rFonts w:hint="eastAsia"/>
-                <w:b/>
-                <w:bCs/>
-                <w:sz w:val="24"/>
-                <w:szCs w:val="28"/>
-              </w:rPr>
-              <w:t>2</w:t>
-            </w:r>
-            <w:r>
-              <w:rPr>
-                <w:rFonts w:hint="eastAsia"/>
-                <w:b/>
-                <w:bCs/>
-                <w:sz w:val="24"/>
-                <w:szCs w:val="28"/>
-              </w:rPr>
-              <w:t>번대화</w:t>
-            </w:r>
-          </w:p>
-          <w:p>
-            <w:pPr>
-              <w:widowControl/>
-              <w:wordWrap/>
-              <w:autoSpaceDE/>
-              <w:autoSpaceDN/>
-              <w:rPr>
-                <w:b/>
-                <w:bCs/>
-              </w:rPr>
-            </w:pPr>
-            <w:r>
-              <w:rPr>
-                <w:rFonts w:hint="eastAsia"/>
-                <w:b/>
-                <w:bCs/>
-              </w:rPr>
-              <w:t>[</w:t>
-            </w:r>
-            <w:r>
-              <w:rPr>
-                <w:rFonts w:hint="eastAsia"/>
-                <w:b/>
-                <w:bCs/>
-              </w:rPr>
-              <w:t>엄마</w:t>
-            </w:r>
-            <w:r>
-              <w:rPr>
-                <w:rFonts w:hint="eastAsia"/>
-                <w:b/>
-                <w:bCs/>
-              </w:rPr>
-              <w:t>]</w:t>
-            </w:r>
-          </w:p>
-          <w:p>
-            <w:pPr>
-              <w:widowControl/>
-              <w:wordWrap/>
-              <w:autoSpaceDE/>
-              <w:autoSpaceDN/>
-              <w:rPr>
-                <w:sz w:val="20"/>
-                <w:szCs w:val="22"/>
-              </w:rPr>
-            </w:pPr>
-          </w:p>
-          <w:p>
-            <w:pPr>
-              <w:widowControl/>
-              <w:wordWrap/>
-              <w:autoSpaceDE/>
-              <w:autoSpaceDN/>
-              <w:rPr>
-                <w:sz w:val="10"/>
-                <w:szCs w:val="12"/>
-              </w:rPr>
-            </w:pPr>
-          </w:p>
-          <w:p>
-            <w:pPr>
-              <w:widowControl/>
-              <w:wordWrap/>
-              <w:autoSpaceDE/>
-              <w:autoSpaceDN/>
-              <w:rPr>
-                <w:b/>
-                <w:bCs/>
-              </w:rPr>
-            </w:pPr>
-            <w:r>
-              <w:rPr>
-                <w:rFonts w:hint="eastAsia"/>
-                <w:b/>
-                <w:bCs/>
-              </w:rPr>
-              <w:t>[나]</w:t>
-            </w:r>
-          </w:p>
-          <w:p>
-            <w:pPr>
-              <w:widowControl/>
-              <w:wordWrap/>
-              <w:autoSpaceDE/>
-              <w:autoSpaceDN/>
-              <w:rPr>
-                <w:sz w:val="20"/>
-                <w:szCs w:val="22"/>
-              </w:rPr>
-            </w:pPr>
-            <w:r>
-              <w:rPr>
-                <w:rFonts w:hint="eastAsia"/>
-                <w:sz w:val="20"/>
-                <w:szCs w:val="22"/>
-              </w:rPr>
-              <w:t xml:space="preserve"> (1) </w:t>
-            </w:r>
-            <w:r>
-              <w:rPr>
-                <w:rFonts w:hint="eastAsia"/>
-                <w:sz w:val="20"/>
-                <w:szCs w:val="22"/>
-              </w:rPr>
-              <w:t>네 다 먹었어요 - 게이지 50증가 3번 대화 이동</w:t>
-            </w:r>
-          </w:p>
-          <w:p>
-            <w:pPr>
-              <w:widowControl/>
-              <w:wordWrap/>
-              <w:autoSpaceDE/>
-              <w:autoSpaceDN/>
-              <w:rPr>
-                <w:sz w:val="20"/>
-                <w:szCs w:val="22"/>
-              </w:rPr>
-            </w:pPr>
-            <w:r>
-              <w:rPr>
-                <w:rFonts w:hint="eastAsia"/>
-                <w:sz w:val="20"/>
-                <w:szCs w:val="22"/>
-              </w:rPr>
-              <w:t xml:space="preserve"> (2) </w:t>
-            </w:r>
-            <w:r>
-              <w:rPr>
-                <w:rFonts w:hint="eastAsia"/>
-                <w:sz w:val="20"/>
-                <w:szCs w:val="22"/>
-              </w:rPr>
-              <w:t>아직 다 먹지 못했어요 - 게이지 30증가 2번 대화 이동</w:t>
-            </w:r>
-          </w:p>
-          <w:p>
-            <w:pPr>
-              <w:widowControl/>
-              <w:wordWrap/>
-              <w:autoSpaceDE/>
-              <w:autoSpaceDN/>
-              <w:rPr>
-                <w:b/>
-                <w:bCs/>
-                <w:sz w:val="24"/>
-                <w:szCs w:val="28"/>
-              </w:rPr>
-            </w:pPr>
-            <w:r>
-              <w:rPr>
-                <w:rFonts w:hint="eastAsia"/>
-                <w:sz w:val="20"/>
-                <w:szCs w:val="22"/>
-              </w:rPr>
-              <w:t xml:space="preserve"> (3) </w:t>
-            </w:r>
-            <w:r>
-              <w:rPr>
-                <w:rFonts w:hint="eastAsia"/>
-                <w:sz w:val="20"/>
-                <w:szCs w:val="22"/>
-              </w:rPr>
-              <w:t>대부분 배달시켜서 아직 먹지 않았어요 - 게이지 30증가 2번 대화 이동</w:t>
-            </w:r>
           </w:p>
         </w:tc>
       </w:tr>
@@ -9285,7 +9770,35 @@
               <w:rPr>
                 <w:rFonts w:hint="eastAsia"/>
               </w:rPr>
-              <w:t>각 항목에 대해서 입력 박스를 클릭시 키패드 Ui가 등장한다.</w:t>
+              <w:t xml:space="preserve">각 항목에 대해서 입력 박스를 </w:t>
+            </w:r>
+            <w:proofErr w:type="spellStart"/>
+            <w:r>
+              <w:rPr>
+                <w:rFonts w:hint="eastAsia"/>
+              </w:rPr>
+              <w:t>클릭시</w:t>
+            </w:r>
+            <w:proofErr w:type="spellEnd"/>
+            <w:r>
+              <w:rPr>
+                <w:rFonts w:hint="eastAsia"/>
+              </w:rPr>
+              <w:t xml:space="preserve"> </w:t>
+            </w:r>
+            <w:proofErr w:type="spellStart"/>
+            <w:r>
+              <w:rPr>
+                <w:rFonts w:hint="eastAsia"/>
+              </w:rPr>
+              <w:t>키패드</w:t>
+            </w:r>
+            <w:proofErr w:type="spellEnd"/>
+            <w:r>
+              <w:rPr>
+                <w:rFonts w:hint="eastAsia"/>
+              </w:rPr>
+              <w:t xml:space="preserve"> Ui가 등장한다.</w:t>
             </w:r>
           </w:p>
         </w:tc>
@@ -9882,13 +10395,23 @@
               </w:rPr>
               <w:t>”</w:t>
             </w:r>
-            <w:r>
-              <w:rPr>
-                <w:rFonts w:hint="eastAsia"/>
-                <w:sz w:val="20"/>
-                <w:szCs w:val="22"/>
-              </w:rPr>
-              <w:t>를 누를 시 다시 계좌 입력화면으로 돌아온다.</w:t>
+            <w:proofErr w:type="spellStart"/>
+            <w:r>
+              <w:rPr>
+                <w:rFonts w:hint="eastAsia"/>
+                <w:sz w:val="20"/>
+                <w:szCs w:val="22"/>
+              </w:rPr>
+              <w:t>를</w:t>
+            </w:r>
+            <w:proofErr w:type="spellEnd"/>
+            <w:r>
+              <w:rPr>
+                <w:rFonts w:hint="eastAsia"/>
+                <w:sz w:val="20"/>
+                <w:szCs w:val="22"/>
+              </w:rPr>
+              <w:t xml:space="preserve"> 누를 시 다시 계좌 입력화면으로 돌아온다.</w:t>
             </w:r>
           </w:p>
         </w:tc>
@@ -10272,7 +10795,43 @@
                 <w:sz w:val="20"/>
                 <w:szCs w:val="22"/>
               </w:rPr>
-              <w:t>메모지 삭제 애니메이션은 0.2초동안 재생되며, 페이드 아웃되면서 오른쪽으로 사라진다.</w:t>
+              <w:t xml:space="preserve">메모지 삭제 애니메이션은 0.2초동안 재생되며, </w:t>
+            </w:r>
+            <w:proofErr w:type="spellStart"/>
+            <w:r>
+              <w:rPr>
+                <w:rFonts w:hint="eastAsia"/>
+                <w:sz w:val="20"/>
+                <w:szCs w:val="22"/>
+              </w:rPr>
+              <w:t>페이드</w:t>
+            </w:r>
+            <w:proofErr w:type="spellEnd"/>
+            <w:r>
+              <w:rPr>
+                <w:rFonts w:hint="eastAsia"/>
+                <w:sz w:val="20"/>
+                <w:szCs w:val="22"/>
+              </w:rPr>
+              <w:t xml:space="preserve"> </w:t>
+            </w:r>
+            <w:proofErr w:type="spellStart"/>
+            <w:r>
+              <w:rPr>
+                <w:rFonts w:hint="eastAsia"/>
+                <w:sz w:val="20"/>
+                <w:szCs w:val="22"/>
+              </w:rPr>
+              <w:t>아웃되면서</w:t>
+            </w:r>
+            <w:proofErr w:type="spellEnd"/>
+            <w:r>
+              <w:rPr>
+                <w:rFonts w:hint="eastAsia"/>
+                <w:sz w:val="20"/>
+                <w:szCs w:val="22"/>
+              </w:rPr>
+              <w:t xml:space="preserve"> 오른쪽으로 사라진다.</w:t>
             </w:r>
           </w:p>
         </w:tc>
@@ -10329,7 +10888,27 @@
                 <w:sz w:val="40"/>
                 <w:szCs w:val="44"/>
               </w:rPr>
-              <w:t>금액 미달시 후속 이벤트</w:t>
+              <w:t xml:space="preserve">금액 </w:t>
+            </w:r>
+            <w:proofErr w:type="spellStart"/>
+            <w:r>
+              <w:rPr>
+                <w:rFonts w:hint="eastAsia"/>
+                <w:color w:val="FFFFFF" w:themeColor="background1"/>
+                <w:sz w:val="40"/>
+                <w:szCs w:val="44"/>
+              </w:rPr>
+              <w:t>미달시</w:t>
+            </w:r>
+            <w:proofErr w:type="spellEnd"/>
+            <w:r>
+              <w:rPr>
+                <w:rFonts w:hint="eastAsia"/>
+                <w:color w:val="FFFFFF" w:themeColor="background1"/>
+                <w:sz w:val="40"/>
+                <w:szCs w:val="44"/>
+              </w:rPr>
+              <w:t xml:space="preserve"> 후속 이벤트</w:t>
             </w:r>
           </w:p>
         </w:tc>
@@ -10715,7 +11294,25 @@
                 <w:sz w:val="20"/>
                 <w:szCs w:val="22"/>
               </w:rPr>
-              <w:t>하단의 뒤로가기 버튼을 누르면 게임으로 복귀한다.</w:t>
+              <w:t xml:space="preserve">하단의 </w:t>
+            </w:r>
+            <w:proofErr w:type="spellStart"/>
+            <w:r>
+              <w:rPr>
+                <w:rFonts w:hint="eastAsia"/>
+                <w:sz w:val="20"/>
+                <w:szCs w:val="22"/>
+              </w:rPr>
+              <w:t>뒤로가기</w:t>
+            </w:r>
+            <w:proofErr w:type="spellEnd"/>
+            <w:r>
+              <w:rPr>
+                <w:rFonts w:hint="eastAsia"/>
+                <w:sz w:val="20"/>
+                <w:szCs w:val="22"/>
+              </w:rPr>
+              <w:t xml:space="preserve"> 버튼을 누르면 게임으로 복귀한다.</w:t>
             </w:r>
           </w:p>
         </w:tc>
@@ -11262,7 +11859,25 @@
                 <w:sz w:val="20"/>
                 <w:szCs w:val="22"/>
               </w:rPr>
-              <w:t xml:space="preserve">     - 배터리는 10% / 5%/ 0%로 총 3번동안 발생 할 수 있다.</w:t>
+              <w:t xml:space="preserve">     - 배터리는 10</w:t>
+            </w:r>
+            <w:proofErr w:type="gramStart"/>
+            <w:r>
+              <w:rPr>
+                <w:rFonts w:hint="eastAsia"/>
+                <w:sz w:val="20"/>
+                <w:szCs w:val="22"/>
+              </w:rPr>
+              <w:t>% /</w:t>
+            </w:r>
+            <w:proofErr w:type="gramEnd"/>
+            <w:r>
+              <w:rPr>
+                <w:rFonts w:hint="eastAsia"/>
+                <w:sz w:val="20"/>
+                <w:szCs w:val="22"/>
+              </w:rPr>
+              <w:t xml:space="preserve"> 5%/ 0%로 총 3번동안 발생 할 수 있다.</w:t>
             </w:r>
           </w:p>
           <w:p>
@@ -11432,7 +12047,25 @@
                 <w:sz w:val="20"/>
                 <w:szCs w:val="22"/>
               </w:rPr>
-              <w:t>미니 게임을 시작할 때 배터리가 (100/ 70 / 50 / 30)로 정해지게 된다.</w:t>
+              <w:t>미니 게임을 시작할 때 배터리가 (</w:t>
+            </w:r>
+            <w:proofErr w:type="gramStart"/>
+            <w:r>
+              <w:rPr>
+                <w:rFonts w:hint="eastAsia"/>
+                <w:sz w:val="20"/>
+                <w:szCs w:val="22"/>
+              </w:rPr>
+              <w:t>100/ 70</w:t>
+            </w:r>
+            <w:proofErr w:type="gramEnd"/>
+            <w:r>
+              <w:rPr>
+                <w:rFonts w:hint="eastAsia"/>
+                <w:sz w:val="20"/>
+                <w:szCs w:val="22"/>
+              </w:rPr>
+              <w:t xml:space="preserve"> / 50 / 30)로 정해지게 된다.</w:t>
             </w:r>
           </w:p>
         </w:tc>
@@ -12178,27 +12811,55 @@
                 <w:sz w:val="20"/>
                 <w:szCs w:val="22"/>
               </w:rPr>
-              <w:t>화면에 로딩하는 아이콘이 등장하면서 0.2초가 지난 후</w:t>
-            </w:r>
-          </w:p>
-          <w:p>
-            <w:pPr>
-              <w:widowControl/>
-              <w:wordWrap/>
-              <w:autoSpaceDE/>
-              <w:autoSpaceDN/>
-              <w:rPr>
-                <w:sz w:val="20"/>
-                <w:szCs w:val="22"/>
-              </w:rPr>
-            </w:pPr>
-            <w:r>
-              <w:rPr>
-                <w:rFonts w:hint="eastAsia"/>
-                <w:sz w:val="20"/>
-                <w:szCs w:val="22"/>
-              </w:rPr>
-              <w:t>재접속 UI가 등장한다.</w:t>
+              <w:t xml:space="preserve">화면에 </w:t>
+            </w:r>
+            <w:proofErr w:type="spellStart"/>
+            <w:r>
+              <w:rPr>
+                <w:rFonts w:hint="eastAsia"/>
+                <w:sz w:val="20"/>
+                <w:szCs w:val="22"/>
+              </w:rPr>
+              <w:t>로딩하는</w:t>
+            </w:r>
+            <w:proofErr w:type="spellEnd"/>
+            <w:r>
+              <w:rPr>
+                <w:rFonts w:hint="eastAsia"/>
+                <w:sz w:val="20"/>
+                <w:szCs w:val="22"/>
+              </w:rPr>
+              <w:t xml:space="preserve"> 아이콘이 등장하면서 0.2초가 지난 후</w:t>
+            </w:r>
+          </w:p>
+          <w:p>
+            <w:pPr>
+              <w:widowControl/>
+              <w:wordWrap/>
+              <w:autoSpaceDE/>
+              <w:autoSpaceDN/>
+              <w:rPr>
+                <w:sz w:val="20"/>
+                <w:szCs w:val="22"/>
+              </w:rPr>
+            </w:pPr>
+            <w:proofErr w:type="spellStart"/>
+            <w:r>
+              <w:rPr>
+                <w:rFonts w:hint="eastAsia"/>
+                <w:sz w:val="20"/>
+                <w:szCs w:val="22"/>
+              </w:rPr>
+              <w:t>재접속</w:t>
+            </w:r>
+            <w:proofErr w:type="spellEnd"/>
+            <w:r>
+              <w:rPr>
+                <w:rFonts w:hint="eastAsia"/>
+                <w:sz w:val="20"/>
+                <w:szCs w:val="22"/>
+              </w:rPr>
+              <w:t xml:space="preserve"> UI가 등장한다.</w:t>
             </w:r>
           </w:p>
         </w:tc>
@@ -12244,21 +12905,49 @@
                 <w:szCs w:val="22"/>
               </w:rPr>
             </w:pPr>
-            <w:r>
-              <w:rPr>
-                <w:rFonts w:hint="eastAsia"/>
-                <w:sz w:val="20"/>
-                <w:szCs w:val="22"/>
-              </w:rPr>
-              <w:t>재접속 U</w:t>
-            </w:r>
-            <w:r>
-              <w:rPr>
-                <w:rFonts w:hint="eastAsia"/>
-                <w:sz w:val="20"/>
-                <w:szCs w:val="22"/>
-              </w:rPr>
-              <w:t xml:space="preserve">I의 재접속 </w:t>
+            <w:proofErr w:type="spellStart"/>
+            <w:r>
+              <w:rPr>
+                <w:rFonts w:hint="eastAsia"/>
+                <w:sz w:val="20"/>
+                <w:szCs w:val="22"/>
+              </w:rPr>
+              <w:t>재접속</w:t>
+            </w:r>
+            <w:proofErr w:type="spellEnd"/>
+            <w:r>
+              <w:rPr>
+                <w:rFonts w:hint="eastAsia"/>
+                <w:sz w:val="20"/>
+                <w:szCs w:val="22"/>
+              </w:rPr>
+              <w:t xml:space="preserve"> U</w:t>
+            </w:r>
+            <w:r>
+              <w:rPr>
+                <w:rFonts w:hint="eastAsia"/>
+                <w:sz w:val="20"/>
+                <w:szCs w:val="22"/>
+              </w:rPr>
+              <w:t xml:space="preserve">I의 </w:t>
+            </w:r>
+            <w:proofErr w:type="spellStart"/>
+            <w:r>
+              <w:rPr>
+                <w:rFonts w:hint="eastAsia"/>
+                <w:sz w:val="20"/>
+                <w:szCs w:val="22"/>
+              </w:rPr>
+              <w:t>재접속</w:t>
+            </w:r>
+            <w:proofErr w:type="spellEnd"/>
+            <w:r>
+              <w:rPr>
+                <w:rFonts w:hint="eastAsia"/>
+                <w:sz w:val="20"/>
+                <w:szCs w:val="22"/>
+              </w:rPr>
+              <w:t xml:space="preserve"> </w:t>
             </w:r>
             <w:r>
               <w:rPr>

--- a/document/방해 이벤트 상세 문서.docx
+++ b/document/방해 이벤트 상세 문서.docx
@@ -504,7 +504,6 @@
                 <w:szCs w:val="44"/>
               </w:rPr>
             </w:pPr>
-            <w:proofErr w:type="spellStart"/>
             <w:r>
               <w:rPr>
                 <w:rFonts w:hint="eastAsia"/>
@@ -512,17 +511,7 @@
                 <w:sz w:val="40"/>
                 <w:szCs w:val="44"/>
               </w:rPr>
-              <w:t>스펨</w:t>
-            </w:r>
-            <w:proofErr w:type="spellEnd"/>
-            <w:r>
-              <w:rPr>
-                <w:rFonts w:hint="eastAsia"/>
-                <w:color w:val="FFFFFF" w:themeColor="background1"/>
-                <w:sz w:val="40"/>
-                <w:szCs w:val="44"/>
-              </w:rPr>
-              <w:t xml:space="preserve"> 메시지 이벤트</w:t>
+              <w:t>스펨 메시지 이벤트</w:t>
             </w:r>
           </w:p>
         </w:tc>
@@ -797,25 +786,7 @@
                 <w:sz w:val="20"/>
                 <w:szCs w:val="22"/>
               </w:rPr>
-              <w:t xml:space="preserve">화면 상단에서 아래로 메시지가 </w:t>
-            </w:r>
-            <w:proofErr w:type="spellStart"/>
-            <w:r>
-              <w:rPr>
-                <w:rFonts w:hint="eastAsia"/>
-                <w:sz w:val="20"/>
-                <w:szCs w:val="22"/>
-              </w:rPr>
-              <w:t>페이드</w:t>
-            </w:r>
-            <w:proofErr w:type="spellEnd"/>
-            <w:r>
-              <w:rPr>
-                <w:rFonts w:hint="eastAsia"/>
-                <w:sz w:val="20"/>
-                <w:szCs w:val="22"/>
-              </w:rPr>
-              <w:t xml:space="preserve"> 인 되면서 게임이 일시정지 된다.</w:t>
+              <w:t>화면 상단에서 아래로 메시지가 페이드 인 되면서 게임이 일시정지 된다.</w:t>
             </w:r>
           </w:p>
         </w:tc>
@@ -1378,33 +1349,11 @@
               <w:autoSpaceDE/>
               <w:autoSpaceDN/>
             </w:pPr>
-            <w:proofErr w:type="spellStart"/>
-            <w:r>
-              <w:rPr>
-                <w:rFonts w:hint="eastAsia"/>
-              </w:rPr>
-              <w:t>Npc</w:t>
-            </w:r>
-            <w:proofErr w:type="spellEnd"/>
-            <w:r>
-              <w:rPr>
-                <w:rFonts w:hint="eastAsia"/>
-              </w:rPr>
-              <w:t xml:space="preserve">와 문자를 </w:t>
-            </w:r>
-            <w:proofErr w:type="gramStart"/>
-            <w:r>
-              <w:rPr>
-                <w:rFonts w:hint="eastAsia"/>
-              </w:rPr>
-              <w:t>주고 받으면서</w:t>
-            </w:r>
-            <w:proofErr w:type="gramEnd"/>
-            <w:r>
-              <w:rPr>
-                <w:rFonts w:hint="eastAsia"/>
-              </w:rPr>
-              <w:t xml:space="preserve"> 대화를 하는 형식의 이벤트입니다.</w:t>
+            <w:r>
+              <w:rPr>
+                <w:rFonts w:hint="eastAsia"/>
+              </w:rPr>
+              <w:t>Npc와 문자를 주고 받으면서 대화를 하는 형식의 이벤트입니다.</w:t>
             </w:r>
           </w:p>
         </w:tc>
@@ -1446,75 +1395,39 @@
               <w:autoSpaceDE/>
               <w:autoSpaceDN/>
             </w:pPr>
-            <w:proofErr w:type="spellStart"/>
-            <w:r>
-              <w:rPr>
-                <w:rFonts w:hint="eastAsia"/>
-              </w:rPr>
-              <w:t>Npc</w:t>
-            </w:r>
-            <w:proofErr w:type="spellEnd"/>
-            <w:r>
-              <w:rPr>
-                <w:rFonts w:hint="eastAsia"/>
-              </w:rPr>
-              <w:t>의 대화 내용에 맞춰서 진행도 게이지를 가득 채워 해결하는 방식입니다.</w:t>
-            </w:r>
-          </w:p>
-          <w:p>
-            <w:pPr>
-              <w:widowControl/>
-              <w:wordWrap/>
-              <w:autoSpaceDE/>
-              <w:autoSpaceDN/>
-            </w:pPr>
-            <w:r>
-              <w:rPr>
-                <w:rFonts w:hint="eastAsia"/>
-              </w:rPr>
-              <w:t xml:space="preserve">긍정적인 답변 </w:t>
-            </w:r>
-            <w:proofErr w:type="spellStart"/>
-            <w:r>
-              <w:rPr>
-                <w:rFonts w:hint="eastAsia"/>
-              </w:rPr>
-              <w:t>선택시</w:t>
-            </w:r>
-            <w:proofErr w:type="spellEnd"/>
-            <w:r>
-              <w:rPr>
-                <w:rFonts w:hint="eastAsia"/>
-              </w:rPr>
-              <w:t xml:space="preserve"> 진행도 게이지가 차게 됩니다.</w:t>
-            </w:r>
-          </w:p>
-          <w:p>
-            <w:pPr>
-              <w:widowControl/>
-              <w:wordWrap/>
-              <w:autoSpaceDE/>
-              <w:autoSpaceDN/>
-            </w:pPr>
-            <w:r>
-              <w:rPr>
-                <w:rFonts w:hint="eastAsia"/>
-              </w:rPr>
-              <w:t xml:space="preserve">부정적인 답변 </w:t>
-            </w:r>
-            <w:proofErr w:type="spellStart"/>
-            <w:r>
-              <w:rPr>
-                <w:rFonts w:hint="eastAsia"/>
-              </w:rPr>
-              <w:t>선택시</w:t>
-            </w:r>
-            <w:proofErr w:type="spellEnd"/>
-            <w:r>
-              <w:rPr>
-                <w:rFonts w:hint="eastAsia"/>
-              </w:rPr>
-              <w:t xml:space="preserve"> 진행도 게이지가 줄거나 늘어나지 않습니다.</w:t>
+            <w:r>
+              <w:rPr>
+                <w:rFonts w:hint="eastAsia"/>
+              </w:rPr>
+              <w:t>Npc의 대화 내용에 맞춰서 진행도 게이지를 가득 채워 해결하는 방식입니다.</w:t>
+            </w:r>
+          </w:p>
+          <w:p>
+            <w:pPr>
+              <w:widowControl/>
+              <w:wordWrap/>
+              <w:autoSpaceDE/>
+              <w:autoSpaceDN/>
+            </w:pPr>
+            <w:r>
+              <w:rPr>
+                <w:rFonts w:hint="eastAsia"/>
+              </w:rPr>
+              <w:t>긍정적인 답변 선택시 진행도 게이지가 차게 됩니다.</w:t>
+            </w:r>
+          </w:p>
+          <w:p>
+            <w:pPr>
+              <w:widowControl/>
+              <w:wordWrap/>
+              <w:autoSpaceDE/>
+              <w:autoSpaceDN/>
+            </w:pPr>
+            <w:r>
+              <w:rPr>
+                <w:rFonts w:hint="eastAsia"/>
+              </w:rPr>
+              <w:t>부정적인 답변 선택시 진행도 게이지가 줄거나 늘어나지 않습니다.</w:t>
             </w:r>
           </w:p>
           <w:p>
@@ -1673,7 +1586,6 @@
                 <w:szCs w:val="44"/>
               </w:rPr>
             </w:pPr>
-            <w:proofErr w:type="spellStart"/>
             <w:r>
               <w:rPr>
                 <w:rFonts w:hint="eastAsia"/>
@@ -1682,17 +1594,7 @@
                 <w:szCs w:val="44"/>
               </w:rPr>
               <w:lastRenderedPageBreak/>
-              <w:t>Npc</w:t>
-            </w:r>
-            <w:proofErr w:type="spellEnd"/>
-            <w:r>
-              <w:rPr>
-                <w:rFonts w:hint="eastAsia"/>
-                <w:color w:val="FFFFFF" w:themeColor="background1"/>
-                <w:sz w:val="40"/>
-                <w:szCs w:val="44"/>
-              </w:rPr>
-              <w:t xml:space="preserve">와 문자 </w:t>
+              <w:t xml:space="preserve">Npc와 문자 </w:t>
             </w:r>
             <w:r>
               <w:rPr>
@@ -1919,21 +1821,7 @@
               <w:rPr>
                 <w:rFonts w:hint="eastAsia"/>
               </w:rPr>
-              <w:t xml:space="preserve">그 후 </w:t>
-            </w:r>
-            <w:proofErr w:type="spellStart"/>
-            <w:r>
-              <w:rPr>
-                <w:rFonts w:hint="eastAsia"/>
-              </w:rPr>
-              <w:t>Npc</w:t>
-            </w:r>
-            <w:proofErr w:type="spellEnd"/>
-            <w:r>
-              <w:rPr>
-                <w:rFonts w:hint="eastAsia"/>
-              </w:rPr>
-              <w:t xml:space="preserve"> 다음 대화에 맞는 Text 출력</w:t>
+              <w:t>그 후 Npc 다음 대화에 맞는 Text 출력</w:t>
             </w:r>
           </w:p>
           <w:p>
@@ -2387,19 +2275,11 @@
               <w:autoSpaceDE/>
               <w:autoSpaceDN/>
             </w:pPr>
-            <w:proofErr w:type="spellStart"/>
-            <w:r>
-              <w:rPr>
-                <w:rFonts w:hint="eastAsia"/>
-              </w:rPr>
-              <w:t>Npc</w:t>
-            </w:r>
-            <w:proofErr w:type="spellEnd"/>
-            <w:r>
-              <w:rPr>
-                <w:rFonts w:hint="eastAsia"/>
-              </w:rPr>
-              <w:t>: [친구]로 표기</w:t>
+            <w:r>
+              <w:rPr>
+                <w:rFonts w:hint="eastAsia"/>
+              </w:rPr>
+              <w:t>Npc: [친구]로 표기</w:t>
             </w:r>
           </w:p>
           <w:p>
@@ -2448,16 +2328,8 @@
               <w:rPr>
                 <w:rFonts w:hint="eastAsia"/>
               </w:rPr>
-              <w:t xml:space="preserve"> </w:t>
-            </w:r>
-            <w:proofErr w:type="gramStart"/>
-            <w:r>
-              <w:rPr>
-                <w:rFonts w:hint="eastAsia"/>
-              </w:rPr>
-              <w:t>최대치 :</w:t>
-            </w:r>
-            <w:proofErr w:type="gramEnd"/>
+              <w:t xml:space="preserve"> 최대치 :</w:t>
+            </w:r>
             <w:r>
               <w:rPr>
                 <w:rFonts w:hint="eastAsia"/>
@@ -2476,21 +2348,7 @@
               <w:rPr>
                 <w:rFonts w:hint="eastAsia"/>
               </w:rPr>
-              <w:t xml:space="preserve">각 답변들은 </w:t>
-            </w:r>
-            <w:proofErr w:type="spellStart"/>
-            <w:r>
-              <w:rPr>
-                <w:rFonts w:hint="eastAsia"/>
-              </w:rPr>
-              <w:t>랜덤한</w:t>
-            </w:r>
-            <w:proofErr w:type="spellEnd"/>
-            <w:r>
-              <w:rPr>
-                <w:rFonts w:hint="eastAsia"/>
-              </w:rPr>
-              <w:t xml:space="preserve"> 위치에 생성된다.</w:t>
+              <w:t>각 답변들은 랜덤한 위치에 생성된다.</w:t>
             </w:r>
           </w:p>
         </w:tc>
@@ -2565,25 +2423,7 @@
                 <w:sz w:val="20"/>
                 <w:szCs w:val="22"/>
               </w:rPr>
-              <w:t xml:space="preserve">내일 우리 </w:t>
-            </w:r>
-            <w:proofErr w:type="spellStart"/>
-            <w:r>
-              <w:rPr>
-                <w:rFonts w:hint="eastAsia"/>
-                <w:sz w:val="20"/>
-                <w:szCs w:val="22"/>
-              </w:rPr>
-              <w:t>몇시에</w:t>
-            </w:r>
-            <w:proofErr w:type="spellEnd"/>
-            <w:r>
-              <w:rPr>
-                <w:rFonts w:hint="eastAsia"/>
-                <w:sz w:val="20"/>
-                <w:szCs w:val="22"/>
-              </w:rPr>
-              <w:t xml:space="preserve"> 만나기로 했지?</w:t>
+              <w:t>내일 우리 몇시에 만나기로 했지?</w:t>
             </w:r>
           </w:p>
           <w:p>
@@ -2894,16 +2734,7 @@
                 <w:sz w:val="20"/>
                 <w:szCs w:val="22"/>
               </w:rPr>
-              <w:t xml:space="preserve"> (1) </w:t>
-            </w:r>
-            <w:proofErr w:type="gramStart"/>
-            <w:r>
-              <w:rPr>
-                <w:rFonts w:hint="eastAsia"/>
-                <w:sz w:val="20"/>
-                <w:szCs w:val="22"/>
-              </w:rPr>
-              <w:t>글쎄</w:t>
+              <w:t xml:space="preserve"> (1) 글쎄</w:t>
             </w:r>
             <w:r>
               <w:rPr>
@@ -2913,7 +2744,6 @@
               </w:rPr>
               <w:t>..</w:t>
             </w:r>
-            <w:proofErr w:type="gramEnd"/>
             <w:r>
               <w:rPr>
                 <w:rFonts w:hint="eastAsia"/>
@@ -2995,18 +2825,8 @@
                 <w:sz w:val="20"/>
                 <w:szCs w:val="22"/>
               </w:rPr>
-              <w:t xml:space="preserve">서 나중에 </w:t>
-            </w:r>
-            <w:proofErr w:type="spellStart"/>
-            <w:r>
-              <w:rPr>
-                <w:rFonts w:hint="eastAsia"/>
-                <w:sz w:val="20"/>
-                <w:szCs w:val="22"/>
-              </w:rPr>
-              <w:t>말해줄게</w:t>
-            </w:r>
-            <w:proofErr w:type="spellEnd"/>
+              <w:t>서 나중에 말해줄게</w:t>
+            </w:r>
             <w:r>
               <w:rPr>
                 <w:rFonts w:hint="eastAsia"/>
@@ -3068,25 +2888,7 @@
                 <w:sz w:val="20"/>
                 <w:szCs w:val="22"/>
               </w:rPr>
-              <w:t xml:space="preserve">너가 정해서 </w:t>
-            </w:r>
-            <w:proofErr w:type="spellStart"/>
-            <w:r>
-              <w:rPr>
-                <w:rFonts w:hint="eastAsia"/>
-                <w:sz w:val="20"/>
-                <w:szCs w:val="22"/>
-              </w:rPr>
-              <w:t>알려줄래</w:t>
-            </w:r>
-            <w:proofErr w:type="spellEnd"/>
-            <w:r>
-              <w:rPr>
-                <w:rFonts w:hint="eastAsia"/>
-                <w:sz w:val="20"/>
-                <w:szCs w:val="22"/>
-              </w:rPr>
-              <w:t xml:space="preserve">? </w:t>
+              <w:t xml:space="preserve">너가 정해서 알려줄래? </w:t>
             </w:r>
             <w:r>
               <w:rPr>
@@ -3202,25 +3004,7 @@
                 <w:sz w:val="20"/>
                 <w:szCs w:val="22"/>
               </w:rPr>
-              <w:t xml:space="preserve">응? 내일 </w:t>
-            </w:r>
-            <w:proofErr w:type="spellStart"/>
-            <w:r>
-              <w:rPr>
-                <w:rFonts w:hint="eastAsia"/>
-                <w:sz w:val="20"/>
-                <w:szCs w:val="22"/>
-              </w:rPr>
-              <w:t>아니였나</w:t>
-            </w:r>
-            <w:proofErr w:type="spellEnd"/>
-            <w:r>
-              <w:rPr>
-                <w:rFonts w:hint="eastAsia"/>
-                <w:sz w:val="20"/>
-                <w:szCs w:val="22"/>
-              </w:rPr>
-              <w:t>? 내일로 기억하고 있는데</w:t>
+              <w:t>응? 내일 아니였나? 내일로 기억하고 있는데</w:t>
             </w:r>
           </w:p>
           <w:p>
@@ -3694,18 +3478,8 @@
                 <w:sz w:val="20"/>
                 <w:szCs w:val="22"/>
               </w:rPr>
-              <w:t xml:space="preserve">그래 그럼 조금 있다가 다시 </w:t>
-            </w:r>
-            <w:proofErr w:type="spellStart"/>
-            <w:r>
-              <w:rPr>
-                <w:rFonts w:hint="eastAsia"/>
-                <w:sz w:val="20"/>
-                <w:szCs w:val="22"/>
-              </w:rPr>
-              <w:t>연락줘</w:t>
-            </w:r>
-            <w:proofErr w:type="spellEnd"/>
+              <w:t>그래 그럼 조금 있다가 다시 연락줘</w:t>
+            </w:r>
           </w:p>
         </w:tc>
       </w:tr>
@@ -3886,18 +3660,8 @@
                 <w:sz w:val="20"/>
                 <w:szCs w:val="22"/>
               </w:rPr>
-              <w:t xml:space="preserve">그러면 조금 있다가 찾아서 보내 </w:t>
-            </w:r>
-            <w:proofErr w:type="spellStart"/>
-            <w:r>
-              <w:rPr>
-                <w:rFonts w:hint="eastAsia"/>
-                <w:sz w:val="20"/>
-                <w:szCs w:val="22"/>
-              </w:rPr>
-              <w:t>놓을게</w:t>
-            </w:r>
-            <w:proofErr w:type="spellEnd"/>
+              <w:t>그러면 조금 있다가 찾아서 보내 놓을게</w:t>
+            </w:r>
           </w:p>
         </w:tc>
       </w:tr>
@@ -4341,23 +4105,13 @@
               <w:autoSpaceDE/>
               <w:autoSpaceDN/>
             </w:pPr>
-            <w:proofErr w:type="spellStart"/>
-            <w:r>
-              <w:rPr>
-                <w:rFonts w:hint="eastAsia"/>
-                <w:sz w:val="20"/>
-                <w:szCs w:val="22"/>
-              </w:rPr>
-              <w:t>넵</w:t>
-            </w:r>
-            <w:proofErr w:type="spellEnd"/>
-            <w:r>
-              <w:rPr>
-                <w:rFonts w:hint="eastAsia"/>
-                <w:sz w:val="20"/>
-                <w:szCs w:val="22"/>
-              </w:rPr>
-              <w:t>, 안전하게 놓고 갑니다. 좋은 하루 되세요!</w:t>
+            <w:r>
+              <w:rPr>
+                <w:rFonts w:hint="eastAsia"/>
+                <w:sz w:val="20"/>
+                <w:szCs w:val="22"/>
+              </w:rPr>
+              <w:t>넵, 안전하게 놓고 갑니다. 좋은 하루 되세요!</w:t>
             </w:r>
             <w:r>
               <w:rPr>
@@ -4574,25 +4328,7 @@
                 <w:sz w:val="20"/>
                 <w:szCs w:val="22"/>
               </w:rPr>
-              <w:t xml:space="preserve">야 </w:t>
-            </w:r>
-            <w:proofErr w:type="spellStart"/>
-            <w:r>
-              <w:rPr>
-                <w:rFonts w:hint="eastAsia"/>
-                <w:sz w:val="20"/>
-                <w:szCs w:val="22"/>
-              </w:rPr>
-              <w:t>들래야</w:t>
-            </w:r>
-            <w:proofErr w:type="spellEnd"/>
-            <w:r>
-              <w:rPr>
-                <w:rFonts w:hint="eastAsia"/>
-                <w:sz w:val="20"/>
-                <w:szCs w:val="22"/>
-              </w:rPr>
-              <w:t>! 오랜만이네 잘 지내냐?</w:t>
+              <w:t>야 들래야! 오랜만이네 잘 지내냐?</w:t>
             </w:r>
             <w:r>
               <w:rPr>
@@ -4752,25 +4488,7 @@
                 <w:sz w:val="20"/>
                 <w:szCs w:val="22"/>
               </w:rPr>
-              <w:t xml:space="preserve">실례지만 </w:t>
-            </w:r>
-            <w:proofErr w:type="spellStart"/>
-            <w:r>
-              <w:rPr>
-                <w:rFonts w:hint="eastAsia"/>
-                <w:sz w:val="20"/>
-                <w:szCs w:val="22"/>
-              </w:rPr>
-              <w:t>누구실까요</w:t>
-            </w:r>
-            <w:proofErr w:type="spellEnd"/>
-            <w:r>
-              <w:rPr>
-                <w:rFonts w:hint="eastAsia"/>
-                <w:sz w:val="20"/>
-                <w:szCs w:val="22"/>
-              </w:rPr>
-              <w:t>?</w:t>
+              <w:t>실례지만 누구실까요?</w:t>
             </w:r>
             <w:r>
               <w:rPr>
@@ -4926,18 +4644,24 @@
                 <w:sz w:val="20"/>
                 <w:szCs w:val="22"/>
               </w:rPr>
-              <w:t xml:space="preserve"> 사진 정리하다가 </w:t>
-            </w:r>
-            <w:proofErr w:type="spellStart"/>
-            <w:r>
-              <w:rPr>
-                <w:rFonts w:hint="eastAsia"/>
-                <w:sz w:val="20"/>
-                <w:szCs w:val="22"/>
-              </w:rPr>
-              <w:t>너랑</w:t>
-            </w:r>
-            <w:proofErr w:type="spellEnd"/>
+              <w:t xml:space="preserve"> 사진 정리하다가 너랑</w:t>
+            </w:r>
+            <w:r>
+              <w:rPr>
+                <w:rFonts w:hint="eastAsia"/>
+                <w:sz w:val="20"/>
+                <w:szCs w:val="22"/>
+              </w:rPr>
+              <w:t xml:space="preserve"> 친구들이랑 </w:t>
+            </w:r>
+            <w:r>
+              <w:rPr>
+                <w:rFonts w:hint="eastAsia"/>
+                <w:sz w:val="20"/>
+                <w:szCs w:val="22"/>
+              </w:rPr>
+              <w:t>같이 여행</w:t>
+            </w:r>
             <w:r>
               <w:rPr>
                 <w:rFonts w:hint="eastAsia"/>
@@ -4946,16 +4670,14 @@
               </w:rPr>
               <w:t xml:space="preserve"> </w:t>
             </w:r>
-            <w:proofErr w:type="spellStart"/>
-            <w:r>
-              <w:rPr>
-                <w:rFonts w:hint="eastAsia"/>
-                <w:sz w:val="20"/>
-                <w:szCs w:val="22"/>
-              </w:rPr>
-              <w:t>친구들이랑</w:t>
-            </w:r>
-            <w:proofErr w:type="spellEnd"/>
+            <w:r>
+              <w:rPr>
+                <w:rFonts w:hint="eastAsia"/>
+                <w:sz w:val="20"/>
+                <w:szCs w:val="22"/>
+              </w:rPr>
+              <w:t>갔던</w:t>
+            </w:r>
             <w:r>
               <w:rPr>
                 <w:rFonts w:hint="eastAsia"/>
@@ -4970,50 +4692,8 @@
                 <w:sz w:val="20"/>
                 <w:szCs w:val="22"/>
               </w:rPr>
-              <w:t>같이 여행</w:t>
-            </w:r>
-            <w:r>
-              <w:rPr>
-                <w:rFonts w:hint="eastAsia"/>
-                <w:sz w:val="20"/>
-                <w:szCs w:val="22"/>
-              </w:rPr>
-              <w:t xml:space="preserve"> </w:t>
-            </w:r>
-            <w:r>
-              <w:rPr>
-                <w:rFonts w:hint="eastAsia"/>
-                <w:sz w:val="20"/>
-                <w:szCs w:val="22"/>
-              </w:rPr>
-              <w:t>갔던</w:t>
-            </w:r>
-            <w:r>
-              <w:rPr>
-                <w:rFonts w:hint="eastAsia"/>
-                <w:sz w:val="20"/>
-                <w:szCs w:val="22"/>
-              </w:rPr>
-              <w:t xml:space="preserve"> </w:t>
-            </w:r>
-            <w:r>
-              <w:rPr>
-                <w:rFonts w:hint="eastAsia"/>
-                <w:sz w:val="20"/>
-                <w:szCs w:val="22"/>
-              </w:rPr>
-              <w:t xml:space="preserve">거 생각나서 </w:t>
-            </w:r>
-            <w:proofErr w:type="spellStart"/>
-            <w:r>
-              <w:rPr>
-                <w:rFonts w:hint="eastAsia"/>
-                <w:sz w:val="20"/>
-                <w:szCs w:val="22"/>
-              </w:rPr>
-              <w:t>연락했어</w:t>
-            </w:r>
-            <w:proofErr w:type="spellEnd"/>
+              <w:t>거 생각나서 연락했어</w:t>
+            </w:r>
           </w:p>
           <w:p>
             <w:pPr>
@@ -5109,25 +4789,7 @@
                 <w:sz w:val="20"/>
                 <w:szCs w:val="22"/>
               </w:rPr>
-              <w:t xml:space="preserve">애들도 불러서 같이 </w:t>
-            </w:r>
-            <w:proofErr w:type="spellStart"/>
-            <w:r>
-              <w:rPr>
-                <w:rFonts w:hint="eastAsia"/>
-                <w:sz w:val="20"/>
-                <w:szCs w:val="22"/>
-              </w:rPr>
-              <w:t>만날래</w:t>
-            </w:r>
-            <w:proofErr w:type="spellEnd"/>
-            <w:r>
-              <w:rPr>
-                <w:rFonts w:hint="eastAsia"/>
-                <w:sz w:val="20"/>
-                <w:szCs w:val="22"/>
-              </w:rPr>
-              <w:t>?</w:t>
+              <w:t>애들도 불러서 같이 만날래?</w:t>
             </w:r>
             <w:r>
               <w:rPr>
@@ -5181,23 +4843,13 @@
               </w:rPr>
               <w:t xml:space="preserve"> (2) </w:t>
             </w:r>
-            <w:proofErr w:type="gramStart"/>
-            <w:r>
-              <w:rPr>
-                <w:rFonts w:hint="eastAsia"/>
-                <w:sz w:val="20"/>
-                <w:szCs w:val="22"/>
-              </w:rPr>
-              <w:t>아하</w:t>
-            </w:r>
-            <w:proofErr w:type="gramEnd"/>
-            <w:r>
-              <w:rPr>
-                <w:rFonts w:hint="eastAsia"/>
-                <w:sz w:val="20"/>
-                <w:szCs w:val="22"/>
-              </w:rPr>
-              <w:t xml:space="preserve"> 그렇구나, 오랜만에 만날까?</w:t>
+            <w:r>
+              <w:rPr>
+                <w:rFonts w:hint="eastAsia"/>
+                <w:sz w:val="20"/>
+                <w:szCs w:val="22"/>
+              </w:rPr>
+              <w:t>아하 그렇구나, 오랜만에 만날까?</w:t>
             </w:r>
             <w:r>
               <w:rPr>
@@ -5479,18 +5131,8 @@
                 <w:sz w:val="20"/>
                 <w:szCs w:val="22"/>
               </w:rPr>
-              <w:t xml:space="preserve">, 조금 있다가 되는 날 </w:t>
-            </w:r>
-            <w:proofErr w:type="spellStart"/>
-            <w:r>
-              <w:rPr>
-                <w:rFonts w:hint="eastAsia"/>
-                <w:sz w:val="20"/>
-                <w:szCs w:val="22"/>
-              </w:rPr>
-              <w:t>알려줄게</w:t>
-            </w:r>
-            <w:proofErr w:type="spellEnd"/>
+              <w:t>, 조금 있다가 되는 날 알려줄게</w:t>
+            </w:r>
             <w:r>
               <w:rPr>
                 <w:rFonts w:hint="eastAsia"/>
@@ -5685,43 +5327,7 @@
                 <w:sz w:val="20"/>
                 <w:szCs w:val="22"/>
               </w:rPr>
-              <w:t xml:space="preserve">얼마전에 </w:t>
-            </w:r>
-            <w:proofErr w:type="spellStart"/>
-            <w:r>
-              <w:rPr>
-                <w:rFonts w:hint="eastAsia"/>
-                <w:sz w:val="20"/>
-                <w:szCs w:val="22"/>
-              </w:rPr>
-              <w:t>너랑</w:t>
-            </w:r>
-            <w:proofErr w:type="spellEnd"/>
-            <w:r>
-              <w:rPr>
-                <w:rFonts w:hint="eastAsia"/>
-                <w:sz w:val="20"/>
-                <w:szCs w:val="22"/>
-              </w:rPr>
-              <w:t xml:space="preserve"> 같이 여행 갔던 OO이야 너무 오랜만이라 </w:t>
-            </w:r>
-            <w:proofErr w:type="spellStart"/>
-            <w:r>
-              <w:rPr>
-                <w:rFonts w:hint="eastAsia"/>
-                <w:sz w:val="20"/>
-                <w:szCs w:val="22"/>
-              </w:rPr>
-              <w:t>까먹은거야</w:t>
-            </w:r>
-            <w:proofErr w:type="spellEnd"/>
-            <w:r>
-              <w:rPr>
-                <w:rFonts w:hint="eastAsia"/>
-                <w:sz w:val="20"/>
-                <w:szCs w:val="22"/>
-              </w:rPr>
-              <w:t>?</w:t>
+              <w:t>얼마전에 너랑 같이 여행 갔던 OO이야 너무 오랜만이라 까먹은거야?</w:t>
             </w:r>
             <w:r>
               <w:rPr>
@@ -5851,23 +5457,13 @@
               </w:rPr>
               <w:t xml:space="preserve"> </w:t>
             </w:r>
-            <w:proofErr w:type="spellStart"/>
-            <w:r>
-              <w:rPr>
-                <w:rFonts w:hint="eastAsia"/>
-                <w:sz w:val="20"/>
-                <w:szCs w:val="22"/>
-              </w:rPr>
-              <w:t>미안</w:t>
-            </w:r>
-            <w:proofErr w:type="spellEnd"/>
-            <w:r>
-              <w:rPr>
-                <w:rFonts w:hint="eastAsia"/>
-                <w:sz w:val="20"/>
-                <w:szCs w:val="22"/>
-              </w:rPr>
-              <w:t xml:space="preserve"> 잘</w:t>
+            <w:r>
+              <w:rPr>
+                <w:rFonts w:hint="eastAsia"/>
+                <w:sz w:val="20"/>
+                <w:szCs w:val="22"/>
+              </w:rPr>
+              <w:t>미안 잘</w:t>
             </w:r>
             <w:r>
               <w:rPr>
@@ -6316,41 +5912,13 @@
                 <w:szCs w:val="22"/>
               </w:rPr>
             </w:pPr>
-            <w:proofErr w:type="spellStart"/>
-            <w:r>
-              <w:rPr>
-                <w:rFonts w:hint="eastAsia"/>
-                <w:sz w:val="20"/>
-                <w:szCs w:val="22"/>
-              </w:rPr>
-              <w:t>들래야</w:t>
-            </w:r>
-            <w:proofErr w:type="spellEnd"/>
-            <w:r>
-              <w:rPr>
-                <w:rFonts w:hint="eastAsia"/>
-                <w:sz w:val="20"/>
-                <w:szCs w:val="22"/>
-              </w:rPr>
-              <w:t xml:space="preserve">! 잘 지내냐? 우리 다음주에 동창회 하는데 </w:t>
-            </w:r>
-            <w:proofErr w:type="spellStart"/>
-            <w:r>
-              <w:rPr>
-                <w:rFonts w:hint="eastAsia"/>
-                <w:sz w:val="20"/>
-                <w:szCs w:val="22"/>
-              </w:rPr>
-              <w:t>올래</w:t>
-            </w:r>
-            <w:proofErr w:type="spellEnd"/>
-            <w:r>
-              <w:rPr>
-                <w:rFonts w:hint="eastAsia"/>
-                <w:sz w:val="20"/>
-                <w:szCs w:val="22"/>
-              </w:rPr>
-              <w:t>? 다들 모인다고 해서 연락해봤어!</w:t>
+            <w:r>
+              <w:rPr>
+                <w:rFonts w:hint="eastAsia"/>
+                <w:sz w:val="20"/>
+                <w:szCs w:val="22"/>
+              </w:rPr>
+              <w:t>들래야! 잘 지내냐? 우리 다음주에 동창회 하는데 올래? 다들 모인다고 해서 연락해봤어!</w:t>
             </w:r>
             <w:r>
               <w:rPr>
@@ -6412,23 +5980,13 @@
               </w:rPr>
               <w:t xml:space="preserve"> (1) </w:t>
             </w:r>
-            <w:proofErr w:type="gramStart"/>
-            <w:r>
-              <w:rPr>
-                <w:rFonts w:hint="eastAsia"/>
-                <w:sz w:val="20"/>
-                <w:szCs w:val="22"/>
-              </w:rPr>
-              <w:t>음..</w:t>
-            </w:r>
-            <w:proofErr w:type="gramEnd"/>
-            <w:r>
-              <w:rPr>
-                <w:rFonts w:hint="eastAsia"/>
-                <w:sz w:val="20"/>
-                <w:szCs w:val="22"/>
-              </w:rPr>
-              <w:t xml:space="preserve">혹시 누구누구 오는지 알 수 있을까? </w:t>
+            <w:r>
+              <w:rPr>
+                <w:rFonts w:hint="eastAsia"/>
+                <w:sz w:val="20"/>
+                <w:szCs w:val="22"/>
+              </w:rPr>
+              <w:t xml:space="preserve">음..혹시 누구누구 오는지 알 수 있을까? </w:t>
             </w:r>
             <w:r>
               <w:rPr>
@@ -6681,27 +6239,7 @@
                 <w:sz w:val="20"/>
                 <w:szCs w:val="22"/>
               </w:rPr>
-              <w:t xml:space="preserve">XX도 오고, OO도 </w:t>
-            </w:r>
-            <w:proofErr w:type="spellStart"/>
-            <w:proofErr w:type="gramStart"/>
-            <w:r>
-              <w:rPr>
-                <w:rFonts w:hint="eastAsia"/>
-                <w:sz w:val="20"/>
-                <w:szCs w:val="22"/>
-              </w:rPr>
-              <w:t>올거야</w:t>
-            </w:r>
-            <w:proofErr w:type="spellEnd"/>
-            <w:proofErr w:type="gramEnd"/>
-            <w:r>
-              <w:rPr>
-                <w:rFonts w:hint="eastAsia"/>
-                <w:sz w:val="20"/>
-                <w:szCs w:val="22"/>
-              </w:rPr>
-              <w:t xml:space="preserve"> 다들 너 보고 싶어 하더라!</w:t>
+              <w:t>XX도 오고, OO도 올거야 다들 너 보고 싶어 하더라!</w:t>
             </w:r>
             <w:r>
               <w:rPr>
@@ -6769,45 +6307,7 @@
                 <w:sz w:val="20"/>
                 <w:szCs w:val="22"/>
               </w:rPr>
-              <w:t xml:space="preserve">그래 그러면 </w:t>
-            </w:r>
-            <w:proofErr w:type="spellStart"/>
-            <w:proofErr w:type="gramStart"/>
-            <w:r>
-              <w:rPr>
-                <w:rFonts w:hint="eastAsia"/>
-                <w:sz w:val="20"/>
-                <w:szCs w:val="22"/>
-              </w:rPr>
-              <w:t>가는걸로</w:t>
-            </w:r>
-            <w:proofErr w:type="spellEnd"/>
-            <w:proofErr w:type="gramEnd"/>
-            <w:r>
-              <w:rPr>
-                <w:rFonts w:hint="eastAsia"/>
-                <w:sz w:val="20"/>
-                <w:szCs w:val="22"/>
-              </w:rPr>
-              <w:t xml:space="preserve"> </w:t>
-            </w:r>
-            <w:proofErr w:type="spellStart"/>
-            <w:r>
-              <w:rPr>
-                <w:rFonts w:hint="eastAsia"/>
-                <w:sz w:val="20"/>
-                <w:szCs w:val="22"/>
-              </w:rPr>
-              <w:t>할게</w:t>
-            </w:r>
-            <w:proofErr w:type="spellEnd"/>
-            <w:r>
-              <w:rPr>
-                <w:rFonts w:hint="eastAsia"/>
-                <w:sz w:val="20"/>
-                <w:szCs w:val="22"/>
-              </w:rPr>
-              <w:t xml:space="preserve"> </w:t>
+              <w:t xml:space="preserve">그래 그러면 가는걸로 할게 </w:t>
             </w:r>
             <w:r>
               <w:rPr>
@@ -7023,54 +6523,16 @@
                 <w:sz w:val="20"/>
                 <w:szCs w:val="22"/>
               </w:rPr>
-              <w:t xml:space="preserve">걸로 알고 </w:t>
-            </w:r>
-            <w:proofErr w:type="spellStart"/>
-            <w:r>
-              <w:rPr>
-                <w:rFonts w:hint="eastAsia"/>
-                <w:sz w:val="20"/>
-                <w:szCs w:val="22"/>
-              </w:rPr>
-              <w:t>있을게</w:t>
-            </w:r>
-            <w:proofErr w:type="spellEnd"/>
-            <w:r>
-              <w:rPr>
-                <w:rFonts w:hint="eastAsia"/>
-                <w:sz w:val="20"/>
-                <w:szCs w:val="22"/>
-              </w:rPr>
-              <w:t xml:space="preserve">, 조금 있다가 오는 애들 다 정해지면 </w:t>
-            </w:r>
-            <w:proofErr w:type="spellStart"/>
-            <w:r>
-              <w:rPr>
-                <w:rFonts w:hint="eastAsia"/>
-                <w:sz w:val="20"/>
-                <w:szCs w:val="22"/>
-              </w:rPr>
-              <w:t>단톡방</w:t>
-            </w:r>
-            <w:proofErr w:type="spellEnd"/>
-            <w:r>
-              <w:rPr>
-                <w:rFonts w:hint="eastAsia"/>
-                <w:sz w:val="20"/>
-                <w:szCs w:val="22"/>
-              </w:rPr>
-              <w:t xml:space="preserve"> </w:t>
-            </w:r>
-            <w:proofErr w:type="spellStart"/>
-            <w:r>
-              <w:rPr>
-                <w:rFonts w:hint="eastAsia"/>
-                <w:sz w:val="20"/>
-                <w:szCs w:val="22"/>
-              </w:rPr>
-              <w:t>초대해줄게</w:t>
-            </w:r>
-            <w:proofErr w:type="spellEnd"/>
+              <w:t>걸로 알고 있을게</w:t>
+            </w:r>
+            <w:r>
+              <w:rPr>
+                <w:rFonts w:hint="eastAsia"/>
+                <w:sz w:val="20"/>
+                <w:szCs w:val="22"/>
+              </w:rPr>
+              <w:t>, 조금 있다가 오는 애들 다 정해지면 단톡방 초대해줄게</w:t>
+            </w:r>
           </w:p>
         </w:tc>
       </w:tr>
@@ -7162,18 +6624,8 @@
                 <w:sz w:val="20"/>
                 <w:szCs w:val="22"/>
               </w:rPr>
-              <w:t xml:space="preserve">그래 그러면 못 오는 걸로 알고 </w:t>
-            </w:r>
-            <w:proofErr w:type="spellStart"/>
-            <w:r>
-              <w:rPr>
-                <w:rFonts w:hint="eastAsia"/>
-                <w:sz w:val="20"/>
-                <w:szCs w:val="22"/>
-              </w:rPr>
-              <w:t>있을게</w:t>
-            </w:r>
-            <w:proofErr w:type="spellEnd"/>
+              <w:t>그래 그러면 못 오는 걸로 알고 있을게</w:t>
+            </w:r>
           </w:p>
         </w:tc>
       </w:tr>
@@ -7250,29 +6702,7 @@
           <w:sz w:val="32"/>
           <w:szCs w:val="36"/>
         </w:rPr>
-        <w:t>&lt;</w:t>
-      </w:r>
-      <w:proofErr w:type="spellStart"/>
-      <w:r>
-        <w:rPr>
-          <w:rFonts w:hint="eastAsia"/>
-          <w:b/>
-          <w:bCs/>
-          <w:sz w:val="32"/>
-          <w:szCs w:val="36"/>
-        </w:rPr>
-        <w:t>Npc</w:t>
-      </w:r>
-      <w:proofErr w:type="spellEnd"/>
-      <w:r>
-        <w:rPr>
-          <w:rFonts w:hint="eastAsia"/>
-          <w:b/>
-          <w:bCs/>
-          <w:sz w:val="32"/>
-          <w:szCs w:val="36"/>
-        </w:rPr>
-        <w:t>와의 통화 방해 이벤트&gt;</w:t>
+        <w:t>&lt;Npc와의 통화 방해 이벤트&gt;</w:t>
       </w:r>
     </w:p>
     <w:tbl>
@@ -7305,7 +6735,6 @@
                 <w:szCs w:val="44"/>
               </w:rPr>
             </w:pPr>
-            <w:proofErr w:type="spellStart"/>
             <w:r>
               <w:rPr>
                 <w:rFonts w:hint="eastAsia"/>
@@ -7313,17 +6742,7 @@
                 <w:sz w:val="40"/>
                 <w:szCs w:val="44"/>
               </w:rPr>
-              <w:t>Npc</w:t>
-            </w:r>
-            <w:proofErr w:type="spellEnd"/>
-            <w:r>
-              <w:rPr>
-                <w:rFonts w:hint="eastAsia"/>
-                <w:color w:val="FFFFFF" w:themeColor="background1"/>
-                <w:sz w:val="40"/>
-                <w:szCs w:val="44"/>
-              </w:rPr>
-              <w:t>와 통화 방해 이벤트</w:t>
+              <w:t>Npc와 통화 방해 이벤트</w:t>
             </w:r>
           </w:p>
         </w:tc>
@@ -7489,25 +6908,7 @@
                 <w:sz w:val="20"/>
                 <w:szCs w:val="22"/>
               </w:rPr>
-              <w:t xml:space="preserve">화면 상단에 </w:t>
-            </w:r>
-            <w:proofErr w:type="spellStart"/>
-            <w:r>
-              <w:rPr>
-                <w:rFonts w:hint="eastAsia"/>
-                <w:sz w:val="20"/>
-                <w:szCs w:val="22"/>
-              </w:rPr>
-              <w:t>페이드</w:t>
-            </w:r>
-            <w:proofErr w:type="spellEnd"/>
-            <w:r>
-              <w:rPr>
-                <w:rFonts w:hint="eastAsia"/>
-                <w:sz w:val="20"/>
-                <w:szCs w:val="22"/>
-              </w:rPr>
-              <w:t xml:space="preserve"> 인으로 통화UI가 나타나면 무시 또는 전화 받기</w:t>
+              <w:t>화면 상단에 페이드 인으로 통화UI가 나타나면 무시 또는 전화 받기</w:t>
             </w:r>
             <w:r>
               <w:rPr>
@@ -7860,7 +7261,6 @@
                 <w:szCs w:val="44"/>
               </w:rPr>
             </w:pPr>
-            <w:proofErr w:type="spellStart"/>
             <w:r>
               <w:rPr>
                 <w:rFonts w:hint="eastAsia"/>
@@ -7869,17 +7269,7 @@
                 <w:szCs w:val="44"/>
               </w:rPr>
               <w:lastRenderedPageBreak/>
-              <w:t>Npc</w:t>
-            </w:r>
-            <w:proofErr w:type="spellEnd"/>
-            <w:r>
-              <w:rPr>
-                <w:rFonts w:hint="eastAsia"/>
-                <w:color w:val="FFFFFF" w:themeColor="background1"/>
-                <w:sz w:val="40"/>
-                <w:szCs w:val="44"/>
-              </w:rPr>
-              <w:t xml:space="preserve">와 통화 </w:t>
+              <w:t xml:space="preserve">Npc와 통화 </w:t>
             </w:r>
             <w:r>
               <w:rPr>
@@ -8093,21 +7483,7 @@
               <w:rPr>
                 <w:rFonts w:hint="eastAsia"/>
               </w:rPr>
-              <w:t xml:space="preserve">현재 대화가 </w:t>
-            </w:r>
-            <w:proofErr w:type="spellStart"/>
-            <w:r>
-              <w:rPr>
-                <w:rFonts w:hint="eastAsia"/>
-              </w:rPr>
-              <w:t>페이드</w:t>
-            </w:r>
-            <w:proofErr w:type="spellEnd"/>
-            <w:r>
-              <w:rPr>
-                <w:rFonts w:hint="eastAsia"/>
-              </w:rPr>
-              <w:t xml:space="preserve"> 아웃으로 사라지며 1번 UI로 복귀</w:t>
+              <w:t>현재 대화가 페이드 아웃으로 사라지며 1번 UI로 복귀</w:t>
             </w:r>
           </w:p>
           <w:p>
@@ -8248,19 +7624,11 @@
               <w:autoSpaceDE/>
               <w:autoSpaceDN/>
             </w:pPr>
-            <w:proofErr w:type="spellStart"/>
-            <w:r>
-              <w:rPr>
-                <w:rFonts w:hint="eastAsia"/>
-              </w:rPr>
-              <w:t>Npc</w:t>
-            </w:r>
-            <w:proofErr w:type="spellEnd"/>
-            <w:r>
-              <w:rPr>
-                <w:rFonts w:hint="eastAsia"/>
-              </w:rPr>
-              <w:t>: [엄마]로 표기</w:t>
+            <w:r>
+              <w:rPr>
+                <w:rFonts w:hint="eastAsia"/>
+              </w:rPr>
+              <w:t>Npc: [엄마]로 표기</w:t>
             </w:r>
           </w:p>
           <w:p>
@@ -8297,49 +7665,21 @@
               <w:rPr>
                 <w:rFonts w:hint="eastAsia"/>
               </w:rPr>
-              <w:t xml:space="preserve">진행도 게이지 </w:t>
-            </w:r>
-            <w:proofErr w:type="gramStart"/>
-            <w:r>
-              <w:rPr>
-                <w:rFonts w:hint="eastAsia"/>
-              </w:rPr>
-              <w:t>최대치 :</w:t>
-            </w:r>
-            <w:proofErr w:type="gramEnd"/>
-            <w:r>
-              <w:rPr>
-                <w:rFonts w:hint="eastAsia"/>
-              </w:rPr>
-              <w:t xml:space="preserve"> 100</w:t>
-            </w:r>
-          </w:p>
-          <w:p>
-            <w:pPr>
-              <w:widowControl/>
-              <w:wordWrap/>
-              <w:autoSpaceDE/>
-              <w:autoSpaceDN/>
-            </w:pPr>
-            <w:r>
-              <w:rPr>
-                <w:rFonts w:hint="eastAsia"/>
-              </w:rPr>
-              <w:t xml:space="preserve">각 답변들은 </w:t>
-            </w:r>
-            <w:proofErr w:type="spellStart"/>
-            <w:r>
-              <w:rPr>
-                <w:rFonts w:hint="eastAsia"/>
-              </w:rPr>
-              <w:t>랜덤한</w:t>
-            </w:r>
-            <w:proofErr w:type="spellEnd"/>
-            <w:r>
-              <w:rPr>
-                <w:rFonts w:hint="eastAsia"/>
-              </w:rPr>
-              <w:t xml:space="preserve"> 위치에 생성된다.</w:t>
+              <w:t>진행도 게이지 최대치 : 100</w:t>
+            </w:r>
+          </w:p>
+          <w:p>
+            <w:pPr>
+              <w:widowControl/>
+              <w:wordWrap/>
+              <w:autoSpaceDE/>
+              <w:autoSpaceDN/>
+            </w:pPr>
+            <w:r>
+              <w:rPr>
+                <w:rFonts w:hint="eastAsia"/>
+              </w:rPr>
+              <w:t>각 답변들은 랜덤한 위치에 생성된다.</w:t>
             </w:r>
           </w:p>
         </w:tc>
@@ -8431,27 +7771,15 @@
                 <w:sz w:val="20"/>
                 <w:szCs w:val="22"/>
               </w:rPr>
-              <w:t xml:space="preserve">내일 집에 </w:t>
-            </w:r>
-            <w:proofErr w:type="spellStart"/>
-            <w:proofErr w:type="gramStart"/>
-            <w:r>
-              <w:rPr>
-                <w:rFonts w:hint="eastAsia"/>
-                <w:sz w:val="20"/>
-                <w:szCs w:val="22"/>
-              </w:rPr>
-              <w:t>올거니</w:t>
-            </w:r>
-            <w:proofErr w:type="spellEnd"/>
-            <w:proofErr w:type="gramEnd"/>
-            <w:r>
-              <w:rPr>
-                <w:rFonts w:hint="eastAsia"/>
-                <w:sz w:val="20"/>
-                <w:szCs w:val="22"/>
-              </w:rPr>
-              <w:t>?</w:t>
+              <w:t>내일 집에 올거니?</w:t>
+            </w:r>
+            <w:r>
+              <w:rPr>
+                <w:rFonts w:hint="eastAsia"/>
+                <w:sz w:val="20"/>
+                <w:szCs w:val="22"/>
+              </w:rPr>
+              <w:t xml:space="preserve"> 3153</w:t>
             </w:r>
           </w:p>
           <w:p>
@@ -8512,35 +7840,24 @@
                 <w:sz w:val="20"/>
                 <w:szCs w:val="22"/>
               </w:rPr>
-              <w:t xml:space="preserve">내일 </w:t>
-            </w:r>
-            <w:proofErr w:type="spellStart"/>
-            <w:r>
-              <w:rPr>
-                <w:rFonts w:hint="eastAsia"/>
-                <w:sz w:val="20"/>
-                <w:szCs w:val="22"/>
-              </w:rPr>
-              <w:t>점심먹고</w:t>
-            </w:r>
-            <w:proofErr w:type="spellEnd"/>
-            <w:r>
-              <w:rPr>
-                <w:rFonts w:hint="eastAsia"/>
-                <w:sz w:val="20"/>
-                <w:szCs w:val="22"/>
-              </w:rPr>
-              <w:t xml:space="preserve"> 집으로 갈 것 같아요</w:t>
-            </w:r>
-          </w:p>
-          <w:p>
-            <w:pPr>
-              <w:widowControl/>
-              <w:wordWrap/>
-              <w:autoSpaceDE/>
-              <w:autoSpaceDN/>
-              <w:rPr>
-                <w:rFonts w:hint="eastAsia"/>
+              <w:t>내일 점심먹고 집으로 갈 것 같아요</w:t>
+            </w:r>
+            <w:r>
+              <w:rPr>
+                <w:rFonts w:hint="eastAsia"/>
+                <w:sz w:val="20"/>
+                <w:szCs w:val="22"/>
+              </w:rPr>
+              <w:t xml:space="preserve"> - 게이지 100증가 대화 종료 1로 이동</w:t>
+            </w:r>
+          </w:p>
+          <w:p>
+            <w:pPr>
+              <w:widowControl/>
+              <w:wordWrap/>
+              <w:autoSpaceDE/>
+              <w:autoSpaceDN/>
+              <w:rPr>
                 <w:sz w:val="20"/>
                 <w:szCs w:val="22"/>
               </w:rPr>
@@ -8553,23 +7870,21 @@
               </w:rPr>
               <w:t xml:space="preserve"> (2) </w:t>
             </w:r>
-            <w:proofErr w:type="gramStart"/>
-            <w:r>
-              <w:rPr>
-                <w:rFonts w:hint="eastAsia"/>
-                <w:sz w:val="20"/>
-                <w:szCs w:val="22"/>
-              </w:rPr>
-              <w:t>아뇨</w:t>
-            </w:r>
-            <w:proofErr w:type="gramEnd"/>
-            <w:r>
-              <w:rPr>
-                <w:rFonts w:hint="eastAsia"/>
-                <w:sz w:val="20"/>
-                <w:szCs w:val="22"/>
-              </w:rPr>
-              <w:t xml:space="preserve"> 내일 할 일이 있어서 못 갈 것 같아요</w:t>
+            <w:r>
+              <w:rPr>
+                <w:rFonts w:hint="eastAsia"/>
+                <w:sz w:val="20"/>
+                <w:szCs w:val="22"/>
+              </w:rPr>
+              <w:t>아뇨 내일 할 일이 있어서 못 갈 것 같아요</w:t>
+            </w:r>
+            <w:r>
+              <w:rPr>
+                <w:rFonts w:hint="eastAsia"/>
+                <w:sz w:val="20"/>
+                <w:szCs w:val="22"/>
+              </w:rPr>
+              <w:t xml:space="preserve"> - 게이지 50증가 2번 대화 이동</w:t>
             </w:r>
           </w:p>
           <w:p>
@@ -8593,7 +7908,47 @@
                 <w:sz w:val="20"/>
                 <w:szCs w:val="22"/>
               </w:rPr>
-              <w:t>대부분 배달시켜서 아직 먹지 않았어요 - 게이지 30증가 2번 대화 이동</w:t>
+              <w:t>점심 먹고나서 상황보고 말씀드려야 할 것 같아요</w:t>
+            </w:r>
+            <w:r>
+              <w:rPr>
+                <w:rFonts w:hint="eastAsia"/>
+                <w:sz w:val="20"/>
+                <w:szCs w:val="22"/>
+              </w:rPr>
+              <w:t xml:space="preserve"> </w:t>
+            </w:r>
+            <w:r>
+              <w:rPr>
+                <w:rFonts w:hint="eastAsia"/>
+                <w:sz w:val="20"/>
+                <w:szCs w:val="22"/>
+              </w:rPr>
+              <w:t>-</w:t>
+            </w:r>
+            <w:r>
+              <w:rPr>
+                <w:rFonts w:hint="eastAsia"/>
+                <w:sz w:val="20"/>
+                <w:szCs w:val="22"/>
+              </w:rPr>
+              <w:t xml:space="preserve"> 게이지 </w:t>
+            </w:r>
+            <w:r>
+              <w:rPr>
+                <w:rFonts w:hint="eastAsia"/>
+                <w:sz w:val="20"/>
+                <w:szCs w:val="22"/>
+              </w:rPr>
+              <w:t>5</w:t>
+            </w:r>
+            <w:r>
+              <w:rPr>
+                <w:rFonts w:hint="eastAsia"/>
+                <w:sz w:val="20"/>
+                <w:szCs w:val="22"/>
+              </w:rPr>
+              <w:t>0증가 2번 대화 이동</w:t>
             </w:r>
           </w:p>
         </w:tc>
@@ -8620,6 +7975,494 @@
                 <w:szCs w:val="28"/>
               </w:rPr>
             </w:pPr>
+            <w:r>
+              <w:rPr>
+                <w:rFonts w:hint="eastAsia"/>
+                <w:b/>
+                <w:bCs/>
+                <w:sz w:val="24"/>
+                <w:szCs w:val="28"/>
+              </w:rPr>
+              <w:t>2</w:t>
+            </w:r>
+            <w:r>
+              <w:rPr>
+                <w:rFonts w:hint="eastAsia"/>
+                <w:b/>
+                <w:bCs/>
+                <w:sz w:val="24"/>
+                <w:szCs w:val="28"/>
+              </w:rPr>
+              <w:t>번대화</w:t>
+            </w:r>
+          </w:p>
+          <w:p>
+            <w:pPr>
+              <w:widowControl/>
+              <w:wordWrap/>
+              <w:autoSpaceDE/>
+              <w:autoSpaceDN/>
+              <w:rPr>
+                <w:b/>
+                <w:bCs/>
+              </w:rPr>
+            </w:pPr>
+            <w:r>
+              <w:rPr>
+                <w:rFonts w:hint="eastAsia"/>
+                <w:b/>
+                <w:bCs/>
+              </w:rPr>
+              <w:t>[</w:t>
+            </w:r>
+            <w:r>
+              <w:rPr>
+                <w:rFonts w:hint="eastAsia"/>
+                <w:b/>
+                <w:bCs/>
+              </w:rPr>
+              <w:t>엄마</w:t>
+            </w:r>
+            <w:r>
+              <w:rPr>
+                <w:rFonts w:hint="eastAsia"/>
+                <w:b/>
+                <w:bCs/>
+              </w:rPr>
+              <w:t>]</w:t>
+            </w:r>
+          </w:p>
+          <w:p>
+            <w:pPr>
+              <w:widowControl/>
+              <w:wordWrap/>
+              <w:autoSpaceDE/>
+              <w:autoSpaceDN/>
+              <w:rPr>
+                <w:rFonts w:hint="eastAsia"/>
+                <w:sz w:val="20"/>
+                <w:szCs w:val="22"/>
+              </w:rPr>
+            </w:pPr>
+            <w:r>
+              <w:rPr>
+                <w:rFonts w:hint="eastAsia"/>
+                <w:sz w:val="20"/>
+                <w:szCs w:val="22"/>
+              </w:rPr>
+              <w:t>요즘 너무 바쁜거 아니니? 밥은 잘 챙겨 먹고 다녀?</w:t>
+            </w:r>
+            <w:r>
+              <w:rPr>
+                <w:rFonts w:hint="eastAsia"/>
+                <w:sz w:val="20"/>
+                <w:szCs w:val="22"/>
+              </w:rPr>
+              <w:t xml:space="preserve"> -3156</w:t>
+            </w:r>
+          </w:p>
+          <w:p>
+            <w:pPr>
+              <w:widowControl/>
+              <w:wordWrap/>
+              <w:autoSpaceDE/>
+              <w:autoSpaceDN/>
+              <w:rPr>
+                <w:sz w:val="10"/>
+                <w:szCs w:val="12"/>
+              </w:rPr>
+            </w:pPr>
+          </w:p>
+          <w:p>
+            <w:pPr>
+              <w:widowControl/>
+              <w:wordWrap/>
+              <w:autoSpaceDE/>
+              <w:autoSpaceDN/>
+              <w:rPr>
+                <w:b/>
+                <w:bCs/>
+              </w:rPr>
+            </w:pPr>
+            <w:r>
+              <w:rPr>
+                <w:rFonts w:hint="eastAsia"/>
+                <w:b/>
+                <w:bCs/>
+              </w:rPr>
+              <w:t>[나]</w:t>
+            </w:r>
+          </w:p>
+          <w:p>
+            <w:pPr>
+              <w:widowControl/>
+              <w:wordWrap/>
+              <w:autoSpaceDE/>
+              <w:autoSpaceDN/>
+              <w:rPr>
+                <w:rFonts w:hint="eastAsia"/>
+                <w:sz w:val="20"/>
+                <w:szCs w:val="22"/>
+              </w:rPr>
+            </w:pPr>
+            <w:r>
+              <w:rPr>
+                <w:rFonts w:hint="eastAsia"/>
+                <w:sz w:val="20"/>
+                <w:szCs w:val="22"/>
+              </w:rPr>
+              <w:t xml:space="preserve"> (1) </w:t>
+            </w:r>
+            <w:r>
+              <w:rPr>
+                <w:rFonts w:hint="eastAsia"/>
+                <w:sz w:val="20"/>
+                <w:szCs w:val="22"/>
+              </w:rPr>
+              <w:t>요즘 좀 바쁘네요</w:t>
+            </w:r>
+            <w:r>
+              <w:rPr>
+                <w:sz w:val="20"/>
+                <w:szCs w:val="22"/>
+              </w:rPr>
+              <w:t>…</w:t>
+            </w:r>
+            <w:r>
+              <w:rPr>
+                <w:rFonts w:hint="eastAsia"/>
+                <w:sz w:val="20"/>
+                <w:szCs w:val="22"/>
+              </w:rPr>
+              <w:t>밥은 잘 챙겨 먹고 있어요</w:t>
+            </w:r>
+            <w:r>
+              <w:rPr>
+                <w:rFonts w:hint="eastAsia"/>
+                <w:sz w:val="20"/>
+                <w:szCs w:val="22"/>
+              </w:rPr>
+              <w:t xml:space="preserve"> </w:t>
+            </w:r>
+            <w:r>
+              <w:rPr>
+                <w:sz w:val="20"/>
+                <w:szCs w:val="22"/>
+              </w:rPr>
+              <w:t>–</w:t>
+            </w:r>
+            <w:r>
+              <w:rPr>
+                <w:rFonts w:hint="eastAsia"/>
+                <w:sz w:val="20"/>
+                <w:szCs w:val="22"/>
+              </w:rPr>
+              <w:t xml:space="preserve"> 게이지 50, 대화종료 2</w:t>
+            </w:r>
+          </w:p>
+          <w:p>
+            <w:pPr>
+              <w:widowControl/>
+              <w:wordWrap/>
+              <w:autoSpaceDE/>
+              <w:autoSpaceDN/>
+              <w:rPr>
+                <w:rFonts w:hint="eastAsia"/>
+                <w:sz w:val="20"/>
+                <w:szCs w:val="22"/>
+              </w:rPr>
+            </w:pPr>
+            <w:r>
+              <w:rPr>
+                <w:rFonts w:hint="eastAsia"/>
+                <w:sz w:val="20"/>
+                <w:szCs w:val="22"/>
+              </w:rPr>
+              <w:t xml:space="preserve"> (2) </w:t>
+            </w:r>
+            <w:r>
+              <w:rPr>
+                <w:rFonts w:hint="eastAsia"/>
+                <w:sz w:val="20"/>
+                <w:szCs w:val="22"/>
+              </w:rPr>
+              <w:t>그러게요..나중에 시간 나면 집에 갈게요</w:t>
+            </w:r>
+            <w:r>
+              <w:rPr>
+                <w:rFonts w:hint="eastAsia"/>
+                <w:sz w:val="20"/>
+                <w:szCs w:val="22"/>
+              </w:rPr>
+              <w:t xml:space="preserve"> </w:t>
+            </w:r>
+            <w:r>
+              <w:rPr>
+                <w:sz w:val="20"/>
+                <w:szCs w:val="22"/>
+              </w:rPr>
+              <w:t>–</w:t>
+            </w:r>
+            <w:r>
+              <w:rPr>
+                <w:rFonts w:hint="eastAsia"/>
+                <w:sz w:val="20"/>
+                <w:szCs w:val="22"/>
+              </w:rPr>
+              <w:t xml:space="preserve"> 게이지 50, 대화종료 2</w:t>
+            </w:r>
+          </w:p>
+          <w:p>
+            <w:pPr>
+              <w:widowControl/>
+              <w:wordWrap/>
+              <w:autoSpaceDE/>
+              <w:autoSpaceDN/>
+              <w:rPr>
+                <w:rFonts w:hint="eastAsia"/>
+                <w:b/>
+                <w:bCs/>
+                <w:sz w:val="24"/>
+                <w:szCs w:val="28"/>
+              </w:rPr>
+            </w:pPr>
+            <w:r>
+              <w:rPr>
+                <w:rFonts w:hint="eastAsia"/>
+                <w:sz w:val="20"/>
+                <w:szCs w:val="22"/>
+              </w:rPr>
+              <w:t xml:space="preserve"> (3) </w:t>
+            </w:r>
+            <w:r>
+              <w:rPr>
+                <w:rFonts w:hint="eastAsia"/>
+                <w:sz w:val="20"/>
+                <w:szCs w:val="22"/>
+              </w:rPr>
+              <w:t xml:space="preserve">걱정안하셔도 괜찮아요 내일 점심먹고 집으로 갈게요 </w:t>
+            </w:r>
+            <w:r>
+              <w:rPr>
+                <w:sz w:val="20"/>
+                <w:szCs w:val="22"/>
+              </w:rPr>
+              <w:t>–</w:t>
+            </w:r>
+            <w:r>
+              <w:rPr>
+                <w:rFonts w:hint="eastAsia"/>
+                <w:sz w:val="20"/>
+                <w:szCs w:val="22"/>
+              </w:rPr>
+              <w:t xml:space="preserve"> 게이지 50, 대화 종료 1</w:t>
+            </w:r>
+          </w:p>
+        </w:tc>
+      </w:tr>
+      <w:tr>
+        <w:trPr>
+          <w:trHeight w:val="1621"/>
+        </w:trPr>
+        <w:tc>
+          <w:tcPr>
+            <w:tcW w:w="9016" w:type="dxa"/>
+            <w:vAlign w:val="center"/>
+          </w:tcPr>
+          <w:p>
+            <w:pPr>
+              <w:widowControl/>
+              <w:wordWrap/>
+              <w:autoSpaceDE/>
+              <w:autoSpaceDN/>
+              <w:rPr>
+                <w:rFonts w:hint="eastAsia"/>
+                <w:b/>
+                <w:bCs/>
+                <w:sz w:val="24"/>
+                <w:szCs w:val="28"/>
+              </w:rPr>
+            </w:pPr>
+            <w:r>
+              <w:rPr>
+                <w:rFonts w:hint="eastAsia"/>
+                <w:b/>
+                <w:bCs/>
+                <w:sz w:val="24"/>
+                <w:szCs w:val="28"/>
+              </w:rPr>
+              <w:t>대화종료 1</w:t>
+            </w:r>
+          </w:p>
+          <w:p>
+            <w:pPr>
+              <w:widowControl/>
+              <w:wordWrap/>
+              <w:autoSpaceDE/>
+              <w:autoSpaceDN/>
+              <w:rPr>
+                <w:b/>
+                <w:bCs/>
+              </w:rPr>
+            </w:pPr>
+            <w:r>
+              <w:rPr>
+                <w:rFonts w:hint="eastAsia"/>
+                <w:b/>
+                <w:bCs/>
+              </w:rPr>
+              <w:t>[</w:t>
+            </w:r>
+            <w:r>
+              <w:rPr>
+                <w:rFonts w:hint="eastAsia"/>
+                <w:b/>
+                <w:bCs/>
+              </w:rPr>
+              <w:t>엄마</w:t>
+            </w:r>
+            <w:r>
+              <w:rPr>
+                <w:rFonts w:hint="eastAsia"/>
+                <w:b/>
+                <w:bCs/>
+              </w:rPr>
+              <w:t>]</w:t>
+            </w:r>
+          </w:p>
+          <w:p>
+            <w:pPr>
+              <w:widowControl/>
+              <w:wordWrap/>
+              <w:autoSpaceDE/>
+              <w:autoSpaceDN/>
+              <w:rPr>
+                <w:rFonts w:hint="eastAsia"/>
+                <w:sz w:val="20"/>
+                <w:szCs w:val="22"/>
+              </w:rPr>
+            </w:pPr>
+            <w:r>
+              <w:rPr>
+                <w:rFonts w:hint="eastAsia"/>
+                <w:sz w:val="20"/>
+                <w:szCs w:val="22"/>
+              </w:rPr>
+              <w:t>그래 그러면 올 때 반찬통 가지고 오면 반찬 줄게</w:t>
+            </w:r>
+          </w:p>
+        </w:tc>
+      </w:tr>
+      <w:tr>
+        <w:trPr>
+          <w:trHeight w:val="1276"/>
+        </w:trPr>
+        <w:tc>
+          <w:tcPr>
+            <w:tcW w:w="9016" w:type="dxa"/>
+            <w:vAlign w:val="center"/>
+          </w:tcPr>
+          <w:p>
+            <w:pPr>
+              <w:widowControl/>
+              <w:wordWrap/>
+              <w:autoSpaceDE/>
+              <w:autoSpaceDN/>
+              <w:rPr>
+                <w:rFonts w:hint="eastAsia"/>
+                <w:b/>
+                <w:bCs/>
+                <w:sz w:val="24"/>
+                <w:szCs w:val="28"/>
+              </w:rPr>
+            </w:pPr>
+            <w:r>
+              <w:rPr>
+                <w:rFonts w:hint="eastAsia"/>
+                <w:b/>
+                <w:bCs/>
+                <w:sz w:val="24"/>
+                <w:szCs w:val="28"/>
+              </w:rPr>
+              <w:t xml:space="preserve">대화종료 </w:t>
+            </w:r>
+            <w:r>
+              <w:rPr>
+                <w:rFonts w:hint="eastAsia"/>
+                <w:b/>
+                <w:bCs/>
+                <w:sz w:val="24"/>
+                <w:szCs w:val="28"/>
+              </w:rPr>
+              <w:t>2</w:t>
+            </w:r>
+          </w:p>
+          <w:p>
+            <w:pPr>
+              <w:widowControl/>
+              <w:wordWrap/>
+              <w:autoSpaceDE/>
+              <w:autoSpaceDN/>
+              <w:rPr>
+                <w:b/>
+                <w:bCs/>
+              </w:rPr>
+            </w:pPr>
+            <w:r>
+              <w:rPr>
+                <w:rFonts w:hint="eastAsia"/>
+                <w:b/>
+                <w:bCs/>
+              </w:rPr>
+              <w:t>[</w:t>
+            </w:r>
+            <w:r>
+              <w:rPr>
+                <w:rFonts w:hint="eastAsia"/>
+                <w:b/>
+                <w:bCs/>
+              </w:rPr>
+              <w:t>엄마</w:t>
+            </w:r>
+            <w:r>
+              <w:rPr>
+                <w:rFonts w:hint="eastAsia"/>
+                <w:b/>
+                <w:bCs/>
+              </w:rPr>
+              <w:t>]</w:t>
+            </w:r>
+          </w:p>
+          <w:p>
+            <w:pPr>
+              <w:widowControl/>
+              <w:wordWrap/>
+              <w:autoSpaceDE/>
+              <w:autoSpaceDN/>
+              <w:rPr>
+                <w:rFonts w:hint="eastAsia"/>
+                <w:b/>
+                <w:bCs/>
+                <w:sz w:val="24"/>
+                <w:szCs w:val="28"/>
+              </w:rPr>
+            </w:pPr>
+            <w:r>
+              <w:rPr>
+                <w:rFonts w:hint="eastAsia"/>
+                <w:sz w:val="20"/>
+                <w:szCs w:val="22"/>
+              </w:rPr>
+              <w:t>그</w:t>
+            </w:r>
+            <w:r>
+              <w:rPr>
+                <w:rFonts w:hint="eastAsia"/>
+                <w:sz w:val="20"/>
+                <w:szCs w:val="22"/>
+              </w:rPr>
+              <w:t>래, 알겠어. 하지만 꼭 몸 챙겨야해</w:t>
+            </w:r>
           </w:p>
         </w:tc>
       </w:tr>
@@ -9770,35 +9613,7 @@
               <w:rPr>
                 <w:rFonts w:hint="eastAsia"/>
               </w:rPr>
-              <w:t xml:space="preserve">각 항목에 대해서 입력 박스를 </w:t>
-            </w:r>
-            <w:proofErr w:type="spellStart"/>
-            <w:r>
-              <w:rPr>
-                <w:rFonts w:hint="eastAsia"/>
-              </w:rPr>
-              <w:t>클릭시</w:t>
-            </w:r>
-            <w:proofErr w:type="spellEnd"/>
-            <w:r>
-              <w:rPr>
-                <w:rFonts w:hint="eastAsia"/>
-              </w:rPr>
-              <w:t xml:space="preserve"> </w:t>
-            </w:r>
-            <w:proofErr w:type="spellStart"/>
-            <w:r>
-              <w:rPr>
-                <w:rFonts w:hint="eastAsia"/>
-              </w:rPr>
-              <w:t>키패드</w:t>
-            </w:r>
-            <w:proofErr w:type="spellEnd"/>
-            <w:r>
-              <w:rPr>
-                <w:rFonts w:hint="eastAsia"/>
-              </w:rPr>
-              <w:t xml:space="preserve"> Ui가 등장한다.</w:t>
+              <w:t>각 항목에 대해서 입력 박스를 클릭시 키패드 Ui가 등장한다.</w:t>
             </w:r>
           </w:p>
         </w:tc>
@@ -10395,23 +10210,13 @@
               </w:rPr>
               <w:t>”</w:t>
             </w:r>
-            <w:proofErr w:type="spellStart"/>
-            <w:r>
-              <w:rPr>
-                <w:rFonts w:hint="eastAsia"/>
-                <w:sz w:val="20"/>
-                <w:szCs w:val="22"/>
-              </w:rPr>
-              <w:t>를</w:t>
-            </w:r>
-            <w:proofErr w:type="spellEnd"/>
-            <w:r>
-              <w:rPr>
-                <w:rFonts w:hint="eastAsia"/>
-                <w:sz w:val="20"/>
-                <w:szCs w:val="22"/>
-              </w:rPr>
-              <w:t xml:space="preserve"> 누를 시 다시 계좌 입력화면으로 돌아온다.</w:t>
+            <w:r>
+              <w:rPr>
+                <w:rFonts w:hint="eastAsia"/>
+                <w:sz w:val="20"/>
+                <w:szCs w:val="22"/>
+              </w:rPr>
+              <w:t>를 누를 시 다시 계좌 입력화면으로 돌아온다.</w:t>
             </w:r>
           </w:p>
         </w:tc>
@@ -10795,43 +10600,7 @@
                 <w:sz w:val="20"/>
                 <w:szCs w:val="22"/>
               </w:rPr>
-              <w:t xml:space="preserve">메모지 삭제 애니메이션은 0.2초동안 재생되며, </w:t>
-            </w:r>
-            <w:proofErr w:type="spellStart"/>
-            <w:r>
-              <w:rPr>
-                <w:rFonts w:hint="eastAsia"/>
-                <w:sz w:val="20"/>
-                <w:szCs w:val="22"/>
-              </w:rPr>
-              <w:t>페이드</w:t>
-            </w:r>
-            <w:proofErr w:type="spellEnd"/>
-            <w:r>
-              <w:rPr>
-                <w:rFonts w:hint="eastAsia"/>
-                <w:sz w:val="20"/>
-                <w:szCs w:val="22"/>
-              </w:rPr>
-              <w:t xml:space="preserve"> </w:t>
-            </w:r>
-            <w:proofErr w:type="spellStart"/>
-            <w:r>
-              <w:rPr>
-                <w:rFonts w:hint="eastAsia"/>
-                <w:sz w:val="20"/>
-                <w:szCs w:val="22"/>
-              </w:rPr>
-              <w:t>아웃되면서</w:t>
-            </w:r>
-            <w:proofErr w:type="spellEnd"/>
-            <w:r>
-              <w:rPr>
-                <w:rFonts w:hint="eastAsia"/>
-                <w:sz w:val="20"/>
-                <w:szCs w:val="22"/>
-              </w:rPr>
-              <w:t xml:space="preserve"> 오른쪽으로 사라진다.</w:t>
+              <w:t>메모지 삭제 애니메이션은 0.2초동안 재생되며, 페이드 아웃되면서 오른쪽으로 사라진다.</w:t>
             </w:r>
           </w:p>
         </w:tc>
@@ -10888,27 +10657,7 @@
                 <w:sz w:val="40"/>
                 <w:szCs w:val="44"/>
               </w:rPr>
-              <w:t xml:space="preserve">금액 </w:t>
-            </w:r>
-            <w:proofErr w:type="spellStart"/>
-            <w:r>
-              <w:rPr>
-                <w:rFonts w:hint="eastAsia"/>
-                <w:color w:val="FFFFFF" w:themeColor="background1"/>
-                <w:sz w:val="40"/>
-                <w:szCs w:val="44"/>
-              </w:rPr>
-              <w:t>미달시</w:t>
-            </w:r>
-            <w:proofErr w:type="spellEnd"/>
-            <w:r>
-              <w:rPr>
-                <w:rFonts w:hint="eastAsia"/>
-                <w:color w:val="FFFFFF" w:themeColor="background1"/>
-                <w:sz w:val="40"/>
-                <w:szCs w:val="44"/>
-              </w:rPr>
-              <w:t xml:space="preserve"> 후속 이벤트</w:t>
+              <w:t>금액 미달시 후속 이벤트</w:t>
             </w:r>
           </w:p>
         </w:tc>
@@ -11294,25 +11043,7 @@
                 <w:sz w:val="20"/>
                 <w:szCs w:val="22"/>
               </w:rPr>
-              <w:t xml:space="preserve">하단의 </w:t>
-            </w:r>
-            <w:proofErr w:type="spellStart"/>
-            <w:r>
-              <w:rPr>
-                <w:rFonts w:hint="eastAsia"/>
-                <w:sz w:val="20"/>
-                <w:szCs w:val="22"/>
-              </w:rPr>
-              <w:t>뒤로가기</w:t>
-            </w:r>
-            <w:proofErr w:type="spellEnd"/>
-            <w:r>
-              <w:rPr>
-                <w:rFonts w:hint="eastAsia"/>
-                <w:sz w:val="20"/>
-                <w:szCs w:val="22"/>
-              </w:rPr>
-              <w:t xml:space="preserve"> 버튼을 누르면 게임으로 복귀한다.</w:t>
+              <w:t>하단의 뒤로가기 버튼을 누르면 게임으로 복귀한다.</w:t>
             </w:r>
           </w:p>
         </w:tc>
@@ -11859,25 +11590,7 @@
                 <w:sz w:val="20"/>
                 <w:szCs w:val="22"/>
               </w:rPr>
-              <w:t xml:space="preserve">     - 배터리는 10</w:t>
-            </w:r>
-            <w:proofErr w:type="gramStart"/>
-            <w:r>
-              <w:rPr>
-                <w:rFonts w:hint="eastAsia"/>
-                <w:sz w:val="20"/>
-                <w:szCs w:val="22"/>
-              </w:rPr>
-              <w:t>% /</w:t>
-            </w:r>
-            <w:proofErr w:type="gramEnd"/>
-            <w:r>
-              <w:rPr>
-                <w:rFonts w:hint="eastAsia"/>
-                <w:sz w:val="20"/>
-                <w:szCs w:val="22"/>
-              </w:rPr>
-              <w:t xml:space="preserve"> 5%/ 0%로 총 3번동안 발생 할 수 있다.</w:t>
+              <w:t xml:space="preserve">     - 배터리는 10% / 5%/ 0%로 총 3번동안 발생 할 수 있다.</w:t>
             </w:r>
           </w:p>
           <w:p>
@@ -12047,25 +11760,7 @@
                 <w:sz w:val="20"/>
                 <w:szCs w:val="22"/>
               </w:rPr>
-              <w:t>미니 게임을 시작할 때 배터리가 (</w:t>
-            </w:r>
-            <w:proofErr w:type="gramStart"/>
-            <w:r>
-              <w:rPr>
-                <w:rFonts w:hint="eastAsia"/>
-                <w:sz w:val="20"/>
-                <w:szCs w:val="22"/>
-              </w:rPr>
-              <w:t>100/ 70</w:t>
-            </w:r>
-            <w:proofErr w:type="gramEnd"/>
-            <w:r>
-              <w:rPr>
-                <w:rFonts w:hint="eastAsia"/>
-                <w:sz w:val="20"/>
-                <w:szCs w:val="22"/>
-              </w:rPr>
-              <w:t xml:space="preserve"> / 50 / 30)로 정해지게 된다.</w:t>
+              <w:t>미니 게임을 시작할 때 배터리가 (100/ 70 / 50 / 30)로 정해지게 된다.</w:t>
             </w:r>
           </w:p>
         </w:tc>
@@ -12811,55 +12506,27 @@
                 <w:sz w:val="20"/>
                 <w:szCs w:val="22"/>
               </w:rPr>
-              <w:t xml:space="preserve">화면에 </w:t>
-            </w:r>
-            <w:proofErr w:type="spellStart"/>
-            <w:r>
-              <w:rPr>
-                <w:rFonts w:hint="eastAsia"/>
-                <w:sz w:val="20"/>
-                <w:szCs w:val="22"/>
-              </w:rPr>
-              <w:t>로딩하는</w:t>
-            </w:r>
-            <w:proofErr w:type="spellEnd"/>
-            <w:r>
-              <w:rPr>
-                <w:rFonts w:hint="eastAsia"/>
-                <w:sz w:val="20"/>
-                <w:szCs w:val="22"/>
-              </w:rPr>
-              <w:t xml:space="preserve"> 아이콘이 등장하면서 0.2초가 지난 후</w:t>
-            </w:r>
-          </w:p>
-          <w:p>
-            <w:pPr>
-              <w:widowControl/>
-              <w:wordWrap/>
-              <w:autoSpaceDE/>
-              <w:autoSpaceDN/>
-              <w:rPr>
-                <w:sz w:val="20"/>
-                <w:szCs w:val="22"/>
-              </w:rPr>
-            </w:pPr>
-            <w:proofErr w:type="spellStart"/>
-            <w:r>
-              <w:rPr>
-                <w:rFonts w:hint="eastAsia"/>
-                <w:sz w:val="20"/>
-                <w:szCs w:val="22"/>
-              </w:rPr>
-              <w:t>재접속</w:t>
-            </w:r>
-            <w:proofErr w:type="spellEnd"/>
-            <w:r>
-              <w:rPr>
-                <w:rFonts w:hint="eastAsia"/>
-                <w:sz w:val="20"/>
-                <w:szCs w:val="22"/>
-              </w:rPr>
-              <w:t xml:space="preserve"> UI가 등장한다.</w:t>
+              <w:t>화면에 로딩하는 아이콘이 등장하면서 0.2초가 지난 후</w:t>
+            </w:r>
+          </w:p>
+          <w:p>
+            <w:pPr>
+              <w:widowControl/>
+              <w:wordWrap/>
+              <w:autoSpaceDE/>
+              <w:autoSpaceDN/>
+              <w:rPr>
+                <w:sz w:val="20"/>
+                <w:szCs w:val="22"/>
+              </w:rPr>
+            </w:pPr>
+            <w:r>
+              <w:rPr>
+                <w:rFonts w:hint="eastAsia"/>
+                <w:sz w:val="20"/>
+                <w:szCs w:val="22"/>
+              </w:rPr>
+              <w:t>재접속 UI가 등장한다.</w:t>
             </w:r>
           </w:p>
         </w:tc>
@@ -12905,49 +12572,21 @@
                 <w:szCs w:val="22"/>
               </w:rPr>
             </w:pPr>
-            <w:proofErr w:type="spellStart"/>
-            <w:r>
-              <w:rPr>
-                <w:rFonts w:hint="eastAsia"/>
-                <w:sz w:val="20"/>
-                <w:szCs w:val="22"/>
-              </w:rPr>
-              <w:t>재접속</w:t>
-            </w:r>
-            <w:proofErr w:type="spellEnd"/>
-            <w:r>
-              <w:rPr>
-                <w:rFonts w:hint="eastAsia"/>
-                <w:sz w:val="20"/>
-                <w:szCs w:val="22"/>
-              </w:rPr>
-              <w:t xml:space="preserve"> U</w:t>
-            </w:r>
-            <w:r>
-              <w:rPr>
-                <w:rFonts w:hint="eastAsia"/>
-                <w:sz w:val="20"/>
-                <w:szCs w:val="22"/>
-              </w:rPr>
-              <w:t xml:space="preserve">I의 </w:t>
-            </w:r>
-            <w:proofErr w:type="spellStart"/>
-            <w:r>
-              <w:rPr>
-                <w:rFonts w:hint="eastAsia"/>
-                <w:sz w:val="20"/>
-                <w:szCs w:val="22"/>
-              </w:rPr>
-              <w:t>재접속</w:t>
-            </w:r>
-            <w:proofErr w:type="spellEnd"/>
-            <w:r>
-              <w:rPr>
-                <w:rFonts w:hint="eastAsia"/>
-                <w:sz w:val="20"/>
-                <w:szCs w:val="22"/>
-              </w:rPr>
-              <w:t xml:space="preserve"> </w:t>
+            <w:r>
+              <w:rPr>
+                <w:rFonts w:hint="eastAsia"/>
+                <w:sz w:val="20"/>
+                <w:szCs w:val="22"/>
+              </w:rPr>
+              <w:t>재접속 U</w:t>
+            </w:r>
+            <w:r>
+              <w:rPr>
+                <w:rFonts w:hint="eastAsia"/>
+                <w:sz w:val="20"/>
+                <w:szCs w:val="22"/>
+              </w:rPr>
+              <w:t xml:space="preserve">I의 재접속 </w:t>
             </w:r>
             <w:r>
               <w:rPr>
@@ -15160,7 +14799,6 @@
   <w:style w:type="character" w:default="1" w:styleId="a0">
     <w:name w:val="Default Paragraph Font"/>
     <w:uiPriority w:val="1"/>
-    <w:semiHidden/>
     <w:unhideWhenUsed/>
   </w:style>
   <w:style w:type="table" w:default="1" w:styleId="a1">

--- a/document/방해 이벤트 상세 문서.docx
+++ b/document/방해 이벤트 상세 문서.docx
@@ -504,6 +504,7 @@
                 <w:szCs w:val="44"/>
               </w:rPr>
             </w:pPr>
+            <w:proofErr w:type="spellStart"/>
             <w:r>
               <w:rPr>
                 <w:rFonts w:hint="eastAsia"/>
@@ -511,7 +512,17 @@
                 <w:sz w:val="40"/>
                 <w:szCs w:val="44"/>
               </w:rPr>
-              <w:t>스펨 메시지 이벤트</w:t>
+              <w:t>스펨</w:t>
+            </w:r>
+            <w:proofErr w:type="spellEnd"/>
+            <w:r>
+              <w:rPr>
+                <w:rFonts w:hint="eastAsia"/>
+                <w:color w:val="FFFFFF" w:themeColor="background1"/>
+                <w:sz w:val="40"/>
+                <w:szCs w:val="44"/>
+              </w:rPr>
+              <w:t xml:space="preserve"> 메시지 이벤트</w:t>
             </w:r>
           </w:p>
         </w:tc>
@@ -786,7 +797,25 @@
                 <w:sz w:val="20"/>
                 <w:szCs w:val="22"/>
               </w:rPr>
-              <w:t>화면 상단에서 아래로 메시지가 페이드 인 되면서 게임이 일시정지 된다.</w:t>
+              <w:t xml:space="preserve">화면 상단에서 아래로 메시지가 </w:t>
+            </w:r>
+            <w:proofErr w:type="spellStart"/>
+            <w:r>
+              <w:rPr>
+                <w:rFonts w:hint="eastAsia"/>
+                <w:sz w:val="20"/>
+                <w:szCs w:val="22"/>
+              </w:rPr>
+              <w:t>페이드</w:t>
+            </w:r>
+            <w:proofErr w:type="spellEnd"/>
+            <w:r>
+              <w:rPr>
+                <w:rFonts w:hint="eastAsia"/>
+                <w:sz w:val="20"/>
+                <w:szCs w:val="22"/>
+              </w:rPr>
+              <w:t xml:space="preserve"> 인 되면서 게임이 일시정지 된다.</w:t>
             </w:r>
           </w:p>
         </w:tc>
@@ -1349,11 +1378,33 @@
               <w:autoSpaceDE/>
               <w:autoSpaceDN/>
             </w:pPr>
-            <w:r>
-              <w:rPr>
-                <w:rFonts w:hint="eastAsia"/>
-              </w:rPr>
-              <w:t>Npc와 문자를 주고 받으면서 대화를 하는 형식의 이벤트입니다.</w:t>
+            <w:proofErr w:type="spellStart"/>
+            <w:r>
+              <w:rPr>
+                <w:rFonts w:hint="eastAsia"/>
+              </w:rPr>
+              <w:t>Npc</w:t>
+            </w:r>
+            <w:proofErr w:type="spellEnd"/>
+            <w:r>
+              <w:rPr>
+                <w:rFonts w:hint="eastAsia"/>
+              </w:rPr>
+              <w:t xml:space="preserve">와 문자를 </w:t>
+            </w:r>
+            <w:proofErr w:type="gramStart"/>
+            <w:r>
+              <w:rPr>
+                <w:rFonts w:hint="eastAsia"/>
+              </w:rPr>
+              <w:t>주고 받으면서</w:t>
+            </w:r>
+            <w:proofErr w:type="gramEnd"/>
+            <w:r>
+              <w:rPr>
+                <w:rFonts w:hint="eastAsia"/>
+              </w:rPr>
+              <w:t xml:space="preserve"> 대화를 하는 형식의 이벤트입니다.</w:t>
             </w:r>
           </w:p>
         </w:tc>
@@ -1395,39 +1446,75 @@
               <w:autoSpaceDE/>
               <w:autoSpaceDN/>
             </w:pPr>
-            <w:r>
-              <w:rPr>
-                <w:rFonts w:hint="eastAsia"/>
-              </w:rPr>
-              <w:t>Npc의 대화 내용에 맞춰서 진행도 게이지를 가득 채워 해결하는 방식입니다.</w:t>
-            </w:r>
-          </w:p>
-          <w:p>
-            <w:pPr>
-              <w:widowControl/>
-              <w:wordWrap/>
-              <w:autoSpaceDE/>
-              <w:autoSpaceDN/>
-            </w:pPr>
-            <w:r>
-              <w:rPr>
-                <w:rFonts w:hint="eastAsia"/>
-              </w:rPr>
-              <w:t>긍정적인 답변 선택시 진행도 게이지가 차게 됩니다.</w:t>
-            </w:r>
-          </w:p>
-          <w:p>
-            <w:pPr>
-              <w:widowControl/>
-              <w:wordWrap/>
-              <w:autoSpaceDE/>
-              <w:autoSpaceDN/>
-            </w:pPr>
-            <w:r>
-              <w:rPr>
-                <w:rFonts w:hint="eastAsia"/>
-              </w:rPr>
-              <w:t>부정적인 답변 선택시 진행도 게이지가 줄거나 늘어나지 않습니다.</w:t>
+            <w:proofErr w:type="spellStart"/>
+            <w:r>
+              <w:rPr>
+                <w:rFonts w:hint="eastAsia"/>
+              </w:rPr>
+              <w:t>Npc</w:t>
+            </w:r>
+            <w:proofErr w:type="spellEnd"/>
+            <w:r>
+              <w:rPr>
+                <w:rFonts w:hint="eastAsia"/>
+              </w:rPr>
+              <w:t>의 대화 내용에 맞춰서 진행도 게이지를 가득 채워 해결하는 방식입니다.</w:t>
+            </w:r>
+          </w:p>
+          <w:p>
+            <w:pPr>
+              <w:widowControl/>
+              <w:wordWrap/>
+              <w:autoSpaceDE/>
+              <w:autoSpaceDN/>
+            </w:pPr>
+            <w:r>
+              <w:rPr>
+                <w:rFonts w:hint="eastAsia"/>
+              </w:rPr>
+              <w:t xml:space="preserve">긍정적인 답변 </w:t>
+            </w:r>
+            <w:proofErr w:type="spellStart"/>
+            <w:r>
+              <w:rPr>
+                <w:rFonts w:hint="eastAsia"/>
+              </w:rPr>
+              <w:t>선택시</w:t>
+            </w:r>
+            <w:proofErr w:type="spellEnd"/>
+            <w:r>
+              <w:rPr>
+                <w:rFonts w:hint="eastAsia"/>
+              </w:rPr>
+              <w:t xml:space="preserve"> 진행도 게이지가 차게 됩니다.</w:t>
+            </w:r>
+          </w:p>
+          <w:p>
+            <w:pPr>
+              <w:widowControl/>
+              <w:wordWrap/>
+              <w:autoSpaceDE/>
+              <w:autoSpaceDN/>
+            </w:pPr>
+            <w:r>
+              <w:rPr>
+                <w:rFonts w:hint="eastAsia"/>
+              </w:rPr>
+              <w:t xml:space="preserve">부정적인 답변 </w:t>
+            </w:r>
+            <w:proofErr w:type="spellStart"/>
+            <w:r>
+              <w:rPr>
+                <w:rFonts w:hint="eastAsia"/>
+              </w:rPr>
+              <w:t>선택시</w:t>
+            </w:r>
+            <w:proofErr w:type="spellEnd"/>
+            <w:r>
+              <w:rPr>
+                <w:rFonts w:hint="eastAsia"/>
+              </w:rPr>
+              <w:t xml:space="preserve"> 진행도 게이지가 줄거나 늘어나지 않습니다.</w:t>
             </w:r>
           </w:p>
           <w:p>
@@ -1586,6 +1673,7 @@
                 <w:szCs w:val="44"/>
               </w:rPr>
             </w:pPr>
+            <w:proofErr w:type="spellStart"/>
             <w:r>
               <w:rPr>
                 <w:rFonts w:hint="eastAsia"/>
@@ -1594,7 +1682,17 @@
                 <w:szCs w:val="44"/>
               </w:rPr>
               <w:lastRenderedPageBreak/>
-              <w:t xml:space="preserve">Npc와 문자 </w:t>
+              <w:t>Npc</w:t>
+            </w:r>
+            <w:proofErr w:type="spellEnd"/>
+            <w:r>
+              <w:rPr>
+                <w:rFonts w:hint="eastAsia"/>
+                <w:color w:val="FFFFFF" w:themeColor="background1"/>
+                <w:sz w:val="40"/>
+                <w:szCs w:val="44"/>
+              </w:rPr>
+              <w:t xml:space="preserve">와 문자 </w:t>
             </w:r>
             <w:r>
               <w:rPr>
@@ -1821,7 +1919,21 @@
               <w:rPr>
                 <w:rFonts w:hint="eastAsia"/>
               </w:rPr>
-              <w:t>그 후 Npc 다음 대화에 맞는 Text 출력</w:t>
+              <w:t xml:space="preserve">그 후 </w:t>
+            </w:r>
+            <w:proofErr w:type="spellStart"/>
+            <w:r>
+              <w:rPr>
+                <w:rFonts w:hint="eastAsia"/>
+              </w:rPr>
+              <w:t>Npc</w:t>
+            </w:r>
+            <w:proofErr w:type="spellEnd"/>
+            <w:r>
+              <w:rPr>
+                <w:rFonts w:hint="eastAsia"/>
+              </w:rPr>
+              <w:t xml:space="preserve"> 다음 대화에 맞는 Text 출력</w:t>
             </w:r>
           </w:p>
           <w:p>
@@ -2275,11 +2387,19 @@
               <w:autoSpaceDE/>
               <w:autoSpaceDN/>
             </w:pPr>
-            <w:r>
-              <w:rPr>
-                <w:rFonts w:hint="eastAsia"/>
-              </w:rPr>
-              <w:t>Npc: [친구]로 표기</w:t>
+            <w:proofErr w:type="spellStart"/>
+            <w:r>
+              <w:rPr>
+                <w:rFonts w:hint="eastAsia"/>
+              </w:rPr>
+              <w:t>Npc</w:t>
+            </w:r>
+            <w:proofErr w:type="spellEnd"/>
+            <w:r>
+              <w:rPr>
+                <w:rFonts w:hint="eastAsia"/>
+              </w:rPr>
+              <w:t>: [친구]로 표기</w:t>
             </w:r>
           </w:p>
           <w:p>
@@ -2328,8 +2448,16 @@
               <w:rPr>
                 <w:rFonts w:hint="eastAsia"/>
               </w:rPr>
-              <w:t xml:space="preserve"> 최대치 :</w:t>
-            </w:r>
+              <w:t xml:space="preserve"> </w:t>
+            </w:r>
+            <w:proofErr w:type="gramStart"/>
+            <w:r>
+              <w:rPr>
+                <w:rFonts w:hint="eastAsia"/>
+              </w:rPr>
+              <w:t>최대치 :</w:t>
+            </w:r>
+            <w:proofErr w:type="gramEnd"/>
             <w:r>
               <w:rPr>
                 <w:rFonts w:hint="eastAsia"/>
@@ -2348,7 +2476,21 @@
               <w:rPr>
                 <w:rFonts w:hint="eastAsia"/>
               </w:rPr>
-              <w:t>각 답변들은 랜덤한 위치에 생성된다.</w:t>
+              <w:t xml:space="preserve">각 답변들은 </w:t>
+            </w:r>
+            <w:proofErr w:type="spellStart"/>
+            <w:r>
+              <w:rPr>
+                <w:rFonts w:hint="eastAsia"/>
+              </w:rPr>
+              <w:t>랜덤한</w:t>
+            </w:r>
+            <w:proofErr w:type="spellEnd"/>
+            <w:r>
+              <w:rPr>
+                <w:rFonts w:hint="eastAsia"/>
+              </w:rPr>
+              <w:t xml:space="preserve"> 위치에 생성된다.</w:t>
             </w:r>
           </w:p>
         </w:tc>
@@ -2423,7 +2565,25 @@
                 <w:sz w:val="20"/>
                 <w:szCs w:val="22"/>
               </w:rPr>
-              <w:t>내일 우리 몇시에 만나기로 했지?</w:t>
+              <w:t xml:space="preserve">내일 우리 </w:t>
+            </w:r>
+            <w:proofErr w:type="spellStart"/>
+            <w:r>
+              <w:rPr>
+                <w:rFonts w:hint="eastAsia"/>
+                <w:sz w:val="20"/>
+                <w:szCs w:val="22"/>
+              </w:rPr>
+              <w:t>몇시에</w:t>
+            </w:r>
+            <w:proofErr w:type="spellEnd"/>
+            <w:r>
+              <w:rPr>
+                <w:rFonts w:hint="eastAsia"/>
+                <w:sz w:val="20"/>
+                <w:szCs w:val="22"/>
+              </w:rPr>
+              <w:t xml:space="preserve"> 만나기로 했지?</w:t>
             </w:r>
           </w:p>
           <w:p>
@@ -2734,7 +2894,16 @@
                 <w:sz w:val="20"/>
                 <w:szCs w:val="22"/>
               </w:rPr>
-              <w:t xml:space="preserve"> (1) 글쎄</w:t>
+              <w:t xml:space="preserve"> (1) </w:t>
+            </w:r>
+            <w:proofErr w:type="gramStart"/>
+            <w:r>
+              <w:rPr>
+                <w:rFonts w:hint="eastAsia"/>
+                <w:sz w:val="20"/>
+                <w:szCs w:val="22"/>
+              </w:rPr>
+              <w:t>글쎄</w:t>
             </w:r>
             <w:r>
               <w:rPr>
@@ -2744,6 +2913,7 @@
               </w:rPr>
               <w:t>..</w:t>
             </w:r>
+            <w:proofErr w:type="gramEnd"/>
             <w:r>
               <w:rPr>
                 <w:rFonts w:hint="eastAsia"/>
@@ -2825,8 +2995,18 @@
                 <w:sz w:val="20"/>
                 <w:szCs w:val="22"/>
               </w:rPr>
-              <w:t>서 나중에 말해줄게</w:t>
-            </w:r>
+              <w:t xml:space="preserve">서 나중에 </w:t>
+            </w:r>
+            <w:proofErr w:type="spellStart"/>
+            <w:r>
+              <w:rPr>
+                <w:rFonts w:hint="eastAsia"/>
+                <w:sz w:val="20"/>
+                <w:szCs w:val="22"/>
+              </w:rPr>
+              <w:t>말해줄게</w:t>
+            </w:r>
+            <w:proofErr w:type="spellEnd"/>
             <w:r>
               <w:rPr>
                 <w:rFonts w:hint="eastAsia"/>
@@ -2888,7 +3068,25 @@
                 <w:sz w:val="20"/>
                 <w:szCs w:val="22"/>
               </w:rPr>
-              <w:t xml:space="preserve">너가 정해서 알려줄래? </w:t>
+              <w:t xml:space="preserve">너가 정해서 </w:t>
+            </w:r>
+            <w:proofErr w:type="spellStart"/>
+            <w:r>
+              <w:rPr>
+                <w:rFonts w:hint="eastAsia"/>
+                <w:sz w:val="20"/>
+                <w:szCs w:val="22"/>
+              </w:rPr>
+              <w:t>알려줄래</w:t>
+            </w:r>
+            <w:proofErr w:type="spellEnd"/>
+            <w:r>
+              <w:rPr>
+                <w:rFonts w:hint="eastAsia"/>
+                <w:sz w:val="20"/>
+                <w:szCs w:val="22"/>
+              </w:rPr>
+              <w:t xml:space="preserve">? </w:t>
             </w:r>
             <w:r>
               <w:rPr>
@@ -3004,7 +3202,25 @@
                 <w:sz w:val="20"/>
                 <w:szCs w:val="22"/>
               </w:rPr>
-              <w:t>응? 내일 아니였나? 내일로 기억하고 있는데</w:t>
+              <w:t xml:space="preserve">응? 내일 </w:t>
+            </w:r>
+            <w:proofErr w:type="spellStart"/>
+            <w:r>
+              <w:rPr>
+                <w:rFonts w:hint="eastAsia"/>
+                <w:sz w:val="20"/>
+                <w:szCs w:val="22"/>
+              </w:rPr>
+              <w:t>아니였나</w:t>
+            </w:r>
+            <w:proofErr w:type="spellEnd"/>
+            <w:r>
+              <w:rPr>
+                <w:rFonts w:hint="eastAsia"/>
+                <w:sz w:val="20"/>
+                <w:szCs w:val="22"/>
+              </w:rPr>
+              <w:t>? 내일로 기억하고 있는데</w:t>
             </w:r>
           </w:p>
           <w:p>
@@ -3478,8 +3694,18 @@
                 <w:sz w:val="20"/>
                 <w:szCs w:val="22"/>
               </w:rPr>
-              <w:t>그래 그럼 조금 있다가 다시 연락줘</w:t>
-            </w:r>
+              <w:t xml:space="preserve">그래 그럼 조금 있다가 다시 </w:t>
+            </w:r>
+            <w:proofErr w:type="spellStart"/>
+            <w:r>
+              <w:rPr>
+                <w:rFonts w:hint="eastAsia"/>
+                <w:sz w:val="20"/>
+                <w:szCs w:val="22"/>
+              </w:rPr>
+              <w:t>연락줘</w:t>
+            </w:r>
+            <w:proofErr w:type="spellEnd"/>
           </w:p>
         </w:tc>
       </w:tr>
@@ -3660,8 +3886,18 @@
                 <w:sz w:val="20"/>
                 <w:szCs w:val="22"/>
               </w:rPr>
-              <w:t>그러면 조금 있다가 찾아서 보내 놓을게</w:t>
-            </w:r>
+              <w:t xml:space="preserve">그러면 조금 있다가 찾아서 보내 </w:t>
+            </w:r>
+            <w:proofErr w:type="spellStart"/>
+            <w:r>
+              <w:rPr>
+                <w:rFonts w:hint="eastAsia"/>
+                <w:sz w:val="20"/>
+                <w:szCs w:val="22"/>
+              </w:rPr>
+              <w:t>놓을게</w:t>
+            </w:r>
+            <w:proofErr w:type="spellEnd"/>
           </w:p>
         </w:tc>
       </w:tr>
@@ -4105,13 +4341,23 @@
               <w:autoSpaceDE/>
               <w:autoSpaceDN/>
             </w:pPr>
-            <w:r>
-              <w:rPr>
-                <w:rFonts w:hint="eastAsia"/>
-                <w:sz w:val="20"/>
-                <w:szCs w:val="22"/>
-              </w:rPr>
-              <w:t>넵, 안전하게 놓고 갑니다. 좋은 하루 되세요!</w:t>
+            <w:proofErr w:type="spellStart"/>
+            <w:r>
+              <w:rPr>
+                <w:rFonts w:hint="eastAsia"/>
+                <w:sz w:val="20"/>
+                <w:szCs w:val="22"/>
+              </w:rPr>
+              <w:t>넵</w:t>
+            </w:r>
+            <w:proofErr w:type="spellEnd"/>
+            <w:r>
+              <w:rPr>
+                <w:rFonts w:hint="eastAsia"/>
+                <w:sz w:val="20"/>
+                <w:szCs w:val="22"/>
+              </w:rPr>
+              <w:t>, 안전하게 놓고 갑니다. 좋은 하루 되세요!</w:t>
             </w:r>
             <w:r>
               <w:rPr>
@@ -4328,7 +4574,25 @@
                 <w:sz w:val="20"/>
                 <w:szCs w:val="22"/>
               </w:rPr>
-              <w:t>야 들래야! 오랜만이네 잘 지내냐?</w:t>
+              <w:t xml:space="preserve">야 </w:t>
+            </w:r>
+            <w:proofErr w:type="spellStart"/>
+            <w:r>
+              <w:rPr>
+                <w:rFonts w:hint="eastAsia"/>
+                <w:sz w:val="20"/>
+                <w:szCs w:val="22"/>
+              </w:rPr>
+              <w:t>들래야</w:t>
+            </w:r>
+            <w:proofErr w:type="spellEnd"/>
+            <w:r>
+              <w:rPr>
+                <w:rFonts w:hint="eastAsia"/>
+                <w:sz w:val="20"/>
+                <w:szCs w:val="22"/>
+              </w:rPr>
+              <w:t>! 오랜만이네 잘 지내냐?</w:t>
             </w:r>
             <w:r>
               <w:rPr>
@@ -4488,7 +4752,25 @@
                 <w:sz w:val="20"/>
                 <w:szCs w:val="22"/>
               </w:rPr>
-              <w:t>실례지만 누구실까요?</w:t>
+              <w:t xml:space="preserve">실례지만 </w:t>
+            </w:r>
+            <w:proofErr w:type="spellStart"/>
+            <w:r>
+              <w:rPr>
+                <w:rFonts w:hint="eastAsia"/>
+                <w:sz w:val="20"/>
+                <w:szCs w:val="22"/>
+              </w:rPr>
+              <w:t>누구실까요</w:t>
+            </w:r>
+            <w:proofErr w:type="spellEnd"/>
+            <w:r>
+              <w:rPr>
+                <w:rFonts w:hint="eastAsia"/>
+                <w:sz w:val="20"/>
+                <w:szCs w:val="22"/>
+              </w:rPr>
+              <w:t>?</w:t>
             </w:r>
             <w:r>
               <w:rPr>
@@ -4644,15 +4926,43 @@
                 <w:sz w:val="20"/>
                 <w:szCs w:val="22"/>
               </w:rPr>
-              <w:t xml:space="preserve"> 사진 정리하다가 너랑</w:t>
-            </w:r>
-            <w:r>
-              <w:rPr>
-                <w:rFonts w:hint="eastAsia"/>
-                <w:sz w:val="20"/>
-                <w:szCs w:val="22"/>
-              </w:rPr>
-              <w:t xml:space="preserve"> 친구들이랑 </w:t>
+              <w:t xml:space="preserve"> 사진 정리하다가 </w:t>
+            </w:r>
+            <w:proofErr w:type="spellStart"/>
+            <w:r>
+              <w:rPr>
+                <w:rFonts w:hint="eastAsia"/>
+                <w:sz w:val="20"/>
+                <w:szCs w:val="22"/>
+              </w:rPr>
+              <w:t>너랑</w:t>
+            </w:r>
+            <w:proofErr w:type="spellEnd"/>
+            <w:r>
+              <w:rPr>
+                <w:rFonts w:hint="eastAsia"/>
+                <w:sz w:val="20"/>
+                <w:szCs w:val="22"/>
+              </w:rPr>
+              <w:t xml:space="preserve"> </w:t>
+            </w:r>
+            <w:proofErr w:type="spellStart"/>
+            <w:r>
+              <w:rPr>
+                <w:rFonts w:hint="eastAsia"/>
+                <w:sz w:val="20"/>
+                <w:szCs w:val="22"/>
+              </w:rPr>
+              <w:t>친구들이랑</w:t>
+            </w:r>
+            <w:proofErr w:type="spellEnd"/>
+            <w:r>
+              <w:rPr>
+                <w:rFonts w:hint="eastAsia"/>
+                <w:sz w:val="20"/>
+                <w:szCs w:val="22"/>
+              </w:rPr>
+              <w:t xml:space="preserve"> </w:t>
             </w:r>
             <w:r>
               <w:rPr>
@@ -4692,8 +5002,18 @@
                 <w:sz w:val="20"/>
                 <w:szCs w:val="22"/>
               </w:rPr>
-              <w:t>거 생각나서 연락했어</w:t>
-            </w:r>
+              <w:t xml:space="preserve">거 생각나서 </w:t>
+            </w:r>
+            <w:proofErr w:type="spellStart"/>
+            <w:r>
+              <w:rPr>
+                <w:rFonts w:hint="eastAsia"/>
+                <w:sz w:val="20"/>
+                <w:szCs w:val="22"/>
+              </w:rPr>
+              <w:t>연락했어</w:t>
+            </w:r>
+            <w:proofErr w:type="spellEnd"/>
           </w:p>
           <w:p>
             <w:pPr>
@@ -4789,7 +5109,25 @@
                 <w:sz w:val="20"/>
                 <w:szCs w:val="22"/>
               </w:rPr>
-              <w:t>애들도 불러서 같이 만날래?</w:t>
+              <w:t xml:space="preserve">애들도 불러서 같이 </w:t>
+            </w:r>
+            <w:proofErr w:type="spellStart"/>
+            <w:r>
+              <w:rPr>
+                <w:rFonts w:hint="eastAsia"/>
+                <w:sz w:val="20"/>
+                <w:szCs w:val="22"/>
+              </w:rPr>
+              <w:t>만날래</w:t>
+            </w:r>
+            <w:proofErr w:type="spellEnd"/>
+            <w:r>
+              <w:rPr>
+                <w:rFonts w:hint="eastAsia"/>
+                <w:sz w:val="20"/>
+                <w:szCs w:val="22"/>
+              </w:rPr>
+              <w:t>?</w:t>
             </w:r>
             <w:r>
               <w:rPr>
@@ -4843,13 +5181,23 @@
               </w:rPr>
               <w:t xml:space="preserve"> (2) </w:t>
             </w:r>
-            <w:r>
-              <w:rPr>
-                <w:rFonts w:hint="eastAsia"/>
-                <w:sz w:val="20"/>
-                <w:szCs w:val="22"/>
-              </w:rPr>
-              <w:t>아하 그렇구나, 오랜만에 만날까?</w:t>
+            <w:proofErr w:type="gramStart"/>
+            <w:r>
+              <w:rPr>
+                <w:rFonts w:hint="eastAsia"/>
+                <w:sz w:val="20"/>
+                <w:szCs w:val="22"/>
+              </w:rPr>
+              <w:t>아하</w:t>
+            </w:r>
+            <w:proofErr w:type="gramEnd"/>
+            <w:r>
+              <w:rPr>
+                <w:rFonts w:hint="eastAsia"/>
+                <w:sz w:val="20"/>
+                <w:szCs w:val="22"/>
+              </w:rPr>
+              <w:t xml:space="preserve"> 그렇구나, 오랜만에 만날까?</w:t>
             </w:r>
             <w:r>
               <w:rPr>
@@ -5131,8 +5479,18 @@
                 <w:sz w:val="20"/>
                 <w:szCs w:val="22"/>
               </w:rPr>
-              <w:t>, 조금 있다가 되는 날 알려줄게</w:t>
-            </w:r>
+              <w:t xml:space="preserve">, 조금 있다가 되는 날 </w:t>
+            </w:r>
+            <w:proofErr w:type="spellStart"/>
+            <w:r>
+              <w:rPr>
+                <w:rFonts w:hint="eastAsia"/>
+                <w:sz w:val="20"/>
+                <w:szCs w:val="22"/>
+              </w:rPr>
+              <w:t>알려줄게</w:t>
+            </w:r>
+            <w:proofErr w:type="spellEnd"/>
             <w:r>
               <w:rPr>
                 <w:rFonts w:hint="eastAsia"/>
@@ -5327,7 +5685,43 @@
                 <w:sz w:val="20"/>
                 <w:szCs w:val="22"/>
               </w:rPr>
-              <w:t>얼마전에 너랑 같이 여행 갔던 OO이야 너무 오랜만이라 까먹은거야?</w:t>
+              <w:t xml:space="preserve">얼마전에 </w:t>
+            </w:r>
+            <w:proofErr w:type="spellStart"/>
+            <w:r>
+              <w:rPr>
+                <w:rFonts w:hint="eastAsia"/>
+                <w:sz w:val="20"/>
+                <w:szCs w:val="22"/>
+              </w:rPr>
+              <w:t>너랑</w:t>
+            </w:r>
+            <w:proofErr w:type="spellEnd"/>
+            <w:r>
+              <w:rPr>
+                <w:rFonts w:hint="eastAsia"/>
+                <w:sz w:val="20"/>
+                <w:szCs w:val="22"/>
+              </w:rPr>
+              <w:t xml:space="preserve"> 같이 여행 갔던 OO이야 너무 오랜만이라 </w:t>
+            </w:r>
+            <w:proofErr w:type="spellStart"/>
+            <w:r>
+              <w:rPr>
+                <w:rFonts w:hint="eastAsia"/>
+                <w:sz w:val="20"/>
+                <w:szCs w:val="22"/>
+              </w:rPr>
+              <w:t>까먹은거야</w:t>
+            </w:r>
+            <w:proofErr w:type="spellEnd"/>
+            <w:r>
+              <w:rPr>
+                <w:rFonts w:hint="eastAsia"/>
+                <w:sz w:val="20"/>
+                <w:szCs w:val="22"/>
+              </w:rPr>
+              <w:t>?</w:t>
             </w:r>
             <w:r>
               <w:rPr>
@@ -5457,13 +5851,23 @@
               </w:rPr>
               <w:t xml:space="preserve"> </w:t>
             </w:r>
-            <w:r>
-              <w:rPr>
-                <w:rFonts w:hint="eastAsia"/>
-                <w:sz w:val="20"/>
-                <w:szCs w:val="22"/>
-              </w:rPr>
-              <w:t>미안 잘</w:t>
+            <w:proofErr w:type="spellStart"/>
+            <w:r>
+              <w:rPr>
+                <w:rFonts w:hint="eastAsia"/>
+                <w:sz w:val="20"/>
+                <w:szCs w:val="22"/>
+              </w:rPr>
+              <w:t>미안</w:t>
+            </w:r>
+            <w:proofErr w:type="spellEnd"/>
+            <w:r>
+              <w:rPr>
+                <w:rFonts w:hint="eastAsia"/>
+                <w:sz w:val="20"/>
+                <w:szCs w:val="22"/>
+              </w:rPr>
+              <w:t xml:space="preserve"> 잘</w:t>
             </w:r>
             <w:r>
               <w:rPr>
@@ -5912,13 +6316,41 @@
                 <w:szCs w:val="22"/>
               </w:rPr>
             </w:pPr>
-            <w:r>
-              <w:rPr>
-                <w:rFonts w:hint="eastAsia"/>
-                <w:sz w:val="20"/>
-                <w:szCs w:val="22"/>
-              </w:rPr>
-              <w:t>들래야! 잘 지내냐? 우리 다음주에 동창회 하는데 올래? 다들 모인다고 해서 연락해봤어!</w:t>
+            <w:proofErr w:type="spellStart"/>
+            <w:r>
+              <w:rPr>
+                <w:rFonts w:hint="eastAsia"/>
+                <w:sz w:val="20"/>
+                <w:szCs w:val="22"/>
+              </w:rPr>
+              <w:t>들래야</w:t>
+            </w:r>
+            <w:proofErr w:type="spellEnd"/>
+            <w:r>
+              <w:rPr>
+                <w:rFonts w:hint="eastAsia"/>
+                <w:sz w:val="20"/>
+                <w:szCs w:val="22"/>
+              </w:rPr>
+              <w:t xml:space="preserve">! 잘 지내냐? 우리 다음주에 동창회 하는데 </w:t>
+            </w:r>
+            <w:proofErr w:type="spellStart"/>
+            <w:r>
+              <w:rPr>
+                <w:rFonts w:hint="eastAsia"/>
+                <w:sz w:val="20"/>
+                <w:szCs w:val="22"/>
+              </w:rPr>
+              <w:t>올래</w:t>
+            </w:r>
+            <w:proofErr w:type="spellEnd"/>
+            <w:r>
+              <w:rPr>
+                <w:rFonts w:hint="eastAsia"/>
+                <w:sz w:val="20"/>
+                <w:szCs w:val="22"/>
+              </w:rPr>
+              <w:t>? 다들 모인다고 해서 연락해봤어!</w:t>
             </w:r>
             <w:r>
               <w:rPr>
@@ -5980,13 +6412,23 @@
               </w:rPr>
               <w:t xml:space="preserve"> (1) </w:t>
             </w:r>
-            <w:r>
-              <w:rPr>
-                <w:rFonts w:hint="eastAsia"/>
-                <w:sz w:val="20"/>
-                <w:szCs w:val="22"/>
-              </w:rPr>
-              <w:t xml:space="preserve">음..혹시 누구누구 오는지 알 수 있을까? </w:t>
+            <w:proofErr w:type="gramStart"/>
+            <w:r>
+              <w:rPr>
+                <w:rFonts w:hint="eastAsia"/>
+                <w:sz w:val="20"/>
+                <w:szCs w:val="22"/>
+              </w:rPr>
+              <w:t>음..</w:t>
+            </w:r>
+            <w:proofErr w:type="gramEnd"/>
+            <w:r>
+              <w:rPr>
+                <w:rFonts w:hint="eastAsia"/>
+                <w:sz w:val="20"/>
+                <w:szCs w:val="22"/>
+              </w:rPr>
+              <w:t xml:space="preserve">혹시 누구누구 오는지 알 수 있을까? </w:t>
             </w:r>
             <w:r>
               <w:rPr>
@@ -6239,7 +6681,27 @@
                 <w:sz w:val="20"/>
                 <w:szCs w:val="22"/>
               </w:rPr>
-              <w:t>XX도 오고, OO도 올거야 다들 너 보고 싶어 하더라!</w:t>
+              <w:t xml:space="preserve">XX도 오고, OO도 </w:t>
+            </w:r>
+            <w:proofErr w:type="spellStart"/>
+            <w:proofErr w:type="gramStart"/>
+            <w:r>
+              <w:rPr>
+                <w:rFonts w:hint="eastAsia"/>
+                <w:sz w:val="20"/>
+                <w:szCs w:val="22"/>
+              </w:rPr>
+              <w:t>올거야</w:t>
+            </w:r>
+            <w:proofErr w:type="spellEnd"/>
+            <w:proofErr w:type="gramEnd"/>
+            <w:r>
+              <w:rPr>
+                <w:rFonts w:hint="eastAsia"/>
+                <w:sz w:val="20"/>
+                <w:szCs w:val="22"/>
+              </w:rPr>
+              <w:t xml:space="preserve"> 다들 너 보고 싶어 하더라!</w:t>
             </w:r>
             <w:r>
               <w:rPr>
@@ -6307,7 +6769,45 @@
                 <w:sz w:val="20"/>
                 <w:szCs w:val="22"/>
               </w:rPr>
-              <w:t xml:space="preserve">그래 그러면 가는걸로 할게 </w:t>
+              <w:t xml:space="preserve">그래 그러면 </w:t>
+            </w:r>
+            <w:proofErr w:type="spellStart"/>
+            <w:proofErr w:type="gramStart"/>
+            <w:r>
+              <w:rPr>
+                <w:rFonts w:hint="eastAsia"/>
+                <w:sz w:val="20"/>
+                <w:szCs w:val="22"/>
+              </w:rPr>
+              <w:t>가는걸로</w:t>
+            </w:r>
+            <w:proofErr w:type="spellEnd"/>
+            <w:proofErr w:type="gramEnd"/>
+            <w:r>
+              <w:rPr>
+                <w:rFonts w:hint="eastAsia"/>
+                <w:sz w:val="20"/>
+                <w:szCs w:val="22"/>
+              </w:rPr>
+              <w:t xml:space="preserve"> </w:t>
+            </w:r>
+            <w:proofErr w:type="spellStart"/>
+            <w:r>
+              <w:rPr>
+                <w:rFonts w:hint="eastAsia"/>
+                <w:sz w:val="20"/>
+                <w:szCs w:val="22"/>
+              </w:rPr>
+              <w:t>할게</w:t>
+            </w:r>
+            <w:proofErr w:type="spellEnd"/>
+            <w:r>
+              <w:rPr>
+                <w:rFonts w:hint="eastAsia"/>
+                <w:sz w:val="20"/>
+                <w:szCs w:val="22"/>
+              </w:rPr>
+              <w:t xml:space="preserve"> </w:t>
             </w:r>
             <w:r>
               <w:rPr>
@@ -6523,16 +7023,54 @@
                 <w:sz w:val="20"/>
                 <w:szCs w:val="22"/>
               </w:rPr>
-              <w:t>걸로 알고 있을게</w:t>
-            </w:r>
-            <w:r>
-              <w:rPr>
-                <w:rFonts w:hint="eastAsia"/>
-                <w:sz w:val="20"/>
-                <w:szCs w:val="22"/>
-              </w:rPr>
-              <w:t>, 조금 있다가 오는 애들 다 정해지면 단톡방 초대해줄게</w:t>
-            </w:r>
+              <w:t xml:space="preserve">걸로 알고 </w:t>
+            </w:r>
+            <w:proofErr w:type="spellStart"/>
+            <w:r>
+              <w:rPr>
+                <w:rFonts w:hint="eastAsia"/>
+                <w:sz w:val="20"/>
+                <w:szCs w:val="22"/>
+              </w:rPr>
+              <w:t>있을게</w:t>
+            </w:r>
+            <w:proofErr w:type="spellEnd"/>
+            <w:r>
+              <w:rPr>
+                <w:rFonts w:hint="eastAsia"/>
+                <w:sz w:val="20"/>
+                <w:szCs w:val="22"/>
+              </w:rPr>
+              <w:t xml:space="preserve">, 조금 있다가 오는 애들 다 정해지면 </w:t>
+            </w:r>
+            <w:proofErr w:type="spellStart"/>
+            <w:r>
+              <w:rPr>
+                <w:rFonts w:hint="eastAsia"/>
+                <w:sz w:val="20"/>
+                <w:szCs w:val="22"/>
+              </w:rPr>
+              <w:t>단톡방</w:t>
+            </w:r>
+            <w:proofErr w:type="spellEnd"/>
+            <w:r>
+              <w:rPr>
+                <w:rFonts w:hint="eastAsia"/>
+                <w:sz w:val="20"/>
+                <w:szCs w:val="22"/>
+              </w:rPr>
+              <w:t xml:space="preserve"> </w:t>
+            </w:r>
+            <w:proofErr w:type="spellStart"/>
+            <w:r>
+              <w:rPr>
+                <w:rFonts w:hint="eastAsia"/>
+                <w:sz w:val="20"/>
+                <w:szCs w:val="22"/>
+              </w:rPr>
+              <w:t>초대해줄게</w:t>
+            </w:r>
+            <w:proofErr w:type="spellEnd"/>
           </w:p>
         </w:tc>
       </w:tr>
@@ -6624,8 +7162,18 @@
                 <w:sz w:val="20"/>
                 <w:szCs w:val="22"/>
               </w:rPr>
-              <w:t>그래 그러면 못 오는 걸로 알고 있을게</w:t>
-            </w:r>
+              <w:t xml:space="preserve">그래 그러면 못 오는 걸로 알고 </w:t>
+            </w:r>
+            <w:proofErr w:type="spellStart"/>
+            <w:r>
+              <w:rPr>
+                <w:rFonts w:hint="eastAsia"/>
+                <w:sz w:val="20"/>
+                <w:szCs w:val="22"/>
+              </w:rPr>
+              <w:t>있을게</w:t>
+            </w:r>
+            <w:proofErr w:type="spellEnd"/>
           </w:p>
         </w:tc>
       </w:tr>
@@ -6702,7 +7250,29 @@
           <w:sz w:val="32"/>
           <w:szCs w:val="36"/>
         </w:rPr>
-        <w:t>&lt;Npc와의 통화 방해 이벤트&gt;</w:t>
+        <w:t>&lt;</w:t>
+      </w:r>
+      <w:proofErr w:type="spellStart"/>
+      <w:r>
+        <w:rPr>
+          <w:rFonts w:hint="eastAsia"/>
+          <w:b/>
+          <w:bCs/>
+          <w:sz w:val="32"/>
+          <w:szCs w:val="36"/>
+        </w:rPr>
+        <w:t>Npc</w:t>
+      </w:r>
+      <w:proofErr w:type="spellEnd"/>
+      <w:r>
+        <w:rPr>
+          <w:rFonts w:hint="eastAsia"/>
+          <w:b/>
+          <w:bCs/>
+          <w:sz w:val="32"/>
+          <w:szCs w:val="36"/>
+        </w:rPr>
+        <w:t>와의 통화 방해 이벤트&gt;</w:t>
       </w:r>
     </w:p>
     <w:tbl>
@@ -6735,6 +7305,7 @@
                 <w:szCs w:val="44"/>
               </w:rPr>
             </w:pPr>
+            <w:proofErr w:type="spellStart"/>
             <w:r>
               <w:rPr>
                 <w:rFonts w:hint="eastAsia"/>
@@ -6742,7 +7313,17 @@
                 <w:sz w:val="40"/>
                 <w:szCs w:val="44"/>
               </w:rPr>
-              <w:t>Npc와 통화 방해 이벤트</w:t>
+              <w:t>Npc</w:t>
+            </w:r>
+            <w:proofErr w:type="spellEnd"/>
+            <w:r>
+              <w:rPr>
+                <w:rFonts w:hint="eastAsia"/>
+                <w:color w:val="FFFFFF" w:themeColor="background1"/>
+                <w:sz w:val="40"/>
+                <w:szCs w:val="44"/>
+              </w:rPr>
+              <w:t>와 통화 방해 이벤트</w:t>
             </w:r>
           </w:p>
         </w:tc>
@@ -6908,7 +7489,25 @@
                 <w:sz w:val="20"/>
                 <w:szCs w:val="22"/>
               </w:rPr>
-              <w:t>화면 상단에 페이드 인으로 통화UI가 나타나면 무시 또는 전화 받기</w:t>
+              <w:t xml:space="preserve">화면 상단에 </w:t>
+            </w:r>
+            <w:proofErr w:type="spellStart"/>
+            <w:r>
+              <w:rPr>
+                <w:rFonts w:hint="eastAsia"/>
+                <w:sz w:val="20"/>
+                <w:szCs w:val="22"/>
+              </w:rPr>
+              <w:t>페이드</w:t>
+            </w:r>
+            <w:proofErr w:type="spellEnd"/>
+            <w:r>
+              <w:rPr>
+                <w:rFonts w:hint="eastAsia"/>
+                <w:sz w:val="20"/>
+                <w:szCs w:val="22"/>
+              </w:rPr>
+              <w:t xml:space="preserve"> 인으로 통화UI가 나타나면 무시 또는 전화 받기</w:t>
             </w:r>
             <w:r>
               <w:rPr>
@@ -7261,6 +7860,7 @@
                 <w:szCs w:val="44"/>
               </w:rPr>
             </w:pPr>
+            <w:proofErr w:type="spellStart"/>
             <w:r>
               <w:rPr>
                 <w:rFonts w:hint="eastAsia"/>
@@ -7269,7 +7869,17 @@
                 <w:szCs w:val="44"/>
               </w:rPr>
               <w:lastRenderedPageBreak/>
-              <w:t xml:space="preserve">Npc와 통화 </w:t>
+              <w:t>Npc</w:t>
+            </w:r>
+            <w:proofErr w:type="spellEnd"/>
+            <w:r>
+              <w:rPr>
+                <w:rFonts w:hint="eastAsia"/>
+                <w:color w:val="FFFFFF" w:themeColor="background1"/>
+                <w:sz w:val="40"/>
+                <w:szCs w:val="44"/>
+              </w:rPr>
+              <w:t xml:space="preserve">와 통화 </w:t>
             </w:r>
             <w:r>
               <w:rPr>
@@ -7483,7 +8093,21 @@
               <w:rPr>
                 <w:rFonts w:hint="eastAsia"/>
               </w:rPr>
-              <w:t>현재 대화가 페이드 아웃으로 사라지며 1번 UI로 복귀</w:t>
+              <w:t xml:space="preserve">현재 대화가 </w:t>
+            </w:r>
+            <w:proofErr w:type="spellStart"/>
+            <w:r>
+              <w:rPr>
+                <w:rFonts w:hint="eastAsia"/>
+              </w:rPr>
+              <w:t>페이드</w:t>
+            </w:r>
+            <w:proofErr w:type="spellEnd"/>
+            <w:r>
+              <w:rPr>
+                <w:rFonts w:hint="eastAsia"/>
+              </w:rPr>
+              <w:t xml:space="preserve"> 아웃으로 사라지며 1번 UI로 복귀</w:t>
             </w:r>
           </w:p>
           <w:p>
@@ -7624,11 +8248,19 @@
               <w:autoSpaceDE/>
               <w:autoSpaceDN/>
             </w:pPr>
-            <w:r>
-              <w:rPr>
-                <w:rFonts w:hint="eastAsia"/>
-              </w:rPr>
-              <w:t>Npc: [엄마]로 표기</w:t>
+            <w:proofErr w:type="spellStart"/>
+            <w:r>
+              <w:rPr>
+                <w:rFonts w:hint="eastAsia"/>
+              </w:rPr>
+              <w:t>Npc</w:t>
+            </w:r>
+            <w:proofErr w:type="spellEnd"/>
+            <w:r>
+              <w:rPr>
+                <w:rFonts w:hint="eastAsia"/>
+              </w:rPr>
+              <w:t>: [엄마]로 표기</w:t>
             </w:r>
           </w:p>
           <w:p>
@@ -7665,21 +8297,49 @@
               <w:rPr>
                 <w:rFonts w:hint="eastAsia"/>
               </w:rPr>
-              <w:t>진행도 게이지 최대치 : 100</w:t>
-            </w:r>
-          </w:p>
-          <w:p>
-            <w:pPr>
-              <w:widowControl/>
-              <w:wordWrap/>
-              <w:autoSpaceDE/>
-              <w:autoSpaceDN/>
-            </w:pPr>
-            <w:r>
-              <w:rPr>
-                <w:rFonts w:hint="eastAsia"/>
-              </w:rPr>
-              <w:t>각 답변들은 랜덤한 위치에 생성된다.</w:t>
+              <w:t xml:space="preserve">진행도 게이지 </w:t>
+            </w:r>
+            <w:proofErr w:type="gramStart"/>
+            <w:r>
+              <w:rPr>
+                <w:rFonts w:hint="eastAsia"/>
+              </w:rPr>
+              <w:t>최대치 :</w:t>
+            </w:r>
+            <w:proofErr w:type="gramEnd"/>
+            <w:r>
+              <w:rPr>
+                <w:rFonts w:hint="eastAsia"/>
+              </w:rPr>
+              <w:t xml:space="preserve"> 100</w:t>
+            </w:r>
+          </w:p>
+          <w:p>
+            <w:pPr>
+              <w:widowControl/>
+              <w:wordWrap/>
+              <w:autoSpaceDE/>
+              <w:autoSpaceDN/>
+            </w:pPr>
+            <w:r>
+              <w:rPr>
+                <w:rFonts w:hint="eastAsia"/>
+              </w:rPr>
+              <w:t xml:space="preserve">각 답변들은 </w:t>
+            </w:r>
+            <w:proofErr w:type="spellStart"/>
+            <w:r>
+              <w:rPr>
+                <w:rFonts w:hint="eastAsia"/>
+              </w:rPr>
+              <w:t>랜덤한</w:t>
+            </w:r>
+            <w:proofErr w:type="spellEnd"/>
+            <w:r>
+              <w:rPr>
+                <w:rFonts w:hint="eastAsia"/>
+              </w:rPr>
+              <w:t xml:space="preserve"> 위치에 생성된다.</w:t>
             </w:r>
           </w:p>
         </w:tc>
@@ -7760,18 +8420,37 @@
               <w:autoSpaceDE/>
               <w:autoSpaceDN/>
               <w:rPr>
-                <w:rFonts w:hint="eastAsia"/>
-                <w:sz w:val="20"/>
-                <w:szCs w:val="22"/>
-              </w:rPr>
-            </w:pPr>
-            <w:r>
-              <w:rPr>
-                <w:rFonts w:hint="eastAsia"/>
-                <w:sz w:val="20"/>
-                <w:szCs w:val="22"/>
-              </w:rPr>
-              <w:t>내일 집에 올거니?</w:t>
+                <w:sz w:val="20"/>
+                <w:szCs w:val="22"/>
+              </w:rPr>
+            </w:pPr>
+            <w:r>
+              <w:rPr>
+                <w:rFonts w:hint="eastAsia"/>
+                <w:sz w:val="20"/>
+                <w:szCs w:val="22"/>
+              </w:rPr>
+              <w:t xml:space="preserve">내일 집에 </w:t>
+            </w:r>
+            <w:proofErr w:type="spellStart"/>
+            <w:proofErr w:type="gramStart"/>
+            <w:r>
+              <w:rPr>
+                <w:rFonts w:hint="eastAsia"/>
+                <w:sz w:val="20"/>
+                <w:szCs w:val="22"/>
+              </w:rPr>
+              <w:t>올거니</w:t>
+            </w:r>
+            <w:proofErr w:type="spellEnd"/>
+            <w:proofErr w:type="gramEnd"/>
+            <w:r>
+              <w:rPr>
+                <w:rFonts w:hint="eastAsia"/>
+                <w:sz w:val="20"/>
+                <w:szCs w:val="22"/>
+              </w:rPr>
+              <w:t>?</w:t>
             </w:r>
             <w:r>
               <w:rPr>
@@ -7821,7 +8500,6 @@
               <w:autoSpaceDE/>
               <w:autoSpaceDN/>
               <w:rPr>
-                <w:rFonts w:hint="eastAsia"/>
                 <w:sz w:val="20"/>
                 <w:szCs w:val="22"/>
               </w:rPr>
@@ -7840,7 +8518,25 @@
                 <w:sz w:val="20"/>
                 <w:szCs w:val="22"/>
               </w:rPr>
-              <w:t>내일 점심먹고 집으로 갈 것 같아요</w:t>
+              <w:t xml:space="preserve">내일 </w:t>
+            </w:r>
+            <w:proofErr w:type="spellStart"/>
+            <w:r>
+              <w:rPr>
+                <w:rFonts w:hint="eastAsia"/>
+                <w:sz w:val="20"/>
+                <w:szCs w:val="22"/>
+              </w:rPr>
+              <w:t>점심먹고</w:t>
+            </w:r>
+            <w:proofErr w:type="spellEnd"/>
+            <w:r>
+              <w:rPr>
+                <w:rFonts w:hint="eastAsia"/>
+                <w:sz w:val="20"/>
+                <w:szCs w:val="22"/>
+              </w:rPr>
+              <w:t xml:space="preserve"> 집으로 갈 것 같아요</w:t>
             </w:r>
             <w:r>
               <w:rPr>
@@ -7870,13 +8566,23 @@
               </w:rPr>
               <w:t xml:space="preserve"> (2) </w:t>
             </w:r>
-            <w:r>
-              <w:rPr>
-                <w:rFonts w:hint="eastAsia"/>
-                <w:sz w:val="20"/>
-                <w:szCs w:val="22"/>
-              </w:rPr>
-              <w:t>아뇨 내일 할 일이 있어서 못 갈 것 같아요</w:t>
+            <w:proofErr w:type="gramStart"/>
+            <w:r>
+              <w:rPr>
+                <w:rFonts w:hint="eastAsia"/>
+                <w:sz w:val="20"/>
+                <w:szCs w:val="22"/>
+              </w:rPr>
+              <w:t>아뇨</w:t>
+            </w:r>
+            <w:proofErr w:type="gramEnd"/>
+            <w:r>
+              <w:rPr>
+                <w:rFonts w:hint="eastAsia"/>
+                <w:sz w:val="20"/>
+                <w:szCs w:val="22"/>
+              </w:rPr>
+              <w:t xml:space="preserve"> 내일 할 일이 있어서 못 갈 것 같아요</w:t>
             </w:r>
             <w:r>
               <w:rPr>
@@ -8039,18 +8745,35 @@
               <w:autoSpaceDE/>
               <w:autoSpaceDN/>
               <w:rPr>
-                <w:rFonts w:hint="eastAsia"/>
-                <w:sz w:val="20"/>
-                <w:szCs w:val="22"/>
-              </w:rPr>
-            </w:pPr>
-            <w:r>
-              <w:rPr>
-                <w:rFonts w:hint="eastAsia"/>
-                <w:sz w:val="20"/>
-                <w:szCs w:val="22"/>
-              </w:rPr>
-              <w:t>요즘 너무 바쁜거 아니니? 밥은 잘 챙겨 먹고 다녀?</w:t>
+                <w:sz w:val="20"/>
+                <w:szCs w:val="22"/>
+              </w:rPr>
+            </w:pPr>
+            <w:r>
+              <w:rPr>
+                <w:rFonts w:hint="eastAsia"/>
+                <w:sz w:val="20"/>
+                <w:szCs w:val="22"/>
+              </w:rPr>
+              <w:t xml:space="preserve">요즘 너무 </w:t>
+            </w:r>
+            <w:proofErr w:type="spellStart"/>
+            <w:r>
+              <w:rPr>
+                <w:rFonts w:hint="eastAsia"/>
+                <w:sz w:val="20"/>
+                <w:szCs w:val="22"/>
+              </w:rPr>
+              <w:t>바쁜거</w:t>
+            </w:r>
+            <w:proofErr w:type="spellEnd"/>
+            <w:r>
+              <w:rPr>
+                <w:rFonts w:hint="eastAsia"/>
+                <w:sz w:val="20"/>
+                <w:szCs w:val="22"/>
+              </w:rPr>
+              <w:t xml:space="preserve"> 아니니? 밥은 잘 챙겨 먹고 다녀?</w:t>
             </w:r>
             <w:r>
               <w:rPr>
@@ -8100,7 +8823,6 @@
               <w:autoSpaceDE/>
               <w:autoSpaceDN/>
               <w:rPr>
-                <w:rFonts w:hint="eastAsia"/>
                 <w:sz w:val="20"/>
                 <w:szCs w:val="22"/>
               </w:rPr>
@@ -8167,7 +8889,6 @@
               <w:autoSpaceDE/>
               <w:autoSpaceDN/>
               <w:rPr>
-                <w:rFonts w:hint="eastAsia"/>
                 <w:sz w:val="20"/>
                 <w:szCs w:val="22"/>
               </w:rPr>
@@ -8180,13 +8901,23 @@
               </w:rPr>
               <w:t xml:space="preserve"> (2) </w:t>
             </w:r>
-            <w:r>
-              <w:rPr>
-                <w:rFonts w:hint="eastAsia"/>
-                <w:sz w:val="20"/>
-                <w:szCs w:val="22"/>
-              </w:rPr>
-              <w:t>그러게요..나중에 시간 나면 집에 갈게요</w:t>
+            <w:proofErr w:type="gramStart"/>
+            <w:r>
+              <w:rPr>
+                <w:rFonts w:hint="eastAsia"/>
+                <w:sz w:val="20"/>
+                <w:szCs w:val="22"/>
+              </w:rPr>
+              <w:t>그러게요..</w:t>
+            </w:r>
+            <w:proofErr w:type="gramEnd"/>
+            <w:r>
+              <w:rPr>
+                <w:rFonts w:hint="eastAsia"/>
+                <w:sz w:val="20"/>
+                <w:szCs w:val="22"/>
+              </w:rPr>
+              <w:t>나중에 시간 나면 집에 갈게요</w:t>
             </w:r>
             <w:r>
               <w:rPr>
@@ -8219,7 +8950,6 @@
               <w:autoSpaceDE/>
               <w:autoSpaceDN/>
               <w:rPr>
-                <w:rFonts w:hint="eastAsia"/>
                 <w:b/>
                 <w:bCs/>
                 <w:sz w:val="24"/>
@@ -8234,13 +8964,41 @@
               </w:rPr>
               <w:t xml:space="preserve"> (3) </w:t>
             </w:r>
-            <w:r>
-              <w:rPr>
-                <w:rFonts w:hint="eastAsia"/>
-                <w:sz w:val="20"/>
-                <w:szCs w:val="22"/>
-              </w:rPr>
-              <w:t xml:space="preserve">걱정안하셔도 괜찮아요 내일 점심먹고 집으로 갈게요 </w:t>
+            <w:proofErr w:type="spellStart"/>
+            <w:r>
+              <w:rPr>
+                <w:rFonts w:hint="eastAsia"/>
+                <w:sz w:val="20"/>
+                <w:szCs w:val="22"/>
+              </w:rPr>
+              <w:t>걱정안하셔도</w:t>
+            </w:r>
+            <w:proofErr w:type="spellEnd"/>
+            <w:r>
+              <w:rPr>
+                <w:rFonts w:hint="eastAsia"/>
+                <w:sz w:val="20"/>
+                <w:szCs w:val="22"/>
+              </w:rPr>
+              <w:t xml:space="preserve"> 괜찮아요 내일 </w:t>
+            </w:r>
+            <w:proofErr w:type="spellStart"/>
+            <w:r>
+              <w:rPr>
+                <w:rFonts w:hint="eastAsia"/>
+                <w:sz w:val="20"/>
+                <w:szCs w:val="22"/>
+              </w:rPr>
+              <w:t>점심먹고</w:t>
+            </w:r>
+            <w:proofErr w:type="spellEnd"/>
+            <w:r>
+              <w:rPr>
+                <w:rFonts w:hint="eastAsia"/>
+                <w:sz w:val="20"/>
+                <w:szCs w:val="22"/>
+              </w:rPr>
+              <w:t xml:space="preserve"> 집으로 갈게요 </w:t>
             </w:r>
             <w:r>
               <w:rPr>
@@ -8276,7 +9034,6 @@
               <w:autoSpaceDE/>
               <w:autoSpaceDN/>
               <w:rPr>
-                <w:rFonts w:hint="eastAsia"/>
                 <w:b/>
                 <w:bCs/>
                 <w:sz w:val="24"/>
@@ -8337,7 +9094,6 @@
               <w:autoSpaceDE/>
               <w:autoSpaceDN/>
               <w:rPr>
-                <w:rFonts w:hint="eastAsia"/>
                 <w:sz w:val="20"/>
                 <w:szCs w:val="22"/>
               </w:rPr>
@@ -8369,7 +9125,6 @@
               <w:autoSpaceDE/>
               <w:autoSpaceDN/>
               <w:rPr>
-                <w:rFonts w:hint="eastAsia"/>
                 <w:b/>
                 <w:bCs/>
                 <w:sz w:val="24"/>
@@ -8384,63 +9139,159 @@
                 <w:sz w:val="24"/>
                 <w:szCs w:val="28"/>
               </w:rPr>
-              <w:t xml:space="preserve">대화종료 </w:t>
-            </w:r>
-            <w:r>
-              <w:rPr>
-                <w:rFonts w:hint="eastAsia"/>
+              <w:t>대화종료 2</w:t>
+            </w:r>
+          </w:p>
+          <w:p>
+            <w:pPr>
+              <w:widowControl/>
+              <w:wordWrap/>
+              <w:autoSpaceDE/>
+              <w:autoSpaceDN/>
+              <w:rPr>
+                <w:b/>
+                <w:bCs/>
+              </w:rPr>
+            </w:pPr>
+            <w:r>
+              <w:rPr>
+                <w:rFonts w:hint="eastAsia"/>
+                <w:b/>
+                <w:bCs/>
+              </w:rPr>
+              <w:t>[</w:t>
+            </w:r>
+            <w:r>
+              <w:rPr>
+                <w:rFonts w:hint="eastAsia"/>
+                <w:b/>
+                <w:bCs/>
+              </w:rPr>
+              <w:t>엄마</w:t>
+            </w:r>
+            <w:r>
+              <w:rPr>
+                <w:rFonts w:hint="eastAsia"/>
+                <w:b/>
+                <w:bCs/>
+              </w:rPr>
+              <w:t>]</w:t>
+            </w:r>
+          </w:p>
+          <w:p>
+            <w:pPr>
+              <w:widowControl/>
+              <w:wordWrap/>
+              <w:autoSpaceDE/>
+              <w:autoSpaceDN/>
+              <w:rPr>
                 <w:b/>
                 <w:bCs/>
                 <w:sz w:val="24"/>
                 <w:szCs w:val="28"/>
               </w:rPr>
-              <w:t>2</w:t>
-            </w:r>
-          </w:p>
-          <w:p>
-            <w:pPr>
-              <w:widowControl/>
-              <w:wordWrap/>
-              <w:autoSpaceDE/>
-              <w:autoSpaceDN/>
-              <w:rPr>
-                <w:b/>
-                <w:bCs/>
-              </w:rPr>
-            </w:pPr>
-            <w:r>
-              <w:rPr>
-                <w:rFonts w:hint="eastAsia"/>
-                <w:b/>
-                <w:bCs/>
-              </w:rPr>
-              <w:t>[</w:t>
-            </w:r>
-            <w:r>
-              <w:rPr>
-                <w:rFonts w:hint="eastAsia"/>
-                <w:b/>
-                <w:bCs/>
-              </w:rPr>
-              <w:t>엄마</w:t>
-            </w:r>
-            <w:r>
-              <w:rPr>
-                <w:rFonts w:hint="eastAsia"/>
-                <w:b/>
-                <w:bCs/>
-              </w:rPr>
-              <w:t>]</w:t>
-            </w:r>
-          </w:p>
-          <w:p>
-            <w:pPr>
-              <w:widowControl/>
-              <w:wordWrap/>
-              <w:autoSpaceDE/>
-              <w:autoSpaceDN/>
-              <w:rPr>
-                <w:rFonts w:hint="eastAsia"/>
+            </w:pPr>
+            <w:r>
+              <w:rPr>
+                <w:rFonts w:hint="eastAsia"/>
+                <w:sz w:val="20"/>
+                <w:szCs w:val="22"/>
+              </w:rPr>
+              <w:t xml:space="preserve">그래, 알겠어. 하지만 꼭 몸 </w:t>
+            </w:r>
+            <w:proofErr w:type="spellStart"/>
+            <w:r>
+              <w:rPr>
+                <w:rFonts w:hint="eastAsia"/>
+                <w:sz w:val="20"/>
+                <w:szCs w:val="22"/>
+              </w:rPr>
+              <w:t>챙겨야해</w:t>
+            </w:r>
+            <w:proofErr w:type="spellEnd"/>
+          </w:p>
+        </w:tc>
+      </w:tr>
+    </w:tbl>
+    <w:p>
+      <w:pPr>
+        <w:widowControl/>
+        <w:wordWrap/>
+        <w:autoSpaceDE/>
+        <w:autoSpaceDN/>
+      </w:pPr>
+    </w:p>
+    <w:p>
+      <w:pPr>
+        <w:widowControl/>
+        <w:wordWrap/>
+        <w:autoSpaceDE/>
+        <w:autoSpaceDN/>
+      </w:pPr>
+      <w:r>
+        <w:br w:type="page"/>
+      </w:r>
+    </w:p>
+    <w:tbl>
+      <w:tblPr>
+        <w:tblStyle w:val="aa"/>
+        <w:tblW w:w="0" w:type="auto"/>
+        <w:tblLook w:val="04A0" w:firstRow="1" w:lastRow="0" w:firstColumn="1" w:lastColumn="0" w:noHBand="0" w:noVBand="1"/>
+      </w:tblPr>
+      <w:tblGrid>
+        <w:gridCol w:w="9016"/>
+      </w:tblGrid>
+      <w:tr>
+        <w:trPr>
+          <w:trHeight w:val="531"/>
+        </w:trPr>
+        <w:tc>
+          <w:tcPr>
+            <w:tcW w:w="9016" w:type="dxa"/>
+            <w:shd w:val="clear" w:color="auto" w:fill="262626" w:themeFill="text1" w:themeFillTint="D9"/>
+          </w:tcPr>
+          <w:p>
+            <w:pPr>
+              <w:widowControl/>
+              <w:wordWrap/>
+              <w:autoSpaceDE/>
+              <w:autoSpaceDN/>
+              <w:jc w:val="center"/>
+              <w:rPr>
+                <w:color w:val="FFFFFF" w:themeColor="background1"/>
+                <w:sz w:val="40"/>
+                <w:szCs w:val="44"/>
+              </w:rPr>
+            </w:pPr>
+            <w:r>
+              <w:rPr>
+                <w:rFonts w:hint="eastAsia"/>
+                <w:color w:val="FFFFFF" w:themeColor="background1"/>
+                <w:sz w:val="40"/>
+                <w:szCs w:val="44"/>
+              </w:rPr>
+              <w:lastRenderedPageBreak/>
+              <w:t>전화 이벤트 - 메시지 스크립트</w:t>
+            </w:r>
+          </w:p>
+        </w:tc>
+      </w:tr>
+      <w:tr>
+        <w:trPr>
+          <w:trHeight w:val="1958"/>
+        </w:trPr>
+        <w:tc>
+          <w:tcPr>
+            <w:tcW w:w="9016" w:type="dxa"/>
+            <w:vAlign w:val="center"/>
+          </w:tcPr>
+          <w:p>
+            <w:pPr>
+              <w:widowControl/>
+              <w:wordWrap/>
+              <w:autoSpaceDE/>
+              <w:autoSpaceDN/>
+              <w:rPr>
                 <w:b/>
                 <w:bCs/>
                 <w:sz w:val="24"/>
@@ -8450,18 +9301,571 @@
             <w:r>
               <w:rPr>
                 <w:rFonts w:hint="eastAsia"/>
-                <w:sz w:val="20"/>
-                <w:szCs w:val="22"/>
-              </w:rPr>
-              <w:t>그</w:t>
-            </w:r>
-            <w:r>
-              <w:rPr>
-                <w:rFonts w:hint="eastAsia"/>
-                <w:sz w:val="20"/>
-                <w:szCs w:val="22"/>
-              </w:rPr>
-              <w:t>래, 알겠어. 하지만 꼭 몸 챙겨야해</w:t>
+                <w:b/>
+                <w:bCs/>
+                <w:sz w:val="24"/>
+                <w:szCs w:val="28"/>
+              </w:rPr>
+              <w:t>1번대화</w:t>
+            </w:r>
+          </w:p>
+          <w:p>
+            <w:pPr>
+              <w:widowControl/>
+              <w:wordWrap/>
+              <w:autoSpaceDE/>
+              <w:autoSpaceDN/>
+              <w:rPr>
+                <w:b/>
+                <w:bCs/>
+              </w:rPr>
+            </w:pPr>
+            <w:r>
+              <w:rPr>
+                <w:rFonts w:hint="eastAsia"/>
+                <w:b/>
+                <w:bCs/>
+              </w:rPr>
+              <w:t>[</w:t>
+            </w:r>
+            <w:r>
+              <w:rPr>
+                <w:rFonts w:hint="eastAsia"/>
+                <w:b/>
+                <w:bCs/>
+              </w:rPr>
+              <w:t>엄마</w:t>
+            </w:r>
+            <w:r>
+              <w:rPr>
+                <w:rFonts w:hint="eastAsia"/>
+                <w:b/>
+                <w:bCs/>
+              </w:rPr>
+              <w:t>]</w:t>
+            </w:r>
+          </w:p>
+          <w:p>
+            <w:pPr>
+              <w:widowControl/>
+              <w:wordWrap/>
+              <w:autoSpaceDE/>
+              <w:autoSpaceDN/>
+              <w:rPr>
+                <w:sz w:val="20"/>
+                <w:szCs w:val="22"/>
+              </w:rPr>
+            </w:pPr>
+            <w:r>
+              <w:rPr>
+                <w:rFonts w:hint="eastAsia"/>
+                <w:sz w:val="20"/>
+                <w:szCs w:val="22"/>
+              </w:rPr>
+              <w:t xml:space="preserve">내일 집에 </w:t>
+            </w:r>
+            <w:proofErr w:type="spellStart"/>
+            <w:proofErr w:type="gramStart"/>
+            <w:r>
+              <w:rPr>
+                <w:rFonts w:hint="eastAsia"/>
+                <w:sz w:val="20"/>
+                <w:szCs w:val="22"/>
+              </w:rPr>
+              <w:t>올거니</w:t>
+            </w:r>
+            <w:proofErr w:type="spellEnd"/>
+            <w:proofErr w:type="gramEnd"/>
+            <w:r>
+              <w:rPr>
+                <w:rFonts w:hint="eastAsia"/>
+                <w:sz w:val="20"/>
+                <w:szCs w:val="22"/>
+              </w:rPr>
+              <w:t>? 3153</w:t>
+            </w:r>
+          </w:p>
+          <w:p>
+            <w:pPr>
+              <w:widowControl/>
+              <w:wordWrap/>
+              <w:autoSpaceDE/>
+              <w:autoSpaceDN/>
+              <w:rPr>
+                <w:sz w:val="10"/>
+                <w:szCs w:val="12"/>
+              </w:rPr>
+            </w:pPr>
+          </w:p>
+          <w:p>
+            <w:pPr>
+              <w:widowControl/>
+              <w:wordWrap/>
+              <w:autoSpaceDE/>
+              <w:autoSpaceDN/>
+              <w:rPr>
+                <w:b/>
+                <w:bCs/>
+              </w:rPr>
+            </w:pPr>
+            <w:r>
+              <w:rPr>
+                <w:rFonts w:hint="eastAsia"/>
+                <w:b/>
+                <w:bCs/>
+              </w:rPr>
+              <w:t>[나]</w:t>
+            </w:r>
+          </w:p>
+          <w:p>
+            <w:pPr>
+              <w:widowControl/>
+              <w:wordWrap/>
+              <w:autoSpaceDE/>
+              <w:autoSpaceDN/>
+              <w:rPr>
+                <w:sz w:val="20"/>
+                <w:szCs w:val="22"/>
+              </w:rPr>
+            </w:pPr>
+            <w:r>
+              <w:rPr>
+                <w:rFonts w:hint="eastAsia"/>
+                <w:sz w:val="20"/>
+                <w:szCs w:val="22"/>
+              </w:rPr>
+              <w:t xml:space="preserve"> (1) </w:t>
+            </w:r>
+            <w:r>
+              <w:rPr>
+                <w:rFonts w:hint="eastAsia"/>
+                <w:sz w:val="20"/>
+                <w:szCs w:val="22"/>
+              </w:rPr>
+              <w:t xml:space="preserve">내일 </w:t>
+            </w:r>
+            <w:proofErr w:type="spellStart"/>
+            <w:r>
+              <w:rPr>
+                <w:rFonts w:hint="eastAsia"/>
+                <w:sz w:val="20"/>
+                <w:szCs w:val="22"/>
+              </w:rPr>
+              <w:t>점심먹고</w:t>
+            </w:r>
+            <w:proofErr w:type="spellEnd"/>
+            <w:r>
+              <w:rPr>
+                <w:rFonts w:hint="eastAsia"/>
+                <w:sz w:val="20"/>
+                <w:szCs w:val="22"/>
+              </w:rPr>
+              <w:t xml:space="preserve"> 집으로 갈 것 같아요 - 게이지 100증가 대화 종료 1로 이동</w:t>
+            </w:r>
+          </w:p>
+          <w:p>
+            <w:pPr>
+              <w:widowControl/>
+              <w:wordWrap/>
+              <w:autoSpaceDE/>
+              <w:autoSpaceDN/>
+              <w:rPr>
+                <w:sz w:val="20"/>
+                <w:szCs w:val="22"/>
+              </w:rPr>
+            </w:pPr>
+            <w:r>
+              <w:rPr>
+                <w:rFonts w:hint="eastAsia"/>
+                <w:sz w:val="20"/>
+                <w:szCs w:val="22"/>
+              </w:rPr>
+              <w:t xml:space="preserve"> (2) </w:t>
+            </w:r>
+            <w:proofErr w:type="gramStart"/>
+            <w:r>
+              <w:rPr>
+                <w:rFonts w:hint="eastAsia"/>
+                <w:sz w:val="20"/>
+                <w:szCs w:val="22"/>
+              </w:rPr>
+              <w:t>아뇨</w:t>
+            </w:r>
+            <w:proofErr w:type="gramEnd"/>
+            <w:r>
+              <w:rPr>
+                <w:rFonts w:hint="eastAsia"/>
+                <w:sz w:val="20"/>
+                <w:szCs w:val="22"/>
+              </w:rPr>
+              <w:t xml:space="preserve"> 내일 할 일이 있어서 못 갈 것 같아요 - 게이지 50증가 2번 대화 이동</w:t>
+            </w:r>
+          </w:p>
+          <w:p>
+            <w:pPr>
+              <w:widowControl/>
+              <w:wordWrap/>
+              <w:autoSpaceDE/>
+              <w:autoSpaceDN/>
+            </w:pPr>
+            <w:r>
+              <w:rPr>
+                <w:rFonts w:hint="eastAsia"/>
+                <w:sz w:val="20"/>
+                <w:szCs w:val="22"/>
+              </w:rPr>
+              <w:t xml:space="preserve"> (3) </w:t>
+            </w:r>
+            <w:r>
+              <w:rPr>
+                <w:rFonts w:hint="eastAsia"/>
+                <w:sz w:val="20"/>
+                <w:szCs w:val="22"/>
+              </w:rPr>
+              <w:t>점심 먹고나서 상황보고 말씀드려야 할 것 같아요 - 게이지 50증가 2번 대화 이동</w:t>
+            </w:r>
+          </w:p>
+        </w:tc>
+      </w:tr>
+      <w:tr>
+        <w:trPr>
+          <w:trHeight w:val="1958"/>
+        </w:trPr>
+        <w:tc>
+          <w:tcPr>
+            <w:tcW w:w="9016" w:type="dxa"/>
+            <w:vAlign w:val="center"/>
+          </w:tcPr>
+          <w:p>
+            <w:pPr>
+              <w:widowControl/>
+              <w:wordWrap/>
+              <w:autoSpaceDE/>
+              <w:autoSpaceDN/>
+              <w:rPr>
+                <w:b/>
+                <w:bCs/>
+                <w:sz w:val="24"/>
+                <w:szCs w:val="28"/>
+              </w:rPr>
+            </w:pPr>
+            <w:r>
+              <w:rPr>
+                <w:rFonts w:hint="eastAsia"/>
+                <w:b/>
+                <w:bCs/>
+                <w:sz w:val="24"/>
+                <w:szCs w:val="28"/>
+              </w:rPr>
+              <w:t>2</w:t>
+            </w:r>
+            <w:r>
+              <w:rPr>
+                <w:rFonts w:hint="eastAsia"/>
+                <w:b/>
+                <w:bCs/>
+                <w:sz w:val="24"/>
+                <w:szCs w:val="28"/>
+              </w:rPr>
+              <w:t>번대화</w:t>
+            </w:r>
+          </w:p>
+          <w:p>
+            <w:pPr>
+              <w:widowControl/>
+              <w:wordWrap/>
+              <w:autoSpaceDE/>
+              <w:autoSpaceDN/>
+              <w:rPr>
+                <w:b/>
+                <w:bCs/>
+              </w:rPr>
+            </w:pPr>
+            <w:r>
+              <w:rPr>
+                <w:rFonts w:hint="eastAsia"/>
+                <w:b/>
+                <w:bCs/>
+              </w:rPr>
+              <w:t>[</w:t>
+            </w:r>
+            <w:r>
+              <w:rPr>
+                <w:rFonts w:hint="eastAsia"/>
+                <w:b/>
+                <w:bCs/>
+              </w:rPr>
+              <w:t>엄마</w:t>
+            </w:r>
+            <w:r>
+              <w:rPr>
+                <w:rFonts w:hint="eastAsia"/>
+                <w:b/>
+                <w:bCs/>
+              </w:rPr>
+              <w:t>]</w:t>
+            </w:r>
+          </w:p>
+          <w:p>
+            <w:pPr>
+              <w:widowControl/>
+              <w:wordWrap/>
+              <w:autoSpaceDE/>
+              <w:autoSpaceDN/>
+              <w:rPr>
+                <w:sz w:val="20"/>
+                <w:szCs w:val="22"/>
+              </w:rPr>
+            </w:pPr>
+            <w:r>
+              <w:rPr>
+                <w:rFonts w:hint="eastAsia"/>
+                <w:sz w:val="20"/>
+                <w:szCs w:val="22"/>
+              </w:rPr>
+              <w:t xml:space="preserve">요즘 너무 </w:t>
+            </w:r>
+            <w:proofErr w:type="spellStart"/>
+            <w:r>
+              <w:rPr>
+                <w:rFonts w:hint="eastAsia"/>
+                <w:sz w:val="20"/>
+                <w:szCs w:val="22"/>
+              </w:rPr>
+              <w:t>바쁜거</w:t>
+            </w:r>
+            <w:proofErr w:type="spellEnd"/>
+            <w:r>
+              <w:rPr>
+                <w:rFonts w:hint="eastAsia"/>
+                <w:sz w:val="20"/>
+                <w:szCs w:val="22"/>
+              </w:rPr>
+              <w:t xml:space="preserve"> 아니니? 밥은 잘 챙겨 먹고 다녀? -3156</w:t>
+            </w:r>
+          </w:p>
+          <w:p>
+            <w:pPr>
+              <w:widowControl/>
+              <w:wordWrap/>
+              <w:autoSpaceDE/>
+              <w:autoSpaceDN/>
+              <w:rPr>
+                <w:sz w:val="10"/>
+                <w:szCs w:val="12"/>
+              </w:rPr>
+            </w:pPr>
+          </w:p>
+          <w:p>
+            <w:pPr>
+              <w:widowControl/>
+              <w:wordWrap/>
+              <w:autoSpaceDE/>
+              <w:autoSpaceDN/>
+              <w:rPr>
+                <w:b/>
+                <w:bCs/>
+              </w:rPr>
+            </w:pPr>
+            <w:r>
+              <w:rPr>
+                <w:rFonts w:hint="eastAsia"/>
+                <w:b/>
+                <w:bCs/>
+              </w:rPr>
+              <w:t>[나]</w:t>
+            </w:r>
+          </w:p>
+          <w:p>
+            <w:pPr>
+              <w:widowControl/>
+              <w:wordWrap/>
+              <w:autoSpaceDE/>
+              <w:autoSpaceDN/>
+              <w:rPr>
+                <w:sz w:val="20"/>
+                <w:szCs w:val="22"/>
+              </w:rPr>
+            </w:pPr>
+            <w:r>
+              <w:rPr>
+                <w:rFonts w:hint="eastAsia"/>
+                <w:sz w:val="20"/>
+                <w:szCs w:val="22"/>
+              </w:rPr>
+              <w:t xml:space="preserve"> (1) </w:t>
+            </w:r>
+            <w:r>
+              <w:rPr>
+                <w:rFonts w:hint="eastAsia"/>
+                <w:sz w:val="20"/>
+                <w:szCs w:val="22"/>
+              </w:rPr>
+              <w:t>요즘 좀 바쁘네요</w:t>
+            </w:r>
+            <w:r>
+              <w:rPr>
+                <w:sz w:val="20"/>
+                <w:szCs w:val="22"/>
+              </w:rPr>
+              <w:t>…</w:t>
+            </w:r>
+            <w:r>
+              <w:rPr>
+                <w:rFonts w:hint="eastAsia"/>
+                <w:sz w:val="20"/>
+                <w:szCs w:val="22"/>
+              </w:rPr>
+              <w:t xml:space="preserve">밥은 잘 챙겨 먹고 있어요 </w:t>
+            </w:r>
+            <w:r>
+              <w:rPr>
+                <w:sz w:val="20"/>
+                <w:szCs w:val="22"/>
+              </w:rPr>
+              <w:t>–</w:t>
+            </w:r>
+            <w:r>
+              <w:rPr>
+                <w:rFonts w:hint="eastAsia"/>
+                <w:sz w:val="20"/>
+                <w:szCs w:val="22"/>
+              </w:rPr>
+              <w:t xml:space="preserve"> 게이지 50, 대화종료 2</w:t>
+            </w:r>
+          </w:p>
+          <w:p>
+            <w:pPr>
+              <w:widowControl/>
+              <w:wordWrap/>
+              <w:autoSpaceDE/>
+              <w:autoSpaceDN/>
+              <w:rPr>
+                <w:sz w:val="20"/>
+                <w:szCs w:val="22"/>
+              </w:rPr>
+            </w:pPr>
+            <w:r>
+              <w:rPr>
+                <w:rFonts w:hint="eastAsia"/>
+                <w:sz w:val="20"/>
+                <w:szCs w:val="22"/>
+              </w:rPr>
+              <w:t xml:space="preserve"> (2) </w:t>
+            </w:r>
+            <w:proofErr w:type="gramStart"/>
+            <w:r>
+              <w:rPr>
+                <w:rFonts w:hint="eastAsia"/>
+                <w:sz w:val="20"/>
+                <w:szCs w:val="22"/>
+              </w:rPr>
+              <w:t>그러게요..</w:t>
+            </w:r>
+            <w:proofErr w:type="gramEnd"/>
+            <w:r>
+              <w:rPr>
+                <w:rFonts w:hint="eastAsia"/>
+                <w:sz w:val="20"/>
+                <w:szCs w:val="22"/>
+              </w:rPr>
+              <w:t>나중에 시간 나면 집에 갈게요</w:t>
+            </w:r>
+            <w:r>
+              <w:rPr>
+                <w:rFonts w:hint="eastAsia"/>
+                <w:sz w:val="20"/>
+                <w:szCs w:val="22"/>
+              </w:rPr>
+              <w:t xml:space="preserve"> </w:t>
+            </w:r>
+            <w:r>
+              <w:rPr>
+                <w:sz w:val="20"/>
+                <w:szCs w:val="22"/>
+              </w:rPr>
+              <w:t>–</w:t>
+            </w:r>
+            <w:r>
+              <w:rPr>
+                <w:rFonts w:hint="eastAsia"/>
+                <w:sz w:val="20"/>
+                <w:szCs w:val="22"/>
+              </w:rPr>
+              <w:t xml:space="preserve"> 게이지 50, 대화종료 2</w:t>
+            </w:r>
+          </w:p>
+          <w:p>
+            <w:pPr>
+              <w:widowControl/>
+              <w:wordWrap/>
+              <w:autoSpaceDE/>
+              <w:autoSpaceDN/>
+              <w:rPr>
+                <w:b/>
+                <w:bCs/>
+                <w:sz w:val="24"/>
+                <w:szCs w:val="28"/>
+              </w:rPr>
+            </w:pPr>
+            <w:r>
+              <w:rPr>
+                <w:rFonts w:hint="eastAsia"/>
+                <w:sz w:val="20"/>
+                <w:szCs w:val="22"/>
+              </w:rPr>
+              <w:t xml:space="preserve"> (3) </w:t>
+            </w:r>
+            <w:proofErr w:type="spellStart"/>
+            <w:r>
+              <w:rPr>
+                <w:rFonts w:hint="eastAsia"/>
+                <w:sz w:val="20"/>
+                <w:szCs w:val="22"/>
+              </w:rPr>
+              <w:t>걱정안하셔도</w:t>
+            </w:r>
+            <w:proofErr w:type="spellEnd"/>
+            <w:r>
+              <w:rPr>
+                <w:rFonts w:hint="eastAsia"/>
+                <w:sz w:val="20"/>
+                <w:szCs w:val="22"/>
+              </w:rPr>
+              <w:t xml:space="preserve"> 괜찮아요 내일 </w:t>
+            </w:r>
+            <w:proofErr w:type="spellStart"/>
+            <w:r>
+              <w:rPr>
+                <w:rFonts w:hint="eastAsia"/>
+                <w:sz w:val="20"/>
+                <w:szCs w:val="22"/>
+              </w:rPr>
+              <w:t>점심먹고</w:t>
+            </w:r>
+            <w:proofErr w:type="spellEnd"/>
+            <w:r>
+              <w:rPr>
+                <w:rFonts w:hint="eastAsia"/>
+                <w:sz w:val="20"/>
+                <w:szCs w:val="22"/>
+              </w:rPr>
+              <w:t xml:space="preserve"> 집으로 갈게요 </w:t>
+            </w:r>
+            <w:r>
+              <w:rPr>
+                <w:sz w:val="20"/>
+                <w:szCs w:val="22"/>
+              </w:rPr>
+              <w:t>–</w:t>
+            </w:r>
+            <w:r>
+              <w:rPr>
+                <w:rFonts w:hint="eastAsia"/>
+                <w:sz w:val="20"/>
+                <w:szCs w:val="22"/>
+              </w:rPr>
+              <w:t xml:space="preserve"> 게이지 50, 대화 종료 1</w:t>
             </w:r>
           </w:p>
         </w:tc>
@@ -9613,7 +11017,35 @@
               <w:rPr>
                 <w:rFonts w:hint="eastAsia"/>
               </w:rPr>
-              <w:t>각 항목에 대해서 입력 박스를 클릭시 키패드 Ui가 등장한다.</w:t>
+              <w:t xml:space="preserve">각 항목에 대해서 입력 박스를 </w:t>
+            </w:r>
+            <w:proofErr w:type="spellStart"/>
+            <w:r>
+              <w:rPr>
+                <w:rFonts w:hint="eastAsia"/>
+              </w:rPr>
+              <w:t>클릭시</w:t>
+            </w:r>
+            <w:proofErr w:type="spellEnd"/>
+            <w:r>
+              <w:rPr>
+                <w:rFonts w:hint="eastAsia"/>
+              </w:rPr>
+              <w:t xml:space="preserve"> </w:t>
+            </w:r>
+            <w:proofErr w:type="spellStart"/>
+            <w:r>
+              <w:rPr>
+                <w:rFonts w:hint="eastAsia"/>
+              </w:rPr>
+              <w:t>키패드</w:t>
+            </w:r>
+            <w:proofErr w:type="spellEnd"/>
+            <w:r>
+              <w:rPr>
+                <w:rFonts w:hint="eastAsia"/>
+              </w:rPr>
+              <w:t xml:space="preserve"> Ui가 등장한다.</w:t>
             </w:r>
           </w:p>
         </w:tc>
@@ -10210,13 +11642,23 @@
               </w:rPr>
               <w:t>”</w:t>
             </w:r>
-            <w:r>
-              <w:rPr>
-                <w:rFonts w:hint="eastAsia"/>
-                <w:sz w:val="20"/>
-                <w:szCs w:val="22"/>
-              </w:rPr>
-              <w:t>를 누를 시 다시 계좌 입력화면으로 돌아온다.</w:t>
+            <w:proofErr w:type="spellStart"/>
+            <w:r>
+              <w:rPr>
+                <w:rFonts w:hint="eastAsia"/>
+                <w:sz w:val="20"/>
+                <w:szCs w:val="22"/>
+              </w:rPr>
+              <w:t>를</w:t>
+            </w:r>
+            <w:proofErr w:type="spellEnd"/>
+            <w:r>
+              <w:rPr>
+                <w:rFonts w:hint="eastAsia"/>
+                <w:sz w:val="20"/>
+                <w:szCs w:val="22"/>
+              </w:rPr>
+              <w:t xml:space="preserve"> 누를 시 다시 계좌 입력화면으로 돌아온다.</w:t>
             </w:r>
           </w:p>
         </w:tc>
@@ -10600,7 +12042,43 @@
                 <w:sz w:val="20"/>
                 <w:szCs w:val="22"/>
               </w:rPr>
-              <w:t>메모지 삭제 애니메이션은 0.2초동안 재생되며, 페이드 아웃되면서 오른쪽으로 사라진다.</w:t>
+              <w:t xml:space="preserve">메모지 삭제 애니메이션은 0.2초동안 재생되며, </w:t>
+            </w:r>
+            <w:proofErr w:type="spellStart"/>
+            <w:r>
+              <w:rPr>
+                <w:rFonts w:hint="eastAsia"/>
+                <w:sz w:val="20"/>
+                <w:szCs w:val="22"/>
+              </w:rPr>
+              <w:t>페이드</w:t>
+            </w:r>
+            <w:proofErr w:type="spellEnd"/>
+            <w:r>
+              <w:rPr>
+                <w:rFonts w:hint="eastAsia"/>
+                <w:sz w:val="20"/>
+                <w:szCs w:val="22"/>
+              </w:rPr>
+              <w:t xml:space="preserve"> </w:t>
+            </w:r>
+            <w:proofErr w:type="spellStart"/>
+            <w:r>
+              <w:rPr>
+                <w:rFonts w:hint="eastAsia"/>
+                <w:sz w:val="20"/>
+                <w:szCs w:val="22"/>
+              </w:rPr>
+              <w:t>아웃되면서</w:t>
+            </w:r>
+            <w:proofErr w:type="spellEnd"/>
+            <w:r>
+              <w:rPr>
+                <w:rFonts w:hint="eastAsia"/>
+                <w:sz w:val="20"/>
+                <w:szCs w:val="22"/>
+              </w:rPr>
+              <w:t xml:space="preserve"> 오른쪽으로 사라진다.</w:t>
             </w:r>
           </w:p>
         </w:tc>
@@ -10657,7 +12135,27 @@
                 <w:sz w:val="40"/>
                 <w:szCs w:val="44"/>
               </w:rPr>
-              <w:t>금액 미달시 후속 이벤트</w:t>
+              <w:t xml:space="preserve">금액 </w:t>
+            </w:r>
+            <w:proofErr w:type="spellStart"/>
+            <w:r>
+              <w:rPr>
+                <w:rFonts w:hint="eastAsia"/>
+                <w:color w:val="FFFFFF" w:themeColor="background1"/>
+                <w:sz w:val="40"/>
+                <w:szCs w:val="44"/>
+              </w:rPr>
+              <w:t>미달시</w:t>
+            </w:r>
+            <w:proofErr w:type="spellEnd"/>
+            <w:r>
+              <w:rPr>
+                <w:rFonts w:hint="eastAsia"/>
+                <w:color w:val="FFFFFF" w:themeColor="background1"/>
+                <w:sz w:val="40"/>
+                <w:szCs w:val="44"/>
+              </w:rPr>
+              <w:t xml:space="preserve"> 후속 이벤트</w:t>
             </w:r>
           </w:p>
         </w:tc>
@@ -11043,7 +12541,25 @@
                 <w:sz w:val="20"/>
                 <w:szCs w:val="22"/>
               </w:rPr>
-              <w:t>하단의 뒤로가기 버튼을 누르면 게임으로 복귀한다.</w:t>
+              <w:t xml:space="preserve">하단의 </w:t>
+            </w:r>
+            <w:proofErr w:type="spellStart"/>
+            <w:r>
+              <w:rPr>
+                <w:rFonts w:hint="eastAsia"/>
+                <w:sz w:val="20"/>
+                <w:szCs w:val="22"/>
+              </w:rPr>
+              <w:t>뒤로가기</w:t>
+            </w:r>
+            <w:proofErr w:type="spellEnd"/>
+            <w:r>
+              <w:rPr>
+                <w:rFonts w:hint="eastAsia"/>
+                <w:sz w:val="20"/>
+                <w:szCs w:val="22"/>
+              </w:rPr>
+              <w:t xml:space="preserve"> 버튼을 누르면 게임으로 복귀한다.</w:t>
             </w:r>
           </w:p>
         </w:tc>
@@ -11590,7 +13106,25 @@
                 <w:sz w:val="20"/>
                 <w:szCs w:val="22"/>
               </w:rPr>
-              <w:t xml:space="preserve">     - 배터리는 10% / 5%/ 0%로 총 3번동안 발생 할 수 있다.</w:t>
+              <w:t xml:space="preserve">     - 배터리는 10</w:t>
+            </w:r>
+            <w:proofErr w:type="gramStart"/>
+            <w:r>
+              <w:rPr>
+                <w:rFonts w:hint="eastAsia"/>
+                <w:sz w:val="20"/>
+                <w:szCs w:val="22"/>
+              </w:rPr>
+              <w:t>% /</w:t>
+            </w:r>
+            <w:proofErr w:type="gramEnd"/>
+            <w:r>
+              <w:rPr>
+                <w:rFonts w:hint="eastAsia"/>
+                <w:sz w:val="20"/>
+                <w:szCs w:val="22"/>
+              </w:rPr>
+              <w:t xml:space="preserve"> 5%/ 0%로 총 3번동안 발생 할 수 있다.</w:t>
             </w:r>
           </w:p>
           <w:p>
@@ -11760,7 +13294,25 @@
                 <w:sz w:val="20"/>
                 <w:szCs w:val="22"/>
               </w:rPr>
-              <w:t>미니 게임을 시작할 때 배터리가 (100/ 70 / 50 / 30)로 정해지게 된다.</w:t>
+              <w:t>미니 게임을 시작할 때 배터리가 (</w:t>
+            </w:r>
+            <w:proofErr w:type="gramStart"/>
+            <w:r>
+              <w:rPr>
+                <w:rFonts w:hint="eastAsia"/>
+                <w:sz w:val="20"/>
+                <w:szCs w:val="22"/>
+              </w:rPr>
+              <w:t>100/ 70</w:t>
+            </w:r>
+            <w:proofErr w:type="gramEnd"/>
+            <w:r>
+              <w:rPr>
+                <w:rFonts w:hint="eastAsia"/>
+                <w:sz w:val="20"/>
+                <w:szCs w:val="22"/>
+              </w:rPr>
+              <w:t xml:space="preserve"> / 50 / 30)로 정해지게 된다.</w:t>
             </w:r>
           </w:p>
         </w:tc>
@@ -12506,27 +14058,55 @@
                 <w:sz w:val="20"/>
                 <w:szCs w:val="22"/>
               </w:rPr>
-              <w:t>화면에 로딩하는 아이콘이 등장하면서 0.2초가 지난 후</w:t>
-            </w:r>
-          </w:p>
-          <w:p>
-            <w:pPr>
-              <w:widowControl/>
-              <w:wordWrap/>
-              <w:autoSpaceDE/>
-              <w:autoSpaceDN/>
-              <w:rPr>
-                <w:sz w:val="20"/>
-                <w:szCs w:val="22"/>
-              </w:rPr>
-            </w:pPr>
-            <w:r>
-              <w:rPr>
-                <w:rFonts w:hint="eastAsia"/>
-                <w:sz w:val="20"/>
-                <w:szCs w:val="22"/>
-              </w:rPr>
-              <w:t>재접속 UI가 등장한다.</w:t>
+              <w:t xml:space="preserve">화면에 </w:t>
+            </w:r>
+            <w:proofErr w:type="spellStart"/>
+            <w:r>
+              <w:rPr>
+                <w:rFonts w:hint="eastAsia"/>
+                <w:sz w:val="20"/>
+                <w:szCs w:val="22"/>
+              </w:rPr>
+              <w:t>로딩하는</w:t>
+            </w:r>
+            <w:proofErr w:type="spellEnd"/>
+            <w:r>
+              <w:rPr>
+                <w:rFonts w:hint="eastAsia"/>
+                <w:sz w:val="20"/>
+                <w:szCs w:val="22"/>
+              </w:rPr>
+              <w:t xml:space="preserve"> 아이콘이 등장하면서 0.2초가 지난 후</w:t>
+            </w:r>
+          </w:p>
+          <w:p>
+            <w:pPr>
+              <w:widowControl/>
+              <w:wordWrap/>
+              <w:autoSpaceDE/>
+              <w:autoSpaceDN/>
+              <w:rPr>
+                <w:sz w:val="20"/>
+                <w:szCs w:val="22"/>
+              </w:rPr>
+            </w:pPr>
+            <w:proofErr w:type="spellStart"/>
+            <w:r>
+              <w:rPr>
+                <w:rFonts w:hint="eastAsia"/>
+                <w:sz w:val="20"/>
+                <w:szCs w:val="22"/>
+              </w:rPr>
+              <w:t>재접속</w:t>
+            </w:r>
+            <w:proofErr w:type="spellEnd"/>
+            <w:r>
+              <w:rPr>
+                <w:rFonts w:hint="eastAsia"/>
+                <w:sz w:val="20"/>
+                <w:szCs w:val="22"/>
+              </w:rPr>
+              <w:t xml:space="preserve"> UI가 등장한다.</w:t>
             </w:r>
           </w:p>
         </w:tc>
@@ -12572,21 +14152,49 @@
                 <w:szCs w:val="22"/>
               </w:rPr>
             </w:pPr>
-            <w:r>
-              <w:rPr>
-                <w:rFonts w:hint="eastAsia"/>
-                <w:sz w:val="20"/>
-                <w:szCs w:val="22"/>
-              </w:rPr>
-              <w:t>재접속 U</w:t>
-            </w:r>
-            <w:r>
-              <w:rPr>
-                <w:rFonts w:hint="eastAsia"/>
-                <w:sz w:val="20"/>
-                <w:szCs w:val="22"/>
-              </w:rPr>
-              <w:t xml:space="preserve">I의 재접속 </w:t>
+            <w:proofErr w:type="spellStart"/>
+            <w:r>
+              <w:rPr>
+                <w:rFonts w:hint="eastAsia"/>
+                <w:sz w:val="20"/>
+                <w:szCs w:val="22"/>
+              </w:rPr>
+              <w:t>재접속</w:t>
+            </w:r>
+            <w:proofErr w:type="spellEnd"/>
+            <w:r>
+              <w:rPr>
+                <w:rFonts w:hint="eastAsia"/>
+                <w:sz w:val="20"/>
+                <w:szCs w:val="22"/>
+              </w:rPr>
+              <w:t xml:space="preserve"> U</w:t>
+            </w:r>
+            <w:r>
+              <w:rPr>
+                <w:rFonts w:hint="eastAsia"/>
+                <w:sz w:val="20"/>
+                <w:szCs w:val="22"/>
+              </w:rPr>
+              <w:t xml:space="preserve">I의 </w:t>
+            </w:r>
+            <w:proofErr w:type="spellStart"/>
+            <w:r>
+              <w:rPr>
+                <w:rFonts w:hint="eastAsia"/>
+                <w:sz w:val="20"/>
+                <w:szCs w:val="22"/>
+              </w:rPr>
+              <w:t>재접속</w:t>
+            </w:r>
+            <w:proofErr w:type="spellEnd"/>
+            <w:r>
+              <w:rPr>
+                <w:rFonts w:hint="eastAsia"/>
+                <w:sz w:val="20"/>
+                <w:szCs w:val="22"/>
+              </w:rPr>
+              <w:t xml:space="preserve"> </w:t>
             </w:r>
             <w:r>
               <w:rPr>
@@ -14799,6 +16407,7 @@
   <w:style w:type="character" w:default="1" w:styleId="a0">
     <w:name w:val="Default Paragraph Font"/>
     <w:uiPriority w:val="1"/>
+    <w:semiHidden/>
     <w:unhideWhenUsed/>
   </w:style>
   <w:style w:type="table" w:default="1" w:styleId="a1">
